--- a/folder/TZ_krushkaa_corrected.docx
+++ b/folder/TZ_krushkaa_corrected.docx
@@ -7013,6 +7013,7 @@
       </w:pPr>
       <w:r>
         <w:rPr>
+          <w:noProof/>
           <w:lang w:val="ru-RU"/>
         </w:rPr>
         <w:drawing>
@@ -8372,17 +8373,7 @@
           <w:szCs w:val="28"/>
           <w:lang w:val="ru-RU"/>
         </w:rPr>
-        <w:t>Два</w:t>
-      </w:r>
-      <w:r>
-        <w:rPr>
-          <w:rStyle w:val="a0"/>
-          <w:rFonts w:ascii="Times New Roman" w:hAnsi="Times New Roman" w:cs="Times New Roman"/>
-          <w:sz w:val="28"/>
-          <w:szCs w:val="28"/>
-          <w:lang w:val="ru-RU"/>
-        </w:rPr>
-        <w:t xml:space="preserve"> раза больше чем радиус </w:t>
+        <w:t xml:space="preserve">Два раза больше чем радиус </w:t>
       </w:r>
       <w:r>
         <w:rPr>
@@ -8607,17 +8598,7 @@
           <w:szCs w:val="28"/>
           <w:lang w:val="ru-RU"/>
         </w:rPr>
-        <w:t>Щесть</w:t>
-      </w:r>
-      <w:r>
-        <w:rPr>
-          <w:rStyle w:val="a0"/>
-          <w:rFonts w:ascii="Times New Roman" w:hAnsi="Times New Roman" w:cs="Times New Roman"/>
-          <w:sz w:val="28"/>
-          <w:szCs w:val="28"/>
-          <w:lang w:val="ru-RU"/>
-        </w:rPr>
-        <w:t xml:space="preserve"> раз больше чем радиус </w:t>
+        <w:t xml:space="preserve">Щесть раз больше чем радиус </w:t>
       </w:r>
       <w:r>
         <w:rPr>
@@ -8665,27 +8646,7 @@
           <w:szCs w:val="28"/>
           <w:lang w:val="ru-RU"/>
         </w:rPr>
-        <w:t>5</w:t>
-      </w:r>
-      <w:r>
-        <w:rPr>
-          <w:rStyle w:val="a0"/>
-          <w:rFonts w:ascii="Times New Roman" w:hAnsi="Times New Roman" w:cs="Times New Roman"/>
-          <w:sz w:val="28"/>
-          <w:szCs w:val="28"/>
-          <w:lang w:val="ru-RU"/>
-        </w:rPr>
-        <w:t xml:space="preserve"> = </w:t>
-      </w:r>
-      <w:r>
-        <w:rPr>
-          <w:rStyle w:val="a0"/>
-          <w:rFonts w:ascii="Times New Roman" w:hAnsi="Times New Roman" w:cs="Times New Roman"/>
-          <w:sz w:val="28"/>
-          <w:szCs w:val="28"/>
-          <w:lang w:val="ru-RU"/>
-        </w:rPr>
-        <w:t>6</w:t>
+        <w:t>5 = 6</w:t>
       </w:r>
       <w:r>
         <w:rPr>
@@ -8910,7 +8871,27 @@
           <w:szCs w:val="28"/>
           <w:lang w:val="ru-RU"/>
         </w:rPr>
-        <w:t xml:space="preserve">Ручка кружки имеет длину </w:t>
+        <w:t xml:space="preserve">Ручка кружки имеет </w:t>
+      </w:r>
+      <w:r>
+        <w:rPr>
+          <w:rStyle w:val="a0"/>
+          <w:rFonts w:ascii="Times New Roman" w:hAnsi="Times New Roman" w:cs="Times New Roman"/>
+          <w:sz w:val="28"/>
+          <w:szCs w:val="28"/>
+          <w:lang w:val="ru-RU"/>
+        </w:rPr>
+        <w:t>высот</w:t>
+      </w:r>
+      <w:r>
+        <w:rPr>
+          <w:rStyle w:val="a0"/>
+          <w:rFonts w:ascii="Times New Roman" w:hAnsi="Times New Roman" w:cs="Times New Roman"/>
+          <w:sz w:val="28"/>
+          <w:szCs w:val="28"/>
+          <w:lang w:val="ru-RU"/>
+        </w:rPr>
+        <w:t xml:space="preserve">у </w:t>
       </w:r>
       <w:r>
         <w:rPr>
@@ -9002,17 +8983,7 @@
           <w:szCs w:val="28"/>
           <w:lang w:val="ru-RU"/>
         </w:rPr>
-        <w:t>ы</w:t>
-      </w:r>
-      <w:r>
-        <w:rPr>
-          <w:rStyle w:val="a0"/>
-          <w:rFonts w:ascii="Times New Roman" w:hAnsi="Times New Roman" w:cs="Times New Roman"/>
-          <w:sz w:val="28"/>
-          <w:szCs w:val="28"/>
-          <w:lang w:val="ru-RU"/>
-        </w:rPr>
-        <w:t xml:space="preserve"> </w:t>
+        <w:t xml:space="preserve">ы </w:t>
       </w:r>
       <w:r>
         <w:rPr>

--- a/folder/TZ_krushkaa_corrected.docx
+++ b/folder/TZ_krushkaa_corrected.docx
@@ -1,6 +1,6 @@
 
 <file path=word/document.xml><?xml version="1.0" encoding="utf-8"?>
-<w:document xmlns:wpc="http://schemas.microsoft.com/office/word/2010/wordprocessingCanvas" xmlns:cx="http://schemas.microsoft.com/office/drawing/2014/chartex" xmlns:cx1="http://schemas.microsoft.com/office/drawing/2015/9/8/chartex" xmlns:cx2="http://schemas.microsoft.com/office/drawing/2015/10/21/chartex" xmlns:cx3="http://schemas.microsoft.com/office/drawing/2016/5/9/chartex" xmlns:cx4="http://schemas.microsoft.com/office/drawing/2016/5/10/chartex" xmlns:cx5="http://schemas.microsoft.com/office/drawing/2016/5/11/chartex" xmlns:cx6="http://schemas.microsoft.com/office/drawing/2016/5/12/chartex" xmlns:cx7="http://schemas.microsoft.com/office/drawing/2016/5/13/chartex" xmlns:cx8="http://schemas.microsoft.com/office/drawing/2016/5/14/chartex" xmlns:mc="http://schemas.openxmlformats.org/markup-compatibility/2006" xmlns:aink="http://schemas.microsoft.com/office/drawing/2016/ink" xmlns:am3d="http://schemas.microsoft.com/office/drawing/2017/model3d" xmlns:o="urn:schemas-microsoft-com:office:office" xmlns:r="http://schemas.openxmlformats.org/officeDocument/2006/relationships" xmlns:m="http://schemas.openxmlformats.org/officeDocument/2006/math" xmlns:v="urn:schemas-microsoft-com:vml" xmlns:wp14="http://schemas.microsoft.com/office/word/2010/wordprocessingDrawing" xmlns:wp="http://schemas.openxmlformats.org/drawingml/2006/wordprocessingDrawing" xmlns:w10="urn:schemas-microsoft-com:office:word" xmlns:w="http://schemas.openxmlformats.org/wordprocessingml/2006/main" xmlns:w14="http://schemas.microsoft.com/office/word/2010/wordml" xmlns:w15="http://schemas.microsoft.com/office/word/2012/wordml" xmlns:w16cex="http://schemas.microsoft.com/office/word/2018/wordml/cex" xmlns:w16cid="http://schemas.microsoft.com/office/word/2016/wordml/cid" xmlns:w16="http://schemas.microsoft.com/office/word/2018/wordml" xmlns:w16sdtdh="http://schemas.microsoft.com/office/word/2020/wordml/sdtdatahash" xmlns:w16se="http://schemas.microsoft.com/office/word/2015/wordml/symex" xmlns:wpg="http://schemas.microsoft.com/office/word/2010/wordprocessingGroup" xmlns:wpi="http://schemas.microsoft.com/office/word/2010/wordprocessingInk" xmlns:wne="http://schemas.microsoft.com/office/word/2006/wordml" xmlns:wps="http://schemas.microsoft.com/office/word/2010/wordprocessingShape" mc:Ignorable="w14 w15 w16se w16cid w16 w16cex w16sdtdh wp14">
+<w:document xmlns:wpc="http://schemas.microsoft.com/office/word/2010/wordprocessingCanvas" xmlns:cx="http://schemas.microsoft.com/office/drawing/2014/chartex" xmlns:cx1="http://schemas.microsoft.com/office/drawing/2015/9/8/chartex" xmlns:cx2="http://schemas.microsoft.com/office/drawing/2015/10/21/chartex" xmlns:cx3="http://schemas.microsoft.com/office/drawing/2016/5/9/chartex" xmlns:cx4="http://schemas.microsoft.com/office/drawing/2016/5/10/chartex" xmlns:cx5="http://schemas.microsoft.com/office/drawing/2016/5/11/chartex" xmlns:cx6="http://schemas.microsoft.com/office/drawing/2016/5/12/chartex" xmlns:cx7="http://schemas.microsoft.com/office/drawing/2016/5/13/chartex" xmlns:cx8="http://schemas.microsoft.com/office/drawing/2016/5/14/chartex" xmlns:mc="http://schemas.openxmlformats.org/markup-compatibility/2006" xmlns:aink="http://schemas.microsoft.com/office/drawing/2016/ink" xmlns:am3d="http://schemas.microsoft.com/office/drawing/2017/model3d" xmlns:o="urn:schemas-microsoft-com:office:office" xmlns:oel="http://schemas.microsoft.com/office/2019/extlst" xmlns:r="http://schemas.openxmlformats.org/officeDocument/2006/relationships" xmlns:m="http://schemas.openxmlformats.org/officeDocument/2006/math" xmlns:v="urn:schemas-microsoft-com:vml" xmlns:wp14="http://schemas.microsoft.com/office/word/2010/wordprocessingDrawing" xmlns:wp="http://schemas.openxmlformats.org/drawingml/2006/wordprocessingDrawing" xmlns:w10="urn:schemas-microsoft-com:office:word" xmlns:w="http://schemas.openxmlformats.org/wordprocessingml/2006/main" xmlns:w14="http://schemas.microsoft.com/office/word/2010/wordml" xmlns:w15="http://schemas.microsoft.com/office/word/2012/wordml" xmlns:w16cex="http://schemas.microsoft.com/office/word/2018/wordml/cex" xmlns:w16cid="http://schemas.microsoft.com/office/word/2016/wordml/cid" xmlns:w16="http://schemas.microsoft.com/office/word/2018/wordml" xmlns:w16du="http://schemas.microsoft.com/office/word/2023/wordml/word16du" xmlns:w16sdtdh="http://schemas.microsoft.com/office/word/2020/wordml/sdtdatahash" xmlns:w16se="http://schemas.microsoft.com/office/word/2015/wordml/symex" xmlns:wpg="http://schemas.microsoft.com/office/word/2010/wordprocessingGroup" xmlns:wpi="http://schemas.microsoft.com/office/word/2010/wordprocessingInk" xmlns:wne="http://schemas.microsoft.com/office/word/2006/wordml" xmlns:wps="http://schemas.microsoft.com/office/word/2010/wordprocessingShape" mc:Ignorable="w14 w15 w16se w16cid w16 w16cex w16sdtdh w16du wp14">
   <w:body>
     <w:p>
       <w:pPr>
@@ -8,14 +8,6 @@
         <w:spacing w:line="360" w:lineRule="auto"/>
         <w:jc w:val="center"/>
       </w:pPr>
-      <w:commentRangeStart w:id="0"/>
-      <w:commentRangeEnd w:id="0"/>
-      <w:r>
-        <w:rPr>
-          <w:rStyle w:val="a7"/>
-        </w:rPr>
-        <w:commentReference w:id="0"/>
-      </w:r>
     </w:p>
     <w:p>
       <w:pPr>
@@ -224,7 +216,7 @@
       </w:pPr>
       <w:r>
         <w:rPr>
-          <w:rStyle w:val="a0"/>
+          <w:rStyle w:val="13"/>
           <w:rFonts w:ascii="Times New Roman" w:hAnsi="Times New Roman" w:cs="Times New Roman"/>
           <w:b/>
           <w:bCs/>
@@ -246,7 +238,7 @@
       </w:pPr>
       <w:r>
         <w:rPr>
-          <w:rStyle w:val="a0"/>
+          <w:rStyle w:val="13"/>
           <w:rFonts w:ascii="Times New Roman" w:hAnsi="Times New Roman" w:cs="Times New Roman"/>
           <w:b/>
           <w:bCs/>
@@ -258,7 +250,7 @@
       </w:r>
       <w:r>
         <w:rPr>
-          <w:rStyle w:val="a0"/>
+          <w:rStyle w:val="13"/>
           <w:rFonts w:ascii="Times New Roman" w:hAnsi="Times New Roman" w:cs="Times New Roman"/>
           <w:b/>
           <w:bCs/>
@@ -270,7 +262,7 @@
       </w:r>
       <w:r>
         <w:rPr>
-          <w:rStyle w:val="a0"/>
+          <w:rStyle w:val="13"/>
           <w:rFonts w:ascii="Times New Roman" w:hAnsi="Times New Roman" w:cs="Times New Roman"/>
           <w:b/>
           <w:bCs/>
@@ -282,7 +274,7 @@
       </w:r>
       <w:r>
         <w:rPr>
-          <w:rStyle w:val="a0"/>
+          <w:rStyle w:val="13"/>
           <w:rFonts w:ascii="Times New Roman" w:hAnsi="Times New Roman" w:cs="Times New Roman"/>
           <w:b/>
           <w:bCs/>
@@ -294,7 +286,7 @@
       </w:r>
       <w:r>
         <w:rPr>
-          <w:rStyle w:val="a0"/>
+          <w:rStyle w:val="13"/>
           <w:rFonts w:ascii="Times New Roman" w:hAnsi="Times New Roman" w:cs="Times New Roman"/>
           <w:b/>
           <w:bCs/>
@@ -306,7 +298,7 @@
       </w:r>
       <w:r>
         <w:rPr>
-          <w:rStyle w:val="a0"/>
+          <w:rStyle w:val="13"/>
           <w:rFonts w:ascii="Times New Roman" w:hAnsi="Times New Roman" w:cs="Times New Roman"/>
           <w:b/>
           <w:bCs/>
@@ -601,7 +593,7 @@
           </w:pPr>
           <w:r>
             <w:rPr>
-              <w:rStyle w:val="a0"/>
+              <w:rStyle w:val="13"/>
               <w:rFonts w:ascii="Times New Roman" w:hAnsi="Times New Roman" w:cs="Times New Roman"/>
               <w:b/>
               <w:bCs/>
@@ -614,7 +606,7 @@
         </w:p>
         <w:p>
           <w:pPr>
-            <w:pStyle w:val="TOC1"/>
+            <w:pStyle w:val="1b"/>
             <w:tabs>
               <w:tab w:val="right" w:leader="dot" w:pos="9335"/>
             </w:tabs>
@@ -652,7 +644,7 @@
           <w:hyperlink w:anchor="_Toc179187796" w:history="1">
             <w:r>
               <w:rPr>
-                <w:rStyle w:val="Hyperlink"/>
+                <w:rStyle w:val="a9"/>
                 <w:b/>
                 <w:bCs/>
                 <w:noProof/>
@@ -727,7 +719,7 @@
         </w:p>
         <w:p>
           <w:pPr>
-            <w:pStyle w:val="TOC2"/>
+            <w:pStyle w:val="22"/>
             <w:tabs>
               <w:tab w:val="left" w:pos="880"/>
               <w:tab w:val="right" w:leader="dot" w:pos="9335"/>
@@ -745,7 +737,7 @@
           <w:hyperlink w:anchor="_Toc179187797" w:history="1">
             <w:r>
               <w:rPr>
-                <w:rStyle w:val="Hyperlink"/>
+                <w:rStyle w:val="a9"/>
                 <w:noProof/>
                 <w:sz w:val="28"/>
                 <w:szCs w:val="28"/>
@@ -765,7 +757,7 @@
             </w:r>
             <w:r>
               <w:rPr>
-                <w:rStyle w:val="Hyperlink"/>
+                <w:rStyle w:val="a9"/>
                 <w:noProof/>
                 <w:sz w:val="28"/>
                 <w:szCs w:val="28"/>
@@ -838,7 +830,7 @@
         </w:p>
         <w:p>
           <w:pPr>
-            <w:pStyle w:val="TOC2"/>
+            <w:pStyle w:val="22"/>
             <w:tabs>
               <w:tab w:val="left" w:pos="880"/>
               <w:tab w:val="right" w:leader="dot" w:pos="9335"/>
@@ -856,7 +848,7 @@
           <w:hyperlink w:anchor="_Toc179187800" w:history="1">
             <w:r>
               <w:rPr>
-                <w:rStyle w:val="Hyperlink"/>
+                <w:rStyle w:val="a9"/>
                 <w:noProof/>
                 <w:sz w:val="28"/>
                 <w:szCs w:val="28"/>
@@ -876,7 +868,7 @@
             </w:r>
             <w:r>
               <w:rPr>
-                <w:rStyle w:val="Hyperlink"/>
+                <w:rStyle w:val="a9"/>
                 <w:noProof/>
                 <w:sz w:val="28"/>
                 <w:szCs w:val="28"/>
@@ -949,7 +941,7 @@
         </w:p>
         <w:p>
           <w:pPr>
-            <w:pStyle w:val="TOC2"/>
+            <w:pStyle w:val="22"/>
             <w:tabs>
               <w:tab w:val="left" w:pos="880"/>
               <w:tab w:val="right" w:leader="dot" w:pos="9335"/>
@@ -967,7 +959,7 @@
           <w:hyperlink w:anchor="_Toc179187802" w:history="1">
             <w:r>
               <w:rPr>
-                <w:rStyle w:val="Hyperlink"/>
+                <w:rStyle w:val="a9"/>
                 <w:noProof/>
                 <w:sz w:val="28"/>
                 <w:szCs w:val="28"/>
@@ -987,7 +979,7 @@
             </w:r>
             <w:r>
               <w:rPr>
-                <w:rStyle w:val="Hyperlink"/>
+                <w:rStyle w:val="a9"/>
                 <w:noProof/>
                 <w:sz w:val="28"/>
                 <w:szCs w:val="28"/>
@@ -1060,7 +1052,7 @@
         </w:p>
         <w:p>
           <w:pPr>
-            <w:pStyle w:val="TOC2"/>
+            <w:pStyle w:val="22"/>
             <w:tabs>
               <w:tab w:val="left" w:pos="880"/>
               <w:tab w:val="right" w:leader="dot" w:pos="9335"/>
@@ -1078,7 +1070,7 @@
           <w:hyperlink w:anchor="_Toc179187807" w:history="1">
             <w:r>
               <w:rPr>
-                <w:rStyle w:val="Hyperlink"/>
+                <w:rStyle w:val="a9"/>
                 <w:noProof/>
                 <w:sz w:val="28"/>
                 <w:szCs w:val="28"/>
@@ -1098,7 +1090,7 @@
             </w:r>
             <w:r>
               <w:rPr>
-                <w:rStyle w:val="Hyperlink"/>
+                <w:rStyle w:val="a9"/>
                 <w:noProof/>
                 <w:sz w:val="28"/>
                 <w:szCs w:val="28"/>
@@ -1171,7 +1163,7 @@
         </w:p>
         <w:p>
           <w:pPr>
-            <w:pStyle w:val="TOC1"/>
+            <w:pStyle w:val="1b"/>
             <w:tabs>
               <w:tab w:val="right" w:leader="dot" w:pos="9335"/>
             </w:tabs>
@@ -1188,7 +1180,7 @@
           <w:hyperlink w:anchor="_Toc179187808" w:history="1">
             <w:r>
               <w:rPr>
-                <w:rStyle w:val="Hyperlink"/>
+                <w:rStyle w:val="a9"/>
                 <w:b/>
                 <w:bCs/>
                 <w:noProof/>
@@ -1263,7 +1255,7 @@
         </w:p>
         <w:p>
           <w:pPr>
-            <w:pStyle w:val="TOC2"/>
+            <w:pStyle w:val="22"/>
             <w:tabs>
               <w:tab w:val="left" w:pos="880"/>
               <w:tab w:val="right" w:leader="dot" w:pos="9335"/>
@@ -1281,7 +1273,7 @@
           <w:hyperlink w:anchor="_Toc179187811" w:history="1">
             <w:r>
               <w:rPr>
-                <w:rStyle w:val="Hyperlink"/>
+                <w:rStyle w:val="a9"/>
                 <w:noProof/>
                 <w:sz w:val="28"/>
                 <w:szCs w:val="28"/>
@@ -1301,7 +1293,7 @@
             </w:r>
             <w:r>
               <w:rPr>
-                <w:rStyle w:val="Hyperlink"/>
+                <w:rStyle w:val="a9"/>
                 <w:noProof/>
                 <w:sz w:val="28"/>
                 <w:szCs w:val="28"/>
@@ -1374,7 +1366,7 @@
         </w:p>
         <w:p>
           <w:pPr>
-            <w:pStyle w:val="TOC2"/>
+            <w:pStyle w:val="22"/>
             <w:tabs>
               <w:tab w:val="left" w:pos="880"/>
               <w:tab w:val="right" w:leader="dot" w:pos="9335"/>
@@ -1392,7 +1384,7 @@
           <w:hyperlink w:anchor="_Toc179187812" w:history="1">
             <w:r>
               <w:rPr>
-                <w:rStyle w:val="Hyperlink"/>
+                <w:rStyle w:val="a9"/>
                 <w:noProof/>
                 <w:sz w:val="28"/>
                 <w:szCs w:val="28"/>
@@ -1412,7 +1404,7 @@
             </w:r>
             <w:r>
               <w:rPr>
-                <w:rStyle w:val="Hyperlink"/>
+                <w:rStyle w:val="a9"/>
                 <w:noProof/>
                 <w:sz w:val="28"/>
                 <w:szCs w:val="28"/>
@@ -1485,7 +1477,7 @@
         </w:p>
         <w:p>
           <w:pPr>
-            <w:pStyle w:val="TOC1"/>
+            <w:pStyle w:val="1b"/>
             <w:tabs>
               <w:tab w:val="right" w:leader="dot" w:pos="9335"/>
             </w:tabs>
@@ -1502,7 +1494,7 @@
           <w:hyperlink w:anchor="_Toc179187813" w:history="1">
             <w:r>
               <w:rPr>
-                <w:rStyle w:val="Hyperlink"/>
+                <w:rStyle w:val="a9"/>
                 <w:b/>
                 <w:bCs/>
                 <w:noProof/>
@@ -1577,7 +1569,7 @@
         </w:p>
         <w:p>
           <w:pPr>
-            <w:pStyle w:val="TOC2"/>
+            <w:pStyle w:val="22"/>
             <w:tabs>
               <w:tab w:val="left" w:pos="880"/>
               <w:tab w:val="right" w:leader="dot" w:pos="9335"/>
@@ -1595,7 +1587,7 @@
           <w:hyperlink w:anchor="_Toc179187817" w:history="1">
             <w:r>
               <w:rPr>
-                <w:rStyle w:val="Hyperlink"/>
+                <w:rStyle w:val="a9"/>
                 <w:noProof/>
                 <w:sz w:val="28"/>
                 <w:szCs w:val="28"/>
@@ -1615,7 +1607,7 @@
             </w:r>
             <w:r>
               <w:rPr>
-                <w:rStyle w:val="Hyperlink"/>
+                <w:rStyle w:val="a9"/>
                 <w:noProof/>
                 <w:sz w:val="28"/>
                 <w:szCs w:val="28"/>
@@ -1688,7 +1680,7 @@
         </w:p>
         <w:p>
           <w:pPr>
-            <w:pStyle w:val="TOC3"/>
+            <w:pStyle w:val="31"/>
             <w:tabs>
               <w:tab w:val="left" w:pos="1100"/>
               <w:tab w:val="right" w:leader="dot" w:pos="9335"/>
@@ -1706,7 +1698,7 @@
           <w:hyperlink w:anchor="_Toc179187818" w:history="1">
             <w:r>
               <w:rPr>
-                <w:rStyle w:val="Hyperlink"/>
+                <w:rStyle w:val="a9"/>
                 <w:noProof/>
                 <w:sz w:val="28"/>
                 <w:szCs w:val="28"/>
@@ -1726,7 +1718,7 @@
             </w:r>
             <w:r>
               <w:rPr>
-                <w:rStyle w:val="Hyperlink"/>
+                <w:rStyle w:val="a9"/>
                 <w:noProof/>
                 <w:sz w:val="28"/>
                 <w:szCs w:val="28"/>
@@ -1799,7 +1791,7 @@
         </w:p>
         <w:p>
           <w:pPr>
-            <w:pStyle w:val="TOC3"/>
+            <w:pStyle w:val="31"/>
             <w:tabs>
               <w:tab w:val="left" w:pos="1100"/>
               <w:tab w:val="right" w:leader="dot" w:pos="9335"/>
@@ -1817,7 +1809,7 @@
           <w:hyperlink w:anchor="_Toc179187819" w:history="1">
             <w:r>
               <w:rPr>
-                <w:rStyle w:val="Hyperlink"/>
+                <w:rStyle w:val="a9"/>
                 <w:noProof/>
                 <w:sz w:val="28"/>
                 <w:szCs w:val="28"/>
@@ -1837,7 +1829,7 @@
             </w:r>
             <w:r>
               <w:rPr>
-                <w:rStyle w:val="Hyperlink"/>
+                <w:rStyle w:val="a9"/>
                 <w:noProof/>
                 <w:sz w:val="28"/>
                 <w:szCs w:val="28"/>
@@ -1910,7 +1902,7 @@
         </w:p>
         <w:p>
           <w:pPr>
-            <w:pStyle w:val="TOC3"/>
+            <w:pStyle w:val="31"/>
             <w:tabs>
               <w:tab w:val="left" w:pos="1100"/>
               <w:tab w:val="right" w:leader="dot" w:pos="9335"/>
@@ -1928,7 +1920,7 @@
           <w:hyperlink w:anchor="_Toc179187826" w:history="1">
             <w:r>
               <w:rPr>
-                <w:rStyle w:val="Hyperlink"/>
+                <w:rStyle w:val="a9"/>
                 <w:noProof/>
                 <w:sz w:val="28"/>
                 <w:szCs w:val="28"/>
@@ -1948,7 +1940,7 @@
             </w:r>
             <w:r>
               <w:rPr>
-                <w:rStyle w:val="Hyperlink"/>
+                <w:rStyle w:val="a9"/>
                 <w:noProof/>
                 <w:sz w:val="28"/>
                 <w:szCs w:val="28"/>
@@ -2021,7 +2013,7 @@
         </w:p>
         <w:p>
           <w:pPr>
-            <w:pStyle w:val="TOC3"/>
+            <w:pStyle w:val="31"/>
             <w:tabs>
               <w:tab w:val="left" w:pos="1100"/>
               <w:tab w:val="right" w:leader="dot" w:pos="9335"/>
@@ -2039,7 +2031,7 @@
           <w:hyperlink w:anchor="_Toc179187827" w:history="1">
             <w:r>
               <w:rPr>
-                <w:rStyle w:val="Hyperlink"/>
+                <w:rStyle w:val="a9"/>
                 <w:noProof/>
                 <w:sz w:val="28"/>
                 <w:szCs w:val="28"/>
@@ -2059,7 +2051,7 @@
             </w:r>
             <w:r>
               <w:rPr>
-                <w:rStyle w:val="Hyperlink"/>
+                <w:rStyle w:val="a9"/>
                 <w:noProof/>
                 <w:sz w:val="28"/>
                 <w:szCs w:val="28"/>
@@ -2132,7 +2124,7 @@
         </w:p>
         <w:p>
           <w:pPr>
-            <w:pStyle w:val="TOC3"/>
+            <w:pStyle w:val="31"/>
             <w:tabs>
               <w:tab w:val="left" w:pos="1100"/>
               <w:tab w:val="right" w:leader="dot" w:pos="9335"/>
@@ -2150,7 +2142,7 @@
           <w:hyperlink w:anchor="_Toc179187828" w:history="1">
             <w:r>
               <w:rPr>
-                <w:rStyle w:val="Hyperlink"/>
+                <w:rStyle w:val="a9"/>
                 <w:noProof/>
                 <w:sz w:val="28"/>
                 <w:szCs w:val="28"/>
@@ -2170,7 +2162,7 @@
             </w:r>
             <w:r>
               <w:rPr>
-                <w:rStyle w:val="Hyperlink"/>
+                <w:rStyle w:val="a9"/>
                 <w:noProof/>
                 <w:sz w:val="28"/>
                 <w:szCs w:val="28"/>
@@ -2243,7 +2235,7 @@
         </w:p>
         <w:p>
           <w:pPr>
-            <w:pStyle w:val="TOC3"/>
+            <w:pStyle w:val="31"/>
             <w:tabs>
               <w:tab w:val="left" w:pos="1100"/>
               <w:tab w:val="right" w:leader="dot" w:pos="9335"/>
@@ -2261,7 +2253,7 @@
           <w:hyperlink w:anchor="_Toc179187829" w:history="1">
             <w:r>
               <w:rPr>
-                <w:rStyle w:val="Hyperlink"/>
+                <w:rStyle w:val="a9"/>
                 <w:noProof/>
                 <w:sz w:val="28"/>
                 <w:szCs w:val="28"/>
@@ -2281,7 +2273,7 @@
             </w:r>
             <w:r>
               <w:rPr>
-                <w:rStyle w:val="Hyperlink"/>
+                <w:rStyle w:val="a9"/>
                 <w:noProof/>
                 <w:sz w:val="28"/>
                 <w:szCs w:val="28"/>
@@ -2354,7 +2346,7 @@
         </w:p>
         <w:p>
           <w:pPr>
-            <w:pStyle w:val="TOC3"/>
+            <w:pStyle w:val="31"/>
             <w:tabs>
               <w:tab w:val="left" w:pos="1100"/>
               <w:tab w:val="right" w:leader="dot" w:pos="9335"/>
@@ -2372,7 +2364,7 @@
           <w:hyperlink w:anchor="_Toc179187830" w:history="1">
             <w:r>
               <w:rPr>
-                <w:rStyle w:val="Hyperlink"/>
+                <w:rStyle w:val="a9"/>
                 <w:noProof/>
                 <w:sz w:val="28"/>
                 <w:szCs w:val="28"/>
@@ -2392,7 +2384,7 @@
             </w:r>
             <w:r>
               <w:rPr>
-                <w:rStyle w:val="Hyperlink"/>
+                <w:rStyle w:val="a9"/>
                 <w:noProof/>
                 <w:sz w:val="28"/>
                 <w:szCs w:val="28"/>
@@ -2465,7 +2457,7 @@
         </w:p>
         <w:p>
           <w:pPr>
-            <w:pStyle w:val="TOC3"/>
+            <w:pStyle w:val="31"/>
             <w:tabs>
               <w:tab w:val="left" w:pos="1100"/>
               <w:tab w:val="right" w:leader="dot" w:pos="9335"/>
@@ -2483,7 +2475,7 @@
           <w:hyperlink w:anchor="_Toc179187831" w:history="1">
             <w:r>
               <w:rPr>
-                <w:rStyle w:val="Hyperlink"/>
+                <w:rStyle w:val="a9"/>
                 <w:noProof/>
                 <w:sz w:val="28"/>
                 <w:szCs w:val="28"/>
@@ -2503,7 +2495,7 @@
             </w:r>
             <w:r>
               <w:rPr>
-                <w:rStyle w:val="Hyperlink"/>
+                <w:rStyle w:val="a9"/>
                 <w:noProof/>
                 <w:sz w:val="28"/>
                 <w:szCs w:val="28"/>
@@ -2576,7 +2568,7 @@
         </w:p>
         <w:p>
           <w:pPr>
-            <w:pStyle w:val="TOC3"/>
+            <w:pStyle w:val="31"/>
             <w:tabs>
               <w:tab w:val="left" w:pos="1100"/>
               <w:tab w:val="right" w:leader="dot" w:pos="9335"/>
@@ -2594,7 +2586,7 @@
           <w:hyperlink w:anchor="_Toc179187832" w:history="1">
             <w:r>
               <w:rPr>
-                <w:rStyle w:val="Hyperlink"/>
+                <w:rStyle w:val="a9"/>
                 <w:noProof/>
                 <w:sz w:val="28"/>
                 <w:szCs w:val="28"/>
@@ -2614,7 +2606,7 @@
             </w:r>
             <w:r>
               <w:rPr>
-                <w:rStyle w:val="Hyperlink"/>
+                <w:rStyle w:val="a9"/>
                 <w:noProof/>
                 <w:sz w:val="28"/>
                 <w:szCs w:val="28"/>
@@ -2687,7 +2679,7 @@
         </w:p>
         <w:p>
           <w:pPr>
-            <w:pStyle w:val="TOC3"/>
+            <w:pStyle w:val="31"/>
             <w:tabs>
               <w:tab w:val="left" w:pos="1320"/>
               <w:tab w:val="right" w:leader="dot" w:pos="9335"/>
@@ -2705,7 +2697,7 @@
           <w:hyperlink w:anchor="_Toc179187833" w:history="1">
             <w:r>
               <w:rPr>
-                <w:rStyle w:val="Hyperlink"/>
+                <w:rStyle w:val="a9"/>
                 <w:noProof/>
                 <w:sz w:val="28"/>
                 <w:szCs w:val="28"/>
@@ -2725,7 +2717,7 @@
             </w:r>
             <w:r>
               <w:rPr>
-                <w:rStyle w:val="Hyperlink"/>
+                <w:rStyle w:val="a9"/>
                 <w:noProof/>
                 <w:sz w:val="28"/>
                 <w:szCs w:val="28"/>
@@ -2798,7 +2790,7 @@
         </w:p>
         <w:p>
           <w:pPr>
-            <w:pStyle w:val="TOC3"/>
+            <w:pStyle w:val="31"/>
             <w:tabs>
               <w:tab w:val="left" w:pos="1320"/>
               <w:tab w:val="right" w:leader="dot" w:pos="9335"/>
@@ -2816,7 +2808,7 @@
           <w:hyperlink w:anchor="_Toc179187834" w:history="1">
             <w:r>
               <w:rPr>
-                <w:rStyle w:val="Hyperlink"/>
+                <w:rStyle w:val="a9"/>
                 <w:noProof/>
                 <w:sz w:val="28"/>
                 <w:szCs w:val="28"/>
@@ -2836,7 +2828,7 @@
             </w:r>
             <w:r>
               <w:rPr>
-                <w:rStyle w:val="Hyperlink"/>
+                <w:rStyle w:val="a9"/>
                 <w:noProof/>
                 <w:sz w:val="28"/>
                 <w:szCs w:val="28"/>
@@ -2909,7 +2901,7 @@
         </w:p>
         <w:p>
           <w:pPr>
-            <w:pStyle w:val="TOC3"/>
+            <w:pStyle w:val="31"/>
             <w:tabs>
               <w:tab w:val="left" w:pos="1320"/>
               <w:tab w:val="right" w:leader="dot" w:pos="9335"/>
@@ -2927,7 +2919,7 @@
           <w:hyperlink w:anchor="_Toc179187835" w:history="1">
             <w:r>
               <w:rPr>
-                <w:rStyle w:val="Hyperlink"/>
+                <w:rStyle w:val="a9"/>
                 <w:noProof/>
                 <w:sz w:val="28"/>
                 <w:szCs w:val="28"/>
@@ -2947,7 +2939,7 @@
             </w:r>
             <w:r>
               <w:rPr>
-                <w:rStyle w:val="Hyperlink"/>
+                <w:rStyle w:val="a9"/>
                 <w:noProof/>
                 <w:sz w:val="28"/>
                 <w:szCs w:val="28"/>
@@ -3020,7 +3012,7 @@
         </w:p>
         <w:p>
           <w:pPr>
-            <w:pStyle w:val="TOC2"/>
+            <w:pStyle w:val="22"/>
             <w:tabs>
               <w:tab w:val="left" w:pos="880"/>
               <w:tab w:val="right" w:leader="dot" w:pos="9335"/>
@@ -3038,7 +3030,7 @@
           <w:hyperlink w:anchor="_Toc179187836" w:history="1">
             <w:r>
               <w:rPr>
-                <w:rStyle w:val="Hyperlink"/>
+                <w:rStyle w:val="a9"/>
                 <w:noProof/>
                 <w:sz w:val="28"/>
                 <w:szCs w:val="28"/>
@@ -3058,7 +3050,7 @@
             </w:r>
             <w:r>
               <w:rPr>
-                <w:rStyle w:val="Hyperlink"/>
+                <w:rStyle w:val="a9"/>
                 <w:noProof/>
                 <w:sz w:val="28"/>
                 <w:szCs w:val="28"/>
@@ -3131,7 +3123,7 @@
         </w:p>
         <w:p>
           <w:pPr>
-            <w:pStyle w:val="TOC3"/>
+            <w:pStyle w:val="31"/>
             <w:tabs>
               <w:tab w:val="left" w:pos="1100"/>
               <w:tab w:val="right" w:leader="dot" w:pos="9335"/>
@@ -3149,7 +3141,7 @@
           <w:hyperlink w:anchor="_Toc179187837" w:history="1">
             <w:r>
               <w:rPr>
-                <w:rStyle w:val="Hyperlink"/>
+                <w:rStyle w:val="a9"/>
                 <w:noProof/>
                 <w:sz w:val="28"/>
                 <w:szCs w:val="28"/>
@@ -3169,7 +3161,7 @@
             </w:r>
             <w:r>
               <w:rPr>
-                <w:rStyle w:val="Hyperlink"/>
+                <w:rStyle w:val="a9"/>
                 <w:noProof/>
                 <w:sz w:val="28"/>
                 <w:szCs w:val="28"/>
@@ -3242,7 +3234,7 @@
         </w:p>
         <w:p>
           <w:pPr>
-            <w:pStyle w:val="TOC2"/>
+            <w:pStyle w:val="22"/>
             <w:tabs>
               <w:tab w:val="left" w:pos="880"/>
               <w:tab w:val="right" w:leader="dot" w:pos="9335"/>
@@ -3260,7 +3252,7 @@
           <w:hyperlink w:anchor="_Toc179187838" w:history="1">
             <w:r>
               <w:rPr>
-                <w:rStyle w:val="Hyperlink"/>
+                <w:rStyle w:val="a9"/>
                 <w:noProof/>
                 <w:sz w:val="28"/>
                 <w:szCs w:val="28"/>
@@ -3280,7 +3272,7 @@
             </w:r>
             <w:r>
               <w:rPr>
-                <w:rStyle w:val="Hyperlink"/>
+                <w:rStyle w:val="a9"/>
                 <w:noProof/>
                 <w:sz w:val="28"/>
                 <w:szCs w:val="28"/>
@@ -3353,7 +3345,7 @@
         </w:p>
         <w:p>
           <w:pPr>
-            <w:pStyle w:val="TOC3"/>
+            <w:pStyle w:val="31"/>
             <w:tabs>
               <w:tab w:val="left" w:pos="1100"/>
               <w:tab w:val="right" w:leader="dot" w:pos="9335"/>
@@ -3371,7 +3363,7 @@
           <w:hyperlink w:anchor="_Toc179187839" w:history="1">
             <w:r>
               <w:rPr>
-                <w:rStyle w:val="Hyperlink"/>
+                <w:rStyle w:val="a9"/>
                 <w:noProof/>
                 <w:sz w:val="28"/>
                 <w:szCs w:val="28"/>
@@ -3391,7 +3383,7 @@
             </w:r>
             <w:r>
               <w:rPr>
-                <w:rStyle w:val="Hyperlink"/>
+                <w:rStyle w:val="a9"/>
                 <w:noProof/>
                 <w:sz w:val="28"/>
                 <w:szCs w:val="28"/>
@@ -3464,7 +3456,7 @@
         </w:p>
         <w:p>
           <w:pPr>
-            <w:pStyle w:val="TOC3"/>
+            <w:pStyle w:val="31"/>
             <w:tabs>
               <w:tab w:val="right" w:leader="dot" w:pos="9335"/>
             </w:tabs>
@@ -3481,7 +3473,7 @@
           <w:hyperlink w:anchor="_Toc179187840" w:history="1">
             <w:r>
               <w:rPr>
-                <w:rStyle w:val="Hyperlink"/>
+                <w:rStyle w:val="a9"/>
                 <w:noProof/>
                 <w:sz w:val="28"/>
                 <w:szCs w:val="28"/>
@@ -3554,7 +3546,7 @@
         </w:p>
         <w:p>
           <w:pPr>
-            <w:pStyle w:val="TOC3"/>
+            <w:pStyle w:val="31"/>
             <w:tabs>
               <w:tab w:val="left" w:pos="1100"/>
               <w:tab w:val="right" w:leader="dot" w:pos="9335"/>
@@ -3572,7 +3564,7 @@
           <w:hyperlink w:anchor="_Toc179187841" w:history="1">
             <w:r>
               <w:rPr>
-                <w:rStyle w:val="Hyperlink"/>
+                <w:rStyle w:val="a9"/>
                 <w:noProof/>
                 <w:sz w:val="28"/>
                 <w:szCs w:val="28"/>
@@ -3592,7 +3584,7 @@
             </w:r>
             <w:r>
               <w:rPr>
-                <w:rStyle w:val="Hyperlink"/>
+                <w:rStyle w:val="a9"/>
                 <w:noProof/>
                 <w:sz w:val="28"/>
                 <w:szCs w:val="28"/>
@@ -3665,7 +3657,7 @@
         </w:p>
         <w:p>
           <w:pPr>
-            <w:pStyle w:val="TOC3"/>
+            <w:pStyle w:val="31"/>
             <w:tabs>
               <w:tab w:val="left" w:pos="1100"/>
               <w:tab w:val="right" w:leader="dot" w:pos="9335"/>
@@ -3683,7 +3675,7 @@
           <w:hyperlink w:anchor="_Toc179187842" w:history="1">
             <w:r>
               <w:rPr>
-                <w:rStyle w:val="Hyperlink"/>
+                <w:rStyle w:val="a9"/>
                 <w:noProof/>
                 <w:sz w:val="28"/>
                 <w:szCs w:val="28"/>
@@ -3703,7 +3695,7 @@
             </w:r>
             <w:r>
               <w:rPr>
-                <w:rStyle w:val="Hyperlink"/>
+                <w:rStyle w:val="a9"/>
                 <w:noProof/>
                 <w:sz w:val="28"/>
                 <w:szCs w:val="28"/>
@@ -3776,7 +3768,7 @@
         </w:p>
         <w:p>
           <w:pPr>
-            <w:pStyle w:val="TOC3"/>
+            <w:pStyle w:val="31"/>
             <w:tabs>
               <w:tab w:val="left" w:pos="1100"/>
               <w:tab w:val="right" w:leader="dot" w:pos="9335"/>
@@ -3794,7 +3786,7 @@
           <w:hyperlink w:anchor="_Toc179187853" w:history="1">
             <w:r>
               <w:rPr>
-                <w:rStyle w:val="Hyperlink"/>
+                <w:rStyle w:val="a9"/>
                 <w:noProof/>
                 <w:sz w:val="28"/>
                 <w:szCs w:val="28"/>
@@ -3814,7 +3806,7 @@
             </w:r>
             <w:r>
               <w:rPr>
-                <w:rStyle w:val="Hyperlink"/>
+                <w:rStyle w:val="a9"/>
                 <w:noProof/>
                 <w:sz w:val="28"/>
                 <w:szCs w:val="28"/>
@@ -3887,7 +3879,7 @@
         </w:p>
         <w:p>
           <w:pPr>
-            <w:pStyle w:val="TOC3"/>
+            <w:pStyle w:val="31"/>
             <w:tabs>
               <w:tab w:val="left" w:pos="1100"/>
               <w:tab w:val="right" w:leader="dot" w:pos="9335"/>
@@ -3905,7 +3897,7 @@
           <w:hyperlink w:anchor="_Toc179187854" w:history="1">
             <w:r>
               <w:rPr>
-                <w:rStyle w:val="Hyperlink"/>
+                <w:rStyle w:val="a9"/>
                 <w:noProof/>
                 <w:sz w:val="28"/>
                 <w:szCs w:val="28"/>
@@ -3925,7 +3917,7 @@
             </w:r>
             <w:r>
               <w:rPr>
-                <w:rStyle w:val="Hyperlink"/>
+                <w:rStyle w:val="a9"/>
                 <w:noProof/>
                 <w:sz w:val="28"/>
                 <w:szCs w:val="28"/>
@@ -3998,7 +3990,7 @@
         </w:p>
         <w:p>
           <w:pPr>
-            <w:pStyle w:val="TOC3"/>
+            <w:pStyle w:val="31"/>
             <w:tabs>
               <w:tab w:val="left" w:pos="1100"/>
               <w:tab w:val="right" w:leader="dot" w:pos="9335"/>
@@ -4016,7 +4008,7 @@
           <w:hyperlink w:anchor="_Toc179187855" w:history="1">
             <w:r>
               <w:rPr>
-                <w:rStyle w:val="Hyperlink"/>
+                <w:rStyle w:val="a9"/>
                 <w:noProof/>
                 <w:sz w:val="28"/>
                 <w:szCs w:val="28"/>
@@ -4036,7 +4028,7 @@
             </w:r>
             <w:r>
               <w:rPr>
-                <w:rStyle w:val="Hyperlink"/>
+                <w:rStyle w:val="a9"/>
                 <w:noProof/>
                 <w:sz w:val="28"/>
                 <w:szCs w:val="28"/>
@@ -4109,7 +4101,7 @@
         </w:p>
         <w:p>
           <w:pPr>
-            <w:pStyle w:val="TOC2"/>
+            <w:pStyle w:val="22"/>
             <w:tabs>
               <w:tab w:val="left" w:pos="880"/>
               <w:tab w:val="right" w:leader="dot" w:pos="9335"/>
@@ -4127,7 +4119,7 @@
           <w:hyperlink w:anchor="_Toc179187856" w:history="1">
             <w:r>
               <w:rPr>
-                <w:rStyle w:val="Hyperlink"/>
+                <w:rStyle w:val="a9"/>
                 <w:noProof/>
                 <w:sz w:val="28"/>
                 <w:szCs w:val="28"/>
@@ -4147,7 +4139,7 @@
             </w:r>
             <w:r>
               <w:rPr>
-                <w:rStyle w:val="Hyperlink"/>
+                <w:rStyle w:val="a9"/>
                 <w:noProof/>
                 <w:sz w:val="28"/>
                 <w:szCs w:val="28"/>
@@ -4220,7 +4212,7 @@
         </w:p>
         <w:p>
           <w:pPr>
-            <w:pStyle w:val="TOC1"/>
+            <w:pStyle w:val="1b"/>
             <w:tabs>
               <w:tab w:val="right" w:leader="dot" w:pos="9335"/>
             </w:tabs>
@@ -4237,7 +4229,7 @@
           <w:hyperlink w:anchor="_Toc179187857" w:history="1">
             <w:r>
               <w:rPr>
-                <w:rStyle w:val="Hyperlink"/>
+                <w:rStyle w:val="a9"/>
                 <w:b/>
                 <w:bCs/>
                 <w:noProof/>
@@ -4312,7 +4304,7 @@
         </w:p>
         <w:p>
           <w:pPr>
-            <w:pStyle w:val="TOC1"/>
+            <w:pStyle w:val="1b"/>
             <w:tabs>
               <w:tab w:val="left" w:pos="400"/>
               <w:tab w:val="right" w:leader="dot" w:pos="9335"/>
@@ -4330,7 +4322,7 @@
           <w:hyperlink w:anchor="_Toc179187858" w:history="1">
             <w:r>
               <w:rPr>
-                <w:rStyle w:val="Hyperlink"/>
+                <w:rStyle w:val="a9"/>
                 <w:b/>
                 <w:bCs/>
                 <w:noProof/>
@@ -4352,7 +4344,7 @@
             </w:r>
             <w:r>
               <w:rPr>
-                <w:rStyle w:val="Hyperlink"/>
+                <w:rStyle w:val="a9"/>
                 <w:b/>
                 <w:bCs/>
                 <w:noProof/>
@@ -4427,7 +4419,7 @@
         </w:p>
         <w:p>
           <w:pPr>
-            <w:pStyle w:val="TOC2"/>
+            <w:pStyle w:val="22"/>
             <w:tabs>
               <w:tab w:val="right" w:leader="dot" w:pos="9335"/>
             </w:tabs>
@@ -4444,7 +4436,7 @@
           <w:hyperlink w:anchor="_Toc179187859" w:history="1">
             <w:r>
               <w:rPr>
-                <w:rStyle w:val="Hyperlink"/>
+                <w:rStyle w:val="a9"/>
                 <w:noProof/>
                 <w:sz w:val="28"/>
                 <w:szCs w:val="28"/>
@@ -4454,7 +4446,7 @@
             </w:r>
             <w:r>
               <w:rPr>
-                <w:rStyle w:val="Hyperlink"/>
+                <w:rStyle w:val="a9"/>
                 <w:noProof/>
                 <w:sz w:val="28"/>
                 <w:szCs w:val="28"/>
@@ -4527,7 +4519,7 @@
         </w:p>
         <w:p>
           <w:pPr>
-            <w:pStyle w:val="TOC2"/>
+            <w:pStyle w:val="22"/>
             <w:tabs>
               <w:tab w:val="right" w:leader="dot" w:pos="9335"/>
             </w:tabs>
@@ -4544,7 +4536,7 @@
           <w:hyperlink w:anchor="_Toc179187860" w:history="1">
             <w:r>
               <w:rPr>
-                <w:rStyle w:val="Hyperlink"/>
+                <w:rStyle w:val="a9"/>
                 <w:noProof/>
                 <w:sz w:val="28"/>
                 <w:szCs w:val="28"/>
@@ -4617,7 +4609,7 @@
         </w:p>
         <w:p>
           <w:pPr>
-            <w:pStyle w:val="TOC2"/>
+            <w:pStyle w:val="22"/>
             <w:tabs>
               <w:tab w:val="right" w:leader="dot" w:pos="9335"/>
             </w:tabs>
@@ -4634,7 +4626,7 @@
           <w:hyperlink w:anchor="_Toc179187861" w:history="1">
             <w:r>
               <w:rPr>
-                <w:rStyle w:val="Hyperlink"/>
+                <w:rStyle w:val="a9"/>
                 <w:noProof/>
                 <w:sz w:val="28"/>
                 <w:szCs w:val="28"/>
@@ -4707,7 +4699,7 @@
         </w:p>
         <w:p>
           <w:pPr>
-            <w:pStyle w:val="TOC1"/>
+            <w:pStyle w:val="1b"/>
             <w:tabs>
               <w:tab w:val="right" w:leader="dot" w:pos="9335"/>
             </w:tabs>
@@ -4724,7 +4716,7 @@
           <w:hyperlink w:anchor="_Toc179187862" w:history="1">
             <w:r>
               <w:rPr>
-                <w:rStyle w:val="Hyperlink"/>
+                <w:rStyle w:val="a9"/>
                 <w:b/>
                 <w:bCs/>
                 <w:noProof/>
@@ -4799,7 +4791,7 @@
         </w:p>
         <w:p>
           <w:pPr>
-            <w:pStyle w:val="TOC2"/>
+            <w:pStyle w:val="22"/>
             <w:tabs>
               <w:tab w:val="right" w:leader="dot" w:pos="9335"/>
             </w:tabs>
@@ -4816,7 +4808,7 @@
           <w:hyperlink w:anchor="_Toc179187863" w:history="1">
             <w:r>
               <w:rPr>
-                <w:rStyle w:val="Hyperlink"/>
+                <w:rStyle w:val="a9"/>
                 <w:noProof/>
                 <w:sz w:val="28"/>
                 <w:szCs w:val="28"/>
@@ -4889,7 +4881,7 @@
         </w:p>
         <w:p>
           <w:pPr>
-            <w:pStyle w:val="TOC2"/>
+            <w:pStyle w:val="22"/>
             <w:tabs>
               <w:tab w:val="right" w:leader="dot" w:pos="9335"/>
             </w:tabs>
@@ -4906,7 +4898,7 @@
           <w:hyperlink w:anchor="_Toc179187864" w:history="1">
             <w:r>
               <w:rPr>
-                <w:rStyle w:val="Hyperlink"/>
+                <w:rStyle w:val="a9"/>
                 <w:noProof/>
                 <w:sz w:val="28"/>
                 <w:szCs w:val="28"/>
@@ -4979,7 +4971,7 @@
         </w:p>
         <w:p>
           <w:pPr>
-            <w:pStyle w:val="TOC1"/>
+            <w:pStyle w:val="1b"/>
             <w:tabs>
               <w:tab w:val="right" w:leader="dot" w:pos="9335"/>
             </w:tabs>
@@ -4996,7 +4988,7 @@
           <w:hyperlink w:anchor="_Toc179187865" w:history="1">
             <w:r>
               <w:rPr>
-                <w:rStyle w:val="Hyperlink"/>
+                <w:rStyle w:val="a9"/>
                 <w:b/>
                 <w:bCs/>
                 <w:noProof/>
@@ -5071,7 +5063,7 @@
         </w:p>
         <w:p>
           <w:pPr>
-            <w:pStyle w:val="TOC2"/>
+            <w:pStyle w:val="22"/>
             <w:tabs>
               <w:tab w:val="right" w:leader="dot" w:pos="9335"/>
             </w:tabs>
@@ -5088,7 +5080,7 @@
           <w:hyperlink w:anchor="_Toc179187866" w:history="1">
             <w:r>
               <w:rPr>
-                <w:rStyle w:val="Hyperlink"/>
+                <w:rStyle w:val="a9"/>
                 <w:noProof/>
                 <w:sz w:val="28"/>
                 <w:szCs w:val="28"/>
@@ -5161,7 +5153,7 @@
         </w:p>
         <w:p>
           <w:pPr>
-            <w:pStyle w:val="TOC2"/>
+            <w:pStyle w:val="22"/>
             <w:tabs>
               <w:tab w:val="right" w:leader="dot" w:pos="9335"/>
             </w:tabs>
@@ -5178,7 +5170,7 @@
           <w:hyperlink w:anchor="_Toc179187867" w:history="1">
             <w:r>
               <w:rPr>
-                <w:rStyle w:val="Hyperlink"/>
+                <w:rStyle w:val="a9"/>
                 <w:noProof/>
                 <w:sz w:val="28"/>
                 <w:szCs w:val="28"/>
@@ -5251,7 +5243,7 @@
         </w:p>
         <w:p>
           <w:pPr>
-            <w:pStyle w:val="TOC2"/>
+            <w:pStyle w:val="22"/>
             <w:tabs>
               <w:tab w:val="right" w:leader="dot" w:pos="9335"/>
             </w:tabs>
@@ -5268,7 +5260,7 @@
           <w:hyperlink w:anchor="_Toc179187868" w:history="1">
             <w:r>
               <w:rPr>
-                <w:rStyle w:val="Hyperlink"/>
+                <w:rStyle w:val="a9"/>
                 <w:noProof/>
                 <w:sz w:val="28"/>
                 <w:szCs w:val="28"/>
@@ -5341,7 +5333,7 @@
         </w:p>
         <w:p>
           <w:pPr>
-            <w:pStyle w:val="TOC1"/>
+            <w:pStyle w:val="1b"/>
             <w:tabs>
               <w:tab w:val="right" w:leader="dot" w:pos="9335"/>
             </w:tabs>
@@ -5358,7 +5350,7 @@
           <w:hyperlink w:anchor="_Toc179187869" w:history="1">
             <w:r>
               <w:rPr>
-                <w:rStyle w:val="Hyperlink"/>
+                <w:rStyle w:val="a9"/>
                 <w:b/>
                 <w:bCs/>
                 <w:noProof/>
@@ -5631,7 +5623,7 @@
           <w:lang w:val="ru-RU"/>
         </w:rPr>
         <w:sectPr>
-          <w:footerReference w:type="default" r:id="rId11"/>
+          <w:footerReference w:type="default" r:id="rId8"/>
           <w:pgSz w:w="11909" w:h="16834"/>
           <w:pgMar w:top="1138" w:right="850" w:bottom="706" w:left="1714" w:header="720" w:footer="720" w:gutter="0"/>
           <w:cols w:space="720"/>
@@ -5640,17 +5632,17 @@
     </w:p>
     <w:p>
       <w:pPr>
-        <w:pStyle w:val="1"/>
+        <w:pStyle w:val="11"/>
         <w:spacing w:line="360" w:lineRule="auto"/>
         <w:jc w:val="center"/>
         <w:rPr>
           <w:lang w:val="ru-RU"/>
         </w:rPr>
       </w:pPr>
-      <w:bookmarkStart w:id="1" w:name="_Toc179187796"/>
-      <w:r>
-        <w:rPr>
-          <w:rStyle w:val="a0"/>
+      <w:bookmarkStart w:id="0" w:name="_Toc179187796"/>
+      <w:r>
+        <w:rPr>
+          <w:rStyle w:val="13"/>
           <w:rFonts w:ascii="Times New Roman" w:hAnsi="Times New Roman" w:cs="Times New Roman"/>
           <w:lang w:val="ru-RU"/>
         </w:rPr>
@@ -5659,13 +5651,13 @@
       </w:r>
       <w:r>
         <w:rPr>
-          <w:rStyle w:val="a0"/>
+          <w:rStyle w:val="13"/>
           <w:rFonts w:ascii="Times New Roman" w:hAnsi="Times New Roman" w:cs="Times New Roman"/>
           <w:lang w:val="ru-RU"/>
         </w:rPr>
         <w:t>ОБЩИЕ СВЕДЕНИЯ</w:t>
       </w:r>
-      <w:bookmarkEnd w:id="1"/>
+      <w:bookmarkEnd w:id="0"/>
     </w:p>
     <w:p>
       <w:pPr>
@@ -5685,7 +5677,7 @@
     </w:p>
     <w:p>
       <w:pPr>
-        <w:pStyle w:val="Heading2"/>
+        <w:pStyle w:val="2"/>
         <w:numPr>
           <w:ilvl w:val="1"/>
           <w:numId w:val="8"/>
@@ -5700,7 +5692,7 @@
       </w:pPr>
       <w:r>
         <w:rPr>
-          <w:rStyle w:val="a0"/>
+          <w:rStyle w:val="13"/>
           <w:rFonts w:ascii="Times New Roman" w:hAnsi="Times New Roman" w:cs="Times New Roman"/>
           <w:color w:val="000000" w:themeColor="text1"/>
           <w:sz w:val="28"/>
@@ -5708,40 +5700,18 @@
         </w:rPr>
         <w:t xml:space="preserve"> </w:t>
       </w:r>
-      <w:bookmarkStart w:id="2" w:name="_Toc179187797"/>
-      <w:commentRangeStart w:id="3"/>
-      <w:r>
-        <w:rPr>
-          <w:rStyle w:val="a0"/>
+      <w:bookmarkStart w:id="1" w:name="_Toc179187797"/>
+      <w:r>
+        <w:rPr>
+          <w:rStyle w:val="13"/>
           <w:rFonts w:ascii="Times New Roman" w:hAnsi="Times New Roman" w:cs="Times New Roman"/>
           <w:color w:val="000000" w:themeColor="text1"/>
           <w:sz w:val="28"/>
           <w:szCs w:val="28"/>
         </w:rPr>
-        <w:t>Полное</w:t>
-      </w:r>
-      <w:commentRangeEnd w:id="3"/>
-      <w:r>
-        <w:rPr>
-          <w:rStyle w:val="a7"/>
-          <w:rFonts w:ascii="Times New Roman" w:hAnsi="Times New Roman" w:cs="Times New Roman"/>
-          <w:color w:val="000000" w:themeColor="text1"/>
-          <w:sz w:val="28"/>
-          <w:szCs w:val="28"/>
-        </w:rPr>
-        <w:commentReference w:id="3"/>
-      </w:r>
-      <w:r>
-        <w:rPr>
-          <w:rStyle w:val="a0"/>
-          <w:rFonts w:ascii="Times New Roman" w:hAnsi="Times New Roman" w:cs="Times New Roman"/>
-          <w:color w:val="000000" w:themeColor="text1"/>
-          <w:sz w:val="28"/>
-          <w:szCs w:val="28"/>
-        </w:rPr>
-        <w:t xml:space="preserve"> наименование автоматизированной системы и её условное обозначение</w:t>
-      </w:r>
-      <w:bookmarkEnd w:id="2"/>
+        <w:t>Полное наименование автоматизированной системы и её условное обозначение</w:t>
+      </w:r>
+      <w:bookmarkEnd w:id="1"/>
     </w:p>
     <w:p>
       <w:pPr>
@@ -5763,16 +5733,16 @@
         <w:spacing w:line="360" w:lineRule="auto"/>
         <w:jc w:val="both"/>
         <w:rPr>
-          <w:rStyle w:val="a0"/>
-          <w:rFonts w:ascii="Times New Roman" w:hAnsi="Times New Roman" w:cs="Times New Roman"/>
-          <w:sz w:val="28"/>
-          <w:szCs w:val="28"/>
-          <w:lang w:val="ru-RU"/>
-        </w:rPr>
-      </w:pPr>
-      <w:r>
-        <w:rPr>
-          <w:rStyle w:val="a0"/>
+          <w:rStyle w:val="13"/>
+          <w:rFonts w:ascii="Times New Roman" w:hAnsi="Times New Roman" w:cs="Times New Roman"/>
+          <w:sz w:val="28"/>
+          <w:szCs w:val="28"/>
+          <w:lang w:val="ru-RU"/>
+        </w:rPr>
+      </w:pPr>
+      <w:r>
+        <w:rPr>
+          <w:rStyle w:val="13"/>
           <w:rFonts w:ascii="Times New Roman" w:hAnsi="Times New Roman" w:cs="Times New Roman"/>
           <w:sz w:val="28"/>
           <w:szCs w:val="28"/>
@@ -5783,7 +5753,7 @@
       </w:r>
       <w:r>
         <w:rPr>
-          <w:rStyle w:val="a0"/>
+          <w:rStyle w:val="13"/>
           <w:rFonts w:ascii="Times New Roman" w:hAnsi="Times New Roman" w:cs="Times New Roman"/>
           <w:sz w:val="28"/>
           <w:szCs w:val="28"/>
@@ -5797,17 +5767,17 @@
         <w:spacing w:line="360" w:lineRule="auto"/>
         <w:jc w:val="both"/>
         <w:rPr>
-          <w:rStyle w:val="a0"/>
-          <w:rFonts w:ascii="Times New Roman" w:hAnsi="Times New Roman" w:cs="Times New Roman"/>
-          <w:sz w:val="28"/>
-          <w:szCs w:val="28"/>
-          <w:lang w:val="ru-RU"/>
-        </w:rPr>
-      </w:pPr>
-    </w:p>
-    <w:p>
-      <w:pPr>
-        <w:pStyle w:val="ListParagraph"/>
+          <w:rStyle w:val="13"/>
+          <w:rFonts w:ascii="Times New Roman" w:hAnsi="Times New Roman" w:cs="Times New Roman"/>
+          <w:sz w:val="28"/>
+          <w:szCs w:val="28"/>
+          <w:lang w:val="ru-RU"/>
+        </w:rPr>
+      </w:pPr>
+    </w:p>
+    <w:p>
+      <w:pPr>
+        <w:pStyle w:val="a5"/>
         <w:keepNext/>
         <w:keepLines/>
         <w:numPr>
@@ -5818,7 +5788,7 @@
         <w:contextualSpacing w:val="0"/>
         <w:outlineLvl w:val="1"/>
         <w:rPr>
-          <w:rStyle w:val="a0"/>
+          <w:rStyle w:val="13"/>
           <w:rFonts w:eastAsiaTheme="majorEastAsia"/>
           <w:vanish/>
           <w:color w:val="000000" w:themeColor="text1"/>
@@ -5826,14 +5796,14 @@
           <w:szCs w:val="28"/>
         </w:rPr>
       </w:pPr>
-      <w:bookmarkStart w:id="4" w:name="_Toc179113199"/>
-      <w:bookmarkStart w:id="5" w:name="_Toc179187798"/>
-      <w:bookmarkEnd w:id="4"/>
-      <w:bookmarkEnd w:id="5"/>
-    </w:p>
-    <w:p>
-      <w:pPr>
-        <w:pStyle w:val="ListParagraph"/>
+      <w:bookmarkStart w:id="2" w:name="_Toc179113199"/>
+      <w:bookmarkStart w:id="3" w:name="_Toc179187798"/>
+      <w:bookmarkEnd w:id="2"/>
+      <w:bookmarkEnd w:id="3"/>
+    </w:p>
+    <w:p>
+      <w:pPr>
+        <w:pStyle w:val="a5"/>
         <w:keepNext/>
         <w:keepLines/>
         <w:numPr>
@@ -5844,7 +5814,7 @@
         <w:contextualSpacing w:val="0"/>
         <w:outlineLvl w:val="1"/>
         <w:rPr>
-          <w:rStyle w:val="a0"/>
+          <w:rStyle w:val="13"/>
           <w:rFonts w:eastAsiaTheme="majorEastAsia"/>
           <w:vanish/>
           <w:color w:val="000000" w:themeColor="text1"/>
@@ -5852,14 +5822,14 @@
           <w:szCs w:val="28"/>
         </w:rPr>
       </w:pPr>
-      <w:bookmarkStart w:id="6" w:name="_Toc179113200"/>
-      <w:bookmarkStart w:id="7" w:name="_Toc179187799"/>
-      <w:bookmarkEnd w:id="6"/>
-      <w:bookmarkEnd w:id="7"/>
-    </w:p>
-    <w:p>
-      <w:pPr>
-        <w:pStyle w:val="Heading2"/>
+      <w:bookmarkStart w:id="4" w:name="_Toc179113200"/>
+      <w:bookmarkStart w:id="5" w:name="_Toc179187799"/>
+      <w:bookmarkEnd w:id="4"/>
+      <w:bookmarkEnd w:id="5"/>
+    </w:p>
+    <w:p>
+      <w:pPr>
+        <w:pStyle w:val="2"/>
         <w:numPr>
           <w:ilvl w:val="1"/>
           <w:numId w:val="9"/>
@@ -5872,7 +5842,7 @@
       </w:pPr>
       <w:r>
         <w:rPr>
-          <w:rStyle w:val="a0"/>
+          <w:rStyle w:val="13"/>
           <w:rFonts w:ascii="Times New Roman" w:hAnsi="Times New Roman" w:cs="Times New Roman"/>
           <w:color w:val="000000" w:themeColor="text1"/>
           <w:sz w:val="28"/>
@@ -5880,10 +5850,10 @@
         </w:rPr>
         <w:t xml:space="preserve"> </w:t>
       </w:r>
-      <w:bookmarkStart w:id="8" w:name="_Toc179187800"/>
-      <w:r>
-        <w:rPr>
-          <w:rStyle w:val="a0"/>
+      <w:bookmarkStart w:id="6" w:name="_Toc179187800"/>
+      <w:r>
+        <w:rPr>
+          <w:rStyle w:val="13"/>
           <w:rFonts w:ascii="Times New Roman" w:hAnsi="Times New Roman" w:cs="Times New Roman"/>
           <w:color w:val="000000" w:themeColor="text1"/>
           <w:sz w:val="28"/>
@@ -5891,7 +5861,7 @@
         </w:rPr>
         <w:t>Наименование заказчика</w:t>
       </w:r>
-      <w:bookmarkEnd w:id="8"/>
+      <w:bookmarkEnd w:id="6"/>
     </w:p>
     <w:p>
       <w:pPr>
@@ -5917,7 +5887,7 @@
       </w:pPr>
       <w:r>
         <w:rPr>
-          <w:rStyle w:val="a0"/>
+          <w:rStyle w:val="13"/>
           <w:rFonts w:ascii="Times New Roman" w:hAnsi="Times New Roman" w:cs="Times New Roman"/>
           <w:sz w:val="28"/>
           <w:szCs w:val="28"/>
@@ -5936,7 +5906,7 @@
       </w:pPr>
       <w:r>
         <w:rPr>
-          <w:rStyle w:val="a0"/>
+          <w:rStyle w:val="13"/>
           <w:rFonts w:ascii="Times New Roman" w:hAnsi="Times New Roman" w:cs="Times New Roman"/>
           <w:sz w:val="28"/>
           <w:szCs w:val="28"/>
@@ -5960,7 +5930,7 @@
     </w:p>
     <w:p>
       <w:pPr>
-        <w:pStyle w:val="ListParagraph"/>
+        <w:pStyle w:val="a5"/>
         <w:keepNext/>
         <w:keepLines/>
         <w:numPr>
@@ -5971,7 +5941,7 @@
         <w:contextualSpacing w:val="0"/>
         <w:outlineLvl w:val="1"/>
         <w:rPr>
-          <w:rStyle w:val="a0"/>
+          <w:rStyle w:val="13"/>
           <w:rFonts w:eastAsiaTheme="majorEastAsia"/>
           <w:vanish/>
           <w:color w:val="000000" w:themeColor="text1"/>
@@ -5979,14 +5949,14 @@
           <w:szCs w:val="28"/>
         </w:rPr>
       </w:pPr>
-      <w:bookmarkStart w:id="9" w:name="_Toc179113202"/>
-      <w:bookmarkStart w:id="10" w:name="_Toc179187801"/>
-      <w:bookmarkEnd w:id="9"/>
-      <w:bookmarkEnd w:id="10"/>
-    </w:p>
-    <w:p>
-      <w:pPr>
-        <w:pStyle w:val="Heading2"/>
+      <w:bookmarkStart w:id="7" w:name="_Toc179113202"/>
+      <w:bookmarkStart w:id="8" w:name="_Toc179187801"/>
+      <w:bookmarkEnd w:id="7"/>
+      <w:bookmarkEnd w:id="8"/>
+    </w:p>
+    <w:p>
+      <w:pPr>
+        <w:pStyle w:val="2"/>
         <w:numPr>
           <w:ilvl w:val="1"/>
           <w:numId w:val="8"/>
@@ -5999,7 +5969,7 @@
       </w:pPr>
       <w:r>
         <w:rPr>
-          <w:rStyle w:val="a0"/>
+          <w:rStyle w:val="13"/>
           <w:rFonts w:ascii="Times New Roman" w:hAnsi="Times New Roman" w:cs="Times New Roman"/>
           <w:color w:val="000000" w:themeColor="text1"/>
           <w:sz w:val="28"/>
@@ -6007,10 +5977,10 @@
         </w:rPr>
         <w:t xml:space="preserve"> </w:t>
       </w:r>
-      <w:bookmarkStart w:id="11" w:name="_Toc179187802"/>
-      <w:r>
-        <w:rPr>
-          <w:rStyle w:val="a0"/>
+      <w:bookmarkStart w:id="9" w:name="_Toc179187802"/>
+      <w:r>
+        <w:rPr>
+          <w:rStyle w:val="13"/>
           <w:rFonts w:ascii="Times New Roman" w:hAnsi="Times New Roman" w:cs="Times New Roman"/>
           <w:color w:val="000000" w:themeColor="text1"/>
           <w:sz w:val="28"/>
@@ -6018,7 +5988,7 @@
         </w:rPr>
         <w:t>Перечень документов, на основании которых создается АС</w:t>
       </w:r>
-      <w:bookmarkEnd w:id="11"/>
+      <w:bookmarkEnd w:id="9"/>
     </w:p>
     <w:p>
       <w:pPr>
@@ -6045,7 +6015,7 @@
       </w:pPr>
       <w:r>
         <w:rPr>
-          <w:rStyle w:val="a0"/>
+          <w:rStyle w:val="13"/>
           <w:rFonts w:ascii="Times New Roman" w:hAnsi="Times New Roman" w:cs="Times New Roman"/>
           <w:sz w:val="28"/>
           <w:szCs w:val="28"/>
@@ -6066,7 +6036,7 @@
       </w:pPr>
       <w:r>
         <w:rPr>
-          <w:rStyle w:val="a0"/>
+          <w:rStyle w:val="13"/>
           <w:rFonts w:ascii="Times New Roman" w:hAnsi="Times New Roman" w:cs="Times New Roman"/>
           <w:sz w:val="28"/>
           <w:szCs w:val="28"/>
@@ -6087,7 +6057,7 @@
       </w:pPr>
       <w:r>
         <w:rPr>
-          <w:rStyle w:val="a0"/>
+          <w:rStyle w:val="13"/>
           <w:rFonts w:ascii="Times New Roman" w:hAnsi="Times New Roman" w:cs="Times New Roman"/>
           <w:sz w:val="28"/>
           <w:szCs w:val="28"/>
@@ -6108,7 +6078,7 @@
       </w:pPr>
       <w:r>
         <w:rPr>
-          <w:rStyle w:val="a0"/>
+          <w:rStyle w:val="13"/>
           <w:rFonts w:ascii="Times New Roman" w:hAnsi="Times New Roman" w:cs="Times New Roman"/>
           <w:sz w:val="28"/>
           <w:szCs w:val="28"/>
@@ -6130,7 +6100,7 @@
       </w:pPr>
       <w:r>
         <w:rPr>
-          <w:rStyle w:val="a0"/>
+          <w:rStyle w:val="13"/>
           <w:rFonts w:ascii="Times New Roman" w:hAnsi="Times New Roman" w:cs="Times New Roman"/>
           <w:sz w:val="28"/>
           <w:szCs w:val="28"/>
@@ -6155,7 +6125,7 @@
     </w:p>
     <w:p>
       <w:pPr>
-        <w:pStyle w:val="ListParagraph"/>
+        <w:pStyle w:val="a5"/>
         <w:keepNext/>
         <w:keepLines/>
         <w:numPr>
@@ -6166,7 +6136,7 @@
         <w:contextualSpacing w:val="0"/>
         <w:outlineLvl w:val="1"/>
         <w:rPr>
-          <w:rStyle w:val="a0"/>
+          <w:rStyle w:val="13"/>
           <w:rFonts w:eastAsiaTheme="majorEastAsia"/>
           <w:vanish/>
           <w:color w:val="000000" w:themeColor="text1"/>
@@ -6174,14 +6144,14 @@
           <w:szCs w:val="28"/>
         </w:rPr>
       </w:pPr>
-      <w:bookmarkStart w:id="12" w:name="_Toc179113204"/>
-      <w:bookmarkStart w:id="13" w:name="_Toc179187803"/>
-      <w:bookmarkEnd w:id="12"/>
-      <w:bookmarkEnd w:id="13"/>
-    </w:p>
-    <w:p>
-      <w:pPr>
-        <w:pStyle w:val="ListParagraph"/>
+      <w:bookmarkStart w:id="10" w:name="_Toc179113204"/>
+      <w:bookmarkStart w:id="11" w:name="_Toc179187803"/>
+      <w:bookmarkEnd w:id="10"/>
+      <w:bookmarkEnd w:id="11"/>
+    </w:p>
+    <w:p>
+      <w:pPr>
+        <w:pStyle w:val="a5"/>
         <w:keepNext/>
         <w:keepLines/>
         <w:numPr>
@@ -6192,7 +6162,7 @@
         <w:contextualSpacing w:val="0"/>
         <w:outlineLvl w:val="1"/>
         <w:rPr>
-          <w:rStyle w:val="a0"/>
+          <w:rStyle w:val="13"/>
           <w:rFonts w:eastAsiaTheme="majorEastAsia"/>
           <w:vanish/>
           <w:color w:val="000000" w:themeColor="text1"/>
@@ -6200,14 +6170,14 @@
           <w:szCs w:val="28"/>
         </w:rPr>
       </w:pPr>
-      <w:bookmarkStart w:id="14" w:name="_Toc179113205"/>
-      <w:bookmarkStart w:id="15" w:name="_Toc179187804"/>
-      <w:bookmarkEnd w:id="14"/>
-      <w:bookmarkEnd w:id="15"/>
-    </w:p>
-    <w:p>
-      <w:pPr>
-        <w:pStyle w:val="ListParagraph"/>
+      <w:bookmarkStart w:id="12" w:name="_Toc179113205"/>
+      <w:bookmarkStart w:id="13" w:name="_Toc179187804"/>
+      <w:bookmarkEnd w:id="12"/>
+      <w:bookmarkEnd w:id="13"/>
+    </w:p>
+    <w:p>
+      <w:pPr>
+        <w:pStyle w:val="a5"/>
         <w:keepNext/>
         <w:keepLines/>
         <w:numPr>
@@ -6218,7 +6188,7 @@
         <w:contextualSpacing w:val="0"/>
         <w:outlineLvl w:val="1"/>
         <w:rPr>
-          <w:rStyle w:val="a0"/>
+          <w:rStyle w:val="13"/>
           <w:rFonts w:eastAsiaTheme="majorEastAsia"/>
           <w:vanish/>
           <w:color w:val="000000" w:themeColor="text1"/>
@@ -6226,14 +6196,14 @@
           <w:szCs w:val="28"/>
         </w:rPr>
       </w:pPr>
-      <w:bookmarkStart w:id="16" w:name="_Toc179113206"/>
-      <w:bookmarkStart w:id="17" w:name="_Toc179187805"/>
-      <w:bookmarkEnd w:id="16"/>
-      <w:bookmarkEnd w:id="17"/>
-    </w:p>
-    <w:p>
-      <w:pPr>
-        <w:pStyle w:val="ListParagraph"/>
+      <w:bookmarkStart w:id="14" w:name="_Toc179113206"/>
+      <w:bookmarkStart w:id="15" w:name="_Toc179187805"/>
+      <w:bookmarkEnd w:id="14"/>
+      <w:bookmarkEnd w:id="15"/>
+    </w:p>
+    <w:p>
+      <w:pPr>
+        <w:pStyle w:val="a5"/>
         <w:keepNext/>
         <w:keepLines/>
         <w:numPr>
@@ -6244,7 +6214,7 @@
         <w:contextualSpacing w:val="0"/>
         <w:outlineLvl w:val="1"/>
         <w:rPr>
-          <w:rStyle w:val="a0"/>
+          <w:rStyle w:val="13"/>
           <w:rFonts w:eastAsiaTheme="majorEastAsia"/>
           <w:vanish/>
           <w:color w:val="000000" w:themeColor="text1"/>
@@ -6252,14 +6222,14 @@
           <w:szCs w:val="28"/>
         </w:rPr>
       </w:pPr>
-      <w:bookmarkStart w:id="18" w:name="_Toc179113207"/>
-      <w:bookmarkStart w:id="19" w:name="_Toc179187806"/>
-      <w:bookmarkEnd w:id="18"/>
-      <w:bookmarkEnd w:id="19"/>
-    </w:p>
-    <w:p>
-      <w:pPr>
-        <w:pStyle w:val="Heading2"/>
+      <w:bookmarkStart w:id="16" w:name="_Toc179113207"/>
+      <w:bookmarkStart w:id="17" w:name="_Toc179187806"/>
+      <w:bookmarkEnd w:id="16"/>
+      <w:bookmarkEnd w:id="17"/>
+    </w:p>
+    <w:p>
+      <w:pPr>
+        <w:pStyle w:val="2"/>
         <w:numPr>
           <w:ilvl w:val="1"/>
           <w:numId w:val="10"/>
@@ -6272,7 +6242,7 @@
       </w:pPr>
       <w:r>
         <w:rPr>
-          <w:rStyle w:val="a0"/>
+          <w:rStyle w:val="13"/>
           <w:rFonts w:ascii="Times New Roman" w:hAnsi="Times New Roman" w:cs="Times New Roman"/>
           <w:color w:val="000000" w:themeColor="text1"/>
           <w:sz w:val="28"/>
@@ -6280,10 +6250,10 @@
         </w:rPr>
         <w:t xml:space="preserve"> </w:t>
       </w:r>
-      <w:bookmarkStart w:id="20" w:name="_Toc179187807"/>
-      <w:r>
-        <w:rPr>
-          <w:rStyle w:val="a0"/>
+      <w:bookmarkStart w:id="18" w:name="_Toc179187807"/>
+      <w:r>
+        <w:rPr>
+          <w:rStyle w:val="13"/>
           <w:rFonts w:ascii="Times New Roman" w:hAnsi="Times New Roman" w:cs="Times New Roman"/>
           <w:color w:val="000000" w:themeColor="text1"/>
           <w:sz w:val="28"/>
@@ -6291,7 +6261,7 @@
         </w:rPr>
         <w:t>Плановые сроки начала и окончания работы по созданию АС</w:t>
       </w:r>
-      <w:bookmarkEnd w:id="20"/>
+      <w:bookmarkEnd w:id="18"/>
     </w:p>
     <w:p>
       <w:pPr>
@@ -6317,7 +6287,7 @@
       </w:pPr>
       <w:r>
         <w:rPr>
-          <w:rStyle w:val="a0"/>
+          <w:rStyle w:val="13"/>
           <w:rFonts w:ascii="Times New Roman" w:hAnsi="Times New Roman" w:cs="Times New Roman"/>
           <w:sz w:val="28"/>
           <w:szCs w:val="28"/>
@@ -6338,7 +6308,7 @@
       </w:pPr>
       <w:r>
         <w:rPr>
-          <w:rStyle w:val="a0"/>
+          <w:rStyle w:val="13"/>
           <w:rFonts w:ascii="Times New Roman" w:hAnsi="Times New Roman" w:cs="Times New Roman"/>
           <w:sz w:val="28"/>
           <w:szCs w:val="28"/>
@@ -6610,17 +6580,17 @@
     </w:p>
     <w:p>
       <w:pPr>
-        <w:pStyle w:val="Heading1"/>
+        <w:pStyle w:val="1"/>
         <w:spacing w:line="360" w:lineRule="auto"/>
         <w:jc w:val="center"/>
         <w:rPr>
           <w:color w:val="000000" w:themeColor="text1"/>
         </w:rPr>
       </w:pPr>
-      <w:bookmarkStart w:id="21" w:name="_Toc179187808"/>
-      <w:r>
-        <w:rPr>
-          <w:rStyle w:val="a0"/>
+      <w:bookmarkStart w:id="19" w:name="_Toc179187808"/>
+      <w:r>
+        <w:rPr>
+          <w:rStyle w:val="13"/>
           <w:rFonts w:ascii="Times New Roman" w:hAnsi="Times New Roman" w:cs="Times New Roman"/>
           <w:b/>
           <w:bCs/>
@@ -6631,7 +6601,7 @@
         <w:lastRenderedPageBreak/>
         <w:t>2 ЦЕЛИ И НАЗНАЧЕНИЕ СОЗДАНИЯ АВТОМАТИЗИРОВАННОЙ СИСТЕМЫ</w:t>
       </w:r>
-      <w:bookmarkEnd w:id="21"/>
+      <w:bookmarkEnd w:id="19"/>
     </w:p>
     <w:p>
       <w:pPr>
@@ -6650,7 +6620,7 @@
     </w:p>
     <w:p>
       <w:pPr>
-        <w:pStyle w:val="ListParagraph"/>
+        <w:pStyle w:val="a5"/>
         <w:keepNext/>
         <w:keepLines/>
         <w:numPr>
@@ -6662,7 +6632,7 @@
         <w:jc w:val="center"/>
         <w:outlineLvl w:val="1"/>
         <w:rPr>
-          <w:rStyle w:val="a0"/>
+          <w:rStyle w:val="13"/>
           <w:rFonts w:eastAsiaTheme="majorEastAsia"/>
           <w:vanish/>
           <w:color w:val="000000" w:themeColor="text1"/>
@@ -6670,14 +6640,14 @@
           <w:szCs w:val="28"/>
         </w:rPr>
       </w:pPr>
-      <w:bookmarkStart w:id="22" w:name="_Toc179113210"/>
-      <w:bookmarkStart w:id="23" w:name="_Toc179187809"/>
-      <w:bookmarkEnd w:id="22"/>
-      <w:bookmarkEnd w:id="23"/>
-    </w:p>
-    <w:p>
-      <w:pPr>
-        <w:pStyle w:val="ListParagraph"/>
+      <w:bookmarkStart w:id="20" w:name="_Toc179113210"/>
+      <w:bookmarkStart w:id="21" w:name="_Toc179187809"/>
+      <w:bookmarkEnd w:id="20"/>
+      <w:bookmarkEnd w:id="21"/>
+    </w:p>
+    <w:p>
+      <w:pPr>
+        <w:pStyle w:val="a5"/>
         <w:keepNext/>
         <w:keepLines/>
         <w:numPr>
@@ -6689,7 +6659,7 @@
         <w:jc w:val="center"/>
         <w:outlineLvl w:val="1"/>
         <w:rPr>
-          <w:rStyle w:val="a0"/>
+          <w:rStyle w:val="13"/>
           <w:rFonts w:eastAsiaTheme="majorEastAsia"/>
           <w:vanish/>
           <w:color w:val="000000" w:themeColor="text1"/>
@@ -6697,14 +6667,14 @@
           <w:szCs w:val="28"/>
         </w:rPr>
       </w:pPr>
-      <w:bookmarkStart w:id="24" w:name="_Toc179113211"/>
-      <w:bookmarkStart w:id="25" w:name="_Toc179187810"/>
-      <w:bookmarkEnd w:id="24"/>
-      <w:bookmarkEnd w:id="25"/>
-    </w:p>
-    <w:p>
-      <w:pPr>
-        <w:pStyle w:val="Heading2"/>
+      <w:bookmarkStart w:id="22" w:name="_Toc179113211"/>
+      <w:bookmarkStart w:id="23" w:name="_Toc179187810"/>
+      <w:bookmarkEnd w:id="22"/>
+      <w:bookmarkEnd w:id="23"/>
+    </w:p>
+    <w:p>
+      <w:pPr>
+        <w:pStyle w:val="2"/>
         <w:numPr>
           <w:ilvl w:val="1"/>
           <w:numId w:val="11"/>
@@ -6717,7 +6687,7 @@
       </w:pPr>
       <w:r>
         <w:rPr>
-          <w:rStyle w:val="a0"/>
+          <w:rStyle w:val="13"/>
           <w:rFonts w:ascii="Times New Roman" w:hAnsi="Times New Roman" w:cs="Times New Roman"/>
           <w:color w:val="000000" w:themeColor="text1"/>
           <w:sz w:val="28"/>
@@ -6725,10 +6695,10 @@
         </w:rPr>
         <w:t xml:space="preserve"> </w:t>
       </w:r>
-      <w:bookmarkStart w:id="26" w:name="_Toc179187811"/>
-      <w:r>
-        <w:rPr>
-          <w:rStyle w:val="a0"/>
+      <w:bookmarkStart w:id="24" w:name="_Toc179187811"/>
+      <w:r>
+        <w:rPr>
+          <w:rStyle w:val="13"/>
           <w:rFonts w:ascii="Times New Roman" w:hAnsi="Times New Roman" w:cs="Times New Roman"/>
           <w:color w:val="000000" w:themeColor="text1"/>
           <w:sz w:val="28"/>
@@ -6736,7 +6706,7 @@
         </w:rPr>
         <w:t>Цели создания АС</w:t>
       </w:r>
-      <w:bookmarkEnd w:id="26"/>
+      <w:bookmarkEnd w:id="24"/>
     </w:p>
     <w:p>
       <w:pPr>
@@ -6762,7 +6732,7 @@
       </w:pPr>
       <w:r>
         <w:rPr>
-          <w:rStyle w:val="a0"/>
+          <w:rStyle w:val="13"/>
           <w:rFonts w:ascii="Times New Roman" w:hAnsi="Times New Roman" w:cs="Times New Roman"/>
           <w:sz w:val="28"/>
           <w:szCs w:val="28"/>
@@ -6773,7 +6743,7 @@
       </w:r>
       <w:r>
         <w:rPr>
-          <w:rStyle w:val="a0"/>
+          <w:rStyle w:val="13"/>
           <w:rFonts w:ascii="Times New Roman" w:hAnsi="Times New Roman" w:cs="Times New Roman"/>
           <w:sz w:val="28"/>
           <w:szCs w:val="28"/>
@@ -6782,41 +6752,13 @@
       </w:r>
       <w:r>
         <w:rPr>
-          <w:rStyle w:val="a0"/>
-          <w:rFonts w:ascii="Times New Roman" w:hAnsi="Times New Roman" w:cs="Times New Roman"/>
-          <w:sz w:val="28"/>
-          <w:szCs w:val="28"/>
-          <w:lang w:val="ru-RU"/>
-        </w:rPr>
-        <w:t xml:space="preserve"> является автоматизация построения </w:t>
-      </w:r>
-      <w:commentRangeStart w:id="27"/>
-      <w:r>
-        <w:rPr>
-          <w:rStyle w:val="a0"/>
-          <w:rFonts w:ascii="Times New Roman" w:hAnsi="Times New Roman" w:cs="Times New Roman"/>
-          <w:sz w:val="28"/>
-          <w:szCs w:val="28"/>
-          <w:lang w:val="ru-RU"/>
-        </w:rPr>
-        <w:t>кружек</w:t>
-      </w:r>
-      <w:commentRangeEnd w:id="27"/>
-      <w:r>
-        <w:rPr>
-          <w:rStyle w:val="a7"/>
-        </w:rPr>
-        <w:commentReference w:id="27"/>
-      </w:r>
-      <w:r>
-        <w:rPr>
-          <w:rStyle w:val="a0"/>
-          <w:rFonts w:ascii="Times New Roman" w:hAnsi="Times New Roman" w:cs="Times New Roman"/>
-          <w:sz w:val="28"/>
-          <w:szCs w:val="28"/>
-          <w:lang w:val="ru-RU"/>
-        </w:rPr>
-        <w:t>.</w:t>
+          <w:rStyle w:val="13"/>
+          <w:rFonts w:ascii="Times New Roman" w:hAnsi="Times New Roman" w:cs="Times New Roman"/>
+          <w:sz w:val="28"/>
+          <w:szCs w:val="28"/>
+          <w:lang w:val="ru-RU"/>
+        </w:rPr>
+        <w:t xml:space="preserve"> является автоматизация построения кружек.</w:t>
       </w:r>
     </w:p>
     <w:p>
@@ -6831,7 +6773,7 @@
     </w:p>
     <w:p>
       <w:pPr>
-        <w:pStyle w:val="Heading2"/>
+        <w:pStyle w:val="2"/>
         <w:numPr>
           <w:ilvl w:val="1"/>
           <w:numId w:val="11"/>
@@ -6847,7 +6789,7 @@
       </w:pPr>
       <w:r>
         <w:rPr>
-          <w:rStyle w:val="a0"/>
+          <w:rStyle w:val="13"/>
           <w:rFonts w:ascii="Times New Roman" w:hAnsi="Times New Roman" w:cs="Times New Roman"/>
           <w:color w:val="000000" w:themeColor="text1"/>
           <w:sz w:val="28"/>
@@ -6855,10 +6797,10 @@
         </w:rPr>
         <w:t xml:space="preserve"> </w:t>
       </w:r>
-      <w:bookmarkStart w:id="28" w:name="_Toc179187812"/>
-      <w:r>
-        <w:rPr>
-          <w:rStyle w:val="a0"/>
+      <w:bookmarkStart w:id="25" w:name="_Toc179187812"/>
+      <w:r>
+        <w:rPr>
+          <w:rStyle w:val="13"/>
           <w:rFonts w:ascii="Times New Roman" w:hAnsi="Times New Roman" w:cs="Times New Roman"/>
           <w:color w:val="000000" w:themeColor="text1"/>
           <w:sz w:val="28"/>
@@ -6866,7 +6808,7 @@
         </w:rPr>
         <w:t>Назначение АС</w:t>
       </w:r>
-      <w:bookmarkEnd w:id="28"/>
+      <w:bookmarkEnd w:id="25"/>
     </w:p>
     <w:p>
       <w:pPr>
@@ -6887,16 +6829,16 @@
         <w:spacing w:line="360" w:lineRule="auto"/>
         <w:jc w:val="both"/>
         <w:rPr>
-          <w:rStyle w:val="a0"/>
-          <w:rFonts w:ascii="Times New Roman" w:hAnsi="Times New Roman" w:cs="Times New Roman"/>
-          <w:sz w:val="28"/>
-          <w:szCs w:val="28"/>
-          <w:lang w:val="ru-RU"/>
-        </w:rPr>
-      </w:pPr>
-      <w:r>
-        <w:rPr>
-          <w:rStyle w:val="a0"/>
+          <w:rStyle w:val="13"/>
+          <w:rFonts w:ascii="Times New Roman" w:hAnsi="Times New Roman" w:cs="Times New Roman"/>
+          <w:sz w:val="28"/>
+          <w:szCs w:val="28"/>
+          <w:lang w:val="ru-RU"/>
+        </w:rPr>
+      </w:pPr>
+      <w:r>
+        <w:rPr>
+          <w:rStyle w:val="13"/>
           <w:rFonts w:ascii="Times New Roman" w:hAnsi="Times New Roman" w:cs="Times New Roman"/>
           <w:sz w:val="28"/>
           <w:szCs w:val="28"/>
@@ -6907,7 +6849,7 @@
       </w:r>
       <w:r>
         <w:rPr>
-          <w:rStyle w:val="a0"/>
+          <w:rStyle w:val="13"/>
           <w:rFonts w:ascii="Times New Roman" w:hAnsi="Times New Roman" w:cs="Times New Roman"/>
           <w:sz w:val="28"/>
           <w:szCs w:val="28"/>
@@ -6917,7 +6859,7 @@
       </w:r>
       <w:r>
         <w:rPr>
-          <w:rStyle w:val="a0"/>
+          <w:rStyle w:val="13"/>
           <w:rFonts w:ascii="Times New Roman" w:hAnsi="Times New Roman" w:cs="Times New Roman"/>
           <w:sz w:val="28"/>
           <w:szCs w:val="28"/>
@@ -6925,17 +6867,9 @@
         </w:rPr>
         <w:t xml:space="preserve"> </w:t>
       </w:r>
-      <w:commentRangeStart w:id="29"/>
-      <w:commentRangeEnd w:id="29"/>
-      <w:r>
-        <w:rPr>
-          <w:rStyle w:val="a7"/>
-        </w:rPr>
-        <w:commentReference w:id="29"/>
-      </w:r>
-      <w:r>
-        <w:rPr>
-          <w:rStyle w:val="a0"/>
+      <w:r>
+        <w:rPr>
+          <w:rStyle w:val="13"/>
           <w:rFonts w:ascii="Times New Roman" w:hAnsi="Times New Roman" w:cs="Times New Roman"/>
           <w:sz w:val="28"/>
           <w:szCs w:val="28"/>
@@ -6945,7 +6879,7 @@
       </w:r>
       <w:r>
         <w:rPr>
-          <w:rStyle w:val="a0"/>
+          <w:rStyle w:val="13"/>
           <w:rFonts w:ascii="Times New Roman" w:hAnsi="Times New Roman" w:cs="Times New Roman"/>
           <w:sz w:val="28"/>
           <w:szCs w:val="28"/>
@@ -6955,7 +6889,7 @@
       </w:r>
       <w:r>
         <w:rPr>
-          <w:rStyle w:val="a0"/>
+          <w:rStyle w:val="13"/>
           <w:rFonts w:ascii="Times New Roman" w:hAnsi="Times New Roman" w:cs="Times New Roman"/>
           <w:sz w:val="28"/>
           <w:szCs w:val="28"/>
@@ -6963,17 +6897,9 @@
         </w:rPr>
         <w:t xml:space="preserve"> </w:t>
       </w:r>
-      <w:commentRangeStart w:id="30"/>
-      <w:commentRangeEnd w:id="30"/>
-      <w:r>
-        <w:rPr>
-          <w:rStyle w:val="a7"/>
-        </w:rPr>
-        <w:commentReference w:id="30"/>
-      </w:r>
-      <w:r>
-        <w:rPr>
-          <w:rStyle w:val="a0"/>
+      <w:r>
+        <w:rPr>
+          <w:rStyle w:val="13"/>
           <w:rFonts w:ascii="Times New Roman" w:hAnsi="Times New Roman" w:cs="Times New Roman"/>
           <w:sz w:val="28"/>
           <w:szCs w:val="28"/>
@@ -6983,7 +6909,7 @@
       </w:r>
       <w:r>
         <w:rPr>
-          <w:rStyle w:val="a0"/>
+          <w:rStyle w:val="13"/>
           <w:rFonts w:ascii="Times New Roman" w:hAnsi="Times New Roman" w:cs="Times New Roman"/>
           <w:sz w:val="28"/>
           <w:szCs w:val="28"/>
@@ -6993,7 +6919,7 @@
       </w:r>
       <w:r>
         <w:rPr>
-          <w:rStyle w:val="a0"/>
+          <w:rStyle w:val="13"/>
           <w:rFonts w:ascii="Times New Roman" w:hAnsi="Times New Roman" w:cs="Times New Roman"/>
           <w:sz w:val="28"/>
           <w:szCs w:val="28"/>
@@ -7032,7 +6958,7 @@
                     <pic:cNvPicPr/>
                   </pic:nvPicPr>
                   <pic:blipFill>
-                    <a:blip r:embed="rId12"/>
+                    <a:blip r:embed="rId9"/>
                     <a:stretch>
                       <a:fillRect/>
                     </a:stretch>
@@ -7059,13 +6985,13 @@
         <w:spacing w:line="360" w:lineRule="auto"/>
         <w:jc w:val="center"/>
         <w:rPr>
-          <w:rStyle w:val="a0"/>
-          <w:lang w:val="ru-RU"/>
-        </w:rPr>
-      </w:pPr>
-      <w:r>
-        <w:rPr>
-          <w:rStyle w:val="a0"/>
+          <w:rStyle w:val="13"/>
+          <w:lang w:val="ru-RU"/>
+        </w:rPr>
+      </w:pPr>
+      <w:r>
+        <w:rPr>
+          <w:rStyle w:val="13"/>
           <w:rFonts w:ascii="Times New Roman" w:hAnsi="Times New Roman" w:cs="Times New Roman"/>
           <w:sz w:val="28"/>
           <w:szCs w:val="28"/>
@@ -7075,7 +7001,7 @@
       </w:r>
       <w:r>
         <w:rPr>
-          <w:rStyle w:val="a0"/>
+          <w:rStyle w:val="13"/>
           <w:rFonts w:ascii="Times New Roman" w:hAnsi="Times New Roman" w:cs="Times New Roman"/>
           <w:sz w:val="28"/>
           <w:szCs w:val="28"/>
@@ -7085,7 +7011,7 @@
       </w:r>
       <w:r>
         <w:rPr>
-          <w:rStyle w:val="a0"/>
+          <w:rStyle w:val="13"/>
           <w:rFonts w:ascii="Times New Roman" w:hAnsi="Times New Roman" w:cs="Times New Roman"/>
           <w:sz w:val="28"/>
           <w:szCs w:val="28"/>
@@ -7093,17 +7019,27 @@
         </w:rPr>
         <w:t xml:space="preserve"> </w:t>
       </w:r>
-      <w:commentRangeStart w:id="31"/>
-      <w:commentRangeEnd w:id="31"/>
-      <w:r>
-        <w:rPr>
-          <w:rStyle w:val="a7"/>
-        </w:rPr>
-        <w:commentReference w:id="31"/>
-      </w:r>
-      <w:r>
-        <w:rPr>
-          <w:rStyle w:val="a0"/>
+      <w:commentRangeStart w:id="26"/>
+      <w:commentRangeStart w:id="27"/>
+      <w:commentRangeEnd w:id="26"/>
+      <w:r>
+        <w:rPr>
+          <w:rStyle w:val="1a"/>
+        </w:rPr>
+        <w:commentReference w:id="26"/>
+      </w:r>
+      <w:commentRangeEnd w:id="27"/>
+      <w:r>
+        <w:rPr>
+          <w:rStyle w:val="ab"/>
+          <w:rFonts w:ascii="Times New Roman" w:hAnsi="Times New Roman" w:cs="Times New Roman"/>
+          <w:lang w:val="ru-RU" w:eastAsia="ru-RU"/>
+        </w:rPr>
+        <w:commentReference w:id="27"/>
+      </w:r>
+      <w:r>
+        <w:rPr>
+          <w:rStyle w:val="13"/>
           <w:rFonts w:ascii="Times New Roman" w:hAnsi="Times New Roman" w:cs="Times New Roman"/>
           <w:sz w:val="28"/>
           <w:szCs w:val="28"/>
@@ -7111,20 +7047,40 @@
         </w:rPr>
         <w:t>Модель кружки с размерами</w:t>
       </w:r>
-    </w:p>
-    <w:p>
-      <w:pPr>
-        <w:pStyle w:val="Heading1"/>
+      <w:r>
+        <w:rPr>
+          <w:rStyle w:val="13"/>
+          <w:rFonts w:ascii="Times New Roman" w:hAnsi="Times New Roman" w:cs="Times New Roman"/>
+          <w:sz w:val="28"/>
+          <w:szCs w:val="28"/>
+          <w:lang w:val="ru-RU"/>
+        </w:rPr>
+        <w:softHyphen/>
+      </w:r>
+      <w:r>
+        <w:rPr>
+          <w:rStyle w:val="13"/>
+          <w:rFonts w:ascii="Times New Roman" w:hAnsi="Times New Roman" w:cs="Times New Roman"/>
+          <w:sz w:val="28"/>
+          <w:szCs w:val="28"/>
+          <w:lang w:val="ru-RU"/>
+        </w:rPr>
+        <w:softHyphen/>
+      </w:r>
+    </w:p>
+    <w:p>
+      <w:pPr>
+        <w:pStyle w:val="1"/>
         <w:spacing w:line="360" w:lineRule="auto"/>
         <w:jc w:val="center"/>
         <w:rPr>
           <w:color w:val="000000" w:themeColor="text1"/>
         </w:rPr>
       </w:pPr>
-      <w:bookmarkStart w:id="32" w:name="_Toc179187813"/>
-      <w:r>
-        <w:rPr>
-          <w:rStyle w:val="a0"/>
+      <w:bookmarkStart w:id="28" w:name="_Toc179187813"/>
+      <w:r>
+        <w:rPr>
+          <w:rStyle w:val="13"/>
           <w:rFonts w:ascii="Times New Roman" w:hAnsi="Times New Roman" w:cs="Times New Roman"/>
           <w:b/>
           <w:bCs/>
@@ -7135,7 +7091,7 @@
         <w:lastRenderedPageBreak/>
         <w:t>3 ТРЕБОВАНИЯ К АВТОМАТИЗИРОВАННОЙ СИСТЕМЕ</w:t>
       </w:r>
-      <w:bookmarkEnd w:id="32"/>
+      <w:bookmarkEnd w:id="28"/>
     </w:p>
     <w:p>
       <w:pPr>
@@ -7154,7 +7110,7 @@
     </w:p>
     <w:p>
       <w:pPr>
-        <w:pStyle w:val="ListParagraph"/>
+        <w:pStyle w:val="a5"/>
         <w:keepNext/>
         <w:keepLines/>
         <w:numPr>
@@ -7166,7 +7122,7 @@
         <w:jc w:val="center"/>
         <w:outlineLvl w:val="1"/>
         <w:rPr>
-          <w:rStyle w:val="a0"/>
+          <w:rStyle w:val="13"/>
           <w:rFonts w:eastAsiaTheme="majorEastAsia"/>
           <w:vanish/>
           <w:color w:val="000000" w:themeColor="text1"/>
@@ -7174,14 +7130,14 @@
           <w:szCs w:val="28"/>
         </w:rPr>
       </w:pPr>
-      <w:bookmarkStart w:id="33" w:name="_Toc179113215"/>
-      <w:bookmarkStart w:id="34" w:name="_Toc179187814"/>
-      <w:bookmarkEnd w:id="33"/>
-      <w:bookmarkEnd w:id="34"/>
-    </w:p>
-    <w:p>
-      <w:pPr>
-        <w:pStyle w:val="ListParagraph"/>
+      <w:bookmarkStart w:id="29" w:name="_Toc179113215"/>
+      <w:bookmarkStart w:id="30" w:name="_Toc179187814"/>
+      <w:bookmarkEnd w:id="29"/>
+      <w:bookmarkEnd w:id="30"/>
+    </w:p>
+    <w:p>
+      <w:pPr>
+        <w:pStyle w:val="a5"/>
         <w:keepNext/>
         <w:keepLines/>
         <w:numPr>
@@ -7193,7 +7149,7 @@
         <w:jc w:val="center"/>
         <w:outlineLvl w:val="1"/>
         <w:rPr>
-          <w:rStyle w:val="a0"/>
+          <w:rStyle w:val="13"/>
           <w:rFonts w:eastAsiaTheme="majorEastAsia"/>
           <w:vanish/>
           <w:color w:val="000000" w:themeColor="text1"/>
@@ -7201,14 +7157,14 @@
           <w:szCs w:val="28"/>
         </w:rPr>
       </w:pPr>
-      <w:bookmarkStart w:id="35" w:name="_Toc179113216"/>
-      <w:bookmarkStart w:id="36" w:name="_Toc179187815"/>
-      <w:bookmarkEnd w:id="35"/>
-      <w:bookmarkEnd w:id="36"/>
-    </w:p>
-    <w:p>
-      <w:pPr>
-        <w:pStyle w:val="ListParagraph"/>
+      <w:bookmarkStart w:id="31" w:name="_Toc179113216"/>
+      <w:bookmarkStart w:id="32" w:name="_Toc179187815"/>
+      <w:bookmarkEnd w:id="31"/>
+      <w:bookmarkEnd w:id="32"/>
+    </w:p>
+    <w:p>
+      <w:pPr>
+        <w:pStyle w:val="a5"/>
         <w:keepNext/>
         <w:keepLines/>
         <w:numPr>
@@ -7220,7 +7176,7 @@
         <w:jc w:val="center"/>
         <w:outlineLvl w:val="1"/>
         <w:rPr>
-          <w:rStyle w:val="a0"/>
+          <w:rStyle w:val="13"/>
           <w:rFonts w:eastAsiaTheme="majorEastAsia"/>
           <w:vanish/>
           <w:color w:val="000000" w:themeColor="text1"/>
@@ -7228,14 +7184,14 @@
           <w:szCs w:val="28"/>
         </w:rPr>
       </w:pPr>
-      <w:bookmarkStart w:id="37" w:name="_Toc179113217"/>
-      <w:bookmarkStart w:id="38" w:name="_Toc179187816"/>
-      <w:bookmarkEnd w:id="37"/>
-      <w:bookmarkEnd w:id="38"/>
-    </w:p>
-    <w:p>
-      <w:pPr>
-        <w:pStyle w:val="Heading2"/>
+      <w:bookmarkStart w:id="33" w:name="_Toc179113217"/>
+      <w:bookmarkStart w:id="34" w:name="_Toc179187816"/>
+      <w:bookmarkEnd w:id="33"/>
+      <w:bookmarkEnd w:id="34"/>
+    </w:p>
+    <w:p>
+      <w:pPr>
+        <w:pStyle w:val="2"/>
         <w:numPr>
           <w:ilvl w:val="1"/>
           <w:numId w:val="12"/>
@@ -7246,10 +7202,10 @@
           <w:color w:val="000000" w:themeColor="text1"/>
         </w:rPr>
       </w:pPr>
-      <w:bookmarkStart w:id="39" w:name="_Toc179187817"/>
-      <w:r>
-        <w:rPr>
-          <w:rStyle w:val="a0"/>
+      <w:bookmarkStart w:id="35" w:name="_Toc179187817"/>
+      <w:r>
+        <w:rPr>
+          <w:rStyle w:val="13"/>
           <w:rFonts w:ascii="Times New Roman" w:hAnsi="Times New Roman" w:cs="Times New Roman"/>
           <w:color w:val="000000" w:themeColor="text1"/>
           <w:sz w:val="28"/>
@@ -7257,7 +7213,7 @@
         </w:rPr>
         <w:t>Требования к структуре АС в целом</w:t>
       </w:r>
-      <w:bookmarkEnd w:id="39"/>
+      <w:bookmarkEnd w:id="35"/>
     </w:p>
     <w:p>
       <w:pPr>
@@ -7274,7 +7230,7 @@
     </w:p>
     <w:p>
       <w:pPr>
-        <w:pStyle w:val="Heading3"/>
+        <w:pStyle w:val="3"/>
         <w:numPr>
           <w:ilvl w:val="2"/>
           <w:numId w:val="12"/>
@@ -7284,10 +7240,10 @@
           <w:color w:val="000000" w:themeColor="text1"/>
         </w:rPr>
       </w:pPr>
-      <w:bookmarkStart w:id="40" w:name="_Toc179187818"/>
-      <w:r>
-        <w:rPr>
-          <w:rStyle w:val="a0"/>
+      <w:bookmarkStart w:id="36" w:name="_Toc179187818"/>
+      <w:r>
+        <w:rPr>
+          <w:rStyle w:val="13"/>
           <w:rFonts w:ascii="Times New Roman" w:hAnsi="Times New Roman" w:cs="Times New Roman"/>
           <w:color w:val="000000" w:themeColor="text1"/>
           <w:sz w:val="28"/>
@@ -7295,7 +7251,7 @@
         </w:rPr>
         <w:t>Требования к структуре и функционированию системы</w:t>
       </w:r>
-      <w:bookmarkEnd w:id="40"/>
+      <w:bookmarkEnd w:id="36"/>
     </w:p>
     <w:p>
       <w:pPr>
@@ -7309,7 +7265,7 @@
       </w:pPr>
       <w:r>
         <w:rPr>
-          <w:rStyle w:val="a0"/>
+          <w:rStyle w:val="13"/>
           <w:rFonts w:ascii="Times New Roman" w:hAnsi="Times New Roman" w:cs="Times New Roman"/>
           <w:sz w:val="28"/>
           <w:szCs w:val="28"/>
@@ -7319,7 +7275,7 @@
       </w:r>
       <w:r>
         <w:rPr>
-          <w:rStyle w:val="a0"/>
+          <w:rStyle w:val="13"/>
           <w:rFonts w:ascii="Times New Roman" w:hAnsi="Times New Roman" w:cs="Times New Roman"/>
           <w:sz w:val="28"/>
           <w:szCs w:val="28"/>
@@ -7329,7 +7285,7 @@
       </w:r>
       <w:r>
         <w:rPr>
-          <w:rStyle w:val="a0"/>
+          <w:rStyle w:val="13"/>
           <w:rFonts w:ascii="Times New Roman" w:hAnsi="Times New Roman" w:cs="Times New Roman"/>
           <w:sz w:val="28"/>
           <w:szCs w:val="28"/>
@@ -7340,7 +7296,7 @@
       </w:r>
       <w:r>
         <w:rPr>
-          <w:rStyle w:val="a0"/>
+          <w:rStyle w:val="13"/>
           <w:rFonts w:ascii="Times New Roman" w:hAnsi="Times New Roman" w:cs="Times New Roman"/>
           <w:sz w:val="28"/>
           <w:szCs w:val="28"/>
@@ -7349,7 +7305,7 @@
       </w:r>
       <w:r>
         <w:rPr>
-          <w:rStyle w:val="a0"/>
+          <w:rStyle w:val="13"/>
           <w:rFonts w:ascii="Times New Roman" w:hAnsi="Times New Roman" w:cs="Times New Roman"/>
           <w:sz w:val="28"/>
           <w:szCs w:val="28"/>
@@ -7373,7 +7329,7 @@
       </w:pPr>
       <w:r>
         <w:rPr>
-          <w:rStyle w:val="a0"/>
+          <w:rStyle w:val="13"/>
           <w:rFonts w:ascii="Times New Roman" w:hAnsi="Times New Roman" w:cs="Times New Roman"/>
           <w:sz w:val="28"/>
           <w:szCs w:val="28"/>
@@ -7383,7 +7339,7 @@
       </w:r>
       <w:r>
         <w:rPr>
-          <w:rStyle w:val="a0"/>
+          <w:rStyle w:val="13"/>
           <w:rFonts w:ascii="Times New Roman" w:hAnsi="Times New Roman" w:cs="Times New Roman"/>
           <w:sz w:val="28"/>
           <w:szCs w:val="28"/>
@@ -7392,7 +7348,7 @@
       </w:r>
       <w:r>
         <w:rPr>
-          <w:rStyle w:val="a0"/>
+          <w:rStyle w:val="13"/>
           <w:rFonts w:ascii="Times New Roman" w:hAnsi="Times New Roman" w:cs="Times New Roman"/>
           <w:sz w:val="28"/>
           <w:szCs w:val="28"/>
@@ -7428,10 +7384,10 @@
           <w:lang w:val="ru-RU"/>
         </w:rPr>
       </w:pPr>
-      <w:bookmarkStart w:id="41" w:name="_Hlk179189351"/>
-      <w:r>
-        <w:rPr>
-          <w:rStyle w:val="a0"/>
+      <w:bookmarkStart w:id="37" w:name="_Hlk179189351"/>
+      <w:r>
+        <w:rPr>
+          <w:rStyle w:val="13"/>
           <w:rFonts w:ascii="Times New Roman" w:hAnsi="Times New Roman" w:cs="Times New Roman"/>
           <w:b/>
           <w:bCs/>
@@ -7445,7 +7401,7 @@
       </w:r>
       <w:r>
         <w:rPr>
-          <w:rStyle w:val="a0"/>
+          <w:rStyle w:val="13"/>
           <w:rFonts w:ascii="Times New Roman" w:hAnsi="Times New Roman" w:cs="Times New Roman"/>
           <w:sz w:val="28"/>
           <w:szCs w:val="28"/>
@@ -7469,7 +7425,7 @@
       </w:pPr>
       <w:r>
         <w:rPr>
-          <w:rStyle w:val="a0"/>
+          <w:rStyle w:val="13"/>
           <w:rFonts w:ascii="Times New Roman" w:hAnsi="Times New Roman" w:cs="Times New Roman"/>
           <w:sz w:val="28"/>
           <w:szCs w:val="28"/>
@@ -7479,7 +7435,7 @@
       </w:r>
       <w:r>
         <w:rPr>
-          <w:rStyle w:val="a0"/>
+          <w:rStyle w:val="13"/>
           <w:rFonts w:ascii="Times New Roman" w:hAnsi="Times New Roman" w:cs="Times New Roman"/>
           <w:sz w:val="28"/>
           <w:szCs w:val="28"/>
@@ -7489,7 +7445,7 @@
       </w:r>
       <w:r>
         <w:rPr>
-          <w:rStyle w:val="a0"/>
+          <w:rStyle w:val="13"/>
           <w:rFonts w:ascii="Times New Roman" w:hAnsi="Times New Roman" w:cs="Times New Roman"/>
           <w:sz w:val="28"/>
           <w:szCs w:val="28"/>
@@ -7499,7 +7455,7 @@
       </w:r>
       <w:r>
         <w:rPr>
-          <w:rStyle w:val="a0"/>
+          <w:rStyle w:val="13"/>
           <w:rFonts w:ascii="Times New Roman" w:hAnsi="Times New Roman" w:cs="Times New Roman"/>
           <w:sz w:val="28"/>
           <w:szCs w:val="28"/>
@@ -7509,7 +7465,7 @@
       </w:r>
       <w:r>
         <w:rPr>
-          <w:rStyle w:val="a0"/>
+          <w:rStyle w:val="13"/>
           <w:rFonts w:ascii="Times New Roman" w:hAnsi="Times New Roman" w:cs="Times New Roman"/>
           <w:sz w:val="28"/>
           <w:szCs w:val="28"/>
@@ -7519,7 +7475,7 @@
       </w:r>
       <w:r>
         <w:rPr>
-          <w:rStyle w:val="a0"/>
+          <w:rStyle w:val="13"/>
           <w:rFonts w:ascii="Times New Roman" w:hAnsi="Times New Roman" w:cs="Times New Roman"/>
           <w:sz w:val="28"/>
           <w:szCs w:val="28"/>
@@ -7529,7 +7485,7 @@
       </w:r>
       <w:r>
         <w:rPr>
-          <w:rStyle w:val="a0"/>
+          <w:rStyle w:val="13"/>
           <w:rFonts w:ascii="Times New Roman" w:hAnsi="Times New Roman" w:cs="Times New Roman"/>
           <w:sz w:val="28"/>
           <w:szCs w:val="28"/>
@@ -7539,7 +7495,7 @@
       </w:r>
       <w:r>
         <w:rPr>
-          <w:rStyle w:val="a0"/>
+          <w:rStyle w:val="13"/>
           <w:rFonts w:ascii="Times New Roman" w:hAnsi="Times New Roman" w:cs="Times New Roman"/>
           <w:sz w:val="28"/>
           <w:szCs w:val="28"/>
@@ -7558,13 +7514,13 @@
         <w:spacing w:line="360" w:lineRule="auto"/>
         <w:jc w:val="both"/>
         <w:rPr>
-          <w:rStyle w:val="a0"/>
-          <w:lang w:val="ru-RU"/>
-        </w:rPr>
-      </w:pPr>
-      <w:r>
-        <w:rPr>
-          <w:rStyle w:val="a0"/>
+          <w:rStyle w:val="13"/>
+          <w:lang w:val="ru-RU"/>
+        </w:rPr>
+      </w:pPr>
+      <w:r>
+        <w:rPr>
+          <w:rStyle w:val="13"/>
           <w:rFonts w:ascii="Times New Roman" w:hAnsi="Times New Roman" w:cs="Times New Roman"/>
           <w:sz w:val="28"/>
           <w:szCs w:val="28"/>
@@ -7574,7 +7530,7 @@
       </w:r>
       <w:r>
         <w:rPr>
-          <w:rStyle w:val="a0"/>
+          <w:rStyle w:val="13"/>
           <w:rFonts w:ascii="Times New Roman" w:hAnsi="Times New Roman" w:cs="Times New Roman"/>
           <w:sz w:val="28"/>
           <w:szCs w:val="28"/>
@@ -7584,7 +7540,7 @@
       </w:r>
       <w:r>
         <w:rPr>
-          <w:rStyle w:val="a0"/>
+          <w:rStyle w:val="13"/>
           <w:rFonts w:ascii="Times New Roman" w:hAnsi="Times New Roman" w:cs="Times New Roman"/>
           <w:sz w:val="28"/>
           <w:szCs w:val="28"/>
@@ -7594,7 +7550,7 @@
       </w:r>
       <w:r>
         <w:rPr>
-          <w:rStyle w:val="a0"/>
+          <w:rStyle w:val="13"/>
           <w:rFonts w:ascii="Times New Roman" w:hAnsi="Times New Roman" w:cs="Times New Roman"/>
           <w:sz w:val="28"/>
           <w:szCs w:val="28"/>
@@ -7604,7 +7560,7 @@
       </w:r>
       <w:r>
         <w:rPr>
-          <w:rStyle w:val="a0"/>
+          <w:rStyle w:val="13"/>
           <w:rFonts w:ascii="Times New Roman" w:hAnsi="Times New Roman" w:cs="Times New Roman"/>
           <w:sz w:val="28"/>
           <w:szCs w:val="28"/>
@@ -7614,7 +7570,7 @@
       </w:r>
       <w:r>
         <w:rPr>
-          <w:rStyle w:val="a0"/>
+          <w:rStyle w:val="13"/>
           <w:rFonts w:ascii="Times New Roman" w:hAnsi="Times New Roman" w:cs="Times New Roman"/>
           <w:sz w:val="28"/>
           <w:szCs w:val="28"/>
@@ -7624,7 +7580,7 @@
       </w:r>
       <w:r>
         <w:rPr>
-          <w:rStyle w:val="a0"/>
+          <w:rStyle w:val="13"/>
           <w:rFonts w:ascii="Times New Roman" w:hAnsi="Times New Roman" w:cs="Times New Roman"/>
           <w:sz w:val="28"/>
           <w:szCs w:val="28"/>
@@ -7634,7 +7590,7 @@
       </w:r>
       <w:r>
         <w:rPr>
-          <w:rStyle w:val="a0"/>
+          <w:rStyle w:val="13"/>
           <w:rFonts w:ascii="Times New Roman" w:hAnsi="Times New Roman" w:cs="Times New Roman"/>
           <w:sz w:val="28"/>
           <w:szCs w:val="28"/>
@@ -7644,7 +7600,7 @@
       </w:r>
       <w:r>
         <w:rPr>
-          <w:rStyle w:val="a0"/>
+          <w:rStyle w:val="13"/>
           <w:rFonts w:ascii="Times New Roman" w:hAnsi="Times New Roman" w:cs="Times New Roman"/>
           <w:sz w:val="28"/>
           <w:szCs w:val="28"/>
@@ -7654,7 +7610,7 @@
       </w:r>
       <w:r>
         <w:rPr>
-          <w:rStyle w:val="a0"/>
+          <w:rStyle w:val="13"/>
           <w:rFonts w:ascii="Times New Roman" w:hAnsi="Times New Roman" w:cs="Times New Roman"/>
           <w:sz w:val="28"/>
           <w:szCs w:val="28"/>
@@ -7678,7 +7634,7 @@
       </w:pPr>
       <w:r>
         <w:rPr>
-          <w:rStyle w:val="a0"/>
+          <w:rStyle w:val="13"/>
           <w:rFonts w:ascii="Times New Roman" w:hAnsi="Times New Roman" w:cs="Times New Roman"/>
           <w:sz w:val="28"/>
           <w:szCs w:val="28"/>
@@ -7688,7 +7644,7 @@
       </w:r>
       <w:r>
         <w:rPr>
-          <w:rStyle w:val="a0"/>
+          <w:rStyle w:val="13"/>
           <w:rFonts w:ascii="Times New Roman" w:hAnsi="Times New Roman" w:cs="Times New Roman"/>
           <w:sz w:val="28"/>
           <w:szCs w:val="28"/>
@@ -7698,7 +7654,7 @@
       </w:r>
       <w:r>
         <w:rPr>
-          <w:rStyle w:val="a0"/>
+          <w:rStyle w:val="13"/>
           <w:rFonts w:ascii="Times New Roman" w:hAnsi="Times New Roman" w:cs="Times New Roman"/>
           <w:sz w:val="28"/>
           <w:szCs w:val="28"/>
@@ -7708,7 +7664,7 @@
       </w:r>
       <w:r>
         <w:rPr>
-          <w:rStyle w:val="a0"/>
+          <w:rStyle w:val="13"/>
           <w:rFonts w:ascii="Times New Roman" w:hAnsi="Times New Roman" w:cs="Times New Roman"/>
           <w:sz w:val="28"/>
           <w:szCs w:val="28"/>
@@ -7718,7 +7674,7 @@
       </w:r>
       <w:r>
         <w:rPr>
-          <w:rStyle w:val="a0"/>
+          <w:rStyle w:val="13"/>
           <w:rFonts w:ascii="Times New Roman" w:hAnsi="Times New Roman" w:cs="Times New Roman"/>
           <w:sz w:val="28"/>
           <w:szCs w:val="28"/>
@@ -7728,7 +7684,7 @@
       </w:r>
       <w:r>
         <w:rPr>
-          <w:rStyle w:val="a0"/>
+          <w:rStyle w:val="13"/>
           <w:rFonts w:ascii="Times New Roman" w:hAnsi="Times New Roman" w:cs="Times New Roman"/>
           <w:sz w:val="28"/>
           <w:szCs w:val="28"/>
@@ -7738,7 +7694,7 @@
       </w:r>
       <w:r>
         <w:rPr>
-          <w:rStyle w:val="a0"/>
+          <w:rStyle w:val="13"/>
           <w:rFonts w:ascii="Times New Roman" w:hAnsi="Times New Roman" w:cs="Times New Roman"/>
           <w:sz w:val="28"/>
           <w:szCs w:val="28"/>
@@ -7748,7 +7704,7 @@
       </w:r>
       <w:r>
         <w:rPr>
-          <w:rStyle w:val="a0"/>
+          <w:rStyle w:val="13"/>
           <w:rFonts w:ascii="Times New Roman" w:hAnsi="Times New Roman" w:cs="Times New Roman"/>
           <w:sz w:val="28"/>
           <w:szCs w:val="28"/>
@@ -7758,7 +7714,7 @@
       </w:r>
       <w:r>
         <w:rPr>
-          <w:rStyle w:val="a0"/>
+          <w:rStyle w:val="13"/>
           <w:rFonts w:ascii="Times New Roman" w:hAnsi="Times New Roman" w:cs="Times New Roman"/>
           <w:sz w:val="28"/>
           <w:szCs w:val="28"/>
@@ -7766,13 +7722,13 @@
         </w:rPr>
         <w:t>);</w:t>
       </w:r>
-      <w:commentRangeStart w:id="42"/>
-      <w:commentRangeEnd w:id="42"/>
-      <w:r>
-        <w:rPr>
-          <w:rStyle w:val="a7"/>
-        </w:rPr>
-        <w:commentReference w:id="42"/>
+      <w:commentRangeStart w:id="38"/>
+      <w:commentRangeEnd w:id="38"/>
+      <w:r>
+        <w:rPr>
+          <w:rStyle w:val="1a"/>
+        </w:rPr>
+        <w:commentReference w:id="38"/>
       </w:r>
     </w:p>
     <w:p>
@@ -7785,13 +7741,13 @@
         <w:spacing w:line="360" w:lineRule="auto"/>
         <w:jc w:val="both"/>
         <w:rPr>
-          <w:rStyle w:val="a0"/>
-          <w:lang w:val="ru-RU"/>
-        </w:rPr>
-      </w:pPr>
-      <w:r>
-        <w:rPr>
-          <w:rStyle w:val="a0"/>
+          <w:rStyle w:val="13"/>
+          <w:lang w:val="ru-RU"/>
+        </w:rPr>
+      </w:pPr>
+      <w:r>
+        <w:rPr>
+          <w:rStyle w:val="13"/>
           <w:rFonts w:ascii="Times New Roman" w:hAnsi="Times New Roman" w:cs="Times New Roman"/>
           <w:sz w:val="28"/>
           <w:szCs w:val="28"/>
@@ -7801,7 +7757,7 @@
       </w:r>
       <w:r>
         <w:rPr>
-          <w:rStyle w:val="a0"/>
+          <w:rStyle w:val="13"/>
           <w:rFonts w:ascii="Times New Roman" w:hAnsi="Times New Roman" w:cs="Times New Roman"/>
           <w:sz w:val="28"/>
           <w:szCs w:val="28"/>
@@ -7811,7 +7767,7 @@
       </w:r>
       <w:r>
         <w:rPr>
-          <w:rStyle w:val="a0"/>
+          <w:rStyle w:val="13"/>
           <w:rFonts w:ascii="Times New Roman" w:hAnsi="Times New Roman" w:cs="Times New Roman"/>
           <w:sz w:val="28"/>
           <w:szCs w:val="28"/>
@@ -7821,7 +7777,7 @@
       </w:r>
       <w:r>
         <w:rPr>
-          <w:rStyle w:val="a0"/>
+          <w:rStyle w:val="13"/>
           <w:rFonts w:ascii="Times New Roman" w:hAnsi="Times New Roman" w:cs="Times New Roman"/>
           <w:sz w:val="28"/>
           <w:szCs w:val="28"/>
@@ -7831,7 +7787,7 @@
       </w:r>
       <w:r>
         <w:rPr>
-          <w:rStyle w:val="a0"/>
+          <w:rStyle w:val="13"/>
           <w:rFonts w:ascii="Times New Roman" w:hAnsi="Times New Roman" w:cs="Times New Roman"/>
           <w:sz w:val="28"/>
           <w:szCs w:val="28"/>
@@ -7841,7 +7797,7 @@
       </w:r>
       <w:r>
         <w:rPr>
-          <w:rStyle w:val="a0"/>
+          <w:rStyle w:val="13"/>
           <w:rFonts w:ascii="Times New Roman" w:hAnsi="Times New Roman" w:cs="Times New Roman"/>
           <w:sz w:val="28"/>
           <w:szCs w:val="28"/>
@@ -7851,7 +7807,7 @@
       </w:r>
       <w:r>
         <w:rPr>
-          <w:rStyle w:val="a0"/>
+          <w:rStyle w:val="13"/>
           <w:rFonts w:ascii="Times New Roman" w:hAnsi="Times New Roman" w:cs="Times New Roman"/>
           <w:sz w:val="28"/>
           <w:szCs w:val="28"/>
@@ -7861,7 +7817,7 @@
       </w:r>
       <w:r>
         <w:rPr>
-          <w:rStyle w:val="a0"/>
+          <w:rStyle w:val="13"/>
           <w:rFonts w:ascii="Times New Roman" w:hAnsi="Times New Roman" w:cs="Times New Roman"/>
           <w:sz w:val="28"/>
           <w:szCs w:val="28"/>
@@ -7871,7 +7827,7 @@
       </w:r>
       <w:r>
         <w:rPr>
-          <w:rStyle w:val="a0"/>
+          <w:rStyle w:val="13"/>
           <w:rFonts w:ascii="Times New Roman" w:hAnsi="Times New Roman" w:cs="Times New Roman"/>
           <w:sz w:val="28"/>
           <w:szCs w:val="28"/>
@@ -7881,7 +7837,7 @@
       </w:r>
       <w:r>
         <w:rPr>
-          <w:rStyle w:val="a0"/>
+          <w:rStyle w:val="13"/>
           <w:rFonts w:ascii="Times New Roman" w:hAnsi="Times New Roman" w:cs="Times New Roman"/>
           <w:sz w:val="28"/>
           <w:szCs w:val="28"/>
@@ -7900,13 +7856,13 @@
         <w:spacing w:line="360" w:lineRule="auto"/>
         <w:jc w:val="both"/>
         <w:rPr>
-          <w:rStyle w:val="a0"/>
-          <w:lang w:val="ru-RU"/>
-        </w:rPr>
-      </w:pPr>
-      <w:r>
-        <w:rPr>
-          <w:rStyle w:val="a0"/>
+          <w:rStyle w:val="13"/>
+          <w:lang w:val="ru-RU"/>
+        </w:rPr>
+      </w:pPr>
+      <w:r>
+        <w:rPr>
+          <w:rStyle w:val="13"/>
           <w:rFonts w:ascii="Times New Roman" w:hAnsi="Times New Roman" w:cs="Times New Roman"/>
           <w:sz w:val="28"/>
           <w:szCs w:val="28"/>
@@ -7916,7 +7872,7 @@
       </w:r>
       <w:r>
         <w:rPr>
-          <w:rStyle w:val="a0"/>
+          <w:rStyle w:val="13"/>
           <w:rFonts w:ascii="Times New Roman" w:hAnsi="Times New Roman" w:cs="Times New Roman"/>
           <w:sz w:val="28"/>
           <w:szCs w:val="28"/>
@@ -7926,7 +7882,7 @@
       </w:r>
       <w:r>
         <w:rPr>
-          <w:rStyle w:val="a0"/>
+          <w:rStyle w:val="13"/>
           <w:rFonts w:ascii="Times New Roman" w:hAnsi="Times New Roman" w:cs="Times New Roman"/>
           <w:sz w:val="28"/>
           <w:szCs w:val="28"/>
@@ -7936,7 +7892,7 @@
       </w:r>
       <w:r>
         <w:rPr>
-          <w:rStyle w:val="a0"/>
+          <w:rStyle w:val="13"/>
           <w:rFonts w:ascii="Times New Roman" w:hAnsi="Times New Roman" w:cs="Times New Roman"/>
           <w:sz w:val="28"/>
           <w:szCs w:val="28"/>
@@ -7946,7 +7902,7 @@
       </w:r>
       <w:r>
         <w:rPr>
-          <w:rStyle w:val="a0"/>
+          <w:rStyle w:val="13"/>
           <w:rFonts w:ascii="Times New Roman" w:hAnsi="Times New Roman" w:cs="Times New Roman"/>
           <w:sz w:val="28"/>
           <w:szCs w:val="28"/>
@@ -7956,7 +7912,7 @@
       </w:r>
       <w:r>
         <w:rPr>
-          <w:rStyle w:val="a0"/>
+          <w:rStyle w:val="13"/>
           <w:rFonts w:ascii="Times New Roman" w:hAnsi="Times New Roman" w:cs="Times New Roman"/>
           <w:sz w:val="28"/>
           <w:szCs w:val="28"/>
@@ -7966,7 +7922,7 @@
       </w:r>
       <w:r>
         <w:rPr>
-          <w:rStyle w:val="a0"/>
+          <w:rStyle w:val="13"/>
           <w:rFonts w:ascii="Times New Roman" w:hAnsi="Times New Roman" w:cs="Times New Roman"/>
           <w:sz w:val="28"/>
           <w:szCs w:val="28"/>
@@ -7985,16 +7941,16 @@
         <w:spacing w:line="360" w:lineRule="auto"/>
         <w:jc w:val="both"/>
         <w:rPr>
-          <w:rStyle w:val="a0"/>
-          <w:rFonts w:ascii="Times New Roman" w:hAnsi="Times New Roman" w:cs="Times New Roman"/>
-          <w:sz w:val="28"/>
-          <w:szCs w:val="28"/>
-          <w:lang w:val="ru-RU"/>
-        </w:rPr>
-      </w:pPr>
-      <w:r>
-        <w:rPr>
-          <w:rStyle w:val="a0"/>
+          <w:rStyle w:val="13"/>
+          <w:rFonts w:ascii="Times New Roman" w:hAnsi="Times New Roman" w:cs="Times New Roman"/>
+          <w:sz w:val="28"/>
+          <w:szCs w:val="28"/>
+          <w:lang w:val="ru-RU"/>
+        </w:rPr>
+      </w:pPr>
+      <w:r>
+        <w:rPr>
+          <w:rStyle w:val="13"/>
           <w:rFonts w:ascii="Times New Roman" w:hAnsi="Times New Roman" w:cs="Times New Roman"/>
           <w:sz w:val="28"/>
           <w:szCs w:val="28"/>
@@ -8004,7 +7960,7 @@
       </w:r>
       <w:r>
         <w:rPr>
-          <w:rStyle w:val="a0"/>
+          <w:rStyle w:val="13"/>
           <w:rFonts w:ascii="Times New Roman" w:hAnsi="Times New Roman" w:cs="Times New Roman"/>
           <w:sz w:val="28"/>
           <w:szCs w:val="28"/>
@@ -8014,7 +7970,7 @@
       </w:r>
       <w:r>
         <w:rPr>
-          <w:rStyle w:val="a0"/>
+          <w:rStyle w:val="13"/>
           <w:rFonts w:ascii="Times New Roman" w:hAnsi="Times New Roman" w:cs="Times New Roman"/>
           <w:sz w:val="28"/>
           <w:szCs w:val="28"/>
@@ -8024,7 +7980,7 @@
       </w:r>
       <w:r>
         <w:rPr>
-          <w:rStyle w:val="a0"/>
+          <w:rStyle w:val="13"/>
           <w:rFonts w:ascii="Times New Roman" w:hAnsi="Times New Roman" w:cs="Times New Roman"/>
           <w:sz w:val="28"/>
           <w:szCs w:val="28"/>
@@ -8034,7 +7990,7 @@
       </w:r>
       <w:r>
         <w:rPr>
-          <w:rStyle w:val="a0"/>
+          <w:rStyle w:val="13"/>
           <w:rFonts w:ascii="Times New Roman" w:hAnsi="Times New Roman" w:cs="Times New Roman"/>
           <w:sz w:val="28"/>
           <w:szCs w:val="28"/>
@@ -8044,7 +8000,7 @@
       </w:r>
       <w:r>
         <w:rPr>
-          <w:rStyle w:val="a0"/>
+          <w:rStyle w:val="13"/>
           <w:rFonts w:ascii="Times New Roman" w:hAnsi="Times New Roman" w:cs="Times New Roman"/>
           <w:sz w:val="28"/>
           <w:szCs w:val="28"/>
@@ -8054,7 +8010,7 @@
       </w:r>
       <w:r>
         <w:rPr>
-          <w:rStyle w:val="a0"/>
+          <w:rStyle w:val="13"/>
           <w:rFonts w:ascii="Times New Roman" w:hAnsi="Times New Roman" w:cs="Times New Roman"/>
           <w:sz w:val="28"/>
           <w:szCs w:val="28"/>
@@ -8064,7 +8020,7 @@
       </w:r>
       <w:r>
         <w:rPr>
-          <w:rStyle w:val="a0"/>
+          <w:rStyle w:val="13"/>
           <w:rFonts w:ascii="Times New Roman" w:hAnsi="Times New Roman" w:cs="Times New Roman"/>
           <w:sz w:val="28"/>
           <w:szCs w:val="28"/>
@@ -8073,7 +8029,7 @@
       </w:r>
       <w:r>
         <w:rPr>
-          <w:rStyle w:val="a0"/>
+          <w:rStyle w:val="13"/>
           <w:rFonts w:ascii="Times New Roman" w:hAnsi="Times New Roman" w:cs="Times New Roman"/>
           <w:sz w:val="28"/>
           <w:szCs w:val="28"/>
@@ -8083,7 +8039,7 @@
       </w:r>
       <w:r>
         <w:rPr>
-          <w:rStyle w:val="a0"/>
+          <w:rStyle w:val="13"/>
           <w:rFonts w:ascii="Times New Roman" w:hAnsi="Times New Roman" w:cs="Times New Roman"/>
           <w:sz w:val="28"/>
           <w:szCs w:val="28"/>
@@ -8092,7 +8048,7 @@
       </w:r>
       <w:r>
         <w:rPr>
-          <w:rStyle w:val="a0"/>
+          <w:rStyle w:val="13"/>
           <w:rFonts w:ascii="Times New Roman" w:hAnsi="Times New Roman" w:cs="Times New Roman"/>
           <w:sz w:val="28"/>
           <w:szCs w:val="28"/>
@@ -8102,7 +8058,7 @@
       </w:r>
       <w:r>
         <w:rPr>
-          <w:rStyle w:val="a0"/>
+          <w:rStyle w:val="13"/>
           <w:rFonts w:ascii="Times New Roman" w:hAnsi="Times New Roman" w:cs="Times New Roman"/>
           <w:sz w:val="28"/>
           <w:szCs w:val="28"/>
@@ -8111,7 +8067,7 @@
       </w:r>
       <w:r>
         <w:rPr>
-          <w:rStyle w:val="a0"/>
+          <w:rStyle w:val="13"/>
           <w:rFonts w:ascii="Times New Roman" w:hAnsi="Times New Roman" w:cs="Times New Roman"/>
           <w:sz w:val="28"/>
           <w:szCs w:val="28"/>
@@ -8121,7 +8077,7 @@
       </w:r>
       <w:r>
         <w:rPr>
-          <w:rStyle w:val="a0"/>
+          <w:rStyle w:val="13"/>
           <w:rFonts w:ascii="Times New Roman" w:hAnsi="Times New Roman" w:cs="Times New Roman"/>
           <w:sz w:val="28"/>
           <w:szCs w:val="28"/>
@@ -8131,7 +8087,7 @@
       </w:r>
       <w:r>
         <w:rPr>
-          <w:rStyle w:val="a0"/>
+          <w:rStyle w:val="13"/>
           <w:rFonts w:ascii="Times New Roman" w:hAnsi="Times New Roman" w:cs="Times New Roman"/>
           <w:sz w:val="28"/>
           <w:szCs w:val="28"/>
@@ -8150,16 +8106,16 @@
         <w:spacing w:line="360" w:lineRule="auto"/>
         <w:jc w:val="both"/>
         <w:rPr>
-          <w:rStyle w:val="a0"/>
-          <w:rFonts w:ascii="Times New Roman" w:hAnsi="Times New Roman" w:cs="Times New Roman"/>
-          <w:sz w:val="28"/>
-          <w:szCs w:val="28"/>
-          <w:lang w:val="ru-RU"/>
-        </w:rPr>
-      </w:pPr>
-      <w:r>
-        <w:rPr>
-          <w:rStyle w:val="a0"/>
+          <w:rStyle w:val="13"/>
+          <w:rFonts w:ascii="Times New Roman" w:hAnsi="Times New Roman" w:cs="Times New Roman"/>
+          <w:sz w:val="28"/>
+          <w:szCs w:val="28"/>
+          <w:lang w:val="ru-RU"/>
+        </w:rPr>
+      </w:pPr>
+      <w:r>
+        <w:rPr>
+          <w:rStyle w:val="13"/>
           <w:rFonts w:ascii="Times New Roman" w:hAnsi="Times New Roman" w:cs="Times New Roman"/>
           <w:sz w:val="28"/>
           <w:szCs w:val="28"/>
@@ -8169,7 +8125,7 @@
       </w:r>
       <w:r>
         <w:rPr>
-          <w:rStyle w:val="a0"/>
+          <w:rStyle w:val="13"/>
           <w:rFonts w:ascii="Times New Roman" w:hAnsi="Times New Roman" w:cs="Times New Roman"/>
           <w:sz w:val="28"/>
           <w:szCs w:val="28"/>
@@ -8179,7 +8135,7 @@
       </w:r>
       <w:r>
         <w:rPr>
-          <w:rStyle w:val="a0"/>
+          <w:rStyle w:val="13"/>
           <w:rFonts w:ascii="Times New Roman" w:hAnsi="Times New Roman" w:cs="Times New Roman"/>
           <w:sz w:val="28"/>
           <w:szCs w:val="28"/>
@@ -8189,7 +8145,7 @@
       </w:r>
       <w:r>
         <w:rPr>
-          <w:rStyle w:val="a0"/>
+          <w:rStyle w:val="13"/>
           <w:rFonts w:ascii="Times New Roman" w:hAnsi="Times New Roman" w:cs="Times New Roman"/>
           <w:sz w:val="28"/>
           <w:szCs w:val="28"/>
@@ -8199,7 +8155,7 @@
       </w:r>
       <w:r>
         <w:rPr>
-          <w:rStyle w:val="a0"/>
+          <w:rStyle w:val="13"/>
           <w:rFonts w:ascii="Times New Roman" w:hAnsi="Times New Roman" w:cs="Times New Roman"/>
           <w:sz w:val="28"/>
           <w:szCs w:val="28"/>
@@ -8209,7 +8165,7 @@
       </w:r>
       <w:r>
         <w:rPr>
-          <w:rStyle w:val="a0"/>
+          <w:rStyle w:val="13"/>
           <w:rFonts w:ascii="Times New Roman" w:hAnsi="Times New Roman" w:cs="Times New Roman"/>
           <w:sz w:val="28"/>
           <w:szCs w:val="28"/>
@@ -8219,7 +8175,7 @@
       </w:r>
       <w:r>
         <w:rPr>
-          <w:rStyle w:val="a0"/>
+          <w:rStyle w:val="13"/>
           <w:rFonts w:ascii="Times New Roman" w:hAnsi="Times New Roman" w:cs="Times New Roman"/>
           <w:sz w:val="28"/>
           <w:szCs w:val="28"/>
@@ -8229,7 +8185,7 @@
       </w:r>
       <w:r>
         <w:rPr>
-          <w:rStyle w:val="a0"/>
+          <w:rStyle w:val="13"/>
           <w:rFonts w:ascii="Times New Roman" w:hAnsi="Times New Roman" w:cs="Times New Roman"/>
           <w:sz w:val="28"/>
           <w:szCs w:val="28"/>
@@ -8239,7 +8195,7 @@
       </w:r>
       <w:r>
         <w:rPr>
-          <w:rStyle w:val="a0"/>
+          <w:rStyle w:val="13"/>
           <w:rFonts w:ascii="Times New Roman" w:hAnsi="Times New Roman" w:cs="Times New Roman"/>
           <w:sz w:val="28"/>
           <w:szCs w:val="28"/>
@@ -8249,7 +8205,7 @@
       </w:r>
       <w:r>
         <w:rPr>
-          <w:rStyle w:val="a0"/>
+          <w:rStyle w:val="13"/>
           <w:rFonts w:ascii="Times New Roman" w:hAnsi="Times New Roman" w:cs="Times New Roman"/>
           <w:sz w:val="28"/>
           <w:szCs w:val="28"/>
@@ -8259,7 +8215,7 @@
       </w:r>
       <w:r>
         <w:rPr>
-          <w:rStyle w:val="a0"/>
+          <w:rStyle w:val="13"/>
           <w:rFonts w:ascii="Times New Roman" w:hAnsi="Times New Roman" w:cs="Times New Roman"/>
           <w:sz w:val="28"/>
           <w:szCs w:val="28"/>
@@ -8269,7 +8225,7 @@
       </w:r>
       <w:r>
         <w:rPr>
-          <w:rStyle w:val="a0"/>
+          <w:rStyle w:val="13"/>
           <w:rFonts w:ascii="Times New Roman" w:hAnsi="Times New Roman" w:cs="Times New Roman"/>
           <w:sz w:val="28"/>
           <w:szCs w:val="28"/>
@@ -8279,7 +8235,7 @@
       </w:r>
       <w:r>
         <w:rPr>
-          <w:rStyle w:val="a0"/>
+          <w:rStyle w:val="13"/>
           <w:rFonts w:ascii="Times New Roman" w:hAnsi="Times New Roman" w:cs="Times New Roman"/>
           <w:sz w:val="28"/>
           <w:szCs w:val="28"/>
@@ -8298,16 +8254,16 @@
         <w:spacing w:line="360" w:lineRule="auto"/>
         <w:jc w:val="both"/>
         <w:rPr>
-          <w:rStyle w:val="a0"/>
-          <w:rFonts w:ascii="Times New Roman" w:hAnsi="Times New Roman" w:cs="Times New Roman"/>
-          <w:sz w:val="28"/>
-          <w:szCs w:val="28"/>
-          <w:lang w:val="ru-RU"/>
-        </w:rPr>
-      </w:pPr>
-      <w:r>
-        <w:rPr>
-          <w:rStyle w:val="a0"/>
+          <w:rStyle w:val="13"/>
+          <w:rFonts w:ascii="Times New Roman" w:hAnsi="Times New Roman" w:cs="Times New Roman"/>
+          <w:sz w:val="28"/>
+          <w:szCs w:val="28"/>
+          <w:lang w:val="ru-RU"/>
+        </w:rPr>
+      </w:pPr>
+      <w:r>
+        <w:rPr>
+          <w:rStyle w:val="13"/>
           <w:rFonts w:ascii="Times New Roman" w:hAnsi="Times New Roman" w:cs="Times New Roman"/>
           <w:sz w:val="28"/>
           <w:szCs w:val="28"/>
@@ -8317,7 +8273,7 @@
       </w:r>
       <w:r>
         <w:rPr>
-          <w:rStyle w:val="a0"/>
+          <w:rStyle w:val="13"/>
           <w:rFonts w:ascii="Times New Roman" w:hAnsi="Times New Roman" w:cs="Times New Roman"/>
           <w:sz w:val="28"/>
           <w:szCs w:val="28"/>
@@ -8327,7 +8283,7 @@
       </w:r>
       <w:r>
         <w:rPr>
-          <w:rStyle w:val="a0"/>
+          <w:rStyle w:val="13"/>
           <w:rFonts w:ascii="Times New Roman" w:hAnsi="Times New Roman" w:cs="Times New Roman"/>
           <w:sz w:val="28"/>
           <w:szCs w:val="28"/>
@@ -8337,7 +8293,7 @@
       </w:r>
       <w:r>
         <w:rPr>
-          <w:rStyle w:val="a0"/>
+          <w:rStyle w:val="13"/>
           <w:rFonts w:ascii="Times New Roman" w:hAnsi="Times New Roman" w:cs="Times New Roman"/>
           <w:sz w:val="28"/>
           <w:szCs w:val="28"/>
@@ -8347,7 +8303,7 @@
       </w:r>
       <w:r>
         <w:rPr>
-          <w:rStyle w:val="a0"/>
+          <w:rStyle w:val="13"/>
           <w:rFonts w:ascii="Times New Roman" w:hAnsi="Times New Roman" w:cs="Times New Roman"/>
           <w:sz w:val="28"/>
           <w:szCs w:val="28"/>
@@ -8357,7 +8313,7 @@
       </w:r>
       <w:r>
         <w:rPr>
-          <w:rStyle w:val="a0"/>
+          <w:rStyle w:val="13"/>
           <w:rFonts w:ascii="Times New Roman" w:hAnsi="Times New Roman" w:cs="Times New Roman"/>
           <w:sz w:val="28"/>
           <w:szCs w:val="28"/>
@@ -8367,7 +8323,7 @@
       </w:r>
       <w:r>
         <w:rPr>
-          <w:rStyle w:val="a0"/>
+          <w:rStyle w:val="13"/>
           <w:rFonts w:ascii="Times New Roman" w:hAnsi="Times New Roman" w:cs="Times New Roman"/>
           <w:sz w:val="28"/>
           <w:szCs w:val="28"/>
@@ -8377,7 +8333,7 @@
       </w:r>
       <w:r>
         <w:rPr>
-          <w:rStyle w:val="a0"/>
+          <w:rStyle w:val="13"/>
           <w:rFonts w:ascii="Times New Roman" w:hAnsi="Times New Roman" w:cs="Times New Roman"/>
           <w:sz w:val="28"/>
           <w:szCs w:val="28"/>
@@ -8386,7 +8342,7 @@
       </w:r>
       <w:r>
         <w:rPr>
-          <w:rStyle w:val="a0"/>
+          <w:rStyle w:val="13"/>
           <w:rFonts w:ascii="Times New Roman" w:hAnsi="Times New Roman" w:cs="Times New Roman"/>
           <w:sz w:val="28"/>
           <w:szCs w:val="28"/>
@@ -8396,7 +8352,7 @@
       </w:r>
       <w:r>
         <w:rPr>
-          <w:rStyle w:val="a0"/>
+          <w:rStyle w:val="13"/>
           <w:rFonts w:ascii="Times New Roman" w:hAnsi="Times New Roman" w:cs="Times New Roman"/>
           <w:sz w:val="28"/>
           <w:szCs w:val="28"/>
@@ -8406,7 +8362,7 @@
       </w:r>
       <w:r>
         <w:rPr>
-          <w:rStyle w:val="a0"/>
+          <w:rStyle w:val="13"/>
           <w:rFonts w:ascii="Times New Roman" w:hAnsi="Times New Roman" w:cs="Times New Roman"/>
           <w:sz w:val="28"/>
           <w:szCs w:val="28"/>
@@ -8415,7 +8371,7 @@
       </w:r>
       <w:r>
         <w:rPr>
-          <w:rStyle w:val="a0"/>
+          <w:rStyle w:val="13"/>
           <w:rFonts w:ascii="Times New Roman" w:hAnsi="Times New Roman" w:cs="Times New Roman"/>
           <w:sz w:val="28"/>
           <w:szCs w:val="28"/>
@@ -8425,7 +8381,7 @@
       </w:r>
       <w:r>
         <w:rPr>
-          <w:rStyle w:val="a0"/>
+          <w:rStyle w:val="13"/>
           <w:rFonts w:ascii="Times New Roman" w:hAnsi="Times New Roman" w:cs="Times New Roman"/>
           <w:sz w:val="28"/>
           <w:szCs w:val="28"/>
@@ -8435,7 +8391,7 @@
       </w:r>
       <w:r>
         <w:rPr>
-          <w:rStyle w:val="a0"/>
+          <w:rStyle w:val="13"/>
           <w:rFonts w:ascii="Times New Roman" w:hAnsi="Times New Roman" w:cs="Times New Roman"/>
           <w:sz w:val="28"/>
           <w:szCs w:val="28"/>
@@ -8445,7 +8401,7 @@
       </w:r>
       <w:r>
         <w:rPr>
-          <w:rStyle w:val="a0"/>
+          <w:rStyle w:val="13"/>
           <w:rFonts w:ascii="Times New Roman" w:hAnsi="Times New Roman" w:cs="Times New Roman"/>
           <w:sz w:val="28"/>
           <w:szCs w:val="28"/>
@@ -8454,7 +8410,7 @@
       </w:r>
       <w:r>
         <w:rPr>
-          <w:rStyle w:val="a0"/>
+          <w:rStyle w:val="13"/>
           <w:rFonts w:ascii="Times New Roman" w:hAnsi="Times New Roman" w:cs="Times New Roman"/>
           <w:sz w:val="28"/>
           <w:szCs w:val="28"/>
@@ -8464,7 +8420,7 @@
       </w:r>
       <w:r>
         <w:rPr>
-          <w:rStyle w:val="a0"/>
+          <w:rStyle w:val="13"/>
           <w:rFonts w:ascii="Times New Roman" w:hAnsi="Times New Roman" w:cs="Times New Roman"/>
           <w:sz w:val="28"/>
           <w:szCs w:val="28"/>
@@ -8474,7 +8430,7 @@
       </w:r>
       <w:r>
         <w:rPr>
-          <w:rStyle w:val="a0"/>
+          <w:rStyle w:val="13"/>
           <w:rFonts w:ascii="Times New Roman" w:hAnsi="Times New Roman" w:cs="Times New Roman"/>
           <w:sz w:val="28"/>
           <w:szCs w:val="28"/>
@@ -8493,16 +8449,16 @@
         <w:spacing w:line="360" w:lineRule="auto"/>
         <w:jc w:val="both"/>
         <w:rPr>
-          <w:rStyle w:val="a0"/>
-          <w:rFonts w:ascii="Times New Roman" w:hAnsi="Times New Roman" w:cs="Times New Roman"/>
-          <w:sz w:val="28"/>
-          <w:szCs w:val="28"/>
-          <w:lang w:val="ru-RU"/>
-        </w:rPr>
-      </w:pPr>
-      <w:r>
-        <w:rPr>
-          <w:rStyle w:val="a0"/>
+          <w:rStyle w:val="13"/>
+          <w:rFonts w:ascii="Times New Roman" w:hAnsi="Times New Roman" w:cs="Times New Roman"/>
+          <w:sz w:val="28"/>
+          <w:szCs w:val="28"/>
+          <w:lang w:val="ru-RU"/>
+        </w:rPr>
+      </w:pPr>
+      <w:r>
+        <w:rPr>
+          <w:rStyle w:val="13"/>
           <w:rFonts w:ascii="Times New Roman" w:hAnsi="Times New Roman" w:cs="Times New Roman"/>
           <w:sz w:val="28"/>
           <w:szCs w:val="28"/>
@@ -8512,7 +8468,7 @@
       </w:r>
       <w:r>
         <w:rPr>
-          <w:rStyle w:val="a0"/>
+          <w:rStyle w:val="13"/>
           <w:rFonts w:ascii="Times New Roman" w:hAnsi="Times New Roman" w:cs="Times New Roman"/>
           <w:sz w:val="28"/>
           <w:szCs w:val="28"/>
@@ -8522,7 +8478,7 @@
       </w:r>
       <w:r>
         <w:rPr>
-          <w:rStyle w:val="a0"/>
+          <w:rStyle w:val="13"/>
           <w:rFonts w:ascii="Times New Roman" w:hAnsi="Times New Roman" w:cs="Times New Roman"/>
           <w:sz w:val="28"/>
           <w:szCs w:val="28"/>
@@ -8532,7 +8488,7 @@
       </w:r>
       <w:r>
         <w:rPr>
-          <w:rStyle w:val="a0"/>
+          <w:rStyle w:val="13"/>
           <w:rFonts w:ascii="Times New Roman" w:hAnsi="Times New Roman" w:cs="Times New Roman"/>
           <w:sz w:val="28"/>
           <w:szCs w:val="28"/>
@@ -8542,7 +8498,7 @@
       </w:r>
       <w:r>
         <w:rPr>
-          <w:rStyle w:val="a0"/>
+          <w:rStyle w:val="13"/>
           <w:rFonts w:ascii="Times New Roman" w:hAnsi="Times New Roman" w:cs="Times New Roman"/>
           <w:sz w:val="28"/>
           <w:szCs w:val="28"/>
@@ -8552,7 +8508,7 @@
       </w:r>
       <w:r>
         <w:rPr>
-          <w:rStyle w:val="a0"/>
+          <w:rStyle w:val="13"/>
           <w:rFonts w:ascii="Times New Roman" w:hAnsi="Times New Roman" w:cs="Times New Roman"/>
           <w:sz w:val="28"/>
           <w:szCs w:val="28"/>
@@ -8562,7 +8518,7 @@
       </w:r>
       <w:r>
         <w:rPr>
-          <w:rStyle w:val="a0"/>
+          <w:rStyle w:val="13"/>
           <w:rFonts w:ascii="Times New Roman" w:hAnsi="Times New Roman" w:cs="Times New Roman"/>
           <w:sz w:val="28"/>
           <w:szCs w:val="28"/>
@@ -8572,7 +8528,7 @@
       </w:r>
       <w:r>
         <w:rPr>
-          <w:rStyle w:val="a0"/>
+          <w:rStyle w:val="13"/>
           <w:rFonts w:ascii="Times New Roman" w:hAnsi="Times New Roman" w:cs="Times New Roman"/>
           <w:sz w:val="28"/>
           <w:szCs w:val="28"/>
@@ -8582,7 +8538,7 @@
       </w:r>
       <w:r>
         <w:rPr>
-          <w:rStyle w:val="a0"/>
+          <w:rStyle w:val="13"/>
           <w:rFonts w:ascii="Times New Roman" w:hAnsi="Times New Roman" w:cs="Times New Roman"/>
           <w:sz w:val="28"/>
           <w:szCs w:val="28"/>
@@ -8590,19 +8546,73 @@
         </w:rPr>
         <w:t>(</w:t>
       </w:r>
-      <w:r>
-        <w:rPr>
-          <w:rStyle w:val="a0"/>
-          <w:rFonts w:ascii="Times New Roman" w:hAnsi="Times New Roman" w:cs="Times New Roman"/>
-          <w:sz w:val="28"/>
-          <w:szCs w:val="28"/>
-          <w:lang w:val="ru-RU"/>
-        </w:rPr>
-        <w:t xml:space="preserve">Щесть раз больше чем радиус </w:t>
-      </w:r>
-      <w:r>
-        <w:rPr>
-          <w:rStyle w:val="a0"/>
+      <w:commentRangeStart w:id="39"/>
+      <w:proofErr w:type="spellStart"/>
+      <w:r>
+        <w:rPr>
+          <w:rStyle w:val="13"/>
+          <w:rFonts w:ascii="Times New Roman" w:hAnsi="Times New Roman" w:cs="Times New Roman"/>
+          <w:sz w:val="28"/>
+          <w:szCs w:val="28"/>
+          <w:lang w:val="ru-RU"/>
+        </w:rPr>
+        <w:t>Щ</w:t>
+      </w:r>
+      <w:commentRangeEnd w:id="39"/>
+      <w:r>
+        <w:rPr>
+          <w:rStyle w:val="ab"/>
+          <w:rFonts w:ascii="Times New Roman" w:hAnsi="Times New Roman" w:cs="Times New Roman"/>
+          <w:lang w:val="ru-RU" w:eastAsia="ru-RU"/>
+        </w:rPr>
+        <w:commentReference w:id="39"/>
+      </w:r>
+      <w:r>
+        <w:rPr>
+          <w:rStyle w:val="13"/>
+          <w:rFonts w:ascii="Times New Roman" w:hAnsi="Times New Roman" w:cs="Times New Roman"/>
+          <w:sz w:val="28"/>
+          <w:szCs w:val="28"/>
+          <w:lang w:val="ru-RU"/>
+        </w:rPr>
+        <w:t>есть</w:t>
+      </w:r>
+      <w:proofErr w:type="spellEnd"/>
+      <w:r>
+        <w:rPr>
+          <w:rStyle w:val="13"/>
+          <w:rFonts w:ascii="Times New Roman" w:hAnsi="Times New Roman" w:cs="Times New Roman"/>
+          <w:sz w:val="28"/>
+          <w:szCs w:val="28"/>
+          <w:lang w:val="ru-RU"/>
+        </w:rPr>
+        <w:t xml:space="preserve"> раз </w:t>
+      </w:r>
+      <w:proofErr w:type="gramStart"/>
+      <w:r>
+        <w:rPr>
+          <w:rStyle w:val="13"/>
+          <w:rFonts w:ascii="Times New Roman" w:hAnsi="Times New Roman" w:cs="Times New Roman"/>
+          <w:sz w:val="28"/>
+          <w:szCs w:val="28"/>
+          <w:lang w:val="ru-RU"/>
+        </w:rPr>
+        <w:t>больше</w:t>
+      </w:r>
+      <w:proofErr w:type="gramEnd"/>
+      <w:r>
+        <w:rPr>
+          <w:rStyle w:val="13"/>
+          <w:rFonts w:ascii="Times New Roman" w:hAnsi="Times New Roman" w:cs="Times New Roman"/>
+          <w:sz w:val="28"/>
+          <w:szCs w:val="28"/>
+          <w:lang w:val="ru-RU"/>
+        </w:rPr>
+        <w:t xml:space="preserve"> чем радиус </w:t>
+      </w:r>
+      <w:r>
+        <w:rPr>
+          <w:rStyle w:val="13"/>
           <w:rFonts w:ascii="Times New Roman" w:hAnsi="Times New Roman" w:cs="Times New Roman"/>
           <w:sz w:val="28"/>
           <w:szCs w:val="28"/>
@@ -8611,7 +8621,7 @@
       </w:r>
       <w:r>
         <w:rPr>
-          <w:rStyle w:val="a0"/>
+          <w:rStyle w:val="13"/>
           <w:rFonts w:ascii="Times New Roman" w:hAnsi="Times New Roman" w:cs="Times New Roman"/>
           <w:sz w:val="28"/>
           <w:szCs w:val="28"/>
@@ -8621,7 +8631,7 @@
       </w:r>
       <w:r>
         <w:rPr>
-          <w:rStyle w:val="a0"/>
+          <w:rStyle w:val="13"/>
           <w:rFonts w:ascii="Times New Roman" w:hAnsi="Times New Roman" w:cs="Times New Roman"/>
           <w:sz w:val="28"/>
           <w:szCs w:val="28"/>
@@ -8631,7 +8641,7 @@
       </w:r>
       <w:r>
         <w:rPr>
-          <w:rStyle w:val="a0"/>
+          <w:rStyle w:val="13"/>
           <w:rFonts w:ascii="Times New Roman" w:hAnsi="Times New Roman" w:cs="Times New Roman"/>
           <w:sz w:val="28"/>
           <w:szCs w:val="28"/>
@@ -8640,7 +8650,7 @@
       </w:r>
       <w:r>
         <w:rPr>
-          <w:rStyle w:val="a0"/>
+          <w:rStyle w:val="13"/>
           <w:rFonts w:ascii="Times New Roman" w:hAnsi="Times New Roman" w:cs="Times New Roman"/>
           <w:sz w:val="28"/>
           <w:szCs w:val="28"/>
@@ -8650,7 +8660,7 @@
       </w:r>
       <w:r>
         <w:rPr>
-          <w:rStyle w:val="a0"/>
+          <w:rStyle w:val="13"/>
           <w:rFonts w:ascii="Times New Roman" w:hAnsi="Times New Roman" w:cs="Times New Roman"/>
           <w:sz w:val="28"/>
           <w:szCs w:val="28"/>
@@ -8660,7 +8670,7 @@
       </w:r>
       <w:r>
         <w:rPr>
-          <w:rStyle w:val="a0"/>
+          <w:rStyle w:val="13"/>
           <w:rFonts w:ascii="Times New Roman" w:hAnsi="Times New Roman" w:cs="Times New Roman"/>
           <w:sz w:val="28"/>
           <w:szCs w:val="28"/>
@@ -8669,7 +8679,7 @@
       </w:r>
       <w:r>
         <w:rPr>
-          <w:rStyle w:val="a0"/>
+          <w:rStyle w:val="13"/>
           <w:rFonts w:ascii="Times New Roman" w:hAnsi="Times New Roman" w:cs="Times New Roman"/>
           <w:sz w:val="28"/>
           <w:szCs w:val="28"/>
@@ -8679,7 +8689,7 @@
       </w:r>
       <w:r>
         <w:rPr>
-          <w:rStyle w:val="a0"/>
+          <w:rStyle w:val="13"/>
           <w:rFonts w:ascii="Times New Roman" w:hAnsi="Times New Roman" w:cs="Times New Roman"/>
           <w:sz w:val="28"/>
           <w:szCs w:val="28"/>
@@ -8689,7 +8699,7 @@
       </w:r>
       <w:r>
         <w:rPr>
-          <w:rStyle w:val="a0"/>
+          <w:rStyle w:val="13"/>
           <w:rFonts w:ascii="Times New Roman" w:hAnsi="Times New Roman" w:cs="Times New Roman"/>
           <w:sz w:val="28"/>
           <w:szCs w:val="28"/>
@@ -8708,16 +8718,16 @@
         <w:spacing w:line="360" w:lineRule="auto"/>
         <w:jc w:val="both"/>
         <w:rPr>
-          <w:rStyle w:val="a0"/>
-          <w:rFonts w:ascii="Times New Roman" w:hAnsi="Times New Roman" w:cs="Times New Roman"/>
-          <w:sz w:val="28"/>
-          <w:szCs w:val="28"/>
-          <w:lang w:val="ru-RU"/>
-        </w:rPr>
-      </w:pPr>
-      <w:r>
-        <w:rPr>
-          <w:rStyle w:val="a0"/>
+          <w:rStyle w:val="13"/>
+          <w:rFonts w:ascii="Times New Roman" w:hAnsi="Times New Roman" w:cs="Times New Roman"/>
+          <w:sz w:val="28"/>
+          <w:szCs w:val="28"/>
+          <w:lang w:val="ru-RU"/>
+        </w:rPr>
+      </w:pPr>
+      <w:r>
+        <w:rPr>
+          <w:rStyle w:val="13"/>
           <w:rFonts w:ascii="Times New Roman" w:hAnsi="Times New Roman" w:cs="Times New Roman"/>
           <w:sz w:val="28"/>
           <w:szCs w:val="28"/>
@@ -8727,7 +8737,7 @@
       </w:r>
       <w:r>
         <w:rPr>
-          <w:rStyle w:val="a0"/>
+          <w:rStyle w:val="13"/>
           <w:rFonts w:ascii="Times New Roman" w:hAnsi="Times New Roman" w:cs="Times New Roman"/>
           <w:sz w:val="28"/>
           <w:szCs w:val="28"/>
@@ -8737,7 +8747,7 @@
       </w:r>
       <w:r>
         <w:rPr>
-          <w:rStyle w:val="a0"/>
+          <w:rStyle w:val="13"/>
           <w:rFonts w:ascii="Times New Roman" w:hAnsi="Times New Roman" w:cs="Times New Roman"/>
           <w:sz w:val="28"/>
           <w:szCs w:val="28"/>
@@ -8747,7 +8757,7 @@
       </w:r>
       <w:r>
         <w:rPr>
-          <w:rStyle w:val="a0"/>
+          <w:rStyle w:val="13"/>
           <w:rFonts w:ascii="Times New Roman" w:hAnsi="Times New Roman" w:cs="Times New Roman"/>
           <w:sz w:val="28"/>
           <w:szCs w:val="28"/>
@@ -8757,7 +8767,7 @@
       </w:r>
       <w:r>
         <w:rPr>
-          <w:rStyle w:val="a0"/>
+          <w:rStyle w:val="13"/>
           <w:rFonts w:ascii="Times New Roman" w:hAnsi="Times New Roman" w:cs="Times New Roman"/>
           <w:sz w:val="28"/>
           <w:szCs w:val="28"/>
@@ -8767,7 +8777,7 @@
       </w:r>
       <w:r>
         <w:rPr>
-          <w:rStyle w:val="a0"/>
+          <w:rStyle w:val="13"/>
           <w:rFonts w:ascii="Times New Roman" w:hAnsi="Times New Roman" w:cs="Times New Roman"/>
           <w:sz w:val="28"/>
           <w:szCs w:val="28"/>
@@ -8777,7 +8787,7 @@
       </w:r>
       <w:r>
         <w:rPr>
-          <w:rStyle w:val="a0"/>
+          <w:rStyle w:val="13"/>
           <w:rFonts w:ascii="Times New Roman" w:hAnsi="Times New Roman" w:cs="Times New Roman"/>
           <w:sz w:val="28"/>
           <w:szCs w:val="28"/>
@@ -8787,7 +8797,7 @@
       </w:r>
       <w:r>
         <w:rPr>
-          <w:rStyle w:val="a0"/>
+          <w:rStyle w:val="13"/>
           <w:rFonts w:ascii="Times New Roman" w:hAnsi="Times New Roman" w:cs="Times New Roman"/>
           <w:sz w:val="28"/>
           <w:szCs w:val="28"/>
@@ -8797,7 +8807,7 @@
       </w:r>
       <w:r>
         <w:rPr>
-          <w:rStyle w:val="a0"/>
+          <w:rStyle w:val="13"/>
           <w:rFonts w:ascii="Times New Roman" w:hAnsi="Times New Roman" w:cs="Times New Roman"/>
           <w:sz w:val="28"/>
           <w:szCs w:val="28"/>
@@ -8807,7 +8817,7 @@
       </w:r>
       <w:r>
         <w:rPr>
-          <w:rStyle w:val="a0"/>
+          <w:rStyle w:val="13"/>
           <w:rFonts w:ascii="Times New Roman" w:hAnsi="Times New Roman" w:cs="Times New Roman"/>
           <w:sz w:val="28"/>
           <w:szCs w:val="28"/>
@@ -8817,7 +8827,7 @@
       </w:r>
       <w:r>
         <w:rPr>
-          <w:rStyle w:val="a0"/>
+          <w:rStyle w:val="13"/>
           <w:rFonts w:ascii="Times New Roman" w:hAnsi="Times New Roman" w:cs="Times New Roman"/>
           <w:sz w:val="28"/>
           <w:szCs w:val="28"/>
@@ -8827,7 +8837,7 @@
       </w:r>
       <w:r>
         <w:rPr>
-          <w:rStyle w:val="a0"/>
+          <w:rStyle w:val="13"/>
           <w:rFonts w:ascii="Times New Roman" w:hAnsi="Times New Roman" w:cs="Times New Roman"/>
           <w:sz w:val="28"/>
           <w:szCs w:val="28"/>
@@ -8837,7 +8847,7 @@
       </w:r>
       <w:r>
         <w:rPr>
-          <w:rStyle w:val="a0"/>
+          <w:rStyle w:val="13"/>
           <w:rFonts w:ascii="Times New Roman" w:hAnsi="Times New Roman" w:cs="Times New Roman"/>
           <w:sz w:val="28"/>
           <w:szCs w:val="28"/>
@@ -8856,16 +8866,16 @@
         <w:spacing w:line="360" w:lineRule="auto"/>
         <w:jc w:val="both"/>
         <w:rPr>
-          <w:rStyle w:val="a0"/>
-          <w:rFonts w:ascii="Times New Roman" w:hAnsi="Times New Roman" w:cs="Times New Roman"/>
-          <w:sz w:val="28"/>
-          <w:szCs w:val="28"/>
-          <w:lang w:val="ru-RU"/>
-        </w:rPr>
-      </w:pPr>
-      <w:r>
-        <w:rPr>
-          <w:rStyle w:val="a0"/>
+          <w:rStyle w:val="13"/>
+          <w:rFonts w:ascii="Times New Roman" w:hAnsi="Times New Roman" w:cs="Times New Roman"/>
+          <w:sz w:val="28"/>
+          <w:szCs w:val="28"/>
+          <w:lang w:val="ru-RU"/>
+        </w:rPr>
+      </w:pPr>
+      <w:r>
+        <w:rPr>
+          <w:rStyle w:val="13"/>
           <w:rFonts w:ascii="Times New Roman" w:hAnsi="Times New Roman" w:cs="Times New Roman"/>
           <w:sz w:val="28"/>
           <w:szCs w:val="28"/>
@@ -8875,7 +8885,7 @@
       </w:r>
       <w:r>
         <w:rPr>
-          <w:rStyle w:val="a0"/>
+          <w:rStyle w:val="13"/>
           <w:rFonts w:ascii="Times New Roman" w:hAnsi="Times New Roman" w:cs="Times New Roman"/>
           <w:sz w:val="28"/>
           <w:szCs w:val="28"/>
@@ -8885,7 +8895,7 @@
       </w:r>
       <w:r>
         <w:rPr>
-          <w:rStyle w:val="a0"/>
+          <w:rStyle w:val="13"/>
           <w:rFonts w:ascii="Times New Roman" w:hAnsi="Times New Roman" w:cs="Times New Roman"/>
           <w:sz w:val="28"/>
           <w:szCs w:val="28"/>
@@ -8895,7 +8905,7 @@
       </w:r>
       <w:r>
         <w:rPr>
-          <w:rStyle w:val="a0"/>
+          <w:rStyle w:val="13"/>
           <w:rFonts w:ascii="Times New Roman" w:hAnsi="Times New Roman" w:cs="Times New Roman"/>
           <w:i/>
           <w:iCs/>
@@ -8907,7 +8917,7 @@
       </w:r>
       <w:r>
         <w:rPr>
-          <w:rStyle w:val="a0"/>
+          <w:rStyle w:val="13"/>
           <w:rFonts w:ascii="Times New Roman" w:hAnsi="Times New Roman" w:cs="Times New Roman"/>
           <w:sz w:val="28"/>
           <w:szCs w:val="28"/>
@@ -8917,7 +8927,7 @@
       </w:r>
       <w:r>
         <w:rPr>
-          <w:rStyle w:val="a0"/>
+          <w:rStyle w:val="13"/>
           <w:rFonts w:ascii="Times New Roman" w:hAnsi="Times New Roman" w:cs="Times New Roman"/>
           <w:sz w:val="28"/>
           <w:szCs w:val="28"/>
@@ -8927,7 +8937,7 @@
       </w:r>
       <w:r>
         <w:rPr>
-          <w:rStyle w:val="a0"/>
+          <w:rStyle w:val="13"/>
           <w:rFonts w:ascii="Times New Roman" w:hAnsi="Times New Roman" w:cs="Times New Roman"/>
           <w:sz w:val="28"/>
           <w:szCs w:val="28"/>
@@ -8937,7 +8947,7 @@
       </w:r>
       <w:r>
         <w:rPr>
-          <w:rStyle w:val="a0"/>
+          <w:rStyle w:val="13"/>
           <w:rFonts w:ascii="Times New Roman" w:hAnsi="Times New Roman" w:cs="Times New Roman"/>
           <w:sz w:val="28"/>
           <w:szCs w:val="28"/>
@@ -8947,7 +8957,7 @@
       </w:r>
       <w:r>
         <w:rPr>
-          <w:rStyle w:val="a0"/>
+          <w:rStyle w:val="13"/>
           <w:rFonts w:ascii="Times New Roman" w:hAnsi="Times New Roman" w:cs="Times New Roman"/>
           <w:sz w:val="28"/>
           <w:szCs w:val="28"/>
@@ -8957,7 +8967,7 @@
       </w:r>
       <w:r>
         <w:rPr>
-          <w:rStyle w:val="a0"/>
+          <w:rStyle w:val="13"/>
           <w:rFonts w:ascii="Times New Roman" w:hAnsi="Times New Roman" w:cs="Times New Roman"/>
           <w:sz w:val="28"/>
           <w:szCs w:val="28"/>
@@ -8967,7 +8977,7 @@
       </w:r>
       <w:r>
         <w:rPr>
-          <w:rStyle w:val="a0"/>
+          <w:rStyle w:val="13"/>
           <w:rFonts w:ascii="Times New Roman" w:hAnsi="Times New Roman" w:cs="Times New Roman"/>
           <w:sz w:val="28"/>
           <w:szCs w:val="28"/>
@@ -8977,7 +8987,7 @@
       </w:r>
       <w:r>
         <w:rPr>
-          <w:rStyle w:val="a0"/>
+          <w:rStyle w:val="13"/>
           <w:rFonts w:ascii="Times New Roman" w:hAnsi="Times New Roman" w:cs="Times New Roman"/>
           <w:sz w:val="28"/>
           <w:szCs w:val="28"/>
@@ -8987,7 +8997,7 @@
       </w:r>
       <w:r>
         <w:rPr>
-          <w:rStyle w:val="a0"/>
+          <w:rStyle w:val="13"/>
           <w:rFonts w:ascii="Times New Roman" w:hAnsi="Times New Roman" w:cs="Times New Roman"/>
           <w:sz w:val="28"/>
           <w:szCs w:val="28"/>
@@ -8997,7 +9007,7 @@
       </w:r>
       <w:r>
         <w:rPr>
-          <w:rStyle w:val="a0"/>
+          <w:rStyle w:val="13"/>
           <w:rFonts w:ascii="Times New Roman" w:hAnsi="Times New Roman" w:cs="Times New Roman"/>
           <w:sz w:val="28"/>
           <w:szCs w:val="28"/>
@@ -9007,7 +9017,7 @@
       </w:r>
       <w:r>
         <w:rPr>
-          <w:rStyle w:val="a0"/>
+          <w:rStyle w:val="13"/>
           <w:rFonts w:ascii="Times New Roman" w:hAnsi="Times New Roman" w:cs="Times New Roman"/>
           <w:sz w:val="28"/>
           <w:szCs w:val="28"/>
@@ -9016,7 +9026,7 @@
         <w:t>.</w:t>
       </w:r>
     </w:p>
-    <w:bookmarkEnd w:id="41"/>
+    <w:bookmarkEnd w:id="37"/>
     <w:p>
       <w:pPr>
         <w:pStyle w:val="Standard"/>
@@ -9039,7 +9049,7 @@
       </w:pPr>
       <w:r>
         <w:rPr>
-          <w:rStyle w:val="a0"/>
+          <w:rStyle w:val="13"/>
           <w:rFonts w:ascii="Times New Roman" w:hAnsi="Times New Roman" w:cs="Times New Roman"/>
           <w:sz w:val="28"/>
           <w:szCs w:val="28"/>
@@ -9050,7 +9060,7 @@
       </w:r>
       <w:r>
         <w:rPr>
-          <w:rStyle w:val="a0"/>
+          <w:rStyle w:val="13"/>
           <w:rFonts w:ascii="Times New Roman" w:hAnsi="Times New Roman" w:cs="Times New Roman"/>
           <w:sz w:val="28"/>
           <w:szCs w:val="28"/>
@@ -9059,7 +9069,7 @@
       </w:r>
       <w:r>
         <w:rPr>
-          <w:rStyle w:val="a0"/>
+          <w:rStyle w:val="13"/>
           <w:rFonts w:ascii="Times New Roman" w:hAnsi="Times New Roman" w:cs="Times New Roman"/>
           <w:sz w:val="28"/>
           <w:szCs w:val="28"/>
@@ -9081,7 +9091,7 @@
     </w:p>
     <w:p>
       <w:pPr>
-        <w:pStyle w:val="Heading3"/>
+        <w:pStyle w:val="3"/>
         <w:numPr>
           <w:ilvl w:val="2"/>
           <w:numId w:val="12"/>
@@ -9094,11 +9104,10 @@
           <w:szCs w:val="28"/>
         </w:rPr>
       </w:pPr>
-      <w:bookmarkStart w:id="43" w:name="_Toc179187819"/>
-      <w:commentRangeStart w:id="44"/>
-      <w:r>
-        <w:rPr>
-          <w:rStyle w:val="a0"/>
+      <w:bookmarkStart w:id="40" w:name="_Toc179187819"/>
+      <w:r>
+        <w:rPr>
+          <w:rStyle w:val="13"/>
           <w:rFonts w:ascii="Times New Roman" w:hAnsi="Times New Roman" w:cs="Times New Roman"/>
           <w:color w:val="000000" w:themeColor="text1"/>
           <w:sz w:val="28"/>
@@ -9106,18 +9115,7 @@
         </w:rPr>
         <w:t>Требования к численности и квалификации персонала системы</w:t>
       </w:r>
-      <w:commentRangeEnd w:id="44"/>
-      <w:r>
-        <w:rPr>
-          <w:rStyle w:val="a7"/>
-          <w:rFonts w:ascii="Times New Roman" w:hAnsi="Times New Roman" w:cs="Times New Roman"/>
-          <w:color w:val="000000" w:themeColor="text1"/>
-          <w:sz w:val="28"/>
-          <w:szCs w:val="28"/>
-        </w:rPr>
-        <w:commentReference w:id="44"/>
-      </w:r>
-      <w:bookmarkEnd w:id="43"/>
+      <w:bookmarkEnd w:id="40"/>
     </w:p>
     <w:p>
       <w:pPr>
@@ -9131,7 +9129,7 @@
       </w:pPr>
       <w:r>
         <w:rPr>
-          <w:rStyle w:val="a0"/>
+          <w:rStyle w:val="13"/>
           <w:rFonts w:ascii="Times New Roman" w:hAnsi="Times New Roman" w:cs="Times New Roman"/>
           <w:sz w:val="28"/>
           <w:szCs w:val="28"/>
@@ -9153,7 +9151,7 @@
     </w:p>
     <w:p>
       <w:pPr>
-        <w:pStyle w:val="ListParagraph"/>
+        <w:pStyle w:val="a5"/>
         <w:keepNext/>
         <w:keepLines/>
         <w:numPr>
@@ -9164,7 +9162,7 @@
         <w:contextualSpacing w:val="0"/>
         <w:outlineLvl w:val="2"/>
         <w:rPr>
-          <w:rStyle w:val="a0"/>
+          <w:rStyle w:val="13"/>
           <w:rFonts w:eastAsiaTheme="majorEastAsia"/>
           <w:vanish/>
           <w:color w:val="000000" w:themeColor="text1"/>
@@ -9172,14 +9170,14 @@
           <w:szCs w:val="28"/>
         </w:rPr>
       </w:pPr>
-      <w:bookmarkStart w:id="45" w:name="_Toc179113221"/>
-      <w:bookmarkStart w:id="46" w:name="_Toc179187820"/>
-      <w:bookmarkEnd w:id="45"/>
-      <w:bookmarkEnd w:id="46"/>
-    </w:p>
-    <w:p>
-      <w:pPr>
-        <w:pStyle w:val="ListParagraph"/>
+      <w:bookmarkStart w:id="41" w:name="_Toc179113221"/>
+      <w:bookmarkStart w:id="42" w:name="_Toc179187820"/>
+      <w:bookmarkEnd w:id="41"/>
+      <w:bookmarkEnd w:id="42"/>
+    </w:p>
+    <w:p>
+      <w:pPr>
+        <w:pStyle w:val="a5"/>
         <w:keepNext/>
         <w:keepLines/>
         <w:numPr>
@@ -9190,7 +9188,7 @@
         <w:contextualSpacing w:val="0"/>
         <w:outlineLvl w:val="2"/>
         <w:rPr>
-          <w:rStyle w:val="a0"/>
+          <w:rStyle w:val="13"/>
           <w:rFonts w:eastAsiaTheme="majorEastAsia"/>
           <w:vanish/>
           <w:color w:val="000000" w:themeColor="text1"/>
@@ -9198,14 +9196,14 @@
           <w:szCs w:val="28"/>
         </w:rPr>
       </w:pPr>
-      <w:bookmarkStart w:id="47" w:name="_Toc179113222"/>
-      <w:bookmarkStart w:id="48" w:name="_Toc179187821"/>
-      <w:bookmarkEnd w:id="47"/>
-      <w:bookmarkEnd w:id="48"/>
-    </w:p>
-    <w:p>
-      <w:pPr>
-        <w:pStyle w:val="ListParagraph"/>
+      <w:bookmarkStart w:id="43" w:name="_Toc179113222"/>
+      <w:bookmarkStart w:id="44" w:name="_Toc179187821"/>
+      <w:bookmarkEnd w:id="43"/>
+      <w:bookmarkEnd w:id="44"/>
+    </w:p>
+    <w:p>
+      <w:pPr>
+        <w:pStyle w:val="a5"/>
         <w:keepNext/>
         <w:keepLines/>
         <w:numPr>
@@ -9216,7 +9214,7 @@
         <w:contextualSpacing w:val="0"/>
         <w:outlineLvl w:val="2"/>
         <w:rPr>
-          <w:rStyle w:val="a0"/>
+          <w:rStyle w:val="13"/>
           <w:rFonts w:eastAsiaTheme="majorEastAsia"/>
           <w:vanish/>
           <w:color w:val="000000" w:themeColor="text1"/>
@@ -9224,14 +9222,14 @@
           <w:szCs w:val="28"/>
         </w:rPr>
       </w:pPr>
-      <w:bookmarkStart w:id="49" w:name="_Toc179113223"/>
-      <w:bookmarkStart w:id="50" w:name="_Toc179187822"/>
-      <w:bookmarkEnd w:id="49"/>
-      <w:bookmarkEnd w:id="50"/>
-    </w:p>
-    <w:p>
-      <w:pPr>
-        <w:pStyle w:val="ListParagraph"/>
+      <w:bookmarkStart w:id="45" w:name="_Toc179113223"/>
+      <w:bookmarkStart w:id="46" w:name="_Toc179187822"/>
+      <w:bookmarkEnd w:id="45"/>
+      <w:bookmarkEnd w:id="46"/>
+    </w:p>
+    <w:p>
+      <w:pPr>
+        <w:pStyle w:val="a5"/>
         <w:keepNext/>
         <w:keepLines/>
         <w:numPr>
@@ -9242,7 +9240,7 @@
         <w:contextualSpacing w:val="0"/>
         <w:outlineLvl w:val="2"/>
         <w:rPr>
-          <w:rStyle w:val="a0"/>
+          <w:rStyle w:val="13"/>
           <w:rFonts w:eastAsiaTheme="majorEastAsia"/>
           <w:vanish/>
           <w:color w:val="000000" w:themeColor="text1"/>
@@ -9250,14 +9248,14 @@
           <w:szCs w:val="28"/>
         </w:rPr>
       </w:pPr>
-      <w:bookmarkStart w:id="51" w:name="_Toc179113224"/>
-      <w:bookmarkStart w:id="52" w:name="_Toc179187823"/>
-      <w:bookmarkEnd w:id="51"/>
-      <w:bookmarkEnd w:id="52"/>
-    </w:p>
-    <w:p>
-      <w:pPr>
-        <w:pStyle w:val="ListParagraph"/>
+      <w:bookmarkStart w:id="47" w:name="_Toc179113224"/>
+      <w:bookmarkStart w:id="48" w:name="_Toc179187823"/>
+      <w:bookmarkEnd w:id="47"/>
+      <w:bookmarkEnd w:id="48"/>
+    </w:p>
+    <w:p>
+      <w:pPr>
+        <w:pStyle w:val="a5"/>
         <w:keepNext/>
         <w:keepLines/>
         <w:numPr>
@@ -9268,7 +9266,7 @@
         <w:contextualSpacing w:val="0"/>
         <w:outlineLvl w:val="2"/>
         <w:rPr>
-          <w:rStyle w:val="a0"/>
+          <w:rStyle w:val="13"/>
           <w:rFonts w:eastAsiaTheme="majorEastAsia"/>
           <w:vanish/>
           <w:color w:val="000000" w:themeColor="text1"/>
@@ -9276,14 +9274,14 @@
           <w:szCs w:val="28"/>
         </w:rPr>
       </w:pPr>
-      <w:bookmarkStart w:id="53" w:name="_Toc179113225"/>
-      <w:bookmarkStart w:id="54" w:name="_Toc179187824"/>
-      <w:bookmarkEnd w:id="53"/>
-      <w:bookmarkEnd w:id="54"/>
-    </w:p>
-    <w:p>
-      <w:pPr>
-        <w:pStyle w:val="ListParagraph"/>
+      <w:bookmarkStart w:id="49" w:name="_Toc179113225"/>
+      <w:bookmarkStart w:id="50" w:name="_Toc179187824"/>
+      <w:bookmarkEnd w:id="49"/>
+      <w:bookmarkEnd w:id="50"/>
+    </w:p>
+    <w:p>
+      <w:pPr>
+        <w:pStyle w:val="a5"/>
         <w:keepNext/>
         <w:keepLines/>
         <w:numPr>
@@ -9294,7 +9292,7 @@
         <w:contextualSpacing w:val="0"/>
         <w:outlineLvl w:val="2"/>
         <w:rPr>
-          <w:rStyle w:val="a0"/>
+          <w:rStyle w:val="13"/>
           <w:rFonts w:eastAsiaTheme="majorEastAsia"/>
           <w:vanish/>
           <w:color w:val="000000" w:themeColor="text1"/>
@@ -9302,14 +9300,14 @@
           <w:szCs w:val="28"/>
         </w:rPr>
       </w:pPr>
-      <w:bookmarkStart w:id="55" w:name="_Toc179113226"/>
-      <w:bookmarkStart w:id="56" w:name="_Toc179187825"/>
-      <w:bookmarkEnd w:id="55"/>
-      <w:bookmarkEnd w:id="56"/>
-    </w:p>
-    <w:p>
-      <w:pPr>
-        <w:pStyle w:val="Heading3"/>
+      <w:bookmarkStart w:id="51" w:name="_Toc179113226"/>
+      <w:bookmarkStart w:id="52" w:name="_Toc179187825"/>
+      <w:bookmarkEnd w:id="51"/>
+      <w:bookmarkEnd w:id="52"/>
+    </w:p>
+    <w:p>
+      <w:pPr>
+        <w:pStyle w:val="3"/>
         <w:numPr>
           <w:ilvl w:val="2"/>
           <w:numId w:val="14"/>
@@ -9319,10 +9317,10 @@
           <w:color w:val="000000" w:themeColor="text1"/>
         </w:rPr>
       </w:pPr>
-      <w:bookmarkStart w:id="57" w:name="_Toc179187826"/>
-      <w:r>
-        <w:rPr>
-          <w:rStyle w:val="a0"/>
+      <w:bookmarkStart w:id="53" w:name="_Toc179187826"/>
+      <w:r>
+        <w:rPr>
+          <w:rStyle w:val="13"/>
           <w:rFonts w:ascii="Times New Roman" w:hAnsi="Times New Roman" w:cs="Times New Roman"/>
           <w:color w:val="000000" w:themeColor="text1"/>
           <w:sz w:val="28"/>
@@ -9330,7 +9328,7 @@
         </w:rPr>
         <w:t>Показатели назначения</w:t>
       </w:r>
-      <w:bookmarkEnd w:id="57"/>
+      <w:bookmarkEnd w:id="53"/>
     </w:p>
     <w:p>
       <w:pPr>
@@ -9344,7 +9342,7 @@
       </w:pPr>
       <w:r>
         <w:rPr>
-          <w:rStyle w:val="a0"/>
+          <w:rStyle w:val="13"/>
           <w:rFonts w:ascii="Times New Roman" w:hAnsi="Times New Roman" w:cs="Times New Roman"/>
           <w:sz w:val="28"/>
           <w:szCs w:val="28"/>
@@ -9365,7 +9363,7 @@
       </w:pPr>
       <w:r>
         <w:rPr>
-          <w:rStyle w:val="a0"/>
+          <w:rStyle w:val="13"/>
           <w:rFonts w:ascii="Times New Roman" w:hAnsi="Times New Roman" w:cs="Times New Roman"/>
           <w:sz w:val="28"/>
           <w:szCs w:val="28"/>
@@ -9375,7 +9373,7 @@
       </w:r>
       <w:r>
         <w:rPr>
-          <w:rStyle w:val="a0"/>
+          <w:rStyle w:val="13"/>
           <w:rFonts w:ascii="Times New Roman" w:hAnsi="Times New Roman" w:cs="Times New Roman"/>
           <w:sz w:val="28"/>
           <w:szCs w:val="28"/>
@@ -9386,7 +9384,7 @@
       </w:r>
       <w:r>
         <w:rPr>
-          <w:rStyle w:val="a0"/>
+          <w:rStyle w:val="13"/>
           <w:rFonts w:ascii="Times New Roman" w:hAnsi="Times New Roman" w:cs="Times New Roman"/>
           <w:sz w:val="28"/>
           <w:szCs w:val="28"/>
@@ -9407,7 +9405,7 @@
       </w:pPr>
       <w:r>
         <w:rPr>
-          <w:rStyle w:val="a0"/>
+          <w:rStyle w:val="13"/>
           <w:rFonts w:ascii="Times New Roman" w:hAnsi="Times New Roman" w:cs="Times New Roman"/>
           <w:sz w:val="28"/>
           <w:szCs w:val="28"/>
@@ -9417,7 +9415,7 @@
       </w:r>
       <w:r>
         <w:rPr>
-          <w:rStyle w:val="a0"/>
+          <w:rStyle w:val="13"/>
           <w:rFonts w:ascii="Times New Roman" w:hAnsi="Times New Roman" w:cs="Times New Roman"/>
           <w:b/>
           <w:bCs/>
@@ -9431,7 +9429,7 @@
       </w:r>
       <w:r>
         <w:rPr>
-          <w:rStyle w:val="a0"/>
+          <w:rStyle w:val="13"/>
           <w:rFonts w:ascii="Times New Roman" w:hAnsi="Times New Roman" w:cs="Times New Roman"/>
           <w:sz w:val="28"/>
           <w:szCs w:val="28"/>
@@ -9452,7 +9450,7 @@
       </w:pPr>
       <w:r>
         <w:rPr>
-          <w:rStyle w:val="a0"/>
+          <w:rStyle w:val="13"/>
           <w:rFonts w:ascii="Times New Roman" w:hAnsi="Times New Roman" w:cs="Times New Roman"/>
           <w:sz w:val="28"/>
           <w:szCs w:val="28"/>
@@ -9474,7 +9472,7 @@
     </w:p>
     <w:p>
       <w:pPr>
-        <w:pStyle w:val="Heading3"/>
+        <w:pStyle w:val="3"/>
         <w:numPr>
           <w:ilvl w:val="2"/>
           <w:numId w:val="14"/>
@@ -9484,10 +9482,10 @@
           <w:color w:val="000000" w:themeColor="text1"/>
         </w:rPr>
       </w:pPr>
-      <w:bookmarkStart w:id="58" w:name="_Toc179187827"/>
-      <w:r>
-        <w:rPr>
-          <w:rStyle w:val="a0"/>
+      <w:bookmarkStart w:id="54" w:name="_Toc179187827"/>
+      <w:r>
+        <w:rPr>
+          <w:rStyle w:val="13"/>
           <w:rFonts w:ascii="Times New Roman" w:hAnsi="Times New Roman" w:cs="Times New Roman"/>
           <w:color w:val="000000" w:themeColor="text1"/>
           <w:sz w:val="28"/>
@@ -9495,7 +9493,7 @@
         </w:rPr>
         <w:t>Требования к надежности</w:t>
       </w:r>
-      <w:bookmarkEnd w:id="58"/>
+      <w:bookmarkEnd w:id="54"/>
     </w:p>
     <w:p>
       <w:pPr>
@@ -9509,7 +9507,7 @@
       </w:pPr>
       <w:r>
         <w:rPr>
-          <w:rStyle w:val="a0"/>
+          <w:rStyle w:val="13"/>
           <w:rFonts w:ascii="Times New Roman" w:hAnsi="Times New Roman" w:cs="Times New Roman"/>
           <w:sz w:val="28"/>
           <w:szCs w:val="28"/>
@@ -9531,7 +9529,7 @@
     </w:p>
     <w:p>
       <w:pPr>
-        <w:pStyle w:val="Heading3"/>
+        <w:pStyle w:val="3"/>
         <w:numPr>
           <w:ilvl w:val="2"/>
           <w:numId w:val="14"/>
@@ -9541,10 +9539,10 @@
           <w:color w:val="000000" w:themeColor="text1"/>
         </w:rPr>
       </w:pPr>
-      <w:bookmarkStart w:id="59" w:name="_Toc179187828"/>
-      <w:r>
-        <w:rPr>
-          <w:rStyle w:val="a0"/>
+      <w:bookmarkStart w:id="55" w:name="_Toc179187828"/>
+      <w:r>
+        <w:rPr>
+          <w:rStyle w:val="13"/>
           <w:rFonts w:ascii="Times New Roman" w:hAnsi="Times New Roman" w:cs="Times New Roman"/>
           <w:color w:val="000000" w:themeColor="text1"/>
           <w:sz w:val="28"/>
@@ -9553,7 +9551,7 @@
         <w:lastRenderedPageBreak/>
         <w:t>Требования к безопасности</w:t>
       </w:r>
-      <w:bookmarkEnd w:id="59"/>
+      <w:bookmarkEnd w:id="55"/>
     </w:p>
     <w:p>
       <w:pPr>
@@ -9567,7 +9565,7 @@
       </w:pPr>
       <w:r>
         <w:rPr>
-          <w:rStyle w:val="a0"/>
+          <w:rStyle w:val="13"/>
           <w:rFonts w:ascii="Times New Roman" w:hAnsi="Times New Roman" w:cs="Times New Roman"/>
           <w:sz w:val="28"/>
           <w:szCs w:val="28"/>
@@ -9589,7 +9587,7 @@
     </w:p>
     <w:p>
       <w:pPr>
-        <w:pStyle w:val="Heading3"/>
+        <w:pStyle w:val="3"/>
         <w:numPr>
           <w:ilvl w:val="2"/>
           <w:numId w:val="14"/>
@@ -9599,10 +9597,10 @@
           <w:color w:val="000000" w:themeColor="text1"/>
         </w:rPr>
       </w:pPr>
-      <w:bookmarkStart w:id="60" w:name="_Toc179187829"/>
-      <w:r>
-        <w:rPr>
-          <w:rStyle w:val="a0"/>
+      <w:bookmarkStart w:id="56" w:name="_Toc179187829"/>
+      <w:r>
+        <w:rPr>
+          <w:rStyle w:val="13"/>
           <w:rFonts w:ascii="Times New Roman" w:hAnsi="Times New Roman" w:cs="Times New Roman"/>
           <w:color w:val="000000" w:themeColor="text1"/>
           <w:sz w:val="28"/>
@@ -9610,7 +9608,7 @@
         </w:rPr>
         <w:t>Требования к эргономике и технической эстетике</w:t>
       </w:r>
-      <w:bookmarkEnd w:id="60"/>
+      <w:bookmarkEnd w:id="56"/>
     </w:p>
     <w:p>
       <w:pPr>
@@ -9624,7 +9622,7 @@
       </w:pPr>
       <w:r>
         <w:rPr>
-          <w:rStyle w:val="a0"/>
+          <w:rStyle w:val="13"/>
           <w:rFonts w:ascii="Times New Roman" w:hAnsi="Times New Roman" w:cs="Times New Roman"/>
           <w:sz w:val="28"/>
           <w:szCs w:val="28"/>
@@ -9645,7 +9643,7 @@
       </w:pPr>
       <w:r>
         <w:rPr>
-          <w:rStyle w:val="a0"/>
+          <w:rStyle w:val="13"/>
           <w:rFonts w:ascii="Times New Roman" w:hAnsi="Times New Roman" w:cs="Times New Roman"/>
           <w:sz w:val="28"/>
           <w:szCs w:val="28"/>
@@ -9661,16 +9659,16 @@
         <w:ind w:firstLine="708"/>
         <w:jc w:val="both"/>
         <w:rPr>
-          <w:rStyle w:val="a0"/>
-          <w:rFonts w:ascii="Times New Roman" w:hAnsi="Times New Roman" w:cs="Times New Roman"/>
-          <w:sz w:val="28"/>
-          <w:szCs w:val="28"/>
-          <w:lang w:val="ru-RU"/>
-        </w:rPr>
-      </w:pPr>
-      <w:r>
-        <w:rPr>
-          <w:rStyle w:val="a0"/>
+          <w:rStyle w:val="13"/>
+          <w:rFonts w:ascii="Times New Roman" w:hAnsi="Times New Roman" w:cs="Times New Roman"/>
+          <w:sz w:val="28"/>
+          <w:szCs w:val="28"/>
+          <w:lang w:val="ru-RU"/>
+        </w:rPr>
+      </w:pPr>
+      <w:r>
+        <w:rPr>
+          <w:rStyle w:val="13"/>
           <w:rFonts w:ascii="Times New Roman" w:hAnsi="Times New Roman" w:cs="Times New Roman"/>
           <w:sz w:val="28"/>
           <w:szCs w:val="28"/>
@@ -9692,7 +9690,7 @@
     </w:p>
     <w:p>
       <w:pPr>
-        <w:pStyle w:val="Heading3"/>
+        <w:pStyle w:val="3"/>
         <w:numPr>
           <w:ilvl w:val="2"/>
           <w:numId w:val="14"/>
@@ -9702,10 +9700,10 @@
           <w:color w:val="000000" w:themeColor="text1"/>
         </w:rPr>
       </w:pPr>
-      <w:bookmarkStart w:id="61" w:name="_Toc179187830"/>
-      <w:r>
-        <w:rPr>
-          <w:rStyle w:val="a0"/>
+      <w:bookmarkStart w:id="57" w:name="_Toc179187830"/>
+      <w:r>
+        <w:rPr>
+          <w:rStyle w:val="13"/>
           <w:rFonts w:ascii="Times New Roman" w:hAnsi="Times New Roman" w:cs="Times New Roman"/>
           <w:color w:val="000000" w:themeColor="text1"/>
           <w:sz w:val="28"/>
@@ -9713,7 +9711,7 @@
         </w:rPr>
         <w:t>Требования к эксплуатации, техническому обслуживанию, ремонту и хранению компонентов системы</w:t>
       </w:r>
-      <w:bookmarkEnd w:id="61"/>
+      <w:bookmarkEnd w:id="57"/>
     </w:p>
     <w:p>
       <w:pPr>
@@ -9722,16 +9720,16 @@
         <w:ind w:firstLine="708"/>
         <w:jc w:val="both"/>
         <w:rPr>
-          <w:rStyle w:val="a0"/>
-          <w:rFonts w:ascii="Times New Roman" w:hAnsi="Times New Roman" w:cs="Times New Roman"/>
-          <w:sz w:val="28"/>
-          <w:szCs w:val="28"/>
-          <w:lang w:val="ru-RU"/>
-        </w:rPr>
-      </w:pPr>
-      <w:r>
-        <w:rPr>
-          <w:rStyle w:val="a0"/>
+          <w:rStyle w:val="13"/>
+          <w:rFonts w:ascii="Times New Roman" w:hAnsi="Times New Roman" w:cs="Times New Roman"/>
+          <w:sz w:val="28"/>
+          <w:szCs w:val="28"/>
+          <w:lang w:val="ru-RU"/>
+        </w:rPr>
+      </w:pPr>
+      <w:r>
+        <w:rPr>
+          <w:rStyle w:val="13"/>
           <w:rFonts w:ascii="Times New Roman" w:hAnsi="Times New Roman" w:cs="Times New Roman"/>
           <w:sz w:val="28"/>
           <w:szCs w:val="28"/>
@@ -9753,7 +9751,7 @@
     </w:p>
     <w:p>
       <w:pPr>
-        <w:pStyle w:val="Heading3"/>
+        <w:pStyle w:val="3"/>
         <w:numPr>
           <w:ilvl w:val="2"/>
           <w:numId w:val="14"/>
@@ -9763,10 +9761,10 @@
           <w:color w:val="000000" w:themeColor="text1"/>
         </w:rPr>
       </w:pPr>
-      <w:bookmarkStart w:id="62" w:name="_Toc179187831"/>
-      <w:r>
-        <w:rPr>
-          <w:rStyle w:val="a0"/>
+      <w:bookmarkStart w:id="58" w:name="_Toc179187831"/>
+      <w:r>
+        <w:rPr>
+          <w:rStyle w:val="13"/>
           <w:rFonts w:ascii="Times New Roman" w:hAnsi="Times New Roman" w:cs="Times New Roman"/>
           <w:color w:val="000000" w:themeColor="text1"/>
           <w:sz w:val="28"/>
@@ -9774,7 +9772,7 @@
         </w:rPr>
         <w:t>Требования к защите информации от несанкционированного доступа</w:t>
       </w:r>
-      <w:bookmarkEnd w:id="62"/>
+      <w:bookmarkEnd w:id="58"/>
     </w:p>
     <w:p>
       <w:pPr>
@@ -9788,7 +9786,7 @@
       </w:pPr>
       <w:r>
         <w:rPr>
-          <w:rStyle w:val="a0"/>
+          <w:rStyle w:val="13"/>
           <w:rFonts w:ascii="Times New Roman" w:hAnsi="Times New Roman" w:cs="Times New Roman"/>
           <w:sz w:val="28"/>
           <w:szCs w:val="28"/>
@@ -9810,7 +9808,7 @@
     </w:p>
     <w:p>
       <w:pPr>
-        <w:pStyle w:val="Heading3"/>
+        <w:pStyle w:val="3"/>
         <w:numPr>
           <w:ilvl w:val="2"/>
           <w:numId w:val="14"/>
@@ -9820,10 +9818,10 @@
           <w:color w:val="000000" w:themeColor="text1"/>
         </w:rPr>
       </w:pPr>
-      <w:bookmarkStart w:id="63" w:name="_Toc179187832"/>
-      <w:r>
-        <w:rPr>
-          <w:rStyle w:val="a0"/>
+      <w:bookmarkStart w:id="59" w:name="_Toc179187832"/>
+      <w:r>
+        <w:rPr>
+          <w:rStyle w:val="13"/>
           <w:rFonts w:ascii="Times New Roman" w:hAnsi="Times New Roman" w:cs="Times New Roman"/>
           <w:color w:val="000000" w:themeColor="text1"/>
           <w:sz w:val="28"/>
@@ -9831,7 +9829,7 @@
         </w:rPr>
         <w:t>Требования по сохранности информации при авариях</w:t>
       </w:r>
-      <w:bookmarkEnd w:id="63"/>
+      <w:bookmarkEnd w:id="59"/>
     </w:p>
     <w:p>
       <w:pPr>
@@ -9845,7 +9843,7 @@
       </w:pPr>
       <w:r>
         <w:rPr>
-          <w:rStyle w:val="a0"/>
+          <w:rStyle w:val="13"/>
           <w:rFonts w:ascii="Times New Roman" w:hAnsi="Times New Roman" w:cs="Times New Roman"/>
           <w:sz w:val="28"/>
           <w:szCs w:val="28"/>
@@ -9867,7 +9865,7 @@
     </w:p>
     <w:p>
       <w:pPr>
-        <w:pStyle w:val="Heading3"/>
+        <w:pStyle w:val="3"/>
         <w:numPr>
           <w:ilvl w:val="2"/>
           <w:numId w:val="14"/>
@@ -9877,10 +9875,10 @@
           <w:color w:val="000000" w:themeColor="text1"/>
         </w:rPr>
       </w:pPr>
-      <w:bookmarkStart w:id="64" w:name="_Toc179187833"/>
-      <w:r>
-        <w:rPr>
-          <w:rStyle w:val="a0"/>
+      <w:bookmarkStart w:id="60" w:name="_Toc179187833"/>
+      <w:r>
+        <w:rPr>
+          <w:rStyle w:val="13"/>
           <w:rFonts w:ascii="Times New Roman" w:hAnsi="Times New Roman" w:cs="Times New Roman"/>
           <w:color w:val="000000" w:themeColor="text1"/>
           <w:sz w:val="28"/>
@@ -9889,7 +9887,7 @@
         <w:lastRenderedPageBreak/>
         <w:t>Требования к защите от влияния внешних воздействий</w:t>
       </w:r>
-      <w:bookmarkEnd w:id="64"/>
+      <w:bookmarkEnd w:id="60"/>
     </w:p>
     <w:p>
       <w:pPr>
@@ -9903,7 +9901,7 @@
       </w:pPr>
       <w:r>
         <w:rPr>
-          <w:rStyle w:val="a0"/>
+          <w:rStyle w:val="13"/>
           <w:rFonts w:ascii="Times New Roman" w:hAnsi="Times New Roman" w:cs="Times New Roman"/>
           <w:sz w:val="28"/>
           <w:szCs w:val="28"/>
@@ -9925,7 +9923,7 @@
     </w:p>
     <w:p>
       <w:pPr>
-        <w:pStyle w:val="Heading3"/>
+        <w:pStyle w:val="3"/>
         <w:numPr>
           <w:ilvl w:val="2"/>
           <w:numId w:val="14"/>
@@ -9935,10 +9933,10 @@
           <w:color w:val="000000" w:themeColor="text1"/>
         </w:rPr>
       </w:pPr>
-      <w:bookmarkStart w:id="65" w:name="_Toc179187834"/>
-      <w:r>
-        <w:rPr>
-          <w:rStyle w:val="a0"/>
+      <w:bookmarkStart w:id="61" w:name="_Toc179187834"/>
+      <w:r>
+        <w:rPr>
+          <w:rStyle w:val="13"/>
           <w:rFonts w:ascii="Times New Roman" w:hAnsi="Times New Roman" w:cs="Times New Roman"/>
           <w:color w:val="000000" w:themeColor="text1"/>
           <w:sz w:val="28"/>
@@ -9946,7 +9944,7 @@
         </w:rPr>
         <w:t>Требования к патентной чистоте</w:t>
       </w:r>
-      <w:bookmarkEnd w:id="65"/>
+      <w:bookmarkEnd w:id="61"/>
     </w:p>
     <w:p>
       <w:pPr>
@@ -9960,7 +9958,7 @@
       </w:pPr>
       <w:r>
         <w:rPr>
-          <w:rStyle w:val="a0"/>
+          <w:rStyle w:val="13"/>
           <w:rFonts w:ascii="Times New Roman" w:hAnsi="Times New Roman" w:cs="Times New Roman"/>
           <w:sz w:val="28"/>
           <w:szCs w:val="28"/>
@@ -9982,7 +9980,7 @@
     </w:p>
     <w:p>
       <w:pPr>
-        <w:pStyle w:val="Heading3"/>
+        <w:pStyle w:val="3"/>
         <w:numPr>
           <w:ilvl w:val="2"/>
           <w:numId w:val="14"/>
@@ -9992,10 +9990,10 @@
           <w:color w:val="000000" w:themeColor="text1"/>
         </w:rPr>
       </w:pPr>
-      <w:bookmarkStart w:id="66" w:name="_Toc179187835"/>
-      <w:r>
-        <w:rPr>
-          <w:rStyle w:val="a0"/>
+      <w:bookmarkStart w:id="62" w:name="_Toc179187835"/>
+      <w:r>
+        <w:rPr>
+          <w:rStyle w:val="13"/>
           <w:rFonts w:ascii="Times New Roman" w:hAnsi="Times New Roman" w:cs="Times New Roman"/>
           <w:color w:val="000000" w:themeColor="text1"/>
           <w:sz w:val="28"/>
@@ -10003,7 +10001,7 @@
         </w:rPr>
         <w:t>Требования по стандартизации и унификации</w:t>
       </w:r>
-      <w:bookmarkEnd w:id="66"/>
+      <w:bookmarkEnd w:id="62"/>
     </w:p>
     <w:p>
       <w:pPr>
@@ -10017,7 +10015,7 @@
       </w:pPr>
       <w:r>
         <w:rPr>
-          <w:rStyle w:val="a0"/>
+          <w:rStyle w:val="13"/>
           <w:rFonts w:ascii="Times New Roman" w:hAnsi="Times New Roman" w:cs="Times New Roman"/>
           <w:sz w:val="28"/>
           <w:szCs w:val="28"/>
@@ -10042,7 +10040,7 @@
     </w:p>
     <w:p>
       <w:pPr>
-        <w:pStyle w:val="Heading2"/>
+        <w:pStyle w:val="2"/>
         <w:numPr>
           <w:ilvl w:val="1"/>
           <w:numId w:val="14"/>
@@ -10053,10 +10051,10 @@
           <w:color w:val="000000" w:themeColor="text1"/>
         </w:rPr>
       </w:pPr>
-      <w:bookmarkStart w:id="67" w:name="_Toc179187836"/>
-      <w:r>
-        <w:rPr>
-          <w:rStyle w:val="a0"/>
+      <w:bookmarkStart w:id="63" w:name="_Toc179187836"/>
+      <w:r>
+        <w:rPr>
+          <w:rStyle w:val="13"/>
           <w:rFonts w:ascii="Times New Roman" w:hAnsi="Times New Roman" w:cs="Times New Roman"/>
           <w:color w:val="000000" w:themeColor="text1"/>
           <w:sz w:val="28"/>
@@ -10064,7 +10062,7 @@
         </w:rPr>
         <w:t>Требования к функциям (задачам), выполняемым АС</w:t>
       </w:r>
-      <w:bookmarkEnd w:id="67"/>
+      <w:bookmarkEnd w:id="63"/>
     </w:p>
     <w:p>
       <w:pPr>
@@ -10082,7 +10080,7 @@
     </w:p>
     <w:p>
       <w:pPr>
-        <w:pStyle w:val="Heading3"/>
+        <w:pStyle w:val="3"/>
         <w:numPr>
           <w:ilvl w:val="2"/>
           <w:numId w:val="14"/>
@@ -10092,10 +10090,10 @@
           <w:color w:val="000000" w:themeColor="text1"/>
         </w:rPr>
       </w:pPr>
-      <w:bookmarkStart w:id="68" w:name="_Toc179187837"/>
-      <w:r>
-        <w:rPr>
-          <w:rStyle w:val="a0"/>
+      <w:bookmarkStart w:id="64" w:name="_Toc179187837"/>
+      <w:r>
+        <w:rPr>
+          <w:rStyle w:val="13"/>
           <w:rFonts w:ascii="Times New Roman" w:hAnsi="Times New Roman" w:cs="Times New Roman"/>
           <w:color w:val="000000" w:themeColor="text1"/>
           <w:sz w:val="28"/>
@@ -10103,7 +10101,7 @@
         </w:rPr>
         <w:t>Перечень функций, задач или их комплексов</w:t>
       </w:r>
-      <w:bookmarkEnd w:id="68"/>
+      <w:bookmarkEnd w:id="64"/>
     </w:p>
     <w:p>
       <w:pPr>
@@ -10117,7 +10115,7 @@
       </w:pPr>
       <w:r>
         <w:rPr>
-          <w:rStyle w:val="a0"/>
+          <w:rStyle w:val="13"/>
           <w:rFonts w:ascii="Times New Roman" w:hAnsi="Times New Roman" w:cs="Times New Roman"/>
           <w:sz w:val="28"/>
           <w:szCs w:val="28"/>
@@ -10127,7 +10125,7 @@
       </w:r>
       <w:r>
         <w:rPr>
-          <w:rStyle w:val="a0"/>
+          <w:rStyle w:val="13"/>
           <w:rFonts w:ascii="Times New Roman" w:hAnsi="Times New Roman" w:cs="Times New Roman"/>
           <w:sz w:val="28"/>
           <w:szCs w:val="28"/>
@@ -10148,7 +10146,7 @@
       </w:pPr>
       <w:r>
         <w:rPr>
-          <w:rStyle w:val="a0"/>
+          <w:rStyle w:val="13"/>
           <w:rFonts w:ascii="Times New Roman" w:hAnsi="Times New Roman" w:cs="Times New Roman"/>
           <w:sz w:val="28"/>
           <w:szCs w:val="28"/>
@@ -10158,7 +10156,7 @@
       </w:r>
       <w:r>
         <w:rPr>
-          <w:rStyle w:val="a0"/>
+          <w:rStyle w:val="13"/>
           <w:rFonts w:ascii="Times New Roman" w:hAnsi="Times New Roman" w:cs="Times New Roman"/>
           <w:sz w:val="28"/>
           <w:szCs w:val="28"/>
@@ -10167,7 +10165,7 @@
       </w:r>
       <w:r>
         <w:rPr>
-          <w:rStyle w:val="a0"/>
+          <w:rStyle w:val="13"/>
           <w:rFonts w:ascii="Times New Roman" w:hAnsi="Times New Roman" w:cs="Times New Roman"/>
           <w:sz w:val="28"/>
           <w:szCs w:val="28"/>
@@ -10177,7 +10175,7 @@
       </w:r>
       <w:r>
         <w:rPr>
-          <w:rStyle w:val="a0"/>
+          <w:rStyle w:val="13"/>
           <w:rFonts w:ascii="Times New Roman" w:hAnsi="Times New Roman" w:cs="Times New Roman"/>
           <w:sz w:val="28"/>
           <w:szCs w:val="28"/>
@@ -10186,13 +10184,33 @@
       </w:r>
       <w:r>
         <w:rPr>
-          <w:rStyle w:val="a0"/>
-          <w:rFonts w:ascii="Times New Roman" w:hAnsi="Times New Roman" w:cs="Times New Roman"/>
-          <w:sz w:val="28"/>
-          <w:szCs w:val="28"/>
-          <w:lang w:val="ru-RU"/>
-        </w:rPr>
-        <w:t>», производящая построение ламп накаливания по заданным параметрам.</w:t>
+          <w:rStyle w:val="13"/>
+          <w:rFonts w:ascii="Times New Roman" w:hAnsi="Times New Roman" w:cs="Times New Roman"/>
+          <w:sz w:val="28"/>
+          <w:szCs w:val="28"/>
+          <w:lang w:val="ru-RU"/>
+        </w:rPr>
+        <w:t xml:space="preserve">», производящая </w:t>
+      </w:r>
+      <w:commentRangeStart w:id="65"/>
+      <w:r>
+        <w:rPr>
+          <w:rStyle w:val="13"/>
+          <w:rFonts w:ascii="Times New Roman" w:hAnsi="Times New Roman" w:cs="Times New Roman"/>
+          <w:sz w:val="28"/>
+          <w:szCs w:val="28"/>
+          <w:lang w:val="ru-RU"/>
+        </w:rPr>
+        <w:t>построение ламп накаливания по заданным параметрам.</w:t>
+      </w:r>
+      <w:commentRangeEnd w:id="65"/>
+      <w:r>
+        <w:rPr>
+          <w:rStyle w:val="ab"/>
+          <w:rFonts w:ascii="Times New Roman" w:hAnsi="Times New Roman" w:cs="Times New Roman"/>
+          <w:lang w:val="ru-RU" w:eastAsia="ru-RU"/>
+        </w:rPr>
+        <w:commentReference w:id="65"/>
       </w:r>
     </w:p>
     <w:p>
@@ -10211,7 +10229,7 @@
     </w:p>
     <w:p>
       <w:pPr>
-        <w:pStyle w:val="Heading2"/>
+        <w:pStyle w:val="2"/>
         <w:numPr>
           <w:ilvl w:val="1"/>
           <w:numId w:val="14"/>
@@ -10222,10 +10240,10 @@
           <w:color w:val="000000" w:themeColor="text1"/>
         </w:rPr>
       </w:pPr>
-      <w:bookmarkStart w:id="69" w:name="_Toc179187838"/>
-      <w:r>
-        <w:rPr>
-          <w:rStyle w:val="a0"/>
+      <w:bookmarkStart w:id="66" w:name="_Toc179187838"/>
+      <w:r>
+        <w:rPr>
+          <w:rStyle w:val="13"/>
           <w:rFonts w:ascii="Times New Roman" w:hAnsi="Times New Roman" w:cs="Times New Roman"/>
           <w:color w:val="000000" w:themeColor="text1"/>
           <w:sz w:val="28"/>
@@ -10233,7 +10251,7 @@
         </w:rPr>
         <w:t>Требования к видам обеспечения АС</w:t>
       </w:r>
-      <w:bookmarkEnd w:id="69"/>
+      <w:bookmarkEnd w:id="66"/>
     </w:p>
     <w:p>
       <w:pPr>
@@ -10247,7 +10265,7 @@
     </w:p>
     <w:p>
       <w:pPr>
-        <w:pStyle w:val="Heading3"/>
+        <w:pStyle w:val="3"/>
         <w:numPr>
           <w:ilvl w:val="2"/>
           <w:numId w:val="17"/>
@@ -10257,10 +10275,10 @@
           <w:color w:val="000000" w:themeColor="text1"/>
         </w:rPr>
       </w:pPr>
-      <w:bookmarkStart w:id="70" w:name="_Toc179187839"/>
-      <w:r>
-        <w:rPr>
-          <w:rStyle w:val="a0"/>
+      <w:bookmarkStart w:id="67" w:name="_Toc179187839"/>
+      <w:r>
+        <w:rPr>
+          <w:rStyle w:val="13"/>
           <w:rFonts w:ascii="Times New Roman" w:hAnsi="Times New Roman" w:cs="Times New Roman"/>
           <w:color w:val="000000" w:themeColor="text1"/>
           <w:sz w:val="28"/>
@@ -10268,7 +10286,7 @@
         </w:rPr>
         <w:t>Требования к математическому обеспечению системы</w:t>
       </w:r>
-      <w:bookmarkEnd w:id="70"/>
+      <w:bookmarkEnd w:id="67"/>
     </w:p>
     <w:p>
       <w:pPr>
@@ -10282,7 +10300,7 @@
       </w:pPr>
       <w:r>
         <w:rPr>
-          <w:rStyle w:val="a0"/>
+          <w:rStyle w:val="13"/>
           <w:rFonts w:ascii="Times New Roman" w:hAnsi="Times New Roman" w:cs="Times New Roman"/>
           <w:sz w:val="28"/>
           <w:szCs w:val="28"/>
@@ -10304,20 +10322,20 @@
     </w:p>
     <w:p>
       <w:pPr>
-        <w:pStyle w:val="Heading3"/>
+        <w:pStyle w:val="3"/>
         <w:spacing w:line="360" w:lineRule="auto"/>
         <w:ind w:firstLine="708"/>
         <w:rPr>
-          <w:rStyle w:val="a0"/>
+          <w:rStyle w:val="13"/>
           <w:rFonts w:ascii="Calibri" w:hAnsi="Calibri" w:cs="F"/>
           <w:sz w:val="20"/>
           <w:szCs w:val="20"/>
         </w:rPr>
       </w:pPr>
-      <w:bookmarkStart w:id="71" w:name="_Toc179187840"/>
-      <w:r>
-        <w:rPr>
-          <w:rStyle w:val="Heading3Char"/>
+      <w:bookmarkStart w:id="68" w:name="_Toc179187840"/>
+      <w:r>
+        <w:rPr>
+          <w:rStyle w:val="30"/>
           <w:rFonts w:ascii="Times New Roman" w:hAnsi="Times New Roman" w:cs="Times New Roman"/>
           <w:color w:val="000000" w:themeColor="text1"/>
           <w:sz w:val="28"/>
@@ -10328,7 +10346,7 @@
       </w:r>
       <w:r>
         <w:rPr>
-          <w:rStyle w:val="Heading3Char"/>
+          <w:rStyle w:val="30"/>
           <w:rFonts w:ascii="Times New Roman" w:hAnsi="Times New Roman" w:cs="Times New Roman"/>
           <w:color w:val="000000" w:themeColor="text1"/>
           <w:sz w:val="28"/>
@@ -10336,7 +10354,7 @@
         </w:rPr>
         <w:t>Требования к информационному обеспечению системы</w:t>
       </w:r>
-      <w:bookmarkEnd w:id="71"/>
+      <w:bookmarkEnd w:id="68"/>
     </w:p>
     <w:p>
       <w:pPr>
@@ -10350,7 +10368,7 @@
       </w:pPr>
       <w:r>
         <w:rPr>
-          <w:rStyle w:val="a0"/>
+          <w:rStyle w:val="13"/>
           <w:rFonts w:ascii="Times New Roman" w:hAnsi="Times New Roman" w:cs="Times New Roman"/>
           <w:sz w:val="28"/>
           <w:szCs w:val="28"/>
@@ -10360,7 +10378,7 @@
       </w:r>
       <w:r>
         <w:rPr>
-          <w:rStyle w:val="a0"/>
+          <w:rStyle w:val="13"/>
           <w:rFonts w:ascii="Times New Roman" w:hAnsi="Times New Roman" w:cs="Times New Roman"/>
           <w:sz w:val="28"/>
           <w:szCs w:val="28"/>
@@ -10370,7 +10388,7 @@
       </w:r>
       <w:r>
         <w:rPr>
-          <w:rStyle w:val="a0"/>
+          <w:rStyle w:val="13"/>
           <w:rFonts w:ascii="Times New Roman" w:hAnsi="Times New Roman" w:cs="Times New Roman"/>
           <w:sz w:val="28"/>
           <w:szCs w:val="28"/>
@@ -10392,7 +10410,7 @@
     </w:p>
     <w:p>
       <w:pPr>
-        <w:pStyle w:val="Heading3"/>
+        <w:pStyle w:val="3"/>
         <w:numPr>
           <w:ilvl w:val="2"/>
           <w:numId w:val="18"/>
@@ -10405,7 +10423,7 @@
           <w:szCs w:val="28"/>
         </w:rPr>
       </w:pPr>
-      <w:bookmarkStart w:id="72" w:name="_Toc179187841"/>
+      <w:bookmarkStart w:id="69" w:name="_Toc179187841"/>
       <w:r>
         <w:rPr>
           <w:rFonts w:ascii="Times New Roman" w:hAnsi="Times New Roman" w:cs="Times New Roman"/>
@@ -10415,7 +10433,7 @@
         </w:rPr>
         <w:t>Требования к лингвистическому обеспечению системы.</w:t>
       </w:r>
-      <w:bookmarkEnd w:id="72"/>
+      <w:bookmarkEnd w:id="69"/>
       <w:r>
         <w:rPr>
           <w:rFonts w:ascii="Times New Roman" w:hAnsi="Times New Roman" w:cs="Times New Roman"/>
@@ -10442,16 +10460,16 @@
         <w:ind w:firstLine="708"/>
         <w:jc w:val="both"/>
         <w:rPr>
-          <w:rStyle w:val="a0"/>
-          <w:rFonts w:ascii="Times New Roman" w:hAnsi="Times New Roman" w:cs="Times New Roman"/>
-          <w:sz w:val="28"/>
-          <w:szCs w:val="28"/>
-          <w:lang w:val="ru-RU"/>
-        </w:rPr>
-      </w:pPr>
-      <w:r>
-        <w:rPr>
-          <w:rStyle w:val="a0"/>
+          <w:rStyle w:val="13"/>
+          <w:rFonts w:ascii="Times New Roman" w:hAnsi="Times New Roman" w:cs="Times New Roman"/>
+          <w:sz w:val="28"/>
+          <w:szCs w:val="28"/>
+          <w:lang w:val="ru-RU"/>
+        </w:rPr>
+      </w:pPr>
+      <w:r>
+        <w:rPr>
+          <w:rStyle w:val="13"/>
           <w:rFonts w:ascii="Times New Roman" w:hAnsi="Times New Roman" w:cs="Times New Roman"/>
           <w:sz w:val="28"/>
           <w:szCs w:val="28"/>
@@ -10473,7 +10491,7 @@
     </w:p>
     <w:p>
       <w:pPr>
-        <w:pStyle w:val="Heading3"/>
+        <w:pStyle w:val="3"/>
         <w:numPr>
           <w:ilvl w:val="2"/>
           <w:numId w:val="18"/>
@@ -10483,10 +10501,10 @@
           <w:color w:val="000000" w:themeColor="text1"/>
         </w:rPr>
       </w:pPr>
-      <w:bookmarkStart w:id="73" w:name="_Toc179187842"/>
-      <w:r>
-        <w:rPr>
-          <w:rStyle w:val="a0"/>
+      <w:bookmarkStart w:id="70" w:name="_Toc179187842"/>
+      <w:r>
+        <w:rPr>
+          <w:rStyle w:val="13"/>
           <w:rFonts w:ascii="Times New Roman" w:hAnsi="Times New Roman" w:cs="Times New Roman"/>
           <w:color w:val="000000" w:themeColor="text1"/>
           <w:sz w:val="28"/>
@@ -10494,7 +10512,7 @@
         </w:rPr>
         <w:t>Требования к программному обеспечению системы</w:t>
       </w:r>
-      <w:bookmarkEnd w:id="73"/>
+      <w:bookmarkEnd w:id="70"/>
     </w:p>
     <w:p>
       <w:pPr>
@@ -10508,7 +10526,7 @@
       </w:pPr>
       <w:r>
         <w:rPr>
-          <w:rStyle w:val="a0"/>
+          <w:rStyle w:val="13"/>
           <w:rFonts w:ascii="Times New Roman" w:hAnsi="Times New Roman" w:cs="Times New Roman"/>
           <w:sz w:val="28"/>
           <w:szCs w:val="28"/>
@@ -10518,7 +10536,7 @@
       </w:r>
       <w:r>
         <w:rPr>
-          <w:rStyle w:val="a0"/>
+          <w:rStyle w:val="13"/>
           <w:rFonts w:ascii="Times New Roman" w:hAnsi="Times New Roman" w:cs="Times New Roman"/>
           <w:sz w:val="28"/>
           <w:szCs w:val="28"/>
@@ -10527,7 +10545,7 @@
       </w:r>
       <w:r>
         <w:rPr>
-          <w:rStyle w:val="a0"/>
+          <w:rStyle w:val="13"/>
           <w:rFonts w:ascii="Times New Roman" w:hAnsi="Times New Roman" w:cs="Times New Roman"/>
           <w:sz w:val="28"/>
           <w:szCs w:val="28"/>
@@ -10537,7 +10555,7 @@
       </w:r>
       <w:r>
         <w:rPr>
-          <w:rStyle w:val="a0"/>
+          <w:rStyle w:val="13"/>
           <w:rFonts w:ascii="Times New Roman" w:hAnsi="Times New Roman" w:cs="Times New Roman"/>
           <w:sz w:val="28"/>
           <w:szCs w:val="28"/>
@@ -10546,7 +10564,7 @@
       </w:r>
       <w:r>
         <w:rPr>
-          <w:rStyle w:val="a0"/>
+          <w:rStyle w:val="13"/>
           <w:rFonts w:ascii="Times New Roman" w:hAnsi="Times New Roman" w:cs="Times New Roman"/>
           <w:sz w:val="28"/>
           <w:szCs w:val="28"/>
@@ -10562,16 +10580,16 @@
         <w:ind w:firstLine="708"/>
         <w:jc w:val="both"/>
         <w:rPr>
-          <w:rStyle w:val="a0"/>
-          <w:rFonts w:ascii="Times New Roman" w:hAnsi="Times New Roman" w:cs="Times New Roman"/>
-          <w:sz w:val="28"/>
-          <w:szCs w:val="28"/>
-          <w:lang w:val="ru-RU"/>
-        </w:rPr>
-      </w:pPr>
-      <w:r>
-        <w:rPr>
-          <w:rStyle w:val="a0"/>
+          <w:rStyle w:val="13"/>
+          <w:rFonts w:ascii="Times New Roman" w:hAnsi="Times New Roman" w:cs="Times New Roman"/>
+          <w:sz w:val="28"/>
+          <w:szCs w:val="28"/>
+          <w:lang w:val="ru-RU"/>
+        </w:rPr>
+      </w:pPr>
+      <w:r>
+        <w:rPr>
+          <w:rStyle w:val="13"/>
           <w:rFonts w:ascii="Times New Roman" w:hAnsi="Times New Roman" w:cs="Times New Roman"/>
           <w:sz w:val="28"/>
           <w:szCs w:val="28"/>
@@ -10593,7 +10611,7 @@
     </w:p>
     <w:p>
       <w:pPr>
-        <w:pStyle w:val="ListParagraph"/>
+        <w:pStyle w:val="a5"/>
         <w:keepNext/>
         <w:keepLines/>
         <w:numPr>
@@ -10604,7 +10622,7 @@
         <w:contextualSpacing w:val="0"/>
         <w:outlineLvl w:val="2"/>
         <w:rPr>
-          <w:rStyle w:val="a0"/>
+          <w:rStyle w:val="13"/>
           <w:rFonts w:eastAsiaTheme="majorEastAsia"/>
           <w:vanish/>
           <w:color w:val="000000" w:themeColor="text1"/>
@@ -10612,14 +10630,14 @@
           <w:szCs w:val="28"/>
         </w:rPr>
       </w:pPr>
-      <w:bookmarkStart w:id="74" w:name="_Toc179113244"/>
-      <w:bookmarkStart w:id="75" w:name="_Toc179187843"/>
-      <w:bookmarkEnd w:id="74"/>
-      <w:bookmarkEnd w:id="75"/>
-    </w:p>
-    <w:p>
-      <w:pPr>
-        <w:pStyle w:val="ListParagraph"/>
+      <w:bookmarkStart w:id="71" w:name="_Toc179113244"/>
+      <w:bookmarkStart w:id="72" w:name="_Toc179187843"/>
+      <w:bookmarkEnd w:id="71"/>
+      <w:bookmarkEnd w:id="72"/>
+    </w:p>
+    <w:p>
+      <w:pPr>
+        <w:pStyle w:val="a5"/>
         <w:keepNext/>
         <w:keepLines/>
         <w:numPr>
@@ -10630,7 +10648,7 @@
         <w:contextualSpacing w:val="0"/>
         <w:outlineLvl w:val="2"/>
         <w:rPr>
-          <w:rStyle w:val="a0"/>
+          <w:rStyle w:val="13"/>
           <w:rFonts w:eastAsiaTheme="majorEastAsia"/>
           <w:vanish/>
           <w:color w:val="000000" w:themeColor="text1"/>
@@ -10638,14 +10656,14 @@
           <w:szCs w:val="28"/>
         </w:rPr>
       </w:pPr>
-      <w:bookmarkStart w:id="76" w:name="_Toc179113245"/>
-      <w:bookmarkStart w:id="77" w:name="_Toc179187844"/>
-      <w:bookmarkEnd w:id="76"/>
-      <w:bookmarkEnd w:id="77"/>
-    </w:p>
-    <w:p>
-      <w:pPr>
-        <w:pStyle w:val="ListParagraph"/>
+      <w:bookmarkStart w:id="73" w:name="_Toc179113245"/>
+      <w:bookmarkStart w:id="74" w:name="_Toc179187844"/>
+      <w:bookmarkEnd w:id="73"/>
+      <w:bookmarkEnd w:id="74"/>
+    </w:p>
+    <w:p>
+      <w:pPr>
+        <w:pStyle w:val="a5"/>
         <w:keepNext/>
         <w:keepLines/>
         <w:numPr>
@@ -10656,7 +10674,7 @@
         <w:contextualSpacing w:val="0"/>
         <w:outlineLvl w:val="2"/>
         <w:rPr>
-          <w:rStyle w:val="a0"/>
+          <w:rStyle w:val="13"/>
           <w:rFonts w:eastAsiaTheme="majorEastAsia"/>
           <w:vanish/>
           <w:color w:val="000000" w:themeColor="text1"/>
@@ -10664,14 +10682,14 @@
           <w:szCs w:val="28"/>
         </w:rPr>
       </w:pPr>
-      <w:bookmarkStart w:id="78" w:name="_Toc179113246"/>
-      <w:bookmarkStart w:id="79" w:name="_Toc179187845"/>
-      <w:bookmarkEnd w:id="78"/>
-      <w:bookmarkEnd w:id="79"/>
-    </w:p>
-    <w:p>
-      <w:pPr>
-        <w:pStyle w:val="ListParagraph"/>
+      <w:bookmarkStart w:id="75" w:name="_Toc179113246"/>
+      <w:bookmarkStart w:id="76" w:name="_Toc179187845"/>
+      <w:bookmarkEnd w:id="75"/>
+      <w:bookmarkEnd w:id="76"/>
+    </w:p>
+    <w:p>
+      <w:pPr>
+        <w:pStyle w:val="a5"/>
         <w:keepNext/>
         <w:keepLines/>
         <w:numPr>
@@ -10682,7 +10700,7 @@
         <w:contextualSpacing w:val="0"/>
         <w:outlineLvl w:val="2"/>
         <w:rPr>
-          <w:rStyle w:val="a0"/>
+          <w:rStyle w:val="13"/>
           <w:rFonts w:eastAsiaTheme="majorEastAsia"/>
           <w:vanish/>
           <w:color w:val="000000" w:themeColor="text1"/>
@@ -10690,14 +10708,14 @@
           <w:szCs w:val="28"/>
         </w:rPr>
       </w:pPr>
-      <w:bookmarkStart w:id="80" w:name="_Toc179113247"/>
-      <w:bookmarkStart w:id="81" w:name="_Toc179187846"/>
-      <w:bookmarkEnd w:id="80"/>
-      <w:bookmarkEnd w:id="81"/>
-    </w:p>
-    <w:p>
-      <w:pPr>
-        <w:pStyle w:val="ListParagraph"/>
+      <w:bookmarkStart w:id="77" w:name="_Toc179113247"/>
+      <w:bookmarkStart w:id="78" w:name="_Toc179187846"/>
+      <w:bookmarkEnd w:id="77"/>
+      <w:bookmarkEnd w:id="78"/>
+    </w:p>
+    <w:p>
+      <w:pPr>
+        <w:pStyle w:val="a5"/>
         <w:keepNext/>
         <w:keepLines/>
         <w:numPr>
@@ -10708,7 +10726,7 @@
         <w:contextualSpacing w:val="0"/>
         <w:outlineLvl w:val="2"/>
         <w:rPr>
-          <w:rStyle w:val="a0"/>
+          <w:rStyle w:val="13"/>
           <w:rFonts w:eastAsiaTheme="majorEastAsia"/>
           <w:vanish/>
           <w:color w:val="000000" w:themeColor="text1"/>
@@ -10716,14 +10734,14 @@
           <w:szCs w:val="28"/>
         </w:rPr>
       </w:pPr>
-      <w:bookmarkStart w:id="82" w:name="_Toc179113248"/>
-      <w:bookmarkStart w:id="83" w:name="_Toc179187847"/>
-      <w:bookmarkEnd w:id="82"/>
-      <w:bookmarkEnd w:id="83"/>
-    </w:p>
-    <w:p>
-      <w:pPr>
-        <w:pStyle w:val="ListParagraph"/>
+      <w:bookmarkStart w:id="79" w:name="_Toc179113248"/>
+      <w:bookmarkStart w:id="80" w:name="_Toc179187847"/>
+      <w:bookmarkEnd w:id="79"/>
+      <w:bookmarkEnd w:id="80"/>
+    </w:p>
+    <w:p>
+      <w:pPr>
+        <w:pStyle w:val="a5"/>
         <w:keepNext/>
         <w:keepLines/>
         <w:numPr>
@@ -10734,7 +10752,7 @@
         <w:contextualSpacing w:val="0"/>
         <w:outlineLvl w:val="2"/>
         <w:rPr>
-          <w:rStyle w:val="a0"/>
+          <w:rStyle w:val="13"/>
           <w:rFonts w:eastAsiaTheme="majorEastAsia"/>
           <w:vanish/>
           <w:color w:val="000000" w:themeColor="text1"/>
@@ -10742,14 +10760,14 @@
           <w:szCs w:val="28"/>
         </w:rPr>
       </w:pPr>
-      <w:bookmarkStart w:id="84" w:name="_Toc179113249"/>
-      <w:bookmarkStart w:id="85" w:name="_Toc179187848"/>
-      <w:bookmarkEnd w:id="84"/>
-      <w:bookmarkEnd w:id="85"/>
-    </w:p>
-    <w:p>
-      <w:pPr>
-        <w:pStyle w:val="ListParagraph"/>
+      <w:bookmarkStart w:id="81" w:name="_Toc179113249"/>
+      <w:bookmarkStart w:id="82" w:name="_Toc179187848"/>
+      <w:bookmarkEnd w:id="81"/>
+      <w:bookmarkEnd w:id="82"/>
+    </w:p>
+    <w:p>
+      <w:pPr>
+        <w:pStyle w:val="a5"/>
         <w:keepNext/>
         <w:keepLines/>
         <w:numPr>
@@ -10760,7 +10778,7 @@
         <w:contextualSpacing w:val="0"/>
         <w:outlineLvl w:val="2"/>
         <w:rPr>
-          <w:rStyle w:val="a0"/>
+          <w:rStyle w:val="13"/>
           <w:rFonts w:eastAsiaTheme="majorEastAsia"/>
           <w:vanish/>
           <w:color w:val="000000" w:themeColor="text1"/>
@@ -10768,14 +10786,14 @@
           <w:szCs w:val="28"/>
         </w:rPr>
       </w:pPr>
-      <w:bookmarkStart w:id="86" w:name="_Toc179113250"/>
-      <w:bookmarkStart w:id="87" w:name="_Toc179187849"/>
-      <w:bookmarkEnd w:id="86"/>
-      <w:bookmarkEnd w:id="87"/>
-    </w:p>
-    <w:p>
-      <w:pPr>
-        <w:pStyle w:val="ListParagraph"/>
+      <w:bookmarkStart w:id="83" w:name="_Toc179113250"/>
+      <w:bookmarkStart w:id="84" w:name="_Toc179187849"/>
+      <w:bookmarkEnd w:id="83"/>
+      <w:bookmarkEnd w:id="84"/>
+    </w:p>
+    <w:p>
+      <w:pPr>
+        <w:pStyle w:val="a5"/>
         <w:keepNext/>
         <w:keepLines/>
         <w:numPr>
@@ -10786,7 +10804,7 @@
         <w:contextualSpacing w:val="0"/>
         <w:outlineLvl w:val="2"/>
         <w:rPr>
-          <w:rStyle w:val="a0"/>
+          <w:rStyle w:val="13"/>
           <w:rFonts w:eastAsiaTheme="majorEastAsia"/>
           <w:vanish/>
           <w:color w:val="000000" w:themeColor="text1"/>
@@ -10794,14 +10812,14 @@
           <w:szCs w:val="28"/>
         </w:rPr>
       </w:pPr>
-      <w:bookmarkStart w:id="88" w:name="_Toc179113251"/>
-      <w:bookmarkStart w:id="89" w:name="_Toc179187850"/>
-      <w:bookmarkEnd w:id="88"/>
-      <w:bookmarkEnd w:id="89"/>
-    </w:p>
-    <w:p>
-      <w:pPr>
-        <w:pStyle w:val="ListParagraph"/>
+      <w:bookmarkStart w:id="85" w:name="_Toc179113251"/>
+      <w:bookmarkStart w:id="86" w:name="_Toc179187850"/>
+      <w:bookmarkEnd w:id="85"/>
+      <w:bookmarkEnd w:id="86"/>
+    </w:p>
+    <w:p>
+      <w:pPr>
+        <w:pStyle w:val="a5"/>
         <w:keepNext/>
         <w:keepLines/>
         <w:numPr>
@@ -10812,7 +10830,7 @@
         <w:contextualSpacing w:val="0"/>
         <w:outlineLvl w:val="2"/>
         <w:rPr>
-          <w:rStyle w:val="a0"/>
+          <w:rStyle w:val="13"/>
           <w:rFonts w:eastAsiaTheme="majorEastAsia"/>
           <w:vanish/>
           <w:color w:val="000000" w:themeColor="text1"/>
@@ -10820,14 +10838,14 @@
           <w:szCs w:val="28"/>
         </w:rPr>
       </w:pPr>
-      <w:bookmarkStart w:id="90" w:name="_Toc179113252"/>
-      <w:bookmarkStart w:id="91" w:name="_Toc179187851"/>
-      <w:bookmarkEnd w:id="90"/>
-      <w:bookmarkEnd w:id="91"/>
-    </w:p>
-    <w:p>
-      <w:pPr>
-        <w:pStyle w:val="ListParagraph"/>
+      <w:bookmarkStart w:id="87" w:name="_Toc179113252"/>
+      <w:bookmarkStart w:id="88" w:name="_Toc179187851"/>
+      <w:bookmarkEnd w:id="87"/>
+      <w:bookmarkEnd w:id="88"/>
+    </w:p>
+    <w:p>
+      <w:pPr>
+        <w:pStyle w:val="a5"/>
         <w:keepNext/>
         <w:keepLines/>
         <w:numPr>
@@ -10838,7 +10856,7 @@
         <w:contextualSpacing w:val="0"/>
         <w:outlineLvl w:val="2"/>
         <w:rPr>
-          <w:rStyle w:val="a0"/>
+          <w:rStyle w:val="13"/>
           <w:rFonts w:eastAsiaTheme="majorEastAsia"/>
           <w:vanish/>
           <w:color w:val="000000" w:themeColor="text1"/>
@@ -10846,14 +10864,14 @@
           <w:szCs w:val="28"/>
         </w:rPr>
       </w:pPr>
-      <w:bookmarkStart w:id="92" w:name="_Toc179113253"/>
-      <w:bookmarkStart w:id="93" w:name="_Toc179187852"/>
-      <w:bookmarkEnd w:id="92"/>
-      <w:bookmarkEnd w:id="93"/>
-    </w:p>
-    <w:p>
-      <w:pPr>
-        <w:pStyle w:val="Heading3"/>
+      <w:bookmarkStart w:id="89" w:name="_Toc179113253"/>
+      <w:bookmarkStart w:id="90" w:name="_Toc179187852"/>
+      <w:bookmarkEnd w:id="89"/>
+      <w:bookmarkEnd w:id="90"/>
+    </w:p>
+    <w:p>
+      <w:pPr>
+        <w:pStyle w:val="3"/>
         <w:numPr>
           <w:ilvl w:val="2"/>
           <w:numId w:val="15"/>
@@ -10863,10 +10881,10 @@
           <w:color w:val="000000" w:themeColor="text1"/>
         </w:rPr>
       </w:pPr>
-      <w:bookmarkStart w:id="94" w:name="_Toc179187853"/>
-      <w:r>
-        <w:rPr>
-          <w:rStyle w:val="a0"/>
+      <w:bookmarkStart w:id="91" w:name="_Toc179187853"/>
+      <w:r>
+        <w:rPr>
+          <w:rStyle w:val="13"/>
           <w:rFonts w:ascii="Times New Roman" w:hAnsi="Times New Roman" w:cs="Times New Roman"/>
           <w:color w:val="000000" w:themeColor="text1"/>
           <w:sz w:val="28"/>
@@ -10874,7 +10892,7 @@
         </w:rPr>
         <w:t>Требования к техническому обеспечению системы</w:t>
       </w:r>
-      <w:bookmarkEnd w:id="94"/>
+      <w:bookmarkEnd w:id="91"/>
     </w:p>
     <w:p>
       <w:pPr>
@@ -10888,7 +10906,7 @@
       </w:pPr>
       <w:r>
         <w:rPr>
-          <w:rStyle w:val="a0"/>
+          <w:rStyle w:val="13"/>
           <w:rFonts w:ascii="Times New Roman" w:hAnsi="Times New Roman" w:cs="Times New Roman"/>
           <w:sz w:val="28"/>
           <w:szCs w:val="28"/>
@@ -10909,7 +10927,7 @@
       </w:pPr>
       <w:r>
         <w:rPr>
-          <w:rStyle w:val="a0"/>
+          <w:rStyle w:val="13"/>
           <w:rFonts w:ascii="Times New Roman" w:hAnsi="Times New Roman" w:cs="Times New Roman"/>
           <w:sz w:val="28"/>
           <w:szCs w:val="28"/>
@@ -10930,7 +10948,7 @@
       </w:pPr>
       <w:r>
         <w:rPr>
-          <w:rStyle w:val="a0"/>
+          <w:rStyle w:val="13"/>
           <w:rFonts w:ascii="Times New Roman" w:hAnsi="Times New Roman" w:cs="Times New Roman"/>
           <w:sz w:val="28"/>
           <w:szCs w:val="28"/>
@@ -10951,7 +10969,7 @@
       </w:pPr>
       <w:r>
         <w:rPr>
-          <w:rStyle w:val="a0"/>
+          <w:rStyle w:val="13"/>
           <w:rFonts w:ascii="Times New Roman" w:hAnsi="Times New Roman" w:cs="Times New Roman"/>
           <w:sz w:val="28"/>
           <w:szCs w:val="28"/>
@@ -10973,7 +10991,7 @@
     </w:p>
     <w:p>
       <w:pPr>
-        <w:pStyle w:val="Heading3"/>
+        <w:pStyle w:val="3"/>
         <w:numPr>
           <w:ilvl w:val="2"/>
           <w:numId w:val="16"/>
@@ -10983,10 +11001,10 @@
           <w:color w:val="000000" w:themeColor="text1"/>
         </w:rPr>
       </w:pPr>
-      <w:bookmarkStart w:id="95" w:name="_Toc179187854"/>
-      <w:r>
-        <w:rPr>
-          <w:rStyle w:val="a0"/>
+      <w:bookmarkStart w:id="92" w:name="_Toc179187854"/>
+      <w:r>
+        <w:rPr>
+          <w:rStyle w:val="13"/>
           <w:rFonts w:ascii="Times New Roman" w:hAnsi="Times New Roman" w:cs="Times New Roman"/>
           <w:color w:val="000000" w:themeColor="text1"/>
           <w:sz w:val="28"/>
@@ -10994,7 +11012,7 @@
         </w:rPr>
         <w:t>Требования к метрологическому обеспечению</w:t>
       </w:r>
-      <w:bookmarkEnd w:id="95"/>
+      <w:bookmarkEnd w:id="92"/>
     </w:p>
     <w:p>
       <w:pPr>
@@ -11008,7 +11026,7 @@
       </w:pPr>
       <w:r>
         <w:rPr>
-          <w:rStyle w:val="a0"/>
+          <w:rStyle w:val="13"/>
           <w:rFonts w:ascii="Times New Roman" w:hAnsi="Times New Roman" w:cs="Times New Roman"/>
           <w:sz w:val="28"/>
           <w:szCs w:val="28"/>
@@ -11030,7 +11048,7 @@
     </w:p>
     <w:p>
       <w:pPr>
-        <w:pStyle w:val="Heading3"/>
+        <w:pStyle w:val="3"/>
         <w:numPr>
           <w:ilvl w:val="2"/>
           <w:numId w:val="16"/>
@@ -11040,10 +11058,10 @@
           <w:color w:val="000000" w:themeColor="text1"/>
         </w:rPr>
       </w:pPr>
-      <w:bookmarkStart w:id="96" w:name="_Toc179187855"/>
-      <w:r>
-        <w:rPr>
-          <w:rStyle w:val="a0"/>
+      <w:bookmarkStart w:id="93" w:name="_Toc179187855"/>
+      <w:r>
+        <w:rPr>
+          <w:rStyle w:val="13"/>
           <w:rFonts w:ascii="Times New Roman" w:hAnsi="Times New Roman" w:cs="Times New Roman"/>
           <w:color w:val="000000" w:themeColor="text1"/>
           <w:sz w:val="28"/>
@@ -11052,7 +11070,7 @@
         <w:lastRenderedPageBreak/>
         <w:t>Требования к организационному обеспечению</w:t>
       </w:r>
-      <w:bookmarkEnd w:id="96"/>
+      <w:bookmarkEnd w:id="93"/>
     </w:p>
     <w:p>
       <w:pPr>
@@ -11066,7 +11084,7 @@
       </w:pPr>
       <w:r>
         <w:rPr>
-          <w:rStyle w:val="a0"/>
+          <w:rStyle w:val="13"/>
           <w:rFonts w:ascii="Times New Roman" w:hAnsi="Times New Roman" w:cs="Times New Roman"/>
           <w:sz w:val="28"/>
           <w:szCs w:val="28"/>
@@ -11091,7 +11109,7 @@
     </w:p>
     <w:p>
       <w:pPr>
-        <w:pStyle w:val="Heading2"/>
+        <w:pStyle w:val="2"/>
         <w:numPr>
           <w:ilvl w:val="1"/>
           <w:numId w:val="16"/>
@@ -11104,7 +11122,7 @@
       </w:pPr>
       <w:r>
         <w:rPr>
-          <w:rStyle w:val="a0"/>
+          <w:rStyle w:val="13"/>
           <w:rFonts w:ascii="Times New Roman" w:hAnsi="Times New Roman" w:cs="Times New Roman"/>
           <w:color w:val="000000" w:themeColor="text1"/>
           <w:sz w:val="28"/>
@@ -11112,10 +11130,10 @@
         </w:rPr>
         <w:t xml:space="preserve"> </w:t>
       </w:r>
-      <w:bookmarkStart w:id="97" w:name="_Toc179187856"/>
-      <w:r>
-        <w:rPr>
-          <w:rStyle w:val="a0"/>
+      <w:bookmarkStart w:id="94" w:name="_Toc179187856"/>
+      <w:r>
+        <w:rPr>
+          <w:rStyle w:val="13"/>
           <w:rFonts w:ascii="Times New Roman" w:hAnsi="Times New Roman" w:cs="Times New Roman"/>
           <w:color w:val="000000" w:themeColor="text1"/>
           <w:sz w:val="28"/>
@@ -11123,7 +11141,7 @@
         </w:rPr>
         <w:t>Общие технические требования к АС</w:t>
       </w:r>
-      <w:bookmarkEnd w:id="97"/>
+      <w:bookmarkEnd w:id="94"/>
     </w:p>
     <w:p>
       <w:pPr>
@@ -11151,7 +11169,7 @@
       </w:pPr>
       <w:r>
         <w:rPr>
-          <w:rStyle w:val="a0"/>
+          <w:rStyle w:val="13"/>
           <w:rFonts w:ascii="Times New Roman" w:hAnsi="Times New Roman" w:cs="Times New Roman"/>
           <w:sz w:val="28"/>
           <w:szCs w:val="28"/>
@@ -11176,7 +11194,7 @@
       <w:pPr>
         <w:spacing w:line="360" w:lineRule="auto"/>
         <w:rPr>
-          <w:rStyle w:val="a0"/>
+          <w:rStyle w:val="13"/>
           <w:rFonts w:eastAsiaTheme="majorEastAsia"/>
           <w:b/>
           <w:bCs/>
@@ -11187,7 +11205,7 @@
       </w:pPr>
       <w:r>
         <w:rPr>
-          <w:rStyle w:val="a0"/>
+          <w:rStyle w:val="13"/>
           <w:b/>
           <w:bCs/>
           <w:color w:val="000000" w:themeColor="text1"/>
@@ -11199,17 +11217,17 @@
     </w:p>
     <w:p>
       <w:pPr>
-        <w:pStyle w:val="Heading1"/>
+        <w:pStyle w:val="1"/>
         <w:spacing w:line="360" w:lineRule="auto"/>
         <w:jc w:val="center"/>
         <w:rPr>
           <w:color w:val="000000" w:themeColor="text1"/>
         </w:rPr>
       </w:pPr>
-      <w:bookmarkStart w:id="98" w:name="_Toc179187857"/>
-      <w:r>
-        <w:rPr>
-          <w:rStyle w:val="a0"/>
+      <w:bookmarkStart w:id="95" w:name="_Toc179187857"/>
+      <w:r>
+        <w:rPr>
+          <w:rStyle w:val="13"/>
           <w:rFonts w:ascii="Times New Roman" w:hAnsi="Times New Roman" w:cs="Times New Roman"/>
           <w:b/>
           <w:bCs/>
@@ -11220,7 +11238,7 @@
         <w:lastRenderedPageBreak/>
         <w:t>4 СОСТАВ И СОДЕРЖАНИЕ РАБОТ ПО СОЗДАНИЮ АВТОМАТИЗИРОВАННОЙ СИСТЕМЫ</w:t>
       </w:r>
-      <w:bookmarkEnd w:id="98"/>
+      <w:bookmarkEnd w:id="95"/>
     </w:p>
     <w:p>
       <w:pPr>
@@ -11250,17 +11268,47 @@
       </w:pPr>
       <w:r>
         <w:rPr>
-          <w:rStyle w:val="a0"/>
-          <w:rFonts w:ascii="Times New Roman" w:hAnsi="Times New Roman" w:cs="Times New Roman"/>
-          <w:sz w:val="28"/>
-          <w:szCs w:val="28"/>
-          <w:lang w:val="ru-RU"/>
-        </w:rPr>
-        <w:t>Этапы проведения работ по разработке плагина «Лампочка» для САПР «Компас 3</w:t>
-      </w:r>
-      <w:r>
-        <w:rPr>
-          <w:rStyle w:val="a0"/>
+          <w:rStyle w:val="13"/>
+          <w:rFonts w:ascii="Times New Roman" w:hAnsi="Times New Roman" w:cs="Times New Roman"/>
+          <w:sz w:val="28"/>
+          <w:szCs w:val="28"/>
+          <w:lang w:val="ru-RU"/>
+        </w:rPr>
+        <w:t>Этапы проведения работ по разработке плагина «</w:t>
+      </w:r>
+      <w:commentRangeStart w:id="96"/>
+      <w:r>
+        <w:rPr>
+          <w:rStyle w:val="13"/>
+          <w:rFonts w:ascii="Times New Roman" w:hAnsi="Times New Roman" w:cs="Times New Roman"/>
+          <w:sz w:val="28"/>
+          <w:szCs w:val="28"/>
+          <w:lang w:val="ru-RU"/>
+        </w:rPr>
+        <w:t>Лампочка</w:t>
+      </w:r>
+      <w:commentRangeEnd w:id="96"/>
+      <w:r>
+        <w:rPr>
+          <w:rStyle w:val="ab"/>
+          <w:rFonts w:ascii="Times New Roman" w:hAnsi="Times New Roman" w:cs="Times New Roman"/>
+          <w:lang w:val="ru-RU" w:eastAsia="ru-RU"/>
+        </w:rPr>
+        <w:commentReference w:id="96"/>
+      </w:r>
+      <w:r>
+        <w:rPr>
+          <w:rStyle w:val="13"/>
+          <w:rFonts w:ascii="Times New Roman" w:hAnsi="Times New Roman" w:cs="Times New Roman"/>
+          <w:sz w:val="28"/>
+          <w:szCs w:val="28"/>
+          <w:lang w:val="ru-RU"/>
+        </w:rPr>
+        <w:t>» для САПР «Компас 3</w:t>
+      </w:r>
+      <w:r>
+        <w:rPr>
+          <w:rStyle w:val="13"/>
           <w:rFonts w:ascii="Times New Roman" w:hAnsi="Times New Roman" w:cs="Times New Roman"/>
           <w:sz w:val="28"/>
           <w:szCs w:val="28"/>
@@ -11269,7 +11317,7 @@
       </w:r>
       <w:r>
         <w:rPr>
-          <w:rStyle w:val="a0"/>
+          <w:rStyle w:val="13"/>
           <w:rFonts w:ascii="Times New Roman" w:hAnsi="Times New Roman" w:cs="Times New Roman"/>
           <w:sz w:val="28"/>
           <w:szCs w:val="28"/>
@@ -11289,17 +11337,47 @@
       </w:pPr>
       <w:r>
         <w:rPr>
-          <w:rStyle w:val="a0"/>
-          <w:rFonts w:ascii="Times New Roman" w:hAnsi="Times New Roman" w:cs="Times New Roman"/>
-          <w:sz w:val="28"/>
-          <w:szCs w:val="28"/>
-          <w:lang w:val="ru-RU"/>
-        </w:rPr>
-        <w:t>Таблица 4.1 - Этапы проведения работ по разработке плагина «Лампочка» для САПР «Компас 3</w:t>
-      </w:r>
-      <w:r>
-        <w:rPr>
-          <w:rStyle w:val="a0"/>
+          <w:rStyle w:val="13"/>
+          <w:rFonts w:ascii="Times New Roman" w:hAnsi="Times New Roman" w:cs="Times New Roman"/>
+          <w:sz w:val="28"/>
+          <w:szCs w:val="28"/>
+          <w:lang w:val="ru-RU"/>
+        </w:rPr>
+        <w:t>Таблица 4.1 - Этапы проведения работ по разработке плагина «</w:t>
+      </w:r>
+      <w:commentRangeStart w:id="97"/>
+      <w:r>
+        <w:rPr>
+          <w:rStyle w:val="13"/>
+          <w:rFonts w:ascii="Times New Roman" w:hAnsi="Times New Roman" w:cs="Times New Roman"/>
+          <w:sz w:val="28"/>
+          <w:szCs w:val="28"/>
+          <w:lang w:val="ru-RU"/>
+        </w:rPr>
+        <w:t>Лампочка</w:t>
+      </w:r>
+      <w:commentRangeEnd w:id="97"/>
+      <w:r>
+        <w:rPr>
+          <w:rStyle w:val="ab"/>
+          <w:rFonts w:ascii="Times New Roman" w:hAnsi="Times New Roman" w:cs="Times New Roman"/>
+          <w:lang w:val="ru-RU" w:eastAsia="ru-RU"/>
+        </w:rPr>
+        <w:commentReference w:id="97"/>
+      </w:r>
+      <w:r>
+        <w:rPr>
+          <w:rStyle w:val="13"/>
+          <w:rFonts w:ascii="Times New Roman" w:hAnsi="Times New Roman" w:cs="Times New Roman"/>
+          <w:sz w:val="28"/>
+          <w:szCs w:val="28"/>
+          <w:lang w:val="ru-RU"/>
+        </w:rPr>
+        <w:t>» для САПР «Компас 3</w:t>
+      </w:r>
+      <w:r>
+        <w:rPr>
+          <w:rStyle w:val="13"/>
           <w:rFonts w:ascii="Times New Roman" w:hAnsi="Times New Roman" w:cs="Times New Roman"/>
           <w:sz w:val="28"/>
           <w:szCs w:val="28"/>
@@ -11308,7 +11386,7 @@
       </w:r>
       <w:r>
         <w:rPr>
-          <w:rStyle w:val="a0"/>
+          <w:rStyle w:val="13"/>
           <w:rFonts w:ascii="Times New Roman" w:hAnsi="Times New Roman" w:cs="Times New Roman"/>
           <w:sz w:val="28"/>
           <w:szCs w:val="28"/>
@@ -11363,7 +11441,7 @@
             </w:pPr>
             <w:r>
               <w:rPr>
-                <w:rStyle w:val="a0"/>
+                <w:rStyle w:val="13"/>
                 <w:rFonts w:ascii="Times New Roman" w:hAnsi="Times New Roman" w:cs="Times New Roman"/>
                 <w:sz w:val="28"/>
                 <w:szCs w:val="28"/>
@@ -11399,7 +11477,7 @@
             </w:pPr>
             <w:r>
               <w:rPr>
-                <w:rStyle w:val="a0"/>
+                <w:rStyle w:val="13"/>
                 <w:rFonts w:ascii="Times New Roman" w:hAnsi="Times New Roman" w:cs="Times New Roman"/>
                 <w:sz w:val="28"/>
                 <w:szCs w:val="28"/>
@@ -11435,7 +11513,7 @@
             </w:pPr>
             <w:r>
               <w:rPr>
-                <w:rStyle w:val="a0"/>
+                <w:rStyle w:val="13"/>
                 <w:rFonts w:ascii="Times New Roman" w:hAnsi="Times New Roman" w:cs="Times New Roman"/>
                 <w:sz w:val="28"/>
                 <w:szCs w:val="28"/>
@@ -11471,7 +11549,7 @@
             </w:pPr>
             <w:r>
               <w:rPr>
-                <w:rStyle w:val="a0"/>
+                <w:rStyle w:val="13"/>
                 <w:rFonts w:ascii="Times New Roman" w:hAnsi="Times New Roman" w:cs="Times New Roman"/>
                 <w:sz w:val="28"/>
                 <w:szCs w:val="28"/>
@@ -11507,7 +11585,7 @@
             </w:pPr>
             <w:r>
               <w:rPr>
-                <w:rStyle w:val="a0"/>
+                <w:rStyle w:val="13"/>
                 <w:rFonts w:ascii="Times New Roman" w:hAnsi="Times New Roman" w:cs="Times New Roman"/>
                 <w:sz w:val="28"/>
                 <w:szCs w:val="28"/>
@@ -11545,7 +11623,7 @@
             </w:pPr>
             <w:r>
               <w:rPr>
-                <w:rStyle w:val="a0"/>
+                <w:rStyle w:val="13"/>
                 <w:rFonts w:ascii="Times New Roman" w:hAnsi="Times New Roman" w:cs="Times New Roman"/>
                 <w:sz w:val="28"/>
                 <w:szCs w:val="28"/>
@@ -11581,7 +11659,7 @@
             </w:pPr>
             <w:r>
               <w:rPr>
-                <w:rStyle w:val="a0"/>
+                <w:rStyle w:val="13"/>
                 <w:rFonts w:ascii="Times New Roman" w:hAnsi="Times New Roman" w:cs="Times New Roman"/>
                 <w:sz w:val="28"/>
                 <w:szCs w:val="28"/>
@@ -11617,7 +11695,7 @@
             </w:pPr>
             <w:r>
               <w:rPr>
-                <w:rStyle w:val="a0"/>
+                <w:rStyle w:val="13"/>
                 <w:rFonts w:ascii="Times New Roman" w:hAnsi="Times New Roman" w:cs="Times New Roman"/>
                 <w:sz w:val="28"/>
                 <w:szCs w:val="28"/>
@@ -11653,7 +11731,7 @@
             </w:pPr>
             <w:r>
               <w:rPr>
-                <w:rStyle w:val="a0"/>
+                <w:rStyle w:val="13"/>
                 <w:rFonts w:ascii="Times New Roman" w:hAnsi="Times New Roman" w:cs="Times New Roman"/>
                 <w:sz w:val="28"/>
                 <w:szCs w:val="28"/>
@@ -11689,7 +11767,7 @@
             </w:pPr>
             <w:r>
               <w:rPr>
-                <w:rStyle w:val="a0"/>
+                <w:rStyle w:val="13"/>
                 <w:rFonts w:ascii="Times New Roman" w:hAnsi="Times New Roman" w:cs="Times New Roman"/>
                 <w:sz w:val="28"/>
                 <w:szCs w:val="28"/>
@@ -11727,7 +11805,7 @@
             </w:pPr>
             <w:r>
               <w:rPr>
-                <w:rStyle w:val="a0"/>
+                <w:rStyle w:val="13"/>
                 <w:rFonts w:ascii="Times New Roman" w:hAnsi="Times New Roman" w:cs="Times New Roman"/>
                 <w:sz w:val="28"/>
                 <w:szCs w:val="28"/>
@@ -11763,7 +11841,7 @@
             </w:pPr>
             <w:r>
               <w:rPr>
-                <w:rStyle w:val="a0"/>
+                <w:rStyle w:val="13"/>
                 <w:rFonts w:ascii="Times New Roman" w:hAnsi="Times New Roman" w:cs="Times New Roman"/>
                 <w:sz w:val="28"/>
                 <w:szCs w:val="28"/>
@@ -11799,7 +11877,7 @@
             </w:pPr>
             <w:r>
               <w:rPr>
-                <w:rStyle w:val="a0"/>
+                <w:rStyle w:val="13"/>
                 <w:rFonts w:ascii="Times New Roman" w:hAnsi="Times New Roman" w:cs="Times New Roman"/>
                 <w:sz w:val="28"/>
                 <w:szCs w:val="28"/>
@@ -11835,7 +11913,7 @@
             </w:pPr>
             <w:r>
               <w:rPr>
-                <w:rStyle w:val="a0"/>
+                <w:rStyle w:val="13"/>
                 <w:rFonts w:ascii="Times New Roman" w:hAnsi="Times New Roman" w:cs="Times New Roman"/>
                 <w:sz w:val="28"/>
                 <w:szCs w:val="28"/>
@@ -11871,7 +11949,7 @@
             </w:pPr>
             <w:r>
               <w:rPr>
-                <w:rStyle w:val="a0"/>
+                <w:rStyle w:val="13"/>
                 <w:rFonts w:ascii="Times New Roman" w:hAnsi="Times New Roman" w:cs="Times New Roman"/>
                 <w:sz w:val="28"/>
                 <w:szCs w:val="28"/>
@@ -11910,7 +11988,7 @@
             </w:pPr>
             <w:r>
               <w:rPr>
-                <w:rStyle w:val="a0"/>
+                <w:rStyle w:val="13"/>
                 <w:rFonts w:ascii="Times New Roman" w:hAnsi="Times New Roman" w:cs="Times New Roman"/>
                 <w:sz w:val="28"/>
                 <w:szCs w:val="28"/>
@@ -11946,7 +12024,7 @@
             </w:pPr>
             <w:r>
               <w:rPr>
-                <w:rStyle w:val="a0"/>
+                <w:rStyle w:val="13"/>
                 <w:rFonts w:ascii="Times New Roman" w:hAnsi="Times New Roman" w:cs="Times New Roman"/>
                 <w:sz w:val="28"/>
                 <w:szCs w:val="28"/>
@@ -11982,7 +12060,7 @@
             </w:pPr>
             <w:r>
               <w:rPr>
-                <w:rStyle w:val="a0"/>
+                <w:rStyle w:val="13"/>
                 <w:rFonts w:ascii="Times New Roman" w:hAnsi="Times New Roman" w:cs="Times New Roman"/>
                 <w:sz w:val="28"/>
                 <w:szCs w:val="28"/>
@@ -12019,7 +12097,7 @@
             </w:pPr>
             <w:r>
               <w:rPr>
-                <w:rStyle w:val="a0"/>
+                <w:rStyle w:val="13"/>
                 <w:rFonts w:ascii="Times New Roman" w:hAnsi="Times New Roman" w:cs="Times New Roman"/>
                 <w:sz w:val="28"/>
                 <w:szCs w:val="28"/>
@@ -12054,7 +12132,7 @@
             </w:pPr>
             <w:r>
               <w:rPr>
-                <w:rStyle w:val="a0"/>
+                <w:rStyle w:val="13"/>
                 <w:rFonts w:ascii="Times New Roman" w:hAnsi="Times New Roman" w:cs="Times New Roman"/>
                 <w:sz w:val="28"/>
                 <w:szCs w:val="28"/>
@@ -12086,7 +12164,7 @@
           </w:tcPr>
           <w:p>
             <w:pPr>
-              <w:pStyle w:val="a"/>
+              <w:pStyle w:val="12"/>
               <w:spacing w:line="360" w:lineRule="auto"/>
             </w:pPr>
           </w:p>
@@ -12110,7 +12188,7 @@
           </w:tcPr>
           <w:p>
             <w:pPr>
-              <w:pStyle w:val="a"/>
+              <w:pStyle w:val="12"/>
               <w:spacing w:line="360" w:lineRule="auto"/>
             </w:pPr>
           </w:p>
@@ -12144,7 +12222,7 @@
             </w:pPr>
             <w:r>
               <w:rPr>
-                <w:rStyle w:val="a0"/>
+                <w:rStyle w:val="13"/>
                 <w:rFonts w:ascii="Times New Roman" w:hAnsi="Times New Roman" w:cs="Times New Roman"/>
                 <w:sz w:val="28"/>
                 <w:szCs w:val="28"/>
@@ -12174,7 +12252,7 @@
           </w:tcPr>
           <w:p>
             <w:pPr>
-              <w:pStyle w:val="a"/>
+              <w:pStyle w:val="12"/>
               <w:spacing w:line="360" w:lineRule="auto"/>
             </w:pPr>
           </w:p>
@@ -12198,7 +12276,7 @@
           </w:tcPr>
           <w:p>
             <w:pPr>
-              <w:pStyle w:val="a"/>
+              <w:pStyle w:val="12"/>
               <w:spacing w:line="360" w:lineRule="auto"/>
             </w:pPr>
           </w:p>
@@ -12225,7 +12303,7 @@
           </w:tcPr>
           <w:p>
             <w:pPr>
-              <w:pStyle w:val="a"/>
+              <w:pStyle w:val="12"/>
               <w:spacing w:line="360" w:lineRule="auto"/>
             </w:pPr>
           </w:p>
@@ -12250,7 +12328,7 @@
           </w:tcPr>
           <w:p>
             <w:pPr>
-              <w:pStyle w:val="a"/>
+              <w:pStyle w:val="12"/>
               <w:spacing w:line="360" w:lineRule="auto"/>
             </w:pPr>
           </w:p>
@@ -12281,7 +12359,7 @@
             </w:pPr>
             <w:r>
               <w:rPr>
-                <w:rStyle w:val="a0"/>
+                <w:rStyle w:val="13"/>
                 <w:rFonts w:ascii="Times New Roman" w:hAnsi="Times New Roman" w:cs="Times New Roman"/>
                 <w:sz w:val="28"/>
                 <w:szCs w:val="28"/>
@@ -12311,7 +12389,7 @@
           </w:tcPr>
           <w:p>
             <w:pPr>
-              <w:pStyle w:val="a"/>
+              <w:pStyle w:val="12"/>
               <w:spacing w:line="360" w:lineRule="auto"/>
             </w:pPr>
           </w:p>
@@ -12336,7 +12414,7 @@
           </w:tcPr>
           <w:p>
             <w:pPr>
-              <w:pStyle w:val="a"/>
+              <w:pStyle w:val="12"/>
               <w:spacing w:line="360" w:lineRule="auto"/>
             </w:pPr>
           </w:p>
@@ -12363,7 +12441,7 @@
           </w:tcPr>
           <w:p>
             <w:pPr>
-              <w:pStyle w:val="a"/>
+              <w:pStyle w:val="12"/>
               <w:spacing w:line="360" w:lineRule="auto"/>
             </w:pPr>
           </w:p>
@@ -12435,7 +12513,7 @@
             </w:pPr>
             <w:r>
               <w:rPr>
-                <w:rStyle w:val="a0"/>
+                <w:rStyle w:val="13"/>
                 <w:rFonts w:ascii="Times New Roman" w:hAnsi="Times New Roman" w:cs="Times New Roman"/>
                 <w:sz w:val="28"/>
                 <w:szCs w:val="28"/>
@@ -12545,6 +12623,7 @@
         <w:spacing w:line="360" w:lineRule="auto"/>
         <w:jc w:val="center"/>
       </w:pPr>
+      <w:commentRangeStart w:id="98"/>
       <w:commentRangeStart w:id="99"/>
     </w:p>
     <w:p>
@@ -12555,7 +12634,7 @@
       </w:pPr>
       <w:r>
         <w:rPr>
-          <w:rStyle w:val="a0"/>
+          <w:rStyle w:val="13"/>
           <w:rFonts w:ascii="Times New Roman" w:hAnsi="Times New Roman" w:cs="Times New Roman"/>
           <w:sz w:val="28"/>
           <w:szCs w:val="28"/>
@@ -12564,10 +12643,19 @@
         <w:lastRenderedPageBreak/>
         <w:t>Таблица 4.1 − Продолжение</w:t>
       </w:r>
+      <w:commentRangeEnd w:id="98"/>
+      <w:r>
+        <w:rPr>
+          <w:rStyle w:val="1a"/>
+        </w:rPr>
+        <w:commentReference w:id="98"/>
+      </w:r>
       <w:commentRangeEnd w:id="99"/>
       <w:r>
         <w:rPr>
-          <w:rStyle w:val="a7"/>
+          <w:rStyle w:val="ab"/>
+          <w:rFonts w:ascii="Times New Roman" w:hAnsi="Times New Roman" w:cs="Times New Roman"/>
+          <w:lang w:val="ru-RU" w:eastAsia="ru-RU"/>
         </w:rPr>
         <w:commentReference w:id="99"/>
       </w:r>
@@ -12586,8 +12674,8 @@
       <w:tblGrid>
         <w:gridCol w:w="918"/>
         <w:gridCol w:w="2067"/>
-        <w:gridCol w:w="3015"/>
-        <w:gridCol w:w="1806"/>
+        <w:gridCol w:w="2246"/>
+        <w:gridCol w:w="2575"/>
         <w:gridCol w:w="1515"/>
       </w:tblGrid>
       <w:tr>
@@ -12665,7 +12753,7 @@
             </w:pPr>
             <w:r>
               <w:rPr>
-                <w:rStyle w:val="a0"/>
+                <w:rStyle w:val="13"/>
                 <w:rFonts w:ascii="Times New Roman" w:hAnsi="Times New Roman" w:cs="Times New Roman"/>
                 <w:sz w:val="28"/>
                 <w:szCs w:val="28"/>
@@ -12687,7 +12775,7 @@
             </w:pPr>
             <w:r>
               <w:rPr>
-                <w:rStyle w:val="a0"/>
+                <w:rStyle w:val="13"/>
                 <w:rFonts w:ascii="Times New Roman" w:hAnsi="Times New Roman" w:cs="Times New Roman"/>
                 <w:sz w:val="28"/>
                 <w:szCs w:val="28"/>
@@ -12699,7 +12787,7 @@
         </w:tc>
         <w:tc>
           <w:tcPr>
-            <w:tcW w:w="3015" w:type="dxa"/>
+            <w:tcW w:w="2246" w:type="dxa"/>
             <w:tcBorders>
               <w:top w:val="single" w:sz="4" w:space="0" w:color="auto"/>
               <w:left w:val="single" w:sz="4" w:space="0" w:color="auto"/>
@@ -12723,7 +12811,7 @@
             </w:pPr>
             <w:r>
               <w:rPr>
-                <w:rStyle w:val="a0"/>
+                <w:rStyle w:val="13"/>
                 <w:rFonts w:ascii="Times New Roman" w:hAnsi="Times New Roman" w:cs="Times New Roman"/>
                 <w:sz w:val="28"/>
                 <w:szCs w:val="28"/>
@@ -12735,7 +12823,7 @@
         </w:tc>
         <w:tc>
           <w:tcPr>
-            <w:tcW w:w="1806" w:type="dxa"/>
+            <w:tcW w:w="2575" w:type="dxa"/>
             <w:vMerge w:val="restart"/>
             <w:tcBorders>
               <w:top w:val="single" w:sz="4" w:space="0" w:color="auto"/>
@@ -12764,7 +12852,7 @@
             </w:pPr>
             <w:r>
               <w:rPr>
-                <w:rStyle w:val="a0"/>
+                <w:rStyle w:val="13"/>
                 <w:rFonts w:ascii="Times New Roman" w:hAnsi="Times New Roman" w:cs="Times New Roman"/>
                 <w:sz w:val="28"/>
                 <w:szCs w:val="28"/>
@@ -12785,7 +12873,7 @@
             </w:pPr>
             <w:r>
               <w:rPr>
-                <w:rStyle w:val="a0"/>
+                <w:rStyle w:val="13"/>
                 <w:rFonts w:ascii="Times New Roman" w:hAnsi="Times New Roman" w:cs="Times New Roman"/>
                 <w:sz w:val="28"/>
                 <w:szCs w:val="28"/>
@@ -12859,7 +12947,7 @@
           </w:tcPr>
           <w:p>
             <w:pPr>
-              <w:pStyle w:val="a"/>
+              <w:pStyle w:val="12"/>
               <w:spacing w:line="360" w:lineRule="auto"/>
             </w:pPr>
           </w:p>
@@ -12884,14 +12972,14 @@
           </w:tcPr>
           <w:p>
             <w:pPr>
-              <w:pStyle w:val="a"/>
+              <w:pStyle w:val="12"/>
               <w:spacing w:line="360" w:lineRule="auto"/>
             </w:pPr>
           </w:p>
         </w:tc>
         <w:tc>
           <w:tcPr>
-            <w:tcW w:w="3015" w:type="dxa"/>
+            <w:tcW w:w="2246" w:type="dxa"/>
             <w:tcBorders>
               <w:top w:val="single" w:sz="4" w:space="0" w:color="auto"/>
               <w:left w:val="single" w:sz="4" w:space="0" w:color="auto"/>
@@ -12915,7 +13003,7 @@
             </w:pPr>
             <w:r>
               <w:rPr>
-                <w:rStyle w:val="a0"/>
+                <w:rStyle w:val="13"/>
                 <w:rFonts w:ascii="Times New Roman" w:hAnsi="Times New Roman" w:cs="Times New Roman"/>
                 <w:sz w:val="28"/>
                 <w:szCs w:val="28"/>
@@ -12927,7 +13015,7 @@
         </w:tc>
         <w:tc>
           <w:tcPr>
-            <w:tcW w:w="1806" w:type="dxa"/>
+            <w:tcW w:w="2575" w:type="dxa"/>
             <w:vMerge/>
             <w:tcBorders>
               <w:top w:val="single" w:sz="4" w:space="0" w:color="auto"/>
@@ -12945,7 +13033,7 @@
           </w:tcPr>
           <w:p>
             <w:pPr>
-              <w:pStyle w:val="a"/>
+              <w:pStyle w:val="12"/>
               <w:spacing w:line="360" w:lineRule="auto"/>
             </w:pPr>
           </w:p>
@@ -12970,7 +13058,7 @@
           </w:tcPr>
           <w:p>
             <w:pPr>
-              <w:pStyle w:val="a"/>
+              <w:pStyle w:val="12"/>
               <w:spacing w:line="360" w:lineRule="auto"/>
             </w:pPr>
           </w:p>
@@ -12997,7 +13085,7 @@
           </w:tcPr>
           <w:p>
             <w:pPr>
-              <w:pStyle w:val="a"/>
+              <w:pStyle w:val="12"/>
               <w:spacing w:line="360" w:lineRule="auto"/>
             </w:pPr>
           </w:p>
@@ -13022,14 +13110,14 @@
           </w:tcPr>
           <w:p>
             <w:pPr>
-              <w:pStyle w:val="a"/>
+              <w:pStyle w:val="12"/>
               <w:spacing w:line="360" w:lineRule="auto"/>
             </w:pPr>
           </w:p>
         </w:tc>
         <w:tc>
           <w:tcPr>
-            <w:tcW w:w="3015" w:type="dxa"/>
+            <w:tcW w:w="2246" w:type="dxa"/>
             <w:tcBorders>
               <w:top w:val="single" w:sz="4" w:space="0" w:color="auto"/>
               <w:left w:val="single" w:sz="4" w:space="0" w:color="auto"/>
@@ -13053,7 +13141,7 @@
             </w:pPr>
             <w:r>
               <w:rPr>
-                <w:rStyle w:val="a0"/>
+                <w:rStyle w:val="13"/>
                 <w:rFonts w:ascii="Times New Roman" w:hAnsi="Times New Roman" w:cs="Times New Roman"/>
                 <w:sz w:val="28"/>
                 <w:szCs w:val="28"/>
@@ -13065,7 +13153,7 @@
         </w:tc>
         <w:tc>
           <w:tcPr>
-            <w:tcW w:w="1806" w:type="dxa"/>
+            <w:tcW w:w="2575" w:type="dxa"/>
             <w:vMerge/>
             <w:tcBorders>
               <w:top w:val="single" w:sz="4" w:space="0" w:color="auto"/>
@@ -13083,7 +13171,7 @@
           </w:tcPr>
           <w:p>
             <w:pPr>
-              <w:pStyle w:val="a"/>
+              <w:pStyle w:val="12"/>
               <w:spacing w:line="360" w:lineRule="auto"/>
             </w:pPr>
           </w:p>
@@ -13108,7 +13196,7 @@
           </w:tcPr>
           <w:p>
             <w:pPr>
-              <w:pStyle w:val="a"/>
+              <w:pStyle w:val="12"/>
               <w:spacing w:line="360" w:lineRule="auto"/>
             </w:pPr>
           </w:p>
@@ -13127,7 +13215,7 @@
         <w:spacing w:line="360" w:lineRule="auto"/>
         <w:jc w:val="center"/>
         <w:rPr>
-          <w:rStyle w:val="a0"/>
+          <w:rStyle w:val="13"/>
           <w:rFonts w:ascii="Times New Roman" w:hAnsi="Times New Roman" w:cs="Times New Roman"/>
           <w:b/>
           <w:bCs/>
@@ -13141,7 +13229,7 @@
       <w:pPr>
         <w:spacing w:line="360" w:lineRule="auto"/>
         <w:rPr>
-          <w:rStyle w:val="a0"/>
+          <w:rStyle w:val="13"/>
           <w:rFonts w:eastAsiaTheme="majorEastAsia"/>
           <w:b/>
           <w:bCs/>
@@ -13152,7 +13240,7 @@
       </w:pPr>
       <w:r>
         <w:rPr>
-          <w:rStyle w:val="a0"/>
+          <w:rStyle w:val="13"/>
           <w:b/>
           <w:bCs/>
           <w:color w:val="000000" w:themeColor="text1"/>
@@ -13164,7 +13252,7 @@
     </w:p>
     <w:p>
       <w:pPr>
-        <w:pStyle w:val="Heading1"/>
+        <w:pStyle w:val="1"/>
         <w:numPr>
           <w:ilvl w:val="0"/>
           <w:numId w:val="21"/>
@@ -13178,7 +13266,7 @@
       <w:bookmarkStart w:id="100" w:name="_Toc179187858"/>
       <w:r>
         <w:rPr>
-          <w:rStyle w:val="a0"/>
+          <w:rStyle w:val="13"/>
           <w:rFonts w:ascii="Times New Roman" w:hAnsi="Times New Roman" w:cs="Times New Roman"/>
           <w:b/>
           <w:bCs/>
@@ -13208,7 +13296,7 @@
     </w:p>
     <w:p>
       <w:pPr>
-        <w:pStyle w:val="Heading2"/>
+        <w:pStyle w:val="2"/>
         <w:spacing w:line="360" w:lineRule="auto"/>
         <w:ind w:left="360"/>
         <w:jc w:val="center"/>
@@ -13219,7 +13307,7 @@
       <w:bookmarkStart w:id="101" w:name="_Toc179187859"/>
       <w:r>
         <w:rPr>
-          <w:rStyle w:val="a0"/>
+          <w:rStyle w:val="13"/>
           <w:rFonts w:ascii="Times New Roman" w:hAnsi="Times New Roman" w:cs="Times New Roman"/>
           <w:color w:val="000000" w:themeColor="text1"/>
           <w:sz w:val="28"/>
@@ -13230,7 +13318,7 @@
       </w:r>
       <w:r>
         <w:rPr>
-          <w:rStyle w:val="a0"/>
+          <w:rStyle w:val="13"/>
           <w:rFonts w:ascii="Times New Roman" w:hAnsi="Times New Roman" w:cs="Times New Roman"/>
           <w:color w:val="000000" w:themeColor="text1"/>
           <w:sz w:val="28"/>
@@ -13265,7 +13353,7 @@
       </w:pPr>
       <w:r>
         <w:rPr>
-          <w:rStyle w:val="a0"/>
+          <w:rStyle w:val="13"/>
           <w:rFonts w:ascii="Times New Roman" w:hAnsi="Times New Roman" w:cs="Times New Roman"/>
           <w:sz w:val="28"/>
           <w:szCs w:val="28"/>
@@ -13290,7 +13378,7 @@
     </w:p>
     <w:p>
       <w:pPr>
-        <w:pStyle w:val="Heading2"/>
+        <w:pStyle w:val="2"/>
         <w:spacing w:line="360" w:lineRule="auto"/>
         <w:jc w:val="center"/>
         <w:rPr>
@@ -13300,7 +13388,7 @@
       <w:bookmarkStart w:id="102" w:name="_Toc179187860"/>
       <w:r>
         <w:rPr>
-          <w:rStyle w:val="a0"/>
+          <w:rStyle w:val="13"/>
           <w:rFonts w:ascii="Times New Roman" w:hAnsi="Times New Roman" w:cs="Times New Roman"/>
           <w:color w:val="000000" w:themeColor="text1"/>
           <w:sz w:val="28"/>
@@ -13310,7 +13398,7 @@
       </w:r>
       <w:r>
         <w:rPr>
-          <w:rStyle w:val="a0"/>
+          <w:rStyle w:val="13"/>
           <w:rFonts w:ascii="Times New Roman" w:hAnsi="Times New Roman" w:cs="Times New Roman"/>
           <w:color w:val="000000" w:themeColor="text1"/>
           <w:sz w:val="28"/>
@@ -13320,7 +13408,7 @@
       </w:r>
       <w:r>
         <w:rPr>
-          <w:rStyle w:val="a0"/>
+          <w:rStyle w:val="13"/>
           <w:rFonts w:ascii="Times New Roman" w:hAnsi="Times New Roman" w:cs="Times New Roman"/>
           <w:color w:val="000000" w:themeColor="text1"/>
           <w:sz w:val="28"/>
@@ -13354,18 +13442,48 @@
       </w:pPr>
       <w:r>
         <w:rPr>
-          <w:rStyle w:val="a0"/>
+          <w:rStyle w:val="13"/>
           <w:rFonts w:ascii="Times New Roman" w:hAnsi="Times New Roman" w:cs="Times New Roman"/>
           <w:sz w:val="28"/>
           <w:szCs w:val="28"/>
           <w:lang w:val="ru-RU"/>
         </w:rPr>
         <w:tab/>
-        <w:t>Для разработки плагина «Лампочка» для САПР «Компас 3</w:t>
-      </w:r>
-      <w:r>
-        <w:rPr>
-          <w:rStyle w:val="a0"/>
+        <w:t>Для разработки плагина «</w:t>
+      </w:r>
+      <w:commentRangeStart w:id="103"/>
+      <w:r>
+        <w:rPr>
+          <w:rStyle w:val="13"/>
+          <w:rFonts w:ascii="Times New Roman" w:hAnsi="Times New Roman" w:cs="Times New Roman"/>
+          <w:sz w:val="28"/>
+          <w:szCs w:val="28"/>
+          <w:lang w:val="ru-RU"/>
+        </w:rPr>
+        <w:t>Ламп</w:t>
+      </w:r>
+      <w:commentRangeEnd w:id="103"/>
+      <w:r>
+        <w:rPr>
+          <w:rStyle w:val="ab"/>
+          <w:rFonts w:ascii="Times New Roman" w:hAnsi="Times New Roman" w:cs="Times New Roman"/>
+          <w:lang w:val="ru-RU" w:eastAsia="ru-RU"/>
+        </w:rPr>
+        <w:commentReference w:id="103"/>
+      </w:r>
+      <w:r>
+        <w:rPr>
+          <w:rStyle w:val="13"/>
+          <w:rFonts w:ascii="Times New Roman" w:hAnsi="Times New Roman" w:cs="Times New Roman"/>
+          <w:sz w:val="28"/>
+          <w:szCs w:val="28"/>
+          <w:lang w:val="ru-RU"/>
+        </w:rPr>
+        <w:t>очка» для САПР «Компас 3</w:t>
+      </w:r>
+      <w:r>
+        <w:rPr>
+          <w:rStyle w:val="13"/>
           <w:rFonts w:ascii="Times New Roman" w:hAnsi="Times New Roman" w:cs="Times New Roman"/>
           <w:sz w:val="28"/>
           <w:szCs w:val="28"/>
@@ -13374,7 +13492,7 @@
       </w:r>
       <w:r>
         <w:rPr>
-          <w:rStyle w:val="a0"/>
+          <w:rStyle w:val="13"/>
           <w:rFonts w:ascii="Times New Roman" w:hAnsi="Times New Roman" w:cs="Times New Roman"/>
           <w:sz w:val="28"/>
           <w:szCs w:val="28"/>
@@ -13394,7 +13512,7 @@
       </w:pPr>
       <w:r>
         <w:rPr>
-          <w:rStyle w:val="a0"/>
+          <w:rStyle w:val="13"/>
           <w:rFonts w:ascii="Times New Roman" w:hAnsi="Times New Roman" w:cs="Times New Roman"/>
           <w:sz w:val="28"/>
           <w:szCs w:val="28"/>
@@ -13405,7 +13523,7 @@
       </w:r>
       <w:r>
         <w:rPr>
-          <w:rStyle w:val="a0"/>
+          <w:rStyle w:val="13"/>
           <w:rFonts w:ascii="Times New Roman" w:hAnsi="Times New Roman" w:cs="Times New Roman"/>
           <w:sz w:val="28"/>
           <w:szCs w:val="28"/>
@@ -13414,7 +13532,7 @@
       </w:r>
       <w:r>
         <w:rPr>
-          <w:rStyle w:val="a0"/>
+          <w:rStyle w:val="13"/>
           <w:rFonts w:ascii="Times New Roman" w:hAnsi="Times New Roman" w:cs="Times New Roman"/>
           <w:sz w:val="28"/>
           <w:szCs w:val="28"/>
@@ -13434,14 +13552,34 @@
       </w:pPr>
       <w:r>
         <w:rPr>
-          <w:rStyle w:val="a0"/>
+          <w:rStyle w:val="13"/>
           <w:rFonts w:ascii="Times New Roman" w:hAnsi="Times New Roman" w:cs="Times New Roman"/>
           <w:sz w:val="28"/>
           <w:szCs w:val="28"/>
           <w:lang w:val="ru-RU"/>
         </w:rPr>
         <w:tab/>
-        <w:t>− ГОСТ 2417-75 «Кружка».</w:t>
+        <w:t xml:space="preserve">− ГОСТ 2417-75 </w:t>
+      </w:r>
+      <w:commentRangeStart w:id="104"/>
+      <w:r>
+        <w:rPr>
+          <w:rStyle w:val="13"/>
+          <w:rFonts w:ascii="Times New Roman" w:hAnsi="Times New Roman" w:cs="Times New Roman"/>
+          <w:sz w:val="28"/>
+          <w:szCs w:val="28"/>
+          <w:lang w:val="ru-RU"/>
+        </w:rPr>
+        <w:t>«Кружка».</w:t>
+      </w:r>
+      <w:commentRangeEnd w:id="104"/>
+      <w:r>
+        <w:rPr>
+          <w:rStyle w:val="ab"/>
+          <w:rFonts w:ascii="Times New Roman" w:hAnsi="Times New Roman" w:cs="Times New Roman"/>
+          <w:lang w:val="ru-RU" w:eastAsia="ru-RU"/>
+        </w:rPr>
+        <w:commentReference w:id="104"/>
       </w:r>
     </w:p>
     <w:p>
@@ -13456,7 +13594,7 @@
     </w:p>
     <w:p>
       <w:pPr>
-        <w:pStyle w:val="Heading2"/>
+        <w:pStyle w:val="2"/>
         <w:spacing w:line="360" w:lineRule="auto"/>
         <w:jc w:val="center"/>
         <w:rPr>
@@ -13466,10 +13604,10 @@
           <w:szCs w:val="28"/>
         </w:rPr>
       </w:pPr>
-      <w:bookmarkStart w:id="103" w:name="_Toc179187861"/>
-      <w:r>
-        <w:rPr>
-          <w:rStyle w:val="a0"/>
+      <w:bookmarkStart w:id="105" w:name="_Toc179187861"/>
+      <w:r>
+        <w:rPr>
+          <w:rStyle w:val="13"/>
           <w:rFonts w:ascii="Times New Roman" w:hAnsi="Times New Roman" w:cs="Times New Roman"/>
           <w:color w:val="000000" w:themeColor="text1"/>
           <w:sz w:val="28"/>
@@ -13479,7 +13617,7 @@
       </w:r>
       <w:r>
         <w:rPr>
-          <w:rStyle w:val="a0"/>
+          <w:rStyle w:val="13"/>
           <w:rFonts w:ascii="Times New Roman" w:hAnsi="Times New Roman" w:cs="Times New Roman"/>
           <w:color w:val="000000" w:themeColor="text1"/>
           <w:sz w:val="28"/>
@@ -13489,37 +13627,15 @@
       </w:r>
       <w:r>
         <w:rPr>
-          <w:rStyle w:val="a0"/>
+          <w:rStyle w:val="13"/>
           <w:rFonts w:ascii="Times New Roman" w:hAnsi="Times New Roman" w:cs="Times New Roman"/>
           <w:color w:val="000000" w:themeColor="text1"/>
           <w:sz w:val="28"/>
           <w:szCs w:val="28"/>
         </w:rPr>
-        <w:t xml:space="preserve"> </w:t>
-      </w:r>
-      <w:commentRangeStart w:id="104"/>
-      <w:r>
-        <w:rPr>
-          <w:rStyle w:val="a0"/>
-          <w:rFonts w:ascii="Times New Roman" w:hAnsi="Times New Roman" w:cs="Times New Roman"/>
-          <w:color w:val="000000" w:themeColor="text1"/>
-          <w:sz w:val="28"/>
-          <w:szCs w:val="28"/>
-        </w:rPr>
-        <w:t>Перечень документов, предъявляемых по окончании соответствующих этапов работ</w:t>
-      </w:r>
-      <w:commentRangeEnd w:id="104"/>
-      <w:r>
-        <w:rPr>
-          <w:rStyle w:val="a7"/>
-          <w:rFonts w:ascii="Times New Roman" w:hAnsi="Times New Roman" w:cs="Times New Roman"/>
-          <w:color w:val="000000" w:themeColor="text1"/>
-          <w:sz w:val="28"/>
-          <w:szCs w:val="28"/>
-        </w:rPr>
-        <w:commentReference w:id="104"/>
-      </w:r>
-      <w:bookmarkEnd w:id="103"/>
+        <w:t xml:space="preserve"> Перечень документов, предъявляемых по окончании соответствующих этапов работ</w:t>
+      </w:r>
+      <w:bookmarkEnd w:id="105"/>
     </w:p>
     <w:p>
       <w:pPr>
@@ -13545,7 +13661,7 @@
       </w:pPr>
       <w:r>
         <w:rPr>
-          <w:rStyle w:val="a0"/>
+          <w:rStyle w:val="13"/>
           <w:rFonts w:ascii="Times New Roman" w:hAnsi="Times New Roman" w:cs="Times New Roman"/>
           <w:sz w:val="28"/>
           <w:szCs w:val="28"/>
@@ -13566,7 +13682,7 @@
       </w:pPr>
       <w:r>
         <w:rPr>
-          <w:rStyle w:val="a0"/>
+          <w:rStyle w:val="13"/>
           <w:rFonts w:ascii="Times New Roman" w:hAnsi="Times New Roman" w:cs="Times New Roman"/>
           <w:sz w:val="28"/>
           <w:szCs w:val="28"/>
@@ -13587,7 +13703,7 @@
       </w:pPr>
       <w:r>
         <w:rPr>
-          <w:rStyle w:val="a0"/>
+          <w:rStyle w:val="13"/>
           <w:rFonts w:ascii="Times New Roman" w:hAnsi="Times New Roman" w:cs="Times New Roman"/>
           <w:sz w:val="28"/>
           <w:szCs w:val="28"/>
@@ -13608,7 +13724,7 @@
       </w:pPr>
       <w:r>
         <w:rPr>
-          <w:rStyle w:val="a0"/>
+          <w:rStyle w:val="13"/>
           <w:rFonts w:ascii="Times New Roman" w:hAnsi="Times New Roman" w:cs="Times New Roman"/>
           <w:sz w:val="28"/>
           <w:szCs w:val="28"/>
@@ -13629,7 +13745,7 @@
       </w:pPr>
       <w:r>
         <w:rPr>
-          <w:rStyle w:val="a0"/>
+          <w:rStyle w:val="13"/>
           <w:rFonts w:ascii="Times New Roman" w:hAnsi="Times New Roman" w:cs="Times New Roman"/>
           <w:sz w:val="28"/>
           <w:szCs w:val="28"/>
@@ -13656,7 +13772,7 @@
       <w:pPr>
         <w:spacing w:line="360" w:lineRule="auto"/>
         <w:rPr>
-          <w:rStyle w:val="a0"/>
+          <w:rStyle w:val="13"/>
           <w:rFonts w:eastAsiaTheme="majorEastAsia"/>
           <w:b/>
           <w:bCs/>
@@ -13667,7 +13783,7 @@
       </w:pPr>
       <w:r>
         <w:rPr>
-          <w:rStyle w:val="a0"/>
+          <w:rStyle w:val="13"/>
           <w:b/>
           <w:bCs/>
           <w:color w:val="000000" w:themeColor="text1"/>
@@ -13679,17 +13795,17 @@
     </w:p>
     <w:p>
       <w:pPr>
-        <w:pStyle w:val="Heading1"/>
+        <w:pStyle w:val="1"/>
         <w:spacing w:line="360" w:lineRule="auto"/>
         <w:jc w:val="center"/>
         <w:rPr>
           <w:color w:val="000000" w:themeColor="text1"/>
         </w:rPr>
       </w:pPr>
-      <w:bookmarkStart w:id="105" w:name="_Toc179187862"/>
-      <w:r>
-        <w:rPr>
-          <w:rStyle w:val="a0"/>
+      <w:bookmarkStart w:id="106" w:name="_Toc179187862"/>
+      <w:r>
+        <w:rPr>
+          <w:rStyle w:val="13"/>
           <w:rFonts w:ascii="Times New Roman" w:hAnsi="Times New Roman" w:cs="Times New Roman"/>
           <w:b/>
           <w:bCs/>
@@ -13700,7 +13816,7 @@
         <w:lastRenderedPageBreak/>
         <w:t>6 ПОРЯДОК КОНТРОЛЯ И ПРИЁМКИ АВТОМАТИЗИРОВАННОЙ СИСТЕМЫ</w:t>
       </w:r>
-      <w:bookmarkEnd w:id="105"/>
+      <w:bookmarkEnd w:id="106"/>
     </w:p>
     <w:p>
       <w:pPr>
@@ -13719,17 +13835,17 @@
     </w:p>
     <w:p>
       <w:pPr>
-        <w:pStyle w:val="Heading2"/>
+        <w:pStyle w:val="2"/>
         <w:spacing w:line="360" w:lineRule="auto"/>
         <w:jc w:val="center"/>
         <w:rPr>
           <w:color w:val="000000" w:themeColor="text1"/>
         </w:rPr>
       </w:pPr>
-      <w:bookmarkStart w:id="106" w:name="_Toc179187863"/>
-      <w:r>
-        <w:rPr>
-          <w:rStyle w:val="a0"/>
+      <w:bookmarkStart w:id="107" w:name="_Toc179187863"/>
+      <w:r>
+        <w:rPr>
+          <w:rStyle w:val="13"/>
           <w:rFonts w:ascii="Times New Roman" w:hAnsi="Times New Roman" w:cs="Times New Roman"/>
           <w:color w:val="000000" w:themeColor="text1"/>
           <w:sz w:val="28"/>
@@ -13739,7 +13855,7 @@
       </w:r>
       <w:r>
         <w:rPr>
-          <w:rStyle w:val="a0"/>
+          <w:rStyle w:val="13"/>
           <w:rFonts w:ascii="Times New Roman" w:hAnsi="Times New Roman" w:cs="Times New Roman"/>
           <w:color w:val="000000" w:themeColor="text1"/>
           <w:sz w:val="28"/>
@@ -13749,7 +13865,7 @@
       </w:r>
       <w:r>
         <w:rPr>
-          <w:rStyle w:val="a0"/>
+          <w:rStyle w:val="13"/>
           <w:rFonts w:ascii="Times New Roman" w:hAnsi="Times New Roman" w:cs="Times New Roman"/>
           <w:color w:val="000000" w:themeColor="text1"/>
           <w:sz w:val="28"/>
@@ -13757,7 +13873,7 @@
         </w:rPr>
         <w:t xml:space="preserve"> Виды, состав и методы испытаний АС и ее составных частей</w:t>
       </w:r>
-      <w:bookmarkEnd w:id="106"/>
+      <w:bookmarkEnd w:id="107"/>
     </w:p>
     <w:p>
       <w:pPr>
@@ -13784,7 +13900,7 @@
       </w:pPr>
       <w:r>
         <w:rPr>
-          <w:rStyle w:val="a0"/>
+          <w:rStyle w:val="13"/>
           <w:rFonts w:ascii="Times New Roman" w:hAnsi="Times New Roman" w:cs="Times New Roman"/>
           <w:sz w:val="28"/>
           <w:szCs w:val="28"/>
@@ -13805,7 +13921,7 @@
       </w:pPr>
       <w:r>
         <w:rPr>
-          <w:rStyle w:val="a0"/>
+          <w:rStyle w:val="13"/>
           <w:rFonts w:ascii="Times New Roman" w:hAnsi="Times New Roman" w:cs="Times New Roman"/>
           <w:sz w:val="28"/>
           <w:szCs w:val="28"/>
@@ -13826,7 +13942,7 @@
       </w:pPr>
       <w:r>
         <w:rPr>
-          <w:rStyle w:val="a0"/>
+          <w:rStyle w:val="13"/>
           <w:rFonts w:ascii="Times New Roman" w:hAnsi="Times New Roman" w:cs="Times New Roman"/>
           <w:sz w:val="28"/>
           <w:szCs w:val="28"/>
@@ -13847,7 +13963,7 @@
       </w:pPr>
       <w:r>
         <w:rPr>
-          <w:rStyle w:val="a0"/>
+          <w:rStyle w:val="13"/>
           <w:rFonts w:ascii="Times New Roman" w:hAnsi="Times New Roman" w:cs="Times New Roman"/>
           <w:sz w:val="28"/>
           <w:szCs w:val="28"/>
@@ -13868,7 +13984,7 @@
       </w:pPr>
       <w:r>
         <w:rPr>
-          <w:rStyle w:val="a0"/>
+          <w:rStyle w:val="13"/>
           <w:rFonts w:ascii="Times New Roman" w:hAnsi="Times New Roman" w:cs="Times New Roman"/>
           <w:sz w:val="28"/>
           <w:szCs w:val="28"/>
@@ -13889,7 +14005,7 @@
       </w:pPr>
       <w:r>
         <w:rPr>
-          <w:rStyle w:val="a0"/>
+          <w:rStyle w:val="13"/>
           <w:rFonts w:ascii="Times New Roman" w:hAnsi="Times New Roman" w:cs="Times New Roman"/>
           <w:sz w:val="28"/>
           <w:szCs w:val="28"/>
@@ -13910,7 +14026,7 @@
       </w:pPr>
       <w:r>
         <w:rPr>
-          <w:rStyle w:val="a0"/>
+          <w:rStyle w:val="13"/>
           <w:rFonts w:ascii="Times New Roman" w:hAnsi="Times New Roman" w:cs="Times New Roman"/>
           <w:sz w:val="28"/>
           <w:szCs w:val="28"/>
@@ -13931,7 +14047,7 @@
       </w:pPr>
       <w:r>
         <w:rPr>
-          <w:rStyle w:val="a0"/>
+          <w:rStyle w:val="13"/>
           <w:rFonts w:ascii="Times New Roman" w:hAnsi="Times New Roman" w:cs="Times New Roman"/>
           <w:sz w:val="28"/>
           <w:szCs w:val="28"/>
@@ -13952,7 +14068,7 @@
       </w:pPr>
       <w:r>
         <w:rPr>
-          <w:rStyle w:val="a0"/>
+          <w:rStyle w:val="13"/>
           <w:rFonts w:ascii="Times New Roman" w:hAnsi="Times New Roman" w:cs="Times New Roman"/>
           <w:sz w:val="28"/>
           <w:szCs w:val="28"/>
@@ -13973,7 +14089,7 @@
       </w:pPr>
       <w:r>
         <w:rPr>
-          <w:rStyle w:val="a0"/>
+          <w:rStyle w:val="13"/>
           <w:rFonts w:ascii="Times New Roman" w:hAnsi="Times New Roman" w:cs="Times New Roman"/>
           <w:sz w:val="28"/>
           <w:szCs w:val="28"/>
@@ -13994,7 +14110,7 @@
       </w:pPr>
       <w:r>
         <w:rPr>
-          <w:rStyle w:val="a0"/>
+          <w:rStyle w:val="13"/>
           <w:rFonts w:ascii="Times New Roman" w:hAnsi="Times New Roman" w:cs="Times New Roman"/>
           <w:sz w:val="28"/>
           <w:szCs w:val="28"/>
@@ -14019,17 +14135,17 @@
     </w:p>
     <w:p>
       <w:pPr>
-        <w:pStyle w:val="Heading2"/>
+        <w:pStyle w:val="2"/>
         <w:spacing w:line="360" w:lineRule="auto"/>
         <w:jc w:val="center"/>
         <w:rPr>
           <w:color w:val="000000" w:themeColor="text1"/>
         </w:rPr>
       </w:pPr>
-      <w:bookmarkStart w:id="107" w:name="_Toc179187864"/>
-      <w:r>
-        <w:rPr>
-          <w:rStyle w:val="a0"/>
+      <w:bookmarkStart w:id="108" w:name="_Toc179187864"/>
+      <w:r>
+        <w:rPr>
+          <w:rStyle w:val="13"/>
           <w:rFonts w:ascii="Times New Roman" w:hAnsi="Times New Roman" w:cs="Times New Roman"/>
           <w:color w:val="000000" w:themeColor="text1"/>
           <w:sz w:val="28"/>
@@ -14039,7 +14155,7 @@
       </w:r>
       <w:r>
         <w:rPr>
-          <w:rStyle w:val="a0"/>
+          <w:rStyle w:val="13"/>
           <w:rFonts w:ascii="Times New Roman" w:hAnsi="Times New Roman" w:cs="Times New Roman"/>
           <w:color w:val="000000" w:themeColor="text1"/>
           <w:sz w:val="28"/>
@@ -14049,7 +14165,7 @@
       </w:r>
       <w:r>
         <w:rPr>
-          <w:rStyle w:val="a0"/>
+          <w:rStyle w:val="13"/>
           <w:rFonts w:ascii="Times New Roman" w:hAnsi="Times New Roman" w:cs="Times New Roman"/>
           <w:color w:val="000000" w:themeColor="text1"/>
           <w:sz w:val="28"/>
@@ -14057,7 +14173,7 @@
         </w:rPr>
         <w:t xml:space="preserve"> Общие требования к приёмке работ по стадиям</w:t>
       </w:r>
-      <w:bookmarkEnd w:id="107"/>
+      <w:bookmarkEnd w:id="108"/>
     </w:p>
     <w:p>
       <w:pPr>
@@ -14085,7 +14201,7 @@
       </w:pPr>
       <w:r>
         <w:rPr>
-          <w:rStyle w:val="a0"/>
+          <w:rStyle w:val="13"/>
           <w:rFonts w:ascii="Times New Roman" w:hAnsi="Times New Roman" w:cs="Times New Roman"/>
           <w:sz w:val="28"/>
           <w:szCs w:val="28"/>
@@ -14106,7 +14222,7 @@
       </w:pPr>
       <w:r>
         <w:rPr>
-          <w:rStyle w:val="a0"/>
+          <w:rStyle w:val="13"/>
           <w:rFonts w:ascii="Times New Roman" w:hAnsi="Times New Roman" w:cs="Times New Roman"/>
           <w:sz w:val="28"/>
           <w:szCs w:val="28"/>
@@ -14127,7 +14243,7 @@
       </w:pPr>
       <w:r>
         <w:rPr>
-          <w:rStyle w:val="a0"/>
+          <w:rStyle w:val="13"/>
           <w:rFonts w:ascii="Times New Roman" w:hAnsi="Times New Roman" w:cs="Times New Roman"/>
           <w:sz w:val="28"/>
           <w:szCs w:val="28"/>
@@ -14146,9 +14262,10 @@
           <w:lang w:val="ru-RU"/>
         </w:rPr>
       </w:pPr>
-      <w:r>
-        <w:rPr>
-          <w:rStyle w:val="a0"/>
+      <w:commentRangeStart w:id="109"/>
+      <w:r>
+        <w:rPr>
+          <w:rStyle w:val="13"/>
           <w:rFonts w:ascii="Times New Roman" w:hAnsi="Times New Roman" w:cs="Times New Roman"/>
           <w:sz w:val="28"/>
           <w:szCs w:val="28"/>
@@ -14157,6 +14274,15 @@
         <w:lastRenderedPageBreak/>
         <w:t>Комплектность передаваемой отчётной документации подлежит проверке Заказчиком.</w:t>
       </w:r>
+      <w:commentRangeEnd w:id="109"/>
+      <w:r>
+        <w:rPr>
+          <w:rStyle w:val="ab"/>
+          <w:rFonts w:ascii="Times New Roman" w:hAnsi="Times New Roman" w:cs="Times New Roman"/>
+          <w:lang w:val="ru-RU" w:eastAsia="ru-RU"/>
+        </w:rPr>
+        <w:commentReference w:id="109"/>
+      </w:r>
     </w:p>
     <w:p>
       <w:pPr>
@@ -14172,17 +14298,17 @@
     </w:p>
     <w:p>
       <w:pPr>
-        <w:pStyle w:val="Heading1"/>
+        <w:pStyle w:val="1"/>
         <w:spacing w:line="360" w:lineRule="auto"/>
         <w:jc w:val="center"/>
         <w:rPr>
           <w:color w:val="000000" w:themeColor="text1"/>
         </w:rPr>
       </w:pPr>
-      <w:bookmarkStart w:id="108" w:name="_Toc179187865"/>
-      <w:r>
-        <w:rPr>
-          <w:rStyle w:val="a0"/>
+      <w:bookmarkStart w:id="110" w:name="_Toc179187865"/>
+      <w:r>
+        <w:rPr>
+          <w:rStyle w:val="13"/>
           <w:rFonts w:ascii="Times New Roman" w:hAnsi="Times New Roman" w:cs="Times New Roman"/>
           <w:b/>
           <w:bCs/>
@@ -14193,7 +14319,7 @@
         <w:lastRenderedPageBreak/>
         <w:t>7 ТРЕБОВАНИЯ К ДОКУМЕНТИРОВАНИЮ</w:t>
       </w:r>
-      <w:bookmarkEnd w:id="108"/>
+      <w:bookmarkEnd w:id="110"/>
     </w:p>
     <w:p>
       <w:pPr>
@@ -14221,7 +14347,7 @@
       </w:pPr>
       <w:r>
         <w:rPr>
-          <w:rStyle w:val="a0"/>
+          <w:rStyle w:val="13"/>
           <w:rFonts w:ascii="Times New Roman" w:hAnsi="Times New Roman" w:cs="Times New Roman"/>
           <w:b/>
           <w:bCs/>
@@ -14233,7 +14359,7 @@
       </w:r>
       <w:r>
         <w:rPr>
-          <w:rStyle w:val="a0"/>
+          <w:rStyle w:val="13"/>
           <w:rFonts w:ascii="Times New Roman" w:hAnsi="Times New Roman" w:cs="Times New Roman"/>
           <w:sz w:val="28"/>
           <w:szCs w:val="28"/>
@@ -14257,17 +14383,17 @@
     </w:p>
     <w:p>
       <w:pPr>
-        <w:pStyle w:val="Heading2"/>
+        <w:pStyle w:val="2"/>
         <w:spacing w:line="360" w:lineRule="auto"/>
         <w:jc w:val="center"/>
         <w:rPr>
           <w:color w:val="000000" w:themeColor="text1"/>
         </w:rPr>
       </w:pPr>
-      <w:bookmarkStart w:id="109" w:name="_Toc179187866"/>
-      <w:r>
-        <w:rPr>
-          <w:rStyle w:val="a0"/>
+      <w:bookmarkStart w:id="111" w:name="_Toc179187866"/>
+      <w:r>
+        <w:rPr>
+          <w:rStyle w:val="13"/>
           <w:rFonts w:ascii="Times New Roman" w:hAnsi="Times New Roman" w:cs="Times New Roman"/>
           <w:color w:val="000000" w:themeColor="text1"/>
           <w:sz w:val="28"/>
@@ -14277,7 +14403,7 @@
       </w:r>
       <w:r>
         <w:rPr>
-          <w:rStyle w:val="a0"/>
+          <w:rStyle w:val="13"/>
           <w:rFonts w:ascii="Times New Roman" w:hAnsi="Times New Roman" w:cs="Times New Roman"/>
           <w:color w:val="000000" w:themeColor="text1"/>
           <w:sz w:val="28"/>
@@ -14287,7 +14413,7 @@
       </w:r>
       <w:r>
         <w:rPr>
-          <w:rStyle w:val="a0"/>
+          <w:rStyle w:val="13"/>
           <w:rFonts w:ascii="Times New Roman" w:hAnsi="Times New Roman" w:cs="Times New Roman"/>
           <w:color w:val="000000" w:themeColor="text1"/>
           <w:sz w:val="28"/>
@@ -14295,7 +14421,7 @@
         </w:rPr>
         <w:t xml:space="preserve"> Перечень подлежащих разработке документов</w:t>
       </w:r>
-      <w:bookmarkEnd w:id="109"/>
+      <w:bookmarkEnd w:id="111"/>
     </w:p>
     <w:p>
       <w:pPr>
@@ -14322,7 +14448,7 @@
       </w:pPr>
       <w:r>
         <w:rPr>
-          <w:rStyle w:val="a0"/>
+          <w:rStyle w:val="13"/>
           <w:rFonts w:ascii="Times New Roman" w:hAnsi="Times New Roman" w:cs="Times New Roman"/>
           <w:sz w:val="28"/>
           <w:szCs w:val="28"/>
@@ -14346,17 +14472,17 @@
     </w:p>
     <w:p>
       <w:pPr>
-        <w:pStyle w:val="Heading2"/>
+        <w:pStyle w:val="2"/>
         <w:spacing w:line="360" w:lineRule="auto"/>
         <w:jc w:val="center"/>
         <w:rPr>
           <w:color w:val="000000" w:themeColor="text1"/>
         </w:rPr>
       </w:pPr>
-      <w:bookmarkStart w:id="110" w:name="_Toc179187867"/>
-      <w:r>
-        <w:rPr>
-          <w:rStyle w:val="a0"/>
+      <w:bookmarkStart w:id="112" w:name="_Toc179187867"/>
+      <w:r>
+        <w:rPr>
+          <w:rStyle w:val="13"/>
           <w:rFonts w:ascii="Times New Roman" w:hAnsi="Times New Roman" w:cs="Times New Roman"/>
           <w:color w:val="000000" w:themeColor="text1"/>
           <w:sz w:val="28"/>
@@ -14366,7 +14492,7 @@
       </w:r>
       <w:r>
         <w:rPr>
-          <w:rStyle w:val="a0"/>
+          <w:rStyle w:val="13"/>
           <w:rFonts w:ascii="Times New Roman" w:hAnsi="Times New Roman" w:cs="Times New Roman"/>
           <w:color w:val="000000" w:themeColor="text1"/>
           <w:sz w:val="28"/>
@@ -14376,34 +14502,15 @@
       </w:r>
       <w:r>
         <w:rPr>
-          <w:rStyle w:val="a0"/>
+          <w:rStyle w:val="13"/>
           <w:rFonts w:ascii="Times New Roman" w:hAnsi="Times New Roman" w:cs="Times New Roman"/>
           <w:color w:val="000000" w:themeColor="text1"/>
           <w:sz w:val="28"/>
           <w:szCs w:val="28"/>
         </w:rPr>
-        <w:t xml:space="preserve"> </w:t>
-      </w:r>
-      <w:commentRangeStart w:id="111"/>
-      <w:r>
-        <w:rPr>
-          <w:rStyle w:val="a0"/>
-          <w:rFonts w:ascii="Times New Roman" w:hAnsi="Times New Roman" w:cs="Times New Roman"/>
-          <w:color w:val="000000" w:themeColor="text1"/>
-          <w:sz w:val="28"/>
-          <w:szCs w:val="28"/>
-        </w:rPr>
-        <w:t>Вид представления и количество документов</w:t>
-      </w:r>
-      <w:commentRangeEnd w:id="111"/>
-      <w:r>
-        <w:rPr>
-          <w:rStyle w:val="a7"/>
-          <w:color w:val="000000" w:themeColor="text1"/>
-        </w:rPr>
-        <w:commentReference w:id="111"/>
-      </w:r>
-      <w:bookmarkEnd w:id="110"/>
+        <w:t xml:space="preserve"> Вид представления и количество документов</w:t>
+      </w:r>
+      <w:bookmarkEnd w:id="112"/>
     </w:p>
     <w:p>
       <w:pPr>
@@ -14430,7 +14537,7 @@
       </w:pPr>
       <w:r>
         <w:rPr>
-          <w:rStyle w:val="a0"/>
+          <w:rStyle w:val="13"/>
           <w:rFonts w:ascii="Times New Roman" w:hAnsi="Times New Roman" w:cs="Times New Roman"/>
           <w:sz w:val="28"/>
           <w:szCs w:val="28"/>
@@ -14440,7 +14547,7 @@
       </w:r>
       <w:r>
         <w:rPr>
-          <w:rStyle w:val="a0"/>
+          <w:rStyle w:val="13"/>
           <w:rFonts w:ascii="Times New Roman" w:hAnsi="Times New Roman" w:cs="Times New Roman"/>
           <w:sz w:val="28"/>
           <w:szCs w:val="28"/>
@@ -14461,7 +14568,7 @@
       </w:pPr>
       <w:r>
         <w:rPr>
-          <w:rStyle w:val="a0"/>
+          <w:rStyle w:val="13"/>
           <w:rFonts w:ascii="Times New Roman" w:hAnsi="Times New Roman" w:cs="Times New Roman"/>
           <w:sz w:val="28"/>
           <w:szCs w:val="28"/>
@@ -14480,33 +14587,15 @@
         <w:spacing w:line="360" w:lineRule="auto"/>
         <w:jc w:val="both"/>
       </w:pPr>
-      <w:commentRangeStart w:id="112"/>
-      <w:r>
-        <w:rPr>
-          <w:rStyle w:val="a0"/>
-          <w:rFonts w:ascii="Times New Roman" w:hAnsi="Times New Roman" w:cs="Times New Roman"/>
-          <w:sz w:val="28"/>
-          <w:szCs w:val="28"/>
-          <w:lang w:val="ru-RU"/>
-        </w:rPr>
-        <w:t>Проект</w:t>
-      </w:r>
-      <w:commentRangeEnd w:id="112"/>
-      <w:r>
-        <w:rPr>
-          <w:rStyle w:val="a7"/>
-        </w:rPr>
-        <w:commentReference w:id="112"/>
-      </w:r>
-      <w:r>
-        <w:rPr>
-          <w:rStyle w:val="a0"/>
-          <w:rFonts w:ascii="Times New Roman" w:hAnsi="Times New Roman" w:cs="Times New Roman"/>
-          <w:sz w:val="28"/>
-          <w:szCs w:val="28"/>
-          <w:lang w:val="ru-RU"/>
-        </w:rPr>
-        <w:t xml:space="preserve"> системы;</w:t>
+      <w:r>
+        <w:rPr>
+          <w:rStyle w:val="13"/>
+          <w:rFonts w:ascii="Times New Roman" w:hAnsi="Times New Roman" w:cs="Times New Roman"/>
+          <w:sz w:val="28"/>
+          <w:szCs w:val="28"/>
+          <w:lang w:val="ru-RU"/>
+        </w:rPr>
+        <w:t>Проект системы;</w:t>
       </w:r>
     </w:p>
     <w:p>
@@ -14521,7 +14610,7 @@
       </w:pPr>
       <w:r>
         <w:rPr>
-          <w:rStyle w:val="a0"/>
+          <w:rStyle w:val="13"/>
           <w:rFonts w:ascii="Times New Roman" w:hAnsi="Times New Roman" w:cs="Times New Roman"/>
           <w:sz w:val="28"/>
           <w:szCs w:val="28"/>
@@ -14538,6 +14627,7 @@
           <w:numId w:val="19"/>
         </w:numPr>
         <w:spacing w:line="360" w:lineRule="auto"/>
+        <w:ind w:left="0" w:firstLine="1068"/>
         <w:jc w:val="both"/>
         <w:rPr>
           <w:lang w:val="ru-RU"/>
@@ -14545,7 +14635,7 @@
       </w:pPr>
       <w:r>
         <w:rPr>
-          <w:rStyle w:val="a0"/>
+          <w:rStyle w:val="13"/>
           <w:rFonts w:ascii="Times New Roman" w:hAnsi="Times New Roman" w:cs="Times New Roman"/>
           <w:sz w:val="28"/>
           <w:szCs w:val="28"/>
@@ -14555,7 +14645,7 @@
       </w:r>
       <w:r>
         <w:rPr>
-          <w:rStyle w:val="a0"/>
+          <w:rStyle w:val="13"/>
           <w:rFonts w:ascii="Times New Roman" w:hAnsi="Times New Roman" w:cs="Times New Roman"/>
           <w:sz w:val="28"/>
           <w:szCs w:val="28"/>
@@ -14580,7 +14670,7 @@
     </w:p>
     <w:p>
       <w:pPr>
-        <w:pStyle w:val="Heading2"/>
+        <w:pStyle w:val="2"/>
         <w:spacing w:line="360" w:lineRule="auto"/>
         <w:rPr>
           <w:color w:val="000000" w:themeColor="text1"/>
@@ -14589,7 +14679,7 @@
       <w:bookmarkStart w:id="113" w:name="_Toc179187868"/>
       <w:r>
         <w:rPr>
-          <w:rStyle w:val="a0"/>
+          <w:rStyle w:val="13"/>
           <w:rFonts w:ascii="Times New Roman" w:hAnsi="Times New Roman" w:cs="Times New Roman"/>
           <w:color w:val="000000" w:themeColor="text1"/>
           <w:sz w:val="28"/>
@@ -14599,7 +14689,7 @@
       </w:r>
       <w:r>
         <w:rPr>
-          <w:rStyle w:val="a0"/>
+          <w:rStyle w:val="13"/>
           <w:rFonts w:ascii="Times New Roman" w:hAnsi="Times New Roman" w:cs="Times New Roman"/>
           <w:color w:val="000000" w:themeColor="text1"/>
           <w:sz w:val="28"/>
@@ -14609,7 +14699,7 @@
       </w:r>
       <w:r>
         <w:rPr>
-          <w:rStyle w:val="a0"/>
+          <w:rStyle w:val="13"/>
           <w:rFonts w:ascii="Times New Roman" w:hAnsi="Times New Roman" w:cs="Times New Roman"/>
           <w:color w:val="000000" w:themeColor="text1"/>
           <w:sz w:val="28"/>
@@ -14643,7 +14733,7 @@
       </w:pPr>
       <w:r>
         <w:rPr>
-          <w:rStyle w:val="a0"/>
+          <w:rStyle w:val="13"/>
           <w:rFonts w:ascii="Times New Roman" w:hAnsi="Times New Roman" w:cs="Times New Roman"/>
           <w:sz w:val="28"/>
           <w:szCs w:val="28"/>
@@ -14664,7 +14754,7 @@
       </w:pPr>
       <w:r>
         <w:rPr>
-          <w:rStyle w:val="a0"/>
+          <w:rStyle w:val="13"/>
           <w:rFonts w:ascii="Times New Roman" w:hAnsi="Times New Roman" w:cs="Times New Roman"/>
           <w:sz w:val="28"/>
           <w:szCs w:val="28"/>
@@ -14685,7 +14775,7 @@
       </w:pPr>
       <w:r>
         <w:rPr>
-          <w:rStyle w:val="a0"/>
+          <w:rStyle w:val="13"/>
           <w:rFonts w:ascii="Times New Roman" w:hAnsi="Times New Roman" w:cs="Times New Roman"/>
           <w:sz w:val="28"/>
           <w:szCs w:val="28"/>
@@ -14707,7 +14797,7 @@
       </w:pPr>
       <w:r>
         <w:rPr>
-          <w:rStyle w:val="a0"/>
+          <w:rStyle w:val="13"/>
           <w:rFonts w:ascii="Times New Roman" w:hAnsi="Times New Roman" w:cs="Times New Roman"/>
           <w:sz w:val="28"/>
           <w:szCs w:val="28"/>
@@ -14718,7 +14808,7 @@
       </w:r>
       <w:r>
         <w:rPr>
-          <w:rStyle w:val="a0"/>
+          <w:rStyle w:val="13"/>
           <w:rFonts w:ascii="Times New Roman" w:hAnsi="Times New Roman" w:cs="Times New Roman"/>
           <w:sz w:val="28"/>
           <w:szCs w:val="28"/>
@@ -14728,7 +14818,7 @@
       </w:r>
       <w:r>
         <w:rPr>
-          <w:rStyle w:val="a0"/>
+          <w:rStyle w:val="13"/>
           <w:rFonts w:ascii="Times New Roman" w:hAnsi="Times New Roman" w:cs="Times New Roman"/>
           <w:sz w:val="28"/>
           <w:szCs w:val="28"/>
@@ -14738,7 +14828,7 @@
       </w:r>
       <w:r>
         <w:rPr>
-          <w:rStyle w:val="a0"/>
+          <w:rStyle w:val="13"/>
           <w:rFonts w:ascii="Times New Roman" w:hAnsi="Times New Roman" w:cs="Times New Roman"/>
           <w:sz w:val="28"/>
           <w:szCs w:val="28"/>
@@ -14747,7 +14837,7 @@
       </w:r>
       <w:r>
         <w:rPr>
-          <w:rStyle w:val="a0"/>
+          <w:rStyle w:val="13"/>
           <w:rFonts w:ascii="Times New Roman" w:hAnsi="Times New Roman" w:cs="Times New Roman"/>
           <w:sz w:val="28"/>
           <w:szCs w:val="28"/>
@@ -14757,7 +14847,7 @@
       </w:r>
       <w:r>
         <w:rPr>
-          <w:rStyle w:val="a0"/>
+          <w:rStyle w:val="13"/>
           <w:rFonts w:ascii="Times New Roman" w:hAnsi="Times New Roman" w:cs="Times New Roman"/>
           <w:sz w:val="28"/>
           <w:szCs w:val="28"/>
@@ -14766,7 +14856,7 @@
       </w:r>
       <w:r>
         <w:rPr>
-          <w:rStyle w:val="a0"/>
+          <w:rStyle w:val="13"/>
           <w:rFonts w:ascii="Times New Roman" w:hAnsi="Times New Roman" w:cs="Times New Roman"/>
           <w:sz w:val="28"/>
           <w:szCs w:val="28"/>
@@ -14776,7 +14866,7 @@
       </w:r>
       <w:r>
         <w:rPr>
-          <w:rStyle w:val="a0"/>
+          <w:rStyle w:val="13"/>
           <w:rFonts w:ascii="Times New Roman" w:hAnsi="Times New Roman" w:cs="Times New Roman"/>
           <w:sz w:val="28"/>
           <w:szCs w:val="28"/>
@@ -14785,7 +14875,7 @@
       </w:r>
       <w:r>
         <w:rPr>
-          <w:rStyle w:val="a0"/>
+          <w:rStyle w:val="13"/>
           <w:rFonts w:ascii="Times New Roman" w:hAnsi="Times New Roman" w:cs="Times New Roman"/>
           <w:sz w:val="28"/>
           <w:szCs w:val="28"/>
@@ -14806,7 +14896,7 @@
       </w:pPr>
       <w:r>
         <w:rPr>
-          <w:rStyle w:val="a0"/>
+          <w:rStyle w:val="13"/>
           <w:rFonts w:ascii="Times New Roman" w:hAnsi="Times New Roman" w:cs="Times New Roman"/>
           <w:sz w:val="28"/>
           <w:szCs w:val="28"/>
@@ -14816,7 +14906,7 @@
       </w:r>
       <w:r>
         <w:rPr>
-          <w:rStyle w:val="a0"/>
+          <w:rStyle w:val="13"/>
           <w:rFonts w:ascii="Times New Roman" w:hAnsi="Times New Roman" w:cs="Times New Roman"/>
           <w:sz w:val="28"/>
           <w:szCs w:val="28"/>
@@ -14826,7 +14916,7 @@
       </w:r>
       <w:r>
         <w:rPr>
-          <w:rStyle w:val="a0"/>
+          <w:rStyle w:val="13"/>
           <w:rFonts w:ascii="Times New Roman" w:hAnsi="Times New Roman" w:cs="Times New Roman"/>
           <w:sz w:val="28"/>
           <w:szCs w:val="28"/>
@@ -14836,7 +14926,7 @@
       </w:r>
       <w:r>
         <w:rPr>
-          <w:rStyle w:val="a0"/>
+          <w:rStyle w:val="13"/>
           <w:rFonts w:ascii="Times New Roman" w:hAnsi="Times New Roman" w:cs="Times New Roman"/>
           <w:sz w:val="28"/>
           <w:szCs w:val="28"/>
@@ -14846,7 +14936,7 @@
       </w:r>
       <w:r>
         <w:rPr>
-          <w:rStyle w:val="a0"/>
+          <w:rStyle w:val="13"/>
           <w:rFonts w:ascii="Times New Roman" w:hAnsi="Times New Roman" w:cs="Times New Roman"/>
           <w:sz w:val="28"/>
           <w:szCs w:val="28"/>
@@ -14856,7 +14946,7 @@
       </w:r>
       <w:r>
         <w:rPr>
-          <w:rStyle w:val="a0"/>
+          <w:rStyle w:val="13"/>
           <w:rFonts w:ascii="Times New Roman" w:hAnsi="Times New Roman" w:cs="Times New Roman"/>
           <w:sz w:val="28"/>
           <w:szCs w:val="28"/>
@@ -14866,7 +14956,7 @@
       </w:r>
       <w:r>
         <w:rPr>
-          <w:rStyle w:val="a0"/>
+          <w:rStyle w:val="13"/>
           <w:rFonts w:ascii="Times New Roman" w:hAnsi="Times New Roman" w:cs="Times New Roman"/>
           <w:sz w:val="28"/>
           <w:szCs w:val="28"/>
@@ -14876,7 +14966,7 @@
       </w:r>
       <w:r>
         <w:rPr>
-          <w:rStyle w:val="a0"/>
+          <w:rStyle w:val="13"/>
           <w:rFonts w:ascii="Times New Roman" w:hAnsi="Times New Roman" w:cs="Times New Roman"/>
           <w:sz w:val="28"/>
           <w:szCs w:val="28"/>
@@ -14886,7 +14976,7 @@
       </w:r>
       <w:r>
         <w:rPr>
-          <w:rStyle w:val="a0"/>
+          <w:rStyle w:val="13"/>
           <w:rFonts w:ascii="Times New Roman" w:hAnsi="Times New Roman" w:cs="Times New Roman"/>
           <w:sz w:val="28"/>
           <w:szCs w:val="28"/>
@@ -14907,7 +14997,7 @@
       </w:pPr>
       <w:r>
         <w:rPr>
-          <w:rStyle w:val="a0"/>
+          <w:rStyle w:val="13"/>
           <w:rFonts w:ascii="Times New Roman" w:hAnsi="Times New Roman" w:cs="Times New Roman"/>
           <w:sz w:val="28"/>
           <w:szCs w:val="28"/>
@@ -14928,7 +15018,7 @@
       </w:pPr>
       <w:r>
         <w:rPr>
-          <w:rStyle w:val="a0"/>
+          <w:rStyle w:val="13"/>
           <w:rFonts w:ascii="Times New Roman" w:hAnsi="Times New Roman" w:cs="Times New Roman"/>
           <w:sz w:val="28"/>
           <w:szCs w:val="28"/>
@@ -14949,7 +15039,7 @@
       </w:pPr>
       <w:r>
         <w:rPr>
-          <w:rStyle w:val="a0"/>
+          <w:rStyle w:val="13"/>
           <w:rFonts w:ascii="Times New Roman" w:hAnsi="Times New Roman" w:cs="Times New Roman"/>
           <w:sz w:val="28"/>
           <w:szCs w:val="28"/>
@@ -14959,7 +15049,7 @@
       </w:r>
       <w:r>
         <w:rPr>
-          <w:rStyle w:val="a0"/>
+          <w:rStyle w:val="13"/>
           <w:rFonts w:ascii="Times New Roman" w:hAnsi="Times New Roman" w:cs="Times New Roman"/>
           <w:sz w:val="28"/>
           <w:szCs w:val="28"/>
@@ -14978,188 +15068,180 @@
           <w:lang w:val="ru-RU"/>
         </w:rPr>
       </w:pPr>
-      <w:commentRangeStart w:id="114"/>
-      <w:commentRangeEnd w:id="114"/>
-      <w:r>
-        <w:rPr>
-          <w:rStyle w:val="a7"/>
-        </w:rPr>
-        <w:commentReference w:id="114"/>
-      </w:r>
-    </w:p>
-    <w:p>
-      <w:pPr>
-        <w:pStyle w:val="Standard"/>
-        <w:spacing w:line="360" w:lineRule="auto"/>
-        <w:rPr>
-          <w:rFonts w:ascii="Times New Roman" w:hAnsi="Times New Roman" w:cs="Times New Roman"/>
-          <w:sz w:val="28"/>
-          <w:szCs w:val="28"/>
-          <w:lang w:val="ru-RU"/>
-        </w:rPr>
-      </w:pPr>
-    </w:p>
-    <w:p>
-      <w:pPr>
-        <w:pStyle w:val="Standard"/>
-        <w:spacing w:line="360" w:lineRule="auto"/>
-        <w:rPr>
-          <w:rFonts w:ascii="Times New Roman" w:hAnsi="Times New Roman" w:cs="Times New Roman"/>
-          <w:sz w:val="28"/>
-          <w:szCs w:val="28"/>
-          <w:lang w:val="ru-RU"/>
-        </w:rPr>
-      </w:pPr>
-    </w:p>
-    <w:p>
-      <w:pPr>
-        <w:pStyle w:val="Standard"/>
-        <w:spacing w:line="360" w:lineRule="auto"/>
-        <w:rPr>
-          <w:rFonts w:ascii="Times New Roman" w:hAnsi="Times New Roman" w:cs="Times New Roman"/>
-          <w:sz w:val="28"/>
-          <w:szCs w:val="28"/>
-          <w:lang w:val="ru-RU"/>
-        </w:rPr>
-      </w:pPr>
-    </w:p>
-    <w:p>
-      <w:pPr>
-        <w:pStyle w:val="Standard"/>
-        <w:spacing w:line="360" w:lineRule="auto"/>
-        <w:rPr>
-          <w:rFonts w:ascii="Times New Roman" w:hAnsi="Times New Roman" w:cs="Times New Roman"/>
-          <w:sz w:val="28"/>
-          <w:szCs w:val="28"/>
-          <w:lang w:val="ru-RU"/>
-        </w:rPr>
-      </w:pPr>
-    </w:p>
-    <w:p>
-      <w:pPr>
-        <w:pStyle w:val="Standard"/>
-        <w:spacing w:line="360" w:lineRule="auto"/>
-        <w:rPr>
-          <w:rFonts w:ascii="Times New Roman" w:hAnsi="Times New Roman" w:cs="Times New Roman"/>
-          <w:sz w:val="28"/>
-          <w:szCs w:val="28"/>
-          <w:lang w:val="ru-RU"/>
-        </w:rPr>
-      </w:pPr>
-    </w:p>
-    <w:p>
-      <w:pPr>
-        <w:pStyle w:val="Standard"/>
-        <w:spacing w:line="360" w:lineRule="auto"/>
-        <w:rPr>
-          <w:rFonts w:ascii="Times New Roman" w:hAnsi="Times New Roman" w:cs="Times New Roman"/>
-          <w:sz w:val="28"/>
-          <w:szCs w:val="28"/>
-          <w:lang w:val="ru-RU"/>
-        </w:rPr>
-      </w:pPr>
-    </w:p>
-    <w:p>
-      <w:pPr>
-        <w:pStyle w:val="Standard"/>
-        <w:spacing w:line="360" w:lineRule="auto"/>
-        <w:rPr>
-          <w:rFonts w:ascii="Times New Roman" w:hAnsi="Times New Roman" w:cs="Times New Roman"/>
-          <w:sz w:val="28"/>
-          <w:szCs w:val="28"/>
-          <w:lang w:val="ru-RU"/>
-        </w:rPr>
-      </w:pPr>
-    </w:p>
-    <w:p>
-      <w:pPr>
-        <w:pStyle w:val="Standard"/>
-        <w:spacing w:line="360" w:lineRule="auto"/>
-        <w:rPr>
-          <w:rFonts w:ascii="Times New Roman" w:hAnsi="Times New Roman" w:cs="Times New Roman"/>
-          <w:sz w:val="28"/>
-          <w:szCs w:val="28"/>
-          <w:lang w:val="ru-RU"/>
-        </w:rPr>
-      </w:pPr>
-    </w:p>
-    <w:p>
-      <w:pPr>
-        <w:pStyle w:val="Standard"/>
-        <w:spacing w:line="360" w:lineRule="auto"/>
-        <w:rPr>
-          <w:rFonts w:ascii="Times New Roman" w:hAnsi="Times New Roman" w:cs="Times New Roman"/>
-          <w:sz w:val="28"/>
-          <w:szCs w:val="28"/>
-          <w:lang w:val="ru-RU"/>
-        </w:rPr>
-      </w:pPr>
-    </w:p>
-    <w:p>
-      <w:pPr>
-        <w:pStyle w:val="Standard"/>
-        <w:spacing w:line="360" w:lineRule="auto"/>
-        <w:rPr>
-          <w:rFonts w:ascii="Times New Roman" w:hAnsi="Times New Roman" w:cs="Times New Roman"/>
-          <w:sz w:val="28"/>
-          <w:szCs w:val="28"/>
-          <w:lang w:val="ru-RU"/>
-        </w:rPr>
-      </w:pPr>
-    </w:p>
-    <w:p>
-      <w:pPr>
-        <w:pStyle w:val="Standard"/>
-        <w:spacing w:line="360" w:lineRule="auto"/>
-        <w:rPr>
-          <w:rFonts w:ascii="Times New Roman" w:hAnsi="Times New Roman" w:cs="Times New Roman"/>
-          <w:sz w:val="28"/>
-          <w:szCs w:val="28"/>
-          <w:lang w:val="ru-RU"/>
-        </w:rPr>
-      </w:pPr>
-    </w:p>
-    <w:p>
-      <w:pPr>
-        <w:pStyle w:val="Standard"/>
-        <w:spacing w:line="360" w:lineRule="auto"/>
-        <w:rPr>
-          <w:rFonts w:ascii="Times New Roman" w:hAnsi="Times New Roman" w:cs="Times New Roman"/>
-          <w:sz w:val="28"/>
-          <w:szCs w:val="28"/>
-          <w:lang w:val="ru-RU"/>
-        </w:rPr>
-      </w:pPr>
-    </w:p>
-    <w:p>
-      <w:pPr>
-        <w:pStyle w:val="Standard"/>
-        <w:spacing w:line="360" w:lineRule="auto"/>
-        <w:rPr>
-          <w:rFonts w:ascii="Times New Roman" w:hAnsi="Times New Roman" w:cs="Times New Roman"/>
-          <w:sz w:val="28"/>
-          <w:szCs w:val="28"/>
-          <w:lang w:val="ru-RU"/>
-        </w:rPr>
-      </w:pPr>
-    </w:p>
-    <w:p>
-      <w:pPr>
-        <w:pStyle w:val="Standard"/>
-        <w:spacing w:line="360" w:lineRule="auto"/>
-        <w:rPr>
-          <w:rFonts w:ascii="Times New Roman" w:hAnsi="Times New Roman" w:cs="Times New Roman"/>
-          <w:sz w:val="28"/>
-          <w:szCs w:val="28"/>
-          <w:lang w:val="ru-RU"/>
-        </w:rPr>
-      </w:pPr>
-    </w:p>
-    <w:p>
-      <w:pPr>
-        <w:spacing w:line="360" w:lineRule="auto"/>
-        <w:rPr>
-          <w:rStyle w:val="a0"/>
+    </w:p>
+    <w:p>
+      <w:pPr>
+        <w:pStyle w:val="Standard"/>
+        <w:spacing w:line="360" w:lineRule="auto"/>
+        <w:rPr>
+          <w:rFonts w:ascii="Times New Roman" w:hAnsi="Times New Roman" w:cs="Times New Roman"/>
+          <w:sz w:val="28"/>
+          <w:szCs w:val="28"/>
+          <w:lang w:val="ru-RU"/>
+        </w:rPr>
+      </w:pPr>
+    </w:p>
+    <w:p>
+      <w:pPr>
+        <w:pStyle w:val="Standard"/>
+        <w:spacing w:line="360" w:lineRule="auto"/>
+        <w:rPr>
+          <w:rFonts w:ascii="Times New Roman" w:hAnsi="Times New Roman" w:cs="Times New Roman"/>
+          <w:sz w:val="28"/>
+          <w:szCs w:val="28"/>
+          <w:lang w:val="ru-RU"/>
+        </w:rPr>
+      </w:pPr>
+    </w:p>
+    <w:p>
+      <w:pPr>
+        <w:pStyle w:val="Standard"/>
+        <w:spacing w:line="360" w:lineRule="auto"/>
+        <w:rPr>
+          <w:rFonts w:ascii="Times New Roman" w:hAnsi="Times New Roman" w:cs="Times New Roman"/>
+          <w:sz w:val="28"/>
+          <w:szCs w:val="28"/>
+          <w:lang w:val="ru-RU"/>
+        </w:rPr>
+      </w:pPr>
+    </w:p>
+    <w:p>
+      <w:pPr>
+        <w:pStyle w:val="Standard"/>
+        <w:spacing w:line="360" w:lineRule="auto"/>
+        <w:rPr>
+          <w:rFonts w:ascii="Times New Roman" w:hAnsi="Times New Roman" w:cs="Times New Roman"/>
+          <w:sz w:val="28"/>
+          <w:szCs w:val="28"/>
+          <w:lang w:val="ru-RU"/>
+        </w:rPr>
+      </w:pPr>
+    </w:p>
+    <w:p>
+      <w:pPr>
+        <w:pStyle w:val="Standard"/>
+        <w:spacing w:line="360" w:lineRule="auto"/>
+        <w:rPr>
+          <w:rFonts w:ascii="Times New Roman" w:hAnsi="Times New Roman" w:cs="Times New Roman"/>
+          <w:sz w:val="28"/>
+          <w:szCs w:val="28"/>
+          <w:lang w:val="ru-RU"/>
+        </w:rPr>
+      </w:pPr>
+    </w:p>
+    <w:p>
+      <w:pPr>
+        <w:pStyle w:val="Standard"/>
+        <w:spacing w:line="360" w:lineRule="auto"/>
+        <w:rPr>
+          <w:rFonts w:ascii="Times New Roman" w:hAnsi="Times New Roman" w:cs="Times New Roman"/>
+          <w:sz w:val="28"/>
+          <w:szCs w:val="28"/>
+          <w:lang w:val="ru-RU"/>
+        </w:rPr>
+      </w:pPr>
+    </w:p>
+    <w:p>
+      <w:pPr>
+        <w:pStyle w:val="Standard"/>
+        <w:spacing w:line="360" w:lineRule="auto"/>
+        <w:rPr>
+          <w:rFonts w:ascii="Times New Roman" w:hAnsi="Times New Roman" w:cs="Times New Roman"/>
+          <w:sz w:val="28"/>
+          <w:szCs w:val="28"/>
+          <w:lang w:val="ru-RU"/>
+        </w:rPr>
+      </w:pPr>
+    </w:p>
+    <w:p>
+      <w:pPr>
+        <w:pStyle w:val="Standard"/>
+        <w:spacing w:line="360" w:lineRule="auto"/>
+        <w:rPr>
+          <w:rFonts w:ascii="Times New Roman" w:hAnsi="Times New Roman" w:cs="Times New Roman"/>
+          <w:sz w:val="28"/>
+          <w:szCs w:val="28"/>
+          <w:lang w:val="ru-RU"/>
+        </w:rPr>
+      </w:pPr>
+    </w:p>
+    <w:p>
+      <w:pPr>
+        <w:pStyle w:val="Standard"/>
+        <w:spacing w:line="360" w:lineRule="auto"/>
+        <w:rPr>
+          <w:rFonts w:ascii="Times New Roman" w:hAnsi="Times New Roman" w:cs="Times New Roman"/>
+          <w:sz w:val="28"/>
+          <w:szCs w:val="28"/>
+          <w:lang w:val="ru-RU"/>
+        </w:rPr>
+      </w:pPr>
+    </w:p>
+    <w:p>
+      <w:pPr>
+        <w:pStyle w:val="Standard"/>
+        <w:spacing w:line="360" w:lineRule="auto"/>
+        <w:rPr>
+          <w:rFonts w:ascii="Times New Roman" w:hAnsi="Times New Roman" w:cs="Times New Roman"/>
+          <w:sz w:val="28"/>
+          <w:szCs w:val="28"/>
+          <w:lang w:val="ru-RU"/>
+        </w:rPr>
+      </w:pPr>
+    </w:p>
+    <w:p>
+      <w:pPr>
+        <w:pStyle w:val="Standard"/>
+        <w:spacing w:line="360" w:lineRule="auto"/>
+        <w:rPr>
+          <w:rFonts w:ascii="Times New Roman" w:hAnsi="Times New Roman" w:cs="Times New Roman"/>
+          <w:sz w:val="28"/>
+          <w:szCs w:val="28"/>
+          <w:lang w:val="ru-RU"/>
+        </w:rPr>
+      </w:pPr>
+    </w:p>
+    <w:p>
+      <w:pPr>
+        <w:pStyle w:val="Standard"/>
+        <w:spacing w:line="360" w:lineRule="auto"/>
+        <w:rPr>
+          <w:rFonts w:ascii="Times New Roman" w:hAnsi="Times New Roman" w:cs="Times New Roman"/>
+          <w:sz w:val="28"/>
+          <w:szCs w:val="28"/>
+          <w:lang w:val="ru-RU"/>
+        </w:rPr>
+      </w:pPr>
+    </w:p>
+    <w:p>
+      <w:pPr>
+        <w:pStyle w:val="Standard"/>
+        <w:spacing w:line="360" w:lineRule="auto"/>
+        <w:rPr>
+          <w:rFonts w:ascii="Times New Roman" w:hAnsi="Times New Roman" w:cs="Times New Roman"/>
+          <w:sz w:val="28"/>
+          <w:szCs w:val="28"/>
+          <w:lang w:val="ru-RU"/>
+        </w:rPr>
+      </w:pPr>
+    </w:p>
+    <w:p>
+      <w:pPr>
+        <w:pStyle w:val="Standard"/>
+        <w:spacing w:line="360" w:lineRule="auto"/>
+        <w:rPr>
+          <w:rFonts w:ascii="Times New Roman" w:hAnsi="Times New Roman" w:cs="Times New Roman"/>
+          <w:sz w:val="28"/>
+          <w:szCs w:val="28"/>
+          <w:lang w:val="ru-RU"/>
+        </w:rPr>
+      </w:pPr>
+    </w:p>
+    <w:p>
+      <w:pPr>
+        <w:spacing w:line="360" w:lineRule="auto"/>
+        <w:rPr>
+          <w:rStyle w:val="13"/>
           <w:rFonts w:eastAsiaTheme="majorEastAsia"/>
           <w:b/>
           <w:bCs/>
@@ -15170,7 +15252,7 @@
       </w:pPr>
       <w:r>
         <w:rPr>
-          <w:rStyle w:val="a0"/>
+          <w:rStyle w:val="13"/>
           <w:b/>
           <w:bCs/>
           <w:color w:val="000000" w:themeColor="text1"/>
@@ -15182,17 +15264,17 @@
     </w:p>
     <w:p>
       <w:pPr>
-        <w:pStyle w:val="Heading1"/>
+        <w:pStyle w:val="1"/>
         <w:spacing w:line="360" w:lineRule="auto"/>
         <w:jc w:val="center"/>
         <w:rPr>
           <w:color w:val="000000" w:themeColor="text1"/>
         </w:rPr>
       </w:pPr>
-      <w:bookmarkStart w:id="115" w:name="_Toc179187869"/>
-      <w:r>
-        <w:rPr>
-          <w:rStyle w:val="a0"/>
+      <w:bookmarkStart w:id="114" w:name="_Toc179187869"/>
+      <w:r>
+        <w:rPr>
+          <w:rStyle w:val="13"/>
           <w:rFonts w:ascii="Times New Roman" w:hAnsi="Times New Roman" w:cs="Times New Roman"/>
           <w:b/>
           <w:bCs/>
@@ -15203,7 +15285,7 @@
         <w:lastRenderedPageBreak/>
         <w:t>8 ИСТОЧНИКИ РАЗРАБОТКИ</w:t>
       </w:r>
-      <w:bookmarkEnd w:id="115"/>
+      <w:bookmarkEnd w:id="114"/>
     </w:p>
     <w:p>
       <w:pPr>
@@ -15232,7 +15314,7 @@
       </w:pPr>
       <w:r>
         <w:rPr>
-          <w:rStyle w:val="a0"/>
+          <w:rStyle w:val="13"/>
           <w:rFonts w:ascii="Times New Roman" w:hAnsi="Times New Roman" w:cs="Times New Roman"/>
           <w:sz w:val="28"/>
           <w:szCs w:val="28"/>
@@ -15254,33 +15336,37 @@
           <w:lang w:val="ru-RU"/>
         </w:rPr>
       </w:pPr>
-      <w:commentRangeStart w:id="116"/>
-      <w:r>
-        <w:rPr>
-          <w:rStyle w:val="a0"/>
-          <w:rFonts w:ascii="Times New Roman" w:hAnsi="Times New Roman" w:cs="Times New Roman"/>
-          <w:sz w:val="28"/>
-          <w:szCs w:val="28"/>
-          <w:lang w:val="ru-RU"/>
-        </w:rPr>
-        <w:t>Новые</w:t>
-      </w:r>
-      <w:commentRangeEnd w:id="116"/>
-      <w:r>
-        <w:rPr>
-          <w:rStyle w:val="a7"/>
-        </w:rPr>
-        <w:commentReference w:id="116"/>
-      </w:r>
-      <w:r>
-        <w:rPr>
-          <w:rStyle w:val="a0"/>
-          <w:rFonts w:ascii="Times New Roman" w:hAnsi="Times New Roman" w:cs="Times New Roman"/>
-          <w:sz w:val="28"/>
-          <w:szCs w:val="28"/>
-          <w:lang w:val="ru-RU"/>
-        </w:rPr>
-        <w:t xml:space="preserve"> технологии в программировании : учебное пособие / А. А. Калентьев, Д. В. Гарайс, А. Е. Горяинов — Томск : Эль Контент, 2014. — 176 с.</w:t>
+      <w:r>
+        <w:rPr>
+          <w:rStyle w:val="13"/>
+          <w:rFonts w:ascii="Times New Roman" w:hAnsi="Times New Roman" w:cs="Times New Roman"/>
+          <w:sz w:val="28"/>
+          <w:szCs w:val="28"/>
+          <w:lang w:val="ru-RU"/>
+        </w:rPr>
+        <w:t xml:space="preserve">Новые технологии в </w:t>
+      </w:r>
+      <w:proofErr w:type="gramStart"/>
+      <w:r>
+        <w:rPr>
+          <w:rStyle w:val="13"/>
+          <w:rFonts w:ascii="Times New Roman" w:hAnsi="Times New Roman" w:cs="Times New Roman"/>
+          <w:sz w:val="28"/>
+          <w:szCs w:val="28"/>
+          <w:lang w:val="ru-RU"/>
+        </w:rPr>
+        <w:t>программировании :</w:t>
+      </w:r>
+      <w:proofErr w:type="gramEnd"/>
+      <w:r>
+        <w:rPr>
+          <w:rStyle w:val="13"/>
+          <w:rFonts w:ascii="Times New Roman" w:hAnsi="Times New Roman" w:cs="Times New Roman"/>
+          <w:sz w:val="28"/>
+          <w:szCs w:val="28"/>
+          <w:lang w:val="ru-RU"/>
+        </w:rPr>
+        <w:t xml:space="preserve"> учебное пособие / А. А. Калентьев, Д. В. Гарайс, А. Е. Горяинов — Томск : Эль Контент, 2014. — 176 с.</w:t>
       </w:r>
     </w:p>
     <w:p>
@@ -15298,7 +15384,7 @@
       </w:pPr>
       <w:r>
         <w:rPr>
-          <w:rStyle w:val="a0"/>
+          <w:rStyle w:val="13"/>
           <w:rFonts w:ascii="Times New Roman" w:hAnsi="Times New Roman" w:cs="Times New Roman"/>
           <w:sz w:val="28"/>
           <w:szCs w:val="28"/>
@@ -15322,7 +15408,7 @@
       </w:pPr>
       <w:r>
         <w:rPr>
-          <w:rStyle w:val="a0"/>
+          <w:rStyle w:val="13"/>
           <w:rFonts w:ascii="Times New Roman" w:hAnsi="Times New Roman" w:cs="Times New Roman"/>
           <w:sz w:val="28"/>
           <w:szCs w:val="28"/>
@@ -15346,7 +15432,7 @@
       </w:pPr>
       <w:r>
         <w:rPr>
-          <w:rStyle w:val="a0"/>
+          <w:rStyle w:val="13"/>
           <w:rFonts w:ascii="Times New Roman" w:hAnsi="Times New Roman" w:cs="Times New Roman"/>
           <w:sz w:val="28"/>
           <w:szCs w:val="28"/>
@@ -15370,17 +15456,47 @@
       </w:pPr>
       <w:r>
         <w:rPr>
-          <w:rStyle w:val="a0"/>
-          <w:rFonts w:ascii="Times New Roman" w:hAnsi="Times New Roman" w:cs="Times New Roman"/>
-          <w:sz w:val="28"/>
-          <w:szCs w:val="28"/>
-          <w:lang w:val="ru-RU"/>
-        </w:rPr>
-        <w:t>ГОСТ 2417-75 «Кружка»</w:t>
-      </w:r>
-      <w:r>
-        <w:rPr>
-          <w:rStyle w:val="a0"/>
+          <w:rStyle w:val="13"/>
+          <w:rFonts w:ascii="Times New Roman" w:hAnsi="Times New Roman" w:cs="Times New Roman"/>
+          <w:sz w:val="28"/>
+          <w:szCs w:val="28"/>
+          <w:lang w:val="ru-RU"/>
+        </w:rPr>
+        <w:t>ГОСТ 2417-75 «</w:t>
+      </w:r>
+      <w:commentRangeStart w:id="115"/>
+      <w:r>
+        <w:rPr>
+          <w:rStyle w:val="13"/>
+          <w:rFonts w:ascii="Times New Roman" w:hAnsi="Times New Roman" w:cs="Times New Roman"/>
+          <w:sz w:val="28"/>
+          <w:szCs w:val="28"/>
+          <w:lang w:val="ru-RU"/>
+        </w:rPr>
+        <w:t>Кружка</w:t>
+      </w:r>
+      <w:commentRangeEnd w:id="115"/>
+      <w:r>
+        <w:rPr>
+          <w:rStyle w:val="ab"/>
+          <w:rFonts w:ascii="Times New Roman" w:hAnsi="Times New Roman" w:cs="Times New Roman"/>
+          <w:lang w:val="ru-RU" w:eastAsia="ru-RU"/>
+        </w:rPr>
+        <w:commentReference w:id="115"/>
+      </w:r>
+      <w:r>
+        <w:rPr>
+          <w:rStyle w:val="13"/>
+          <w:rFonts w:ascii="Times New Roman" w:hAnsi="Times New Roman" w:cs="Times New Roman"/>
+          <w:sz w:val="28"/>
+          <w:szCs w:val="28"/>
+          <w:lang w:val="ru-RU"/>
+        </w:rPr>
+        <w:t>»</w:t>
+      </w:r>
+      <w:r>
+        <w:rPr>
+          <w:rStyle w:val="13"/>
           <w:rFonts w:ascii="Times New Roman" w:hAnsi="Times New Roman" w:cs="Times New Roman"/>
           <w:sz w:val="28"/>
           <w:szCs w:val="28"/>
@@ -15404,7 +15520,7 @@
       </w:pPr>
       <w:r>
         <w:rPr>
-          <w:rStyle w:val="a0"/>
+          <w:rStyle w:val="13"/>
           <w:rFonts w:ascii="Times New Roman" w:hAnsi="Times New Roman" w:cs="Times New Roman"/>
           <w:sz w:val="28"/>
           <w:szCs w:val="28"/>
@@ -15428,7 +15544,7 @@
       </w:pPr>
       <w:r>
         <w:rPr>
-          <w:rStyle w:val="a0"/>
+          <w:rStyle w:val="13"/>
           <w:rFonts w:ascii="Times New Roman" w:hAnsi="Times New Roman" w:cs="Times New Roman"/>
           <w:sz w:val="28"/>
           <w:szCs w:val="28"/>
@@ -15452,7 +15568,7 @@
       </w:pPr>
       <w:r>
         <w:rPr>
-          <w:rStyle w:val="a0"/>
+          <w:rStyle w:val="13"/>
           <w:rFonts w:ascii="Times New Roman" w:hAnsi="Times New Roman" w:cs="Times New Roman"/>
           <w:sz w:val="28"/>
           <w:szCs w:val="28"/>
@@ -15476,7 +15592,7 @@
       </w:pPr>
       <w:r>
         <w:rPr>
-          <w:rStyle w:val="a0"/>
+          <w:rStyle w:val="13"/>
           <w:rFonts w:ascii="Times New Roman" w:hAnsi="Times New Roman" w:cs="Times New Roman"/>
           <w:sz w:val="28"/>
           <w:szCs w:val="28"/>
@@ -15486,7 +15602,7 @@
       </w:r>
     </w:p>
     <w:sectPr>
-      <w:footerReference w:type="default" r:id="rId13"/>
+      <w:footerReference w:type="default" r:id="rId14"/>
       <w:pgSz w:w="11909" w:h="16834"/>
       <w:pgMar w:top="1138" w:right="850" w:bottom="1426" w:left="1714" w:header="720" w:footer="706" w:gutter="0"/>
       <w:cols w:space="720"/>
@@ -15496,138 +15612,70 @@
 </file>
 
 <file path=word/comments.xml><?xml version="1.0" encoding="utf-8"?>
-<w:comments xmlns:wpc="http://schemas.microsoft.com/office/word/2010/wordprocessingCanvas" xmlns:cx="http://schemas.microsoft.com/office/drawing/2014/chartex" xmlns:cx1="http://schemas.microsoft.com/office/drawing/2015/9/8/chartex" xmlns:cx2="http://schemas.microsoft.com/office/drawing/2015/10/21/chartex" xmlns:cx3="http://schemas.microsoft.com/office/drawing/2016/5/9/chartex" xmlns:cx4="http://schemas.microsoft.com/office/drawing/2016/5/10/chartex" xmlns:cx5="http://schemas.microsoft.com/office/drawing/2016/5/11/chartex" xmlns:cx6="http://schemas.microsoft.com/office/drawing/2016/5/12/chartex" xmlns:cx7="http://schemas.microsoft.com/office/drawing/2016/5/13/chartex" xmlns:cx8="http://schemas.microsoft.com/office/drawing/2016/5/14/chartex" xmlns:mc="http://schemas.openxmlformats.org/markup-compatibility/2006" xmlns:aink="http://schemas.microsoft.com/office/drawing/2016/ink" xmlns:am3d="http://schemas.microsoft.com/office/drawing/2017/model3d" xmlns:o="urn:schemas-microsoft-com:office:office" xmlns:r="http://schemas.openxmlformats.org/officeDocument/2006/relationships" xmlns:m="http://schemas.openxmlformats.org/officeDocument/2006/math" xmlns:v="urn:schemas-microsoft-com:vml" xmlns:wp14="http://schemas.microsoft.com/office/word/2010/wordprocessingDrawing" xmlns:wp="http://schemas.openxmlformats.org/drawingml/2006/wordprocessingDrawing" xmlns:w10="urn:schemas-microsoft-com:office:word" xmlns:w="http://schemas.openxmlformats.org/wordprocessingml/2006/main" xmlns:w14="http://schemas.microsoft.com/office/word/2010/wordml" xmlns:w15="http://schemas.microsoft.com/office/word/2012/wordml" xmlns:w16cex="http://schemas.microsoft.com/office/word/2018/wordml/cex" xmlns:w16cid="http://schemas.microsoft.com/office/word/2016/wordml/cid" xmlns:w16="http://schemas.microsoft.com/office/word/2018/wordml" xmlns:w16sdtdh="http://schemas.microsoft.com/office/word/2020/wordml/sdtdatahash" xmlns:w16se="http://schemas.microsoft.com/office/word/2015/wordml/symex" xmlns:wpg="http://schemas.microsoft.com/office/word/2010/wordprocessingGroup" xmlns:wpi="http://schemas.microsoft.com/office/word/2010/wordprocessingInk" xmlns:wne="http://schemas.microsoft.com/office/word/2006/wordml" xmlns:wps="http://schemas.microsoft.com/office/word/2010/wordprocessingShape" mc:Ignorable="w14 w15 w16se w16cid w16 w16cex w16sdtdh wp14">
-  <w:comment w:id="0" w:author="Kalentyev Alexey" w:date="2024-09-30T17:14:00Z" w:initials="Kalentyev">
-    <w:p>
-      <w:pPr>
-        <w:pStyle w:val="a5"/>
-      </w:pPr>
-      <w:r>
-        <w:rPr>
-          <w:rStyle w:val="CommentReference"/>
+<w:comments xmlns:wpc="http://schemas.microsoft.com/office/word/2010/wordprocessingCanvas" xmlns:cx="http://schemas.microsoft.com/office/drawing/2014/chartex" xmlns:cx1="http://schemas.microsoft.com/office/drawing/2015/9/8/chartex" xmlns:cx2="http://schemas.microsoft.com/office/drawing/2015/10/21/chartex" xmlns:cx3="http://schemas.microsoft.com/office/drawing/2016/5/9/chartex" xmlns:cx4="http://schemas.microsoft.com/office/drawing/2016/5/10/chartex" xmlns:cx5="http://schemas.microsoft.com/office/drawing/2016/5/11/chartex" xmlns:cx6="http://schemas.microsoft.com/office/drawing/2016/5/12/chartex" xmlns:cx7="http://schemas.microsoft.com/office/drawing/2016/5/13/chartex" xmlns:cx8="http://schemas.microsoft.com/office/drawing/2016/5/14/chartex" xmlns:mc="http://schemas.openxmlformats.org/markup-compatibility/2006" xmlns:aink="http://schemas.microsoft.com/office/drawing/2016/ink" xmlns:am3d="http://schemas.microsoft.com/office/drawing/2017/model3d" xmlns:o="urn:schemas-microsoft-com:office:office" xmlns:oel="http://schemas.microsoft.com/office/2019/extlst" xmlns:r="http://schemas.openxmlformats.org/officeDocument/2006/relationships" xmlns:m="http://schemas.openxmlformats.org/officeDocument/2006/math" xmlns:v="urn:schemas-microsoft-com:vml" xmlns:wp14="http://schemas.microsoft.com/office/word/2010/wordprocessingDrawing" xmlns:wp="http://schemas.openxmlformats.org/drawingml/2006/wordprocessingDrawing" xmlns:w10="urn:schemas-microsoft-com:office:word" xmlns:w="http://schemas.openxmlformats.org/wordprocessingml/2006/main" xmlns:w14="http://schemas.microsoft.com/office/word/2010/wordml" xmlns:w15="http://schemas.microsoft.com/office/word/2012/wordml" xmlns:w16cex="http://schemas.microsoft.com/office/word/2018/wordml/cex" xmlns:w16cid="http://schemas.microsoft.com/office/word/2016/wordml/cid" xmlns:w16="http://schemas.microsoft.com/office/word/2018/wordml" xmlns:w16du="http://schemas.microsoft.com/office/word/2023/wordml/word16du" xmlns:w16sdtdh="http://schemas.microsoft.com/office/word/2020/wordml/sdtdatahash" xmlns:w16se="http://schemas.microsoft.com/office/word/2015/wordml/symex" xmlns:wpg="http://schemas.microsoft.com/office/word/2010/wordprocessingGroup" xmlns:wpi="http://schemas.microsoft.com/office/word/2010/wordprocessingInk" xmlns:wne="http://schemas.microsoft.com/office/word/2006/wordml" xmlns:wps="http://schemas.microsoft.com/office/word/2010/wordprocessingShape" mc:Ignorable="w14 w15 w16se w16cid w16 w16cex w16sdtdh w16du wp14">
+  <w:comment w:id="26" w:author="Kalentyev Alexey" w:date="2024-09-30T17:15:00Z" w:initials="Kalentyev">
+    <w:p>
+      <w:pPr>
+        <w:pStyle w:val="18"/>
+        <w:rPr>
+          <w:lang w:val="ru-RU"/>
+        </w:rPr>
+      </w:pPr>
+      <w:r>
+        <w:rPr>
+          <w:rStyle w:val="ab"/>
         </w:rPr>
         <w:annotationRef/>
       </w:r>
+      <w:r>
+        <w:rPr>
+          <w:rStyle w:val="13"/>
+          <w:lang w:val="ru-RU"/>
+        </w:rPr>
+        <w:t>Тире</w:t>
+      </w:r>
     </w:p>
   </w:comment>
-  <w:comment w:id="3" w:author="Kalentyev Alexey" w:date="2024-09-30T17:15:00Z" w:initials="Kalentyev">
-    <w:p>
-      <w:pPr>
-        <w:pStyle w:val="a5"/>
-        <w:rPr>
-          <w:lang w:val="ru-RU"/>
-        </w:rPr>
-      </w:pPr>
-      <w:r>
-        <w:rPr>
-          <w:rStyle w:val="CommentReference"/>
+  <w:comment w:id="27" w:author="Kalentyev Alexey" w:date="2024-10-07T12:04:00Z" w:initials="KA">
+    <w:p>
+      <w:pPr>
+        <w:pStyle w:val="aa"/>
+      </w:pPr>
+      <w:r>
+        <w:rPr>
+          <w:rStyle w:val="ab"/>
         </w:rPr>
         <w:annotationRef/>
       </w:r>
       <w:r>
-        <w:rPr>
-          <w:rStyle w:val="a0"/>
-          <w:lang w:val="ru-RU"/>
-        </w:rPr>
-        <w:t>Шрифты</w:t>
+        <w:t>Длинное тире.</w:t>
       </w:r>
     </w:p>
   </w:comment>
-  <w:comment w:id="27" w:author="Kalentyev Alexey" w:date="2024-09-30T17:15:00Z" w:initials="Kalentyev">
-    <w:p>
-      <w:pPr>
-        <w:pStyle w:val="a5"/>
-        <w:rPr>
-          <w:lang w:val="ru-RU"/>
-        </w:rPr>
-      </w:pPr>
-      <w:r>
-        <w:rPr>
-          <w:rStyle w:val="CommentReference"/>
+  <w:comment w:id="38" w:author="Kalentyev Alexey" w:date="2024-09-30T17:16:00Z" w:initials="Kalentyev">
+    <w:p>
+      <w:pPr>
+        <w:pStyle w:val="18"/>
+        <w:rPr>
+          <w:lang w:val="ru-RU"/>
+        </w:rPr>
+      </w:pPr>
+      <w:r>
+        <w:rPr>
+          <w:rStyle w:val="ab"/>
         </w:rPr>
         <w:annotationRef/>
       </w:r>
-    </w:p>
-  </w:comment>
-  <w:comment w:id="29" w:author="Kalentyev Alexey" w:date="2024-09-30T17:15:00Z" w:initials="Kalentyev">
-    <w:p>
-      <w:pPr>
-        <w:pStyle w:val="a5"/>
-        <w:rPr>
-          <w:lang w:val="ru-RU"/>
-        </w:rPr>
-      </w:pPr>
-      <w:r>
-        <w:rPr>
-          <w:rStyle w:val="CommentReference"/>
-        </w:rPr>
-        <w:annotationRef/>
-      </w:r>
-    </w:p>
-  </w:comment>
-  <w:comment w:id="30" w:author="Kalentyev Alexey" w:date="2024-09-30T17:15:00Z" w:initials="Kalentyev">
-    <w:p>
-      <w:pPr>
-        <w:pStyle w:val="a5"/>
-        <w:rPr>
-          <w:lang w:val="ru-RU"/>
-        </w:rPr>
-      </w:pPr>
-      <w:r>
-        <w:rPr>
-          <w:rStyle w:val="CommentReference"/>
-        </w:rPr>
-        <w:annotationRef/>
-      </w:r>
-    </w:p>
-  </w:comment>
-  <w:comment w:id="31" w:author="Kalentyev Alexey" w:date="2024-09-30T17:15:00Z" w:initials="Kalentyev">
-    <w:p>
-      <w:pPr>
-        <w:pStyle w:val="a5"/>
-        <w:rPr>
-          <w:lang w:val="ru-RU"/>
-        </w:rPr>
-      </w:pPr>
-      <w:r>
-        <w:rPr>
-          <w:rStyle w:val="CommentReference"/>
-        </w:rPr>
-        <w:annotationRef/>
-      </w:r>
-      <w:r>
-        <w:rPr>
-          <w:rStyle w:val="a0"/>
-          <w:lang w:val="ru-RU"/>
-        </w:rPr>
-        <w:t>Тире</w:t>
-      </w:r>
-    </w:p>
-  </w:comment>
-  <w:comment w:id="42" w:author="Kalentyev Alexey" w:date="2024-09-30T17:16:00Z" w:initials="Kalentyev">
-    <w:p>
-      <w:pPr>
-        <w:pStyle w:val="a5"/>
-        <w:rPr>
-          <w:lang w:val="ru-RU"/>
-        </w:rPr>
-      </w:pPr>
-      <w:r>
-        <w:rPr>
-          <w:rStyle w:val="CommentReference"/>
-        </w:rPr>
-        <w:annotationRef/>
-      </w:r>
-      <w:r>
-        <w:rPr>
-          <w:rStyle w:val="a0"/>
+      <w:r>
+        <w:rPr>
+          <w:rStyle w:val="13"/>
           <w:lang w:val="ru-RU"/>
         </w:rPr>
         <w:t>Где ещё параметр?</w:t>
       </w:r>
       <w:r>
         <w:rPr>
-          <w:rStyle w:val="a0"/>
+          <w:rStyle w:val="13"/>
           <w:lang w:val="ru-RU"/>
         </w:rPr>
         <w:br/>
@@ -15636,7 +15684,7 @@
     </w:p>
     <w:p>
       <w:pPr>
-        <w:pStyle w:val="a5"/>
+        <w:pStyle w:val="18"/>
         <w:rPr>
           <w:lang w:val="ru-RU"/>
         </w:rPr>
@@ -15649,110 +15697,143 @@
       </w:r>
     </w:p>
   </w:comment>
-  <w:comment w:id="44" w:author="Kalentyev Alexey" w:date="2024-09-30T17:16:00Z" w:initials="Kalentyev">
-    <w:p>
-      <w:pPr>
-        <w:pStyle w:val="a5"/>
-        <w:rPr>
-          <w:lang w:val="ru-RU"/>
-        </w:rPr>
-      </w:pPr>
-      <w:r>
-        <w:rPr>
-          <w:rStyle w:val="CommentReference"/>
+  <w:comment w:id="39" w:author="Kalentyev Alexey" w:date="2024-10-07T12:04:00Z" w:initials="KA">
+    <w:p>
+      <w:pPr>
+        <w:pStyle w:val="aa"/>
+      </w:pPr>
+      <w:r>
+        <w:rPr>
+          <w:rStyle w:val="ab"/>
         </w:rPr>
         <w:annotationRef/>
       </w:r>
+      <w:r>
+        <w:t>В шесть… Перепроверить формулировки выше.</w:t>
+      </w:r>
     </w:p>
   </w:comment>
-  <w:comment w:id="99" w:author="Kalentyev Alexey" w:date="2024-09-30T17:17:00Z" w:initials="Kalentyev">
-    <w:p>
-      <w:pPr>
-        <w:pStyle w:val="a5"/>
-        <w:rPr>
-          <w:lang w:val="ru-RU"/>
-        </w:rPr>
-      </w:pPr>
-      <w:r>
-        <w:rPr>
-          <w:rStyle w:val="CommentReference"/>
+  <w:comment w:id="65" w:author="Kalentyev Alexey" w:date="2024-10-07T12:05:00Z" w:initials="KA">
+    <w:p>
+      <w:pPr>
+        <w:pStyle w:val="aa"/>
+      </w:pPr>
+      <w:r>
+        <w:rPr>
+          <w:rStyle w:val="ab"/>
         </w:rPr>
         <w:annotationRef/>
       </w:r>
     </w:p>
   </w:comment>
-  <w:comment w:id="104" w:author="Kalentyev Alexey" w:date="2024-09-30T17:17:00Z" w:initials="Kalentyev">
-    <w:p>
-      <w:pPr>
-        <w:pStyle w:val="a5"/>
-        <w:rPr>
-          <w:lang w:val="ru-RU"/>
-        </w:rPr>
-      </w:pPr>
-      <w:r>
-        <w:rPr>
-          <w:rStyle w:val="CommentReference"/>
+  <w:comment w:id="96" w:author="Kalentyev Alexey" w:date="2024-10-07T12:06:00Z" w:initials="KA">
+    <w:p>
+      <w:pPr>
+        <w:pStyle w:val="aa"/>
+      </w:pPr>
+      <w:r>
+        <w:rPr>
+          <w:rStyle w:val="ab"/>
         </w:rPr>
         <w:annotationRef/>
       </w:r>
     </w:p>
   </w:comment>
-  <w:comment w:id="111" w:author="Kalentyev Alexey" w:date="2024-09-30T17:18:00Z" w:initials="Kalentyev">
-    <w:p>
-      <w:pPr>
-        <w:pStyle w:val="a5"/>
-        <w:rPr>
-          <w:lang w:val="ru-RU"/>
-        </w:rPr>
-      </w:pPr>
-      <w:r>
-        <w:rPr>
-          <w:rStyle w:val="CommentReference"/>
+  <w:comment w:id="97" w:author="Kalentyev Alexey" w:date="2024-10-07T12:06:00Z" w:initials="KA">
+    <w:p>
+      <w:pPr>
+        <w:pStyle w:val="aa"/>
+      </w:pPr>
+      <w:r>
+        <w:rPr>
+          <w:rStyle w:val="ab"/>
         </w:rPr>
         <w:annotationRef/>
       </w:r>
     </w:p>
   </w:comment>
-  <w:comment w:id="112" w:author="Kalentyev Alexey" w:date="2024-09-30T17:18:00Z" w:initials="Kalentyev">
-    <w:p>
-      <w:pPr>
-        <w:pStyle w:val="a5"/>
-        <w:rPr>
-          <w:lang w:val="ru-RU"/>
-        </w:rPr>
-      </w:pPr>
-      <w:r>
-        <w:rPr>
-          <w:rStyle w:val="CommentReference"/>
+  <w:comment w:id="98" w:author="Kalentyev Alexey" w:date="2024-09-30T17:17:00Z" w:initials="Kalentyev">
+    <w:p>
+      <w:pPr>
+        <w:pStyle w:val="18"/>
+        <w:rPr>
+          <w:lang w:val="ru-RU"/>
+        </w:rPr>
+      </w:pPr>
+      <w:r>
+        <w:rPr>
+          <w:rStyle w:val="ab"/>
         </w:rPr>
         <w:annotationRef/>
       </w:r>
     </w:p>
   </w:comment>
-  <w:comment w:id="114" w:author="Kalentyev Alexey" w:date="2024-09-30T17:18:00Z" w:initials="Kalentyev">
-    <w:p>
-      <w:pPr>
-        <w:pStyle w:val="a5"/>
-        <w:rPr>
-          <w:lang w:val="ru-RU"/>
-        </w:rPr>
-      </w:pPr>
-      <w:r>
-        <w:rPr>
-          <w:rStyle w:val="CommentReference"/>
+  <w:comment w:id="99" w:author="Kalentyev Alexey" w:date="2024-10-07T12:06:00Z" w:initials="KA">
+    <w:p>
+      <w:pPr>
+        <w:pStyle w:val="aa"/>
+      </w:pPr>
+      <w:r>
+        <w:rPr>
+          <w:rStyle w:val="ab"/>
         </w:rPr>
         <w:annotationRef/>
       </w:r>
+      <w:r>
+        <w:t>Окончание табл. Такой-то.</w:t>
+      </w:r>
     </w:p>
   </w:comment>
-  <w:comment w:id="116" w:author="Kalentyev Alexey" w:date="2024-09-30T17:18:00Z" w:initials="Kalentyev">
-    <w:p>
-      <w:pPr>
-        <w:pStyle w:val="a5"/>
-      </w:pPr>
-      <w:r>
-        <w:rPr>
-          <w:rStyle w:val="CommentReference"/>
+  <w:comment w:id="103" w:author="Kalentyev Alexey" w:date="2024-10-07T12:06:00Z" w:initials="KA">
+    <w:p>
+      <w:pPr>
+        <w:pStyle w:val="aa"/>
+      </w:pPr>
+      <w:r>
+        <w:rPr>
+          <w:rStyle w:val="ab"/>
+        </w:rPr>
+        <w:annotationRef/>
+      </w:r>
+    </w:p>
+  </w:comment>
+  <w:comment w:id="104" w:author="Kalentyev Alexey" w:date="2024-10-07T12:07:00Z" w:initials="KA">
+    <w:p>
+      <w:pPr>
+        <w:pStyle w:val="aa"/>
+      </w:pPr>
+      <w:r>
+        <w:rPr>
+          <w:rStyle w:val="ab"/>
+        </w:rPr>
+        <w:annotationRef/>
+      </w:r>
+      <w:r>
+        <w:t>Название ГОСТа</w:t>
+      </w:r>
+    </w:p>
+  </w:comment>
+  <w:comment w:id="109" w:author="Kalentyev Alexey" w:date="2024-10-07T12:07:00Z" w:initials="KA">
+    <w:p>
+      <w:pPr>
+        <w:pStyle w:val="aa"/>
+      </w:pPr>
+      <w:r>
+        <w:rPr>
+          <w:rStyle w:val="ab"/>
+        </w:rPr>
+        <w:annotationRef/>
+      </w:r>
+    </w:p>
+  </w:comment>
+  <w:comment w:id="115" w:author="Kalentyev Alexey" w:date="2024-10-07T12:08:00Z" w:initials="KA">
+    <w:p>
+      <w:pPr>
+        <w:pStyle w:val="aa"/>
+      </w:pPr>
+      <w:r>
+        <w:rPr>
+          <w:rStyle w:val="ab"/>
         </w:rPr>
         <w:annotationRef/>
       </w:r>
@@ -15762,45 +15843,58 @@
 </file>
 
 <file path=word/commentsExtended.xml><?xml version="1.0" encoding="utf-8"?>
-<w15:commentsEx xmlns:wpc="http://schemas.microsoft.com/office/word/2010/wordprocessingCanvas" xmlns:cx="http://schemas.microsoft.com/office/drawing/2014/chartex" xmlns:cx1="http://schemas.microsoft.com/office/drawing/2015/9/8/chartex" xmlns:cx2="http://schemas.microsoft.com/office/drawing/2015/10/21/chartex" xmlns:cx3="http://schemas.microsoft.com/office/drawing/2016/5/9/chartex" xmlns:cx4="http://schemas.microsoft.com/office/drawing/2016/5/10/chartex" xmlns:cx5="http://schemas.microsoft.com/office/drawing/2016/5/11/chartex" xmlns:cx6="http://schemas.microsoft.com/office/drawing/2016/5/12/chartex" xmlns:cx7="http://schemas.microsoft.com/office/drawing/2016/5/13/chartex" xmlns:cx8="http://schemas.microsoft.com/office/drawing/2016/5/14/chartex" xmlns:mc="http://schemas.openxmlformats.org/markup-compatibility/2006" xmlns:aink="http://schemas.microsoft.com/office/drawing/2016/ink" xmlns:am3d="http://schemas.microsoft.com/office/drawing/2017/model3d" xmlns:o="urn:schemas-microsoft-com:office:office" xmlns:r="http://schemas.openxmlformats.org/officeDocument/2006/relationships" xmlns:m="http://schemas.openxmlformats.org/officeDocument/2006/math" xmlns:v="urn:schemas-microsoft-com:vml" xmlns:wp14="http://schemas.microsoft.com/office/word/2010/wordprocessingDrawing" xmlns:wp="http://schemas.openxmlformats.org/drawingml/2006/wordprocessingDrawing" xmlns:w10="urn:schemas-microsoft-com:office:word" xmlns:w="http://schemas.openxmlformats.org/wordprocessingml/2006/main" xmlns:w14="http://schemas.microsoft.com/office/word/2010/wordml" xmlns:w15="http://schemas.microsoft.com/office/word/2012/wordml" xmlns:w16cex="http://schemas.microsoft.com/office/word/2018/wordml/cex" xmlns:w16cid="http://schemas.microsoft.com/office/word/2016/wordml/cid" xmlns:w16="http://schemas.microsoft.com/office/word/2018/wordml" xmlns:w16sdtdh="http://schemas.microsoft.com/office/word/2020/wordml/sdtdatahash" xmlns:w16se="http://schemas.microsoft.com/office/word/2015/wordml/symex" xmlns:wpg="http://schemas.microsoft.com/office/word/2010/wordprocessingGroup" xmlns:wpi="http://schemas.microsoft.com/office/word/2010/wordprocessingInk" xmlns:wne="http://schemas.microsoft.com/office/word/2006/wordml" xmlns:wps="http://schemas.microsoft.com/office/word/2010/wordprocessingShape" mc:Ignorable="w14 w15 w16se w16cid w16 w16cex w16sdtdh wp14">
-  <w15:commentEx w15:paraId="75B52AB0" w15:done="0"/>
-  <w15:commentEx w15:paraId="532D81D2" w15:done="0"/>
-  <w15:commentEx w15:paraId="13DA4A54" w15:done="0"/>
-  <w15:commentEx w15:paraId="386247B7" w15:done="0"/>
-  <w15:commentEx w15:paraId="2D661119" w15:done="0"/>
+<w15:commentsEx xmlns:wpc="http://schemas.microsoft.com/office/word/2010/wordprocessingCanvas" xmlns:cx="http://schemas.microsoft.com/office/drawing/2014/chartex" xmlns:cx1="http://schemas.microsoft.com/office/drawing/2015/9/8/chartex" xmlns:cx2="http://schemas.microsoft.com/office/drawing/2015/10/21/chartex" xmlns:cx3="http://schemas.microsoft.com/office/drawing/2016/5/9/chartex" xmlns:cx4="http://schemas.microsoft.com/office/drawing/2016/5/10/chartex" xmlns:cx5="http://schemas.microsoft.com/office/drawing/2016/5/11/chartex" xmlns:cx6="http://schemas.microsoft.com/office/drawing/2016/5/12/chartex" xmlns:cx7="http://schemas.microsoft.com/office/drawing/2016/5/13/chartex" xmlns:cx8="http://schemas.microsoft.com/office/drawing/2016/5/14/chartex" xmlns:mc="http://schemas.openxmlformats.org/markup-compatibility/2006" xmlns:aink="http://schemas.microsoft.com/office/drawing/2016/ink" xmlns:am3d="http://schemas.microsoft.com/office/drawing/2017/model3d" xmlns:o="urn:schemas-microsoft-com:office:office" xmlns:oel="http://schemas.microsoft.com/office/2019/extlst" xmlns:r="http://schemas.openxmlformats.org/officeDocument/2006/relationships" xmlns:m="http://schemas.openxmlformats.org/officeDocument/2006/math" xmlns:v="urn:schemas-microsoft-com:vml" xmlns:wp14="http://schemas.microsoft.com/office/word/2010/wordprocessingDrawing" xmlns:wp="http://schemas.openxmlformats.org/drawingml/2006/wordprocessingDrawing" xmlns:w10="urn:schemas-microsoft-com:office:word" xmlns:w="http://schemas.openxmlformats.org/wordprocessingml/2006/main" xmlns:w14="http://schemas.microsoft.com/office/word/2010/wordml" xmlns:w15="http://schemas.microsoft.com/office/word/2012/wordml" xmlns:w16cex="http://schemas.microsoft.com/office/word/2018/wordml/cex" xmlns:w16cid="http://schemas.microsoft.com/office/word/2016/wordml/cid" xmlns:w16="http://schemas.microsoft.com/office/word/2018/wordml" xmlns:w16du="http://schemas.microsoft.com/office/word/2023/wordml/word16du" xmlns:w16sdtdh="http://schemas.microsoft.com/office/word/2020/wordml/sdtdatahash" xmlns:w16se="http://schemas.microsoft.com/office/word/2015/wordml/symex" xmlns:wpg="http://schemas.microsoft.com/office/word/2010/wordprocessingGroup" xmlns:wpi="http://schemas.microsoft.com/office/word/2010/wordprocessingInk" xmlns:wne="http://schemas.microsoft.com/office/word/2006/wordml" xmlns:wps="http://schemas.microsoft.com/office/word/2010/wordprocessingShape" mc:Ignorable="w14 w15 w16se w16cid w16 w16cex w16sdtdh w16du wp14">
   <w15:commentEx w15:paraId="111C7296" w15:done="0"/>
+  <w15:commentEx w15:paraId="31C382CE" w15:paraIdParent="111C7296" w15:done="0"/>
   <w15:commentEx w15:paraId="1CCF3B22" w15:done="0"/>
-  <w15:commentEx w15:paraId="181B6D34" w15:done="0"/>
+  <w15:commentEx w15:paraId="3402DEE7" w15:done="0"/>
+  <w15:commentEx w15:paraId="49F6FEEC" w15:done="0"/>
+  <w15:commentEx w15:paraId="153DFFCE" w15:done="0"/>
+  <w15:commentEx w15:paraId="28888D35" w15:done="0"/>
   <w15:commentEx w15:paraId="6F3918CA" w15:done="0"/>
-  <w15:commentEx w15:paraId="7C78E05C" w15:done="0"/>
-  <w15:commentEx w15:paraId="444427AD" w15:done="0"/>
-  <w15:commentEx w15:paraId="05B2F43D" w15:done="0"/>
-  <w15:commentEx w15:paraId="3D507A36" w15:done="0"/>
-  <w15:commentEx w15:paraId="536D5058" w15:done="0"/>
+  <w15:commentEx w15:paraId="366AD816" w15:paraIdParent="6F3918CA" w15:done="0"/>
+  <w15:commentEx w15:paraId="5A136C4D" w15:done="0"/>
+  <w15:commentEx w15:paraId="004B0900" w15:done="0"/>
+  <w15:commentEx w15:paraId="681A1B9F" w15:done="0"/>
+  <w15:commentEx w15:paraId="2940F043" w15:done="0"/>
 </w15:commentsEx>
 </file>
 
+<file path=word/commentsExtensible.xml><?xml version="1.0" encoding="utf-8"?>
+<w16cex:commentsExtensible xmlns:wpc="http://schemas.microsoft.com/office/word/2010/wordprocessingCanvas" xmlns:cx="http://schemas.microsoft.com/office/drawing/2014/chartex" xmlns:cx1="http://schemas.microsoft.com/office/drawing/2015/9/8/chartex" xmlns:cx2="http://schemas.microsoft.com/office/drawing/2015/10/21/chartex" xmlns:cx3="http://schemas.microsoft.com/office/drawing/2016/5/9/chartex" xmlns:cx4="http://schemas.microsoft.com/office/drawing/2016/5/10/chartex" xmlns:cx5="http://schemas.microsoft.com/office/drawing/2016/5/11/chartex" xmlns:cx6="http://schemas.microsoft.com/office/drawing/2016/5/12/chartex" xmlns:cx7="http://schemas.microsoft.com/office/drawing/2016/5/13/chartex" xmlns:cx8="http://schemas.microsoft.com/office/drawing/2016/5/14/chartex" xmlns:cr="http://schemas.microsoft.com/office/comments/2020/reactions" xmlns:mc="http://schemas.openxmlformats.org/markup-compatibility/2006" xmlns:aink="http://schemas.microsoft.com/office/drawing/2016/ink" xmlns:am3d="http://schemas.microsoft.com/office/drawing/2017/model3d" xmlns:o="urn:schemas-microsoft-com:office:office" xmlns:oel="http://schemas.microsoft.com/office/2019/extlst" xmlns:r="http://schemas.openxmlformats.org/officeDocument/2006/relationships" xmlns:m="http://schemas.openxmlformats.org/officeDocument/2006/math" xmlns:v="urn:schemas-microsoft-com:vml" xmlns:wp14="http://schemas.microsoft.com/office/word/2010/wordprocessingDrawing" xmlns:wp="http://schemas.openxmlformats.org/drawingml/2006/wordprocessingDrawing" xmlns:w10="urn:schemas-microsoft-com:office:word" xmlns:w="http://schemas.openxmlformats.org/wordprocessingml/2006/main" xmlns:w14="http://schemas.microsoft.com/office/word/2010/wordml" xmlns:w15="http://schemas.microsoft.com/office/word/2012/wordml" xmlns:w16cex="http://schemas.microsoft.com/office/word/2018/wordml/cex" xmlns:w16cid="http://schemas.microsoft.com/office/word/2016/wordml/cid" xmlns:w16="http://schemas.microsoft.com/office/word/2018/wordml" xmlns:w16du="http://schemas.microsoft.com/office/word/2023/wordml/word16du" xmlns:w16sdtdh="http://schemas.microsoft.com/office/word/2020/wordml/sdtdatahash" xmlns:w16se="http://schemas.microsoft.com/office/word/2015/wordml/symex" xmlns:wpg="http://schemas.microsoft.com/office/word/2010/wordprocessingGroup" xmlns:wpi="http://schemas.microsoft.com/office/word/2010/wordprocessingInk" xmlns:wne="http://schemas.microsoft.com/office/word/2006/wordml" xmlns:wps="http://schemas.microsoft.com/office/word/2010/wordprocessingShape" mc:Ignorable="w14 w15 w16se w16cid w16 w16cex w16sdtdh cr w16du wp14">
+  <w16cex:commentExtensible w16cex:durableId="5B8C448E" w16cex:dateUtc="2024-10-07T05:04:00Z"/>
+  <w16cex:commentExtensible w16cex:durableId="56BF44FF" w16cex:dateUtc="2024-10-07T05:04:00Z"/>
+  <w16cex:commentExtensible w16cex:durableId="5708FA26" w16cex:dateUtc="2024-10-07T05:05:00Z"/>
+  <w16cex:commentExtensible w16cex:durableId="1BA26B80" w16cex:dateUtc="2024-10-07T05:06:00Z"/>
+  <w16cex:commentExtensible w16cex:durableId="044E6C0D" w16cex:dateUtc="2024-10-07T05:06:00Z"/>
+  <w16cex:commentExtensible w16cex:durableId="14AEDAA5" w16cex:dateUtc="2024-10-07T05:06:00Z"/>
+  <w16cex:commentExtensible w16cex:durableId="5DE763A6" w16cex:dateUtc="2024-10-07T05:06:00Z"/>
+  <w16cex:commentExtensible w16cex:durableId="2EB42454" w16cex:dateUtc="2024-10-07T05:07:00Z"/>
+  <w16cex:commentExtensible w16cex:durableId="1B1E0D30" w16cex:dateUtc="2024-10-07T05:07:00Z"/>
+  <w16cex:commentExtensible w16cex:durableId="43B2FB8E" w16cex:dateUtc="2024-10-07T05:08:00Z"/>
+</w16cex:commentsExtensible>
+</file>
+
 <file path=word/commentsIds.xml><?xml version="1.0" encoding="utf-8"?>
-<w16cid:commentsIds xmlns:wpc="http://schemas.microsoft.com/office/word/2010/wordprocessingCanvas" xmlns:cx="http://schemas.microsoft.com/office/drawing/2014/chartex" xmlns:cx1="http://schemas.microsoft.com/office/drawing/2015/9/8/chartex" xmlns:cx2="http://schemas.microsoft.com/office/drawing/2015/10/21/chartex" xmlns:cx3="http://schemas.microsoft.com/office/drawing/2016/5/9/chartex" xmlns:cx4="http://schemas.microsoft.com/office/drawing/2016/5/10/chartex" xmlns:cx5="http://schemas.microsoft.com/office/drawing/2016/5/11/chartex" xmlns:cx6="http://schemas.microsoft.com/office/drawing/2016/5/12/chartex" xmlns:cx7="http://schemas.microsoft.com/office/drawing/2016/5/13/chartex" xmlns:cx8="http://schemas.microsoft.com/office/drawing/2016/5/14/chartex" xmlns:mc="http://schemas.openxmlformats.org/markup-compatibility/2006" xmlns:aink="http://schemas.microsoft.com/office/drawing/2016/ink" xmlns:am3d="http://schemas.microsoft.com/office/drawing/2017/model3d" xmlns:o="urn:schemas-microsoft-com:office:office" xmlns:r="http://schemas.openxmlformats.org/officeDocument/2006/relationships" xmlns:m="http://schemas.openxmlformats.org/officeDocument/2006/math" xmlns:v="urn:schemas-microsoft-com:vml" xmlns:wp14="http://schemas.microsoft.com/office/word/2010/wordprocessingDrawing" xmlns:wp="http://schemas.openxmlformats.org/drawingml/2006/wordprocessingDrawing" xmlns:w10="urn:schemas-microsoft-com:office:word" xmlns:w="http://schemas.openxmlformats.org/wordprocessingml/2006/main" xmlns:w14="http://schemas.microsoft.com/office/word/2010/wordml" xmlns:w15="http://schemas.microsoft.com/office/word/2012/wordml" xmlns:w16cex="http://schemas.microsoft.com/office/word/2018/wordml/cex" xmlns:w16cid="http://schemas.microsoft.com/office/word/2016/wordml/cid" xmlns:w16="http://schemas.microsoft.com/office/word/2018/wordml" xmlns:w16sdtdh="http://schemas.microsoft.com/office/word/2020/wordml/sdtdatahash" xmlns:w16se="http://schemas.microsoft.com/office/word/2015/wordml/symex" xmlns:wpg="http://schemas.microsoft.com/office/word/2010/wordprocessingGroup" xmlns:wpi="http://schemas.microsoft.com/office/word/2010/wordprocessingInk" xmlns:wne="http://schemas.microsoft.com/office/word/2006/wordml" xmlns:wps="http://schemas.microsoft.com/office/word/2010/wordprocessingShape" mc:Ignorable="w14 w15 w16se w16cid w16 w16cex w16sdtdh wp14">
-  <w16cid:commentId w16cid:paraId="75B52AB0" w16cid:durableId="7F913DF0"/>
-  <w16cid:commentId w16cid:paraId="532D81D2" w16cid:durableId="6A1ACA48"/>
-  <w16cid:commentId w16cid:paraId="13DA4A54" w16cid:durableId="131EC900"/>
-  <w16cid:commentId w16cid:paraId="386247B7" w16cid:durableId="1F053402"/>
-  <w16cid:commentId w16cid:paraId="2D661119" w16cid:durableId="361A540B"/>
+<w16cid:commentsIds xmlns:wpc="http://schemas.microsoft.com/office/word/2010/wordprocessingCanvas" xmlns:cx="http://schemas.microsoft.com/office/drawing/2014/chartex" xmlns:cx1="http://schemas.microsoft.com/office/drawing/2015/9/8/chartex" xmlns:cx2="http://schemas.microsoft.com/office/drawing/2015/10/21/chartex" xmlns:cx3="http://schemas.microsoft.com/office/drawing/2016/5/9/chartex" xmlns:cx4="http://schemas.microsoft.com/office/drawing/2016/5/10/chartex" xmlns:cx5="http://schemas.microsoft.com/office/drawing/2016/5/11/chartex" xmlns:cx6="http://schemas.microsoft.com/office/drawing/2016/5/12/chartex" xmlns:cx7="http://schemas.microsoft.com/office/drawing/2016/5/13/chartex" xmlns:cx8="http://schemas.microsoft.com/office/drawing/2016/5/14/chartex" xmlns:mc="http://schemas.openxmlformats.org/markup-compatibility/2006" xmlns:aink="http://schemas.microsoft.com/office/drawing/2016/ink" xmlns:am3d="http://schemas.microsoft.com/office/drawing/2017/model3d" xmlns:o="urn:schemas-microsoft-com:office:office" xmlns:oel="http://schemas.microsoft.com/office/2019/extlst" xmlns:r="http://schemas.openxmlformats.org/officeDocument/2006/relationships" xmlns:m="http://schemas.openxmlformats.org/officeDocument/2006/math" xmlns:v="urn:schemas-microsoft-com:vml" xmlns:wp14="http://schemas.microsoft.com/office/word/2010/wordprocessingDrawing" xmlns:wp="http://schemas.openxmlformats.org/drawingml/2006/wordprocessingDrawing" xmlns:w10="urn:schemas-microsoft-com:office:word" xmlns:w="http://schemas.openxmlformats.org/wordprocessingml/2006/main" xmlns:w14="http://schemas.microsoft.com/office/word/2010/wordml" xmlns:w15="http://schemas.microsoft.com/office/word/2012/wordml" xmlns:w16cex="http://schemas.microsoft.com/office/word/2018/wordml/cex" xmlns:w16cid="http://schemas.microsoft.com/office/word/2016/wordml/cid" xmlns:w16="http://schemas.microsoft.com/office/word/2018/wordml" xmlns:w16du="http://schemas.microsoft.com/office/word/2023/wordml/word16du" xmlns:w16sdtdh="http://schemas.microsoft.com/office/word/2020/wordml/sdtdatahash" xmlns:w16se="http://schemas.microsoft.com/office/word/2015/wordml/symex" xmlns:wpg="http://schemas.microsoft.com/office/word/2010/wordprocessingGroup" xmlns:wpi="http://schemas.microsoft.com/office/word/2010/wordprocessingInk" xmlns:wne="http://schemas.microsoft.com/office/word/2006/wordml" xmlns:wps="http://schemas.microsoft.com/office/word/2010/wordprocessingShape" mc:Ignorable="w14 w15 w16se w16cid w16 w16cex w16sdtdh w16du wp14">
   <w16cid:commentId w16cid:paraId="111C7296" w16cid:durableId="0BBAD508"/>
+  <w16cid:commentId w16cid:paraId="31C382CE" w16cid:durableId="5B8C448E"/>
   <w16cid:commentId w16cid:paraId="1CCF3B22" w16cid:durableId="361D2757"/>
-  <w16cid:commentId w16cid:paraId="181B6D34" w16cid:durableId="0D2E1FB3"/>
+  <w16cid:commentId w16cid:paraId="3402DEE7" w16cid:durableId="56BF44FF"/>
+  <w16cid:commentId w16cid:paraId="49F6FEEC" w16cid:durableId="5708FA26"/>
+  <w16cid:commentId w16cid:paraId="153DFFCE" w16cid:durableId="1BA26B80"/>
+  <w16cid:commentId w16cid:paraId="28888D35" w16cid:durableId="044E6C0D"/>
   <w16cid:commentId w16cid:paraId="6F3918CA" w16cid:durableId="2B22DD35"/>
-  <w16cid:commentId w16cid:paraId="7C78E05C" w16cid:durableId="2AD26DA1"/>
-  <w16cid:commentId w16cid:paraId="444427AD" w16cid:durableId="34BCB5CA"/>
-  <w16cid:commentId w16cid:paraId="05B2F43D" w16cid:durableId="35D04303"/>
-  <w16cid:commentId w16cid:paraId="3D507A36" w16cid:durableId="5F4B108F"/>
-  <w16cid:commentId w16cid:paraId="536D5058" w16cid:durableId="34416EF3"/>
+  <w16cid:commentId w16cid:paraId="366AD816" w16cid:durableId="14AEDAA5"/>
+  <w16cid:commentId w16cid:paraId="5A136C4D" w16cid:durableId="5DE763A6"/>
+  <w16cid:commentId w16cid:paraId="004B0900" w16cid:durableId="2EB42454"/>
+  <w16cid:commentId w16cid:paraId="681A1B9F" w16cid:durableId="1B1E0D30"/>
+  <w16cid:commentId w16cid:paraId="2940F043" w16cid:durableId="43B2FB8E"/>
 </w16cid:commentsIds>
 </file>
 
 <file path=word/endnotes.xml><?xml version="1.0" encoding="utf-8"?>
-<w:endnotes xmlns:wpc="http://schemas.microsoft.com/office/word/2010/wordprocessingCanvas" xmlns:cx="http://schemas.microsoft.com/office/drawing/2014/chartex" xmlns:cx1="http://schemas.microsoft.com/office/drawing/2015/9/8/chartex" xmlns:cx2="http://schemas.microsoft.com/office/drawing/2015/10/21/chartex" xmlns:cx3="http://schemas.microsoft.com/office/drawing/2016/5/9/chartex" xmlns:cx4="http://schemas.microsoft.com/office/drawing/2016/5/10/chartex" xmlns:cx5="http://schemas.microsoft.com/office/drawing/2016/5/11/chartex" xmlns:cx6="http://schemas.microsoft.com/office/drawing/2016/5/12/chartex" xmlns:cx7="http://schemas.microsoft.com/office/drawing/2016/5/13/chartex" xmlns:cx8="http://schemas.microsoft.com/office/drawing/2016/5/14/chartex" xmlns:mc="http://schemas.openxmlformats.org/markup-compatibility/2006" xmlns:aink="http://schemas.microsoft.com/office/drawing/2016/ink" xmlns:am3d="http://schemas.microsoft.com/office/drawing/2017/model3d" xmlns:o="urn:schemas-microsoft-com:office:office" xmlns:r="http://schemas.openxmlformats.org/officeDocument/2006/relationships" xmlns:m="http://schemas.openxmlformats.org/officeDocument/2006/math" xmlns:v="urn:schemas-microsoft-com:vml" xmlns:wp14="http://schemas.microsoft.com/office/word/2010/wordprocessingDrawing" xmlns:wp="http://schemas.openxmlformats.org/drawingml/2006/wordprocessingDrawing" xmlns:w10="urn:schemas-microsoft-com:office:word" xmlns:w="http://schemas.openxmlformats.org/wordprocessingml/2006/main" xmlns:w14="http://schemas.microsoft.com/office/word/2010/wordml" xmlns:w15="http://schemas.microsoft.com/office/word/2012/wordml" xmlns:w16cex="http://schemas.microsoft.com/office/word/2018/wordml/cex" xmlns:w16cid="http://schemas.microsoft.com/office/word/2016/wordml/cid" xmlns:w16="http://schemas.microsoft.com/office/word/2018/wordml" xmlns:w16sdtdh="http://schemas.microsoft.com/office/word/2020/wordml/sdtdatahash" xmlns:w16se="http://schemas.microsoft.com/office/word/2015/wordml/symex" xmlns:wpg="http://schemas.microsoft.com/office/word/2010/wordprocessingGroup" xmlns:wpi="http://schemas.microsoft.com/office/word/2010/wordprocessingInk" xmlns:wne="http://schemas.microsoft.com/office/word/2006/wordml" xmlns:wps="http://schemas.microsoft.com/office/word/2010/wordprocessingShape" mc:Ignorable="w14 w15 w16se w16cid w16 w16cex w16sdtdh wp14">
+<w:endnotes xmlns:wpc="http://schemas.microsoft.com/office/word/2010/wordprocessingCanvas" xmlns:cx="http://schemas.microsoft.com/office/drawing/2014/chartex" xmlns:cx1="http://schemas.microsoft.com/office/drawing/2015/9/8/chartex" xmlns:cx2="http://schemas.microsoft.com/office/drawing/2015/10/21/chartex" xmlns:cx3="http://schemas.microsoft.com/office/drawing/2016/5/9/chartex" xmlns:cx4="http://schemas.microsoft.com/office/drawing/2016/5/10/chartex" xmlns:cx5="http://schemas.microsoft.com/office/drawing/2016/5/11/chartex" xmlns:cx6="http://schemas.microsoft.com/office/drawing/2016/5/12/chartex" xmlns:cx7="http://schemas.microsoft.com/office/drawing/2016/5/13/chartex" xmlns:cx8="http://schemas.microsoft.com/office/drawing/2016/5/14/chartex" xmlns:mc="http://schemas.openxmlformats.org/markup-compatibility/2006" xmlns:aink="http://schemas.microsoft.com/office/drawing/2016/ink" xmlns:am3d="http://schemas.microsoft.com/office/drawing/2017/model3d" xmlns:o="urn:schemas-microsoft-com:office:office" xmlns:oel="http://schemas.microsoft.com/office/2019/extlst" xmlns:r="http://schemas.openxmlformats.org/officeDocument/2006/relationships" xmlns:m="http://schemas.openxmlformats.org/officeDocument/2006/math" xmlns:v="urn:schemas-microsoft-com:vml" xmlns:wp14="http://schemas.microsoft.com/office/word/2010/wordprocessingDrawing" xmlns:wp="http://schemas.openxmlformats.org/drawingml/2006/wordprocessingDrawing" xmlns:w10="urn:schemas-microsoft-com:office:word" xmlns:w="http://schemas.openxmlformats.org/wordprocessingml/2006/main" xmlns:w14="http://schemas.microsoft.com/office/word/2010/wordml" xmlns:w15="http://schemas.microsoft.com/office/word/2012/wordml" xmlns:w16cex="http://schemas.microsoft.com/office/word/2018/wordml/cex" xmlns:w16cid="http://schemas.microsoft.com/office/word/2016/wordml/cid" xmlns:w16="http://schemas.microsoft.com/office/word/2018/wordml" xmlns:w16du="http://schemas.microsoft.com/office/word/2023/wordml/word16du" xmlns:w16sdtdh="http://schemas.microsoft.com/office/word/2020/wordml/sdtdatahash" xmlns:w16se="http://schemas.microsoft.com/office/word/2015/wordml/symex" xmlns:wpg="http://schemas.microsoft.com/office/word/2010/wordprocessingGroup" xmlns:wpi="http://schemas.microsoft.com/office/word/2010/wordprocessingInk" xmlns:wne="http://schemas.microsoft.com/office/word/2006/wordml" xmlns:wps="http://schemas.microsoft.com/office/word/2010/wordprocessingShape" mc:Ignorable="w14 w15 w16se w16cid w16 w16cex w16sdtdh w16du wp14">
   <w:endnote w:type="separator" w:id="-1">
     <w:p>
       <w:r>
@@ -15819,7 +15913,7 @@
 </file>
 
 <file path=word/footer1.xml><?xml version="1.0" encoding="utf-8"?>
-<w:ftr xmlns:wpc="http://schemas.microsoft.com/office/word/2010/wordprocessingCanvas" xmlns:cx="http://schemas.microsoft.com/office/drawing/2014/chartex" xmlns:cx1="http://schemas.microsoft.com/office/drawing/2015/9/8/chartex" xmlns:cx2="http://schemas.microsoft.com/office/drawing/2015/10/21/chartex" xmlns:cx3="http://schemas.microsoft.com/office/drawing/2016/5/9/chartex" xmlns:cx4="http://schemas.microsoft.com/office/drawing/2016/5/10/chartex" xmlns:cx5="http://schemas.microsoft.com/office/drawing/2016/5/11/chartex" xmlns:cx6="http://schemas.microsoft.com/office/drawing/2016/5/12/chartex" xmlns:cx7="http://schemas.microsoft.com/office/drawing/2016/5/13/chartex" xmlns:cx8="http://schemas.microsoft.com/office/drawing/2016/5/14/chartex" xmlns:mc="http://schemas.openxmlformats.org/markup-compatibility/2006" xmlns:aink="http://schemas.microsoft.com/office/drawing/2016/ink" xmlns:am3d="http://schemas.microsoft.com/office/drawing/2017/model3d" xmlns:o="urn:schemas-microsoft-com:office:office" xmlns:r="http://schemas.openxmlformats.org/officeDocument/2006/relationships" xmlns:m="http://schemas.openxmlformats.org/officeDocument/2006/math" xmlns:v="urn:schemas-microsoft-com:vml" xmlns:wp14="http://schemas.microsoft.com/office/word/2010/wordprocessingDrawing" xmlns:wp="http://schemas.openxmlformats.org/drawingml/2006/wordprocessingDrawing" xmlns:w10="urn:schemas-microsoft-com:office:word" xmlns:w="http://schemas.openxmlformats.org/wordprocessingml/2006/main" xmlns:w14="http://schemas.microsoft.com/office/word/2010/wordml" xmlns:w15="http://schemas.microsoft.com/office/word/2012/wordml" xmlns:w16cex="http://schemas.microsoft.com/office/word/2018/wordml/cex" xmlns:w16cid="http://schemas.microsoft.com/office/word/2016/wordml/cid" xmlns:w16="http://schemas.microsoft.com/office/word/2018/wordml" xmlns:w16sdtdh="http://schemas.microsoft.com/office/word/2020/wordml/sdtdatahash" xmlns:w16se="http://schemas.microsoft.com/office/word/2015/wordml/symex" xmlns:wpg="http://schemas.microsoft.com/office/word/2010/wordprocessingGroup" xmlns:wpi="http://schemas.microsoft.com/office/word/2010/wordprocessingInk" xmlns:wne="http://schemas.microsoft.com/office/word/2006/wordml" xmlns:wps="http://schemas.microsoft.com/office/word/2010/wordprocessingShape" mc:Ignorable="w14 w15 w16se w16cid w16 w16cex w16sdtdh wp14">
+<w:ftr xmlns:wpc="http://schemas.microsoft.com/office/word/2010/wordprocessingCanvas" xmlns:cx="http://schemas.microsoft.com/office/drawing/2014/chartex" xmlns:cx1="http://schemas.microsoft.com/office/drawing/2015/9/8/chartex" xmlns:cx2="http://schemas.microsoft.com/office/drawing/2015/10/21/chartex" xmlns:cx3="http://schemas.microsoft.com/office/drawing/2016/5/9/chartex" xmlns:cx4="http://schemas.microsoft.com/office/drawing/2016/5/10/chartex" xmlns:cx5="http://schemas.microsoft.com/office/drawing/2016/5/11/chartex" xmlns:cx6="http://schemas.microsoft.com/office/drawing/2016/5/12/chartex" xmlns:cx7="http://schemas.microsoft.com/office/drawing/2016/5/13/chartex" xmlns:cx8="http://schemas.microsoft.com/office/drawing/2016/5/14/chartex" xmlns:mc="http://schemas.openxmlformats.org/markup-compatibility/2006" xmlns:aink="http://schemas.microsoft.com/office/drawing/2016/ink" xmlns:am3d="http://schemas.microsoft.com/office/drawing/2017/model3d" xmlns:o="urn:schemas-microsoft-com:office:office" xmlns:oel="http://schemas.microsoft.com/office/2019/extlst" xmlns:r="http://schemas.openxmlformats.org/officeDocument/2006/relationships" xmlns:m="http://schemas.openxmlformats.org/officeDocument/2006/math" xmlns:v="urn:schemas-microsoft-com:vml" xmlns:wp14="http://schemas.microsoft.com/office/word/2010/wordprocessingDrawing" xmlns:wp="http://schemas.openxmlformats.org/drawingml/2006/wordprocessingDrawing" xmlns:w10="urn:schemas-microsoft-com:office:word" xmlns:w="http://schemas.openxmlformats.org/wordprocessingml/2006/main" xmlns:w14="http://schemas.microsoft.com/office/word/2010/wordml" xmlns:w15="http://schemas.microsoft.com/office/word/2012/wordml" xmlns:w16cex="http://schemas.microsoft.com/office/word/2018/wordml/cex" xmlns:w16cid="http://schemas.microsoft.com/office/word/2016/wordml/cid" xmlns:w16="http://schemas.microsoft.com/office/word/2018/wordml" xmlns:w16du="http://schemas.microsoft.com/office/word/2023/wordml/word16du" xmlns:w16sdtdh="http://schemas.microsoft.com/office/word/2020/wordml/sdtdatahash" xmlns:w16se="http://schemas.microsoft.com/office/word/2015/wordml/symex" xmlns:wpg="http://schemas.microsoft.com/office/word/2010/wordprocessingGroup" xmlns:wpi="http://schemas.microsoft.com/office/word/2010/wordprocessingInk" xmlns:wne="http://schemas.microsoft.com/office/word/2006/wordml" xmlns:wps="http://schemas.microsoft.com/office/word/2010/wordprocessingShape" mc:Ignorable="w14 w15 w16se w16cid w16 w16cex w16sdtdh w16du wp14">
   <w:sdt>
     <w:sdtPr>
       <w:id w:val="1053968190"/>
@@ -15836,7 +15930,7 @@
     <w:sdtContent>
       <w:p>
         <w:pPr>
-          <w:pStyle w:val="Footer"/>
+          <w:pStyle w:val="ac"/>
           <w:jc w:val="center"/>
         </w:pPr>
         <w:r>
@@ -15865,24 +15959,24 @@
   </w:sdt>
   <w:p>
     <w:pPr>
-      <w:pStyle w:val="Footer"/>
+      <w:pStyle w:val="ac"/>
     </w:pPr>
   </w:p>
 </w:ftr>
 </file>
 
 <file path=word/footer2.xml><?xml version="1.0" encoding="utf-8"?>
-<w:ftr xmlns:wpc="http://schemas.microsoft.com/office/word/2010/wordprocessingCanvas" xmlns:cx="http://schemas.microsoft.com/office/drawing/2014/chartex" xmlns:cx1="http://schemas.microsoft.com/office/drawing/2015/9/8/chartex" xmlns:cx2="http://schemas.microsoft.com/office/drawing/2015/10/21/chartex" xmlns:cx3="http://schemas.microsoft.com/office/drawing/2016/5/9/chartex" xmlns:cx4="http://schemas.microsoft.com/office/drawing/2016/5/10/chartex" xmlns:cx5="http://schemas.microsoft.com/office/drawing/2016/5/11/chartex" xmlns:cx6="http://schemas.microsoft.com/office/drawing/2016/5/12/chartex" xmlns:cx7="http://schemas.microsoft.com/office/drawing/2016/5/13/chartex" xmlns:cx8="http://schemas.microsoft.com/office/drawing/2016/5/14/chartex" xmlns:mc="http://schemas.openxmlformats.org/markup-compatibility/2006" xmlns:aink="http://schemas.microsoft.com/office/drawing/2016/ink" xmlns:am3d="http://schemas.microsoft.com/office/drawing/2017/model3d" xmlns:o="urn:schemas-microsoft-com:office:office" xmlns:r="http://schemas.openxmlformats.org/officeDocument/2006/relationships" xmlns:m="http://schemas.openxmlformats.org/officeDocument/2006/math" xmlns:v="urn:schemas-microsoft-com:vml" xmlns:wp14="http://schemas.microsoft.com/office/word/2010/wordprocessingDrawing" xmlns:wp="http://schemas.openxmlformats.org/drawingml/2006/wordprocessingDrawing" xmlns:w10="urn:schemas-microsoft-com:office:word" xmlns:w="http://schemas.openxmlformats.org/wordprocessingml/2006/main" xmlns:w14="http://schemas.microsoft.com/office/word/2010/wordml" xmlns:w15="http://schemas.microsoft.com/office/word/2012/wordml" xmlns:w16cex="http://schemas.microsoft.com/office/word/2018/wordml/cex" xmlns:w16cid="http://schemas.microsoft.com/office/word/2016/wordml/cid" xmlns:w16="http://schemas.microsoft.com/office/word/2018/wordml" xmlns:w16sdtdh="http://schemas.microsoft.com/office/word/2020/wordml/sdtdatahash" xmlns:w16se="http://schemas.microsoft.com/office/word/2015/wordml/symex" xmlns:wpg="http://schemas.microsoft.com/office/word/2010/wordprocessingGroup" xmlns:wpi="http://schemas.microsoft.com/office/word/2010/wordprocessingInk" xmlns:wne="http://schemas.microsoft.com/office/word/2006/wordml" xmlns:wps="http://schemas.microsoft.com/office/word/2010/wordprocessingShape" mc:Ignorable="w14 w15 w16se w16cid w16 w16cex w16sdtdh wp14">
+<w:ftr xmlns:wpc="http://schemas.microsoft.com/office/word/2010/wordprocessingCanvas" xmlns:cx="http://schemas.microsoft.com/office/drawing/2014/chartex" xmlns:cx1="http://schemas.microsoft.com/office/drawing/2015/9/8/chartex" xmlns:cx2="http://schemas.microsoft.com/office/drawing/2015/10/21/chartex" xmlns:cx3="http://schemas.microsoft.com/office/drawing/2016/5/9/chartex" xmlns:cx4="http://schemas.microsoft.com/office/drawing/2016/5/10/chartex" xmlns:cx5="http://schemas.microsoft.com/office/drawing/2016/5/11/chartex" xmlns:cx6="http://schemas.microsoft.com/office/drawing/2016/5/12/chartex" xmlns:cx7="http://schemas.microsoft.com/office/drawing/2016/5/13/chartex" xmlns:cx8="http://schemas.microsoft.com/office/drawing/2016/5/14/chartex" xmlns:mc="http://schemas.openxmlformats.org/markup-compatibility/2006" xmlns:aink="http://schemas.microsoft.com/office/drawing/2016/ink" xmlns:am3d="http://schemas.microsoft.com/office/drawing/2017/model3d" xmlns:o="urn:schemas-microsoft-com:office:office" xmlns:oel="http://schemas.microsoft.com/office/2019/extlst" xmlns:r="http://schemas.openxmlformats.org/officeDocument/2006/relationships" xmlns:m="http://schemas.openxmlformats.org/officeDocument/2006/math" xmlns:v="urn:schemas-microsoft-com:vml" xmlns:wp14="http://schemas.microsoft.com/office/word/2010/wordprocessingDrawing" xmlns:wp="http://schemas.openxmlformats.org/drawingml/2006/wordprocessingDrawing" xmlns:w10="urn:schemas-microsoft-com:office:word" xmlns:w="http://schemas.openxmlformats.org/wordprocessingml/2006/main" xmlns:w14="http://schemas.microsoft.com/office/word/2010/wordml" xmlns:w15="http://schemas.microsoft.com/office/word/2012/wordml" xmlns:w16cex="http://schemas.microsoft.com/office/word/2018/wordml/cex" xmlns:w16cid="http://schemas.microsoft.com/office/word/2016/wordml/cid" xmlns:w16="http://schemas.microsoft.com/office/word/2018/wordml" xmlns:w16du="http://schemas.microsoft.com/office/word/2023/wordml/word16du" xmlns:w16sdtdh="http://schemas.microsoft.com/office/word/2020/wordml/sdtdatahash" xmlns:w16se="http://schemas.microsoft.com/office/word/2015/wordml/symex" xmlns:wpg="http://schemas.microsoft.com/office/word/2010/wordprocessingGroup" xmlns:wpi="http://schemas.microsoft.com/office/word/2010/wordprocessingInk" xmlns:wne="http://schemas.microsoft.com/office/word/2006/wordml" xmlns:wps="http://schemas.microsoft.com/office/word/2010/wordprocessingShape" mc:Ignorable="w14 w15 w16se w16cid w16 w16cex w16sdtdh w16du wp14">
   <w:p>
     <w:pPr>
-      <w:pStyle w:val="a4"/>
+      <w:pStyle w:val="17"/>
     </w:pPr>
   </w:p>
 </w:ftr>
 </file>
 
 <file path=word/footnotes.xml><?xml version="1.0" encoding="utf-8"?>
-<w:footnotes xmlns:wpc="http://schemas.microsoft.com/office/word/2010/wordprocessingCanvas" xmlns:cx="http://schemas.microsoft.com/office/drawing/2014/chartex" xmlns:cx1="http://schemas.microsoft.com/office/drawing/2015/9/8/chartex" xmlns:cx2="http://schemas.microsoft.com/office/drawing/2015/10/21/chartex" xmlns:cx3="http://schemas.microsoft.com/office/drawing/2016/5/9/chartex" xmlns:cx4="http://schemas.microsoft.com/office/drawing/2016/5/10/chartex" xmlns:cx5="http://schemas.microsoft.com/office/drawing/2016/5/11/chartex" xmlns:cx6="http://schemas.microsoft.com/office/drawing/2016/5/12/chartex" xmlns:cx7="http://schemas.microsoft.com/office/drawing/2016/5/13/chartex" xmlns:cx8="http://schemas.microsoft.com/office/drawing/2016/5/14/chartex" xmlns:mc="http://schemas.openxmlformats.org/markup-compatibility/2006" xmlns:aink="http://schemas.microsoft.com/office/drawing/2016/ink" xmlns:am3d="http://schemas.microsoft.com/office/drawing/2017/model3d" xmlns:o="urn:schemas-microsoft-com:office:office" xmlns:r="http://schemas.openxmlformats.org/officeDocument/2006/relationships" xmlns:m="http://schemas.openxmlformats.org/officeDocument/2006/math" xmlns:v="urn:schemas-microsoft-com:vml" xmlns:wp14="http://schemas.microsoft.com/office/word/2010/wordprocessingDrawing" xmlns:wp="http://schemas.openxmlformats.org/drawingml/2006/wordprocessingDrawing" xmlns:w10="urn:schemas-microsoft-com:office:word" xmlns:w="http://schemas.openxmlformats.org/wordprocessingml/2006/main" xmlns:w14="http://schemas.microsoft.com/office/word/2010/wordml" xmlns:w15="http://schemas.microsoft.com/office/word/2012/wordml" xmlns:w16cex="http://schemas.microsoft.com/office/word/2018/wordml/cex" xmlns:w16cid="http://schemas.microsoft.com/office/word/2016/wordml/cid" xmlns:w16="http://schemas.microsoft.com/office/word/2018/wordml" xmlns:w16sdtdh="http://schemas.microsoft.com/office/word/2020/wordml/sdtdatahash" xmlns:w16se="http://schemas.microsoft.com/office/word/2015/wordml/symex" xmlns:wpg="http://schemas.microsoft.com/office/word/2010/wordprocessingGroup" xmlns:wpi="http://schemas.microsoft.com/office/word/2010/wordprocessingInk" xmlns:wne="http://schemas.microsoft.com/office/word/2006/wordml" xmlns:wps="http://schemas.microsoft.com/office/word/2010/wordprocessingShape" mc:Ignorable="w14 w15 w16se w16cid w16 w16cex w16sdtdh wp14">
+<w:footnotes xmlns:wpc="http://schemas.microsoft.com/office/word/2010/wordprocessingCanvas" xmlns:cx="http://schemas.microsoft.com/office/drawing/2014/chartex" xmlns:cx1="http://schemas.microsoft.com/office/drawing/2015/9/8/chartex" xmlns:cx2="http://schemas.microsoft.com/office/drawing/2015/10/21/chartex" xmlns:cx3="http://schemas.microsoft.com/office/drawing/2016/5/9/chartex" xmlns:cx4="http://schemas.microsoft.com/office/drawing/2016/5/10/chartex" xmlns:cx5="http://schemas.microsoft.com/office/drawing/2016/5/11/chartex" xmlns:cx6="http://schemas.microsoft.com/office/drawing/2016/5/12/chartex" xmlns:cx7="http://schemas.microsoft.com/office/drawing/2016/5/13/chartex" xmlns:cx8="http://schemas.microsoft.com/office/drawing/2016/5/14/chartex" xmlns:mc="http://schemas.openxmlformats.org/markup-compatibility/2006" xmlns:aink="http://schemas.microsoft.com/office/drawing/2016/ink" xmlns:am3d="http://schemas.microsoft.com/office/drawing/2017/model3d" xmlns:o="urn:schemas-microsoft-com:office:office" xmlns:oel="http://schemas.microsoft.com/office/2019/extlst" xmlns:r="http://schemas.openxmlformats.org/officeDocument/2006/relationships" xmlns:m="http://schemas.openxmlformats.org/officeDocument/2006/math" xmlns:v="urn:schemas-microsoft-com:vml" xmlns:wp14="http://schemas.microsoft.com/office/word/2010/wordprocessingDrawing" xmlns:wp="http://schemas.openxmlformats.org/drawingml/2006/wordprocessingDrawing" xmlns:w10="urn:schemas-microsoft-com:office:word" xmlns:w="http://schemas.openxmlformats.org/wordprocessingml/2006/main" xmlns:w14="http://schemas.microsoft.com/office/word/2010/wordml" xmlns:w15="http://schemas.microsoft.com/office/word/2012/wordml" xmlns:w16cex="http://schemas.microsoft.com/office/word/2018/wordml/cex" xmlns:w16cid="http://schemas.microsoft.com/office/word/2016/wordml/cid" xmlns:w16="http://schemas.microsoft.com/office/word/2018/wordml" xmlns:w16du="http://schemas.microsoft.com/office/word/2023/wordml/word16du" xmlns:w16sdtdh="http://schemas.microsoft.com/office/word/2020/wordml/sdtdatahash" xmlns:w16se="http://schemas.microsoft.com/office/word/2015/wordml/symex" xmlns:wpg="http://schemas.microsoft.com/office/word/2010/wordprocessingGroup" xmlns:wpi="http://schemas.microsoft.com/office/word/2010/wordprocessingInk" xmlns:wne="http://schemas.microsoft.com/office/word/2006/wordml" xmlns:wps="http://schemas.microsoft.com/office/word/2010/wordprocessingShape" mc:Ignorable="w14 w15 w16se w16cid w16 w16cex w16sdtdh w16du wp14">
   <w:footnote w:type="separator" w:id="-1">
     <w:p>
       <w:r>
@@ -15904,7 +15998,7 @@
 </file>
 
 <file path=word/numbering.xml><?xml version="1.0" encoding="utf-8"?>
-<w:numbering xmlns:wpc="http://schemas.microsoft.com/office/word/2010/wordprocessingCanvas" xmlns:cx="http://schemas.microsoft.com/office/drawing/2014/chartex" xmlns:cx1="http://schemas.microsoft.com/office/drawing/2015/9/8/chartex" xmlns:cx2="http://schemas.microsoft.com/office/drawing/2015/10/21/chartex" xmlns:cx3="http://schemas.microsoft.com/office/drawing/2016/5/9/chartex" xmlns:cx4="http://schemas.microsoft.com/office/drawing/2016/5/10/chartex" xmlns:cx5="http://schemas.microsoft.com/office/drawing/2016/5/11/chartex" xmlns:cx6="http://schemas.microsoft.com/office/drawing/2016/5/12/chartex" xmlns:cx7="http://schemas.microsoft.com/office/drawing/2016/5/13/chartex" xmlns:cx8="http://schemas.microsoft.com/office/drawing/2016/5/14/chartex" xmlns:mc="http://schemas.openxmlformats.org/markup-compatibility/2006" xmlns:aink="http://schemas.microsoft.com/office/drawing/2016/ink" xmlns:am3d="http://schemas.microsoft.com/office/drawing/2017/model3d" xmlns:o="urn:schemas-microsoft-com:office:office" xmlns:r="http://schemas.openxmlformats.org/officeDocument/2006/relationships" xmlns:m="http://schemas.openxmlformats.org/officeDocument/2006/math" xmlns:v="urn:schemas-microsoft-com:vml" xmlns:wp14="http://schemas.microsoft.com/office/word/2010/wordprocessingDrawing" xmlns:wp="http://schemas.openxmlformats.org/drawingml/2006/wordprocessingDrawing" xmlns:w10="urn:schemas-microsoft-com:office:word" xmlns:w="http://schemas.openxmlformats.org/wordprocessingml/2006/main" xmlns:w14="http://schemas.microsoft.com/office/word/2010/wordml" xmlns:w15="http://schemas.microsoft.com/office/word/2012/wordml" xmlns:w16cex="http://schemas.microsoft.com/office/word/2018/wordml/cex" xmlns:w16cid="http://schemas.microsoft.com/office/word/2016/wordml/cid" xmlns:w16="http://schemas.microsoft.com/office/word/2018/wordml" xmlns:w16sdtdh="http://schemas.microsoft.com/office/word/2020/wordml/sdtdatahash" xmlns:w16se="http://schemas.microsoft.com/office/word/2015/wordml/symex" xmlns:wpg="http://schemas.microsoft.com/office/word/2010/wordprocessingGroup" xmlns:wpi="http://schemas.microsoft.com/office/word/2010/wordprocessingInk" xmlns:wne="http://schemas.microsoft.com/office/word/2006/wordml" xmlns:wps="http://schemas.microsoft.com/office/word/2010/wordprocessingShape" mc:Ignorable="w14 w15 w16se w16cid w16 w16cex w16sdtdh wp14">
+<w:numbering xmlns:wpc="http://schemas.microsoft.com/office/word/2010/wordprocessingCanvas" xmlns:cx="http://schemas.microsoft.com/office/drawing/2014/chartex" xmlns:cx1="http://schemas.microsoft.com/office/drawing/2015/9/8/chartex" xmlns:cx2="http://schemas.microsoft.com/office/drawing/2015/10/21/chartex" xmlns:cx3="http://schemas.microsoft.com/office/drawing/2016/5/9/chartex" xmlns:cx4="http://schemas.microsoft.com/office/drawing/2016/5/10/chartex" xmlns:cx5="http://schemas.microsoft.com/office/drawing/2016/5/11/chartex" xmlns:cx6="http://schemas.microsoft.com/office/drawing/2016/5/12/chartex" xmlns:cx7="http://schemas.microsoft.com/office/drawing/2016/5/13/chartex" xmlns:cx8="http://schemas.microsoft.com/office/drawing/2016/5/14/chartex" xmlns:mc="http://schemas.openxmlformats.org/markup-compatibility/2006" xmlns:aink="http://schemas.microsoft.com/office/drawing/2016/ink" xmlns:am3d="http://schemas.microsoft.com/office/drawing/2017/model3d" xmlns:o="urn:schemas-microsoft-com:office:office" xmlns:oel="http://schemas.microsoft.com/office/2019/extlst" xmlns:r="http://schemas.openxmlformats.org/officeDocument/2006/relationships" xmlns:m="http://schemas.openxmlformats.org/officeDocument/2006/math" xmlns:v="urn:schemas-microsoft-com:vml" xmlns:wp14="http://schemas.microsoft.com/office/word/2010/wordprocessingDrawing" xmlns:wp="http://schemas.openxmlformats.org/drawingml/2006/wordprocessingDrawing" xmlns:w10="urn:schemas-microsoft-com:office:word" xmlns:w="http://schemas.openxmlformats.org/wordprocessingml/2006/main" xmlns:w14="http://schemas.microsoft.com/office/word/2010/wordml" xmlns:w15="http://schemas.microsoft.com/office/word/2012/wordml" xmlns:w16cex="http://schemas.microsoft.com/office/word/2018/wordml/cex" xmlns:w16cid="http://schemas.microsoft.com/office/word/2016/wordml/cid" xmlns:w16="http://schemas.microsoft.com/office/word/2018/wordml" xmlns:w16du="http://schemas.microsoft.com/office/word/2023/wordml/word16du" xmlns:w16sdtdh="http://schemas.microsoft.com/office/word/2020/wordml/sdtdatahash" xmlns:w16se="http://schemas.microsoft.com/office/word/2015/wordml/symex" xmlns:wpg="http://schemas.microsoft.com/office/word/2010/wordprocessingGroup" xmlns:wpi="http://schemas.microsoft.com/office/word/2010/wordprocessingInk" xmlns:wne="http://schemas.microsoft.com/office/word/2006/wordml" xmlns:wps="http://schemas.microsoft.com/office/word/2010/wordprocessingShape" mc:Ignorable="w14 w15 w16se w16cid w16 w16cex w16sdtdh w16du wp14">
   <w:abstractNum w:abstractNumId="0" w15:restartNumberingAfterBreak="0">
     <w:nsid w:val="002666AC"/>
     <w:multiLevelType w:val="multilevel"/>
@@ -17947,13 +18041,13 @@
       <w:lvlJc w:val="left"/>
     </w:lvl>
   </w:abstractNum>
-  <w:num w:numId="1">
+  <w:num w:numId="1" w16cid:durableId="1405949689">
     <w:abstractNumId w:val="8"/>
   </w:num>
-  <w:num w:numId="2">
+  <w:num w:numId="2" w16cid:durableId="356544595">
     <w:abstractNumId w:val="20"/>
   </w:num>
-  <w:num w:numId="3">
+  <w:num w:numId="3" w16cid:durableId="453183210">
     <w:abstractNumId w:val="16"/>
     <w:lvlOverride w:ilvl="0">
       <w:lvl w:ilvl="0">
@@ -17972,72 +18066,80 @@
       </w:lvl>
     </w:lvlOverride>
   </w:num>
-  <w:num w:numId="4">
+  <w:num w:numId="4" w16cid:durableId="1247423419">
     <w:abstractNumId w:val="11"/>
   </w:num>
-  <w:num w:numId="5">
+  <w:num w:numId="5" w16cid:durableId="132453953">
     <w:abstractNumId w:val="15"/>
   </w:num>
-  <w:num w:numId="6">
+  <w:num w:numId="6" w16cid:durableId="1810777324">
     <w:abstractNumId w:val="13"/>
   </w:num>
-  <w:num w:numId="7">
+  <w:num w:numId="7" w16cid:durableId="378435056">
     <w:abstractNumId w:val="17"/>
   </w:num>
-  <w:num w:numId="8">
+  <w:num w:numId="8" w16cid:durableId="241840622">
     <w:abstractNumId w:val="2"/>
   </w:num>
-  <w:num w:numId="9">
+  <w:num w:numId="9" w16cid:durableId="928738299">
     <w:abstractNumId w:val="5"/>
   </w:num>
-  <w:num w:numId="10">
+  <w:num w:numId="10" w16cid:durableId="773790039">
     <w:abstractNumId w:val="3"/>
   </w:num>
-  <w:num w:numId="11">
+  <w:num w:numId="11" w16cid:durableId="1292907178">
     <w:abstractNumId w:val="9"/>
   </w:num>
-  <w:num w:numId="12">
+  <w:num w:numId="12" w16cid:durableId="1801142010">
     <w:abstractNumId w:val="6"/>
   </w:num>
-  <w:num w:numId="13">
+  <w:num w:numId="13" w16cid:durableId="1514110740">
     <w:abstractNumId w:val="14"/>
   </w:num>
-  <w:num w:numId="14">
+  <w:num w:numId="14" w16cid:durableId="2126195714">
     <w:abstractNumId w:val="12"/>
   </w:num>
-  <w:num w:numId="15">
+  <w:num w:numId="15" w16cid:durableId="2077968673">
     <w:abstractNumId w:val="0"/>
   </w:num>
-  <w:num w:numId="16">
+  <w:num w:numId="16" w16cid:durableId="1542744575">
     <w:abstractNumId w:val="1"/>
   </w:num>
-  <w:num w:numId="17">
+  <w:num w:numId="17" w16cid:durableId="16004168">
     <w:abstractNumId w:val="19"/>
   </w:num>
-  <w:num w:numId="18">
+  <w:num w:numId="18" w16cid:durableId="1848246455">
     <w:abstractNumId w:val="7"/>
   </w:num>
-  <w:num w:numId="19">
+  <w:num w:numId="19" w16cid:durableId="1154641388">
     <w:abstractNumId w:val="18"/>
   </w:num>
-  <w:num w:numId="20">
+  <w:num w:numId="20" w16cid:durableId="1327637195">
     <w:abstractNumId w:val="10"/>
   </w:num>
-  <w:num w:numId="21">
+  <w:num w:numId="21" w16cid:durableId="360059895">
     <w:abstractNumId w:val="4"/>
   </w:num>
-  <w:num w:numId="22">
+  <w:num w:numId="22" w16cid:durableId="1369142572">
     <w:abstractNumId w:val="16"/>
   </w:num>
-  <w:num w:numId="23">
+  <w:num w:numId="23" w16cid:durableId="562184641">
     <w:abstractNumId w:val="20"/>
   </w:num>
   <w:numIdMacAtCleanup w:val="21"/>
 </w:numbering>
 </file>
 
+<file path=word/people.xml><?xml version="1.0" encoding="utf-8"?>
+<w15:people xmlns:wpc="http://schemas.microsoft.com/office/word/2010/wordprocessingCanvas" xmlns:cx="http://schemas.microsoft.com/office/drawing/2014/chartex" xmlns:cx1="http://schemas.microsoft.com/office/drawing/2015/9/8/chartex" xmlns:cx2="http://schemas.microsoft.com/office/drawing/2015/10/21/chartex" xmlns:cx3="http://schemas.microsoft.com/office/drawing/2016/5/9/chartex" xmlns:cx4="http://schemas.microsoft.com/office/drawing/2016/5/10/chartex" xmlns:cx5="http://schemas.microsoft.com/office/drawing/2016/5/11/chartex" xmlns:cx6="http://schemas.microsoft.com/office/drawing/2016/5/12/chartex" xmlns:cx7="http://schemas.microsoft.com/office/drawing/2016/5/13/chartex" xmlns:cx8="http://schemas.microsoft.com/office/drawing/2016/5/14/chartex" xmlns:mc="http://schemas.openxmlformats.org/markup-compatibility/2006" xmlns:aink="http://schemas.microsoft.com/office/drawing/2016/ink" xmlns:am3d="http://schemas.microsoft.com/office/drawing/2017/model3d" xmlns:o="urn:schemas-microsoft-com:office:office" xmlns:oel="http://schemas.microsoft.com/office/2019/extlst" xmlns:r="http://schemas.openxmlformats.org/officeDocument/2006/relationships" xmlns:m="http://schemas.openxmlformats.org/officeDocument/2006/math" xmlns:v="urn:schemas-microsoft-com:vml" xmlns:wp14="http://schemas.microsoft.com/office/word/2010/wordprocessingDrawing" xmlns:wp="http://schemas.openxmlformats.org/drawingml/2006/wordprocessingDrawing" xmlns:w10="urn:schemas-microsoft-com:office:word" xmlns:w="http://schemas.openxmlformats.org/wordprocessingml/2006/main" xmlns:w14="http://schemas.microsoft.com/office/word/2010/wordml" xmlns:w15="http://schemas.microsoft.com/office/word/2012/wordml" xmlns:w16cex="http://schemas.microsoft.com/office/word/2018/wordml/cex" xmlns:w16cid="http://schemas.microsoft.com/office/word/2016/wordml/cid" xmlns:w16="http://schemas.microsoft.com/office/word/2018/wordml" xmlns:w16du="http://schemas.microsoft.com/office/word/2023/wordml/word16du" xmlns:w16sdtdh="http://schemas.microsoft.com/office/word/2020/wordml/sdtdatahash" xmlns:w16se="http://schemas.microsoft.com/office/word/2015/wordml/symex" xmlns:wpg="http://schemas.microsoft.com/office/word/2010/wordprocessingGroup" xmlns:wpi="http://schemas.microsoft.com/office/word/2010/wordprocessingInk" xmlns:wne="http://schemas.microsoft.com/office/word/2006/wordml" xmlns:wps="http://schemas.microsoft.com/office/word/2010/wordprocessingShape" mc:Ignorable="w14 w15 w16se w16cid w16 w16cex w16sdtdh w16du wp14">
+  <w15:person w15:author="Kalentyev Alexey">
+    <w15:presenceInfo w15:providerId="Windows Live" w15:userId="da819b8650d7d997"/>
+  </w15:person>
+</w15:people>
+</file>
+
 <file path=word/styles.xml><?xml version="1.0" encoding="utf-8"?>
-<w:styles xmlns:mc="http://schemas.openxmlformats.org/markup-compatibility/2006" xmlns:r="http://schemas.openxmlformats.org/officeDocument/2006/relationships" xmlns:w="http://schemas.openxmlformats.org/wordprocessingml/2006/main" xmlns:w14="http://schemas.microsoft.com/office/word/2010/wordml" xmlns:w15="http://schemas.microsoft.com/office/word/2012/wordml" xmlns:w16cex="http://schemas.microsoft.com/office/word/2018/wordml/cex" xmlns:w16cid="http://schemas.microsoft.com/office/word/2016/wordml/cid" xmlns:w16="http://schemas.microsoft.com/office/word/2018/wordml" xmlns:w16sdtdh="http://schemas.microsoft.com/office/word/2020/wordml/sdtdatahash" xmlns:w16se="http://schemas.microsoft.com/office/word/2015/wordml/symex" mc:Ignorable="w14 w15 w16se w16cid w16 w16cex w16sdtdh">
+<w:styles xmlns:mc="http://schemas.openxmlformats.org/markup-compatibility/2006" xmlns:r="http://schemas.openxmlformats.org/officeDocument/2006/relationships" xmlns:w="http://schemas.openxmlformats.org/wordprocessingml/2006/main" xmlns:w14="http://schemas.microsoft.com/office/word/2010/wordml" xmlns:w15="http://schemas.microsoft.com/office/word/2012/wordml" xmlns:w16cex="http://schemas.microsoft.com/office/word/2018/wordml/cex" xmlns:w16cid="http://schemas.microsoft.com/office/word/2016/wordml/cid" xmlns:w16="http://schemas.microsoft.com/office/word/2018/wordml" xmlns:w16du="http://schemas.microsoft.com/office/word/2023/wordml/word16du" xmlns:w16sdtdh="http://schemas.microsoft.com/office/word/2020/wordml/sdtdatahash" xmlns:w16se="http://schemas.microsoft.com/office/word/2015/wordml/symex" mc:Ignorable="w14 w15 w16se w16cid w16 w16cex w16sdtdh w16du">
   <w:docDefaults>
     <w:rPrDefault>
       <w:rPr>
@@ -18432,15 +18534,15 @@
     <w:lsdException w:name="Unresolved Mention" w:semiHidden="1" w:unhideWhenUsed="1"/>
     <w:lsdException w:name="Smart Link" w:semiHidden="1" w:unhideWhenUsed="1"/>
   </w:latentStyles>
-  <w:style w:type="paragraph" w:default="1" w:styleId="Normal">
+  <w:style w:type="paragraph" w:default="1" w:styleId="a">
     <w:name w:val="Normal"/>
     <w:qFormat/>
   </w:style>
-  <w:style w:type="paragraph" w:styleId="Heading1">
+  <w:style w:type="paragraph" w:styleId="1">
     <w:name w:val="heading 1"/>
-    <w:basedOn w:val="Normal"/>
-    <w:next w:val="Normal"/>
-    <w:link w:val="Heading1Char"/>
+    <w:basedOn w:val="a"/>
+    <w:next w:val="a"/>
+    <w:link w:val="10"/>
     <w:uiPriority w:val="9"/>
     <w:qFormat/>
     <w:rsid w:val="00A222AB"/>
@@ -18457,11 +18559,11 @@
       <w:szCs w:val="32"/>
     </w:rPr>
   </w:style>
-  <w:style w:type="paragraph" w:styleId="Heading2">
+  <w:style w:type="paragraph" w:styleId="2">
     <w:name w:val="heading 2"/>
-    <w:basedOn w:val="Normal"/>
-    <w:next w:val="Normal"/>
-    <w:link w:val="Heading2Char"/>
+    <w:basedOn w:val="a"/>
+    <w:next w:val="a"/>
+    <w:link w:val="20"/>
     <w:uiPriority w:val="9"/>
     <w:unhideWhenUsed/>
     <w:qFormat/>
@@ -18479,11 +18581,11 @@
       <w:szCs w:val="26"/>
     </w:rPr>
   </w:style>
-  <w:style w:type="paragraph" w:styleId="Heading3">
+  <w:style w:type="paragraph" w:styleId="3">
     <w:name w:val="heading 3"/>
-    <w:basedOn w:val="Normal"/>
-    <w:next w:val="Normal"/>
-    <w:link w:val="Heading3Char"/>
+    <w:basedOn w:val="a"/>
+    <w:next w:val="a"/>
+    <w:link w:val="30"/>
     <w:uiPriority w:val="9"/>
     <w:unhideWhenUsed/>
     <w:qFormat/>
@@ -18501,13 +18603,13 @@
       <w:szCs w:val="24"/>
     </w:rPr>
   </w:style>
-  <w:style w:type="character" w:default="1" w:styleId="DefaultParagraphFont">
+  <w:style w:type="character" w:default="1" w:styleId="a0">
     <w:name w:val="Default Paragraph Font"/>
     <w:uiPriority w:val="1"/>
     <w:semiHidden/>
     <w:unhideWhenUsed/>
   </w:style>
-  <w:style w:type="table" w:default="1" w:styleId="TableNormal">
+  <w:style w:type="table" w:default="1" w:styleId="a1">
     <w:name w:val="Normal Table"/>
     <w:uiPriority w:val="99"/>
     <w:semiHidden/>
@@ -18522,14 +18624,14 @@
       </w:tblCellMar>
     </w:tblPr>
   </w:style>
-  <w:style w:type="numbering" w:default="1" w:styleId="NoList">
+  <w:style w:type="numbering" w:default="1" w:styleId="a2">
     <w:name w:val="No List"/>
     <w:uiPriority w:val="99"/>
     <w:semiHidden/>
     <w:unhideWhenUsed/>
   </w:style>
-  <w:style w:type="paragraph" w:customStyle="1" w:styleId="1">
-    <w:name w:val="Заголовок 1"/>
+  <w:style w:type="paragraph" w:customStyle="1" w:styleId="11">
+    <w:name w:val="Заголовок 11"/>
     <w:basedOn w:val="Heading"/>
     <w:next w:val="Textbody"/>
     <w:pPr>
@@ -18540,8 +18642,8 @@
       <w:bCs/>
     </w:rPr>
   </w:style>
-  <w:style w:type="paragraph" w:customStyle="1" w:styleId="2">
-    <w:name w:val="Заголовок 2"/>
+  <w:style w:type="paragraph" w:customStyle="1" w:styleId="21">
+    <w:name w:val="Заголовок 21"/>
     <w:basedOn w:val="Heading"/>
     <w:next w:val="Textbody"/>
     <w:pPr>
@@ -18554,14 +18656,14 @@
       <w:iCs/>
     </w:rPr>
   </w:style>
-  <w:style w:type="paragraph" w:customStyle="1" w:styleId="a">
-    <w:name w:val="Обычный"/>
+  <w:style w:type="paragraph" w:customStyle="1" w:styleId="12">
+    <w:name w:val="Обычный1"/>
     <w:pPr>
       <w:suppressAutoHyphens/>
     </w:pPr>
   </w:style>
-  <w:style w:type="character" w:customStyle="1" w:styleId="a0">
-    <w:name w:val="Основной шрифт абзаца"/>
+  <w:style w:type="character" w:customStyle="1" w:styleId="13">
+    <w:name w:val="Основной шрифт абзаца1"/>
   </w:style>
   <w:style w:type="paragraph" w:customStyle="1" w:styleId="Standard">
     <w:name w:val="Standard"/>
@@ -18595,15 +18697,15 @@
       <w:spacing w:after="120"/>
     </w:pPr>
   </w:style>
-  <w:style w:type="paragraph" w:customStyle="1" w:styleId="a1">
-    <w:name w:val="Список"/>
+  <w:style w:type="paragraph" w:customStyle="1" w:styleId="14">
+    <w:name w:val="Список1"/>
     <w:basedOn w:val="Textbody"/>
     <w:rPr>
       <w:rFonts w:cs="Lucida Sans"/>
     </w:rPr>
   </w:style>
-  <w:style w:type="paragraph" w:customStyle="1" w:styleId="a2">
-    <w:name w:val="Название объекта"/>
+  <w:style w:type="paragraph" w:customStyle="1" w:styleId="15">
+    <w:name w:val="Название объекта1"/>
     <w:basedOn w:val="Standard"/>
     <w:pPr>
       <w:suppressLineNumbers/>
@@ -18627,8 +18729,8 @@
       <w:rFonts w:cs="Lucida Sans"/>
     </w:rPr>
   </w:style>
-  <w:style w:type="paragraph" w:customStyle="1" w:styleId="a3">
-    <w:name w:val="Верхний колонтитул"/>
+  <w:style w:type="paragraph" w:customStyle="1" w:styleId="16">
+    <w:name w:val="Верхний колонтитул1"/>
     <w:basedOn w:val="Standard"/>
     <w:pPr>
       <w:suppressLineNumbers/>
@@ -18638,8 +18740,8 @@
       </w:tabs>
     </w:pPr>
   </w:style>
-  <w:style w:type="paragraph" w:customStyle="1" w:styleId="a4">
-    <w:name w:val="Нижний колонтитул"/>
+  <w:style w:type="paragraph" w:customStyle="1" w:styleId="17">
+    <w:name w:val="Нижний колонтитул1"/>
     <w:basedOn w:val="Standard"/>
     <w:pPr>
       <w:suppressLineNumbers/>
@@ -18649,13 +18751,13 @@
       </w:tabs>
     </w:pPr>
   </w:style>
-  <w:style w:type="paragraph" w:customStyle="1" w:styleId="a5">
-    <w:name w:val="Текст примечания"/>
+  <w:style w:type="paragraph" w:customStyle="1" w:styleId="18">
+    <w:name w:val="Текст примечания1"/>
     <w:basedOn w:val="Standard"/>
   </w:style>
-  <w:style w:type="paragraph" w:customStyle="1" w:styleId="a6">
-    <w:name w:val="Тема примечания"/>
-    <w:basedOn w:val="a5"/>
+  <w:style w:type="paragraph" w:customStyle="1" w:styleId="19">
+    <w:name w:val="Тема примечания1"/>
+    <w:basedOn w:val="18"/>
     <w:rPr>
       <w:b/>
       <w:bCs/>
@@ -18679,25 +18781,25 @@
       <w:bCs/>
     </w:rPr>
   </w:style>
-  <w:style w:type="character" w:customStyle="1" w:styleId="a7">
-    <w:name w:val="Знак примечания"/>
-    <w:basedOn w:val="a0"/>
+  <w:style w:type="character" w:customStyle="1" w:styleId="1a">
+    <w:name w:val="Знак примечания1"/>
+    <w:basedOn w:val="13"/>
     <w:rPr>
       <w:sz w:val="16"/>
       <w:szCs w:val="16"/>
     </w:rPr>
   </w:style>
-  <w:style w:type="character" w:customStyle="1" w:styleId="a8">
+  <w:style w:type="character" w:customStyle="1" w:styleId="a3">
     <w:name w:val="Текст примечания Знак"/>
-    <w:basedOn w:val="a0"/>
+    <w:basedOn w:val="13"/>
     <w:rPr>
       <w:rFonts w:ascii="Calibri" w:hAnsi="Calibri" w:cs="F"/>
       <w:lang w:val="en-US" w:eastAsia="zh-CN"/>
     </w:rPr>
   </w:style>
-  <w:style w:type="character" w:customStyle="1" w:styleId="a9">
+  <w:style w:type="character" w:customStyle="1" w:styleId="a4">
     <w:name w:val="Тема примечания Знак"/>
-    <w:basedOn w:val="a8"/>
+    <w:basedOn w:val="a3"/>
     <w:rPr>
       <w:rFonts w:ascii="Calibri" w:hAnsi="Calibri" w:cs="F"/>
       <w:b/>
@@ -18714,10 +18816,10 @@
   <w:style w:type="character" w:customStyle="1" w:styleId="NumberingSymbols">
     <w:name w:val="Numbering Symbols"/>
   </w:style>
-  <w:style w:type="character" w:customStyle="1" w:styleId="Heading2Char">
-    <w:name w:val="Heading 2 Char"/>
-    <w:basedOn w:val="DefaultParagraphFont"/>
-    <w:link w:val="Heading2"/>
+  <w:style w:type="character" w:customStyle="1" w:styleId="20">
+    <w:name w:val="Заголовок 2 Знак"/>
+    <w:basedOn w:val="a0"/>
+    <w:link w:val="2"/>
     <w:uiPriority w:val="9"/>
     <w:rsid w:val="00A222AB"/>
     <w:rPr>
@@ -18727,9 +18829,9 @@
       <w:szCs w:val="26"/>
     </w:rPr>
   </w:style>
-  <w:style w:type="paragraph" w:styleId="ListParagraph">
+  <w:style w:type="paragraph" w:styleId="a5">
     <w:name w:val="List Paragraph"/>
-    <w:basedOn w:val="Normal"/>
+    <w:basedOn w:val="a"/>
     <w:uiPriority w:val="34"/>
     <w:qFormat/>
     <w:rsid w:val="00A222AB"/>
@@ -18738,10 +18840,10 @@
       <w:contextualSpacing/>
     </w:pPr>
   </w:style>
-  <w:style w:type="paragraph" w:styleId="Header">
+  <w:style w:type="paragraph" w:styleId="a6">
     <w:name w:val="header"/>
-    <w:basedOn w:val="Normal"/>
-    <w:link w:val="HeaderChar"/>
+    <w:basedOn w:val="a"/>
+    <w:link w:val="a7"/>
     <w:uiPriority w:val="99"/>
     <w:unhideWhenUsed/>
     <w:rsid w:val="00A222AB"/>
@@ -18752,17 +18854,17 @@
       </w:tabs>
     </w:pPr>
   </w:style>
-  <w:style w:type="character" w:customStyle="1" w:styleId="HeaderChar">
-    <w:name w:val="Header Char"/>
-    <w:basedOn w:val="DefaultParagraphFont"/>
-    <w:link w:val="Header"/>
+  <w:style w:type="character" w:customStyle="1" w:styleId="a7">
+    <w:name w:val="Верхний колонтитул Знак"/>
+    <w:basedOn w:val="a0"/>
+    <w:link w:val="a6"/>
     <w:uiPriority w:val="99"/>
     <w:rsid w:val="00A222AB"/>
   </w:style>
-  <w:style w:type="character" w:customStyle="1" w:styleId="Heading1Char">
-    <w:name w:val="Heading 1 Char"/>
-    <w:basedOn w:val="DefaultParagraphFont"/>
-    <w:link w:val="Heading1"/>
+  <w:style w:type="character" w:customStyle="1" w:styleId="10">
+    <w:name w:val="Заголовок 1 Знак"/>
+    <w:basedOn w:val="a0"/>
+    <w:link w:val="1"/>
     <w:uiPriority w:val="9"/>
     <w:rsid w:val="00A222AB"/>
     <w:rPr>
@@ -18772,10 +18874,10 @@
       <w:szCs w:val="32"/>
     </w:rPr>
   </w:style>
-  <w:style w:type="character" w:customStyle="1" w:styleId="Heading3Char">
-    <w:name w:val="Heading 3 Char"/>
-    <w:basedOn w:val="DefaultParagraphFont"/>
-    <w:link w:val="Heading3"/>
+  <w:style w:type="character" w:customStyle="1" w:styleId="30">
+    <w:name w:val="Заголовок 3 Знак"/>
+    <w:basedOn w:val="a0"/>
+    <w:link w:val="3"/>
     <w:uiPriority w:val="9"/>
     <w:rsid w:val="00EA3D51"/>
     <w:rPr>
@@ -18785,10 +18887,10 @@
       <w:szCs w:val="24"/>
     </w:rPr>
   </w:style>
-  <w:style w:type="paragraph" w:styleId="TOCHeading">
+  <w:style w:type="paragraph" w:styleId="a8">
     <w:name w:val="TOC Heading"/>
-    <w:basedOn w:val="Heading1"/>
-    <w:next w:val="Normal"/>
+    <w:basedOn w:val="1"/>
+    <w:next w:val="a"/>
     <w:uiPriority w:val="39"/>
     <w:unhideWhenUsed/>
     <w:qFormat/>
@@ -18805,10 +18907,10 @@
       <w:lang w:val="en-US" w:eastAsia="en-US"/>
     </w:rPr>
   </w:style>
-  <w:style w:type="paragraph" w:styleId="TOC1">
+  <w:style w:type="paragraph" w:styleId="1b">
     <w:name w:val="toc 1"/>
-    <w:basedOn w:val="Normal"/>
-    <w:next w:val="Normal"/>
+    <w:basedOn w:val="a"/>
+    <w:next w:val="a"/>
     <w:autoRedefine/>
     <w:uiPriority w:val="39"/>
     <w:unhideWhenUsed/>
@@ -18817,10 +18919,10 @@
       <w:spacing w:after="100"/>
     </w:pPr>
   </w:style>
-  <w:style w:type="paragraph" w:styleId="TOC2">
+  <w:style w:type="paragraph" w:styleId="22">
     <w:name w:val="toc 2"/>
-    <w:basedOn w:val="Normal"/>
-    <w:next w:val="Normal"/>
+    <w:basedOn w:val="a"/>
+    <w:next w:val="a"/>
     <w:autoRedefine/>
     <w:uiPriority w:val="39"/>
     <w:unhideWhenUsed/>
@@ -18830,10 +18932,10 @@
       <w:ind w:left="200"/>
     </w:pPr>
   </w:style>
-  <w:style w:type="paragraph" w:styleId="TOC3">
+  <w:style w:type="paragraph" w:styleId="31">
     <w:name w:val="toc 3"/>
-    <w:basedOn w:val="Normal"/>
-    <w:next w:val="Normal"/>
+    <w:basedOn w:val="a"/>
+    <w:next w:val="a"/>
     <w:autoRedefine/>
     <w:uiPriority w:val="39"/>
     <w:unhideWhenUsed/>
@@ -18843,9 +18945,9 @@
       <w:ind w:left="400"/>
     </w:pPr>
   </w:style>
-  <w:style w:type="character" w:styleId="Hyperlink">
+  <w:style w:type="character" w:styleId="a9">
     <w:name w:val="Hyperlink"/>
-    <w:basedOn w:val="DefaultParagraphFont"/>
+    <w:basedOn w:val="a0"/>
     <w:uiPriority w:val="99"/>
     <w:unhideWhenUsed/>
     <w:rsid w:val="00EA3A18"/>
@@ -18856,7 +18958,7 @@
   </w:style>
   <w:style w:type="numbering" w:customStyle="1" w:styleId="WWNum1">
     <w:name w:val="WWNum1"/>
-    <w:basedOn w:val="NoList"/>
+    <w:basedOn w:val="a2"/>
     <w:pPr>
       <w:numPr>
         <w:numId w:val="1"/>
@@ -18865,7 +18967,7 @@
   </w:style>
   <w:style w:type="numbering" w:customStyle="1" w:styleId="WWNum2">
     <w:name w:val="WWNum2"/>
-    <w:basedOn w:val="NoList"/>
+    <w:basedOn w:val="a2"/>
     <w:pPr>
       <w:numPr>
         <w:numId w:val="2"/>
@@ -18874,7 +18976,7 @@
   </w:style>
   <w:style w:type="numbering" w:customStyle="1" w:styleId="WWNum3">
     <w:name w:val="WWNum3"/>
-    <w:basedOn w:val="NoList"/>
+    <w:basedOn w:val="a2"/>
     <w:pPr>
       <w:numPr>
         <w:numId w:val="22"/>
@@ -18883,7 +18985,7 @@
   </w:style>
   <w:style w:type="numbering" w:customStyle="1" w:styleId="WWNum4">
     <w:name w:val="WWNum4"/>
-    <w:basedOn w:val="NoList"/>
+    <w:basedOn w:val="a2"/>
     <w:pPr>
       <w:numPr>
         <w:numId w:val="4"/>
@@ -18892,7 +18994,7 @@
   </w:style>
   <w:style w:type="numbering" w:customStyle="1" w:styleId="WWNum5">
     <w:name w:val="WWNum5"/>
-    <w:basedOn w:val="NoList"/>
+    <w:basedOn w:val="a2"/>
     <w:pPr>
       <w:numPr>
         <w:numId w:val="5"/>
@@ -18901,31 +19003,31 @@
   </w:style>
   <w:style w:type="numbering" w:customStyle="1" w:styleId="WWNum6">
     <w:name w:val="WWNum6"/>
-    <w:basedOn w:val="NoList"/>
+    <w:basedOn w:val="a2"/>
     <w:pPr>
       <w:numPr>
         <w:numId w:val="6"/>
       </w:numPr>
     </w:pPr>
   </w:style>
-  <w:style w:type="paragraph" w:styleId="CommentText">
+  <w:style w:type="paragraph" w:styleId="aa">
     <w:name w:val="annotation text"/>
-    <w:basedOn w:val="Normal"/>
-    <w:link w:val="CommentTextChar"/>
+    <w:basedOn w:val="a"/>
+    <w:link w:val="1c"/>
     <w:uiPriority w:val="99"/>
     <w:semiHidden/>
     <w:unhideWhenUsed/>
   </w:style>
-  <w:style w:type="character" w:customStyle="1" w:styleId="CommentTextChar">
-    <w:name w:val="Comment Text Char"/>
-    <w:basedOn w:val="DefaultParagraphFont"/>
-    <w:link w:val="CommentText"/>
+  <w:style w:type="character" w:customStyle="1" w:styleId="1c">
+    <w:name w:val="Текст примечания Знак1"/>
+    <w:basedOn w:val="a0"/>
+    <w:link w:val="aa"/>
     <w:uiPriority w:val="99"/>
     <w:semiHidden/>
   </w:style>
-  <w:style w:type="character" w:styleId="CommentReference">
+  <w:style w:type="character" w:styleId="ab">
     <w:name w:val="annotation reference"/>
-    <w:basedOn w:val="DefaultParagraphFont"/>
+    <w:basedOn w:val="a0"/>
     <w:uiPriority w:val="99"/>
     <w:semiHidden/>
     <w:unhideWhenUsed/>
@@ -18934,10 +19036,10 @@
       <w:szCs w:val="16"/>
     </w:rPr>
   </w:style>
-  <w:style w:type="paragraph" w:styleId="Footer">
+  <w:style w:type="paragraph" w:styleId="ac">
     <w:name w:val="footer"/>
-    <w:basedOn w:val="Normal"/>
-    <w:link w:val="FooterChar"/>
+    <w:basedOn w:val="a"/>
+    <w:link w:val="ad"/>
     <w:uiPriority w:val="99"/>
     <w:unhideWhenUsed/>
     <w:pPr>
@@ -18947,11 +19049,37 @@
       </w:tabs>
     </w:pPr>
   </w:style>
-  <w:style w:type="character" w:customStyle="1" w:styleId="FooterChar">
-    <w:name w:val="Footer Char"/>
-    <w:basedOn w:val="DefaultParagraphFont"/>
-    <w:link w:val="Footer"/>
+  <w:style w:type="character" w:customStyle="1" w:styleId="ad">
+    <w:name w:val="Нижний колонтитул Знак"/>
+    <w:basedOn w:val="a0"/>
+    <w:link w:val="ac"/>
     <w:uiPriority w:val="99"/>
+  </w:style>
+  <w:style w:type="paragraph" w:styleId="ae">
+    <w:name w:val="annotation subject"/>
+    <w:basedOn w:val="aa"/>
+    <w:next w:val="aa"/>
+    <w:link w:val="1d"/>
+    <w:uiPriority w:val="99"/>
+    <w:semiHidden/>
+    <w:unhideWhenUsed/>
+    <w:rsid w:val="00956C54"/>
+    <w:rPr>
+      <w:b/>
+      <w:bCs/>
+    </w:rPr>
+  </w:style>
+  <w:style w:type="character" w:customStyle="1" w:styleId="1d">
+    <w:name w:val="Тема примечания Знак1"/>
+    <w:basedOn w:val="1c"/>
+    <w:link w:val="ae"/>
+    <w:uiPriority w:val="99"/>
+    <w:semiHidden/>
+    <w:rsid w:val="00956C54"/>
+    <w:rPr>
+      <w:b/>
+      <w:bCs/>
+    </w:rPr>
   </w:style>
 </w:styles>
 </file>

--- a/folder/TZ_krushkaa_corrected.docx
+++ b/folder/TZ_krushkaa_corrected.docx
@@ -1,6 +1,6 @@
 
 <file path=word/document.xml><?xml version="1.0" encoding="utf-8"?>
-<w:document xmlns:wpc="http://schemas.microsoft.com/office/word/2010/wordprocessingCanvas" xmlns:cx="http://schemas.microsoft.com/office/drawing/2014/chartex" xmlns:cx1="http://schemas.microsoft.com/office/drawing/2015/9/8/chartex" xmlns:cx2="http://schemas.microsoft.com/office/drawing/2015/10/21/chartex" xmlns:cx3="http://schemas.microsoft.com/office/drawing/2016/5/9/chartex" xmlns:cx4="http://schemas.microsoft.com/office/drawing/2016/5/10/chartex" xmlns:cx5="http://schemas.microsoft.com/office/drawing/2016/5/11/chartex" xmlns:cx6="http://schemas.microsoft.com/office/drawing/2016/5/12/chartex" xmlns:cx7="http://schemas.microsoft.com/office/drawing/2016/5/13/chartex" xmlns:cx8="http://schemas.microsoft.com/office/drawing/2016/5/14/chartex" xmlns:mc="http://schemas.openxmlformats.org/markup-compatibility/2006" xmlns:aink="http://schemas.microsoft.com/office/drawing/2016/ink" xmlns:am3d="http://schemas.microsoft.com/office/drawing/2017/model3d" xmlns:o="urn:schemas-microsoft-com:office:office" xmlns:oel="http://schemas.microsoft.com/office/2019/extlst" xmlns:r="http://schemas.openxmlformats.org/officeDocument/2006/relationships" xmlns:m="http://schemas.openxmlformats.org/officeDocument/2006/math" xmlns:v="urn:schemas-microsoft-com:vml" xmlns:wp14="http://schemas.microsoft.com/office/word/2010/wordprocessingDrawing" xmlns:wp="http://schemas.openxmlformats.org/drawingml/2006/wordprocessingDrawing" xmlns:w10="urn:schemas-microsoft-com:office:word" xmlns:w="http://schemas.openxmlformats.org/wordprocessingml/2006/main" xmlns:w14="http://schemas.microsoft.com/office/word/2010/wordml" xmlns:w15="http://schemas.microsoft.com/office/word/2012/wordml" xmlns:w16cex="http://schemas.microsoft.com/office/word/2018/wordml/cex" xmlns:w16cid="http://schemas.microsoft.com/office/word/2016/wordml/cid" xmlns:w16="http://schemas.microsoft.com/office/word/2018/wordml" xmlns:w16du="http://schemas.microsoft.com/office/word/2023/wordml/word16du" xmlns:w16sdtdh="http://schemas.microsoft.com/office/word/2020/wordml/sdtdatahash" xmlns:w16se="http://schemas.microsoft.com/office/word/2015/wordml/symex" xmlns:wpg="http://schemas.microsoft.com/office/word/2010/wordprocessingGroup" xmlns:wpi="http://schemas.microsoft.com/office/word/2010/wordprocessingInk" xmlns:wne="http://schemas.microsoft.com/office/word/2006/wordml" xmlns:wps="http://schemas.microsoft.com/office/word/2010/wordprocessingShape" mc:Ignorable="w14 w15 w16se w16cid w16 w16cex w16sdtdh w16du wp14">
+<w:document xmlns:wpc="http://schemas.microsoft.com/office/word/2010/wordprocessingCanvas" xmlns:cx="http://schemas.microsoft.com/office/drawing/2014/chartex" xmlns:cx1="http://schemas.microsoft.com/office/drawing/2015/9/8/chartex" xmlns:cx2="http://schemas.microsoft.com/office/drawing/2015/10/21/chartex" xmlns:cx3="http://schemas.microsoft.com/office/drawing/2016/5/9/chartex" xmlns:cx4="http://schemas.microsoft.com/office/drawing/2016/5/10/chartex" xmlns:cx5="http://schemas.microsoft.com/office/drawing/2016/5/11/chartex" xmlns:cx6="http://schemas.microsoft.com/office/drawing/2016/5/12/chartex" xmlns:cx7="http://schemas.microsoft.com/office/drawing/2016/5/13/chartex" xmlns:cx8="http://schemas.microsoft.com/office/drawing/2016/5/14/chartex" xmlns:mc="http://schemas.openxmlformats.org/markup-compatibility/2006" xmlns:aink="http://schemas.microsoft.com/office/drawing/2016/ink" xmlns:am3d="http://schemas.microsoft.com/office/drawing/2017/model3d" xmlns:o="urn:schemas-microsoft-com:office:office" xmlns:r="http://schemas.openxmlformats.org/officeDocument/2006/relationships" xmlns:m="http://schemas.openxmlformats.org/officeDocument/2006/math" xmlns:v="urn:schemas-microsoft-com:vml" xmlns:wp14="http://schemas.microsoft.com/office/word/2010/wordprocessingDrawing" xmlns:wp="http://schemas.openxmlformats.org/drawingml/2006/wordprocessingDrawing" xmlns:w10="urn:schemas-microsoft-com:office:word" xmlns:w="http://schemas.openxmlformats.org/wordprocessingml/2006/main" xmlns:w14="http://schemas.microsoft.com/office/word/2010/wordml" xmlns:w15="http://schemas.microsoft.com/office/word/2012/wordml" xmlns:w16cex="http://schemas.microsoft.com/office/word/2018/wordml/cex" xmlns:w16cid="http://schemas.microsoft.com/office/word/2016/wordml/cid" xmlns:w16="http://schemas.microsoft.com/office/word/2018/wordml" xmlns:w16sdtdh="http://schemas.microsoft.com/office/word/2020/wordml/sdtdatahash" xmlns:w16se="http://schemas.microsoft.com/office/word/2015/wordml/symex" xmlns:wpg="http://schemas.microsoft.com/office/word/2010/wordprocessingGroup" xmlns:wpi="http://schemas.microsoft.com/office/word/2010/wordprocessingInk" xmlns:wne="http://schemas.microsoft.com/office/word/2006/wordml" xmlns:wps="http://schemas.microsoft.com/office/word/2010/wordprocessingShape" mc:Ignorable="w14 w15 w16se w16cid w16 w16cex w16sdtdh wp14">
   <w:body>
     <w:p>
       <w:pPr>
@@ -216,7 +216,7 @@
       </w:pPr>
       <w:r>
         <w:rPr>
-          <w:rStyle w:val="13"/>
+          <w:rStyle w:val="10"/>
           <w:rFonts w:ascii="Times New Roman" w:hAnsi="Times New Roman" w:cs="Times New Roman"/>
           <w:b/>
           <w:bCs/>
@@ -238,7 +238,7 @@
       </w:pPr>
       <w:r>
         <w:rPr>
-          <w:rStyle w:val="13"/>
+          <w:rStyle w:val="10"/>
           <w:rFonts w:ascii="Times New Roman" w:hAnsi="Times New Roman" w:cs="Times New Roman"/>
           <w:b/>
           <w:bCs/>
@@ -250,7 +250,7 @@
       </w:r>
       <w:r>
         <w:rPr>
-          <w:rStyle w:val="13"/>
+          <w:rStyle w:val="10"/>
           <w:rFonts w:ascii="Times New Roman" w:hAnsi="Times New Roman" w:cs="Times New Roman"/>
           <w:b/>
           <w:bCs/>
@@ -262,7 +262,7 @@
       </w:r>
       <w:r>
         <w:rPr>
-          <w:rStyle w:val="13"/>
+          <w:rStyle w:val="10"/>
           <w:rFonts w:ascii="Times New Roman" w:hAnsi="Times New Roman" w:cs="Times New Roman"/>
           <w:b/>
           <w:bCs/>
@@ -274,7 +274,7 @@
       </w:r>
       <w:r>
         <w:rPr>
-          <w:rStyle w:val="13"/>
+          <w:rStyle w:val="10"/>
           <w:rFonts w:ascii="Times New Roman" w:hAnsi="Times New Roman" w:cs="Times New Roman"/>
           <w:b/>
           <w:bCs/>
@@ -286,7 +286,7 @@
       </w:r>
       <w:r>
         <w:rPr>
-          <w:rStyle w:val="13"/>
+          <w:rStyle w:val="10"/>
           <w:rFonts w:ascii="Times New Roman" w:hAnsi="Times New Roman" w:cs="Times New Roman"/>
           <w:b/>
           <w:bCs/>
@@ -298,7 +298,7 @@
       </w:r>
       <w:r>
         <w:rPr>
-          <w:rStyle w:val="13"/>
+          <w:rStyle w:val="10"/>
           <w:rFonts w:ascii="Times New Roman" w:hAnsi="Times New Roman" w:cs="Times New Roman"/>
           <w:b/>
           <w:bCs/>
@@ -593,7 +593,7 @@
           </w:pPr>
           <w:r>
             <w:rPr>
-              <w:rStyle w:val="13"/>
+              <w:rStyle w:val="10"/>
               <w:rFonts w:ascii="Times New Roman" w:hAnsi="Times New Roman" w:cs="Times New Roman"/>
               <w:b/>
               <w:bCs/>
@@ -606,7 +606,7 @@
         </w:p>
         <w:p>
           <w:pPr>
-            <w:pStyle w:val="1b"/>
+            <w:pStyle w:val="TOC1"/>
             <w:tabs>
               <w:tab w:val="right" w:leader="dot" w:pos="9335"/>
             </w:tabs>
@@ -644,7 +644,7 @@
           <w:hyperlink w:anchor="_Toc179187796" w:history="1">
             <w:r>
               <w:rPr>
-                <w:rStyle w:val="a9"/>
+                <w:rStyle w:val="Hyperlink"/>
                 <w:b/>
                 <w:bCs/>
                 <w:noProof/>
@@ -719,7 +719,7 @@
         </w:p>
         <w:p>
           <w:pPr>
-            <w:pStyle w:val="22"/>
+            <w:pStyle w:val="TOC2"/>
             <w:tabs>
               <w:tab w:val="left" w:pos="880"/>
               <w:tab w:val="right" w:leader="dot" w:pos="9335"/>
@@ -737,7 +737,7 @@
           <w:hyperlink w:anchor="_Toc179187797" w:history="1">
             <w:r>
               <w:rPr>
-                <w:rStyle w:val="a9"/>
+                <w:rStyle w:val="Hyperlink"/>
                 <w:noProof/>
                 <w:sz w:val="28"/>
                 <w:szCs w:val="28"/>
@@ -757,7 +757,7 @@
             </w:r>
             <w:r>
               <w:rPr>
-                <w:rStyle w:val="a9"/>
+                <w:rStyle w:val="Hyperlink"/>
                 <w:noProof/>
                 <w:sz w:val="28"/>
                 <w:szCs w:val="28"/>
@@ -830,7 +830,7 @@
         </w:p>
         <w:p>
           <w:pPr>
-            <w:pStyle w:val="22"/>
+            <w:pStyle w:val="TOC2"/>
             <w:tabs>
               <w:tab w:val="left" w:pos="880"/>
               <w:tab w:val="right" w:leader="dot" w:pos="9335"/>
@@ -848,7 +848,7 @@
           <w:hyperlink w:anchor="_Toc179187800" w:history="1">
             <w:r>
               <w:rPr>
-                <w:rStyle w:val="a9"/>
+                <w:rStyle w:val="Hyperlink"/>
                 <w:noProof/>
                 <w:sz w:val="28"/>
                 <w:szCs w:val="28"/>
@@ -868,7 +868,7 @@
             </w:r>
             <w:r>
               <w:rPr>
-                <w:rStyle w:val="a9"/>
+                <w:rStyle w:val="Hyperlink"/>
                 <w:noProof/>
                 <w:sz w:val="28"/>
                 <w:szCs w:val="28"/>
@@ -941,7 +941,7 @@
         </w:p>
         <w:p>
           <w:pPr>
-            <w:pStyle w:val="22"/>
+            <w:pStyle w:val="TOC2"/>
             <w:tabs>
               <w:tab w:val="left" w:pos="880"/>
               <w:tab w:val="right" w:leader="dot" w:pos="9335"/>
@@ -959,7 +959,7 @@
           <w:hyperlink w:anchor="_Toc179187802" w:history="1">
             <w:r>
               <w:rPr>
-                <w:rStyle w:val="a9"/>
+                <w:rStyle w:val="Hyperlink"/>
                 <w:noProof/>
                 <w:sz w:val="28"/>
                 <w:szCs w:val="28"/>
@@ -979,7 +979,7 @@
             </w:r>
             <w:r>
               <w:rPr>
-                <w:rStyle w:val="a9"/>
+                <w:rStyle w:val="Hyperlink"/>
                 <w:noProof/>
                 <w:sz w:val="28"/>
                 <w:szCs w:val="28"/>
@@ -1052,7 +1052,7 @@
         </w:p>
         <w:p>
           <w:pPr>
-            <w:pStyle w:val="22"/>
+            <w:pStyle w:val="TOC2"/>
             <w:tabs>
               <w:tab w:val="left" w:pos="880"/>
               <w:tab w:val="right" w:leader="dot" w:pos="9335"/>
@@ -1070,7 +1070,7 @@
           <w:hyperlink w:anchor="_Toc179187807" w:history="1">
             <w:r>
               <w:rPr>
-                <w:rStyle w:val="a9"/>
+                <w:rStyle w:val="Hyperlink"/>
                 <w:noProof/>
                 <w:sz w:val="28"/>
                 <w:szCs w:val="28"/>
@@ -1090,7 +1090,7 @@
             </w:r>
             <w:r>
               <w:rPr>
-                <w:rStyle w:val="a9"/>
+                <w:rStyle w:val="Hyperlink"/>
                 <w:noProof/>
                 <w:sz w:val="28"/>
                 <w:szCs w:val="28"/>
@@ -1163,7 +1163,7 @@
         </w:p>
         <w:p>
           <w:pPr>
-            <w:pStyle w:val="1b"/>
+            <w:pStyle w:val="TOC1"/>
             <w:tabs>
               <w:tab w:val="right" w:leader="dot" w:pos="9335"/>
             </w:tabs>
@@ -1180,7 +1180,7 @@
           <w:hyperlink w:anchor="_Toc179187808" w:history="1">
             <w:r>
               <w:rPr>
-                <w:rStyle w:val="a9"/>
+                <w:rStyle w:val="Hyperlink"/>
                 <w:b/>
                 <w:bCs/>
                 <w:noProof/>
@@ -1255,7 +1255,7 @@
         </w:p>
         <w:p>
           <w:pPr>
-            <w:pStyle w:val="22"/>
+            <w:pStyle w:val="TOC2"/>
             <w:tabs>
               <w:tab w:val="left" w:pos="880"/>
               <w:tab w:val="right" w:leader="dot" w:pos="9335"/>
@@ -1273,7 +1273,7 @@
           <w:hyperlink w:anchor="_Toc179187811" w:history="1">
             <w:r>
               <w:rPr>
-                <w:rStyle w:val="a9"/>
+                <w:rStyle w:val="Hyperlink"/>
                 <w:noProof/>
                 <w:sz w:val="28"/>
                 <w:szCs w:val="28"/>
@@ -1293,7 +1293,7 @@
             </w:r>
             <w:r>
               <w:rPr>
-                <w:rStyle w:val="a9"/>
+                <w:rStyle w:val="Hyperlink"/>
                 <w:noProof/>
                 <w:sz w:val="28"/>
                 <w:szCs w:val="28"/>
@@ -1366,7 +1366,7 @@
         </w:p>
         <w:p>
           <w:pPr>
-            <w:pStyle w:val="22"/>
+            <w:pStyle w:val="TOC2"/>
             <w:tabs>
               <w:tab w:val="left" w:pos="880"/>
               <w:tab w:val="right" w:leader="dot" w:pos="9335"/>
@@ -1384,7 +1384,7 @@
           <w:hyperlink w:anchor="_Toc179187812" w:history="1">
             <w:r>
               <w:rPr>
-                <w:rStyle w:val="a9"/>
+                <w:rStyle w:val="Hyperlink"/>
                 <w:noProof/>
                 <w:sz w:val="28"/>
                 <w:szCs w:val="28"/>
@@ -1404,7 +1404,7 @@
             </w:r>
             <w:r>
               <w:rPr>
-                <w:rStyle w:val="a9"/>
+                <w:rStyle w:val="Hyperlink"/>
                 <w:noProof/>
                 <w:sz w:val="28"/>
                 <w:szCs w:val="28"/>
@@ -1477,7 +1477,7 @@
         </w:p>
         <w:p>
           <w:pPr>
-            <w:pStyle w:val="1b"/>
+            <w:pStyle w:val="TOC1"/>
             <w:tabs>
               <w:tab w:val="right" w:leader="dot" w:pos="9335"/>
             </w:tabs>
@@ -1494,7 +1494,7 @@
           <w:hyperlink w:anchor="_Toc179187813" w:history="1">
             <w:r>
               <w:rPr>
-                <w:rStyle w:val="a9"/>
+                <w:rStyle w:val="Hyperlink"/>
                 <w:b/>
                 <w:bCs/>
                 <w:noProof/>
@@ -1569,7 +1569,7 @@
         </w:p>
         <w:p>
           <w:pPr>
-            <w:pStyle w:val="22"/>
+            <w:pStyle w:val="TOC2"/>
             <w:tabs>
               <w:tab w:val="left" w:pos="880"/>
               <w:tab w:val="right" w:leader="dot" w:pos="9335"/>
@@ -1587,7 +1587,7 @@
           <w:hyperlink w:anchor="_Toc179187817" w:history="1">
             <w:r>
               <w:rPr>
-                <w:rStyle w:val="a9"/>
+                <w:rStyle w:val="Hyperlink"/>
                 <w:noProof/>
                 <w:sz w:val="28"/>
                 <w:szCs w:val="28"/>
@@ -1607,7 +1607,7 @@
             </w:r>
             <w:r>
               <w:rPr>
-                <w:rStyle w:val="a9"/>
+                <w:rStyle w:val="Hyperlink"/>
                 <w:noProof/>
                 <w:sz w:val="28"/>
                 <w:szCs w:val="28"/>
@@ -1680,7 +1680,7 @@
         </w:p>
         <w:p>
           <w:pPr>
-            <w:pStyle w:val="31"/>
+            <w:pStyle w:val="TOC3"/>
             <w:tabs>
               <w:tab w:val="left" w:pos="1100"/>
               <w:tab w:val="right" w:leader="dot" w:pos="9335"/>
@@ -1698,7 +1698,7 @@
           <w:hyperlink w:anchor="_Toc179187818" w:history="1">
             <w:r>
               <w:rPr>
-                <w:rStyle w:val="a9"/>
+                <w:rStyle w:val="Hyperlink"/>
                 <w:noProof/>
                 <w:sz w:val="28"/>
                 <w:szCs w:val="28"/>
@@ -1718,7 +1718,7 @@
             </w:r>
             <w:r>
               <w:rPr>
-                <w:rStyle w:val="a9"/>
+                <w:rStyle w:val="Hyperlink"/>
                 <w:noProof/>
                 <w:sz w:val="28"/>
                 <w:szCs w:val="28"/>
@@ -1791,7 +1791,7 @@
         </w:p>
         <w:p>
           <w:pPr>
-            <w:pStyle w:val="31"/>
+            <w:pStyle w:val="TOC3"/>
             <w:tabs>
               <w:tab w:val="left" w:pos="1100"/>
               <w:tab w:val="right" w:leader="dot" w:pos="9335"/>
@@ -1809,7 +1809,7 @@
           <w:hyperlink w:anchor="_Toc179187819" w:history="1">
             <w:r>
               <w:rPr>
-                <w:rStyle w:val="a9"/>
+                <w:rStyle w:val="Hyperlink"/>
                 <w:noProof/>
                 <w:sz w:val="28"/>
                 <w:szCs w:val="28"/>
@@ -1829,7 +1829,7 @@
             </w:r>
             <w:r>
               <w:rPr>
-                <w:rStyle w:val="a9"/>
+                <w:rStyle w:val="Hyperlink"/>
                 <w:noProof/>
                 <w:sz w:val="28"/>
                 <w:szCs w:val="28"/>
@@ -1902,7 +1902,7 @@
         </w:p>
         <w:p>
           <w:pPr>
-            <w:pStyle w:val="31"/>
+            <w:pStyle w:val="TOC3"/>
             <w:tabs>
               <w:tab w:val="left" w:pos="1100"/>
               <w:tab w:val="right" w:leader="dot" w:pos="9335"/>
@@ -1920,7 +1920,7 @@
           <w:hyperlink w:anchor="_Toc179187826" w:history="1">
             <w:r>
               <w:rPr>
-                <w:rStyle w:val="a9"/>
+                <w:rStyle w:val="Hyperlink"/>
                 <w:noProof/>
                 <w:sz w:val="28"/>
                 <w:szCs w:val="28"/>
@@ -1940,7 +1940,7 @@
             </w:r>
             <w:r>
               <w:rPr>
-                <w:rStyle w:val="a9"/>
+                <w:rStyle w:val="Hyperlink"/>
                 <w:noProof/>
                 <w:sz w:val="28"/>
                 <w:szCs w:val="28"/>
@@ -2013,7 +2013,7 @@
         </w:p>
         <w:p>
           <w:pPr>
-            <w:pStyle w:val="31"/>
+            <w:pStyle w:val="TOC3"/>
             <w:tabs>
               <w:tab w:val="left" w:pos="1100"/>
               <w:tab w:val="right" w:leader="dot" w:pos="9335"/>
@@ -2031,7 +2031,7 @@
           <w:hyperlink w:anchor="_Toc179187827" w:history="1">
             <w:r>
               <w:rPr>
-                <w:rStyle w:val="a9"/>
+                <w:rStyle w:val="Hyperlink"/>
                 <w:noProof/>
                 <w:sz w:val="28"/>
                 <w:szCs w:val="28"/>
@@ -2051,7 +2051,7 @@
             </w:r>
             <w:r>
               <w:rPr>
-                <w:rStyle w:val="a9"/>
+                <w:rStyle w:val="Hyperlink"/>
                 <w:noProof/>
                 <w:sz w:val="28"/>
                 <w:szCs w:val="28"/>
@@ -2124,7 +2124,7 @@
         </w:p>
         <w:p>
           <w:pPr>
-            <w:pStyle w:val="31"/>
+            <w:pStyle w:val="TOC3"/>
             <w:tabs>
               <w:tab w:val="left" w:pos="1100"/>
               <w:tab w:val="right" w:leader="dot" w:pos="9335"/>
@@ -2142,7 +2142,7 @@
           <w:hyperlink w:anchor="_Toc179187828" w:history="1">
             <w:r>
               <w:rPr>
-                <w:rStyle w:val="a9"/>
+                <w:rStyle w:val="Hyperlink"/>
                 <w:noProof/>
                 <w:sz w:val="28"/>
                 <w:szCs w:val="28"/>
@@ -2162,7 +2162,7 @@
             </w:r>
             <w:r>
               <w:rPr>
-                <w:rStyle w:val="a9"/>
+                <w:rStyle w:val="Hyperlink"/>
                 <w:noProof/>
                 <w:sz w:val="28"/>
                 <w:szCs w:val="28"/>
@@ -2235,7 +2235,7 @@
         </w:p>
         <w:p>
           <w:pPr>
-            <w:pStyle w:val="31"/>
+            <w:pStyle w:val="TOC3"/>
             <w:tabs>
               <w:tab w:val="left" w:pos="1100"/>
               <w:tab w:val="right" w:leader="dot" w:pos="9335"/>
@@ -2253,7 +2253,7 @@
           <w:hyperlink w:anchor="_Toc179187829" w:history="1">
             <w:r>
               <w:rPr>
-                <w:rStyle w:val="a9"/>
+                <w:rStyle w:val="Hyperlink"/>
                 <w:noProof/>
                 <w:sz w:val="28"/>
                 <w:szCs w:val="28"/>
@@ -2273,7 +2273,7 @@
             </w:r>
             <w:r>
               <w:rPr>
-                <w:rStyle w:val="a9"/>
+                <w:rStyle w:val="Hyperlink"/>
                 <w:noProof/>
                 <w:sz w:val="28"/>
                 <w:szCs w:val="28"/>
@@ -2346,7 +2346,7 @@
         </w:p>
         <w:p>
           <w:pPr>
-            <w:pStyle w:val="31"/>
+            <w:pStyle w:val="TOC3"/>
             <w:tabs>
               <w:tab w:val="left" w:pos="1100"/>
               <w:tab w:val="right" w:leader="dot" w:pos="9335"/>
@@ -2364,7 +2364,7 @@
           <w:hyperlink w:anchor="_Toc179187830" w:history="1">
             <w:r>
               <w:rPr>
-                <w:rStyle w:val="a9"/>
+                <w:rStyle w:val="Hyperlink"/>
                 <w:noProof/>
                 <w:sz w:val="28"/>
                 <w:szCs w:val="28"/>
@@ -2384,7 +2384,7 @@
             </w:r>
             <w:r>
               <w:rPr>
-                <w:rStyle w:val="a9"/>
+                <w:rStyle w:val="Hyperlink"/>
                 <w:noProof/>
                 <w:sz w:val="28"/>
                 <w:szCs w:val="28"/>
@@ -2457,7 +2457,7 @@
         </w:p>
         <w:p>
           <w:pPr>
-            <w:pStyle w:val="31"/>
+            <w:pStyle w:val="TOC3"/>
             <w:tabs>
               <w:tab w:val="left" w:pos="1100"/>
               <w:tab w:val="right" w:leader="dot" w:pos="9335"/>
@@ -2475,7 +2475,7 @@
           <w:hyperlink w:anchor="_Toc179187831" w:history="1">
             <w:r>
               <w:rPr>
-                <w:rStyle w:val="a9"/>
+                <w:rStyle w:val="Hyperlink"/>
                 <w:noProof/>
                 <w:sz w:val="28"/>
                 <w:szCs w:val="28"/>
@@ -2495,7 +2495,7 @@
             </w:r>
             <w:r>
               <w:rPr>
-                <w:rStyle w:val="a9"/>
+                <w:rStyle w:val="Hyperlink"/>
                 <w:noProof/>
                 <w:sz w:val="28"/>
                 <w:szCs w:val="28"/>
@@ -2568,7 +2568,7 @@
         </w:p>
         <w:p>
           <w:pPr>
-            <w:pStyle w:val="31"/>
+            <w:pStyle w:val="TOC3"/>
             <w:tabs>
               <w:tab w:val="left" w:pos="1100"/>
               <w:tab w:val="right" w:leader="dot" w:pos="9335"/>
@@ -2586,7 +2586,7 @@
           <w:hyperlink w:anchor="_Toc179187832" w:history="1">
             <w:r>
               <w:rPr>
-                <w:rStyle w:val="a9"/>
+                <w:rStyle w:val="Hyperlink"/>
                 <w:noProof/>
                 <w:sz w:val="28"/>
                 <w:szCs w:val="28"/>
@@ -2606,7 +2606,7 @@
             </w:r>
             <w:r>
               <w:rPr>
-                <w:rStyle w:val="a9"/>
+                <w:rStyle w:val="Hyperlink"/>
                 <w:noProof/>
                 <w:sz w:val="28"/>
                 <w:szCs w:val="28"/>
@@ -2679,7 +2679,7 @@
         </w:p>
         <w:p>
           <w:pPr>
-            <w:pStyle w:val="31"/>
+            <w:pStyle w:val="TOC3"/>
             <w:tabs>
               <w:tab w:val="left" w:pos="1320"/>
               <w:tab w:val="right" w:leader="dot" w:pos="9335"/>
@@ -2697,7 +2697,7 @@
           <w:hyperlink w:anchor="_Toc179187833" w:history="1">
             <w:r>
               <w:rPr>
-                <w:rStyle w:val="a9"/>
+                <w:rStyle w:val="Hyperlink"/>
                 <w:noProof/>
                 <w:sz w:val="28"/>
                 <w:szCs w:val="28"/>
@@ -2717,7 +2717,7 @@
             </w:r>
             <w:r>
               <w:rPr>
-                <w:rStyle w:val="a9"/>
+                <w:rStyle w:val="Hyperlink"/>
                 <w:noProof/>
                 <w:sz w:val="28"/>
                 <w:szCs w:val="28"/>
@@ -2790,7 +2790,7 @@
         </w:p>
         <w:p>
           <w:pPr>
-            <w:pStyle w:val="31"/>
+            <w:pStyle w:val="TOC3"/>
             <w:tabs>
               <w:tab w:val="left" w:pos="1320"/>
               <w:tab w:val="right" w:leader="dot" w:pos="9335"/>
@@ -2808,7 +2808,7 @@
           <w:hyperlink w:anchor="_Toc179187834" w:history="1">
             <w:r>
               <w:rPr>
-                <w:rStyle w:val="a9"/>
+                <w:rStyle w:val="Hyperlink"/>
                 <w:noProof/>
                 <w:sz w:val="28"/>
                 <w:szCs w:val="28"/>
@@ -2828,7 +2828,7 @@
             </w:r>
             <w:r>
               <w:rPr>
-                <w:rStyle w:val="a9"/>
+                <w:rStyle w:val="Hyperlink"/>
                 <w:noProof/>
                 <w:sz w:val="28"/>
                 <w:szCs w:val="28"/>
@@ -2901,7 +2901,7 @@
         </w:p>
         <w:p>
           <w:pPr>
-            <w:pStyle w:val="31"/>
+            <w:pStyle w:val="TOC3"/>
             <w:tabs>
               <w:tab w:val="left" w:pos="1320"/>
               <w:tab w:val="right" w:leader="dot" w:pos="9335"/>
@@ -2919,7 +2919,7 @@
           <w:hyperlink w:anchor="_Toc179187835" w:history="1">
             <w:r>
               <w:rPr>
-                <w:rStyle w:val="a9"/>
+                <w:rStyle w:val="Hyperlink"/>
                 <w:noProof/>
                 <w:sz w:val="28"/>
                 <w:szCs w:val="28"/>
@@ -2939,7 +2939,7 @@
             </w:r>
             <w:r>
               <w:rPr>
-                <w:rStyle w:val="a9"/>
+                <w:rStyle w:val="Hyperlink"/>
                 <w:noProof/>
                 <w:sz w:val="28"/>
                 <w:szCs w:val="28"/>
@@ -3012,7 +3012,7 @@
         </w:p>
         <w:p>
           <w:pPr>
-            <w:pStyle w:val="22"/>
+            <w:pStyle w:val="TOC2"/>
             <w:tabs>
               <w:tab w:val="left" w:pos="880"/>
               <w:tab w:val="right" w:leader="dot" w:pos="9335"/>
@@ -3030,7 +3030,7 @@
           <w:hyperlink w:anchor="_Toc179187836" w:history="1">
             <w:r>
               <w:rPr>
-                <w:rStyle w:val="a9"/>
+                <w:rStyle w:val="Hyperlink"/>
                 <w:noProof/>
                 <w:sz w:val="28"/>
                 <w:szCs w:val="28"/>
@@ -3050,7 +3050,7 @@
             </w:r>
             <w:r>
               <w:rPr>
-                <w:rStyle w:val="a9"/>
+                <w:rStyle w:val="Hyperlink"/>
                 <w:noProof/>
                 <w:sz w:val="28"/>
                 <w:szCs w:val="28"/>
@@ -3123,7 +3123,7 @@
         </w:p>
         <w:p>
           <w:pPr>
-            <w:pStyle w:val="31"/>
+            <w:pStyle w:val="TOC3"/>
             <w:tabs>
               <w:tab w:val="left" w:pos="1100"/>
               <w:tab w:val="right" w:leader="dot" w:pos="9335"/>
@@ -3141,7 +3141,7 @@
           <w:hyperlink w:anchor="_Toc179187837" w:history="1">
             <w:r>
               <w:rPr>
-                <w:rStyle w:val="a9"/>
+                <w:rStyle w:val="Hyperlink"/>
                 <w:noProof/>
                 <w:sz w:val="28"/>
                 <w:szCs w:val="28"/>
@@ -3161,7 +3161,7 @@
             </w:r>
             <w:r>
               <w:rPr>
-                <w:rStyle w:val="a9"/>
+                <w:rStyle w:val="Hyperlink"/>
                 <w:noProof/>
                 <w:sz w:val="28"/>
                 <w:szCs w:val="28"/>
@@ -3234,7 +3234,7 @@
         </w:p>
         <w:p>
           <w:pPr>
-            <w:pStyle w:val="22"/>
+            <w:pStyle w:val="TOC2"/>
             <w:tabs>
               <w:tab w:val="left" w:pos="880"/>
               <w:tab w:val="right" w:leader="dot" w:pos="9335"/>
@@ -3252,7 +3252,7 @@
           <w:hyperlink w:anchor="_Toc179187838" w:history="1">
             <w:r>
               <w:rPr>
-                <w:rStyle w:val="a9"/>
+                <w:rStyle w:val="Hyperlink"/>
                 <w:noProof/>
                 <w:sz w:val="28"/>
                 <w:szCs w:val="28"/>
@@ -3272,7 +3272,7 @@
             </w:r>
             <w:r>
               <w:rPr>
-                <w:rStyle w:val="a9"/>
+                <w:rStyle w:val="Hyperlink"/>
                 <w:noProof/>
                 <w:sz w:val="28"/>
                 <w:szCs w:val="28"/>
@@ -3345,7 +3345,7 @@
         </w:p>
         <w:p>
           <w:pPr>
-            <w:pStyle w:val="31"/>
+            <w:pStyle w:val="TOC3"/>
             <w:tabs>
               <w:tab w:val="left" w:pos="1100"/>
               <w:tab w:val="right" w:leader="dot" w:pos="9335"/>
@@ -3363,7 +3363,7 @@
           <w:hyperlink w:anchor="_Toc179187839" w:history="1">
             <w:r>
               <w:rPr>
-                <w:rStyle w:val="a9"/>
+                <w:rStyle w:val="Hyperlink"/>
                 <w:noProof/>
                 <w:sz w:val="28"/>
                 <w:szCs w:val="28"/>
@@ -3383,7 +3383,7 @@
             </w:r>
             <w:r>
               <w:rPr>
-                <w:rStyle w:val="a9"/>
+                <w:rStyle w:val="Hyperlink"/>
                 <w:noProof/>
                 <w:sz w:val="28"/>
                 <w:szCs w:val="28"/>
@@ -3456,7 +3456,7 @@
         </w:p>
         <w:p>
           <w:pPr>
-            <w:pStyle w:val="31"/>
+            <w:pStyle w:val="TOC3"/>
             <w:tabs>
               <w:tab w:val="right" w:leader="dot" w:pos="9335"/>
             </w:tabs>
@@ -3473,7 +3473,7 @@
           <w:hyperlink w:anchor="_Toc179187840" w:history="1">
             <w:r>
               <w:rPr>
-                <w:rStyle w:val="a9"/>
+                <w:rStyle w:val="Hyperlink"/>
                 <w:noProof/>
                 <w:sz w:val="28"/>
                 <w:szCs w:val="28"/>
@@ -3546,7 +3546,7 @@
         </w:p>
         <w:p>
           <w:pPr>
-            <w:pStyle w:val="31"/>
+            <w:pStyle w:val="TOC3"/>
             <w:tabs>
               <w:tab w:val="left" w:pos="1100"/>
               <w:tab w:val="right" w:leader="dot" w:pos="9335"/>
@@ -3564,7 +3564,7 @@
           <w:hyperlink w:anchor="_Toc179187841" w:history="1">
             <w:r>
               <w:rPr>
-                <w:rStyle w:val="a9"/>
+                <w:rStyle w:val="Hyperlink"/>
                 <w:noProof/>
                 <w:sz w:val="28"/>
                 <w:szCs w:val="28"/>
@@ -3584,7 +3584,7 @@
             </w:r>
             <w:r>
               <w:rPr>
-                <w:rStyle w:val="a9"/>
+                <w:rStyle w:val="Hyperlink"/>
                 <w:noProof/>
                 <w:sz w:val="28"/>
                 <w:szCs w:val="28"/>
@@ -3657,7 +3657,7 @@
         </w:p>
         <w:p>
           <w:pPr>
-            <w:pStyle w:val="31"/>
+            <w:pStyle w:val="TOC3"/>
             <w:tabs>
               <w:tab w:val="left" w:pos="1100"/>
               <w:tab w:val="right" w:leader="dot" w:pos="9335"/>
@@ -3675,7 +3675,7 @@
           <w:hyperlink w:anchor="_Toc179187842" w:history="1">
             <w:r>
               <w:rPr>
-                <w:rStyle w:val="a9"/>
+                <w:rStyle w:val="Hyperlink"/>
                 <w:noProof/>
                 <w:sz w:val="28"/>
                 <w:szCs w:val="28"/>
@@ -3695,7 +3695,7 @@
             </w:r>
             <w:r>
               <w:rPr>
-                <w:rStyle w:val="a9"/>
+                <w:rStyle w:val="Hyperlink"/>
                 <w:noProof/>
                 <w:sz w:val="28"/>
                 <w:szCs w:val="28"/>
@@ -3768,7 +3768,7 @@
         </w:p>
         <w:p>
           <w:pPr>
-            <w:pStyle w:val="31"/>
+            <w:pStyle w:val="TOC3"/>
             <w:tabs>
               <w:tab w:val="left" w:pos="1100"/>
               <w:tab w:val="right" w:leader="dot" w:pos="9335"/>
@@ -3786,7 +3786,7 @@
           <w:hyperlink w:anchor="_Toc179187853" w:history="1">
             <w:r>
               <w:rPr>
-                <w:rStyle w:val="a9"/>
+                <w:rStyle w:val="Hyperlink"/>
                 <w:noProof/>
                 <w:sz w:val="28"/>
                 <w:szCs w:val="28"/>
@@ -3806,7 +3806,7 @@
             </w:r>
             <w:r>
               <w:rPr>
-                <w:rStyle w:val="a9"/>
+                <w:rStyle w:val="Hyperlink"/>
                 <w:noProof/>
                 <w:sz w:val="28"/>
                 <w:szCs w:val="28"/>
@@ -3879,7 +3879,7 @@
         </w:p>
         <w:p>
           <w:pPr>
-            <w:pStyle w:val="31"/>
+            <w:pStyle w:val="TOC3"/>
             <w:tabs>
               <w:tab w:val="left" w:pos="1100"/>
               <w:tab w:val="right" w:leader="dot" w:pos="9335"/>
@@ -3897,7 +3897,7 @@
           <w:hyperlink w:anchor="_Toc179187854" w:history="1">
             <w:r>
               <w:rPr>
-                <w:rStyle w:val="a9"/>
+                <w:rStyle w:val="Hyperlink"/>
                 <w:noProof/>
                 <w:sz w:val="28"/>
                 <w:szCs w:val="28"/>
@@ -3917,7 +3917,7 @@
             </w:r>
             <w:r>
               <w:rPr>
-                <w:rStyle w:val="a9"/>
+                <w:rStyle w:val="Hyperlink"/>
                 <w:noProof/>
                 <w:sz w:val="28"/>
                 <w:szCs w:val="28"/>
@@ -3990,7 +3990,7 @@
         </w:p>
         <w:p>
           <w:pPr>
-            <w:pStyle w:val="31"/>
+            <w:pStyle w:val="TOC3"/>
             <w:tabs>
               <w:tab w:val="left" w:pos="1100"/>
               <w:tab w:val="right" w:leader="dot" w:pos="9335"/>
@@ -4008,7 +4008,7 @@
           <w:hyperlink w:anchor="_Toc179187855" w:history="1">
             <w:r>
               <w:rPr>
-                <w:rStyle w:val="a9"/>
+                <w:rStyle w:val="Hyperlink"/>
                 <w:noProof/>
                 <w:sz w:val="28"/>
                 <w:szCs w:val="28"/>
@@ -4028,7 +4028,7 @@
             </w:r>
             <w:r>
               <w:rPr>
-                <w:rStyle w:val="a9"/>
+                <w:rStyle w:val="Hyperlink"/>
                 <w:noProof/>
                 <w:sz w:val="28"/>
                 <w:szCs w:val="28"/>
@@ -4101,7 +4101,7 @@
         </w:p>
         <w:p>
           <w:pPr>
-            <w:pStyle w:val="22"/>
+            <w:pStyle w:val="TOC2"/>
             <w:tabs>
               <w:tab w:val="left" w:pos="880"/>
               <w:tab w:val="right" w:leader="dot" w:pos="9335"/>
@@ -4119,7 +4119,7 @@
           <w:hyperlink w:anchor="_Toc179187856" w:history="1">
             <w:r>
               <w:rPr>
-                <w:rStyle w:val="a9"/>
+                <w:rStyle w:val="Hyperlink"/>
                 <w:noProof/>
                 <w:sz w:val="28"/>
                 <w:szCs w:val="28"/>
@@ -4139,7 +4139,7 @@
             </w:r>
             <w:r>
               <w:rPr>
-                <w:rStyle w:val="a9"/>
+                <w:rStyle w:val="Hyperlink"/>
                 <w:noProof/>
                 <w:sz w:val="28"/>
                 <w:szCs w:val="28"/>
@@ -4212,7 +4212,7 @@
         </w:p>
         <w:p>
           <w:pPr>
-            <w:pStyle w:val="1b"/>
+            <w:pStyle w:val="TOC1"/>
             <w:tabs>
               <w:tab w:val="right" w:leader="dot" w:pos="9335"/>
             </w:tabs>
@@ -4229,7 +4229,7 @@
           <w:hyperlink w:anchor="_Toc179187857" w:history="1">
             <w:r>
               <w:rPr>
-                <w:rStyle w:val="a9"/>
+                <w:rStyle w:val="Hyperlink"/>
                 <w:b/>
                 <w:bCs/>
                 <w:noProof/>
@@ -4304,7 +4304,7 @@
         </w:p>
         <w:p>
           <w:pPr>
-            <w:pStyle w:val="1b"/>
+            <w:pStyle w:val="TOC1"/>
             <w:tabs>
               <w:tab w:val="left" w:pos="400"/>
               <w:tab w:val="right" w:leader="dot" w:pos="9335"/>
@@ -4322,7 +4322,7 @@
           <w:hyperlink w:anchor="_Toc179187858" w:history="1">
             <w:r>
               <w:rPr>
-                <w:rStyle w:val="a9"/>
+                <w:rStyle w:val="Hyperlink"/>
                 <w:b/>
                 <w:bCs/>
                 <w:noProof/>
@@ -4344,7 +4344,7 @@
             </w:r>
             <w:r>
               <w:rPr>
-                <w:rStyle w:val="a9"/>
+                <w:rStyle w:val="Hyperlink"/>
                 <w:b/>
                 <w:bCs/>
                 <w:noProof/>
@@ -4419,7 +4419,7 @@
         </w:p>
         <w:p>
           <w:pPr>
-            <w:pStyle w:val="22"/>
+            <w:pStyle w:val="TOC2"/>
             <w:tabs>
               <w:tab w:val="right" w:leader="dot" w:pos="9335"/>
             </w:tabs>
@@ -4436,7 +4436,7 @@
           <w:hyperlink w:anchor="_Toc179187859" w:history="1">
             <w:r>
               <w:rPr>
-                <w:rStyle w:val="a9"/>
+                <w:rStyle w:val="Hyperlink"/>
                 <w:noProof/>
                 <w:sz w:val="28"/>
                 <w:szCs w:val="28"/>
@@ -4446,7 +4446,7 @@
             </w:r>
             <w:r>
               <w:rPr>
-                <w:rStyle w:val="a9"/>
+                <w:rStyle w:val="Hyperlink"/>
                 <w:noProof/>
                 <w:sz w:val="28"/>
                 <w:szCs w:val="28"/>
@@ -4519,7 +4519,7 @@
         </w:p>
         <w:p>
           <w:pPr>
-            <w:pStyle w:val="22"/>
+            <w:pStyle w:val="TOC2"/>
             <w:tabs>
               <w:tab w:val="right" w:leader="dot" w:pos="9335"/>
             </w:tabs>
@@ -4536,7 +4536,7 @@
           <w:hyperlink w:anchor="_Toc179187860" w:history="1">
             <w:r>
               <w:rPr>
-                <w:rStyle w:val="a9"/>
+                <w:rStyle w:val="Hyperlink"/>
                 <w:noProof/>
                 <w:sz w:val="28"/>
                 <w:szCs w:val="28"/>
@@ -4609,7 +4609,7 @@
         </w:p>
         <w:p>
           <w:pPr>
-            <w:pStyle w:val="22"/>
+            <w:pStyle w:val="TOC2"/>
             <w:tabs>
               <w:tab w:val="right" w:leader="dot" w:pos="9335"/>
             </w:tabs>
@@ -4626,7 +4626,7 @@
           <w:hyperlink w:anchor="_Toc179187861" w:history="1">
             <w:r>
               <w:rPr>
-                <w:rStyle w:val="a9"/>
+                <w:rStyle w:val="Hyperlink"/>
                 <w:noProof/>
                 <w:sz w:val="28"/>
                 <w:szCs w:val="28"/>
@@ -4699,7 +4699,7 @@
         </w:p>
         <w:p>
           <w:pPr>
-            <w:pStyle w:val="1b"/>
+            <w:pStyle w:val="TOC1"/>
             <w:tabs>
               <w:tab w:val="right" w:leader="dot" w:pos="9335"/>
             </w:tabs>
@@ -4716,7 +4716,7 @@
           <w:hyperlink w:anchor="_Toc179187862" w:history="1">
             <w:r>
               <w:rPr>
-                <w:rStyle w:val="a9"/>
+                <w:rStyle w:val="Hyperlink"/>
                 <w:b/>
                 <w:bCs/>
                 <w:noProof/>
@@ -4791,7 +4791,7 @@
         </w:p>
         <w:p>
           <w:pPr>
-            <w:pStyle w:val="22"/>
+            <w:pStyle w:val="TOC2"/>
             <w:tabs>
               <w:tab w:val="right" w:leader="dot" w:pos="9335"/>
             </w:tabs>
@@ -4808,7 +4808,7 @@
           <w:hyperlink w:anchor="_Toc179187863" w:history="1">
             <w:r>
               <w:rPr>
-                <w:rStyle w:val="a9"/>
+                <w:rStyle w:val="Hyperlink"/>
                 <w:noProof/>
                 <w:sz w:val="28"/>
                 <w:szCs w:val="28"/>
@@ -4881,7 +4881,7 @@
         </w:p>
         <w:p>
           <w:pPr>
-            <w:pStyle w:val="22"/>
+            <w:pStyle w:val="TOC2"/>
             <w:tabs>
               <w:tab w:val="right" w:leader="dot" w:pos="9335"/>
             </w:tabs>
@@ -4898,7 +4898,7 @@
           <w:hyperlink w:anchor="_Toc179187864" w:history="1">
             <w:r>
               <w:rPr>
-                <w:rStyle w:val="a9"/>
+                <w:rStyle w:val="Hyperlink"/>
                 <w:noProof/>
                 <w:sz w:val="28"/>
                 <w:szCs w:val="28"/>
@@ -4971,7 +4971,7 @@
         </w:p>
         <w:p>
           <w:pPr>
-            <w:pStyle w:val="1b"/>
+            <w:pStyle w:val="TOC1"/>
             <w:tabs>
               <w:tab w:val="right" w:leader="dot" w:pos="9335"/>
             </w:tabs>
@@ -4988,7 +4988,7 @@
           <w:hyperlink w:anchor="_Toc179187865" w:history="1">
             <w:r>
               <w:rPr>
-                <w:rStyle w:val="a9"/>
+                <w:rStyle w:val="Hyperlink"/>
                 <w:b/>
                 <w:bCs/>
                 <w:noProof/>
@@ -5063,7 +5063,7 @@
         </w:p>
         <w:p>
           <w:pPr>
-            <w:pStyle w:val="22"/>
+            <w:pStyle w:val="TOC2"/>
             <w:tabs>
               <w:tab w:val="right" w:leader="dot" w:pos="9335"/>
             </w:tabs>
@@ -5080,7 +5080,7 @@
           <w:hyperlink w:anchor="_Toc179187866" w:history="1">
             <w:r>
               <w:rPr>
-                <w:rStyle w:val="a9"/>
+                <w:rStyle w:val="Hyperlink"/>
                 <w:noProof/>
                 <w:sz w:val="28"/>
                 <w:szCs w:val="28"/>
@@ -5153,7 +5153,7 @@
         </w:p>
         <w:p>
           <w:pPr>
-            <w:pStyle w:val="22"/>
+            <w:pStyle w:val="TOC2"/>
             <w:tabs>
               <w:tab w:val="right" w:leader="dot" w:pos="9335"/>
             </w:tabs>
@@ -5170,7 +5170,7 @@
           <w:hyperlink w:anchor="_Toc179187867" w:history="1">
             <w:r>
               <w:rPr>
-                <w:rStyle w:val="a9"/>
+                <w:rStyle w:val="Hyperlink"/>
                 <w:noProof/>
                 <w:sz w:val="28"/>
                 <w:szCs w:val="28"/>
@@ -5243,7 +5243,7 @@
         </w:p>
         <w:p>
           <w:pPr>
-            <w:pStyle w:val="22"/>
+            <w:pStyle w:val="TOC2"/>
             <w:tabs>
               <w:tab w:val="right" w:leader="dot" w:pos="9335"/>
             </w:tabs>
@@ -5260,7 +5260,7 @@
           <w:hyperlink w:anchor="_Toc179187868" w:history="1">
             <w:r>
               <w:rPr>
-                <w:rStyle w:val="a9"/>
+                <w:rStyle w:val="Hyperlink"/>
                 <w:noProof/>
                 <w:sz w:val="28"/>
                 <w:szCs w:val="28"/>
@@ -5333,7 +5333,7 @@
         </w:p>
         <w:p>
           <w:pPr>
-            <w:pStyle w:val="1b"/>
+            <w:pStyle w:val="TOC1"/>
             <w:tabs>
               <w:tab w:val="right" w:leader="dot" w:pos="9335"/>
             </w:tabs>
@@ -5350,7 +5350,7 @@
           <w:hyperlink w:anchor="_Toc179187869" w:history="1">
             <w:r>
               <w:rPr>
-                <w:rStyle w:val="a9"/>
+                <w:rStyle w:val="Hyperlink"/>
                 <w:b/>
                 <w:bCs/>
                 <w:noProof/>
@@ -5642,7 +5642,7 @@
       <w:bookmarkStart w:id="0" w:name="_Toc179187796"/>
       <w:r>
         <w:rPr>
-          <w:rStyle w:val="13"/>
+          <w:rStyle w:val="10"/>
           <w:rFonts w:ascii="Times New Roman" w:hAnsi="Times New Roman" w:cs="Times New Roman"/>
           <w:lang w:val="ru-RU"/>
         </w:rPr>
@@ -5651,7 +5651,7 @@
       </w:r>
       <w:r>
         <w:rPr>
-          <w:rStyle w:val="13"/>
+          <w:rStyle w:val="10"/>
           <w:rFonts w:ascii="Times New Roman" w:hAnsi="Times New Roman" w:cs="Times New Roman"/>
           <w:lang w:val="ru-RU"/>
         </w:rPr>
@@ -5677,7 +5677,7 @@
     </w:p>
     <w:p>
       <w:pPr>
-        <w:pStyle w:val="2"/>
+        <w:pStyle w:val="Heading2"/>
         <w:numPr>
           <w:ilvl w:val="1"/>
           <w:numId w:val="8"/>
@@ -5692,7 +5692,7 @@
       </w:pPr>
       <w:r>
         <w:rPr>
-          <w:rStyle w:val="13"/>
+          <w:rStyle w:val="10"/>
           <w:rFonts w:ascii="Times New Roman" w:hAnsi="Times New Roman" w:cs="Times New Roman"/>
           <w:color w:val="000000" w:themeColor="text1"/>
           <w:sz w:val="28"/>
@@ -5703,7 +5703,7 @@
       <w:bookmarkStart w:id="1" w:name="_Toc179187797"/>
       <w:r>
         <w:rPr>
-          <w:rStyle w:val="13"/>
+          <w:rStyle w:val="10"/>
           <w:rFonts w:ascii="Times New Roman" w:hAnsi="Times New Roman" w:cs="Times New Roman"/>
           <w:color w:val="000000" w:themeColor="text1"/>
           <w:sz w:val="28"/>
@@ -5733,16 +5733,16 @@
         <w:spacing w:line="360" w:lineRule="auto"/>
         <w:jc w:val="both"/>
         <w:rPr>
-          <w:rStyle w:val="13"/>
-          <w:rFonts w:ascii="Times New Roman" w:hAnsi="Times New Roman" w:cs="Times New Roman"/>
-          <w:sz w:val="28"/>
-          <w:szCs w:val="28"/>
-          <w:lang w:val="ru-RU"/>
-        </w:rPr>
-      </w:pPr>
-      <w:r>
-        <w:rPr>
-          <w:rStyle w:val="13"/>
+          <w:rStyle w:val="10"/>
+          <w:rFonts w:ascii="Times New Roman" w:hAnsi="Times New Roman" w:cs="Times New Roman"/>
+          <w:sz w:val="28"/>
+          <w:szCs w:val="28"/>
+          <w:lang w:val="ru-RU"/>
+        </w:rPr>
+      </w:pPr>
+      <w:r>
+        <w:rPr>
+          <w:rStyle w:val="10"/>
           <w:rFonts w:ascii="Times New Roman" w:hAnsi="Times New Roman" w:cs="Times New Roman"/>
           <w:sz w:val="28"/>
           <w:szCs w:val="28"/>
@@ -5753,7 +5753,7 @@
       </w:r>
       <w:r>
         <w:rPr>
-          <w:rStyle w:val="13"/>
+          <w:rStyle w:val="10"/>
           <w:rFonts w:ascii="Times New Roman" w:hAnsi="Times New Roman" w:cs="Times New Roman"/>
           <w:sz w:val="28"/>
           <w:szCs w:val="28"/>
@@ -5767,17 +5767,17 @@
         <w:spacing w:line="360" w:lineRule="auto"/>
         <w:jc w:val="both"/>
         <w:rPr>
-          <w:rStyle w:val="13"/>
-          <w:rFonts w:ascii="Times New Roman" w:hAnsi="Times New Roman" w:cs="Times New Roman"/>
-          <w:sz w:val="28"/>
-          <w:szCs w:val="28"/>
-          <w:lang w:val="ru-RU"/>
-        </w:rPr>
-      </w:pPr>
-    </w:p>
-    <w:p>
-      <w:pPr>
-        <w:pStyle w:val="a5"/>
+          <w:rStyle w:val="10"/>
+          <w:rFonts w:ascii="Times New Roman" w:hAnsi="Times New Roman" w:cs="Times New Roman"/>
+          <w:sz w:val="28"/>
+          <w:szCs w:val="28"/>
+          <w:lang w:val="ru-RU"/>
+        </w:rPr>
+      </w:pPr>
+    </w:p>
+    <w:p>
+      <w:pPr>
+        <w:pStyle w:val="ListParagraph"/>
         <w:keepNext/>
         <w:keepLines/>
         <w:numPr>
@@ -5788,7 +5788,7 @@
         <w:contextualSpacing w:val="0"/>
         <w:outlineLvl w:val="1"/>
         <w:rPr>
-          <w:rStyle w:val="13"/>
+          <w:rStyle w:val="10"/>
           <w:rFonts w:eastAsiaTheme="majorEastAsia"/>
           <w:vanish/>
           <w:color w:val="000000" w:themeColor="text1"/>
@@ -5803,7 +5803,7 @@
     </w:p>
     <w:p>
       <w:pPr>
-        <w:pStyle w:val="a5"/>
+        <w:pStyle w:val="ListParagraph"/>
         <w:keepNext/>
         <w:keepLines/>
         <w:numPr>
@@ -5814,7 +5814,7 @@
         <w:contextualSpacing w:val="0"/>
         <w:outlineLvl w:val="1"/>
         <w:rPr>
-          <w:rStyle w:val="13"/>
+          <w:rStyle w:val="10"/>
           <w:rFonts w:eastAsiaTheme="majorEastAsia"/>
           <w:vanish/>
           <w:color w:val="000000" w:themeColor="text1"/>
@@ -5829,7 +5829,7 @@
     </w:p>
     <w:p>
       <w:pPr>
-        <w:pStyle w:val="2"/>
+        <w:pStyle w:val="Heading2"/>
         <w:numPr>
           <w:ilvl w:val="1"/>
           <w:numId w:val="9"/>
@@ -5842,7 +5842,7 @@
       </w:pPr>
       <w:r>
         <w:rPr>
-          <w:rStyle w:val="13"/>
+          <w:rStyle w:val="10"/>
           <w:rFonts w:ascii="Times New Roman" w:hAnsi="Times New Roman" w:cs="Times New Roman"/>
           <w:color w:val="000000" w:themeColor="text1"/>
           <w:sz w:val="28"/>
@@ -5853,7 +5853,7 @@
       <w:bookmarkStart w:id="6" w:name="_Toc179187800"/>
       <w:r>
         <w:rPr>
-          <w:rStyle w:val="13"/>
+          <w:rStyle w:val="10"/>
           <w:rFonts w:ascii="Times New Roman" w:hAnsi="Times New Roman" w:cs="Times New Roman"/>
           <w:color w:val="000000" w:themeColor="text1"/>
           <w:sz w:val="28"/>
@@ -5887,7 +5887,7 @@
       </w:pPr>
       <w:r>
         <w:rPr>
-          <w:rStyle w:val="13"/>
+          <w:rStyle w:val="10"/>
           <w:rFonts w:ascii="Times New Roman" w:hAnsi="Times New Roman" w:cs="Times New Roman"/>
           <w:sz w:val="28"/>
           <w:szCs w:val="28"/>
@@ -5906,7 +5906,7 @@
       </w:pPr>
       <w:r>
         <w:rPr>
-          <w:rStyle w:val="13"/>
+          <w:rStyle w:val="10"/>
           <w:rFonts w:ascii="Times New Roman" w:hAnsi="Times New Roman" w:cs="Times New Roman"/>
           <w:sz w:val="28"/>
           <w:szCs w:val="28"/>
@@ -5930,7 +5930,7 @@
     </w:p>
     <w:p>
       <w:pPr>
-        <w:pStyle w:val="a5"/>
+        <w:pStyle w:val="ListParagraph"/>
         <w:keepNext/>
         <w:keepLines/>
         <w:numPr>
@@ -5941,7 +5941,7 @@
         <w:contextualSpacing w:val="0"/>
         <w:outlineLvl w:val="1"/>
         <w:rPr>
-          <w:rStyle w:val="13"/>
+          <w:rStyle w:val="10"/>
           <w:rFonts w:eastAsiaTheme="majorEastAsia"/>
           <w:vanish/>
           <w:color w:val="000000" w:themeColor="text1"/>
@@ -5956,7 +5956,7 @@
     </w:p>
     <w:p>
       <w:pPr>
-        <w:pStyle w:val="2"/>
+        <w:pStyle w:val="Heading2"/>
         <w:numPr>
           <w:ilvl w:val="1"/>
           <w:numId w:val="8"/>
@@ -5969,7 +5969,7 @@
       </w:pPr>
       <w:r>
         <w:rPr>
-          <w:rStyle w:val="13"/>
+          <w:rStyle w:val="10"/>
           <w:rFonts w:ascii="Times New Roman" w:hAnsi="Times New Roman" w:cs="Times New Roman"/>
           <w:color w:val="000000" w:themeColor="text1"/>
           <w:sz w:val="28"/>
@@ -5980,7 +5980,7 @@
       <w:bookmarkStart w:id="9" w:name="_Toc179187802"/>
       <w:r>
         <w:rPr>
-          <w:rStyle w:val="13"/>
+          <w:rStyle w:val="10"/>
           <w:rFonts w:ascii="Times New Roman" w:hAnsi="Times New Roman" w:cs="Times New Roman"/>
           <w:color w:val="000000" w:themeColor="text1"/>
           <w:sz w:val="28"/>
@@ -6015,7 +6015,7 @@
       </w:pPr>
       <w:r>
         <w:rPr>
-          <w:rStyle w:val="13"/>
+          <w:rStyle w:val="10"/>
           <w:rFonts w:ascii="Times New Roman" w:hAnsi="Times New Roman" w:cs="Times New Roman"/>
           <w:sz w:val="28"/>
           <w:szCs w:val="28"/>
@@ -6036,7 +6036,7 @@
       </w:pPr>
       <w:r>
         <w:rPr>
-          <w:rStyle w:val="13"/>
+          <w:rStyle w:val="10"/>
           <w:rFonts w:ascii="Times New Roman" w:hAnsi="Times New Roman" w:cs="Times New Roman"/>
           <w:sz w:val="28"/>
           <w:szCs w:val="28"/>
@@ -6057,7 +6057,7 @@
       </w:pPr>
       <w:r>
         <w:rPr>
-          <w:rStyle w:val="13"/>
+          <w:rStyle w:val="10"/>
           <w:rFonts w:ascii="Times New Roman" w:hAnsi="Times New Roman" w:cs="Times New Roman"/>
           <w:sz w:val="28"/>
           <w:szCs w:val="28"/>
@@ -6078,7 +6078,7 @@
       </w:pPr>
       <w:r>
         <w:rPr>
-          <w:rStyle w:val="13"/>
+          <w:rStyle w:val="10"/>
           <w:rFonts w:ascii="Times New Roman" w:hAnsi="Times New Roman" w:cs="Times New Roman"/>
           <w:sz w:val="28"/>
           <w:szCs w:val="28"/>
@@ -6100,7 +6100,7 @@
       </w:pPr>
       <w:r>
         <w:rPr>
-          <w:rStyle w:val="13"/>
+          <w:rStyle w:val="10"/>
           <w:rFonts w:ascii="Times New Roman" w:hAnsi="Times New Roman" w:cs="Times New Roman"/>
           <w:sz w:val="28"/>
           <w:szCs w:val="28"/>
@@ -6125,7 +6125,7 @@
     </w:p>
     <w:p>
       <w:pPr>
-        <w:pStyle w:val="a5"/>
+        <w:pStyle w:val="ListParagraph"/>
         <w:keepNext/>
         <w:keepLines/>
         <w:numPr>
@@ -6136,7 +6136,7 @@
         <w:contextualSpacing w:val="0"/>
         <w:outlineLvl w:val="1"/>
         <w:rPr>
-          <w:rStyle w:val="13"/>
+          <w:rStyle w:val="10"/>
           <w:rFonts w:eastAsiaTheme="majorEastAsia"/>
           <w:vanish/>
           <w:color w:val="000000" w:themeColor="text1"/>
@@ -6151,7 +6151,7 @@
     </w:p>
     <w:p>
       <w:pPr>
-        <w:pStyle w:val="a5"/>
+        <w:pStyle w:val="ListParagraph"/>
         <w:keepNext/>
         <w:keepLines/>
         <w:numPr>
@@ -6162,7 +6162,7 @@
         <w:contextualSpacing w:val="0"/>
         <w:outlineLvl w:val="1"/>
         <w:rPr>
-          <w:rStyle w:val="13"/>
+          <w:rStyle w:val="10"/>
           <w:rFonts w:eastAsiaTheme="majorEastAsia"/>
           <w:vanish/>
           <w:color w:val="000000" w:themeColor="text1"/>
@@ -6177,7 +6177,7 @@
     </w:p>
     <w:p>
       <w:pPr>
-        <w:pStyle w:val="a5"/>
+        <w:pStyle w:val="ListParagraph"/>
         <w:keepNext/>
         <w:keepLines/>
         <w:numPr>
@@ -6188,7 +6188,7 @@
         <w:contextualSpacing w:val="0"/>
         <w:outlineLvl w:val="1"/>
         <w:rPr>
-          <w:rStyle w:val="13"/>
+          <w:rStyle w:val="10"/>
           <w:rFonts w:eastAsiaTheme="majorEastAsia"/>
           <w:vanish/>
           <w:color w:val="000000" w:themeColor="text1"/>
@@ -6203,7 +6203,7 @@
     </w:p>
     <w:p>
       <w:pPr>
-        <w:pStyle w:val="a5"/>
+        <w:pStyle w:val="ListParagraph"/>
         <w:keepNext/>
         <w:keepLines/>
         <w:numPr>
@@ -6214,7 +6214,7 @@
         <w:contextualSpacing w:val="0"/>
         <w:outlineLvl w:val="1"/>
         <w:rPr>
-          <w:rStyle w:val="13"/>
+          <w:rStyle w:val="10"/>
           <w:rFonts w:eastAsiaTheme="majorEastAsia"/>
           <w:vanish/>
           <w:color w:val="000000" w:themeColor="text1"/>
@@ -6229,7 +6229,7 @@
     </w:p>
     <w:p>
       <w:pPr>
-        <w:pStyle w:val="2"/>
+        <w:pStyle w:val="Heading2"/>
         <w:numPr>
           <w:ilvl w:val="1"/>
           <w:numId w:val="10"/>
@@ -6242,7 +6242,7 @@
       </w:pPr>
       <w:r>
         <w:rPr>
-          <w:rStyle w:val="13"/>
+          <w:rStyle w:val="10"/>
           <w:rFonts w:ascii="Times New Roman" w:hAnsi="Times New Roman" w:cs="Times New Roman"/>
           <w:color w:val="000000" w:themeColor="text1"/>
           <w:sz w:val="28"/>
@@ -6253,7 +6253,7 @@
       <w:bookmarkStart w:id="18" w:name="_Toc179187807"/>
       <w:r>
         <w:rPr>
-          <w:rStyle w:val="13"/>
+          <w:rStyle w:val="10"/>
           <w:rFonts w:ascii="Times New Roman" w:hAnsi="Times New Roman" w:cs="Times New Roman"/>
           <w:color w:val="000000" w:themeColor="text1"/>
           <w:sz w:val="28"/>
@@ -6287,7 +6287,7 @@
       </w:pPr>
       <w:r>
         <w:rPr>
-          <w:rStyle w:val="13"/>
+          <w:rStyle w:val="10"/>
           <w:rFonts w:ascii="Times New Roman" w:hAnsi="Times New Roman" w:cs="Times New Roman"/>
           <w:sz w:val="28"/>
           <w:szCs w:val="28"/>
@@ -6308,7 +6308,7 @@
       </w:pPr>
       <w:r>
         <w:rPr>
-          <w:rStyle w:val="13"/>
+          <w:rStyle w:val="10"/>
           <w:rFonts w:ascii="Times New Roman" w:hAnsi="Times New Roman" w:cs="Times New Roman"/>
           <w:sz w:val="28"/>
           <w:szCs w:val="28"/>
@@ -6580,7 +6580,7 @@
     </w:p>
     <w:p>
       <w:pPr>
-        <w:pStyle w:val="1"/>
+        <w:pStyle w:val="Heading1"/>
         <w:spacing w:line="360" w:lineRule="auto"/>
         <w:jc w:val="center"/>
         <w:rPr>
@@ -6590,7 +6590,7 @@
       <w:bookmarkStart w:id="19" w:name="_Toc179187808"/>
       <w:r>
         <w:rPr>
-          <w:rStyle w:val="13"/>
+          <w:rStyle w:val="10"/>
           <w:rFonts w:ascii="Times New Roman" w:hAnsi="Times New Roman" w:cs="Times New Roman"/>
           <w:b/>
           <w:bCs/>
@@ -6620,7 +6620,7 @@
     </w:p>
     <w:p>
       <w:pPr>
-        <w:pStyle w:val="a5"/>
+        <w:pStyle w:val="ListParagraph"/>
         <w:keepNext/>
         <w:keepLines/>
         <w:numPr>
@@ -6632,7 +6632,7 @@
         <w:jc w:val="center"/>
         <w:outlineLvl w:val="1"/>
         <w:rPr>
-          <w:rStyle w:val="13"/>
+          <w:rStyle w:val="10"/>
           <w:rFonts w:eastAsiaTheme="majorEastAsia"/>
           <w:vanish/>
           <w:color w:val="000000" w:themeColor="text1"/>
@@ -6647,7 +6647,7 @@
     </w:p>
     <w:p>
       <w:pPr>
-        <w:pStyle w:val="a5"/>
+        <w:pStyle w:val="ListParagraph"/>
         <w:keepNext/>
         <w:keepLines/>
         <w:numPr>
@@ -6659,7 +6659,7 @@
         <w:jc w:val="center"/>
         <w:outlineLvl w:val="1"/>
         <w:rPr>
-          <w:rStyle w:val="13"/>
+          <w:rStyle w:val="10"/>
           <w:rFonts w:eastAsiaTheme="majorEastAsia"/>
           <w:vanish/>
           <w:color w:val="000000" w:themeColor="text1"/>
@@ -6674,7 +6674,7 @@
     </w:p>
     <w:p>
       <w:pPr>
-        <w:pStyle w:val="2"/>
+        <w:pStyle w:val="Heading2"/>
         <w:numPr>
           <w:ilvl w:val="1"/>
           <w:numId w:val="11"/>
@@ -6687,7 +6687,7 @@
       </w:pPr>
       <w:r>
         <w:rPr>
-          <w:rStyle w:val="13"/>
+          <w:rStyle w:val="10"/>
           <w:rFonts w:ascii="Times New Roman" w:hAnsi="Times New Roman" w:cs="Times New Roman"/>
           <w:color w:val="000000" w:themeColor="text1"/>
           <w:sz w:val="28"/>
@@ -6698,7 +6698,7 @@
       <w:bookmarkStart w:id="24" w:name="_Toc179187811"/>
       <w:r>
         <w:rPr>
-          <w:rStyle w:val="13"/>
+          <w:rStyle w:val="10"/>
           <w:rFonts w:ascii="Times New Roman" w:hAnsi="Times New Roman" w:cs="Times New Roman"/>
           <w:color w:val="000000" w:themeColor="text1"/>
           <w:sz w:val="28"/>
@@ -6732,7 +6732,7 @@
       </w:pPr>
       <w:r>
         <w:rPr>
-          <w:rStyle w:val="13"/>
+          <w:rStyle w:val="10"/>
           <w:rFonts w:ascii="Times New Roman" w:hAnsi="Times New Roman" w:cs="Times New Roman"/>
           <w:sz w:val="28"/>
           <w:szCs w:val="28"/>
@@ -6743,7 +6743,7 @@
       </w:r>
       <w:r>
         <w:rPr>
-          <w:rStyle w:val="13"/>
+          <w:rStyle w:val="10"/>
           <w:rFonts w:ascii="Times New Roman" w:hAnsi="Times New Roman" w:cs="Times New Roman"/>
           <w:sz w:val="28"/>
           <w:szCs w:val="28"/>
@@ -6752,7 +6752,7 @@
       </w:r>
       <w:r>
         <w:rPr>
-          <w:rStyle w:val="13"/>
+          <w:rStyle w:val="10"/>
           <w:rFonts w:ascii="Times New Roman" w:hAnsi="Times New Roman" w:cs="Times New Roman"/>
           <w:sz w:val="28"/>
           <w:szCs w:val="28"/>
@@ -6773,7 +6773,7 @@
     </w:p>
     <w:p>
       <w:pPr>
-        <w:pStyle w:val="2"/>
+        <w:pStyle w:val="Heading2"/>
         <w:numPr>
           <w:ilvl w:val="1"/>
           <w:numId w:val="11"/>
@@ -6789,7 +6789,7 @@
       </w:pPr>
       <w:r>
         <w:rPr>
-          <w:rStyle w:val="13"/>
+          <w:rStyle w:val="10"/>
           <w:rFonts w:ascii="Times New Roman" w:hAnsi="Times New Roman" w:cs="Times New Roman"/>
           <w:color w:val="000000" w:themeColor="text1"/>
           <w:sz w:val="28"/>
@@ -6800,7 +6800,7 @@
       <w:bookmarkStart w:id="25" w:name="_Toc179187812"/>
       <w:r>
         <w:rPr>
-          <w:rStyle w:val="13"/>
+          <w:rStyle w:val="10"/>
           <w:rFonts w:ascii="Times New Roman" w:hAnsi="Times New Roman" w:cs="Times New Roman"/>
           <w:color w:val="000000" w:themeColor="text1"/>
           <w:sz w:val="28"/>
@@ -6829,16 +6829,16 @@
         <w:spacing w:line="360" w:lineRule="auto"/>
         <w:jc w:val="both"/>
         <w:rPr>
-          <w:rStyle w:val="13"/>
-          <w:rFonts w:ascii="Times New Roman" w:hAnsi="Times New Roman" w:cs="Times New Roman"/>
-          <w:sz w:val="28"/>
-          <w:szCs w:val="28"/>
-          <w:lang w:val="ru-RU"/>
-        </w:rPr>
-      </w:pPr>
-      <w:r>
-        <w:rPr>
-          <w:rStyle w:val="13"/>
+          <w:rStyle w:val="10"/>
+          <w:rFonts w:ascii="Times New Roman" w:hAnsi="Times New Roman" w:cs="Times New Roman"/>
+          <w:sz w:val="28"/>
+          <w:szCs w:val="28"/>
+          <w:lang w:val="ru-RU"/>
+        </w:rPr>
+      </w:pPr>
+      <w:r>
+        <w:rPr>
+          <w:rStyle w:val="10"/>
           <w:rFonts w:ascii="Times New Roman" w:hAnsi="Times New Roman" w:cs="Times New Roman"/>
           <w:sz w:val="28"/>
           <w:szCs w:val="28"/>
@@ -6849,7 +6849,7 @@
       </w:r>
       <w:r>
         <w:rPr>
-          <w:rStyle w:val="13"/>
+          <w:rStyle w:val="10"/>
           <w:rFonts w:ascii="Times New Roman" w:hAnsi="Times New Roman" w:cs="Times New Roman"/>
           <w:sz w:val="28"/>
           <w:szCs w:val="28"/>
@@ -6859,7 +6859,7 @@
       </w:r>
       <w:r>
         <w:rPr>
-          <w:rStyle w:val="13"/>
+          <w:rStyle w:val="10"/>
           <w:rFonts w:ascii="Times New Roman" w:hAnsi="Times New Roman" w:cs="Times New Roman"/>
           <w:sz w:val="28"/>
           <w:szCs w:val="28"/>
@@ -6869,7 +6869,7 @@
       </w:r>
       <w:r>
         <w:rPr>
-          <w:rStyle w:val="13"/>
+          <w:rStyle w:val="10"/>
           <w:rFonts w:ascii="Times New Roman" w:hAnsi="Times New Roman" w:cs="Times New Roman"/>
           <w:sz w:val="28"/>
           <w:szCs w:val="28"/>
@@ -6879,7 +6879,7 @@
       </w:r>
       <w:r>
         <w:rPr>
-          <w:rStyle w:val="13"/>
+          <w:rStyle w:val="10"/>
           <w:rFonts w:ascii="Times New Roman" w:hAnsi="Times New Roman" w:cs="Times New Roman"/>
           <w:sz w:val="28"/>
           <w:szCs w:val="28"/>
@@ -6889,7 +6889,7 @@
       </w:r>
       <w:r>
         <w:rPr>
-          <w:rStyle w:val="13"/>
+          <w:rStyle w:val="10"/>
           <w:rFonts w:ascii="Times New Roman" w:hAnsi="Times New Roman" w:cs="Times New Roman"/>
           <w:sz w:val="28"/>
           <w:szCs w:val="28"/>
@@ -6899,7 +6899,7 @@
       </w:r>
       <w:r>
         <w:rPr>
-          <w:rStyle w:val="13"/>
+          <w:rStyle w:val="10"/>
           <w:rFonts w:ascii="Times New Roman" w:hAnsi="Times New Roman" w:cs="Times New Roman"/>
           <w:sz w:val="28"/>
           <w:szCs w:val="28"/>
@@ -6909,7 +6909,7 @@
       </w:r>
       <w:r>
         <w:rPr>
-          <w:rStyle w:val="13"/>
+          <w:rStyle w:val="10"/>
           <w:rFonts w:ascii="Times New Roman" w:hAnsi="Times New Roman" w:cs="Times New Roman"/>
           <w:sz w:val="28"/>
           <w:szCs w:val="28"/>
@@ -6919,7 +6919,7 @@
       </w:r>
       <w:r>
         <w:rPr>
-          <w:rStyle w:val="13"/>
+          <w:rStyle w:val="10"/>
           <w:rFonts w:ascii="Times New Roman" w:hAnsi="Times New Roman" w:cs="Times New Roman"/>
           <w:sz w:val="28"/>
           <w:szCs w:val="28"/>
@@ -6985,13 +6985,13 @@
         <w:spacing w:line="360" w:lineRule="auto"/>
         <w:jc w:val="center"/>
         <w:rPr>
-          <w:rStyle w:val="13"/>
-          <w:lang w:val="ru-RU"/>
-        </w:rPr>
-      </w:pPr>
-      <w:r>
-        <w:rPr>
-          <w:rStyle w:val="13"/>
+          <w:rStyle w:val="10"/>
+          <w:lang w:val="ru-RU"/>
+        </w:rPr>
+      </w:pPr>
+      <w:r>
+        <w:rPr>
+          <w:rStyle w:val="10"/>
           <w:rFonts w:ascii="Times New Roman" w:hAnsi="Times New Roman" w:cs="Times New Roman"/>
           <w:sz w:val="28"/>
           <w:szCs w:val="28"/>
@@ -7001,17 +7001,7 @@
       </w:r>
       <w:r>
         <w:rPr>
-          <w:rStyle w:val="13"/>
-          <w:rFonts w:ascii="Times New Roman" w:hAnsi="Times New Roman" w:cs="Times New Roman"/>
-          <w:sz w:val="28"/>
-          <w:szCs w:val="28"/>
-          <w:lang w:val="ru-RU"/>
-        </w:rPr>
-        <w:t xml:space="preserve"> -</w:t>
-      </w:r>
-      <w:r>
-        <w:rPr>
-          <w:rStyle w:val="13"/>
+          <w:rStyle w:val="10"/>
           <w:rFonts w:ascii="Times New Roman" w:hAnsi="Times New Roman" w:cs="Times New Roman"/>
           <w:sz w:val="28"/>
           <w:szCs w:val="28"/>
@@ -7019,27 +7009,24 @@
         </w:rPr>
         <w:t xml:space="preserve"> </w:t>
       </w:r>
-      <w:commentRangeStart w:id="26"/>
-      <w:commentRangeStart w:id="27"/>
-      <w:commentRangeEnd w:id="26"/>
-      <w:r>
-        <w:rPr>
-          <w:rStyle w:val="1a"/>
-        </w:rPr>
-        <w:commentReference w:id="26"/>
-      </w:r>
-      <w:commentRangeEnd w:id="27"/>
-      <w:r>
-        <w:rPr>
-          <w:rStyle w:val="ab"/>
-          <w:rFonts w:ascii="Times New Roman" w:hAnsi="Times New Roman" w:cs="Times New Roman"/>
-          <w:lang w:val="ru-RU" w:eastAsia="ru-RU"/>
-        </w:rPr>
-        <w:commentReference w:id="27"/>
-      </w:r>
-      <w:r>
-        <w:rPr>
-          <w:rStyle w:val="13"/>
+      <w:r>
+        <w:rPr>
+          <w:rFonts w:ascii="Times New Roman" w:hAnsi="Times New Roman" w:cs="Times New Roman"/>
+          <w:sz w:val="28"/>
+          <w:szCs w:val="28"/>
+          <w:lang w:val="ru-RU"/>
+        </w:rPr>
+        <w:t>−</w:t>
+      </w:r>
+      <w:r>
+        <w:rPr>
+          <w:lang w:val="ru-RU"/>
+        </w:rPr>
+        <w:t xml:space="preserve"> </w:t>
+      </w:r>
+      <w:r>
+        <w:rPr>
+          <w:rStyle w:val="10"/>
           <w:rFonts w:ascii="Times New Roman" w:hAnsi="Times New Roman" w:cs="Times New Roman"/>
           <w:sz w:val="28"/>
           <w:szCs w:val="28"/>
@@ -7049,7 +7036,7 @@
       </w:r>
       <w:r>
         <w:rPr>
-          <w:rStyle w:val="13"/>
+          <w:rStyle w:val="10"/>
           <w:rFonts w:ascii="Times New Roman" w:hAnsi="Times New Roman" w:cs="Times New Roman"/>
           <w:sz w:val="28"/>
           <w:szCs w:val="28"/>
@@ -7059,7 +7046,7 @@
       </w:r>
       <w:r>
         <w:rPr>
-          <w:rStyle w:val="13"/>
+          <w:rStyle w:val="10"/>
           <w:rFonts w:ascii="Times New Roman" w:hAnsi="Times New Roman" w:cs="Times New Roman"/>
           <w:sz w:val="28"/>
           <w:szCs w:val="28"/>
@@ -7067,20 +7054,30 @@
         </w:rPr>
         <w:softHyphen/>
       </w:r>
-    </w:p>
-    <w:p>
-      <w:pPr>
-        <w:pStyle w:val="1"/>
+      <w:r>
+        <w:rPr>
+          <w:rStyle w:val="10"/>
+          <w:rFonts w:ascii="Times New Roman" w:hAnsi="Times New Roman" w:cs="Times New Roman"/>
+          <w:sz w:val="28"/>
+          <w:szCs w:val="28"/>
+          <w:lang w:val="ru-RU"/>
+        </w:rPr>
+        <w:t xml:space="preserve"> </w:t>
+      </w:r>
+    </w:p>
+    <w:p>
+      <w:pPr>
+        <w:pStyle w:val="Heading1"/>
         <w:spacing w:line="360" w:lineRule="auto"/>
         <w:jc w:val="center"/>
         <w:rPr>
           <w:color w:val="000000" w:themeColor="text1"/>
         </w:rPr>
       </w:pPr>
-      <w:bookmarkStart w:id="28" w:name="_Toc179187813"/>
-      <w:r>
-        <w:rPr>
-          <w:rStyle w:val="13"/>
+      <w:bookmarkStart w:id="26" w:name="_Toc179187813"/>
+      <w:r>
+        <w:rPr>
+          <w:rStyle w:val="10"/>
           <w:rFonts w:ascii="Times New Roman" w:hAnsi="Times New Roman" w:cs="Times New Roman"/>
           <w:b/>
           <w:bCs/>
@@ -7091,7 +7088,7 @@
         <w:lastRenderedPageBreak/>
         <w:t>3 ТРЕБОВАНИЯ К АВТОМАТИЗИРОВАННОЙ СИСТЕМЕ</w:t>
       </w:r>
-      <w:bookmarkEnd w:id="28"/>
+      <w:bookmarkEnd w:id="26"/>
     </w:p>
     <w:p>
       <w:pPr>
@@ -7110,7 +7107,7 @@
     </w:p>
     <w:p>
       <w:pPr>
-        <w:pStyle w:val="a5"/>
+        <w:pStyle w:val="ListParagraph"/>
         <w:keepNext/>
         <w:keepLines/>
         <w:numPr>
@@ -7122,7 +7119,7 @@
         <w:jc w:val="center"/>
         <w:outlineLvl w:val="1"/>
         <w:rPr>
-          <w:rStyle w:val="13"/>
+          <w:rStyle w:val="10"/>
           <w:rFonts w:eastAsiaTheme="majorEastAsia"/>
           <w:vanish/>
           <w:color w:val="000000" w:themeColor="text1"/>
@@ -7130,14 +7127,14 @@
           <w:szCs w:val="28"/>
         </w:rPr>
       </w:pPr>
-      <w:bookmarkStart w:id="29" w:name="_Toc179113215"/>
-      <w:bookmarkStart w:id="30" w:name="_Toc179187814"/>
-      <w:bookmarkEnd w:id="29"/>
-      <w:bookmarkEnd w:id="30"/>
-    </w:p>
-    <w:p>
-      <w:pPr>
-        <w:pStyle w:val="a5"/>
+      <w:bookmarkStart w:id="27" w:name="_Toc179113215"/>
+      <w:bookmarkStart w:id="28" w:name="_Toc179187814"/>
+      <w:bookmarkEnd w:id="27"/>
+      <w:bookmarkEnd w:id="28"/>
+    </w:p>
+    <w:p>
+      <w:pPr>
+        <w:pStyle w:val="ListParagraph"/>
         <w:keepNext/>
         <w:keepLines/>
         <w:numPr>
@@ -7149,7 +7146,7 @@
         <w:jc w:val="center"/>
         <w:outlineLvl w:val="1"/>
         <w:rPr>
-          <w:rStyle w:val="13"/>
+          <w:rStyle w:val="10"/>
           <w:rFonts w:eastAsiaTheme="majorEastAsia"/>
           <w:vanish/>
           <w:color w:val="000000" w:themeColor="text1"/>
@@ -7157,14 +7154,14 @@
           <w:szCs w:val="28"/>
         </w:rPr>
       </w:pPr>
-      <w:bookmarkStart w:id="31" w:name="_Toc179113216"/>
-      <w:bookmarkStart w:id="32" w:name="_Toc179187815"/>
-      <w:bookmarkEnd w:id="31"/>
-      <w:bookmarkEnd w:id="32"/>
-    </w:p>
-    <w:p>
-      <w:pPr>
-        <w:pStyle w:val="a5"/>
+      <w:bookmarkStart w:id="29" w:name="_Toc179113216"/>
+      <w:bookmarkStart w:id="30" w:name="_Toc179187815"/>
+      <w:bookmarkEnd w:id="29"/>
+      <w:bookmarkEnd w:id="30"/>
+    </w:p>
+    <w:p>
+      <w:pPr>
+        <w:pStyle w:val="ListParagraph"/>
         <w:keepNext/>
         <w:keepLines/>
         <w:numPr>
@@ -7176,7 +7173,7 @@
         <w:jc w:val="center"/>
         <w:outlineLvl w:val="1"/>
         <w:rPr>
-          <w:rStyle w:val="13"/>
+          <w:rStyle w:val="10"/>
           <w:rFonts w:eastAsiaTheme="majorEastAsia"/>
           <w:vanish/>
           <w:color w:val="000000" w:themeColor="text1"/>
@@ -7184,14 +7181,14 @@
           <w:szCs w:val="28"/>
         </w:rPr>
       </w:pPr>
-      <w:bookmarkStart w:id="33" w:name="_Toc179113217"/>
-      <w:bookmarkStart w:id="34" w:name="_Toc179187816"/>
-      <w:bookmarkEnd w:id="33"/>
-      <w:bookmarkEnd w:id="34"/>
-    </w:p>
-    <w:p>
-      <w:pPr>
-        <w:pStyle w:val="2"/>
+      <w:bookmarkStart w:id="31" w:name="_Toc179113217"/>
+      <w:bookmarkStart w:id="32" w:name="_Toc179187816"/>
+      <w:bookmarkEnd w:id="31"/>
+      <w:bookmarkEnd w:id="32"/>
+    </w:p>
+    <w:p>
+      <w:pPr>
+        <w:pStyle w:val="Heading2"/>
         <w:numPr>
           <w:ilvl w:val="1"/>
           <w:numId w:val="12"/>
@@ -7202,10 +7199,10 @@
           <w:color w:val="000000" w:themeColor="text1"/>
         </w:rPr>
       </w:pPr>
-      <w:bookmarkStart w:id="35" w:name="_Toc179187817"/>
-      <w:r>
-        <w:rPr>
-          <w:rStyle w:val="13"/>
+      <w:bookmarkStart w:id="33" w:name="_Toc179187817"/>
+      <w:r>
+        <w:rPr>
+          <w:rStyle w:val="10"/>
           <w:rFonts w:ascii="Times New Roman" w:hAnsi="Times New Roman" w:cs="Times New Roman"/>
           <w:color w:val="000000" w:themeColor="text1"/>
           <w:sz w:val="28"/>
@@ -7213,7 +7210,7 @@
         </w:rPr>
         <w:t>Требования к структуре АС в целом</w:t>
       </w:r>
-      <w:bookmarkEnd w:id="35"/>
+      <w:bookmarkEnd w:id="33"/>
     </w:p>
     <w:p>
       <w:pPr>
@@ -7230,7 +7227,7 @@
     </w:p>
     <w:p>
       <w:pPr>
-        <w:pStyle w:val="3"/>
+        <w:pStyle w:val="Heading3"/>
         <w:numPr>
           <w:ilvl w:val="2"/>
           <w:numId w:val="12"/>
@@ -7240,10 +7237,10 @@
           <w:color w:val="000000" w:themeColor="text1"/>
         </w:rPr>
       </w:pPr>
-      <w:bookmarkStart w:id="36" w:name="_Toc179187818"/>
-      <w:r>
-        <w:rPr>
-          <w:rStyle w:val="13"/>
+      <w:bookmarkStart w:id="34" w:name="_Toc179187818"/>
+      <w:r>
+        <w:rPr>
+          <w:rStyle w:val="10"/>
           <w:rFonts w:ascii="Times New Roman" w:hAnsi="Times New Roman" w:cs="Times New Roman"/>
           <w:color w:val="000000" w:themeColor="text1"/>
           <w:sz w:val="28"/>
@@ -7251,7 +7248,7 @@
         </w:rPr>
         <w:t>Требования к структуре и функционированию системы</w:t>
       </w:r>
-      <w:bookmarkEnd w:id="36"/>
+      <w:bookmarkEnd w:id="34"/>
     </w:p>
     <w:p>
       <w:pPr>
@@ -7265,7 +7262,7 @@
       </w:pPr>
       <w:r>
         <w:rPr>
-          <w:rStyle w:val="13"/>
+          <w:rStyle w:val="10"/>
           <w:rFonts w:ascii="Times New Roman" w:hAnsi="Times New Roman" w:cs="Times New Roman"/>
           <w:sz w:val="28"/>
           <w:szCs w:val="28"/>
@@ -7275,7 +7272,7 @@
       </w:r>
       <w:r>
         <w:rPr>
-          <w:rStyle w:val="13"/>
+          <w:rStyle w:val="10"/>
           <w:rFonts w:ascii="Times New Roman" w:hAnsi="Times New Roman" w:cs="Times New Roman"/>
           <w:sz w:val="28"/>
           <w:szCs w:val="28"/>
@@ -7285,7 +7282,7 @@
       </w:r>
       <w:r>
         <w:rPr>
-          <w:rStyle w:val="13"/>
+          <w:rStyle w:val="10"/>
           <w:rFonts w:ascii="Times New Roman" w:hAnsi="Times New Roman" w:cs="Times New Roman"/>
           <w:sz w:val="28"/>
           <w:szCs w:val="28"/>
@@ -7296,7 +7293,7 @@
       </w:r>
       <w:r>
         <w:rPr>
-          <w:rStyle w:val="13"/>
+          <w:rStyle w:val="10"/>
           <w:rFonts w:ascii="Times New Roman" w:hAnsi="Times New Roman" w:cs="Times New Roman"/>
           <w:sz w:val="28"/>
           <w:szCs w:val="28"/>
@@ -7305,7 +7302,7 @@
       </w:r>
       <w:r>
         <w:rPr>
-          <w:rStyle w:val="13"/>
+          <w:rStyle w:val="10"/>
           <w:rFonts w:ascii="Times New Roman" w:hAnsi="Times New Roman" w:cs="Times New Roman"/>
           <w:sz w:val="28"/>
           <w:szCs w:val="28"/>
@@ -7329,7 +7326,7 @@
       </w:pPr>
       <w:r>
         <w:rPr>
-          <w:rStyle w:val="13"/>
+          <w:rStyle w:val="10"/>
           <w:rFonts w:ascii="Times New Roman" w:hAnsi="Times New Roman" w:cs="Times New Roman"/>
           <w:sz w:val="28"/>
           <w:szCs w:val="28"/>
@@ -7339,7 +7336,7 @@
       </w:r>
       <w:r>
         <w:rPr>
-          <w:rStyle w:val="13"/>
+          <w:rStyle w:val="10"/>
           <w:rFonts w:ascii="Times New Roman" w:hAnsi="Times New Roman" w:cs="Times New Roman"/>
           <w:sz w:val="28"/>
           <w:szCs w:val="28"/>
@@ -7348,7 +7345,7 @@
       </w:r>
       <w:r>
         <w:rPr>
-          <w:rStyle w:val="13"/>
+          <w:rStyle w:val="10"/>
           <w:rFonts w:ascii="Times New Roman" w:hAnsi="Times New Roman" w:cs="Times New Roman"/>
           <w:sz w:val="28"/>
           <w:szCs w:val="28"/>
@@ -7384,10 +7381,10 @@
           <w:lang w:val="ru-RU"/>
         </w:rPr>
       </w:pPr>
-      <w:bookmarkStart w:id="37" w:name="_Hlk179189351"/>
-      <w:r>
-        <w:rPr>
-          <w:rStyle w:val="13"/>
+      <w:bookmarkStart w:id="35" w:name="_Hlk179189351"/>
+      <w:r>
+        <w:rPr>
+          <w:rStyle w:val="10"/>
           <w:rFonts w:ascii="Times New Roman" w:hAnsi="Times New Roman" w:cs="Times New Roman"/>
           <w:b/>
           <w:bCs/>
@@ -7401,7 +7398,7 @@
       </w:r>
       <w:r>
         <w:rPr>
-          <w:rStyle w:val="13"/>
+          <w:rStyle w:val="10"/>
           <w:rFonts w:ascii="Times New Roman" w:hAnsi="Times New Roman" w:cs="Times New Roman"/>
           <w:sz w:val="28"/>
           <w:szCs w:val="28"/>
@@ -7425,7 +7422,7 @@
       </w:pPr>
       <w:r>
         <w:rPr>
-          <w:rStyle w:val="13"/>
+          <w:rStyle w:val="10"/>
           <w:rFonts w:ascii="Times New Roman" w:hAnsi="Times New Roman" w:cs="Times New Roman"/>
           <w:sz w:val="28"/>
           <w:szCs w:val="28"/>
@@ -7435,7 +7432,7 @@
       </w:r>
       <w:r>
         <w:rPr>
-          <w:rStyle w:val="13"/>
+          <w:rStyle w:val="10"/>
           <w:rFonts w:ascii="Times New Roman" w:hAnsi="Times New Roman" w:cs="Times New Roman"/>
           <w:sz w:val="28"/>
           <w:szCs w:val="28"/>
@@ -7445,7 +7442,7 @@
       </w:r>
       <w:r>
         <w:rPr>
-          <w:rStyle w:val="13"/>
+          <w:rStyle w:val="10"/>
           <w:rFonts w:ascii="Times New Roman" w:hAnsi="Times New Roman" w:cs="Times New Roman"/>
           <w:sz w:val="28"/>
           <w:szCs w:val="28"/>
@@ -7455,7 +7452,7 @@
       </w:r>
       <w:r>
         <w:rPr>
-          <w:rStyle w:val="13"/>
+          <w:rStyle w:val="10"/>
           <w:rFonts w:ascii="Times New Roman" w:hAnsi="Times New Roman" w:cs="Times New Roman"/>
           <w:sz w:val="28"/>
           <w:szCs w:val="28"/>
@@ -7465,7 +7462,7 @@
       </w:r>
       <w:r>
         <w:rPr>
-          <w:rStyle w:val="13"/>
+          <w:rStyle w:val="10"/>
           <w:rFonts w:ascii="Times New Roman" w:hAnsi="Times New Roman" w:cs="Times New Roman"/>
           <w:sz w:val="28"/>
           <w:szCs w:val="28"/>
@@ -7475,7 +7472,7 @@
       </w:r>
       <w:r>
         <w:rPr>
-          <w:rStyle w:val="13"/>
+          <w:rStyle w:val="10"/>
           <w:rFonts w:ascii="Times New Roman" w:hAnsi="Times New Roman" w:cs="Times New Roman"/>
           <w:sz w:val="28"/>
           <w:szCs w:val="28"/>
@@ -7485,7 +7482,7 @@
       </w:r>
       <w:r>
         <w:rPr>
-          <w:rStyle w:val="13"/>
+          <w:rStyle w:val="10"/>
           <w:rFonts w:ascii="Times New Roman" w:hAnsi="Times New Roman" w:cs="Times New Roman"/>
           <w:sz w:val="28"/>
           <w:szCs w:val="28"/>
@@ -7495,7 +7492,7 @@
       </w:r>
       <w:r>
         <w:rPr>
-          <w:rStyle w:val="13"/>
+          <w:rStyle w:val="10"/>
           <w:rFonts w:ascii="Times New Roman" w:hAnsi="Times New Roman" w:cs="Times New Roman"/>
           <w:sz w:val="28"/>
           <w:szCs w:val="28"/>
@@ -7514,13 +7511,13 @@
         <w:spacing w:line="360" w:lineRule="auto"/>
         <w:jc w:val="both"/>
         <w:rPr>
-          <w:rStyle w:val="13"/>
-          <w:lang w:val="ru-RU"/>
-        </w:rPr>
-      </w:pPr>
-      <w:r>
-        <w:rPr>
-          <w:rStyle w:val="13"/>
+          <w:rStyle w:val="10"/>
+          <w:lang w:val="ru-RU"/>
+        </w:rPr>
+      </w:pPr>
+      <w:r>
+        <w:rPr>
+          <w:rStyle w:val="10"/>
           <w:rFonts w:ascii="Times New Roman" w:hAnsi="Times New Roman" w:cs="Times New Roman"/>
           <w:sz w:val="28"/>
           <w:szCs w:val="28"/>
@@ -7530,7 +7527,7 @@
       </w:r>
       <w:r>
         <w:rPr>
-          <w:rStyle w:val="13"/>
+          <w:rStyle w:val="10"/>
           <w:rFonts w:ascii="Times New Roman" w:hAnsi="Times New Roman" w:cs="Times New Roman"/>
           <w:sz w:val="28"/>
           <w:szCs w:val="28"/>
@@ -7540,7 +7537,7 @@
       </w:r>
       <w:r>
         <w:rPr>
-          <w:rStyle w:val="13"/>
+          <w:rStyle w:val="10"/>
           <w:rFonts w:ascii="Times New Roman" w:hAnsi="Times New Roman" w:cs="Times New Roman"/>
           <w:sz w:val="28"/>
           <w:szCs w:val="28"/>
@@ -7550,7 +7547,7 @@
       </w:r>
       <w:r>
         <w:rPr>
-          <w:rStyle w:val="13"/>
+          <w:rStyle w:val="10"/>
           <w:rFonts w:ascii="Times New Roman" w:hAnsi="Times New Roman" w:cs="Times New Roman"/>
           <w:sz w:val="28"/>
           <w:szCs w:val="28"/>
@@ -7560,7 +7557,7 @@
       </w:r>
       <w:r>
         <w:rPr>
-          <w:rStyle w:val="13"/>
+          <w:rStyle w:val="10"/>
           <w:rFonts w:ascii="Times New Roman" w:hAnsi="Times New Roman" w:cs="Times New Roman"/>
           <w:sz w:val="28"/>
           <w:szCs w:val="28"/>
@@ -7570,7 +7567,7 @@
       </w:r>
       <w:r>
         <w:rPr>
-          <w:rStyle w:val="13"/>
+          <w:rStyle w:val="10"/>
           <w:rFonts w:ascii="Times New Roman" w:hAnsi="Times New Roman" w:cs="Times New Roman"/>
           <w:sz w:val="28"/>
           <w:szCs w:val="28"/>
@@ -7580,7 +7577,7 @@
       </w:r>
       <w:r>
         <w:rPr>
-          <w:rStyle w:val="13"/>
+          <w:rStyle w:val="10"/>
           <w:rFonts w:ascii="Times New Roman" w:hAnsi="Times New Roman" w:cs="Times New Roman"/>
           <w:sz w:val="28"/>
           <w:szCs w:val="28"/>
@@ -7590,7 +7587,7 @@
       </w:r>
       <w:r>
         <w:rPr>
-          <w:rStyle w:val="13"/>
+          <w:rStyle w:val="10"/>
           <w:rFonts w:ascii="Times New Roman" w:hAnsi="Times New Roman" w:cs="Times New Roman"/>
           <w:sz w:val="28"/>
           <w:szCs w:val="28"/>
@@ -7600,7 +7597,7 @@
       </w:r>
       <w:r>
         <w:rPr>
-          <w:rStyle w:val="13"/>
+          <w:rStyle w:val="10"/>
           <w:rFonts w:ascii="Times New Roman" w:hAnsi="Times New Roman" w:cs="Times New Roman"/>
           <w:sz w:val="28"/>
           <w:szCs w:val="28"/>
@@ -7610,7 +7607,7 @@
       </w:r>
       <w:r>
         <w:rPr>
-          <w:rStyle w:val="13"/>
+          <w:rStyle w:val="10"/>
           <w:rFonts w:ascii="Times New Roman" w:hAnsi="Times New Roman" w:cs="Times New Roman"/>
           <w:sz w:val="28"/>
           <w:szCs w:val="28"/>
@@ -7634,7 +7631,7 @@
       </w:pPr>
       <w:r>
         <w:rPr>
-          <w:rStyle w:val="13"/>
+          <w:rStyle w:val="10"/>
           <w:rFonts w:ascii="Times New Roman" w:hAnsi="Times New Roman" w:cs="Times New Roman"/>
           <w:sz w:val="28"/>
           <w:szCs w:val="28"/>
@@ -7644,7 +7641,7 @@
       </w:r>
       <w:r>
         <w:rPr>
-          <w:rStyle w:val="13"/>
+          <w:rStyle w:val="10"/>
           <w:rFonts w:ascii="Times New Roman" w:hAnsi="Times New Roman" w:cs="Times New Roman"/>
           <w:sz w:val="28"/>
           <w:szCs w:val="28"/>
@@ -7654,7 +7651,7 @@
       </w:r>
       <w:r>
         <w:rPr>
-          <w:rStyle w:val="13"/>
+          <w:rStyle w:val="10"/>
           <w:rFonts w:ascii="Times New Roman" w:hAnsi="Times New Roman" w:cs="Times New Roman"/>
           <w:sz w:val="28"/>
           <w:szCs w:val="28"/>
@@ -7664,7 +7661,7 @@
       </w:r>
       <w:r>
         <w:rPr>
-          <w:rStyle w:val="13"/>
+          <w:rStyle w:val="10"/>
           <w:rFonts w:ascii="Times New Roman" w:hAnsi="Times New Roman" w:cs="Times New Roman"/>
           <w:sz w:val="28"/>
           <w:szCs w:val="28"/>
@@ -7674,7 +7671,7 @@
       </w:r>
       <w:r>
         <w:rPr>
-          <w:rStyle w:val="13"/>
+          <w:rStyle w:val="10"/>
           <w:rFonts w:ascii="Times New Roman" w:hAnsi="Times New Roman" w:cs="Times New Roman"/>
           <w:sz w:val="28"/>
           <w:szCs w:val="28"/>
@@ -7684,7 +7681,7 @@
       </w:r>
       <w:r>
         <w:rPr>
-          <w:rStyle w:val="13"/>
+          <w:rStyle w:val="10"/>
           <w:rFonts w:ascii="Times New Roman" w:hAnsi="Times New Roman" w:cs="Times New Roman"/>
           <w:sz w:val="28"/>
           <w:szCs w:val="28"/>
@@ -7694,7 +7691,7 @@
       </w:r>
       <w:r>
         <w:rPr>
-          <w:rStyle w:val="13"/>
+          <w:rStyle w:val="10"/>
           <w:rFonts w:ascii="Times New Roman" w:hAnsi="Times New Roman" w:cs="Times New Roman"/>
           <w:sz w:val="28"/>
           <w:szCs w:val="28"/>
@@ -7704,7 +7701,7 @@
       </w:r>
       <w:r>
         <w:rPr>
-          <w:rStyle w:val="13"/>
+          <w:rStyle w:val="10"/>
           <w:rFonts w:ascii="Times New Roman" w:hAnsi="Times New Roman" w:cs="Times New Roman"/>
           <w:sz w:val="28"/>
           <w:szCs w:val="28"/>
@@ -7714,7 +7711,7 @@
       </w:r>
       <w:r>
         <w:rPr>
-          <w:rStyle w:val="13"/>
+          <w:rStyle w:val="10"/>
           <w:rFonts w:ascii="Times New Roman" w:hAnsi="Times New Roman" w:cs="Times New Roman"/>
           <w:sz w:val="28"/>
           <w:szCs w:val="28"/>
@@ -7722,13 +7719,13 @@
         </w:rPr>
         <w:t>);</w:t>
       </w:r>
-      <w:commentRangeStart w:id="38"/>
-      <w:commentRangeEnd w:id="38"/>
-      <w:r>
-        <w:rPr>
-          <w:rStyle w:val="1a"/>
-        </w:rPr>
-        <w:commentReference w:id="38"/>
+      <w:commentRangeStart w:id="36"/>
+      <w:commentRangeEnd w:id="36"/>
+      <w:r>
+        <w:rPr>
+          <w:rStyle w:val="18"/>
+        </w:rPr>
+        <w:commentReference w:id="36"/>
       </w:r>
     </w:p>
     <w:p>
@@ -7741,13 +7738,13 @@
         <w:spacing w:line="360" w:lineRule="auto"/>
         <w:jc w:val="both"/>
         <w:rPr>
-          <w:rStyle w:val="13"/>
-          <w:lang w:val="ru-RU"/>
-        </w:rPr>
-      </w:pPr>
-      <w:r>
-        <w:rPr>
-          <w:rStyle w:val="13"/>
+          <w:rStyle w:val="10"/>
+          <w:lang w:val="ru-RU"/>
+        </w:rPr>
+      </w:pPr>
+      <w:r>
+        <w:rPr>
+          <w:rStyle w:val="10"/>
           <w:rFonts w:ascii="Times New Roman" w:hAnsi="Times New Roman" w:cs="Times New Roman"/>
           <w:sz w:val="28"/>
           <w:szCs w:val="28"/>
@@ -7757,7 +7754,7 @@
       </w:r>
       <w:r>
         <w:rPr>
-          <w:rStyle w:val="13"/>
+          <w:rStyle w:val="10"/>
           <w:rFonts w:ascii="Times New Roman" w:hAnsi="Times New Roman" w:cs="Times New Roman"/>
           <w:sz w:val="28"/>
           <w:szCs w:val="28"/>
@@ -7767,7 +7764,7 @@
       </w:r>
       <w:r>
         <w:rPr>
-          <w:rStyle w:val="13"/>
+          <w:rStyle w:val="10"/>
           <w:rFonts w:ascii="Times New Roman" w:hAnsi="Times New Roman" w:cs="Times New Roman"/>
           <w:sz w:val="28"/>
           <w:szCs w:val="28"/>
@@ -7777,7 +7774,7 @@
       </w:r>
       <w:r>
         <w:rPr>
-          <w:rStyle w:val="13"/>
+          <w:rStyle w:val="10"/>
           <w:rFonts w:ascii="Times New Roman" w:hAnsi="Times New Roman" w:cs="Times New Roman"/>
           <w:sz w:val="28"/>
           <w:szCs w:val="28"/>
@@ -7787,7 +7784,7 @@
       </w:r>
       <w:r>
         <w:rPr>
-          <w:rStyle w:val="13"/>
+          <w:rStyle w:val="10"/>
           <w:rFonts w:ascii="Times New Roman" w:hAnsi="Times New Roman" w:cs="Times New Roman"/>
           <w:sz w:val="28"/>
           <w:szCs w:val="28"/>
@@ -7797,7 +7794,7 @@
       </w:r>
       <w:r>
         <w:rPr>
-          <w:rStyle w:val="13"/>
+          <w:rStyle w:val="10"/>
           <w:rFonts w:ascii="Times New Roman" w:hAnsi="Times New Roman" w:cs="Times New Roman"/>
           <w:sz w:val="28"/>
           <w:szCs w:val="28"/>
@@ -7807,7 +7804,7 @@
       </w:r>
       <w:r>
         <w:rPr>
-          <w:rStyle w:val="13"/>
+          <w:rStyle w:val="10"/>
           <w:rFonts w:ascii="Times New Roman" w:hAnsi="Times New Roman" w:cs="Times New Roman"/>
           <w:sz w:val="28"/>
           <w:szCs w:val="28"/>
@@ -7817,7 +7814,7 @@
       </w:r>
       <w:r>
         <w:rPr>
-          <w:rStyle w:val="13"/>
+          <w:rStyle w:val="10"/>
           <w:rFonts w:ascii="Times New Roman" w:hAnsi="Times New Roman" w:cs="Times New Roman"/>
           <w:sz w:val="28"/>
           <w:szCs w:val="28"/>
@@ -7827,7 +7824,7 @@
       </w:r>
       <w:r>
         <w:rPr>
-          <w:rStyle w:val="13"/>
+          <w:rStyle w:val="10"/>
           <w:rFonts w:ascii="Times New Roman" w:hAnsi="Times New Roman" w:cs="Times New Roman"/>
           <w:sz w:val="28"/>
           <w:szCs w:val="28"/>
@@ -7837,7 +7834,7 @@
       </w:r>
       <w:r>
         <w:rPr>
-          <w:rStyle w:val="13"/>
+          <w:rStyle w:val="10"/>
           <w:rFonts w:ascii="Times New Roman" w:hAnsi="Times New Roman" w:cs="Times New Roman"/>
           <w:sz w:val="28"/>
           <w:szCs w:val="28"/>
@@ -7856,13 +7853,13 @@
         <w:spacing w:line="360" w:lineRule="auto"/>
         <w:jc w:val="both"/>
         <w:rPr>
-          <w:rStyle w:val="13"/>
-          <w:lang w:val="ru-RU"/>
-        </w:rPr>
-      </w:pPr>
-      <w:r>
-        <w:rPr>
-          <w:rStyle w:val="13"/>
+          <w:rStyle w:val="10"/>
+          <w:lang w:val="ru-RU"/>
+        </w:rPr>
+      </w:pPr>
+      <w:r>
+        <w:rPr>
+          <w:rStyle w:val="10"/>
           <w:rFonts w:ascii="Times New Roman" w:hAnsi="Times New Roman" w:cs="Times New Roman"/>
           <w:sz w:val="28"/>
           <w:szCs w:val="28"/>
@@ -7872,7 +7869,7 @@
       </w:r>
       <w:r>
         <w:rPr>
-          <w:rStyle w:val="13"/>
+          <w:rStyle w:val="10"/>
           <w:rFonts w:ascii="Times New Roman" w:hAnsi="Times New Roman" w:cs="Times New Roman"/>
           <w:sz w:val="28"/>
           <w:szCs w:val="28"/>
@@ -7882,7 +7879,7 @@
       </w:r>
       <w:r>
         <w:rPr>
-          <w:rStyle w:val="13"/>
+          <w:rStyle w:val="10"/>
           <w:rFonts w:ascii="Times New Roman" w:hAnsi="Times New Roman" w:cs="Times New Roman"/>
           <w:sz w:val="28"/>
           <w:szCs w:val="28"/>
@@ -7892,7 +7889,7 @@
       </w:r>
       <w:r>
         <w:rPr>
-          <w:rStyle w:val="13"/>
+          <w:rStyle w:val="10"/>
           <w:rFonts w:ascii="Times New Roman" w:hAnsi="Times New Roman" w:cs="Times New Roman"/>
           <w:sz w:val="28"/>
           <w:szCs w:val="28"/>
@@ -7902,7 +7899,7 @@
       </w:r>
       <w:r>
         <w:rPr>
-          <w:rStyle w:val="13"/>
+          <w:rStyle w:val="10"/>
           <w:rFonts w:ascii="Times New Roman" w:hAnsi="Times New Roman" w:cs="Times New Roman"/>
           <w:sz w:val="28"/>
           <w:szCs w:val="28"/>
@@ -7912,7 +7909,7 @@
       </w:r>
       <w:r>
         <w:rPr>
-          <w:rStyle w:val="13"/>
+          <w:rStyle w:val="10"/>
           <w:rFonts w:ascii="Times New Roman" w:hAnsi="Times New Roman" w:cs="Times New Roman"/>
           <w:sz w:val="28"/>
           <w:szCs w:val="28"/>
@@ -7922,7 +7919,7 @@
       </w:r>
       <w:r>
         <w:rPr>
-          <w:rStyle w:val="13"/>
+          <w:rStyle w:val="10"/>
           <w:rFonts w:ascii="Times New Roman" w:hAnsi="Times New Roman" w:cs="Times New Roman"/>
           <w:sz w:val="28"/>
           <w:szCs w:val="28"/>
@@ -7941,16 +7938,16 @@
         <w:spacing w:line="360" w:lineRule="auto"/>
         <w:jc w:val="both"/>
         <w:rPr>
-          <w:rStyle w:val="13"/>
-          <w:rFonts w:ascii="Times New Roman" w:hAnsi="Times New Roman" w:cs="Times New Roman"/>
-          <w:sz w:val="28"/>
-          <w:szCs w:val="28"/>
-          <w:lang w:val="ru-RU"/>
-        </w:rPr>
-      </w:pPr>
-      <w:r>
-        <w:rPr>
-          <w:rStyle w:val="13"/>
+          <w:rStyle w:val="10"/>
+          <w:rFonts w:ascii="Times New Roman" w:hAnsi="Times New Roman" w:cs="Times New Roman"/>
+          <w:sz w:val="28"/>
+          <w:szCs w:val="28"/>
+          <w:lang w:val="ru-RU"/>
+        </w:rPr>
+      </w:pPr>
+      <w:r>
+        <w:rPr>
+          <w:rStyle w:val="10"/>
           <w:rFonts w:ascii="Times New Roman" w:hAnsi="Times New Roman" w:cs="Times New Roman"/>
           <w:sz w:val="28"/>
           <w:szCs w:val="28"/>
@@ -7960,7 +7957,7 @@
       </w:r>
       <w:r>
         <w:rPr>
-          <w:rStyle w:val="13"/>
+          <w:rStyle w:val="10"/>
           <w:rFonts w:ascii="Times New Roman" w:hAnsi="Times New Roman" w:cs="Times New Roman"/>
           <w:sz w:val="28"/>
           <w:szCs w:val="28"/>
@@ -7970,7 +7967,7 @@
       </w:r>
       <w:r>
         <w:rPr>
-          <w:rStyle w:val="13"/>
+          <w:rStyle w:val="10"/>
           <w:rFonts w:ascii="Times New Roman" w:hAnsi="Times New Roman" w:cs="Times New Roman"/>
           <w:sz w:val="28"/>
           <w:szCs w:val="28"/>
@@ -7980,7 +7977,7 @@
       </w:r>
       <w:r>
         <w:rPr>
-          <w:rStyle w:val="13"/>
+          <w:rStyle w:val="10"/>
           <w:rFonts w:ascii="Times New Roman" w:hAnsi="Times New Roman" w:cs="Times New Roman"/>
           <w:sz w:val="28"/>
           <w:szCs w:val="28"/>
@@ -7990,7 +7987,7 @@
       </w:r>
       <w:r>
         <w:rPr>
-          <w:rStyle w:val="13"/>
+          <w:rStyle w:val="10"/>
           <w:rFonts w:ascii="Times New Roman" w:hAnsi="Times New Roman" w:cs="Times New Roman"/>
           <w:sz w:val="28"/>
           <w:szCs w:val="28"/>
@@ -8000,7 +7997,7 @@
       </w:r>
       <w:r>
         <w:rPr>
-          <w:rStyle w:val="13"/>
+          <w:rStyle w:val="10"/>
           <w:rFonts w:ascii="Times New Roman" w:hAnsi="Times New Roman" w:cs="Times New Roman"/>
           <w:sz w:val="28"/>
           <w:szCs w:val="28"/>
@@ -8010,17 +8007,37 @@
       </w:r>
       <w:r>
         <w:rPr>
-          <w:rStyle w:val="13"/>
-          <w:rFonts w:ascii="Times New Roman" w:hAnsi="Times New Roman" w:cs="Times New Roman"/>
-          <w:sz w:val="28"/>
-          <w:szCs w:val="28"/>
-          <w:lang w:val="ru-RU"/>
-        </w:rPr>
-        <w:t xml:space="preserve">Три раза больше чем радиус </w:t>
-      </w:r>
-      <w:r>
-        <w:rPr>
-          <w:rStyle w:val="13"/>
+          <w:rStyle w:val="10"/>
+          <w:rFonts w:ascii="Times New Roman" w:hAnsi="Times New Roman" w:cs="Times New Roman"/>
+          <w:sz w:val="28"/>
+          <w:szCs w:val="28"/>
+          <w:lang w:val="ru-RU"/>
+        </w:rPr>
+        <w:t>В</w:t>
+      </w:r>
+      <w:r>
+        <w:rPr>
+          <w:rStyle w:val="10"/>
+          <w:rFonts w:ascii="Times New Roman" w:hAnsi="Times New Roman" w:cs="Times New Roman"/>
+          <w:sz w:val="28"/>
+          <w:szCs w:val="28"/>
+          <w:lang w:val="ru-RU"/>
+        </w:rPr>
+        <w:t xml:space="preserve"> т</w:t>
+      </w:r>
+      <w:r>
+        <w:rPr>
+          <w:rStyle w:val="10"/>
+          <w:rFonts w:ascii="Times New Roman" w:hAnsi="Times New Roman" w:cs="Times New Roman"/>
+          <w:sz w:val="28"/>
+          <w:szCs w:val="28"/>
+          <w:lang w:val="ru-RU"/>
+        </w:rPr>
+        <w:t xml:space="preserve">ри раза больше чем радиус </w:t>
+      </w:r>
+      <w:r>
+        <w:rPr>
+          <w:rStyle w:val="10"/>
           <w:rFonts w:ascii="Times New Roman" w:hAnsi="Times New Roman" w:cs="Times New Roman"/>
           <w:sz w:val="28"/>
           <w:szCs w:val="28"/>
@@ -8029,7 +8046,7 @@
       </w:r>
       <w:r>
         <w:rPr>
-          <w:rStyle w:val="13"/>
+          <w:rStyle w:val="10"/>
           <w:rFonts w:ascii="Times New Roman" w:hAnsi="Times New Roman" w:cs="Times New Roman"/>
           <w:sz w:val="28"/>
           <w:szCs w:val="28"/>
@@ -8039,7 +8056,7 @@
       </w:r>
       <w:r>
         <w:rPr>
-          <w:rStyle w:val="13"/>
+          <w:rStyle w:val="10"/>
           <w:rFonts w:ascii="Times New Roman" w:hAnsi="Times New Roman" w:cs="Times New Roman"/>
           <w:sz w:val="28"/>
           <w:szCs w:val="28"/>
@@ -8048,7 +8065,7 @@
       </w:r>
       <w:r>
         <w:rPr>
-          <w:rStyle w:val="13"/>
+          <w:rStyle w:val="10"/>
           <w:rFonts w:ascii="Times New Roman" w:hAnsi="Times New Roman" w:cs="Times New Roman"/>
           <w:sz w:val="28"/>
           <w:szCs w:val="28"/>
@@ -8058,7 +8075,7 @@
       </w:r>
       <w:r>
         <w:rPr>
-          <w:rStyle w:val="13"/>
+          <w:rStyle w:val="10"/>
           <w:rFonts w:ascii="Times New Roman" w:hAnsi="Times New Roman" w:cs="Times New Roman"/>
           <w:sz w:val="28"/>
           <w:szCs w:val="28"/>
@@ -8067,7 +8084,7 @@
       </w:r>
       <w:r>
         <w:rPr>
-          <w:rStyle w:val="13"/>
+          <w:rStyle w:val="10"/>
           <w:rFonts w:ascii="Times New Roman" w:hAnsi="Times New Roman" w:cs="Times New Roman"/>
           <w:sz w:val="28"/>
           <w:szCs w:val="28"/>
@@ -8077,7 +8094,7 @@
       </w:r>
       <w:r>
         <w:rPr>
-          <w:rStyle w:val="13"/>
+          <w:rStyle w:val="10"/>
           <w:rFonts w:ascii="Times New Roman" w:hAnsi="Times New Roman" w:cs="Times New Roman"/>
           <w:sz w:val="28"/>
           <w:szCs w:val="28"/>
@@ -8087,7 +8104,7 @@
       </w:r>
       <w:r>
         <w:rPr>
-          <w:rStyle w:val="13"/>
+          <w:rStyle w:val="10"/>
           <w:rFonts w:ascii="Times New Roman" w:hAnsi="Times New Roman" w:cs="Times New Roman"/>
           <w:sz w:val="28"/>
           <w:szCs w:val="28"/>
@@ -8106,16 +8123,16 @@
         <w:spacing w:line="360" w:lineRule="auto"/>
         <w:jc w:val="both"/>
         <w:rPr>
-          <w:rStyle w:val="13"/>
-          <w:rFonts w:ascii="Times New Roman" w:hAnsi="Times New Roman" w:cs="Times New Roman"/>
-          <w:sz w:val="28"/>
-          <w:szCs w:val="28"/>
-          <w:lang w:val="ru-RU"/>
-        </w:rPr>
-      </w:pPr>
-      <w:r>
-        <w:rPr>
-          <w:rStyle w:val="13"/>
+          <w:rStyle w:val="10"/>
+          <w:rFonts w:ascii="Times New Roman" w:hAnsi="Times New Roman" w:cs="Times New Roman"/>
+          <w:sz w:val="28"/>
+          <w:szCs w:val="28"/>
+          <w:lang w:val="ru-RU"/>
+        </w:rPr>
+      </w:pPr>
+      <w:r>
+        <w:rPr>
+          <w:rStyle w:val="10"/>
           <w:rFonts w:ascii="Times New Roman" w:hAnsi="Times New Roman" w:cs="Times New Roman"/>
           <w:sz w:val="28"/>
           <w:szCs w:val="28"/>
@@ -8125,7 +8142,7 @@
       </w:r>
       <w:r>
         <w:rPr>
-          <w:rStyle w:val="13"/>
+          <w:rStyle w:val="10"/>
           <w:rFonts w:ascii="Times New Roman" w:hAnsi="Times New Roman" w:cs="Times New Roman"/>
           <w:sz w:val="28"/>
           <w:szCs w:val="28"/>
@@ -8135,7 +8152,7 @@
       </w:r>
       <w:r>
         <w:rPr>
-          <w:rStyle w:val="13"/>
+          <w:rStyle w:val="10"/>
           <w:rFonts w:ascii="Times New Roman" w:hAnsi="Times New Roman" w:cs="Times New Roman"/>
           <w:sz w:val="28"/>
           <w:szCs w:val="28"/>
@@ -8145,7 +8162,7 @@
       </w:r>
       <w:r>
         <w:rPr>
-          <w:rStyle w:val="13"/>
+          <w:rStyle w:val="10"/>
           <w:rFonts w:ascii="Times New Roman" w:hAnsi="Times New Roman" w:cs="Times New Roman"/>
           <w:sz w:val="28"/>
           <w:szCs w:val="28"/>
@@ -8155,7 +8172,7 @@
       </w:r>
       <w:r>
         <w:rPr>
-          <w:rStyle w:val="13"/>
+          <w:rStyle w:val="10"/>
           <w:rFonts w:ascii="Times New Roman" w:hAnsi="Times New Roman" w:cs="Times New Roman"/>
           <w:sz w:val="28"/>
           <w:szCs w:val="28"/>
@@ -8165,7 +8182,7 @@
       </w:r>
       <w:r>
         <w:rPr>
-          <w:rStyle w:val="13"/>
+          <w:rStyle w:val="10"/>
           <w:rFonts w:ascii="Times New Roman" w:hAnsi="Times New Roman" w:cs="Times New Roman"/>
           <w:sz w:val="28"/>
           <w:szCs w:val="28"/>
@@ -8175,7 +8192,7 @@
       </w:r>
       <w:r>
         <w:rPr>
-          <w:rStyle w:val="13"/>
+          <w:rStyle w:val="10"/>
           <w:rFonts w:ascii="Times New Roman" w:hAnsi="Times New Roman" w:cs="Times New Roman"/>
           <w:sz w:val="28"/>
           <w:szCs w:val="28"/>
@@ -8185,7 +8202,7 @@
       </w:r>
       <w:r>
         <w:rPr>
-          <w:rStyle w:val="13"/>
+          <w:rStyle w:val="10"/>
           <w:rFonts w:ascii="Times New Roman" w:hAnsi="Times New Roman" w:cs="Times New Roman"/>
           <w:sz w:val="28"/>
           <w:szCs w:val="28"/>
@@ -8195,7 +8212,7 @@
       </w:r>
       <w:r>
         <w:rPr>
-          <w:rStyle w:val="13"/>
+          <w:rStyle w:val="10"/>
           <w:rFonts w:ascii="Times New Roman" w:hAnsi="Times New Roman" w:cs="Times New Roman"/>
           <w:sz w:val="28"/>
           <w:szCs w:val="28"/>
@@ -8205,7 +8222,7 @@
       </w:r>
       <w:r>
         <w:rPr>
-          <w:rStyle w:val="13"/>
+          <w:rStyle w:val="10"/>
           <w:rFonts w:ascii="Times New Roman" w:hAnsi="Times New Roman" w:cs="Times New Roman"/>
           <w:sz w:val="28"/>
           <w:szCs w:val="28"/>
@@ -8215,7 +8232,7 @@
       </w:r>
       <w:r>
         <w:rPr>
-          <w:rStyle w:val="13"/>
+          <w:rStyle w:val="10"/>
           <w:rFonts w:ascii="Times New Roman" w:hAnsi="Times New Roman" w:cs="Times New Roman"/>
           <w:sz w:val="28"/>
           <w:szCs w:val="28"/>
@@ -8225,7 +8242,7 @@
       </w:r>
       <w:r>
         <w:rPr>
-          <w:rStyle w:val="13"/>
+          <w:rStyle w:val="10"/>
           <w:rFonts w:ascii="Times New Roman" w:hAnsi="Times New Roman" w:cs="Times New Roman"/>
           <w:sz w:val="28"/>
           <w:szCs w:val="28"/>
@@ -8235,7 +8252,7 @@
       </w:r>
       <w:r>
         <w:rPr>
-          <w:rStyle w:val="13"/>
+          <w:rStyle w:val="10"/>
           <w:rFonts w:ascii="Times New Roman" w:hAnsi="Times New Roman" w:cs="Times New Roman"/>
           <w:sz w:val="28"/>
           <w:szCs w:val="28"/>
@@ -8254,16 +8271,16 @@
         <w:spacing w:line="360" w:lineRule="auto"/>
         <w:jc w:val="both"/>
         <w:rPr>
-          <w:rStyle w:val="13"/>
-          <w:rFonts w:ascii="Times New Roman" w:hAnsi="Times New Roman" w:cs="Times New Roman"/>
-          <w:sz w:val="28"/>
-          <w:szCs w:val="28"/>
-          <w:lang w:val="ru-RU"/>
-        </w:rPr>
-      </w:pPr>
-      <w:r>
-        <w:rPr>
-          <w:rStyle w:val="13"/>
+          <w:rStyle w:val="10"/>
+          <w:rFonts w:ascii="Times New Roman" w:hAnsi="Times New Roman" w:cs="Times New Roman"/>
+          <w:sz w:val="28"/>
+          <w:szCs w:val="28"/>
+          <w:lang w:val="ru-RU"/>
+        </w:rPr>
+      </w:pPr>
+      <w:r>
+        <w:rPr>
+          <w:rStyle w:val="10"/>
           <w:rFonts w:ascii="Times New Roman" w:hAnsi="Times New Roman" w:cs="Times New Roman"/>
           <w:sz w:val="28"/>
           <w:szCs w:val="28"/>
@@ -8273,7 +8290,7 @@
       </w:r>
       <w:r>
         <w:rPr>
-          <w:rStyle w:val="13"/>
+          <w:rStyle w:val="10"/>
           <w:rFonts w:ascii="Times New Roman" w:hAnsi="Times New Roman" w:cs="Times New Roman"/>
           <w:sz w:val="28"/>
           <w:szCs w:val="28"/>
@@ -8283,7 +8300,7 @@
       </w:r>
       <w:r>
         <w:rPr>
-          <w:rStyle w:val="13"/>
+          <w:rStyle w:val="10"/>
           <w:rFonts w:ascii="Times New Roman" w:hAnsi="Times New Roman" w:cs="Times New Roman"/>
           <w:sz w:val="28"/>
           <w:szCs w:val="28"/>
@@ -8293,7 +8310,7 @@
       </w:r>
       <w:r>
         <w:rPr>
-          <w:rStyle w:val="13"/>
+          <w:rStyle w:val="10"/>
           <w:rFonts w:ascii="Times New Roman" w:hAnsi="Times New Roman" w:cs="Times New Roman"/>
           <w:sz w:val="28"/>
           <w:szCs w:val="28"/>
@@ -8303,7 +8320,7 @@
       </w:r>
       <w:r>
         <w:rPr>
-          <w:rStyle w:val="13"/>
+          <w:rStyle w:val="10"/>
           <w:rFonts w:ascii="Times New Roman" w:hAnsi="Times New Roman" w:cs="Times New Roman"/>
           <w:sz w:val="28"/>
           <w:szCs w:val="28"/>
@@ -8313,7 +8330,7 @@
       </w:r>
       <w:r>
         <w:rPr>
-          <w:rStyle w:val="13"/>
+          <w:rStyle w:val="10"/>
           <w:rFonts w:ascii="Times New Roman" w:hAnsi="Times New Roman" w:cs="Times New Roman"/>
           <w:sz w:val="28"/>
           <w:szCs w:val="28"/>
@@ -8323,17 +8340,37 @@
       </w:r>
       <w:r>
         <w:rPr>
-          <w:rStyle w:val="13"/>
-          <w:rFonts w:ascii="Times New Roman" w:hAnsi="Times New Roman" w:cs="Times New Roman"/>
-          <w:sz w:val="28"/>
-          <w:szCs w:val="28"/>
-          <w:lang w:val="ru-RU"/>
-        </w:rPr>
-        <w:t xml:space="preserve">Два раза больше чем радиус </w:t>
-      </w:r>
-      <w:r>
-        <w:rPr>
-          <w:rStyle w:val="13"/>
+          <w:rStyle w:val="10"/>
+          <w:rFonts w:ascii="Times New Roman" w:hAnsi="Times New Roman" w:cs="Times New Roman"/>
+          <w:sz w:val="28"/>
+          <w:szCs w:val="28"/>
+          <w:lang w:val="ru-RU"/>
+        </w:rPr>
+        <w:t>В</w:t>
+      </w:r>
+      <w:r>
+        <w:rPr>
+          <w:rStyle w:val="10"/>
+          <w:rFonts w:ascii="Times New Roman" w:hAnsi="Times New Roman" w:cs="Times New Roman"/>
+          <w:sz w:val="28"/>
+          <w:szCs w:val="28"/>
+          <w:lang w:val="ru-RU"/>
+        </w:rPr>
+        <w:t xml:space="preserve">  д</w:t>
+      </w:r>
+      <w:r>
+        <w:rPr>
+          <w:rStyle w:val="10"/>
+          <w:rFonts w:ascii="Times New Roman" w:hAnsi="Times New Roman" w:cs="Times New Roman"/>
+          <w:sz w:val="28"/>
+          <w:szCs w:val="28"/>
+          <w:lang w:val="ru-RU"/>
+        </w:rPr>
+        <w:t xml:space="preserve">ва раза больше чем радиус </w:t>
+      </w:r>
+      <w:r>
+        <w:rPr>
+          <w:rStyle w:val="10"/>
           <w:rFonts w:ascii="Times New Roman" w:hAnsi="Times New Roman" w:cs="Times New Roman"/>
           <w:sz w:val="28"/>
           <w:szCs w:val="28"/>
@@ -8342,7 +8379,7 @@
       </w:r>
       <w:r>
         <w:rPr>
-          <w:rStyle w:val="13"/>
+          <w:rStyle w:val="10"/>
           <w:rFonts w:ascii="Times New Roman" w:hAnsi="Times New Roman" w:cs="Times New Roman"/>
           <w:sz w:val="28"/>
           <w:szCs w:val="28"/>
@@ -8352,7 +8389,7 @@
       </w:r>
       <w:r>
         <w:rPr>
-          <w:rStyle w:val="13"/>
+          <w:rStyle w:val="10"/>
           <w:rFonts w:ascii="Times New Roman" w:hAnsi="Times New Roman" w:cs="Times New Roman"/>
           <w:sz w:val="28"/>
           <w:szCs w:val="28"/>
@@ -8362,7 +8399,7 @@
       </w:r>
       <w:r>
         <w:rPr>
-          <w:rStyle w:val="13"/>
+          <w:rStyle w:val="10"/>
           <w:rFonts w:ascii="Times New Roman" w:hAnsi="Times New Roman" w:cs="Times New Roman"/>
           <w:sz w:val="28"/>
           <w:szCs w:val="28"/>
@@ -8371,7 +8408,7 @@
       </w:r>
       <w:r>
         <w:rPr>
-          <w:rStyle w:val="13"/>
+          <w:rStyle w:val="10"/>
           <w:rFonts w:ascii="Times New Roman" w:hAnsi="Times New Roman" w:cs="Times New Roman"/>
           <w:sz w:val="28"/>
           <w:szCs w:val="28"/>
@@ -8381,7 +8418,7 @@
       </w:r>
       <w:r>
         <w:rPr>
-          <w:rStyle w:val="13"/>
+          <w:rStyle w:val="10"/>
           <w:rFonts w:ascii="Times New Roman" w:hAnsi="Times New Roman" w:cs="Times New Roman"/>
           <w:sz w:val="28"/>
           <w:szCs w:val="28"/>
@@ -8391,7 +8428,7 @@
       </w:r>
       <w:r>
         <w:rPr>
-          <w:rStyle w:val="13"/>
+          <w:rStyle w:val="10"/>
           <w:rFonts w:ascii="Times New Roman" w:hAnsi="Times New Roman" w:cs="Times New Roman"/>
           <w:sz w:val="28"/>
           <w:szCs w:val="28"/>
@@ -8401,7 +8438,7 @@
       </w:r>
       <w:r>
         <w:rPr>
-          <w:rStyle w:val="13"/>
+          <w:rStyle w:val="10"/>
           <w:rFonts w:ascii="Times New Roman" w:hAnsi="Times New Roman" w:cs="Times New Roman"/>
           <w:sz w:val="28"/>
           <w:szCs w:val="28"/>
@@ -8410,7 +8447,7 @@
       </w:r>
       <w:r>
         <w:rPr>
-          <w:rStyle w:val="13"/>
+          <w:rStyle w:val="10"/>
           <w:rFonts w:ascii="Times New Roman" w:hAnsi="Times New Roman" w:cs="Times New Roman"/>
           <w:sz w:val="28"/>
           <w:szCs w:val="28"/>
@@ -8420,7 +8457,7 @@
       </w:r>
       <w:r>
         <w:rPr>
-          <w:rStyle w:val="13"/>
+          <w:rStyle w:val="10"/>
           <w:rFonts w:ascii="Times New Roman" w:hAnsi="Times New Roman" w:cs="Times New Roman"/>
           <w:sz w:val="28"/>
           <w:szCs w:val="28"/>
@@ -8430,7 +8467,7 @@
       </w:r>
       <w:r>
         <w:rPr>
-          <w:rStyle w:val="13"/>
+          <w:rStyle w:val="10"/>
           <w:rFonts w:ascii="Times New Roman" w:hAnsi="Times New Roman" w:cs="Times New Roman"/>
           <w:sz w:val="28"/>
           <w:szCs w:val="28"/>
@@ -8449,16 +8486,16 @@
         <w:spacing w:line="360" w:lineRule="auto"/>
         <w:jc w:val="both"/>
         <w:rPr>
-          <w:rStyle w:val="13"/>
-          <w:rFonts w:ascii="Times New Roman" w:hAnsi="Times New Roman" w:cs="Times New Roman"/>
-          <w:sz w:val="28"/>
-          <w:szCs w:val="28"/>
-          <w:lang w:val="ru-RU"/>
-        </w:rPr>
-      </w:pPr>
-      <w:r>
-        <w:rPr>
-          <w:rStyle w:val="13"/>
+          <w:rStyle w:val="10"/>
+          <w:rFonts w:ascii="Times New Roman" w:hAnsi="Times New Roman" w:cs="Times New Roman"/>
+          <w:sz w:val="28"/>
+          <w:szCs w:val="28"/>
+          <w:lang w:val="ru-RU"/>
+        </w:rPr>
+      </w:pPr>
+      <w:r>
+        <w:rPr>
+          <w:rStyle w:val="10"/>
           <w:rFonts w:ascii="Times New Roman" w:hAnsi="Times New Roman" w:cs="Times New Roman"/>
           <w:sz w:val="28"/>
           <w:szCs w:val="28"/>
@@ -8468,7 +8505,7 @@
       </w:r>
       <w:r>
         <w:rPr>
-          <w:rStyle w:val="13"/>
+          <w:rStyle w:val="10"/>
           <w:rFonts w:ascii="Times New Roman" w:hAnsi="Times New Roman" w:cs="Times New Roman"/>
           <w:sz w:val="28"/>
           <w:szCs w:val="28"/>
@@ -8478,7 +8515,7 @@
       </w:r>
       <w:r>
         <w:rPr>
-          <w:rStyle w:val="13"/>
+          <w:rStyle w:val="10"/>
           <w:rFonts w:ascii="Times New Roman" w:hAnsi="Times New Roman" w:cs="Times New Roman"/>
           <w:sz w:val="28"/>
           <w:szCs w:val="28"/>
@@ -8488,7 +8525,7 @@
       </w:r>
       <w:r>
         <w:rPr>
-          <w:rStyle w:val="13"/>
+          <w:rStyle w:val="10"/>
           <w:rFonts w:ascii="Times New Roman" w:hAnsi="Times New Roman" w:cs="Times New Roman"/>
           <w:sz w:val="28"/>
           <w:szCs w:val="28"/>
@@ -8498,7 +8535,7 @@
       </w:r>
       <w:r>
         <w:rPr>
-          <w:rStyle w:val="13"/>
+          <w:rStyle w:val="10"/>
           <w:rFonts w:ascii="Times New Roman" w:hAnsi="Times New Roman" w:cs="Times New Roman"/>
           <w:sz w:val="28"/>
           <w:szCs w:val="28"/>
@@ -8508,7 +8545,7 @@
       </w:r>
       <w:r>
         <w:rPr>
-          <w:rStyle w:val="13"/>
+          <w:rStyle w:val="10"/>
           <w:rFonts w:ascii="Times New Roman" w:hAnsi="Times New Roman" w:cs="Times New Roman"/>
           <w:sz w:val="28"/>
           <w:szCs w:val="28"/>
@@ -8518,7 +8555,7 @@
       </w:r>
       <w:r>
         <w:rPr>
-          <w:rStyle w:val="13"/>
+          <w:rStyle w:val="10"/>
           <w:rFonts w:ascii="Times New Roman" w:hAnsi="Times New Roman" w:cs="Times New Roman"/>
           <w:sz w:val="28"/>
           <w:szCs w:val="28"/>
@@ -8528,7 +8565,7 @@
       </w:r>
       <w:r>
         <w:rPr>
-          <w:rStyle w:val="13"/>
+          <w:rStyle w:val="10"/>
           <w:rFonts w:ascii="Times New Roman" w:hAnsi="Times New Roman" w:cs="Times New Roman"/>
           <w:sz w:val="28"/>
           <w:szCs w:val="28"/>
@@ -8538,7 +8575,7 @@
       </w:r>
       <w:r>
         <w:rPr>
-          <w:rStyle w:val="13"/>
+          <w:rStyle w:val="10"/>
           <w:rFonts w:ascii="Times New Roman" w:hAnsi="Times New Roman" w:cs="Times New Roman"/>
           <w:sz w:val="28"/>
           <w:szCs w:val="28"/>
@@ -8546,73 +8583,39 @@
         </w:rPr>
         <w:t>(</w:t>
       </w:r>
-      <w:commentRangeStart w:id="39"/>
-      <w:proofErr w:type="spellStart"/>
-      <w:r>
-        <w:rPr>
-          <w:rStyle w:val="13"/>
-          <w:rFonts w:ascii="Times New Roman" w:hAnsi="Times New Roman" w:cs="Times New Roman"/>
-          <w:sz w:val="28"/>
-          <w:szCs w:val="28"/>
-          <w:lang w:val="ru-RU"/>
-        </w:rPr>
-        <w:t>Щ</w:t>
-      </w:r>
-      <w:commentRangeEnd w:id="39"/>
-      <w:r>
-        <w:rPr>
-          <w:rStyle w:val="ab"/>
+      <w:r>
+        <w:rPr>
+          <w:rStyle w:val="10"/>
+          <w:rFonts w:ascii="Times New Roman" w:hAnsi="Times New Roman" w:cs="Times New Roman"/>
+          <w:sz w:val="28"/>
+          <w:szCs w:val="28"/>
+          <w:lang w:val="ru-RU"/>
+        </w:rPr>
+        <w:t>В ш</w:t>
+      </w:r>
+      <w:commentRangeStart w:id="37"/>
+      <w:commentRangeEnd w:id="37"/>
+      <w:r>
+        <w:rPr>
+          <w:rStyle w:val="CommentReference"/>
           <w:rFonts w:ascii="Times New Roman" w:hAnsi="Times New Roman" w:cs="Times New Roman"/>
           <w:lang w:val="ru-RU" w:eastAsia="ru-RU"/>
         </w:rPr>
-        <w:commentReference w:id="39"/>
-      </w:r>
-      <w:r>
-        <w:rPr>
-          <w:rStyle w:val="13"/>
-          <w:rFonts w:ascii="Times New Roman" w:hAnsi="Times New Roman" w:cs="Times New Roman"/>
-          <w:sz w:val="28"/>
-          <w:szCs w:val="28"/>
-          <w:lang w:val="ru-RU"/>
-        </w:rPr>
-        <w:t>есть</w:t>
-      </w:r>
-      <w:proofErr w:type="spellEnd"/>
-      <w:r>
-        <w:rPr>
-          <w:rStyle w:val="13"/>
-          <w:rFonts w:ascii="Times New Roman" w:hAnsi="Times New Roman" w:cs="Times New Roman"/>
-          <w:sz w:val="28"/>
-          <w:szCs w:val="28"/>
-          <w:lang w:val="ru-RU"/>
-        </w:rPr>
-        <w:t xml:space="preserve"> раз </w:t>
-      </w:r>
-      <w:proofErr w:type="gramStart"/>
-      <w:r>
-        <w:rPr>
-          <w:rStyle w:val="13"/>
-          <w:rFonts w:ascii="Times New Roman" w:hAnsi="Times New Roman" w:cs="Times New Roman"/>
-          <w:sz w:val="28"/>
-          <w:szCs w:val="28"/>
-          <w:lang w:val="ru-RU"/>
-        </w:rPr>
-        <w:t>больше</w:t>
-      </w:r>
-      <w:proofErr w:type="gramEnd"/>
-      <w:r>
-        <w:rPr>
-          <w:rStyle w:val="13"/>
-          <w:rFonts w:ascii="Times New Roman" w:hAnsi="Times New Roman" w:cs="Times New Roman"/>
-          <w:sz w:val="28"/>
-          <w:szCs w:val="28"/>
-          <w:lang w:val="ru-RU"/>
-        </w:rPr>
-        <w:t xml:space="preserve"> чем радиус </w:t>
-      </w:r>
-      <w:r>
-        <w:rPr>
-          <w:rStyle w:val="13"/>
+        <w:commentReference w:id="37"/>
+      </w:r>
+      <w:r>
+        <w:rPr>
+          <w:rStyle w:val="10"/>
+          <w:rFonts w:ascii="Times New Roman" w:hAnsi="Times New Roman" w:cs="Times New Roman"/>
+          <w:sz w:val="28"/>
+          <w:szCs w:val="28"/>
+          <w:lang w:val="ru-RU"/>
+        </w:rPr>
+        <w:t xml:space="preserve">есть раз больше чем радиус </w:t>
+      </w:r>
+      <w:r>
+        <w:rPr>
+          <w:rStyle w:val="10"/>
           <w:rFonts w:ascii="Times New Roman" w:hAnsi="Times New Roman" w:cs="Times New Roman"/>
           <w:sz w:val="28"/>
           <w:szCs w:val="28"/>
@@ -8621,7 +8624,7 @@
       </w:r>
       <w:r>
         <w:rPr>
-          <w:rStyle w:val="13"/>
+          <w:rStyle w:val="10"/>
           <w:rFonts w:ascii="Times New Roman" w:hAnsi="Times New Roman" w:cs="Times New Roman"/>
           <w:sz w:val="28"/>
           <w:szCs w:val="28"/>
@@ -8631,7 +8634,7 @@
       </w:r>
       <w:r>
         <w:rPr>
-          <w:rStyle w:val="13"/>
+          <w:rStyle w:val="10"/>
           <w:rFonts w:ascii="Times New Roman" w:hAnsi="Times New Roman" w:cs="Times New Roman"/>
           <w:sz w:val="28"/>
           <w:szCs w:val="28"/>
@@ -8641,7 +8644,7 @@
       </w:r>
       <w:r>
         <w:rPr>
-          <w:rStyle w:val="13"/>
+          <w:rStyle w:val="10"/>
           <w:rFonts w:ascii="Times New Roman" w:hAnsi="Times New Roman" w:cs="Times New Roman"/>
           <w:sz w:val="28"/>
           <w:szCs w:val="28"/>
@@ -8650,7 +8653,7 @@
       </w:r>
       <w:r>
         <w:rPr>
-          <w:rStyle w:val="13"/>
+          <w:rStyle w:val="10"/>
           <w:rFonts w:ascii="Times New Roman" w:hAnsi="Times New Roman" w:cs="Times New Roman"/>
           <w:sz w:val="28"/>
           <w:szCs w:val="28"/>
@@ -8660,7 +8663,7 @@
       </w:r>
       <w:r>
         <w:rPr>
-          <w:rStyle w:val="13"/>
+          <w:rStyle w:val="10"/>
           <w:rFonts w:ascii="Times New Roman" w:hAnsi="Times New Roman" w:cs="Times New Roman"/>
           <w:sz w:val="28"/>
           <w:szCs w:val="28"/>
@@ -8670,7 +8673,7 @@
       </w:r>
       <w:r>
         <w:rPr>
-          <w:rStyle w:val="13"/>
+          <w:rStyle w:val="10"/>
           <w:rFonts w:ascii="Times New Roman" w:hAnsi="Times New Roman" w:cs="Times New Roman"/>
           <w:sz w:val="28"/>
           <w:szCs w:val="28"/>
@@ -8679,7 +8682,7 @@
       </w:r>
       <w:r>
         <w:rPr>
-          <w:rStyle w:val="13"/>
+          <w:rStyle w:val="10"/>
           <w:rFonts w:ascii="Times New Roman" w:hAnsi="Times New Roman" w:cs="Times New Roman"/>
           <w:sz w:val="28"/>
           <w:szCs w:val="28"/>
@@ -8689,7 +8692,7 @@
       </w:r>
       <w:r>
         <w:rPr>
-          <w:rStyle w:val="13"/>
+          <w:rStyle w:val="10"/>
           <w:rFonts w:ascii="Times New Roman" w:hAnsi="Times New Roman" w:cs="Times New Roman"/>
           <w:sz w:val="28"/>
           <w:szCs w:val="28"/>
@@ -8699,7 +8702,7 @@
       </w:r>
       <w:r>
         <w:rPr>
-          <w:rStyle w:val="13"/>
+          <w:rStyle w:val="10"/>
           <w:rFonts w:ascii="Times New Roman" w:hAnsi="Times New Roman" w:cs="Times New Roman"/>
           <w:sz w:val="28"/>
           <w:szCs w:val="28"/>
@@ -8718,16 +8721,16 @@
         <w:spacing w:line="360" w:lineRule="auto"/>
         <w:jc w:val="both"/>
         <w:rPr>
-          <w:rStyle w:val="13"/>
-          <w:rFonts w:ascii="Times New Roman" w:hAnsi="Times New Roman" w:cs="Times New Roman"/>
-          <w:sz w:val="28"/>
-          <w:szCs w:val="28"/>
-          <w:lang w:val="ru-RU"/>
-        </w:rPr>
-      </w:pPr>
-      <w:r>
-        <w:rPr>
-          <w:rStyle w:val="13"/>
+          <w:rStyle w:val="10"/>
+          <w:rFonts w:ascii="Times New Roman" w:hAnsi="Times New Roman" w:cs="Times New Roman"/>
+          <w:sz w:val="28"/>
+          <w:szCs w:val="28"/>
+          <w:lang w:val="ru-RU"/>
+        </w:rPr>
+      </w:pPr>
+      <w:r>
+        <w:rPr>
+          <w:rStyle w:val="10"/>
           <w:rFonts w:ascii="Times New Roman" w:hAnsi="Times New Roman" w:cs="Times New Roman"/>
           <w:sz w:val="28"/>
           <w:szCs w:val="28"/>
@@ -8737,7 +8740,7 @@
       </w:r>
       <w:r>
         <w:rPr>
-          <w:rStyle w:val="13"/>
+          <w:rStyle w:val="10"/>
           <w:rFonts w:ascii="Times New Roman" w:hAnsi="Times New Roman" w:cs="Times New Roman"/>
           <w:sz w:val="28"/>
           <w:szCs w:val="28"/>
@@ -8747,7 +8750,7 @@
       </w:r>
       <w:r>
         <w:rPr>
-          <w:rStyle w:val="13"/>
+          <w:rStyle w:val="10"/>
           <w:rFonts w:ascii="Times New Roman" w:hAnsi="Times New Roman" w:cs="Times New Roman"/>
           <w:sz w:val="28"/>
           <w:szCs w:val="28"/>
@@ -8757,7 +8760,7 @@
       </w:r>
       <w:r>
         <w:rPr>
-          <w:rStyle w:val="13"/>
+          <w:rStyle w:val="10"/>
           <w:rFonts w:ascii="Times New Roman" w:hAnsi="Times New Roman" w:cs="Times New Roman"/>
           <w:sz w:val="28"/>
           <w:szCs w:val="28"/>
@@ -8767,7 +8770,7 @@
       </w:r>
       <w:r>
         <w:rPr>
-          <w:rStyle w:val="13"/>
+          <w:rStyle w:val="10"/>
           <w:rFonts w:ascii="Times New Roman" w:hAnsi="Times New Roman" w:cs="Times New Roman"/>
           <w:sz w:val="28"/>
           <w:szCs w:val="28"/>
@@ -8777,7 +8780,7 @@
       </w:r>
       <w:r>
         <w:rPr>
-          <w:rStyle w:val="13"/>
+          <w:rStyle w:val="10"/>
           <w:rFonts w:ascii="Times New Roman" w:hAnsi="Times New Roman" w:cs="Times New Roman"/>
           <w:sz w:val="28"/>
           <w:szCs w:val="28"/>
@@ -8787,7 +8790,7 @@
       </w:r>
       <w:r>
         <w:rPr>
-          <w:rStyle w:val="13"/>
+          <w:rStyle w:val="10"/>
           <w:rFonts w:ascii="Times New Roman" w:hAnsi="Times New Roman" w:cs="Times New Roman"/>
           <w:sz w:val="28"/>
           <w:szCs w:val="28"/>
@@ -8797,7 +8800,7 @@
       </w:r>
       <w:r>
         <w:rPr>
-          <w:rStyle w:val="13"/>
+          <w:rStyle w:val="10"/>
           <w:rFonts w:ascii="Times New Roman" w:hAnsi="Times New Roman" w:cs="Times New Roman"/>
           <w:sz w:val="28"/>
           <w:szCs w:val="28"/>
@@ -8807,7 +8810,7 @@
       </w:r>
       <w:r>
         <w:rPr>
-          <w:rStyle w:val="13"/>
+          <w:rStyle w:val="10"/>
           <w:rFonts w:ascii="Times New Roman" w:hAnsi="Times New Roman" w:cs="Times New Roman"/>
           <w:sz w:val="28"/>
           <w:szCs w:val="28"/>
@@ -8817,7 +8820,7 @@
       </w:r>
       <w:r>
         <w:rPr>
-          <w:rStyle w:val="13"/>
+          <w:rStyle w:val="10"/>
           <w:rFonts w:ascii="Times New Roman" w:hAnsi="Times New Roman" w:cs="Times New Roman"/>
           <w:sz w:val="28"/>
           <w:szCs w:val="28"/>
@@ -8827,7 +8830,7 @@
       </w:r>
       <w:r>
         <w:rPr>
-          <w:rStyle w:val="13"/>
+          <w:rStyle w:val="10"/>
           <w:rFonts w:ascii="Times New Roman" w:hAnsi="Times New Roman" w:cs="Times New Roman"/>
           <w:sz w:val="28"/>
           <w:szCs w:val="28"/>
@@ -8837,7 +8840,7 @@
       </w:r>
       <w:r>
         <w:rPr>
-          <w:rStyle w:val="13"/>
+          <w:rStyle w:val="10"/>
           <w:rFonts w:ascii="Times New Roman" w:hAnsi="Times New Roman" w:cs="Times New Roman"/>
           <w:sz w:val="28"/>
           <w:szCs w:val="28"/>
@@ -8847,7 +8850,7 @@
       </w:r>
       <w:r>
         <w:rPr>
-          <w:rStyle w:val="13"/>
+          <w:rStyle w:val="10"/>
           <w:rFonts w:ascii="Times New Roman" w:hAnsi="Times New Roman" w:cs="Times New Roman"/>
           <w:sz w:val="28"/>
           <w:szCs w:val="28"/>
@@ -8866,16 +8869,16 @@
         <w:spacing w:line="360" w:lineRule="auto"/>
         <w:jc w:val="both"/>
         <w:rPr>
-          <w:rStyle w:val="13"/>
-          <w:rFonts w:ascii="Times New Roman" w:hAnsi="Times New Roman" w:cs="Times New Roman"/>
-          <w:sz w:val="28"/>
-          <w:szCs w:val="28"/>
-          <w:lang w:val="ru-RU"/>
-        </w:rPr>
-      </w:pPr>
-      <w:r>
-        <w:rPr>
-          <w:rStyle w:val="13"/>
+          <w:rStyle w:val="10"/>
+          <w:rFonts w:ascii="Times New Roman" w:hAnsi="Times New Roman" w:cs="Times New Roman"/>
+          <w:sz w:val="28"/>
+          <w:szCs w:val="28"/>
+          <w:lang w:val="ru-RU"/>
+        </w:rPr>
+      </w:pPr>
+      <w:r>
+        <w:rPr>
+          <w:rStyle w:val="10"/>
           <w:rFonts w:ascii="Times New Roman" w:hAnsi="Times New Roman" w:cs="Times New Roman"/>
           <w:sz w:val="28"/>
           <w:szCs w:val="28"/>
@@ -8885,7 +8888,7 @@
       </w:r>
       <w:r>
         <w:rPr>
-          <w:rStyle w:val="13"/>
+          <w:rStyle w:val="10"/>
           <w:rFonts w:ascii="Times New Roman" w:hAnsi="Times New Roman" w:cs="Times New Roman"/>
           <w:sz w:val="28"/>
           <w:szCs w:val="28"/>
@@ -8895,7 +8898,7 @@
       </w:r>
       <w:r>
         <w:rPr>
-          <w:rStyle w:val="13"/>
+          <w:rStyle w:val="10"/>
           <w:rFonts w:ascii="Times New Roman" w:hAnsi="Times New Roman" w:cs="Times New Roman"/>
           <w:sz w:val="28"/>
           <w:szCs w:val="28"/>
@@ -8905,7 +8908,7 @@
       </w:r>
       <w:r>
         <w:rPr>
-          <w:rStyle w:val="13"/>
+          <w:rStyle w:val="10"/>
           <w:rFonts w:ascii="Times New Roman" w:hAnsi="Times New Roman" w:cs="Times New Roman"/>
           <w:i/>
           <w:iCs/>
@@ -8917,7 +8920,7 @@
       </w:r>
       <w:r>
         <w:rPr>
-          <w:rStyle w:val="13"/>
+          <w:rStyle w:val="10"/>
           <w:rFonts w:ascii="Times New Roman" w:hAnsi="Times New Roman" w:cs="Times New Roman"/>
           <w:sz w:val="28"/>
           <w:szCs w:val="28"/>
@@ -8927,7 +8930,7 @@
       </w:r>
       <w:r>
         <w:rPr>
-          <w:rStyle w:val="13"/>
+          <w:rStyle w:val="10"/>
           <w:rFonts w:ascii="Times New Roman" w:hAnsi="Times New Roman" w:cs="Times New Roman"/>
           <w:sz w:val="28"/>
           <w:szCs w:val="28"/>
@@ -8937,7 +8940,7 @@
       </w:r>
       <w:r>
         <w:rPr>
-          <w:rStyle w:val="13"/>
+          <w:rStyle w:val="10"/>
           <w:rFonts w:ascii="Times New Roman" w:hAnsi="Times New Roman" w:cs="Times New Roman"/>
           <w:sz w:val="28"/>
           <w:szCs w:val="28"/>
@@ -8947,7 +8950,7 @@
       </w:r>
       <w:r>
         <w:rPr>
-          <w:rStyle w:val="13"/>
+          <w:rStyle w:val="10"/>
           <w:rFonts w:ascii="Times New Roman" w:hAnsi="Times New Roman" w:cs="Times New Roman"/>
           <w:sz w:val="28"/>
           <w:szCs w:val="28"/>
@@ -8957,7 +8960,7 @@
       </w:r>
       <w:r>
         <w:rPr>
-          <w:rStyle w:val="13"/>
+          <w:rStyle w:val="10"/>
           <w:rFonts w:ascii="Times New Roman" w:hAnsi="Times New Roman" w:cs="Times New Roman"/>
           <w:sz w:val="28"/>
           <w:szCs w:val="28"/>
@@ -8967,7 +8970,7 @@
       </w:r>
       <w:r>
         <w:rPr>
-          <w:rStyle w:val="13"/>
+          <w:rStyle w:val="10"/>
           <w:rFonts w:ascii="Times New Roman" w:hAnsi="Times New Roman" w:cs="Times New Roman"/>
           <w:sz w:val="28"/>
           <w:szCs w:val="28"/>
@@ -8977,7 +8980,7 @@
       </w:r>
       <w:r>
         <w:rPr>
-          <w:rStyle w:val="13"/>
+          <w:rStyle w:val="10"/>
           <w:rFonts w:ascii="Times New Roman" w:hAnsi="Times New Roman" w:cs="Times New Roman"/>
           <w:sz w:val="28"/>
           <w:szCs w:val="28"/>
@@ -8987,7 +8990,7 @@
       </w:r>
       <w:r>
         <w:rPr>
-          <w:rStyle w:val="13"/>
+          <w:rStyle w:val="10"/>
           <w:rFonts w:ascii="Times New Roman" w:hAnsi="Times New Roman" w:cs="Times New Roman"/>
           <w:sz w:val="28"/>
           <w:szCs w:val="28"/>
@@ -8997,7 +9000,7 @@
       </w:r>
       <w:r>
         <w:rPr>
-          <w:rStyle w:val="13"/>
+          <w:rStyle w:val="10"/>
           <w:rFonts w:ascii="Times New Roman" w:hAnsi="Times New Roman" w:cs="Times New Roman"/>
           <w:sz w:val="28"/>
           <w:szCs w:val="28"/>
@@ -9007,7 +9010,7 @@
       </w:r>
       <w:r>
         <w:rPr>
-          <w:rStyle w:val="13"/>
+          <w:rStyle w:val="10"/>
           <w:rFonts w:ascii="Times New Roman" w:hAnsi="Times New Roman" w:cs="Times New Roman"/>
           <w:sz w:val="28"/>
           <w:szCs w:val="28"/>
@@ -9017,7 +9020,7 @@
       </w:r>
       <w:r>
         <w:rPr>
-          <w:rStyle w:val="13"/>
+          <w:rStyle w:val="10"/>
           <w:rFonts w:ascii="Times New Roman" w:hAnsi="Times New Roman" w:cs="Times New Roman"/>
           <w:sz w:val="28"/>
           <w:szCs w:val="28"/>
@@ -9026,7 +9029,7 @@
         <w:t>.</w:t>
       </w:r>
     </w:p>
-    <w:bookmarkEnd w:id="37"/>
+    <w:bookmarkEnd w:id="35"/>
     <w:p>
       <w:pPr>
         <w:pStyle w:val="Standard"/>
@@ -9049,7 +9052,7 @@
       </w:pPr>
       <w:r>
         <w:rPr>
-          <w:rStyle w:val="13"/>
+          <w:rStyle w:val="10"/>
           <w:rFonts w:ascii="Times New Roman" w:hAnsi="Times New Roman" w:cs="Times New Roman"/>
           <w:sz w:val="28"/>
           <w:szCs w:val="28"/>
@@ -9060,7 +9063,7 @@
       </w:r>
       <w:r>
         <w:rPr>
-          <w:rStyle w:val="13"/>
+          <w:rStyle w:val="10"/>
           <w:rFonts w:ascii="Times New Roman" w:hAnsi="Times New Roman" w:cs="Times New Roman"/>
           <w:sz w:val="28"/>
           <w:szCs w:val="28"/>
@@ -9069,7 +9072,7 @@
       </w:r>
       <w:r>
         <w:rPr>
-          <w:rStyle w:val="13"/>
+          <w:rStyle w:val="10"/>
           <w:rFonts w:ascii="Times New Roman" w:hAnsi="Times New Roman" w:cs="Times New Roman"/>
           <w:sz w:val="28"/>
           <w:szCs w:val="28"/>
@@ -9091,7 +9094,7 @@
     </w:p>
     <w:p>
       <w:pPr>
-        <w:pStyle w:val="3"/>
+        <w:pStyle w:val="Heading3"/>
         <w:numPr>
           <w:ilvl w:val="2"/>
           <w:numId w:val="12"/>
@@ -9104,10 +9107,10 @@
           <w:szCs w:val="28"/>
         </w:rPr>
       </w:pPr>
-      <w:bookmarkStart w:id="40" w:name="_Toc179187819"/>
-      <w:r>
-        <w:rPr>
-          <w:rStyle w:val="13"/>
+      <w:bookmarkStart w:id="38" w:name="_Toc179187819"/>
+      <w:r>
+        <w:rPr>
+          <w:rStyle w:val="10"/>
           <w:rFonts w:ascii="Times New Roman" w:hAnsi="Times New Roman" w:cs="Times New Roman"/>
           <w:color w:val="000000" w:themeColor="text1"/>
           <w:sz w:val="28"/>
@@ -9115,7 +9118,7 @@
         </w:rPr>
         <w:t>Требования к численности и квалификации персонала системы</w:t>
       </w:r>
-      <w:bookmarkEnd w:id="40"/>
+      <w:bookmarkEnd w:id="38"/>
     </w:p>
     <w:p>
       <w:pPr>
@@ -9129,7 +9132,7 @@
       </w:pPr>
       <w:r>
         <w:rPr>
-          <w:rStyle w:val="13"/>
+          <w:rStyle w:val="10"/>
           <w:rFonts w:ascii="Times New Roman" w:hAnsi="Times New Roman" w:cs="Times New Roman"/>
           <w:sz w:val="28"/>
           <w:szCs w:val="28"/>
@@ -9151,7 +9154,7 @@
     </w:p>
     <w:p>
       <w:pPr>
-        <w:pStyle w:val="a5"/>
+        <w:pStyle w:val="ListParagraph"/>
         <w:keepNext/>
         <w:keepLines/>
         <w:numPr>
@@ -9162,7 +9165,7 @@
         <w:contextualSpacing w:val="0"/>
         <w:outlineLvl w:val="2"/>
         <w:rPr>
-          <w:rStyle w:val="13"/>
+          <w:rStyle w:val="10"/>
           <w:rFonts w:eastAsiaTheme="majorEastAsia"/>
           <w:vanish/>
           <w:color w:val="000000" w:themeColor="text1"/>
@@ -9170,14 +9173,14 @@
           <w:szCs w:val="28"/>
         </w:rPr>
       </w:pPr>
-      <w:bookmarkStart w:id="41" w:name="_Toc179113221"/>
-      <w:bookmarkStart w:id="42" w:name="_Toc179187820"/>
-      <w:bookmarkEnd w:id="41"/>
-      <w:bookmarkEnd w:id="42"/>
-    </w:p>
-    <w:p>
-      <w:pPr>
-        <w:pStyle w:val="a5"/>
+      <w:bookmarkStart w:id="39" w:name="_Toc179113221"/>
+      <w:bookmarkStart w:id="40" w:name="_Toc179187820"/>
+      <w:bookmarkEnd w:id="39"/>
+      <w:bookmarkEnd w:id="40"/>
+    </w:p>
+    <w:p>
+      <w:pPr>
+        <w:pStyle w:val="ListParagraph"/>
         <w:keepNext/>
         <w:keepLines/>
         <w:numPr>
@@ -9188,7 +9191,7 @@
         <w:contextualSpacing w:val="0"/>
         <w:outlineLvl w:val="2"/>
         <w:rPr>
-          <w:rStyle w:val="13"/>
+          <w:rStyle w:val="10"/>
           <w:rFonts w:eastAsiaTheme="majorEastAsia"/>
           <w:vanish/>
           <w:color w:val="000000" w:themeColor="text1"/>
@@ -9196,14 +9199,14 @@
           <w:szCs w:val="28"/>
         </w:rPr>
       </w:pPr>
-      <w:bookmarkStart w:id="43" w:name="_Toc179113222"/>
-      <w:bookmarkStart w:id="44" w:name="_Toc179187821"/>
-      <w:bookmarkEnd w:id="43"/>
-      <w:bookmarkEnd w:id="44"/>
-    </w:p>
-    <w:p>
-      <w:pPr>
-        <w:pStyle w:val="a5"/>
+      <w:bookmarkStart w:id="41" w:name="_Toc179113222"/>
+      <w:bookmarkStart w:id="42" w:name="_Toc179187821"/>
+      <w:bookmarkEnd w:id="41"/>
+      <w:bookmarkEnd w:id="42"/>
+    </w:p>
+    <w:p>
+      <w:pPr>
+        <w:pStyle w:val="ListParagraph"/>
         <w:keepNext/>
         <w:keepLines/>
         <w:numPr>
@@ -9214,7 +9217,7 @@
         <w:contextualSpacing w:val="0"/>
         <w:outlineLvl w:val="2"/>
         <w:rPr>
-          <w:rStyle w:val="13"/>
+          <w:rStyle w:val="10"/>
           <w:rFonts w:eastAsiaTheme="majorEastAsia"/>
           <w:vanish/>
           <w:color w:val="000000" w:themeColor="text1"/>
@@ -9222,14 +9225,14 @@
           <w:szCs w:val="28"/>
         </w:rPr>
       </w:pPr>
-      <w:bookmarkStart w:id="45" w:name="_Toc179113223"/>
-      <w:bookmarkStart w:id="46" w:name="_Toc179187822"/>
-      <w:bookmarkEnd w:id="45"/>
-      <w:bookmarkEnd w:id="46"/>
-    </w:p>
-    <w:p>
-      <w:pPr>
-        <w:pStyle w:val="a5"/>
+      <w:bookmarkStart w:id="43" w:name="_Toc179113223"/>
+      <w:bookmarkStart w:id="44" w:name="_Toc179187822"/>
+      <w:bookmarkEnd w:id="43"/>
+      <w:bookmarkEnd w:id="44"/>
+    </w:p>
+    <w:p>
+      <w:pPr>
+        <w:pStyle w:val="ListParagraph"/>
         <w:keepNext/>
         <w:keepLines/>
         <w:numPr>
@@ -9240,7 +9243,7 @@
         <w:contextualSpacing w:val="0"/>
         <w:outlineLvl w:val="2"/>
         <w:rPr>
-          <w:rStyle w:val="13"/>
+          <w:rStyle w:val="10"/>
           <w:rFonts w:eastAsiaTheme="majorEastAsia"/>
           <w:vanish/>
           <w:color w:val="000000" w:themeColor="text1"/>
@@ -9248,14 +9251,14 @@
           <w:szCs w:val="28"/>
         </w:rPr>
       </w:pPr>
-      <w:bookmarkStart w:id="47" w:name="_Toc179113224"/>
-      <w:bookmarkStart w:id="48" w:name="_Toc179187823"/>
-      <w:bookmarkEnd w:id="47"/>
-      <w:bookmarkEnd w:id="48"/>
-    </w:p>
-    <w:p>
-      <w:pPr>
-        <w:pStyle w:val="a5"/>
+      <w:bookmarkStart w:id="45" w:name="_Toc179113224"/>
+      <w:bookmarkStart w:id="46" w:name="_Toc179187823"/>
+      <w:bookmarkEnd w:id="45"/>
+      <w:bookmarkEnd w:id="46"/>
+    </w:p>
+    <w:p>
+      <w:pPr>
+        <w:pStyle w:val="ListParagraph"/>
         <w:keepNext/>
         <w:keepLines/>
         <w:numPr>
@@ -9266,7 +9269,7 @@
         <w:contextualSpacing w:val="0"/>
         <w:outlineLvl w:val="2"/>
         <w:rPr>
-          <w:rStyle w:val="13"/>
+          <w:rStyle w:val="10"/>
           <w:rFonts w:eastAsiaTheme="majorEastAsia"/>
           <w:vanish/>
           <w:color w:val="000000" w:themeColor="text1"/>
@@ -9274,14 +9277,14 @@
           <w:szCs w:val="28"/>
         </w:rPr>
       </w:pPr>
-      <w:bookmarkStart w:id="49" w:name="_Toc179113225"/>
-      <w:bookmarkStart w:id="50" w:name="_Toc179187824"/>
-      <w:bookmarkEnd w:id="49"/>
-      <w:bookmarkEnd w:id="50"/>
-    </w:p>
-    <w:p>
-      <w:pPr>
-        <w:pStyle w:val="a5"/>
+      <w:bookmarkStart w:id="47" w:name="_Toc179113225"/>
+      <w:bookmarkStart w:id="48" w:name="_Toc179187824"/>
+      <w:bookmarkEnd w:id="47"/>
+      <w:bookmarkEnd w:id="48"/>
+    </w:p>
+    <w:p>
+      <w:pPr>
+        <w:pStyle w:val="ListParagraph"/>
         <w:keepNext/>
         <w:keepLines/>
         <w:numPr>
@@ -9292,7 +9295,7 @@
         <w:contextualSpacing w:val="0"/>
         <w:outlineLvl w:val="2"/>
         <w:rPr>
-          <w:rStyle w:val="13"/>
+          <w:rStyle w:val="10"/>
           <w:rFonts w:eastAsiaTheme="majorEastAsia"/>
           <w:vanish/>
           <w:color w:val="000000" w:themeColor="text1"/>
@@ -9300,14 +9303,14 @@
           <w:szCs w:val="28"/>
         </w:rPr>
       </w:pPr>
-      <w:bookmarkStart w:id="51" w:name="_Toc179113226"/>
-      <w:bookmarkStart w:id="52" w:name="_Toc179187825"/>
-      <w:bookmarkEnd w:id="51"/>
-      <w:bookmarkEnd w:id="52"/>
-    </w:p>
-    <w:p>
-      <w:pPr>
-        <w:pStyle w:val="3"/>
+      <w:bookmarkStart w:id="49" w:name="_Toc179113226"/>
+      <w:bookmarkStart w:id="50" w:name="_Toc179187825"/>
+      <w:bookmarkEnd w:id="49"/>
+      <w:bookmarkEnd w:id="50"/>
+    </w:p>
+    <w:p>
+      <w:pPr>
+        <w:pStyle w:val="Heading3"/>
         <w:numPr>
           <w:ilvl w:val="2"/>
           <w:numId w:val="14"/>
@@ -9317,10 +9320,10 @@
           <w:color w:val="000000" w:themeColor="text1"/>
         </w:rPr>
       </w:pPr>
-      <w:bookmarkStart w:id="53" w:name="_Toc179187826"/>
-      <w:r>
-        <w:rPr>
-          <w:rStyle w:val="13"/>
+      <w:bookmarkStart w:id="51" w:name="_Toc179187826"/>
+      <w:r>
+        <w:rPr>
+          <w:rStyle w:val="10"/>
           <w:rFonts w:ascii="Times New Roman" w:hAnsi="Times New Roman" w:cs="Times New Roman"/>
           <w:color w:val="000000" w:themeColor="text1"/>
           <w:sz w:val="28"/>
@@ -9328,7 +9331,7 @@
         </w:rPr>
         <w:t>Показатели назначения</w:t>
       </w:r>
-      <w:bookmarkEnd w:id="53"/>
+      <w:bookmarkEnd w:id="51"/>
     </w:p>
     <w:p>
       <w:pPr>
@@ -9342,7 +9345,7 @@
       </w:pPr>
       <w:r>
         <w:rPr>
-          <w:rStyle w:val="13"/>
+          <w:rStyle w:val="10"/>
           <w:rFonts w:ascii="Times New Roman" w:hAnsi="Times New Roman" w:cs="Times New Roman"/>
           <w:sz w:val="28"/>
           <w:szCs w:val="28"/>
@@ -9363,7 +9366,7 @@
       </w:pPr>
       <w:r>
         <w:rPr>
-          <w:rStyle w:val="13"/>
+          <w:rStyle w:val="10"/>
           <w:rFonts w:ascii="Times New Roman" w:hAnsi="Times New Roman" w:cs="Times New Roman"/>
           <w:sz w:val="28"/>
           <w:szCs w:val="28"/>
@@ -9373,7 +9376,7 @@
       </w:r>
       <w:r>
         <w:rPr>
-          <w:rStyle w:val="13"/>
+          <w:rStyle w:val="10"/>
           <w:rFonts w:ascii="Times New Roman" w:hAnsi="Times New Roman" w:cs="Times New Roman"/>
           <w:sz w:val="28"/>
           <w:szCs w:val="28"/>
@@ -9384,7 +9387,7 @@
       </w:r>
       <w:r>
         <w:rPr>
-          <w:rStyle w:val="13"/>
+          <w:rStyle w:val="10"/>
           <w:rFonts w:ascii="Times New Roman" w:hAnsi="Times New Roman" w:cs="Times New Roman"/>
           <w:sz w:val="28"/>
           <w:szCs w:val="28"/>
@@ -9405,7 +9408,7 @@
       </w:pPr>
       <w:r>
         <w:rPr>
-          <w:rStyle w:val="13"/>
+          <w:rStyle w:val="10"/>
           <w:rFonts w:ascii="Times New Roman" w:hAnsi="Times New Roman" w:cs="Times New Roman"/>
           <w:sz w:val="28"/>
           <w:szCs w:val="28"/>
@@ -9415,7 +9418,7 @@
       </w:r>
       <w:r>
         <w:rPr>
-          <w:rStyle w:val="13"/>
+          <w:rStyle w:val="10"/>
           <w:rFonts w:ascii="Times New Roman" w:hAnsi="Times New Roman" w:cs="Times New Roman"/>
           <w:b/>
           <w:bCs/>
@@ -9429,7 +9432,7 @@
       </w:r>
       <w:r>
         <w:rPr>
-          <w:rStyle w:val="13"/>
+          <w:rStyle w:val="10"/>
           <w:rFonts w:ascii="Times New Roman" w:hAnsi="Times New Roman" w:cs="Times New Roman"/>
           <w:sz w:val="28"/>
           <w:szCs w:val="28"/>
@@ -9450,7 +9453,7 @@
       </w:pPr>
       <w:r>
         <w:rPr>
-          <w:rStyle w:val="13"/>
+          <w:rStyle w:val="10"/>
           <w:rFonts w:ascii="Times New Roman" w:hAnsi="Times New Roman" w:cs="Times New Roman"/>
           <w:sz w:val="28"/>
           <w:szCs w:val="28"/>
@@ -9472,7 +9475,7 @@
     </w:p>
     <w:p>
       <w:pPr>
-        <w:pStyle w:val="3"/>
+        <w:pStyle w:val="Heading3"/>
         <w:numPr>
           <w:ilvl w:val="2"/>
           <w:numId w:val="14"/>
@@ -9482,10 +9485,10 @@
           <w:color w:val="000000" w:themeColor="text1"/>
         </w:rPr>
       </w:pPr>
-      <w:bookmarkStart w:id="54" w:name="_Toc179187827"/>
-      <w:r>
-        <w:rPr>
-          <w:rStyle w:val="13"/>
+      <w:bookmarkStart w:id="52" w:name="_Toc179187827"/>
+      <w:r>
+        <w:rPr>
+          <w:rStyle w:val="10"/>
           <w:rFonts w:ascii="Times New Roman" w:hAnsi="Times New Roman" w:cs="Times New Roman"/>
           <w:color w:val="000000" w:themeColor="text1"/>
           <w:sz w:val="28"/>
@@ -9493,7 +9496,7 @@
         </w:rPr>
         <w:t>Требования к надежности</w:t>
       </w:r>
-      <w:bookmarkEnd w:id="54"/>
+      <w:bookmarkEnd w:id="52"/>
     </w:p>
     <w:p>
       <w:pPr>
@@ -9507,7 +9510,7 @@
       </w:pPr>
       <w:r>
         <w:rPr>
-          <w:rStyle w:val="13"/>
+          <w:rStyle w:val="10"/>
           <w:rFonts w:ascii="Times New Roman" w:hAnsi="Times New Roman" w:cs="Times New Roman"/>
           <w:sz w:val="28"/>
           <w:szCs w:val="28"/>
@@ -9529,7 +9532,7 @@
     </w:p>
     <w:p>
       <w:pPr>
-        <w:pStyle w:val="3"/>
+        <w:pStyle w:val="Heading3"/>
         <w:numPr>
           <w:ilvl w:val="2"/>
           <w:numId w:val="14"/>
@@ -9539,10 +9542,10 @@
           <w:color w:val="000000" w:themeColor="text1"/>
         </w:rPr>
       </w:pPr>
-      <w:bookmarkStart w:id="55" w:name="_Toc179187828"/>
-      <w:r>
-        <w:rPr>
-          <w:rStyle w:val="13"/>
+      <w:bookmarkStart w:id="53" w:name="_Toc179187828"/>
+      <w:r>
+        <w:rPr>
+          <w:rStyle w:val="10"/>
           <w:rFonts w:ascii="Times New Roman" w:hAnsi="Times New Roman" w:cs="Times New Roman"/>
           <w:color w:val="000000" w:themeColor="text1"/>
           <w:sz w:val="28"/>
@@ -9551,7 +9554,7 @@
         <w:lastRenderedPageBreak/>
         <w:t>Требования к безопасности</w:t>
       </w:r>
-      <w:bookmarkEnd w:id="55"/>
+      <w:bookmarkEnd w:id="53"/>
     </w:p>
     <w:p>
       <w:pPr>
@@ -9565,7 +9568,7 @@
       </w:pPr>
       <w:r>
         <w:rPr>
-          <w:rStyle w:val="13"/>
+          <w:rStyle w:val="10"/>
           <w:rFonts w:ascii="Times New Roman" w:hAnsi="Times New Roman" w:cs="Times New Roman"/>
           <w:sz w:val="28"/>
           <w:szCs w:val="28"/>
@@ -9587,7 +9590,7 @@
     </w:p>
     <w:p>
       <w:pPr>
-        <w:pStyle w:val="3"/>
+        <w:pStyle w:val="Heading3"/>
         <w:numPr>
           <w:ilvl w:val="2"/>
           <w:numId w:val="14"/>
@@ -9597,10 +9600,10 @@
           <w:color w:val="000000" w:themeColor="text1"/>
         </w:rPr>
       </w:pPr>
-      <w:bookmarkStart w:id="56" w:name="_Toc179187829"/>
-      <w:r>
-        <w:rPr>
-          <w:rStyle w:val="13"/>
+      <w:bookmarkStart w:id="54" w:name="_Toc179187829"/>
+      <w:r>
+        <w:rPr>
+          <w:rStyle w:val="10"/>
           <w:rFonts w:ascii="Times New Roman" w:hAnsi="Times New Roman" w:cs="Times New Roman"/>
           <w:color w:val="000000" w:themeColor="text1"/>
           <w:sz w:val="28"/>
@@ -9608,7 +9611,7 @@
         </w:rPr>
         <w:t>Требования к эргономике и технической эстетике</w:t>
       </w:r>
-      <w:bookmarkEnd w:id="56"/>
+      <w:bookmarkEnd w:id="54"/>
     </w:p>
     <w:p>
       <w:pPr>
@@ -9622,7 +9625,7 @@
       </w:pPr>
       <w:r>
         <w:rPr>
-          <w:rStyle w:val="13"/>
+          <w:rStyle w:val="10"/>
           <w:rFonts w:ascii="Times New Roman" w:hAnsi="Times New Roman" w:cs="Times New Roman"/>
           <w:sz w:val="28"/>
           <w:szCs w:val="28"/>
@@ -9643,7 +9646,7 @@
       </w:pPr>
       <w:r>
         <w:rPr>
-          <w:rStyle w:val="13"/>
+          <w:rStyle w:val="10"/>
           <w:rFonts w:ascii="Times New Roman" w:hAnsi="Times New Roman" w:cs="Times New Roman"/>
           <w:sz w:val="28"/>
           <w:szCs w:val="28"/>
@@ -9659,16 +9662,16 @@
         <w:ind w:firstLine="708"/>
         <w:jc w:val="both"/>
         <w:rPr>
-          <w:rStyle w:val="13"/>
-          <w:rFonts w:ascii="Times New Roman" w:hAnsi="Times New Roman" w:cs="Times New Roman"/>
-          <w:sz w:val="28"/>
-          <w:szCs w:val="28"/>
-          <w:lang w:val="ru-RU"/>
-        </w:rPr>
-      </w:pPr>
-      <w:r>
-        <w:rPr>
-          <w:rStyle w:val="13"/>
+          <w:rStyle w:val="10"/>
+          <w:rFonts w:ascii="Times New Roman" w:hAnsi="Times New Roman" w:cs="Times New Roman"/>
+          <w:sz w:val="28"/>
+          <w:szCs w:val="28"/>
+          <w:lang w:val="ru-RU"/>
+        </w:rPr>
+      </w:pPr>
+      <w:r>
+        <w:rPr>
+          <w:rStyle w:val="10"/>
           <w:rFonts w:ascii="Times New Roman" w:hAnsi="Times New Roman" w:cs="Times New Roman"/>
           <w:sz w:val="28"/>
           <w:szCs w:val="28"/>
@@ -9690,7 +9693,7 @@
     </w:p>
     <w:p>
       <w:pPr>
-        <w:pStyle w:val="3"/>
+        <w:pStyle w:val="Heading3"/>
         <w:numPr>
           <w:ilvl w:val="2"/>
           <w:numId w:val="14"/>
@@ -9700,10 +9703,10 @@
           <w:color w:val="000000" w:themeColor="text1"/>
         </w:rPr>
       </w:pPr>
-      <w:bookmarkStart w:id="57" w:name="_Toc179187830"/>
-      <w:r>
-        <w:rPr>
-          <w:rStyle w:val="13"/>
+      <w:bookmarkStart w:id="55" w:name="_Toc179187830"/>
+      <w:r>
+        <w:rPr>
+          <w:rStyle w:val="10"/>
           <w:rFonts w:ascii="Times New Roman" w:hAnsi="Times New Roman" w:cs="Times New Roman"/>
           <w:color w:val="000000" w:themeColor="text1"/>
           <w:sz w:val="28"/>
@@ -9711,7 +9714,7 @@
         </w:rPr>
         <w:t>Требования к эксплуатации, техническому обслуживанию, ремонту и хранению компонентов системы</w:t>
       </w:r>
-      <w:bookmarkEnd w:id="57"/>
+      <w:bookmarkEnd w:id="55"/>
     </w:p>
     <w:p>
       <w:pPr>
@@ -9720,16 +9723,16 @@
         <w:ind w:firstLine="708"/>
         <w:jc w:val="both"/>
         <w:rPr>
-          <w:rStyle w:val="13"/>
-          <w:rFonts w:ascii="Times New Roman" w:hAnsi="Times New Roman" w:cs="Times New Roman"/>
-          <w:sz w:val="28"/>
-          <w:szCs w:val="28"/>
-          <w:lang w:val="ru-RU"/>
-        </w:rPr>
-      </w:pPr>
-      <w:r>
-        <w:rPr>
-          <w:rStyle w:val="13"/>
+          <w:rStyle w:val="10"/>
+          <w:rFonts w:ascii="Times New Roman" w:hAnsi="Times New Roman" w:cs="Times New Roman"/>
+          <w:sz w:val="28"/>
+          <w:szCs w:val="28"/>
+          <w:lang w:val="ru-RU"/>
+        </w:rPr>
+      </w:pPr>
+      <w:r>
+        <w:rPr>
+          <w:rStyle w:val="10"/>
           <w:rFonts w:ascii="Times New Roman" w:hAnsi="Times New Roman" w:cs="Times New Roman"/>
           <w:sz w:val="28"/>
           <w:szCs w:val="28"/>
@@ -9751,7 +9754,7 @@
     </w:p>
     <w:p>
       <w:pPr>
-        <w:pStyle w:val="3"/>
+        <w:pStyle w:val="Heading3"/>
         <w:numPr>
           <w:ilvl w:val="2"/>
           <w:numId w:val="14"/>
@@ -9761,10 +9764,10 @@
           <w:color w:val="000000" w:themeColor="text1"/>
         </w:rPr>
       </w:pPr>
-      <w:bookmarkStart w:id="58" w:name="_Toc179187831"/>
-      <w:r>
-        <w:rPr>
-          <w:rStyle w:val="13"/>
+      <w:bookmarkStart w:id="56" w:name="_Toc179187831"/>
+      <w:r>
+        <w:rPr>
+          <w:rStyle w:val="10"/>
           <w:rFonts w:ascii="Times New Roman" w:hAnsi="Times New Roman" w:cs="Times New Roman"/>
           <w:color w:val="000000" w:themeColor="text1"/>
           <w:sz w:val="28"/>
@@ -9772,7 +9775,7 @@
         </w:rPr>
         <w:t>Требования к защите информации от несанкционированного доступа</w:t>
       </w:r>
-      <w:bookmarkEnd w:id="58"/>
+      <w:bookmarkEnd w:id="56"/>
     </w:p>
     <w:p>
       <w:pPr>
@@ -9786,7 +9789,7 @@
       </w:pPr>
       <w:r>
         <w:rPr>
-          <w:rStyle w:val="13"/>
+          <w:rStyle w:val="10"/>
           <w:rFonts w:ascii="Times New Roman" w:hAnsi="Times New Roman" w:cs="Times New Roman"/>
           <w:sz w:val="28"/>
           <w:szCs w:val="28"/>
@@ -9808,7 +9811,7 @@
     </w:p>
     <w:p>
       <w:pPr>
-        <w:pStyle w:val="3"/>
+        <w:pStyle w:val="Heading3"/>
         <w:numPr>
           <w:ilvl w:val="2"/>
           <w:numId w:val="14"/>
@@ -9818,10 +9821,10 @@
           <w:color w:val="000000" w:themeColor="text1"/>
         </w:rPr>
       </w:pPr>
-      <w:bookmarkStart w:id="59" w:name="_Toc179187832"/>
-      <w:r>
-        <w:rPr>
-          <w:rStyle w:val="13"/>
+      <w:bookmarkStart w:id="57" w:name="_Toc179187832"/>
+      <w:r>
+        <w:rPr>
+          <w:rStyle w:val="10"/>
           <w:rFonts w:ascii="Times New Roman" w:hAnsi="Times New Roman" w:cs="Times New Roman"/>
           <w:color w:val="000000" w:themeColor="text1"/>
           <w:sz w:val="28"/>
@@ -9829,7 +9832,7 @@
         </w:rPr>
         <w:t>Требования по сохранности информации при авариях</w:t>
       </w:r>
-      <w:bookmarkEnd w:id="59"/>
+      <w:bookmarkEnd w:id="57"/>
     </w:p>
     <w:p>
       <w:pPr>
@@ -9843,7 +9846,7 @@
       </w:pPr>
       <w:r>
         <w:rPr>
-          <w:rStyle w:val="13"/>
+          <w:rStyle w:val="10"/>
           <w:rFonts w:ascii="Times New Roman" w:hAnsi="Times New Roman" w:cs="Times New Roman"/>
           <w:sz w:val="28"/>
           <w:szCs w:val="28"/>
@@ -9865,7 +9868,7 @@
     </w:p>
     <w:p>
       <w:pPr>
-        <w:pStyle w:val="3"/>
+        <w:pStyle w:val="Heading3"/>
         <w:numPr>
           <w:ilvl w:val="2"/>
           <w:numId w:val="14"/>
@@ -9875,10 +9878,10 @@
           <w:color w:val="000000" w:themeColor="text1"/>
         </w:rPr>
       </w:pPr>
-      <w:bookmarkStart w:id="60" w:name="_Toc179187833"/>
-      <w:r>
-        <w:rPr>
-          <w:rStyle w:val="13"/>
+      <w:bookmarkStart w:id="58" w:name="_Toc179187833"/>
+      <w:r>
+        <w:rPr>
+          <w:rStyle w:val="10"/>
           <w:rFonts w:ascii="Times New Roman" w:hAnsi="Times New Roman" w:cs="Times New Roman"/>
           <w:color w:val="000000" w:themeColor="text1"/>
           <w:sz w:val="28"/>
@@ -9887,7 +9890,7 @@
         <w:lastRenderedPageBreak/>
         <w:t>Требования к защите от влияния внешних воздействий</w:t>
       </w:r>
-      <w:bookmarkEnd w:id="60"/>
+      <w:bookmarkEnd w:id="58"/>
     </w:p>
     <w:p>
       <w:pPr>
@@ -9901,7 +9904,7 @@
       </w:pPr>
       <w:r>
         <w:rPr>
-          <w:rStyle w:val="13"/>
+          <w:rStyle w:val="10"/>
           <w:rFonts w:ascii="Times New Roman" w:hAnsi="Times New Roman" w:cs="Times New Roman"/>
           <w:sz w:val="28"/>
           <w:szCs w:val="28"/>
@@ -9923,7 +9926,7 @@
     </w:p>
     <w:p>
       <w:pPr>
-        <w:pStyle w:val="3"/>
+        <w:pStyle w:val="Heading3"/>
         <w:numPr>
           <w:ilvl w:val="2"/>
           <w:numId w:val="14"/>
@@ -9933,10 +9936,10 @@
           <w:color w:val="000000" w:themeColor="text1"/>
         </w:rPr>
       </w:pPr>
-      <w:bookmarkStart w:id="61" w:name="_Toc179187834"/>
-      <w:r>
-        <w:rPr>
-          <w:rStyle w:val="13"/>
+      <w:bookmarkStart w:id="59" w:name="_Toc179187834"/>
+      <w:r>
+        <w:rPr>
+          <w:rStyle w:val="10"/>
           <w:rFonts w:ascii="Times New Roman" w:hAnsi="Times New Roman" w:cs="Times New Roman"/>
           <w:color w:val="000000" w:themeColor="text1"/>
           <w:sz w:val="28"/>
@@ -9944,7 +9947,7 @@
         </w:rPr>
         <w:t>Требования к патентной чистоте</w:t>
       </w:r>
-      <w:bookmarkEnd w:id="61"/>
+      <w:bookmarkEnd w:id="59"/>
     </w:p>
     <w:p>
       <w:pPr>
@@ -9958,7 +9961,7 @@
       </w:pPr>
       <w:r>
         <w:rPr>
-          <w:rStyle w:val="13"/>
+          <w:rStyle w:val="10"/>
           <w:rFonts w:ascii="Times New Roman" w:hAnsi="Times New Roman" w:cs="Times New Roman"/>
           <w:sz w:val="28"/>
           <w:szCs w:val="28"/>
@@ -9980,7 +9983,7 @@
     </w:p>
     <w:p>
       <w:pPr>
-        <w:pStyle w:val="3"/>
+        <w:pStyle w:val="Heading3"/>
         <w:numPr>
           <w:ilvl w:val="2"/>
           <w:numId w:val="14"/>
@@ -9990,10 +9993,10 @@
           <w:color w:val="000000" w:themeColor="text1"/>
         </w:rPr>
       </w:pPr>
-      <w:bookmarkStart w:id="62" w:name="_Toc179187835"/>
-      <w:r>
-        <w:rPr>
-          <w:rStyle w:val="13"/>
+      <w:bookmarkStart w:id="60" w:name="_Toc179187835"/>
+      <w:r>
+        <w:rPr>
+          <w:rStyle w:val="10"/>
           <w:rFonts w:ascii="Times New Roman" w:hAnsi="Times New Roman" w:cs="Times New Roman"/>
           <w:color w:val="000000" w:themeColor="text1"/>
           <w:sz w:val="28"/>
@@ -10001,7 +10004,7 @@
         </w:rPr>
         <w:t>Требования по стандартизации и унификации</w:t>
       </w:r>
-      <w:bookmarkEnd w:id="62"/>
+      <w:bookmarkEnd w:id="60"/>
     </w:p>
     <w:p>
       <w:pPr>
@@ -10015,7 +10018,7 @@
       </w:pPr>
       <w:r>
         <w:rPr>
-          <w:rStyle w:val="13"/>
+          <w:rStyle w:val="10"/>
           <w:rFonts w:ascii="Times New Roman" w:hAnsi="Times New Roman" w:cs="Times New Roman"/>
           <w:sz w:val="28"/>
           <w:szCs w:val="28"/>
@@ -10040,7 +10043,7 @@
     </w:p>
     <w:p>
       <w:pPr>
-        <w:pStyle w:val="2"/>
+        <w:pStyle w:val="Heading2"/>
         <w:numPr>
           <w:ilvl w:val="1"/>
           <w:numId w:val="14"/>
@@ -10051,10 +10054,10 @@
           <w:color w:val="000000" w:themeColor="text1"/>
         </w:rPr>
       </w:pPr>
-      <w:bookmarkStart w:id="63" w:name="_Toc179187836"/>
-      <w:r>
-        <w:rPr>
-          <w:rStyle w:val="13"/>
+      <w:bookmarkStart w:id="61" w:name="_Toc179187836"/>
+      <w:r>
+        <w:rPr>
+          <w:rStyle w:val="10"/>
           <w:rFonts w:ascii="Times New Roman" w:hAnsi="Times New Roman" w:cs="Times New Roman"/>
           <w:color w:val="000000" w:themeColor="text1"/>
           <w:sz w:val="28"/>
@@ -10062,7 +10065,7 @@
         </w:rPr>
         <w:t>Требования к функциям (задачам), выполняемым АС</w:t>
       </w:r>
-      <w:bookmarkEnd w:id="63"/>
+      <w:bookmarkEnd w:id="61"/>
     </w:p>
     <w:p>
       <w:pPr>
@@ -10080,7 +10083,7 @@
     </w:p>
     <w:p>
       <w:pPr>
-        <w:pStyle w:val="3"/>
+        <w:pStyle w:val="Heading3"/>
         <w:numPr>
           <w:ilvl w:val="2"/>
           <w:numId w:val="14"/>
@@ -10090,10 +10093,10 @@
           <w:color w:val="000000" w:themeColor="text1"/>
         </w:rPr>
       </w:pPr>
-      <w:bookmarkStart w:id="64" w:name="_Toc179187837"/>
-      <w:r>
-        <w:rPr>
-          <w:rStyle w:val="13"/>
+      <w:bookmarkStart w:id="62" w:name="_Toc179187837"/>
+      <w:r>
+        <w:rPr>
+          <w:rStyle w:val="10"/>
           <w:rFonts w:ascii="Times New Roman" w:hAnsi="Times New Roman" w:cs="Times New Roman"/>
           <w:color w:val="000000" w:themeColor="text1"/>
           <w:sz w:val="28"/>
@@ -10101,7 +10104,7 @@
         </w:rPr>
         <w:t>Перечень функций, задач или их комплексов</w:t>
       </w:r>
-      <w:bookmarkEnd w:id="64"/>
+      <w:bookmarkEnd w:id="62"/>
     </w:p>
     <w:p>
       <w:pPr>
@@ -10115,7 +10118,7 @@
       </w:pPr>
       <w:r>
         <w:rPr>
-          <w:rStyle w:val="13"/>
+          <w:rStyle w:val="10"/>
           <w:rFonts w:ascii="Times New Roman" w:hAnsi="Times New Roman" w:cs="Times New Roman"/>
           <w:sz w:val="28"/>
           <w:szCs w:val="28"/>
@@ -10125,7 +10128,7 @@
       </w:r>
       <w:r>
         <w:rPr>
-          <w:rStyle w:val="13"/>
+          <w:rStyle w:val="10"/>
           <w:rFonts w:ascii="Times New Roman" w:hAnsi="Times New Roman" w:cs="Times New Roman"/>
           <w:sz w:val="28"/>
           <w:szCs w:val="28"/>
@@ -10146,7 +10149,7 @@
       </w:pPr>
       <w:r>
         <w:rPr>
-          <w:rStyle w:val="13"/>
+          <w:rStyle w:val="10"/>
           <w:rFonts w:ascii="Times New Roman" w:hAnsi="Times New Roman" w:cs="Times New Roman"/>
           <w:sz w:val="28"/>
           <w:szCs w:val="28"/>
@@ -10156,7 +10159,7 @@
       </w:r>
       <w:r>
         <w:rPr>
-          <w:rStyle w:val="13"/>
+          <w:rStyle w:val="10"/>
           <w:rFonts w:ascii="Times New Roman" w:hAnsi="Times New Roman" w:cs="Times New Roman"/>
           <w:sz w:val="28"/>
           <w:szCs w:val="28"/>
@@ -10165,7 +10168,7 @@
       </w:r>
       <w:r>
         <w:rPr>
-          <w:rStyle w:val="13"/>
+          <w:rStyle w:val="10"/>
           <w:rFonts w:ascii="Times New Roman" w:hAnsi="Times New Roman" w:cs="Times New Roman"/>
           <w:sz w:val="28"/>
           <w:szCs w:val="28"/>
@@ -10175,7 +10178,7 @@
       </w:r>
       <w:r>
         <w:rPr>
-          <w:rStyle w:val="13"/>
+          <w:rStyle w:val="10"/>
           <w:rFonts w:ascii="Times New Roman" w:hAnsi="Times New Roman" w:cs="Times New Roman"/>
           <w:sz w:val="28"/>
           <w:szCs w:val="28"/>
@@ -10184,7 +10187,7 @@
       </w:r>
       <w:r>
         <w:rPr>
-          <w:rStyle w:val="13"/>
+          <w:rStyle w:val="10"/>
           <w:rFonts w:ascii="Times New Roman" w:hAnsi="Times New Roman" w:cs="Times New Roman"/>
           <w:sz w:val="28"/>
           <w:szCs w:val="28"/>
@@ -10192,25 +10195,45 @@
         </w:rPr>
         <w:t xml:space="preserve">», производящая </w:t>
       </w:r>
-      <w:commentRangeStart w:id="65"/>
-      <w:r>
-        <w:rPr>
-          <w:rStyle w:val="13"/>
-          <w:rFonts w:ascii="Times New Roman" w:hAnsi="Times New Roman" w:cs="Times New Roman"/>
-          <w:sz w:val="28"/>
-          <w:szCs w:val="28"/>
-          <w:lang w:val="ru-RU"/>
-        </w:rPr>
-        <w:t>построение ламп накаливания по заданным параметрам.</w:t>
-      </w:r>
-      <w:commentRangeEnd w:id="65"/>
-      <w:r>
-        <w:rPr>
-          <w:rStyle w:val="ab"/>
+      <w:commentRangeStart w:id="63"/>
+      <w:r>
+        <w:rPr>
+          <w:rStyle w:val="10"/>
+          <w:rFonts w:ascii="Times New Roman" w:hAnsi="Times New Roman" w:cs="Times New Roman"/>
+          <w:sz w:val="28"/>
+          <w:szCs w:val="28"/>
+          <w:lang w:val="ru-RU"/>
+        </w:rPr>
+        <w:t xml:space="preserve">построение </w:t>
+      </w:r>
+      <w:r>
+        <w:rPr>
+          <w:rStyle w:val="10"/>
+          <w:rFonts w:ascii="Times New Roman" w:hAnsi="Times New Roman" w:cs="Times New Roman"/>
+          <w:sz w:val="28"/>
+          <w:szCs w:val="28"/>
+          <w:lang w:val="ru-RU"/>
+        </w:rPr>
+        <w:t>кружки</w:t>
+      </w:r>
+      <w:r>
+        <w:rPr>
+          <w:rStyle w:val="10"/>
+          <w:rFonts w:ascii="Times New Roman" w:hAnsi="Times New Roman" w:cs="Times New Roman"/>
+          <w:sz w:val="28"/>
+          <w:szCs w:val="28"/>
+          <w:lang w:val="ru-RU"/>
+        </w:rPr>
+        <w:t xml:space="preserve"> по заданным параметрам.</w:t>
+      </w:r>
+      <w:commentRangeEnd w:id="63"/>
+      <w:r>
+        <w:rPr>
+          <w:rStyle w:val="CommentReference"/>
           <w:rFonts w:ascii="Times New Roman" w:hAnsi="Times New Roman" w:cs="Times New Roman"/>
           <w:lang w:val="ru-RU" w:eastAsia="ru-RU"/>
         </w:rPr>
-        <w:commentReference w:id="65"/>
+        <w:commentReference w:id="63"/>
       </w:r>
     </w:p>
     <w:p>
@@ -10229,7 +10252,7 @@
     </w:p>
     <w:p>
       <w:pPr>
-        <w:pStyle w:val="2"/>
+        <w:pStyle w:val="Heading2"/>
         <w:numPr>
           <w:ilvl w:val="1"/>
           <w:numId w:val="14"/>
@@ -10240,10 +10263,10 @@
           <w:color w:val="000000" w:themeColor="text1"/>
         </w:rPr>
       </w:pPr>
-      <w:bookmarkStart w:id="66" w:name="_Toc179187838"/>
-      <w:r>
-        <w:rPr>
-          <w:rStyle w:val="13"/>
+      <w:bookmarkStart w:id="64" w:name="_Toc179187838"/>
+      <w:r>
+        <w:rPr>
+          <w:rStyle w:val="10"/>
           <w:rFonts w:ascii="Times New Roman" w:hAnsi="Times New Roman" w:cs="Times New Roman"/>
           <w:color w:val="000000" w:themeColor="text1"/>
           <w:sz w:val="28"/>
@@ -10251,7 +10274,7 @@
         </w:rPr>
         <w:t>Требования к видам обеспечения АС</w:t>
       </w:r>
-      <w:bookmarkEnd w:id="66"/>
+      <w:bookmarkEnd w:id="64"/>
     </w:p>
     <w:p>
       <w:pPr>
@@ -10265,7 +10288,7 @@
     </w:p>
     <w:p>
       <w:pPr>
-        <w:pStyle w:val="3"/>
+        <w:pStyle w:val="Heading3"/>
         <w:numPr>
           <w:ilvl w:val="2"/>
           <w:numId w:val="17"/>
@@ -10275,10 +10298,10 @@
           <w:color w:val="000000" w:themeColor="text1"/>
         </w:rPr>
       </w:pPr>
-      <w:bookmarkStart w:id="67" w:name="_Toc179187839"/>
-      <w:r>
-        <w:rPr>
-          <w:rStyle w:val="13"/>
+      <w:bookmarkStart w:id="65" w:name="_Toc179187839"/>
+      <w:r>
+        <w:rPr>
+          <w:rStyle w:val="10"/>
           <w:rFonts w:ascii="Times New Roman" w:hAnsi="Times New Roman" w:cs="Times New Roman"/>
           <w:color w:val="000000" w:themeColor="text1"/>
           <w:sz w:val="28"/>
@@ -10286,7 +10309,7 @@
         </w:rPr>
         <w:t>Требования к математическому обеспечению системы</w:t>
       </w:r>
-      <w:bookmarkEnd w:id="67"/>
+      <w:bookmarkEnd w:id="65"/>
     </w:p>
     <w:p>
       <w:pPr>
@@ -10300,7 +10323,7 @@
       </w:pPr>
       <w:r>
         <w:rPr>
-          <w:rStyle w:val="13"/>
+          <w:rStyle w:val="10"/>
           <w:rFonts w:ascii="Times New Roman" w:hAnsi="Times New Roman" w:cs="Times New Roman"/>
           <w:sz w:val="28"/>
           <w:szCs w:val="28"/>
@@ -10322,20 +10345,20 @@
     </w:p>
     <w:p>
       <w:pPr>
-        <w:pStyle w:val="3"/>
+        <w:pStyle w:val="Heading3"/>
         <w:spacing w:line="360" w:lineRule="auto"/>
         <w:ind w:firstLine="708"/>
         <w:rPr>
-          <w:rStyle w:val="13"/>
+          <w:rStyle w:val="10"/>
           <w:rFonts w:ascii="Calibri" w:hAnsi="Calibri" w:cs="F"/>
           <w:sz w:val="20"/>
           <w:szCs w:val="20"/>
         </w:rPr>
       </w:pPr>
-      <w:bookmarkStart w:id="68" w:name="_Toc179187840"/>
-      <w:r>
-        <w:rPr>
-          <w:rStyle w:val="30"/>
+      <w:bookmarkStart w:id="66" w:name="_Toc179187840"/>
+      <w:r>
+        <w:rPr>
+          <w:rStyle w:val="Heading3Char"/>
           <w:rFonts w:ascii="Times New Roman" w:hAnsi="Times New Roman" w:cs="Times New Roman"/>
           <w:color w:val="000000" w:themeColor="text1"/>
           <w:sz w:val="28"/>
@@ -10346,7 +10369,7 @@
       </w:r>
       <w:r>
         <w:rPr>
-          <w:rStyle w:val="30"/>
+          <w:rStyle w:val="Heading3Char"/>
           <w:rFonts w:ascii="Times New Roman" w:hAnsi="Times New Roman" w:cs="Times New Roman"/>
           <w:color w:val="000000" w:themeColor="text1"/>
           <w:sz w:val="28"/>
@@ -10354,7 +10377,7 @@
         </w:rPr>
         <w:t>Требования к информационному обеспечению системы</w:t>
       </w:r>
-      <w:bookmarkEnd w:id="68"/>
+      <w:bookmarkEnd w:id="66"/>
     </w:p>
     <w:p>
       <w:pPr>
@@ -10368,7 +10391,7 @@
       </w:pPr>
       <w:r>
         <w:rPr>
-          <w:rStyle w:val="13"/>
+          <w:rStyle w:val="10"/>
           <w:rFonts w:ascii="Times New Roman" w:hAnsi="Times New Roman" w:cs="Times New Roman"/>
           <w:sz w:val="28"/>
           <w:szCs w:val="28"/>
@@ -10378,7 +10401,7 @@
       </w:r>
       <w:r>
         <w:rPr>
-          <w:rStyle w:val="13"/>
+          <w:rStyle w:val="10"/>
           <w:rFonts w:ascii="Times New Roman" w:hAnsi="Times New Roman" w:cs="Times New Roman"/>
           <w:sz w:val="28"/>
           <w:szCs w:val="28"/>
@@ -10388,7 +10411,7 @@
       </w:r>
       <w:r>
         <w:rPr>
-          <w:rStyle w:val="13"/>
+          <w:rStyle w:val="10"/>
           <w:rFonts w:ascii="Times New Roman" w:hAnsi="Times New Roman" w:cs="Times New Roman"/>
           <w:sz w:val="28"/>
           <w:szCs w:val="28"/>
@@ -10410,7 +10433,7 @@
     </w:p>
     <w:p>
       <w:pPr>
-        <w:pStyle w:val="3"/>
+        <w:pStyle w:val="Heading3"/>
         <w:numPr>
           <w:ilvl w:val="2"/>
           <w:numId w:val="18"/>
@@ -10423,7 +10446,7 @@
           <w:szCs w:val="28"/>
         </w:rPr>
       </w:pPr>
-      <w:bookmarkStart w:id="69" w:name="_Toc179187841"/>
+      <w:bookmarkStart w:id="67" w:name="_Toc179187841"/>
       <w:r>
         <w:rPr>
           <w:rFonts w:ascii="Times New Roman" w:hAnsi="Times New Roman" w:cs="Times New Roman"/>
@@ -10433,7 +10456,7 @@
         </w:rPr>
         <w:t>Требования к лингвистическому обеспечению системы.</w:t>
       </w:r>
-      <w:bookmarkEnd w:id="69"/>
+      <w:bookmarkEnd w:id="67"/>
       <w:r>
         <w:rPr>
           <w:rFonts w:ascii="Times New Roman" w:hAnsi="Times New Roman" w:cs="Times New Roman"/>
@@ -10460,16 +10483,16 @@
         <w:ind w:firstLine="708"/>
         <w:jc w:val="both"/>
         <w:rPr>
-          <w:rStyle w:val="13"/>
-          <w:rFonts w:ascii="Times New Roman" w:hAnsi="Times New Roman" w:cs="Times New Roman"/>
-          <w:sz w:val="28"/>
-          <w:szCs w:val="28"/>
-          <w:lang w:val="ru-RU"/>
-        </w:rPr>
-      </w:pPr>
-      <w:r>
-        <w:rPr>
-          <w:rStyle w:val="13"/>
+          <w:rStyle w:val="10"/>
+          <w:rFonts w:ascii="Times New Roman" w:hAnsi="Times New Roman" w:cs="Times New Roman"/>
+          <w:sz w:val="28"/>
+          <w:szCs w:val="28"/>
+          <w:lang w:val="ru-RU"/>
+        </w:rPr>
+      </w:pPr>
+      <w:r>
+        <w:rPr>
+          <w:rStyle w:val="10"/>
           <w:rFonts w:ascii="Times New Roman" w:hAnsi="Times New Roman" w:cs="Times New Roman"/>
           <w:sz w:val="28"/>
           <w:szCs w:val="28"/>
@@ -10491,7 +10514,7 @@
     </w:p>
     <w:p>
       <w:pPr>
-        <w:pStyle w:val="3"/>
+        <w:pStyle w:val="Heading3"/>
         <w:numPr>
           <w:ilvl w:val="2"/>
           <w:numId w:val="18"/>
@@ -10501,10 +10524,10 @@
           <w:color w:val="000000" w:themeColor="text1"/>
         </w:rPr>
       </w:pPr>
-      <w:bookmarkStart w:id="70" w:name="_Toc179187842"/>
-      <w:r>
-        <w:rPr>
-          <w:rStyle w:val="13"/>
+      <w:bookmarkStart w:id="68" w:name="_Toc179187842"/>
+      <w:r>
+        <w:rPr>
+          <w:rStyle w:val="10"/>
           <w:rFonts w:ascii="Times New Roman" w:hAnsi="Times New Roman" w:cs="Times New Roman"/>
           <w:color w:val="000000" w:themeColor="text1"/>
           <w:sz w:val="28"/>
@@ -10512,7 +10535,7 @@
         </w:rPr>
         <w:t>Требования к программному обеспечению системы</w:t>
       </w:r>
-      <w:bookmarkEnd w:id="70"/>
+      <w:bookmarkEnd w:id="68"/>
     </w:p>
     <w:p>
       <w:pPr>
@@ -10526,7 +10549,7 @@
       </w:pPr>
       <w:r>
         <w:rPr>
-          <w:rStyle w:val="13"/>
+          <w:rStyle w:val="10"/>
           <w:rFonts w:ascii="Times New Roman" w:hAnsi="Times New Roman" w:cs="Times New Roman"/>
           <w:sz w:val="28"/>
           <w:szCs w:val="28"/>
@@ -10536,7 +10559,7 @@
       </w:r>
       <w:r>
         <w:rPr>
-          <w:rStyle w:val="13"/>
+          <w:rStyle w:val="10"/>
           <w:rFonts w:ascii="Times New Roman" w:hAnsi="Times New Roman" w:cs="Times New Roman"/>
           <w:sz w:val="28"/>
           <w:szCs w:val="28"/>
@@ -10545,7 +10568,7 @@
       </w:r>
       <w:r>
         <w:rPr>
-          <w:rStyle w:val="13"/>
+          <w:rStyle w:val="10"/>
           <w:rFonts w:ascii="Times New Roman" w:hAnsi="Times New Roman" w:cs="Times New Roman"/>
           <w:sz w:val="28"/>
           <w:szCs w:val="28"/>
@@ -10555,7 +10578,7 @@
       </w:r>
       <w:r>
         <w:rPr>
-          <w:rStyle w:val="13"/>
+          <w:rStyle w:val="10"/>
           <w:rFonts w:ascii="Times New Roman" w:hAnsi="Times New Roman" w:cs="Times New Roman"/>
           <w:sz w:val="28"/>
           <w:szCs w:val="28"/>
@@ -10564,7 +10587,7 @@
       </w:r>
       <w:r>
         <w:rPr>
-          <w:rStyle w:val="13"/>
+          <w:rStyle w:val="10"/>
           <w:rFonts w:ascii="Times New Roman" w:hAnsi="Times New Roman" w:cs="Times New Roman"/>
           <w:sz w:val="28"/>
           <w:szCs w:val="28"/>
@@ -10580,16 +10603,16 @@
         <w:ind w:firstLine="708"/>
         <w:jc w:val="both"/>
         <w:rPr>
-          <w:rStyle w:val="13"/>
-          <w:rFonts w:ascii="Times New Roman" w:hAnsi="Times New Roman" w:cs="Times New Roman"/>
-          <w:sz w:val="28"/>
-          <w:szCs w:val="28"/>
-          <w:lang w:val="ru-RU"/>
-        </w:rPr>
-      </w:pPr>
-      <w:r>
-        <w:rPr>
-          <w:rStyle w:val="13"/>
+          <w:rStyle w:val="10"/>
+          <w:rFonts w:ascii="Times New Roman" w:hAnsi="Times New Roman" w:cs="Times New Roman"/>
+          <w:sz w:val="28"/>
+          <w:szCs w:val="28"/>
+          <w:lang w:val="ru-RU"/>
+        </w:rPr>
+      </w:pPr>
+      <w:r>
+        <w:rPr>
+          <w:rStyle w:val="10"/>
           <w:rFonts w:ascii="Times New Roman" w:hAnsi="Times New Roman" w:cs="Times New Roman"/>
           <w:sz w:val="28"/>
           <w:szCs w:val="28"/>
@@ -10611,7 +10634,7 @@
     </w:p>
     <w:p>
       <w:pPr>
-        <w:pStyle w:val="a5"/>
+        <w:pStyle w:val="ListParagraph"/>
         <w:keepNext/>
         <w:keepLines/>
         <w:numPr>
@@ -10622,7 +10645,7 @@
         <w:contextualSpacing w:val="0"/>
         <w:outlineLvl w:val="2"/>
         <w:rPr>
-          <w:rStyle w:val="13"/>
+          <w:rStyle w:val="10"/>
           <w:rFonts w:eastAsiaTheme="majorEastAsia"/>
           <w:vanish/>
           <w:color w:val="000000" w:themeColor="text1"/>
@@ -10630,14 +10653,14 @@
           <w:szCs w:val="28"/>
         </w:rPr>
       </w:pPr>
-      <w:bookmarkStart w:id="71" w:name="_Toc179113244"/>
-      <w:bookmarkStart w:id="72" w:name="_Toc179187843"/>
-      <w:bookmarkEnd w:id="71"/>
-      <w:bookmarkEnd w:id="72"/>
-    </w:p>
-    <w:p>
-      <w:pPr>
-        <w:pStyle w:val="a5"/>
+      <w:bookmarkStart w:id="69" w:name="_Toc179113244"/>
+      <w:bookmarkStart w:id="70" w:name="_Toc179187843"/>
+      <w:bookmarkEnd w:id="69"/>
+      <w:bookmarkEnd w:id="70"/>
+    </w:p>
+    <w:p>
+      <w:pPr>
+        <w:pStyle w:val="ListParagraph"/>
         <w:keepNext/>
         <w:keepLines/>
         <w:numPr>
@@ -10648,7 +10671,7 @@
         <w:contextualSpacing w:val="0"/>
         <w:outlineLvl w:val="2"/>
         <w:rPr>
-          <w:rStyle w:val="13"/>
+          <w:rStyle w:val="10"/>
           <w:rFonts w:eastAsiaTheme="majorEastAsia"/>
           <w:vanish/>
           <w:color w:val="000000" w:themeColor="text1"/>
@@ -10656,14 +10679,14 @@
           <w:szCs w:val="28"/>
         </w:rPr>
       </w:pPr>
-      <w:bookmarkStart w:id="73" w:name="_Toc179113245"/>
-      <w:bookmarkStart w:id="74" w:name="_Toc179187844"/>
-      <w:bookmarkEnd w:id="73"/>
-      <w:bookmarkEnd w:id="74"/>
-    </w:p>
-    <w:p>
-      <w:pPr>
-        <w:pStyle w:val="a5"/>
+      <w:bookmarkStart w:id="71" w:name="_Toc179113245"/>
+      <w:bookmarkStart w:id="72" w:name="_Toc179187844"/>
+      <w:bookmarkEnd w:id="71"/>
+      <w:bookmarkEnd w:id="72"/>
+    </w:p>
+    <w:p>
+      <w:pPr>
+        <w:pStyle w:val="ListParagraph"/>
         <w:keepNext/>
         <w:keepLines/>
         <w:numPr>
@@ -10674,7 +10697,7 @@
         <w:contextualSpacing w:val="0"/>
         <w:outlineLvl w:val="2"/>
         <w:rPr>
-          <w:rStyle w:val="13"/>
+          <w:rStyle w:val="10"/>
           <w:rFonts w:eastAsiaTheme="majorEastAsia"/>
           <w:vanish/>
           <w:color w:val="000000" w:themeColor="text1"/>
@@ -10682,14 +10705,14 @@
           <w:szCs w:val="28"/>
         </w:rPr>
       </w:pPr>
-      <w:bookmarkStart w:id="75" w:name="_Toc179113246"/>
-      <w:bookmarkStart w:id="76" w:name="_Toc179187845"/>
-      <w:bookmarkEnd w:id="75"/>
-      <w:bookmarkEnd w:id="76"/>
-    </w:p>
-    <w:p>
-      <w:pPr>
-        <w:pStyle w:val="a5"/>
+      <w:bookmarkStart w:id="73" w:name="_Toc179113246"/>
+      <w:bookmarkStart w:id="74" w:name="_Toc179187845"/>
+      <w:bookmarkEnd w:id="73"/>
+      <w:bookmarkEnd w:id="74"/>
+    </w:p>
+    <w:p>
+      <w:pPr>
+        <w:pStyle w:val="ListParagraph"/>
         <w:keepNext/>
         <w:keepLines/>
         <w:numPr>
@@ -10700,7 +10723,7 @@
         <w:contextualSpacing w:val="0"/>
         <w:outlineLvl w:val="2"/>
         <w:rPr>
-          <w:rStyle w:val="13"/>
+          <w:rStyle w:val="10"/>
           <w:rFonts w:eastAsiaTheme="majorEastAsia"/>
           <w:vanish/>
           <w:color w:val="000000" w:themeColor="text1"/>
@@ -10708,14 +10731,14 @@
           <w:szCs w:val="28"/>
         </w:rPr>
       </w:pPr>
-      <w:bookmarkStart w:id="77" w:name="_Toc179113247"/>
-      <w:bookmarkStart w:id="78" w:name="_Toc179187846"/>
-      <w:bookmarkEnd w:id="77"/>
-      <w:bookmarkEnd w:id="78"/>
-    </w:p>
-    <w:p>
-      <w:pPr>
-        <w:pStyle w:val="a5"/>
+      <w:bookmarkStart w:id="75" w:name="_Toc179113247"/>
+      <w:bookmarkStart w:id="76" w:name="_Toc179187846"/>
+      <w:bookmarkEnd w:id="75"/>
+      <w:bookmarkEnd w:id="76"/>
+    </w:p>
+    <w:p>
+      <w:pPr>
+        <w:pStyle w:val="ListParagraph"/>
         <w:keepNext/>
         <w:keepLines/>
         <w:numPr>
@@ -10726,7 +10749,7 @@
         <w:contextualSpacing w:val="0"/>
         <w:outlineLvl w:val="2"/>
         <w:rPr>
-          <w:rStyle w:val="13"/>
+          <w:rStyle w:val="10"/>
           <w:rFonts w:eastAsiaTheme="majorEastAsia"/>
           <w:vanish/>
           <w:color w:val="000000" w:themeColor="text1"/>
@@ -10734,14 +10757,14 @@
           <w:szCs w:val="28"/>
         </w:rPr>
       </w:pPr>
-      <w:bookmarkStart w:id="79" w:name="_Toc179113248"/>
-      <w:bookmarkStart w:id="80" w:name="_Toc179187847"/>
-      <w:bookmarkEnd w:id="79"/>
-      <w:bookmarkEnd w:id="80"/>
-    </w:p>
-    <w:p>
-      <w:pPr>
-        <w:pStyle w:val="a5"/>
+      <w:bookmarkStart w:id="77" w:name="_Toc179113248"/>
+      <w:bookmarkStart w:id="78" w:name="_Toc179187847"/>
+      <w:bookmarkEnd w:id="77"/>
+      <w:bookmarkEnd w:id="78"/>
+    </w:p>
+    <w:p>
+      <w:pPr>
+        <w:pStyle w:val="ListParagraph"/>
         <w:keepNext/>
         <w:keepLines/>
         <w:numPr>
@@ -10752,7 +10775,7 @@
         <w:contextualSpacing w:val="0"/>
         <w:outlineLvl w:val="2"/>
         <w:rPr>
-          <w:rStyle w:val="13"/>
+          <w:rStyle w:val="10"/>
           <w:rFonts w:eastAsiaTheme="majorEastAsia"/>
           <w:vanish/>
           <w:color w:val="000000" w:themeColor="text1"/>
@@ -10760,14 +10783,14 @@
           <w:szCs w:val="28"/>
         </w:rPr>
       </w:pPr>
-      <w:bookmarkStart w:id="81" w:name="_Toc179113249"/>
-      <w:bookmarkStart w:id="82" w:name="_Toc179187848"/>
-      <w:bookmarkEnd w:id="81"/>
-      <w:bookmarkEnd w:id="82"/>
-    </w:p>
-    <w:p>
-      <w:pPr>
-        <w:pStyle w:val="a5"/>
+      <w:bookmarkStart w:id="79" w:name="_Toc179113249"/>
+      <w:bookmarkStart w:id="80" w:name="_Toc179187848"/>
+      <w:bookmarkEnd w:id="79"/>
+      <w:bookmarkEnd w:id="80"/>
+    </w:p>
+    <w:p>
+      <w:pPr>
+        <w:pStyle w:val="ListParagraph"/>
         <w:keepNext/>
         <w:keepLines/>
         <w:numPr>
@@ -10778,7 +10801,7 @@
         <w:contextualSpacing w:val="0"/>
         <w:outlineLvl w:val="2"/>
         <w:rPr>
-          <w:rStyle w:val="13"/>
+          <w:rStyle w:val="10"/>
           <w:rFonts w:eastAsiaTheme="majorEastAsia"/>
           <w:vanish/>
           <w:color w:val="000000" w:themeColor="text1"/>
@@ -10786,14 +10809,14 @@
           <w:szCs w:val="28"/>
         </w:rPr>
       </w:pPr>
-      <w:bookmarkStart w:id="83" w:name="_Toc179113250"/>
-      <w:bookmarkStart w:id="84" w:name="_Toc179187849"/>
-      <w:bookmarkEnd w:id="83"/>
-      <w:bookmarkEnd w:id="84"/>
-    </w:p>
-    <w:p>
-      <w:pPr>
-        <w:pStyle w:val="a5"/>
+      <w:bookmarkStart w:id="81" w:name="_Toc179113250"/>
+      <w:bookmarkStart w:id="82" w:name="_Toc179187849"/>
+      <w:bookmarkEnd w:id="81"/>
+      <w:bookmarkEnd w:id="82"/>
+    </w:p>
+    <w:p>
+      <w:pPr>
+        <w:pStyle w:val="ListParagraph"/>
         <w:keepNext/>
         <w:keepLines/>
         <w:numPr>
@@ -10804,7 +10827,7 @@
         <w:contextualSpacing w:val="0"/>
         <w:outlineLvl w:val="2"/>
         <w:rPr>
-          <w:rStyle w:val="13"/>
+          <w:rStyle w:val="10"/>
           <w:rFonts w:eastAsiaTheme="majorEastAsia"/>
           <w:vanish/>
           <w:color w:val="000000" w:themeColor="text1"/>
@@ -10812,14 +10835,14 @@
           <w:szCs w:val="28"/>
         </w:rPr>
       </w:pPr>
-      <w:bookmarkStart w:id="85" w:name="_Toc179113251"/>
-      <w:bookmarkStart w:id="86" w:name="_Toc179187850"/>
-      <w:bookmarkEnd w:id="85"/>
-      <w:bookmarkEnd w:id="86"/>
-    </w:p>
-    <w:p>
-      <w:pPr>
-        <w:pStyle w:val="a5"/>
+      <w:bookmarkStart w:id="83" w:name="_Toc179113251"/>
+      <w:bookmarkStart w:id="84" w:name="_Toc179187850"/>
+      <w:bookmarkEnd w:id="83"/>
+      <w:bookmarkEnd w:id="84"/>
+    </w:p>
+    <w:p>
+      <w:pPr>
+        <w:pStyle w:val="ListParagraph"/>
         <w:keepNext/>
         <w:keepLines/>
         <w:numPr>
@@ -10830,7 +10853,7 @@
         <w:contextualSpacing w:val="0"/>
         <w:outlineLvl w:val="2"/>
         <w:rPr>
-          <w:rStyle w:val="13"/>
+          <w:rStyle w:val="10"/>
           <w:rFonts w:eastAsiaTheme="majorEastAsia"/>
           <w:vanish/>
           <w:color w:val="000000" w:themeColor="text1"/>
@@ -10838,14 +10861,14 @@
           <w:szCs w:val="28"/>
         </w:rPr>
       </w:pPr>
-      <w:bookmarkStart w:id="87" w:name="_Toc179113252"/>
-      <w:bookmarkStart w:id="88" w:name="_Toc179187851"/>
-      <w:bookmarkEnd w:id="87"/>
-      <w:bookmarkEnd w:id="88"/>
-    </w:p>
-    <w:p>
-      <w:pPr>
-        <w:pStyle w:val="a5"/>
+      <w:bookmarkStart w:id="85" w:name="_Toc179113252"/>
+      <w:bookmarkStart w:id="86" w:name="_Toc179187851"/>
+      <w:bookmarkEnd w:id="85"/>
+      <w:bookmarkEnd w:id="86"/>
+    </w:p>
+    <w:p>
+      <w:pPr>
+        <w:pStyle w:val="ListParagraph"/>
         <w:keepNext/>
         <w:keepLines/>
         <w:numPr>
@@ -10856,7 +10879,7 @@
         <w:contextualSpacing w:val="0"/>
         <w:outlineLvl w:val="2"/>
         <w:rPr>
-          <w:rStyle w:val="13"/>
+          <w:rStyle w:val="10"/>
           <w:rFonts w:eastAsiaTheme="majorEastAsia"/>
           <w:vanish/>
           <w:color w:val="000000" w:themeColor="text1"/>
@@ -10864,14 +10887,14 @@
           <w:szCs w:val="28"/>
         </w:rPr>
       </w:pPr>
-      <w:bookmarkStart w:id="89" w:name="_Toc179113253"/>
-      <w:bookmarkStart w:id="90" w:name="_Toc179187852"/>
-      <w:bookmarkEnd w:id="89"/>
-      <w:bookmarkEnd w:id="90"/>
-    </w:p>
-    <w:p>
-      <w:pPr>
-        <w:pStyle w:val="3"/>
+      <w:bookmarkStart w:id="87" w:name="_Toc179113253"/>
+      <w:bookmarkStart w:id="88" w:name="_Toc179187852"/>
+      <w:bookmarkEnd w:id="87"/>
+      <w:bookmarkEnd w:id="88"/>
+    </w:p>
+    <w:p>
+      <w:pPr>
+        <w:pStyle w:val="Heading3"/>
         <w:numPr>
           <w:ilvl w:val="2"/>
           <w:numId w:val="15"/>
@@ -10881,10 +10904,10 @@
           <w:color w:val="000000" w:themeColor="text1"/>
         </w:rPr>
       </w:pPr>
-      <w:bookmarkStart w:id="91" w:name="_Toc179187853"/>
-      <w:r>
-        <w:rPr>
-          <w:rStyle w:val="13"/>
+      <w:bookmarkStart w:id="89" w:name="_Toc179187853"/>
+      <w:r>
+        <w:rPr>
+          <w:rStyle w:val="10"/>
           <w:rFonts w:ascii="Times New Roman" w:hAnsi="Times New Roman" w:cs="Times New Roman"/>
           <w:color w:val="000000" w:themeColor="text1"/>
           <w:sz w:val="28"/>
@@ -10892,7 +10915,7 @@
         </w:rPr>
         <w:t>Требования к техническому обеспечению системы</w:t>
       </w:r>
-      <w:bookmarkEnd w:id="91"/>
+      <w:bookmarkEnd w:id="89"/>
     </w:p>
     <w:p>
       <w:pPr>
@@ -10906,7 +10929,7 @@
       </w:pPr>
       <w:r>
         <w:rPr>
-          <w:rStyle w:val="13"/>
+          <w:rStyle w:val="10"/>
           <w:rFonts w:ascii="Times New Roman" w:hAnsi="Times New Roman" w:cs="Times New Roman"/>
           <w:sz w:val="28"/>
           <w:szCs w:val="28"/>
@@ -10927,7 +10950,7 @@
       </w:pPr>
       <w:r>
         <w:rPr>
-          <w:rStyle w:val="13"/>
+          <w:rStyle w:val="10"/>
           <w:rFonts w:ascii="Times New Roman" w:hAnsi="Times New Roman" w:cs="Times New Roman"/>
           <w:sz w:val="28"/>
           <w:szCs w:val="28"/>
@@ -10948,7 +10971,7 @@
       </w:pPr>
       <w:r>
         <w:rPr>
-          <w:rStyle w:val="13"/>
+          <w:rStyle w:val="10"/>
           <w:rFonts w:ascii="Times New Roman" w:hAnsi="Times New Roman" w:cs="Times New Roman"/>
           <w:sz w:val="28"/>
           <w:szCs w:val="28"/>
@@ -10969,7 +10992,7 @@
       </w:pPr>
       <w:r>
         <w:rPr>
-          <w:rStyle w:val="13"/>
+          <w:rStyle w:val="10"/>
           <w:rFonts w:ascii="Times New Roman" w:hAnsi="Times New Roman" w:cs="Times New Roman"/>
           <w:sz w:val="28"/>
           <w:szCs w:val="28"/>
@@ -10991,7 +11014,7 @@
     </w:p>
     <w:p>
       <w:pPr>
-        <w:pStyle w:val="3"/>
+        <w:pStyle w:val="Heading3"/>
         <w:numPr>
           <w:ilvl w:val="2"/>
           <w:numId w:val="16"/>
@@ -11001,10 +11024,10 @@
           <w:color w:val="000000" w:themeColor="text1"/>
         </w:rPr>
       </w:pPr>
-      <w:bookmarkStart w:id="92" w:name="_Toc179187854"/>
-      <w:r>
-        <w:rPr>
-          <w:rStyle w:val="13"/>
+      <w:bookmarkStart w:id="90" w:name="_Toc179187854"/>
+      <w:r>
+        <w:rPr>
+          <w:rStyle w:val="10"/>
           <w:rFonts w:ascii="Times New Roman" w:hAnsi="Times New Roman" w:cs="Times New Roman"/>
           <w:color w:val="000000" w:themeColor="text1"/>
           <w:sz w:val="28"/>
@@ -11012,7 +11035,7 @@
         </w:rPr>
         <w:t>Требования к метрологическому обеспечению</w:t>
       </w:r>
-      <w:bookmarkEnd w:id="92"/>
+      <w:bookmarkEnd w:id="90"/>
     </w:p>
     <w:p>
       <w:pPr>
@@ -11026,7 +11049,7 @@
       </w:pPr>
       <w:r>
         <w:rPr>
-          <w:rStyle w:val="13"/>
+          <w:rStyle w:val="10"/>
           <w:rFonts w:ascii="Times New Roman" w:hAnsi="Times New Roman" w:cs="Times New Roman"/>
           <w:sz w:val="28"/>
           <w:szCs w:val="28"/>
@@ -11048,7 +11071,7 @@
     </w:p>
     <w:p>
       <w:pPr>
-        <w:pStyle w:val="3"/>
+        <w:pStyle w:val="Heading3"/>
         <w:numPr>
           <w:ilvl w:val="2"/>
           <w:numId w:val="16"/>
@@ -11058,10 +11081,10 @@
           <w:color w:val="000000" w:themeColor="text1"/>
         </w:rPr>
       </w:pPr>
-      <w:bookmarkStart w:id="93" w:name="_Toc179187855"/>
-      <w:r>
-        <w:rPr>
-          <w:rStyle w:val="13"/>
+      <w:bookmarkStart w:id="91" w:name="_Toc179187855"/>
+      <w:r>
+        <w:rPr>
+          <w:rStyle w:val="10"/>
           <w:rFonts w:ascii="Times New Roman" w:hAnsi="Times New Roman" w:cs="Times New Roman"/>
           <w:color w:val="000000" w:themeColor="text1"/>
           <w:sz w:val="28"/>
@@ -11070,7 +11093,7 @@
         <w:lastRenderedPageBreak/>
         <w:t>Требования к организационному обеспечению</w:t>
       </w:r>
-      <w:bookmarkEnd w:id="93"/>
+      <w:bookmarkEnd w:id="91"/>
     </w:p>
     <w:p>
       <w:pPr>
@@ -11084,7 +11107,7 @@
       </w:pPr>
       <w:r>
         <w:rPr>
-          <w:rStyle w:val="13"/>
+          <w:rStyle w:val="10"/>
           <w:rFonts w:ascii="Times New Roman" w:hAnsi="Times New Roman" w:cs="Times New Roman"/>
           <w:sz w:val="28"/>
           <w:szCs w:val="28"/>
@@ -11109,7 +11132,7 @@
     </w:p>
     <w:p>
       <w:pPr>
-        <w:pStyle w:val="2"/>
+        <w:pStyle w:val="Heading2"/>
         <w:numPr>
           <w:ilvl w:val="1"/>
           <w:numId w:val="16"/>
@@ -11122,7 +11145,7 @@
       </w:pPr>
       <w:r>
         <w:rPr>
-          <w:rStyle w:val="13"/>
+          <w:rStyle w:val="10"/>
           <w:rFonts w:ascii="Times New Roman" w:hAnsi="Times New Roman" w:cs="Times New Roman"/>
           <w:color w:val="000000" w:themeColor="text1"/>
           <w:sz w:val="28"/>
@@ -11130,10 +11153,10 @@
         </w:rPr>
         <w:t xml:space="preserve"> </w:t>
       </w:r>
-      <w:bookmarkStart w:id="94" w:name="_Toc179187856"/>
-      <w:r>
-        <w:rPr>
-          <w:rStyle w:val="13"/>
+      <w:bookmarkStart w:id="92" w:name="_Toc179187856"/>
+      <w:r>
+        <w:rPr>
+          <w:rStyle w:val="10"/>
           <w:rFonts w:ascii="Times New Roman" w:hAnsi="Times New Roman" w:cs="Times New Roman"/>
           <w:color w:val="000000" w:themeColor="text1"/>
           <w:sz w:val="28"/>
@@ -11141,7 +11164,7 @@
         </w:rPr>
         <w:t>Общие технические требования к АС</w:t>
       </w:r>
-      <w:bookmarkEnd w:id="94"/>
+      <w:bookmarkEnd w:id="92"/>
     </w:p>
     <w:p>
       <w:pPr>
@@ -11169,7 +11192,7 @@
       </w:pPr>
       <w:r>
         <w:rPr>
-          <w:rStyle w:val="13"/>
+          <w:rStyle w:val="10"/>
           <w:rFonts w:ascii="Times New Roman" w:hAnsi="Times New Roman" w:cs="Times New Roman"/>
           <w:sz w:val="28"/>
           <w:szCs w:val="28"/>
@@ -11194,7 +11217,7 @@
       <w:pPr>
         <w:spacing w:line="360" w:lineRule="auto"/>
         <w:rPr>
-          <w:rStyle w:val="13"/>
+          <w:rStyle w:val="10"/>
           <w:rFonts w:eastAsiaTheme="majorEastAsia"/>
           <w:b/>
           <w:bCs/>
@@ -11205,7 +11228,7 @@
       </w:pPr>
       <w:r>
         <w:rPr>
-          <w:rStyle w:val="13"/>
+          <w:rStyle w:val="10"/>
           <w:b/>
           <w:bCs/>
           <w:color w:val="000000" w:themeColor="text1"/>
@@ -11217,17 +11240,17 @@
     </w:p>
     <w:p>
       <w:pPr>
-        <w:pStyle w:val="1"/>
+        <w:pStyle w:val="Heading1"/>
         <w:spacing w:line="360" w:lineRule="auto"/>
         <w:jc w:val="center"/>
         <w:rPr>
           <w:color w:val="000000" w:themeColor="text1"/>
         </w:rPr>
       </w:pPr>
-      <w:bookmarkStart w:id="95" w:name="_Toc179187857"/>
-      <w:r>
-        <w:rPr>
-          <w:rStyle w:val="13"/>
+      <w:bookmarkStart w:id="93" w:name="_Toc179187857"/>
+      <w:r>
+        <w:rPr>
+          <w:rStyle w:val="10"/>
           <w:rFonts w:ascii="Times New Roman" w:hAnsi="Times New Roman" w:cs="Times New Roman"/>
           <w:b/>
           <w:bCs/>
@@ -11238,7 +11261,7 @@
         <w:lastRenderedPageBreak/>
         <w:t>4 СОСТАВ И СОДЕРЖАНИЕ РАБОТ ПО СОЗДАНИЮ АВТОМАТИЗИРОВАННОЙ СИСТЕМЫ</w:t>
       </w:r>
-      <w:bookmarkEnd w:id="95"/>
+      <w:bookmarkEnd w:id="93"/>
     </w:p>
     <w:p>
       <w:pPr>
@@ -11268,7 +11291,7 @@
       </w:pPr>
       <w:r>
         <w:rPr>
-          <w:rStyle w:val="13"/>
+          <w:rStyle w:val="10"/>
           <w:rFonts w:ascii="Times New Roman" w:hAnsi="Times New Roman" w:cs="Times New Roman"/>
           <w:sz w:val="28"/>
           <w:szCs w:val="28"/>
@@ -11276,29 +11299,39 @@
         </w:rPr>
         <w:t>Этапы проведения работ по разработке плагина «</w:t>
       </w:r>
-      <w:commentRangeStart w:id="96"/>
-      <w:r>
-        <w:rPr>
-          <w:rStyle w:val="13"/>
-          <w:rFonts w:ascii="Times New Roman" w:hAnsi="Times New Roman" w:cs="Times New Roman"/>
-          <w:sz w:val="28"/>
-          <w:szCs w:val="28"/>
-          <w:lang w:val="ru-RU"/>
-        </w:rPr>
-        <w:t>Лампочка</w:t>
-      </w:r>
-      <w:commentRangeEnd w:id="96"/>
-      <w:r>
-        <w:rPr>
-          <w:rStyle w:val="ab"/>
+      <w:r>
+        <w:rPr>
+          <w:rStyle w:val="10"/>
+          <w:rFonts w:ascii="Times New Roman" w:hAnsi="Times New Roman" w:cs="Times New Roman"/>
+          <w:sz w:val="28"/>
+          <w:szCs w:val="28"/>
+          <w:lang w:val="ru-RU"/>
+        </w:rPr>
+        <w:t>Круж</w:t>
+      </w:r>
+      <w:commentRangeStart w:id="94"/>
+      <w:r>
+        <w:rPr>
+          <w:rStyle w:val="10"/>
+          <w:rFonts w:ascii="Times New Roman" w:hAnsi="Times New Roman" w:cs="Times New Roman"/>
+          <w:sz w:val="28"/>
+          <w:szCs w:val="28"/>
+          <w:lang w:val="ru-RU"/>
+        </w:rPr>
+        <w:t>ка</w:t>
+      </w:r>
+      <w:commentRangeEnd w:id="94"/>
+      <w:r>
+        <w:rPr>
+          <w:rStyle w:val="CommentReference"/>
           <w:rFonts w:ascii="Times New Roman" w:hAnsi="Times New Roman" w:cs="Times New Roman"/>
           <w:lang w:val="ru-RU" w:eastAsia="ru-RU"/>
         </w:rPr>
-        <w:commentReference w:id="96"/>
-      </w:r>
-      <w:r>
-        <w:rPr>
-          <w:rStyle w:val="13"/>
+        <w:commentReference w:id="94"/>
+      </w:r>
+      <w:r>
+        <w:rPr>
+          <w:rStyle w:val="10"/>
           <w:rFonts w:ascii="Times New Roman" w:hAnsi="Times New Roman" w:cs="Times New Roman"/>
           <w:sz w:val="28"/>
           <w:szCs w:val="28"/>
@@ -11308,7 +11341,7 @@
       </w:r>
       <w:r>
         <w:rPr>
-          <w:rStyle w:val="13"/>
+          <w:rStyle w:val="10"/>
           <w:rFonts w:ascii="Times New Roman" w:hAnsi="Times New Roman" w:cs="Times New Roman"/>
           <w:sz w:val="28"/>
           <w:szCs w:val="28"/>
@@ -11317,7 +11350,7 @@
       </w:r>
       <w:r>
         <w:rPr>
-          <w:rStyle w:val="13"/>
+          <w:rStyle w:val="10"/>
           <w:rFonts w:ascii="Times New Roman" w:hAnsi="Times New Roman" w:cs="Times New Roman"/>
           <w:sz w:val="28"/>
           <w:szCs w:val="28"/>
@@ -11337,7 +11370,7 @@
       </w:pPr>
       <w:r>
         <w:rPr>
-          <w:rStyle w:val="13"/>
+          <w:rStyle w:val="10"/>
           <w:rFonts w:ascii="Times New Roman" w:hAnsi="Times New Roman" w:cs="Times New Roman"/>
           <w:sz w:val="28"/>
           <w:szCs w:val="28"/>
@@ -11345,29 +11378,39 @@
         </w:rPr>
         <w:t>Таблица 4.1 - Этапы проведения работ по разработке плагина «</w:t>
       </w:r>
-      <w:commentRangeStart w:id="97"/>
-      <w:r>
-        <w:rPr>
-          <w:rStyle w:val="13"/>
-          <w:rFonts w:ascii="Times New Roman" w:hAnsi="Times New Roman" w:cs="Times New Roman"/>
-          <w:sz w:val="28"/>
-          <w:szCs w:val="28"/>
-          <w:lang w:val="ru-RU"/>
-        </w:rPr>
-        <w:t>Лампочка</w:t>
-      </w:r>
-      <w:commentRangeEnd w:id="97"/>
-      <w:r>
-        <w:rPr>
-          <w:rStyle w:val="ab"/>
+      <w:r>
+        <w:rPr>
+          <w:rStyle w:val="10"/>
+          <w:rFonts w:ascii="Times New Roman" w:hAnsi="Times New Roman" w:cs="Times New Roman"/>
+          <w:sz w:val="28"/>
+          <w:szCs w:val="28"/>
+          <w:lang w:val="ru-RU"/>
+        </w:rPr>
+        <w:t>Круж</w:t>
+      </w:r>
+      <w:commentRangeStart w:id="95"/>
+      <w:r>
+        <w:rPr>
+          <w:rStyle w:val="10"/>
+          <w:rFonts w:ascii="Times New Roman" w:hAnsi="Times New Roman" w:cs="Times New Roman"/>
+          <w:sz w:val="28"/>
+          <w:szCs w:val="28"/>
+          <w:lang w:val="ru-RU"/>
+        </w:rPr>
+        <w:t>ка</w:t>
+      </w:r>
+      <w:commentRangeEnd w:id="95"/>
+      <w:r>
+        <w:rPr>
+          <w:rStyle w:val="CommentReference"/>
           <w:rFonts w:ascii="Times New Roman" w:hAnsi="Times New Roman" w:cs="Times New Roman"/>
           <w:lang w:val="ru-RU" w:eastAsia="ru-RU"/>
         </w:rPr>
-        <w:commentReference w:id="97"/>
-      </w:r>
-      <w:r>
-        <w:rPr>
-          <w:rStyle w:val="13"/>
+        <w:commentReference w:id="95"/>
+      </w:r>
+      <w:r>
+        <w:rPr>
+          <w:rStyle w:val="10"/>
           <w:rFonts w:ascii="Times New Roman" w:hAnsi="Times New Roman" w:cs="Times New Roman"/>
           <w:sz w:val="28"/>
           <w:szCs w:val="28"/>
@@ -11377,7 +11420,7 @@
       </w:r>
       <w:r>
         <w:rPr>
-          <w:rStyle w:val="13"/>
+          <w:rStyle w:val="10"/>
           <w:rFonts w:ascii="Times New Roman" w:hAnsi="Times New Roman" w:cs="Times New Roman"/>
           <w:sz w:val="28"/>
           <w:szCs w:val="28"/>
@@ -11386,7 +11429,7 @@
       </w:r>
       <w:r>
         <w:rPr>
-          <w:rStyle w:val="13"/>
+          <w:rStyle w:val="10"/>
           <w:rFonts w:ascii="Times New Roman" w:hAnsi="Times New Roman" w:cs="Times New Roman"/>
           <w:sz w:val="28"/>
           <w:szCs w:val="28"/>
@@ -11441,7 +11484,7 @@
             </w:pPr>
             <w:r>
               <w:rPr>
-                <w:rStyle w:val="13"/>
+                <w:rStyle w:val="10"/>
                 <w:rFonts w:ascii="Times New Roman" w:hAnsi="Times New Roman" w:cs="Times New Roman"/>
                 <w:sz w:val="28"/>
                 <w:szCs w:val="28"/>
@@ -11477,7 +11520,7 @@
             </w:pPr>
             <w:r>
               <w:rPr>
-                <w:rStyle w:val="13"/>
+                <w:rStyle w:val="10"/>
                 <w:rFonts w:ascii="Times New Roman" w:hAnsi="Times New Roman" w:cs="Times New Roman"/>
                 <w:sz w:val="28"/>
                 <w:szCs w:val="28"/>
@@ -11513,7 +11556,7 @@
             </w:pPr>
             <w:r>
               <w:rPr>
-                <w:rStyle w:val="13"/>
+                <w:rStyle w:val="10"/>
                 <w:rFonts w:ascii="Times New Roman" w:hAnsi="Times New Roman" w:cs="Times New Roman"/>
                 <w:sz w:val="28"/>
                 <w:szCs w:val="28"/>
@@ -11549,7 +11592,7 @@
             </w:pPr>
             <w:r>
               <w:rPr>
-                <w:rStyle w:val="13"/>
+                <w:rStyle w:val="10"/>
                 <w:rFonts w:ascii="Times New Roman" w:hAnsi="Times New Roman" w:cs="Times New Roman"/>
                 <w:sz w:val="28"/>
                 <w:szCs w:val="28"/>
@@ -11585,7 +11628,7 @@
             </w:pPr>
             <w:r>
               <w:rPr>
-                <w:rStyle w:val="13"/>
+                <w:rStyle w:val="10"/>
                 <w:rFonts w:ascii="Times New Roman" w:hAnsi="Times New Roman" w:cs="Times New Roman"/>
                 <w:sz w:val="28"/>
                 <w:szCs w:val="28"/>
@@ -11623,7 +11666,7 @@
             </w:pPr>
             <w:r>
               <w:rPr>
-                <w:rStyle w:val="13"/>
+                <w:rStyle w:val="10"/>
                 <w:rFonts w:ascii="Times New Roman" w:hAnsi="Times New Roman" w:cs="Times New Roman"/>
                 <w:sz w:val="28"/>
                 <w:szCs w:val="28"/>
@@ -11659,7 +11702,7 @@
             </w:pPr>
             <w:r>
               <w:rPr>
-                <w:rStyle w:val="13"/>
+                <w:rStyle w:val="10"/>
                 <w:rFonts w:ascii="Times New Roman" w:hAnsi="Times New Roman" w:cs="Times New Roman"/>
                 <w:sz w:val="28"/>
                 <w:szCs w:val="28"/>
@@ -11695,7 +11738,7 @@
             </w:pPr>
             <w:r>
               <w:rPr>
-                <w:rStyle w:val="13"/>
+                <w:rStyle w:val="10"/>
                 <w:rFonts w:ascii="Times New Roman" w:hAnsi="Times New Roman" w:cs="Times New Roman"/>
                 <w:sz w:val="28"/>
                 <w:szCs w:val="28"/>
@@ -11731,7 +11774,7 @@
             </w:pPr>
             <w:r>
               <w:rPr>
-                <w:rStyle w:val="13"/>
+                <w:rStyle w:val="10"/>
                 <w:rFonts w:ascii="Times New Roman" w:hAnsi="Times New Roman" w:cs="Times New Roman"/>
                 <w:sz w:val="28"/>
                 <w:szCs w:val="28"/>
@@ -11767,7 +11810,7 @@
             </w:pPr>
             <w:r>
               <w:rPr>
-                <w:rStyle w:val="13"/>
+                <w:rStyle w:val="10"/>
                 <w:rFonts w:ascii="Times New Roman" w:hAnsi="Times New Roman" w:cs="Times New Roman"/>
                 <w:sz w:val="28"/>
                 <w:szCs w:val="28"/>
@@ -11805,7 +11848,7 @@
             </w:pPr>
             <w:r>
               <w:rPr>
-                <w:rStyle w:val="13"/>
+                <w:rStyle w:val="10"/>
                 <w:rFonts w:ascii="Times New Roman" w:hAnsi="Times New Roman" w:cs="Times New Roman"/>
                 <w:sz w:val="28"/>
                 <w:szCs w:val="28"/>
@@ -11841,7 +11884,7 @@
             </w:pPr>
             <w:r>
               <w:rPr>
-                <w:rStyle w:val="13"/>
+                <w:rStyle w:val="10"/>
                 <w:rFonts w:ascii="Times New Roman" w:hAnsi="Times New Roman" w:cs="Times New Roman"/>
                 <w:sz w:val="28"/>
                 <w:szCs w:val="28"/>
@@ -11877,7 +11920,7 @@
             </w:pPr>
             <w:r>
               <w:rPr>
-                <w:rStyle w:val="13"/>
+                <w:rStyle w:val="10"/>
                 <w:rFonts w:ascii="Times New Roman" w:hAnsi="Times New Roman" w:cs="Times New Roman"/>
                 <w:sz w:val="28"/>
                 <w:szCs w:val="28"/>
@@ -11913,7 +11956,7 @@
             </w:pPr>
             <w:r>
               <w:rPr>
-                <w:rStyle w:val="13"/>
+                <w:rStyle w:val="10"/>
                 <w:rFonts w:ascii="Times New Roman" w:hAnsi="Times New Roman" w:cs="Times New Roman"/>
                 <w:sz w:val="28"/>
                 <w:szCs w:val="28"/>
@@ -11949,7 +11992,7 @@
             </w:pPr>
             <w:r>
               <w:rPr>
-                <w:rStyle w:val="13"/>
+                <w:rStyle w:val="10"/>
                 <w:rFonts w:ascii="Times New Roman" w:hAnsi="Times New Roman" w:cs="Times New Roman"/>
                 <w:sz w:val="28"/>
                 <w:szCs w:val="28"/>
@@ -11988,7 +12031,7 @@
             </w:pPr>
             <w:r>
               <w:rPr>
-                <w:rStyle w:val="13"/>
+                <w:rStyle w:val="10"/>
                 <w:rFonts w:ascii="Times New Roman" w:hAnsi="Times New Roman" w:cs="Times New Roman"/>
                 <w:sz w:val="28"/>
                 <w:szCs w:val="28"/>
@@ -12024,7 +12067,7 @@
             </w:pPr>
             <w:r>
               <w:rPr>
-                <w:rStyle w:val="13"/>
+                <w:rStyle w:val="10"/>
                 <w:rFonts w:ascii="Times New Roman" w:hAnsi="Times New Roman" w:cs="Times New Roman"/>
                 <w:sz w:val="28"/>
                 <w:szCs w:val="28"/>
@@ -12060,7 +12103,7 @@
             </w:pPr>
             <w:r>
               <w:rPr>
-                <w:rStyle w:val="13"/>
+                <w:rStyle w:val="10"/>
                 <w:rFonts w:ascii="Times New Roman" w:hAnsi="Times New Roman" w:cs="Times New Roman"/>
                 <w:sz w:val="28"/>
                 <w:szCs w:val="28"/>
@@ -12097,7 +12140,7 @@
             </w:pPr>
             <w:r>
               <w:rPr>
-                <w:rStyle w:val="13"/>
+                <w:rStyle w:val="10"/>
                 <w:rFonts w:ascii="Times New Roman" w:hAnsi="Times New Roman" w:cs="Times New Roman"/>
                 <w:sz w:val="28"/>
                 <w:szCs w:val="28"/>
@@ -12132,7 +12175,7 @@
             </w:pPr>
             <w:r>
               <w:rPr>
-                <w:rStyle w:val="13"/>
+                <w:rStyle w:val="10"/>
                 <w:rFonts w:ascii="Times New Roman" w:hAnsi="Times New Roman" w:cs="Times New Roman"/>
                 <w:sz w:val="28"/>
                 <w:szCs w:val="28"/>
@@ -12164,7 +12207,7 @@
           </w:tcPr>
           <w:p>
             <w:pPr>
-              <w:pStyle w:val="12"/>
+              <w:pStyle w:val="1"/>
               <w:spacing w:line="360" w:lineRule="auto"/>
             </w:pPr>
           </w:p>
@@ -12188,7 +12231,7 @@
           </w:tcPr>
           <w:p>
             <w:pPr>
-              <w:pStyle w:val="12"/>
+              <w:pStyle w:val="1"/>
               <w:spacing w:line="360" w:lineRule="auto"/>
             </w:pPr>
           </w:p>
@@ -12222,7 +12265,7 @@
             </w:pPr>
             <w:r>
               <w:rPr>
-                <w:rStyle w:val="13"/>
+                <w:rStyle w:val="10"/>
                 <w:rFonts w:ascii="Times New Roman" w:hAnsi="Times New Roman" w:cs="Times New Roman"/>
                 <w:sz w:val="28"/>
                 <w:szCs w:val="28"/>
@@ -12252,7 +12295,7 @@
           </w:tcPr>
           <w:p>
             <w:pPr>
-              <w:pStyle w:val="12"/>
+              <w:pStyle w:val="1"/>
               <w:spacing w:line="360" w:lineRule="auto"/>
             </w:pPr>
           </w:p>
@@ -12276,7 +12319,7 @@
           </w:tcPr>
           <w:p>
             <w:pPr>
-              <w:pStyle w:val="12"/>
+              <w:pStyle w:val="1"/>
               <w:spacing w:line="360" w:lineRule="auto"/>
             </w:pPr>
           </w:p>
@@ -12303,7 +12346,7 @@
           </w:tcPr>
           <w:p>
             <w:pPr>
-              <w:pStyle w:val="12"/>
+              <w:pStyle w:val="1"/>
               <w:spacing w:line="360" w:lineRule="auto"/>
             </w:pPr>
           </w:p>
@@ -12328,7 +12371,7 @@
           </w:tcPr>
           <w:p>
             <w:pPr>
-              <w:pStyle w:val="12"/>
+              <w:pStyle w:val="1"/>
               <w:spacing w:line="360" w:lineRule="auto"/>
             </w:pPr>
           </w:p>
@@ -12359,7 +12402,7 @@
             </w:pPr>
             <w:r>
               <w:rPr>
-                <w:rStyle w:val="13"/>
+                <w:rStyle w:val="10"/>
                 <w:rFonts w:ascii="Times New Roman" w:hAnsi="Times New Roman" w:cs="Times New Roman"/>
                 <w:sz w:val="28"/>
                 <w:szCs w:val="28"/>
@@ -12389,7 +12432,7 @@
           </w:tcPr>
           <w:p>
             <w:pPr>
-              <w:pStyle w:val="12"/>
+              <w:pStyle w:val="1"/>
               <w:spacing w:line="360" w:lineRule="auto"/>
             </w:pPr>
           </w:p>
@@ -12414,41 +12457,167 @@
           </w:tcPr>
           <w:p>
             <w:pPr>
-              <w:pStyle w:val="12"/>
+              <w:pStyle w:val="1"/>
               <w:spacing w:line="360" w:lineRule="auto"/>
             </w:pPr>
           </w:p>
         </w:tc>
       </w:tr>
+    </w:tbl>
+    <w:p>
+      <w:pPr>
+        <w:pStyle w:val="Standard"/>
+        <w:spacing w:line="360" w:lineRule="auto"/>
+        <w:rPr>
+          <w:rFonts w:ascii="Times New Roman" w:hAnsi="Times New Roman" w:cs="Times New Roman"/>
+          <w:sz w:val="28"/>
+          <w:szCs w:val="28"/>
+          <w:lang w:val="fr-FR"/>
+        </w:rPr>
+      </w:pPr>
+      <w:proofErr w:type="spellStart"/>
+      <w:r>
+        <w:rPr>
+          <w:rFonts w:ascii="Times New Roman" w:hAnsi="Times New Roman" w:cs="Times New Roman"/>
+          <w:sz w:val="28"/>
+          <w:szCs w:val="28"/>
+        </w:rPr>
+        <w:t>Окончание</w:t>
+      </w:r>
+      <w:proofErr w:type="spellEnd"/>
+      <w:r>
+        <w:rPr>
+          <w:rFonts w:ascii="Times New Roman" w:hAnsi="Times New Roman" w:cs="Times New Roman"/>
+          <w:sz w:val="28"/>
+          <w:szCs w:val="28"/>
+        </w:rPr>
+        <w:t xml:space="preserve"> </w:t>
+      </w:r>
+      <w:proofErr w:type="spellStart"/>
+      <w:r>
+        <w:rPr>
+          <w:rFonts w:ascii="Times New Roman" w:hAnsi="Times New Roman" w:cs="Times New Roman"/>
+          <w:sz w:val="28"/>
+          <w:szCs w:val="28"/>
+        </w:rPr>
+        <w:t>табл</w:t>
+      </w:r>
+      <w:proofErr w:type="spellEnd"/>
+      <w:r>
+        <w:rPr>
+          <w:rFonts w:ascii="Times New Roman" w:hAnsi="Times New Roman" w:cs="Times New Roman"/>
+          <w:sz w:val="28"/>
+          <w:szCs w:val="28"/>
+          <w:lang w:val="ru-RU"/>
+        </w:rPr>
+        <w:t>ицы 4</w:t>
+      </w:r>
+      <w:r>
+        <w:rPr>
+          <w:rFonts w:ascii="Times New Roman" w:hAnsi="Times New Roman" w:cs="Times New Roman"/>
+          <w:sz w:val="28"/>
+          <w:szCs w:val="28"/>
+          <w:lang w:val="fr-FR"/>
+        </w:rPr>
+        <w:t>.1.</w:t>
+      </w:r>
+    </w:p>
+    <w:p>
+      <w:pPr>
+        <w:pStyle w:val="Standard"/>
+        <w:spacing w:line="360" w:lineRule="auto"/>
+        <w:jc w:val="center"/>
+      </w:pPr>
+      <w:commentRangeStart w:id="96"/>
+      <w:commentRangeStart w:id="97"/>
+    </w:p>
+    <w:p>
+      <w:pPr>
+        <w:pStyle w:val="Standard"/>
+        <w:spacing w:line="360" w:lineRule="auto"/>
+        <w:jc w:val="both"/>
+        <w:rPr>
+          <w:rStyle w:val="10"/>
+          <w:rFonts w:ascii="Times New Roman" w:hAnsi="Times New Roman" w:cs="Times New Roman"/>
+          <w:sz w:val="28"/>
+          <w:szCs w:val="28"/>
+          <w:lang w:val="ru-RU"/>
+        </w:rPr>
+      </w:pPr>
+    </w:p>
+    <w:p>
+      <w:pPr>
+        <w:pStyle w:val="Standard"/>
+        <w:spacing w:line="360" w:lineRule="auto"/>
+        <w:jc w:val="both"/>
+        <w:rPr>
+          <w:rStyle w:val="10"/>
+          <w:rFonts w:ascii="Times New Roman" w:hAnsi="Times New Roman" w:cs="Times New Roman"/>
+          <w:sz w:val="28"/>
+          <w:szCs w:val="28"/>
+          <w:lang w:val="ru-RU"/>
+        </w:rPr>
+      </w:pPr>
+    </w:p>
+    <w:p>
+      <w:pPr>
+        <w:pStyle w:val="Standard"/>
+        <w:spacing w:line="360" w:lineRule="auto"/>
+        <w:jc w:val="both"/>
+      </w:pPr>
+      <w:r>
+        <w:rPr>
+          <w:rStyle w:val="10"/>
+          <w:rFonts w:ascii="Times New Roman" w:hAnsi="Times New Roman" w:cs="Times New Roman"/>
+          <w:sz w:val="28"/>
+          <w:szCs w:val="28"/>
+          <w:lang w:val="ru-RU"/>
+        </w:rPr>
+        <w:lastRenderedPageBreak/>
+        <w:t>Таблица 4.1 − Продолжение</w:t>
+      </w:r>
+      <w:commentRangeEnd w:id="96"/>
+      <w:r>
+        <w:rPr>
+          <w:rStyle w:val="18"/>
+        </w:rPr>
+        <w:commentReference w:id="96"/>
+      </w:r>
+      <w:commentRangeEnd w:id="97"/>
+      <w:r>
+        <w:rPr>
+          <w:rStyle w:val="CommentReference"/>
+          <w:rFonts w:ascii="Times New Roman" w:hAnsi="Times New Roman" w:cs="Times New Roman"/>
+          <w:lang w:val="ru-RU" w:eastAsia="ru-RU"/>
+        </w:rPr>
+        <w:commentReference w:id="97"/>
+      </w:r>
+    </w:p>
+    <w:tbl>
+      <w:tblPr>
+        <w:tblW w:w="9321" w:type="dxa"/>
+        <w:tblInd w:w="9" w:type="dxa"/>
+        <w:tblLayout w:type="fixed"/>
+        <w:tblCellMar>
+          <w:left w:w="10" w:type="dxa"/>
+          <w:right w:w="10" w:type="dxa"/>
+        </w:tblCellMar>
+        <w:tblLook w:val="0000" w:firstRow="0" w:lastRow="0" w:firstColumn="0" w:lastColumn="0" w:noHBand="0" w:noVBand="0"/>
+      </w:tblPr>
+      <w:tblGrid>
+        <w:gridCol w:w="918"/>
+        <w:gridCol w:w="2128"/>
+        <w:gridCol w:w="2185"/>
+        <w:gridCol w:w="2225"/>
+        <w:gridCol w:w="1865"/>
+      </w:tblGrid>
       <w:tr>
+        <w:trPr>
+          <w:trHeight w:val="1030"/>
+        </w:trPr>
         <w:tc>
           <w:tcPr>
-            <w:tcW w:w="886" w:type="dxa"/>
-            <w:vMerge/>
-            <w:tcBorders>
-              <w:top w:val="single" w:sz="4" w:space="0" w:color="auto"/>
-              <w:left w:val="single" w:sz="4" w:space="0" w:color="auto"/>
-              <w:bottom w:val="single" w:sz="4" w:space="0" w:color="auto"/>
-              <w:right w:val="single" w:sz="4" w:space="0" w:color="auto"/>
-            </w:tcBorders>
-            <w:shd w:val="clear" w:color="auto" w:fill="auto"/>
-            <w:tcMar>
-              <w:top w:w="0" w:type="dxa"/>
-              <w:left w:w="108" w:type="dxa"/>
-              <w:bottom w:w="0" w:type="dxa"/>
-              <w:right w:w="108" w:type="dxa"/>
-            </w:tcMar>
-          </w:tcPr>
-          <w:p>
-            <w:pPr>
-              <w:pStyle w:val="12"/>
-              <w:spacing w:line="360" w:lineRule="auto"/>
-            </w:pPr>
-          </w:p>
-        </w:tc>
-        <w:tc>
-          <w:tcPr>
-            <w:tcW w:w="1980" w:type="dxa"/>
+            <w:tcW w:w="918" w:type="dxa"/>
             <w:tcBorders>
               <w:top w:val="single" w:sz="4" w:space="0" w:color="auto"/>
               <w:left w:val="single" w:sz="4" w:space="0" w:color="auto"/>
@@ -12473,23 +12642,23 @@
                 <w:rFonts w:ascii="Times New Roman" w:hAnsi="Times New Roman" w:cs="Times New Roman"/>
                 <w:sz w:val="28"/>
                 <w:szCs w:val="28"/>
+              </w:rPr>
+            </w:pPr>
+            <w:r>
+              <w:rPr>
+                <w:rStyle w:val="10"/>
+                <w:rFonts w:ascii="Times New Roman" w:hAnsi="Times New Roman" w:cs="Times New Roman"/>
+                <w:sz w:val="28"/>
+                <w:szCs w:val="28"/>
                 <w:lang w:val="ru-RU"/>
               </w:rPr>
-            </w:pPr>
-            <w:r>
-              <w:rPr>
-                <w:rFonts w:ascii="Times New Roman" w:hAnsi="Times New Roman" w:cs="Times New Roman"/>
-                <w:sz w:val="28"/>
-                <w:szCs w:val="28"/>
-                <w:lang w:val="ru-RU"/>
-              </w:rPr>
-              <w:t>Состав работ</w:t>
+              <w:t>Этап</w:t>
             </w:r>
           </w:p>
         </w:tc>
         <w:tc>
           <w:tcPr>
-            <w:tcW w:w="2439" w:type="dxa"/>
+            <w:tcW w:w="2128" w:type="dxa"/>
             <w:tcBorders>
               <w:top w:val="single" w:sz="4" w:space="0" w:color="auto"/>
               <w:left w:val="single" w:sz="4" w:space="0" w:color="auto"/>
@@ -12510,22 +12679,29 @@
               <w:widowControl w:val="0"/>
               <w:spacing w:line="360" w:lineRule="auto"/>
               <w:jc w:val="both"/>
+              <w:rPr>
+                <w:rStyle w:val="10"/>
+                <w:rFonts w:ascii="Times New Roman" w:hAnsi="Times New Roman" w:cs="Times New Roman"/>
+                <w:sz w:val="28"/>
+                <w:szCs w:val="28"/>
+                <w:lang w:val="ru-RU"/>
+              </w:rPr>
             </w:pPr>
             <w:r>
               <w:rPr>
-                <w:rStyle w:val="13"/>
+                <w:rStyle w:val="10"/>
                 <w:rFonts w:ascii="Times New Roman" w:hAnsi="Times New Roman" w:cs="Times New Roman"/>
                 <w:sz w:val="28"/>
                 <w:szCs w:val="28"/>
                 <w:lang w:val="ru-RU"/>
               </w:rPr>
-              <w:t>Наименование документа</w:t>
+              <w:t>Состав работ</w:t>
             </w:r>
           </w:p>
         </w:tc>
         <w:tc>
           <w:tcPr>
-            <w:tcW w:w="1890" w:type="dxa"/>
+            <w:tcW w:w="2185" w:type="dxa"/>
             <w:tcBorders>
               <w:top w:val="single" w:sz="4" w:space="0" w:color="auto"/>
               <w:left w:val="single" w:sz="4" w:space="0" w:color="auto"/>
@@ -12547,6 +12723,7 @@
               <w:spacing w:line="360" w:lineRule="auto"/>
               <w:jc w:val="both"/>
               <w:rPr>
+                <w:rStyle w:val="10"/>
                 <w:rFonts w:ascii="Times New Roman" w:hAnsi="Times New Roman" w:cs="Times New Roman"/>
                 <w:sz w:val="28"/>
                 <w:szCs w:val="28"/>
@@ -12555,18 +12732,19 @@
             </w:pPr>
             <w:r>
               <w:rPr>
+                <w:rStyle w:val="10"/>
                 <w:rFonts w:ascii="Times New Roman" w:hAnsi="Times New Roman" w:cs="Times New Roman"/>
                 <w:sz w:val="28"/>
                 <w:szCs w:val="28"/>
                 <w:lang w:val="ru-RU"/>
               </w:rPr>
-              <w:t>Разработано согласно</w:t>
+              <w:t>Наименование документа</w:t>
             </w:r>
           </w:p>
         </w:tc>
         <w:tc>
           <w:tcPr>
-            <w:tcW w:w="2126" w:type="dxa"/>
+            <w:tcW w:w="2225" w:type="dxa"/>
             <w:tcBorders>
               <w:top w:val="single" w:sz="4" w:space="0" w:color="auto"/>
               <w:left w:val="single" w:sz="4" w:space="0" w:color="auto"/>
@@ -12588,14 +12766,57 @@
               <w:spacing w:line="360" w:lineRule="auto"/>
               <w:jc w:val="both"/>
               <w:rPr>
+                <w:rStyle w:val="10"/>
                 <w:rFonts w:ascii="Times New Roman" w:hAnsi="Times New Roman" w:cs="Times New Roman"/>
                 <w:sz w:val="28"/>
                 <w:szCs w:val="28"/>
+              </w:rPr>
+            </w:pPr>
+            <w:r>
+              <w:rPr>
+                <w:rStyle w:val="10"/>
+                <w:rFonts w:ascii="Times New Roman" w:hAnsi="Times New Roman" w:cs="Times New Roman"/>
+                <w:sz w:val="28"/>
+                <w:szCs w:val="28"/>
                 <w:lang w:val="ru-RU"/>
               </w:rPr>
+              <w:t>Разработано согласно</w:t>
+            </w:r>
+          </w:p>
+        </w:tc>
+        <w:tc>
+          <w:tcPr>
+            <w:tcW w:w="1865" w:type="dxa"/>
+            <w:tcBorders>
+              <w:top w:val="single" w:sz="4" w:space="0" w:color="auto"/>
+              <w:left w:val="single" w:sz="4" w:space="0" w:color="auto"/>
+              <w:bottom w:val="single" w:sz="4" w:space="0" w:color="auto"/>
+              <w:right w:val="single" w:sz="4" w:space="0" w:color="auto"/>
+            </w:tcBorders>
+            <w:shd w:val="clear" w:color="auto" w:fill="auto"/>
+            <w:tcMar>
+              <w:top w:w="0" w:type="dxa"/>
+              <w:left w:w="108" w:type="dxa"/>
+              <w:bottom w:w="0" w:type="dxa"/>
+              <w:right w:w="108" w:type="dxa"/>
+            </w:tcMar>
+          </w:tcPr>
+          <w:p>
+            <w:pPr>
+              <w:pStyle w:val="Standard"/>
+              <w:widowControl w:val="0"/>
+              <w:spacing w:line="360" w:lineRule="auto"/>
+              <w:jc w:val="both"/>
+              <w:rPr>
+                <w:rFonts w:ascii="Times New Roman" w:hAnsi="Times New Roman" w:cs="Times New Roman"/>
+                <w:sz w:val="28"/>
+                <w:szCs w:val="28"/>
+                <w:lang w:val="ru-RU"/>
+              </w:rPr>
             </w:pPr>
             <w:r>
               <w:rPr>
+                <w:rStyle w:val="10"/>
                 <w:rFonts w:ascii="Times New Roman" w:hAnsi="Times New Roman" w:cs="Times New Roman"/>
                 <w:sz w:val="28"/>
                 <w:szCs w:val="28"/>
@@ -12606,78 +12827,6 @@
           </w:p>
         </w:tc>
       </w:tr>
-    </w:tbl>
-    <w:p>
-      <w:pPr>
-        <w:pStyle w:val="Standard"/>
-        <w:spacing w:line="360" w:lineRule="auto"/>
-        <w:jc w:val="center"/>
-      </w:pPr>
-      <w:r>
-        <w:br w:type="textWrapping" w:clear="all"/>
-      </w:r>
-    </w:p>
-    <w:p>
-      <w:pPr>
-        <w:pStyle w:val="Standard"/>
-        <w:spacing w:line="360" w:lineRule="auto"/>
-        <w:jc w:val="center"/>
-      </w:pPr>
-      <w:commentRangeStart w:id="98"/>
-      <w:commentRangeStart w:id="99"/>
-    </w:p>
-    <w:p>
-      <w:pPr>
-        <w:pStyle w:val="Standard"/>
-        <w:spacing w:line="360" w:lineRule="auto"/>
-        <w:jc w:val="both"/>
-      </w:pPr>
-      <w:r>
-        <w:rPr>
-          <w:rStyle w:val="13"/>
-          <w:rFonts w:ascii="Times New Roman" w:hAnsi="Times New Roman" w:cs="Times New Roman"/>
-          <w:sz w:val="28"/>
-          <w:szCs w:val="28"/>
-          <w:lang w:val="ru-RU"/>
-        </w:rPr>
-        <w:lastRenderedPageBreak/>
-        <w:t>Таблица 4.1 − Продолжение</w:t>
-      </w:r>
-      <w:commentRangeEnd w:id="98"/>
-      <w:r>
-        <w:rPr>
-          <w:rStyle w:val="1a"/>
-        </w:rPr>
-        <w:commentReference w:id="98"/>
-      </w:r>
-      <w:commentRangeEnd w:id="99"/>
-      <w:r>
-        <w:rPr>
-          <w:rStyle w:val="ab"/>
-          <w:rFonts w:ascii="Times New Roman" w:hAnsi="Times New Roman" w:cs="Times New Roman"/>
-          <w:lang w:val="ru-RU" w:eastAsia="ru-RU"/>
-        </w:rPr>
-        <w:commentReference w:id="99"/>
-      </w:r>
-    </w:p>
-    <w:tbl>
-      <w:tblPr>
-        <w:tblW w:w="9321" w:type="dxa"/>
-        <w:tblInd w:w="9" w:type="dxa"/>
-        <w:tblLayout w:type="fixed"/>
-        <w:tblCellMar>
-          <w:left w:w="10" w:type="dxa"/>
-          <w:right w:w="10" w:type="dxa"/>
-        </w:tblCellMar>
-        <w:tblLook w:val="0000" w:firstRow="0" w:lastRow="0" w:firstColumn="0" w:lastColumn="0" w:noHBand="0" w:noVBand="0"/>
-      </w:tblPr>
-      <w:tblGrid>
-        <w:gridCol w:w="918"/>
-        <w:gridCol w:w="2067"/>
-        <w:gridCol w:w="2246"/>
-        <w:gridCol w:w="2575"/>
-        <w:gridCol w:w="1515"/>
-      </w:tblGrid>
       <w:tr>
         <w:trPr>
           <w:trHeight w:val="1439"/>
@@ -12724,7 +12873,7 @@
         </w:tc>
         <w:tc>
           <w:tcPr>
-            <w:tcW w:w="2067" w:type="dxa"/>
+            <w:tcW w:w="2128" w:type="dxa"/>
             <w:vMerge w:val="restart"/>
             <w:tcBorders>
               <w:top w:val="single" w:sz="4" w:space="0" w:color="auto"/>
@@ -12753,7 +12902,7 @@
             </w:pPr>
             <w:r>
               <w:rPr>
-                <w:rStyle w:val="13"/>
+                <w:rStyle w:val="10"/>
                 <w:rFonts w:ascii="Times New Roman" w:hAnsi="Times New Roman" w:cs="Times New Roman"/>
                 <w:sz w:val="28"/>
                 <w:szCs w:val="28"/>
@@ -12775,7 +12924,7 @@
             </w:pPr>
             <w:r>
               <w:rPr>
-                <w:rStyle w:val="13"/>
+                <w:rStyle w:val="10"/>
                 <w:rFonts w:ascii="Times New Roman" w:hAnsi="Times New Roman" w:cs="Times New Roman"/>
                 <w:sz w:val="28"/>
                 <w:szCs w:val="28"/>
@@ -12787,7 +12936,7 @@
         </w:tc>
         <w:tc>
           <w:tcPr>
-            <w:tcW w:w="2246" w:type="dxa"/>
+            <w:tcW w:w="2185" w:type="dxa"/>
             <w:tcBorders>
               <w:top w:val="single" w:sz="4" w:space="0" w:color="auto"/>
               <w:left w:val="single" w:sz="4" w:space="0" w:color="auto"/>
@@ -12811,7 +12960,7 @@
             </w:pPr>
             <w:r>
               <w:rPr>
-                <w:rStyle w:val="13"/>
+                <w:rStyle w:val="10"/>
                 <w:rFonts w:ascii="Times New Roman" w:hAnsi="Times New Roman" w:cs="Times New Roman"/>
                 <w:sz w:val="28"/>
                 <w:szCs w:val="28"/>
@@ -12823,7 +12972,7 @@
         </w:tc>
         <w:tc>
           <w:tcPr>
-            <w:tcW w:w="2575" w:type="dxa"/>
+            <w:tcW w:w="2225" w:type="dxa"/>
             <w:vMerge w:val="restart"/>
             <w:tcBorders>
               <w:top w:val="single" w:sz="4" w:space="0" w:color="auto"/>
@@ -12852,7 +13001,7 @@
             </w:pPr>
             <w:r>
               <w:rPr>
-                <w:rStyle w:val="13"/>
+                <w:rStyle w:val="10"/>
                 <w:rFonts w:ascii="Times New Roman" w:hAnsi="Times New Roman" w:cs="Times New Roman"/>
                 <w:sz w:val="28"/>
                 <w:szCs w:val="28"/>
@@ -12873,7 +13022,7 @@
             </w:pPr>
             <w:r>
               <w:rPr>
-                <w:rStyle w:val="13"/>
+                <w:rStyle w:val="10"/>
                 <w:rFonts w:ascii="Times New Roman" w:hAnsi="Times New Roman" w:cs="Times New Roman"/>
                 <w:sz w:val="28"/>
                 <w:szCs w:val="28"/>
@@ -12885,7 +13034,7 @@
         </w:tc>
         <w:tc>
           <w:tcPr>
-            <w:tcW w:w="1515" w:type="dxa"/>
+            <w:tcW w:w="1865" w:type="dxa"/>
             <w:vMerge w:val="restart"/>
             <w:tcBorders>
               <w:top w:val="single" w:sz="4" w:space="0" w:color="auto"/>
@@ -12947,14 +13096,14 @@
           </w:tcPr>
           <w:p>
             <w:pPr>
-              <w:pStyle w:val="12"/>
+              <w:pStyle w:val="1"/>
               <w:spacing w:line="360" w:lineRule="auto"/>
             </w:pPr>
           </w:p>
         </w:tc>
         <w:tc>
           <w:tcPr>
-            <w:tcW w:w="2067" w:type="dxa"/>
+            <w:tcW w:w="2128" w:type="dxa"/>
             <w:vMerge/>
             <w:tcBorders>
               <w:top w:val="single" w:sz="4" w:space="0" w:color="auto"/>
@@ -12972,14 +13121,14 @@
           </w:tcPr>
           <w:p>
             <w:pPr>
-              <w:pStyle w:val="12"/>
+              <w:pStyle w:val="1"/>
               <w:spacing w:line="360" w:lineRule="auto"/>
             </w:pPr>
           </w:p>
         </w:tc>
         <w:tc>
           <w:tcPr>
-            <w:tcW w:w="2246" w:type="dxa"/>
+            <w:tcW w:w="2185" w:type="dxa"/>
             <w:tcBorders>
               <w:top w:val="single" w:sz="4" w:space="0" w:color="auto"/>
               <w:left w:val="single" w:sz="4" w:space="0" w:color="auto"/>
@@ -13003,7 +13152,7 @@
             </w:pPr>
             <w:r>
               <w:rPr>
-                <w:rStyle w:val="13"/>
+                <w:rStyle w:val="10"/>
                 <w:rFonts w:ascii="Times New Roman" w:hAnsi="Times New Roman" w:cs="Times New Roman"/>
                 <w:sz w:val="28"/>
                 <w:szCs w:val="28"/>
@@ -13015,7 +13164,7 @@
         </w:tc>
         <w:tc>
           <w:tcPr>
-            <w:tcW w:w="2575" w:type="dxa"/>
+            <w:tcW w:w="2225" w:type="dxa"/>
             <w:vMerge/>
             <w:tcBorders>
               <w:top w:val="single" w:sz="4" w:space="0" w:color="auto"/>
@@ -13033,14 +13182,14 @@
           </w:tcPr>
           <w:p>
             <w:pPr>
-              <w:pStyle w:val="12"/>
+              <w:pStyle w:val="1"/>
               <w:spacing w:line="360" w:lineRule="auto"/>
             </w:pPr>
           </w:p>
         </w:tc>
         <w:tc>
           <w:tcPr>
-            <w:tcW w:w="1515" w:type="dxa"/>
+            <w:tcW w:w="1865" w:type="dxa"/>
             <w:vMerge/>
             <w:tcBorders>
               <w:top w:val="single" w:sz="4" w:space="0" w:color="auto"/>
@@ -13058,7 +13207,7 @@
           </w:tcPr>
           <w:p>
             <w:pPr>
-              <w:pStyle w:val="12"/>
+              <w:pStyle w:val="1"/>
               <w:spacing w:line="360" w:lineRule="auto"/>
             </w:pPr>
           </w:p>
@@ -13085,14 +13234,14 @@
           </w:tcPr>
           <w:p>
             <w:pPr>
-              <w:pStyle w:val="12"/>
+              <w:pStyle w:val="1"/>
               <w:spacing w:line="360" w:lineRule="auto"/>
             </w:pPr>
           </w:p>
         </w:tc>
         <w:tc>
           <w:tcPr>
-            <w:tcW w:w="2067" w:type="dxa"/>
+            <w:tcW w:w="2128" w:type="dxa"/>
             <w:vMerge/>
             <w:tcBorders>
               <w:top w:val="single" w:sz="4" w:space="0" w:color="auto"/>
@@ -13110,14 +13259,14 @@
           </w:tcPr>
           <w:p>
             <w:pPr>
-              <w:pStyle w:val="12"/>
+              <w:pStyle w:val="1"/>
               <w:spacing w:line="360" w:lineRule="auto"/>
             </w:pPr>
           </w:p>
         </w:tc>
         <w:tc>
           <w:tcPr>
-            <w:tcW w:w="2246" w:type="dxa"/>
+            <w:tcW w:w="2185" w:type="dxa"/>
             <w:tcBorders>
               <w:top w:val="single" w:sz="4" w:space="0" w:color="auto"/>
               <w:left w:val="single" w:sz="4" w:space="0" w:color="auto"/>
@@ -13141,7 +13290,7 @@
             </w:pPr>
             <w:r>
               <w:rPr>
-                <w:rStyle w:val="13"/>
+                <w:rStyle w:val="10"/>
                 <w:rFonts w:ascii="Times New Roman" w:hAnsi="Times New Roman" w:cs="Times New Roman"/>
                 <w:sz w:val="28"/>
                 <w:szCs w:val="28"/>
@@ -13153,7 +13302,7 @@
         </w:tc>
         <w:tc>
           <w:tcPr>
-            <w:tcW w:w="2575" w:type="dxa"/>
+            <w:tcW w:w="2225" w:type="dxa"/>
             <w:vMerge/>
             <w:tcBorders>
               <w:top w:val="single" w:sz="4" w:space="0" w:color="auto"/>
@@ -13171,14 +13320,14 @@
           </w:tcPr>
           <w:p>
             <w:pPr>
-              <w:pStyle w:val="12"/>
+              <w:pStyle w:val="1"/>
               <w:spacing w:line="360" w:lineRule="auto"/>
             </w:pPr>
           </w:p>
         </w:tc>
         <w:tc>
           <w:tcPr>
-            <w:tcW w:w="1515" w:type="dxa"/>
+            <w:tcW w:w="1865" w:type="dxa"/>
             <w:vMerge/>
             <w:tcBorders>
               <w:top w:val="single" w:sz="4" w:space="0" w:color="auto"/>
@@ -13196,7 +13345,7 @@
           </w:tcPr>
           <w:p>
             <w:pPr>
-              <w:pStyle w:val="12"/>
+              <w:pStyle w:val="1"/>
               <w:spacing w:line="360" w:lineRule="auto"/>
             </w:pPr>
           </w:p>
@@ -13215,7 +13364,7 @@
         <w:spacing w:line="360" w:lineRule="auto"/>
         <w:jc w:val="center"/>
         <w:rPr>
-          <w:rStyle w:val="13"/>
+          <w:rStyle w:val="10"/>
           <w:rFonts w:ascii="Times New Roman" w:hAnsi="Times New Roman" w:cs="Times New Roman"/>
           <w:b/>
           <w:bCs/>
@@ -13229,7 +13378,7 @@
       <w:pPr>
         <w:spacing w:line="360" w:lineRule="auto"/>
         <w:rPr>
-          <w:rStyle w:val="13"/>
+          <w:rStyle w:val="10"/>
           <w:rFonts w:eastAsiaTheme="majorEastAsia"/>
           <w:b/>
           <w:bCs/>
@@ -13240,7 +13389,7 @@
       </w:pPr>
       <w:r>
         <w:rPr>
-          <w:rStyle w:val="13"/>
+          <w:rStyle w:val="10"/>
           <w:b/>
           <w:bCs/>
           <w:color w:val="000000" w:themeColor="text1"/>
@@ -13252,7 +13401,7 @@
     </w:p>
     <w:p>
       <w:pPr>
-        <w:pStyle w:val="1"/>
+        <w:pStyle w:val="Heading1"/>
         <w:numPr>
           <w:ilvl w:val="0"/>
           <w:numId w:val="21"/>
@@ -13263,10 +13412,10 @@
           <w:color w:val="000000" w:themeColor="text1"/>
         </w:rPr>
       </w:pPr>
-      <w:bookmarkStart w:id="100" w:name="_Toc179187858"/>
-      <w:r>
-        <w:rPr>
-          <w:rStyle w:val="13"/>
+      <w:bookmarkStart w:id="99" w:name="_Toc179187858"/>
+      <w:r>
+        <w:rPr>
+          <w:rStyle w:val="10"/>
           <w:rFonts w:ascii="Times New Roman" w:hAnsi="Times New Roman" w:cs="Times New Roman"/>
           <w:b/>
           <w:bCs/>
@@ -13277,7 +13426,7 @@
         <w:lastRenderedPageBreak/>
         <w:t>ПОРЯДОК РАЗРАБОТКИ АВТОМАТИЗИРОВАННОЙ СИСТЕМЫ</w:t>
       </w:r>
-      <w:bookmarkEnd w:id="100"/>
+      <w:bookmarkEnd w:id="99"/>
     </w:p>
     <w:p>
       <w:pPr>
@@ -13296,7 +13445,7 @@
     </w:p>
     <w:p>
       <w:pPr>
-        <w:pStyle w:val="2"/>
+        <w:pStyle w:val="Heading2"/>
         <w:spacing w:line="360" w:lineRule="auto"/>
         <w:ind w:left="360"/>
         <w:jc w:val="center"/>
@@ -13304,10 +13453,10 @@
           <w:color w:val="000000" w:themeColor="text1"/>
         </w:rPr>
       </w:pPr>
-      <w:bookmarkStart w:id="101" w:name="_Toc179187859"/>
-      <w:r>
-        <w:rPr>
-          <w:rStyle w:val="13"/>
+      <w:bookmarkStart w:id="100" w:name="_Toc179187859"/>
+      <w:r>
+        <w:rPr>
+          <w:rStyle w:val="10"/>
           <w:rFonts w:ascii="Times New Roman" w:hAnsi="Times New Roman" w:cs="Times New Roman"/>
           <w:color w:val="000000" w:themeColor="text1"/>
           <w:sz w:val="28"/>
@@ -13318,7 +13467,7 @@
       </w:r>
       <w:r>
         <w:rPr>
-          <w:rStyle w:val="13"/>
+          <w:rStyle w:val="10"/>
           <w:rFonts w:ascii="Times New Roman" w:hAnsi="Times New Roman" w:cs="Times New Roman"/>
           <w:color w:val="000000" w:themeColor="text1"/>
           <w:sz w:val="28"/>
@@ -13326,7 +13475,7 @@
         </w:rPr>
         <w:t>Порядок организации разработки АС</w:t>
       </w:r>
-      <w:bookmarkEnd w:id="101"/>
+      <w:bookmarkEnd w:id="100"/>
     </w:p>
     <w:p>
       <w:pPr>
@@ -13353,7 +13502,7 @@
       </w:pPr>
       <w:r>
         <w:rPr>
-          <w:rStyle w:val="13"/>
+          <w:rStyle w:val="10"/>
           <w:rFonts w:ascii="Times New Roman" w:hAnsi="Times New Roman" w:cs="Times New Roman"/>
           <w:sz w:val="28"/>
           <w:szCs w:val="28"/>
@@ -13378,17 +13527,17 @@
     </w:p>
     <w:p>
       <w:pPr>
-        <w:pStyle w:val="2"/>
+        <w:pStyle w:val="Heading2"/>
         <w:spacing w:line="360" w:lineRule="auto"/>
         <w:jc w:val="center"/>
         <w:rPr>
           <w:color w:val="000000" w:themeColor="text1"/>
         </w:rPr>
       </w:pPr>
-      <w:bookmarkStart w:id="102" w:name="_Toc179187860"/>
-      <w:r>
-        <w:rPr>
-          <w:rStyle w:val="13"/>
+      <w:bookmarkStart w:id="101" w:name="_Toc179187860"/>
+      <w:r>
+        <w:rPr>
+          <w:rStyle w:val="10"/>
           <w:rFonts w:ascii="Times New Roman" w:hAnsi="Times New Roman" w:cs="Times New Roman"/>
           <w:color w:val="000000" w:themeColor="text1"/>
           <w:sz w:val="28"/>
@@ -13398,7 +13547,7 @@
       </w:r>
       <w:r>
         <w:rPr>
-          <w:rStyle w:val="13"/>
+          <w:rStyle w:val="10"/>
           <w:rFonts w:ascii="Times New Roman" w:hAnsi="Times New Roman" w:cs="Times New Roman"/>
           <w:color w:val="000000" w:themeColor="text1"/>
           <w:sz w:val="28"/>
@@ -13408,7 +13557,7 @@
       </w:r>
       <w:r>
         <w:rPr>
-          <w:rStyle w:val="13"/>
+          <w:rStyle w:val="10"/>
           <w:rFonts w:ascii="Times New Roman" w:hAnsi="Times New Roman" w:cs="Times New Roman"/>
           <w:color w:val="000000" w:themeColor="text1"/>
           <w:sz w:val="28"/>
@@ -13416,7 +13565,7 @@
         </w:rPr>
         <w:t xml:space="preserve"> Перечень документов и исходных данных для разработки АС</w:t>
       </w:r>
-      <w:bookmarkEnd w:id="102"/>
+      <w:bookmarkEnd w:id="101"/>
     </w:p>
     <w:p>
       <w:pPr>
@@ -13442,7 +13591,7 @@
       </w:pPr>
       <w:r>
         <w:rPr>
-          <w:rStyle w:val="13"/>
+          <w:rStyle w:val="10"/>
           <w:rFonts w:ascii="Times New Roman" w:hAnsi="Times New Roman" w:cs="Times New Roman"/>
           <w:sz w:val="28"/>
           <w:szCs w:val="28"/>
@@ -13451,39 +13600,39 @@
         <w:tab/>
         <w:t>Для разработки плагина «</w:t>
       </w:r>
-      <w:commentRangeStart w:id="103"/>
-      <w:r>
-        <w:rPr>
-          <w:rStyle w:val="13"/>
-          <w:rFonts w:ascii="Times New Roman" w:hAnsi="Times New Roman" w:cs="Times New Roman"/>
-          <w:sz w:val="28"/>
-          <w:szCs w:val="28"/>
-          <w:lang w:val="ru-RU"/>
-        </w:rPr>
-        <w:t>Ламп</w:t>
-      </w:r>
-      <w:commentRangeEnd w:id="103"/>
-      <w:r>
-        <w:rPr>
-          <w:rStyle w:val="ab"/>
+      <w:commentRangeStart w:id="102"/>
+      <w:commentRangeEnd w:id="102"/>
+      <w:r>
+        <w:rPr>
+          <w:rStyle w:val="CommentReference"/>
           <w:rFonts w:ascii="Times New Roman" w:hAnsi="Times New Roman" w:cs="Times New Roman"/>
           <w:lang w:val="ru-RU" w:eastAsia="ru-RU"/>
         </w:rPr>
-        <w:commentReference w:id="103"/>
-      </w:r>
-      <w:r>
-        <w:rPr>
-          <w:rStyle w:val="13"/>
-          <w:rFonts w:ascii="Times New Roman" w:hAnsi="Times New Roman" w:cs="Times New Roman"/>
-          <w:sz w:val="28"/>
-          <w:szCs w:val="28"/>
-          <w:lang w:val="ru-RU"/>
-        </w:rPr>
-        <w:t>очка» для САПР «Компас 3</w:t>
-      </w:r>
-      <w:r>
-        <w:rPr>
-          <w:rStyle w:val="13"/>
+        <w:commentReference w:id="102"/>
+      </w:r>
+      <w:r>
+        <w:rPr>
+          <w:rStyle w:val="10"/>
+          <w:rFonts w:ascii="Times New Roman" w:hAnsi="Times New Roman" w:cs="Times New Roman"/>
+          <w:sz w:val="28"/>
+          <w:szCs w:val="28"/>
+          <w:lang w:val="ru-RU"/>
+        </w:rPr>
+        <w:t>Кружк</w:t>
+      </w:r>
+      <w:r>
+        <w:rPr>
+          <w:rStyle w:val="10"/>
+          <w:rFonts w:ascii="Times New Roman" w:hAnsi="Times New Roman" w:cs="Times New Roman"/>
+          <w:sz w:val="28"/>
+          <w:szCs w:val="28"/>
+          <w:lang w:val="ru-RU"/>
+        </w:rPr>
+        <w:t>а» для САПР «Компас 3</w:t>
+      </w:r>
+      <w:r>
+        <w:rPr>
+          <w:rStyle w:val="10"/>
           <w:rFonts w:ascii="Times New Roman" w:hAnsi="Times New Roman" w:cs="Times New Roman"/>
           <w:sz w:val="28"/>
           <w:szCs w:val="28"/>
@@ -13492,7 +13641,7 @@
       </w:r>
       <w:r>
         <w:rPr>
-          <w:rStyle w:val="13"/>
+          <w:rStyle w:val="10"/>
           <w:rFonts w:ascii="Times New Roman" w:hAnsi="Times New Roman" w:cs="Times New Roman"/>
           <w:sz w:val="28"/>
           <w:szCs w:val="28"/>
@@ -13512,7 +13661,7 @@
       </w:pPr>
       <w:r>
         <w:rPr>
-          <w:rStyle w:val="13"/>
+          <w:rStyle w:val="10"/>
           <w:rFonts w:ascii="Times New Roman" w:hAnsi="Times New Roman" w:cs="Times New Roman"/>
           <w:sz w:val="28"/>
           <w:szCs w:val="28"/>
@@ -13523,7 +13672,7 @@
       </w:r>
       <w:r>
         <w:rPr>
-          <w:rStyle w:val="13"/>
+          <w:rStyle w:val="10"/>
           <w:rFonts w:ascii="Times New Roman" w:hAnsi="Times New Roman" w:cs="Times New Roman"/>
           <w:sz w:val="28"/>
           <w:szCs w:val="28"/>
@@ -13532,7 +13681,7 @@
       </w:r>
       <w:r>
         <w:rPr>
-          <w:rStyle w:val="13"/>
+          <w:rStyle w:val="10"/>
           <w:rFonts w:ascii="Times New Roman" w:hAnsi="Times New Roman" w:cs="Times New Roman"/>
           <w:sz w:val="28"/>
           <w:szCs w:val="28"/>
@@ -13552,7 +13701,7 @@
       </w:pPr>
       <w:r>
         <w:rPr>
-          <w:rStyle w:val="13"/>
+          <w:rStyle w:val="10"/>
           <w:rFonts w:ascii="Times New Roman" w:hAnsi="Times New Roman" w:cs="Times New Roman"/>
           <w:sz w:val="28"/>
           <w:szCs w:val="28"/>
@@ -13561,25 +13710,45 @@
         <w:tab/>
         <w:t xml:space="preserve">− ГОСТ 2417-75 </w:t>
       </w:r>
-      <w:commentRangeStart w:id="104"/>
-      <w:r>
-        <w:rPr>
-          <w:rStyle w:val="13"/>
-          <w:rFonts w:ascii="Times New Roman" w:hAnsi="Times New Roman" w:cs="Times New Roman"/>
-          <w:sz w:val="28"/>
-          <w:szCs w:val="28"/>
-          <w:lang w:val="ru-RU"/>
-        </w:rPr>
-        <w:t>«Кружка».</w:t>
-      </w:r>
-      <w:commentRangeEnd w:id="104"/>
-      <w:r>
-        <w:rPr>
-          <w:rStyle w:val="ab"/>
+      <w:commentRangeStart w:id="103"/>
+      <w:r>
+        <w:rPr>
+          <w:rStyle w:val="10"/>
+          <w:rFonts w:ascii="Times New Roman" w:hAnsi="Times New Roman" w:cs="Times New Roman"/>
+          <w:sz w:val="28"/>
+          <w:szCs w:val="28"/>
+          <w:lang w:val="ru-RU"/>
+        </w:rPr>
+        <w:t>«</w:t>
+      </w:r>
+      <w:r>
+        <w:rPr>
+          <w:rStyle w:val="10"/>
+          <w:rFonts w:ascii="Times New Roman" w:hAnsi="Times New Roman" w:cs="Times New Roman"/>
+          <w:sz w:val="28"/>
+          <w:szCs w:val="28"/>
+          <w:lang w:val="ru-RU"/>
+        </w:rPr>
+        <w:t>Кружки мерные металлические</w:t>
+      </w:r>
+      <w:r>
+        <w:rPr>
+          <w:rStyle w:val="10"/>
+          <w:rFonts w:ascii="Times New Roman" w:hAnsi="Times New Roman" w:cs="Times New Roman"/>
+          <w:sz w:val="28"/>
+          <w:szCs w:val="28"/>
+          <w:lang w:val="ru-RU"/>
+        </w:rPr>
+        <w:t>».</w:t>
+      </w:r>
+      <w:commentRangeEnd w:id="103"/>
+      <w:r>
+        <w:rPr>
+          <w:rStyle w:val="CommentReference"/>
           <w:rFonts w:ascii="Times New Roman" w:hAnsi="Times New Roman" w:cs="Times New Roman"/>
           <w:lang w:val="ru-RU" w:eastAsia="ru-RU"/>
         </w:rPr>
-        <w:commentReference w:id="104"/>
+        <w:commentReference w:id="103"/>
       </w:r>
     </w:p>
     <w:p>
@@ -13594,7 +13763,7 @@
     </w:p>
     <w:p>
       <w:pPr>
-        <w:pStyle w:val="2"/>
+        <w:pStyle w:val="Heading2"/>
         <w:spacing w:line="360" w:lineRule="auto"/>
         <w:jc w:val="center"/>
         <w:rPr>
@@ -13604,10 +13773,10 @@
           <w:szCs w:val="28"/>
         </w:rPr>
       </w:pPr>
-      <w:bookmarkStart w:id="105" w:name="_Toc179187861"/>
-      <w:r>
-        <w:rPr>
-          <w:rStyle w:val="13"/>
+      <w:bookmarkStart w:id="104" w:name="_Toc179187861"/>
+      <w:r>
+        <w:rPr>
+          <w:rStyle w:val="10"/>
           <w:rFonts w:ascii="Times New Roman" w:hAnsi="Times New Roman" w:cs="Times New Roman"/>
           <w:color w:val="000000" w:themeColor="text1"/>
           <w:sz w:val="28"/>
@@ -13617,7 +13786,7 @@
       </w:r>
       <w:r>
         <w:rPr>
-          <w:rStyle w:val="13"/>
+          <w:rStyle w:val="10"/>
           <w:rFonts w:ascii="Times New Roman" w:hAnsi="Times New Roman" w:cs="Times New Roman"/>
           <w:color w:val="000000" w:themeColor="text1"/>
           <w:sz w:val="28"/>
@@ -13627,7 +13796,7 @@
       </w:r>
       <w:r>
         <w:rPr>
-          <w:rStyle w:val="13"/>
+          <w:rStyle w:val="10"/>
           <w:rFonts w:ascii="Times New Roman" w:hAnsi="Times New Roman" w:cs="Times New Roman"/>
           <w:color w:val="000000" w:themeColor="text1"/>
           <w:sz w:val="28"/>
@@ -13635,7 +13804,7 @@
         </w:rPr>
         <w:t xml:space="preserve"> Перечень документов, предъявляемых по окончании соответствующих этапов работ</w:t>
       </w:r>
-      <w:bookmarkEnd w:id="105"/>
+      <w:bookmarkEnd w:id="104"/>
     </w:p>
     <w:p>
       <w:pPr>
@@ -13661,7 +13830,7 @@
       </w:pPr>
       <w:r>
         <w:rPr>
-          <w:rStyle w:val="13"/>
+          <w:rStyle w:val="10"/>
           <w:rFonts w:ascii="Times New Roman" w:hAnsi="Times New Roman" w:cs="Times New Roman"/>
           <w:sz w:val="28"/>
           <w:szCs w:val="28"/>
@@ -13682,7 +13851,7 @@
       </w:pPr>
       <w:r>
         <w:rPr>
-          <w:rStyle w:val="13"/>
+          <w:rStyle w:val="10"/>
           <w:rFonts w:ascii="Times New Roman" w:hAnsi="Times New Roman" w:cs="Times New Roman"/>
           <w:sz w:val="28"/>
           <w:szCs w:val="28"/>
@@ -13703,7 +13872,7 @@
       </w:pPr>
       <w:r>
         <w:rPr>
-          <w:rStyle w:val="13"/>
+          <w:rStyle w:val="10"/>
           <w:rFonts w:ascii="Times New Roman" w:hAnsi="Times New Roman" w:cs="Times New Roman"/>
           <w:sz w:val="28"/>
           <w:szCs w:val="28"/>
@@ -13724,7 +13893,7 @@
       </w:pPr>
       <w:r>
         <w:rPr>
-          <w:rStyle w:val="13"/>
+          <w:rStyle w:val="10"/>
           <w:rFonts w:ascii="Times New Roman" w:hAnsi="Times New Roman" w:cs="Times New Roman"/>
           <w:sz w:val="28"/>
           <w:szCs w:val="28"/>
@@ -13745,7 +13914,7 @@
       </w:pPr>
       <w:r>
         <w:rPr>
-          <w:rStyle w:val="13"/>
+          <w:rStyle w:val="10"/>
           <w:rFonts w:ascii="Times New Roman" w:hAnsi="Times New Roman" w:cs="Times New Roman"/>
           <w:sz w:val="28"/>
           <w:szCs w:val="28"/>
@@ -13772,7 +13941,7 @@
       <w:pPr>
         <w:spacing w:line="360" w:lineRule="auto"/>
         <w:rPr>
-          <w:rStyle w:val="13"/>
+          <w:rStyle w:val="10"/>
           <w:rFonts w:eastAsiaTheme="majorEastAsia"/>
           <w:b/>
           <w:bCs/>
@@ -13783,7 +13952,7 @@
       </w:pPr>
       <w:r>
         <w:rPr>
-          <w:rStyle w:val="13"/>
+          <w:rStyle w:val="10"/>
           <w:b/>
           <w:bCs/>
           <w:color w:val="000000" w:themeColor="text1"/>
@@ -13792,20 +13961,20 @@
         </w:rPr>
         <w:br w:type="page"/>
       </w:r>
-    </w:p>
-    <w:p>
-      <w:pPr>
-        <w:pStyle w:val="1"/>
+      <w:bookmarkStart w:id="105" w:name="_Toc179187862"/>
+    </w:p>
+    <w:p>
+      <w:pPr>
+        <w:pStyle w:val="Heading1"/>
         <w:spacing w:line="360" w:lineRule="auto"/>
         <w:jc w:val="center"/>
         <w:rPr>
           <w:color w:val="000000" w:themeColor="text1"/>
         </w:rPr>
       </w:pPr>
-      <w:bookmarkStart w:id="106" w:name="_Toc179187862"/>
-      <w:r>
-        <w:rPr>
-          <w:rStyle w:val="13"/>
+      <w:r>
+        <w:rPr>
+          <w:rStyle w:val="10"/>
           <w:rFonts w:ascii="Times New Roman" w:hAnsi="Times New Roman" w:cs="Times New Roman"/>
           <w:b/>
           <w:bCs/>
@@ -13816,7 +13985,7 @@
         <w:lastRenderedPageBreak/>
         <w:t>6 ПОРЯДОК КОНТРОЛЯ И ПРИЁМКИ АВТОМАТИЗИРОВАННОЙ СИСТЕМЫ</w:t>
       </w:r>
-      <w:bookmarkEnd w:id="106"/>
+      <w:bookmarkEnd w:id="105"/>
     </w:p>
     <w:p>
       <w:pPr>
@@ -13835,17 +14004,17 @@
     </w:p>
     <w:p>
       <w:pPr>
-        <w:pStyle w:val="2"/>
+        <w:pStyle w:val="Heading2"/>
         <w:spacing w:line="360" w:lineRule="auto"/>
         <w:jc w:val="center"/>
         <w:rPr>
           <w:color w:val="000000" w:themeColor="text1"/>
         </w:rPr>
       </w:pPr>
-      <w:bookmarkStart w:id="107" w:name="_Toc179187863"/>
-      <w:r>
-        <w:rPr>
-          <w:rStyle w:val="13"/>
+      <w:bookmarkStart w:id="106" w:name="_Toc179187863"/>
+      <w:r>
+        <w:rPr>
+          <w:rStyle w:val="10"/>
           <w:rFonts w:ascii="Times New Roman" w:hAnsi="Times New Roman" w:cs="Times New Roman"/>
           <w:color w:val="000000" w:themeColor="text1"/>
           <w:sz w:val="28"/>
@@ -13855,7 +14024,7 @@
       </w:r>
       <w:r>
         <w:rPr>
-          <w:rStyle w:val="13"/>
+          <w:rStyle w:val="10"/>
           <w:rFonts w:ascii="Times New Roman" w:hAnsi="Times New Roman" w:cs="Times New Roman"/>
           <w:color w:val="000000" w:themeColor="text1"/>
           <w:sz w:val="28"/>
@@ -13865,7 +14034,7 @@
       </w:r>
       <w:r>
         <w:rPr>
-          <w:rStyle w:val="13"/>
+          <w:rStyle w:val="10"/>
           <w:rFonts w:ascii="Times New Roman" w:hAnsi="Times New Roman" w:cs="Times New Roman"/>
           <w:color w:val="000000" w:themeColor="text1"/>
           <w:sz w:val="28"/>
@@ -13873,13 +14042,13 @@
         </w:rPr>
         <w:t xml:space="preserve"> Виды, состав и методы испытаний АС и ее составных частей</w:t>
       </w:r>
-      <w:bookmarkEnd w:id="107"/>
-    </w:p>
-    <w:p>
-      <w:pPr>
-        <w:pStyle w:val="Standard"/>
-        <w:spacing w:line="360" w:lineRule="auto"/>
-        <w:jc w:val="center"/>
+      <w:bookmarkEnd w:id="106"/>
+    </w:p>
+    <w:p>
+      <w:pPr>
+        <w:pStyle w:val="Standard"/>
+        <w:spacing w:line="360" w:lineRule="auto"/>
+        <w:jc w:val="both"/>
         <w:rPr>
           <w:rFonts w:ascii="Times New Roman" w:hAnsi="Times New Roman" w:cs="Times New Roman"/>
           <w:sz w:val="28"/>
@@ -13900,7 +14069,7 @@
       </w:pPr>
       <w:r>
         <w:rPr>
-          <w:rStyle w:val="13"/>
+          <w:rStyle w:val="10"/>
           <w:rFonts w:ascii="Times New Roman" w:hAnsi="Times New Roman" w:cs="Times New Roman"/>
           <w:sz w:val="28"/>
           <w:szCs w:val="28"/>
@@ -13921,7 +14090,7 @@
       </w:pPr>
       <w:r>
         <w:rPr>
-          <w:rStyle w:val="13"/>
+          <w:rStyle w:val="10"/>
           <w:rFonts w:ascii="Times New Roman" w:hAnsi="Times New Roman" w:cs="Times New Roman"/>
           <w:sz w:val="28"/>
           <w:szCs w:val="28"/>
@@ -13942,7 +14111,7 @@
       </w:pPr>
       <w:r>
         <w:rPr>
-          <w:rStyle w:val="13"/>
+          <w:rStyle w:val="10"/>
           <w:rFonts w:ascii="Times New Roman" w:hAnsi="Times New Roman" w:cs="Times New Roman"/>
           <w:sz w:val="28"/>
           <w:szCs w:val="28"/>
@@ -13963,7 +14132,7 @@
       </w:pPr>
       <w:r>
         <w:rPr>
-          <w:rStyle w:val="13"/>
+          <w:rStyle w:val="10"/>
           <w:rFonts w:ascii="Times New Roman" w:hAnsi="Times New Roman" w:cs="Times New Roman"/>
           <w:sz w:val="28"/>
           <w:szCs w:val="28"/>
@@ -13984,7 +14153,7 @@
       </w:pPr>
       <w:r>
         <w:rPr>
-          <w:rStyle w:val="13"/>
+          <w:rStyle w:val="10"/>
           <w:rFonts w:ascii="Times New Roman" w:hAnsi="Times New Roman" w:cs="Times New Roman"/>
           <w:sz w:val="28"/>
           <w:szCs w:val="28"/>
@@ -14005,7 +14174,7 @@
       </w:pPr>
       <w:r>
         <w:rPr>
-          <w:rStyle w:val="13"/>
+          <w:rStyle w:val="10"/>
           <w:rFonts w:ascii="Times New Roman" w:hAnsi="Times New Roman" w:cs="Times New Roman"/>
           <w:sz w:val="28"/>
           <w:szCs w:val="28"/>
@@ -14026,7 +14195,7 @@
       </w:pPr>
       <w:r>
         <w:rPr>
-          <w:rStyle w:val="13"/>
+          <w:rStyle w:val="10"/>
           <w:rFonts w:ascii="Times New Roman" w:hAnsi="Times New Roman" w:cs="Times New Roman"/>
           <w:sz w:val="28"/>
           <w:szCs w:val="28"/>
@@ -14047,7 +14216,7 @@
       </w:pPr>
       <w:r>
         <w:rPr>
-          <w:rStyle w:val="13"/>
+          <w:rStyle w:val="10"/>
           <w:rFonts w:ascii="Times New Roman" w:hAnsi="Times New Roman" w:cs="Times New Roman"/>
           <w:sz w:val="28"/>
           <w:szCs w:val="28"/>
@@ -14063,12 +14232,13 @@
         <w:ind w:firstLine="708"/>
         <w:jc w:val="both"/>
         <w:rPr>
-          <w:lang w:val="ru-RU"/>
-        </w:rPr>
-      </w:pPr>
-      <w:r>
-        <w:rPr>
-          <w:rStyle w:val="13"/>
+          <w:rStyle w:val="10"/>
+          <w:lang w:val="ru-RU"/>
+        </w:rPr>
+      </w:pPr>
+      <w:r>
+        <w:rPr>
+          <w:rStyle w:val="10"/>
           <w:rFonts w:ascii="Times New Roman" w:hAnsi="Times New Roman" w:cs="Times New Roman"/>
           <w:sz w:val="28"/>
           <w:szCs w:val="28"/>
@@ -14089,7 +14259,7 @@
       </w:pPr>
       <w:r>
         <w:rPr>
-          <w:rStyle w:val="13"/>
+          <w:rStyle w:val="10"/>
           <w:rFonts w:ascii="Times New Roman" w:hAnsi="Times New Roman" w:cs="Times New Roman"/>
           <w:sz w:val="28"/>
           <w:szCs w:val="28"/>
@@ -14110,7 +14280,7 @@
       </w:pPr>
       <w:r>
         <w:rPr>
-          <w:rStyle w:val="13"/>
+          <w:rStyle w:val="10"/>
           <w:rFonts w:ascii="Times New Roman" w:hAnsi="Times New Roman" w:cs="Times New Roman"/>
           <w:sz w:val="28"/>
           <w:szCs w:val="28"/>
@@ -14118,6 +14288,88 @@
         </w:rPr>
         <w:t>В этап приемочного испытания входит ручное тестирование.</w:t>
       </w:r>
+    </w:p>
+    <w:p>
+      <w:pPr>
+        <w:pStyle w:val="Standard"/>
+        <w:spacing w:line="360" w:lineRule="auto"/>
+        <w:jc w:val="both"/>
+        <w:rPr>
+          <w:rFonts w:ascii="Times New Roman" w:hAnsi="Times New Roman" w:cs="Times New Roman"/>
+          <w:sz w:val="28"/>
+          <w:szCs w:val="28"/>
+          <w:lang w:val="ru-RU"/>
+        </w:rPr>
+      </w:pPr>
+    </w:p>
+    <w:p>
+      <w:pPr>
+        <w:pStyle w:val="Standard"/>
+        <w:spacing w:line="360" w:lineRule="auto"/>
+        <w:jc w:val="both"/>
+        <w:rPr>
+          <w:rFonts w:ascii="Times New Roman" w:hAnsi="Times New Roman" w:cs="Times New Roman"/>
+          <w:sz w:val="28"/>
+          <w:szCs w:val="28"/>
+          <w:lang w:val="ru-RU"/>
+        </w:rPr>
+      </w:pPr>
+    </w:p>
+    <w:p>
+      <w:pPr>
+        <w:pStyle w:val="Heading2"/>
+        <w:spacing w:line="360" w:lineRule="auto"/>
+        <w:jc w:val="center"/>
+        <w:rPr>
+          <w:color w:val="000000" w:themeColor="text1"/>
+        </w:rPr>
+      </w:pPr>
+      <w:bookmarkStart w:id="107" w:name="_Toc179187864"/>
+      <w:r>
+        <w:rPr>
+          <w:rStyle w:val="10"/>
+          <w:rFonts w:ascii="Times New Roman" w:hAnsi="Times New Roman" w:cs="Times New Roman"/>
+          <w:color w:val="000000" w:themeColor="text1"/>
+          <w:sz w:val="28"/>
+          <w:szCs w:val="28"/>
+        </w:rPr>
+        <w:t>6.2</w:t>
+      </w:r>
+      <w:r>
+        <w:rPr>
+          <w:rStyle w:val="10"/>
+          <w:rFonts w:ascii="Times New Roman" w:hAnsi="Times New Roman" w:cs="Times New Roman"/>
+          <w:color w:val="000000" w:themeColor="text1"/>
+          <w:sz w:val="28"/>
+          <w:szCs w:val="28"/>
+        </w:rPr>
+        <w:t>.</w:t>
+      </w:r>
+      <w:r>
+        <w:rPr>
+          <w:rStyle w:val="10"/>
+          <w:rFonts w:ascii="Times New Roman" w:hAnsi="Times New Roman" w:cs="Times New Roman"/>
+          <w:color w:val="000000" w:themeColor="text1"/>
+          <w:sz w:val="28"/>
+          <w:szCs w:val="28"/>
+        </w:rPr>
+        <w:t xml:space="preserve"> Общие требования к приёмке работ по стадиям</w:t>
+      </w:r>
+      <w:bookmarkEnd w:id="107"/>
+    </w:p>
+    <w:p>
+      <w:pPr>
+        <w:pStyle w:val="Standard"/>
+        <w:spacing w:line="360" w:lineRule="auto"/>
+        <w:ind w:firstLine="708"/>
+        <w:jc w:val="center"/>
+        <w:rPr>
+          <w:rFonts w:ascii="Times New Roman" w:hAnsi="Times New Roman" w:cs="Times New Roman"/>
+          <w:sz w:val="28"/>
+          <w:szCs w:val="28"/>
+          <w:lang w:val="ru-RU"/>
+        </w:rPr>
+      </w:pPr>
     </w:p>
     <w:p>
       <w:pPr>
@@ -14126,68 +14378,19 @@
         <w:ind w:firstLine="708"/>
         <w:jc w:val="both"/>
         <w:rPr>
-          <w:rFonts w:ascii="Times New Roman" w:hAnsi="Times New Roman" w:cs="Times New Roman"/>
-          <w:sz w:val="28"/>
-          <w:szCs w:val="28"/>
-          <w:lang w:val="ru-RU"/>
-        </w:rPr>
-      </w:pPr>
-    </w:p>
-    <w:p>
-      <w:pPr>
-        <w:pStyle w:val="2"/>
-        <w:spacing w:line="360" w:lineRule="auto"/>
-        <w:jc w:val="center"/>
-        <w:rPr>
-          <w:color w:val="000000" w:themeColor="text1"/>
-        </w:rPr>
-      </w:pPr>
-      <w:bookmarkStart w:id="108" w:name="_Toc179187864"/>
-      <w:r>
-        <w:rPr>
-          <w:rStyle w:val="13"/>
-          <w:rFonts w:ascii="Times New Roman" w:hAnsi="Times New Roman" w:cs="Times New Roman"/>
-          <w:color w:val="000000" w:themeColor="text1"/>
-          <w:sz w:val="28"/>
-          <w:szCs w:val="28"/>
-        </w:rPr>
-        <w:t>6.2</w:t>
-      </w:r>
-      <w:r>
-        <w:rPr>
-          <w:rStyle w:val="13"/>
-          <w:rFonts w:ascii="Times New Roman" w:hAnsi="Times New Roman" w:cs="Times New Roman"/>
-          <w:color w:val="000000" w:themeColor="text1"/>
-          <w:sz w:val="28"/>
-          <w:szCs w:val="28"/>
-        </w:rPr>
-        <w:t>.</w:t>
-      </w:r>
-      <w:r>
-        <w:rPr>
-          <w:rStyle w:val="13"/>
-          <w:rFonts w:ascii="Times New Roman" w:hAnsi="Times New Roman" w:cs="Times New Roman"/>
-          <w:color w:val="000000" w:themeColor="text1"/>
-          <w:sz w:val="28"/>
-          <w:szCs w:val="28"/>
-        </w:rPr>
-        <w:t xml:space="preserve"> Общие требования к приёмке работ по стадиям</w:t>
-      </w:r>
-      <w:bookmarkEnd w:id="108"/>
-    </w:p>
-    <w:p>
-      <w:pPr>
-        <w:pStyle w:val="Standard"/>
-        <w:spacing w:line="360" w:lineRule="auto"/>
-        <w:ind w:firstLine="708"/>
-        <w:jc w:val="center"/>
-        <w:rPr>
-          <w:rFonts w:ascii="Times New Roman" w:hAnsi="Times New Roman" w:cs="Times New Roman"/>
-          <w:sz w:val="28"/>
-          <w:szCs w:val="28"/>
-          <w:lang w:val="ru-RU"/>
-        </w:rPr>
-      </w:pPr>
+          <w:lang w:val="ru-RU"/>
+        </w:rPr>
+      </w:pPr>
+      <w:r>
+        <w:rPr>
+          <w:rStyle w:val="10"/>
+          <w:rFonts w:ascii="Times New Roman" w:hAnsi="Times New Roman" w:cs="Times New Roman"/>
+          <w:sz w:val="28"/>
+          <w:szCs w:val="28"/>
+          <w:lang w:val="ru-RU"/>
+        </w:rPr>
+        <w:t>Приёмка результатов работ осуществляется поэтапно в соответствии с календарным планом выполнения работ (п. 4).</w:t>
+      </w:r>
     </w:p>
     <w:p>
       <w:pPr>
@@ -14196,18 +14399,22 @@
         <w:ind w:firstLine="708"/>
         <w:jc w:val="both"/>
         <w:rPr>
-          <w:lang w:val="ru-RU"/>
-        </w:rPr>
-      </w:pPr>
-      <w:r>
-        <w:rPr>
-          <w:rStyle w:val="13"/>
-          <w:rFonts w:ascii="Times New Roman" w:hAnsi="Times New Roman" w:cs="Times New Roman"/>
-          <w:sz w:val="28"/>
-          <w:szCs w:val="28"/>
-          <w:lang w:val="ru-RU"/>
-        </w:rPr>
-        <w:t>Приёмка результатов работ осуществляется поэтапно в соответствии с календарным планом выполнения работ (п. 4).</w:t>
+          <w:rStyle w:val="10"/>
+          <w:rFonts w:ascii="Times New Roman" w:hAnsi="Times New Roman" w:cs="Times New Roman"/>
+          <w:sz w:val="28"/>
+          <w:szCs w:val="28"/>
+          <w:lang w:val="ru-RU"/>
+        </w:rPr>
+      </w:pPr>
+      <w:r>
+        <w:rPr>
+          <w:rStyle w:val="10"/>
+          <w:rFonts w:ascii="Times New Roman" w:hAnsi="Times New Roman" w:cs="Times New Roman"/>
+          <w:sz w:val="28"/>
+          <w:szCs w:val="28"/>
+          <w:lang w:val="ru-RU"/>
+        </w:rPr>
+        <w:t>В процессе приёмки работ должна быть осуществлена проверка системы на соответствие требованиям разработанных ТЗ.</w:t>
       </w:r>
     </w:p>
     <w:p>
@@ -14222,13 +14429,30 @@
       </w:pPr>
       <w:r>
         <w:rPr>
-          <w:rStyle w:val="13"/>
-          <w:rFonts w:ascii="Times New Roman" w:hAnsi="Times New Roman" w:cs="Times New Roman"/>
-          <w:sz w:val="28"/>
-          <w:szCs w:val="28"/>
-          <w:lang w:val="ru-RU"/>
-        </w:rPr>
-        <w:t>В процессе приёмки работ должна быть осуществлена проверка системы на соответствие требованиям разработанных ТЗ.</w:t>
+          <w:rStyle w:val="10"/>
+          <w:rFonts w:ascii="Times New Roman" w:hAnsi="Times New Roman" w:cs="Times New Roman"/>
+          <w:sz w:val="28"/>
+          <w:szCs w:val="28"/>
+          <w:lang w:val="ru-RU"/>
+        </w:rPr>
+        <w:t xml:space="preserve">Прочие требования и дефекты системы, выявленные на испытаниях и не относящиеся к требованиям, приведённым в разработанных частных технических заданиях, могут документироваться как желательные доработки. </w:t>
+      </w:r>
+      <w:r>
+        <w:rPr>
+          <w:rStyle w:val="10"/>
+          <w:rFonts w:ascii="Times New Roman" w:hAnsi="Times New Roman" w:cs="Times New Roman"/>
+          <w:sz w:val="28"/>
+          <w:szCs w:val="28"/>
+          <w:lang w:val="ru-RU"/>
+        </w:rPr>
+        <w:lastRenderedPageBreak/>
+        <w:t>Наличие желательных доработок не влияет на приёмку работ и процесс передачи системы в эксплуатацию.</w:t>
+      </w:r>
+      <w:r>
+        <w:rPr>
+          <w:lang w:val="ru-RU"/>
+        </w:rPr>
+        <w:t xml:space="preserve"> </w:t>
       </w:r>
     </w:p>
     <w:p>
@@ -14243,45 +14467,13 @@
       </w:pPr>
       <w:r>
         <w:rPr>
-          <w:rStyle w:val="13"/>
-          <w:rFonts w:ascii="Times New Roman" w:hAnsi="Times New Roman" w:cs="Times New Roman"/>
-          <w:sz w:val="28"/>
-          <w:szCs w:val="28"/>
-          <w:lang w:val="ru-RU"/>
-        </w:rPr>
-        <w:t>Прочие требования и дефекты системы, выявленные на испытаниях и не относящиеся к требованиям, приведённым в разработанных частных технических заданиях, могут документироваться как желательные доработки. Наличие желательных доработок не влияет на приёмку работ и процесс передачи системы в эксплуатацию.</w:t>
-      </w:r>
-    </w:p>
-    <w:p>
-      <w:pPr>
-        <w:pStyle w:val="Standard"/>
-        <w:spacing w:line="360" w:lineRule="auto"/>
-        <w:ind w:firstLine="708"/>
-        <w:jc w:val="both"/>
-        <w:rPr>
-          <w:lang w:val="ru-RU"/>
-        </w:rPr>
-      </w:pPr>
-      <w:commentRangeStart w:id="109"/>
-      <w:r>
-        <w:rPr>
-          <w:rStyle w:val="13"/>
-          <w:rFonts w:ascii="Times New Roman" w:hAnsi="Times New Roman" w:cs="Times New Roman"/>
-          <w:sz w:val="28"/>
-          <w:szCs w:val="28"/>
-          <w:lang w:val="ru-RU"/>
-        </w:rPr>
-        <w:lastRenderedPageBreak/>
+          <w:rStyle w:val="10"/>
+          <w:rFonts w:ascii="Times New Roman" w:hAnsi="Times New Roman" w:cs="Times New Roman"/>
+          <w:sz w:val="28"/>
+          <w:szCs w:val="28"/>
+          <w:lang w:val="ru-RU"/>
+        </w:rPr>
         <w:t>Комплектность передаваемой отчётной документации подлежит проверке Заказчиком.</w:t>
-      </w:r>
-      <w:commentRangeEnd w:id="109"/>
-      <w:r>
-        <w:rPr>
-          <w:rStyle w:val="ab"/>
-          <w:rFonts w:ascii="Times New Roman" w:hAnsi="Times New Roman" w:cs="Times New Roman"/>
-          <w:lang w:val="ru-RU" w:eastAsia="ru-RU"/>
-        </w:rPr>
-        <w:commentReference w:id="109"/>
       </w:r>
     </w:p>
     <w:p>
@@ -14298,17 +14490,17 @@
     </w:p>
     <w:p>
       <w:pPr>
-        <w:pStyle w:val="1"/>
+        <w:pStyle w:val="Heading1"/>
         <w:spacing w:line="360" w:lineRule="auto"/>
         <w:jc w:val="center"/>
         <w:rPr>
           <w:color w:val="000000" w:themeColor="text1"/>
         </w:rPr>
       </w:pPr>
-      <w:bookmarkStart w:id="110" w:name="_Toc179187865"/>
-      <w:r>
-        <w:rPr>
-          <w:rStyle w:val="13"/>
+      <w:bookmarkStart w:id="108" w:name="_Toc179187865"/>
+      <w:r>
+        <w:rPr>
+          <w:rStyle w:val="10"/>
           <w:rFonts w:ascii="Times New Roman" w:hAnsi="Times New Roman" w:cs="Times New Roman"/>
           <w:b/>
           <w:bCs/>
@@ -14319,7 +14511,7 @@
         <w:lastRenderedPageBreak/>
         <w:t>7 ТРЕБОВАНИЯ К ДОКУМЕНТИРОВАНИЮ</w:t>
       </w:r>
-      <w:bookmarkEnd w:id="110"/>
+      <w:bookmarkEnd w:id="108"/>
     </w:p>
     <w:p>
       <w:pPr>
@@ -14347,7 +14539,7 @@
       </w:pPr>
       <w:r>
         <w:rPr>
-          <w:rStyle w:val="13"/>
+          <w:rStyle w:val="10"/>
           <w:rFonts w:ascii="Times New Roman" w:hAnsi="Times New Roman" w:cs="Times New Roman"/>
           <w:b/>
           <w:bCs/>
@@ -14359,7 +14551,7 @@
       </w:r>
       <w:r>
         <w:rPr>
-          <w:rStyle w:val="13"/>
+          <w:rStyle w:val="10"/>
           <w:rFonts w:ascii="Times New Roman" w:hAnsi="Times New Roman" w:cs="Times New Roman"/>
           <w:sz w:val="28"/>
           <w:szCs w:val="28"/>
@@ -14383,17 +14575,17 @@
     </w:p>
     <w:p>
       <w:pPr>
-        <w:pStyle w:val="2"/>
+        <w:pStyle w:val="Heading2"/>
         <w:spacing w:line="360" w:lineRule="auto"/>
         <w:jc w:val="center"/>
         <w:rPr>
           <w:color w:val="000000" w:themeColor="text1"/>
         </w:rPr>
       </w:pPr>
-      <w:bookmarkStart w:id="111" w:name="_Toc179187866"/>
-      <w:r>
-        <w:rPr>
-          <w:rStyle w:val="13"/>
+      <w:bookmarkStart w:id="109" w:name="_Toc179187866"/>
+      <w:r>
+        <w:rPr>
+          <w:rStyle w:val="10"/>
           <w:rFonts w:ascii="Times New Roman" w:hAnsi="Times New Roman" w:cs="Times New Roman"/>
           <w:color w:val="000000" w:themeColor="text1"/>
           <w:sz w:val="28"/>
@@ -14403,7 +14595,7 @@
       </w:r>
       <w:r>
         <w:rPr>
-          <w:rStyle w:val="13"/>
+          <w:rStyle w:val="10"/>
           <w:rFonts w:ascii="Times New Roman" w:hAnsi="Times New Roman" w:cs="Times New Roman"/>
           <w:color w:val="000000" w:themeColor="text1"/>
           <w:sz w:val="28"/>
@@ -14413,7 +14605,7 @@
       </w:r>
       <w:r>
         <w:rPr>
-          <w:rStyle w:val="13"/>
+          <w:rStyle w:val="10"/>
           <w:rFonts w:ascii="Times New Roman" w:hAnsi="Times New Roman" w:cs="Times New Roman"/>
           <w:color w:val="000000" w:themeColor="text1"/>
           <w:sz w:val="28"/>
@@ -14421,7 +14613,7 @@
         </w:rPr>
         <w:t xml:space="preserve"> Перечень подлежащих разработке документов</w:t>
       </w:r>
-      <w:bookmarkEnd w:id="111"/>
+      <w:bookmarkEnd w:id="109"/>
     </w:p>
     <w:p>
       <w:pPr>
@@ -14448,7 +14640,7 @@
       </w:pPr>
       <w:r>
         <w:rPr>
-          <w:rStyle w:val="13"/>
+          <w:rStyle w:val="10"/>
           <w:rFonts w:ascii="Times New Roman" w:hAnsi="Times New Roman" w:cs="Times New Roman"/>
           <w:sz w:val="28"/>
           <w:szCs w:val="28"/>
@@ -14472,17 +14664,17 @@
     </w:p>
     <w:p>
       <w:pPr>
-        <w:pStyle w:val="2"/>
+        <w:pStyle w:val="Heading2"/>
         <w:spacing w:line="360" w:lineRule="auto"/>
         <w:jc w:val="center"/>
         <w:rPr>
           <w:color w:val="000000" w:themeColor="text1"/>
         </w:rPr>
       </w:pPr>
-      <w:bookmarkStart w:id="112" w:name="_Toc179187867"/>
-      <w:r>
-        <w:rPr>
-          <w:rStyle w:val="13"/>
+      <w:bookmarkStart w:id="110" w:name="_Toc179187867"/>
+      <w:r>
+        <w:rPr>
+          <w:rStyle w:val="10"/>
           <w:rFonts w:ascii="Times New Roman" w:hAnsi="Times New Roman" w:cs="Times New Roman"/>
           <w:color w:val="000000" w:themeColor="text1"/>
           <w:sz w:val="28"/>
@@ -14492,7 +14684,7 @@
       </w:r>
       <w:r>
         <w:rPr>
-          <w:rStyle w:val="13"/>
+          <w:rStyle w:val="10"/>
           <w:rFonts w:ascii="Times New Roman" w:hAnsi="Times New Roman" w:cs="Times New Roman"/>
           <w:color w:val="000000" w:themeColor="text1"/>
           <w:sz w:val="28"/>
@@ -14502,7 +14694,7 @@
       </w:r>
       <w:r>
         <w:rPr>
-          <w:rStyle w:val="13"/>
+          <w:rStyle w:val="10"/>
           <w:rFonts w:ascii="Times New Roman" w:hAnsi="Times New Roman" w:cs="Times New Roman"/>
           <w:color w:val="000000" w:themeColor="text1"/>
           <w:sz w:val="28"/>
@@ -14510,7 +14702,7 @@
         </w:rPr>
         <w:t xml:space="preserve"> Вид представления и количество документов</w:t>
       </w:r>
-      <w:bookmarkEnd w:id="112"/>
+      <w:bookmarkEnd w:id="110"/>
     </w:p>
     <w:p>
       <w:pPr>
@@ -14537,7 +14729,7 @@
       </w:pPr>
       <w:r>
         <w:rPr>
-          <w:rStyle w:val="13"/>
+          <w:rStyle w:val="10"/>
           <w:rFonts w:ascii="Times New Roman" w:hAnsi="Times New Roman" w:cs="Times New Roman"/>
           <w:sz w:val="28"/>
           <w:szCs w:val="28"/>
@@ -14547,7 +14739,7 @@
       </w:r>
       <w:r>
         <w:rPr>
-          <w:rStyle w:val="13"/>
+          <w:rStyle w:val="10"/>
           <w:rFonts w:ascii="Times New Roman" w:hAnsi="Times New Roman" w:cs="Times New Roman"/>
           <w:sz w:val="28"/>
           <w:szCs w:val="28"/>
@@ -14568,7 +14760,7 @@
       </w:pPr>
       <w:r>
         <w:rPr>
-          <w:rStyle w:val="13"/>
+          <w:rStyle w:val="10"/>
           <w:rFonts w:ascii="Times New Roman" w:hAnsi="Times New Roman" w:cs="Times New Roman"/>
           <w:sz w:val="28"/>
           <w:szCs w:val="28"/>
@@ -14589,7 +14781,7 @@
       </w:pPr>
       <w:r>
         <w:rPr>
-          <w:rStyle w:val="13"/>
+          <w:rStyle w:val="10"/>
           <w:rFonts w:ascii="Times New Roman" w:hAnsi="Times New Roman" w:cs="Times New Roman"/>
           <w:sz w:val="28"/>
           <w:szCs w:val="28"/>
@@ -14610,7 +14802,7 @@
       </w:pPr>
       <w:r>
         <w:rPr>
-          <w:rStyle w:val="13"/>
+          <w:rStyle w:val="10"/>
           <w:rFonts w:ascii="Times New Roman" w:hAnsi="Times New Roman" w:cs="Times New Roman"/>
           <w:sz w:val="28"/>
           <w:szCs w:val="28"/>
@@ -14635,7 +14827,7 @@
       </w:pPr>
       <w:r>
         <w:rPr>
-          <w:rStyle w:val="13"/>
+          <w:rStyle w:val="10"/>
           <w:rFonts w:ascii="Times New Roman" w:hAnsi="Times New Roman" w:cs="Times New Roman"/>
           <w:sz w:val="28"/>
           <w:szCs w:val="28"/>
@@ -14645,7 +14837,7 @@
       </w:r>
       <w:r>
         <w:rPr>
-          <w:rStyle w:val="13"/>
+          <w:rStyle w:val="10"/>
           <w:rFonts w:ascii="Times New Roman" w:hAnsi="Times New Roman" w:cs="Times New Roman"/>
           <w:sz w:val="28"/>
           <w:szCs w:val="28"/>
@@ -14670,16 +14862,16 @@
     </w:p>
     <w:p>
       <w:pPr>
-        <w:pStyle w:val="2"/>
+        <w:pStyle w:val="Heading2"/>
         <w:spacing w:line="360" w:lineRule="auto"/>
         <w:rPr>
           <w:color w:val="000000" w:themeColor="text1"/>
         </w:rPr>
       </w:pPr>
-      <w:bookmarkStart w:id="113" w:name="_Toc179187868"/>
-      <w:r>
-        <w:rPr>
-          <w:rStyle w:val="13"/>
+      <w:bookmarkStart w:id="111" w:name="_Toc179187868"/>
+      <w:r>
+        <w:rPr>
+          <w:rStyle w:val="10"/>
           <w:rFonts w:ascii="Times New Roman" w:hAnsi="Times New Roman" w:cs="Times New Roman"/>
           <w:color w:val="000000" w:themeColor="text1"/>
           <w:sz w:val="28"/>
@@ -14689,7 +14881,7 @@
       </w:r>
       <w:r>
         <w:rPr>
-          <w:rStyle w:val="13"/>
+          <w:rStyle w:val="10"/>
           <w:rFonts w:ascii="Times New Roman" w:hAnsi="Times New Roman" w:cs="Times New Roman"/>
           <w:color w:val="000000" w:themeColor="text1"/>
           <w:sz w:val="28"/>
@@ -14699,7 +14891,7 @@
       </w:r>
       <w:r>
         <w:rPr>
-          <w:rStyle w:val="13"/>
+          <w:rStyle w:val="10"/>
           <w:rFonts w:ascii="Times New Roman" w:hAnsi="Times New Roman" w:cs="Times New Roman"/>
           <w:color w:val="000000" w:themeColor="text1"/>
           <w:sz w:val="28"/>
@@ -14707,7 +14899,7 @@
         </w:rPr>
         <w:t xml:space="preserve"> Требования по использованию ЕСКД и ЕСПД при разработке документов</w:t>
       </w:r>
-      <w:bookmarkEnd w:id="113"/>
+      <w:bookmarkEnd w:id="111"/>
     </w:p>
     <w:p>
       <w:pPr>
@@ -14733,7 +14925,7 @@
       </w:pPr>
       <w:r>
         <w:rPr>
-          <w:rStyle w:val="13"/>
+          <w:rStyle w:val="10"/>
           <w:rFonts w:ascii="Times New Roman" w:hAnsi="Times New Roman" w:cs="Times New Roman"/>
           <w:sz w:val="28"/>
           <w:szCs w:val="28"/>
@@ -14754,7 +14946,7 @@
       </w:pPr>
       <w:r>
         <w:rPr>
-          <w:rStyle w:val="13"/>
+          <w:rStyle w:val="10"/>
           <w:rFonts w:ascii="Times New Roman" w:hAnsi="Times New Roman" w:cs="Times New Roman"/>
           <w:sz w:val="28"/>
           <w:szCs w:val="28"/>
@@ -14775,7 +14967,7 @@
       </w:pPr>
       <w:r>
         <w:rPr>
-          <w:rStyle w:val="13"/>
+          <w:rStyle w:val="10"/>
           <w:rFonts w:ascii="Times New Roman" w:hAnsi="Times New Roman" w:cs="Times New Roman"/>
           <w:sz w:val="28"/>
           <w:szCs w:val="28"/>
@@ -14797,7 +14989,7 @@
       </w:pPr>
       <w:r>
         <w:rPr>
-          <w:rStyle w:val="13"/>
+          <w:rStyle w:val="10"/>
           <w:rFonts w:ascii="Times New Roman" w:hAnsi="Times New Roman" w:cs="Times New Roman"/>
           <w:sz w:val="28"/>
           <w:szCs w:val="28"/>
@@ -14808,7 +15000,7 @@
       </w:r>
       <w:r>
         <w:rPr>
-          <w:rStyle w:val="13"/>
+          <w:rStyle w:val="10"/>
           <w:rFonts w:ascii="Times New Roman" w:hAnsi="Times New Roman" w:cs="Times New Roman"/>
           <w:sz w:val="28"/>
           <w:szCs w:val="28"/>
@@ -14818,7 +15010,7 @@
       </w:r>
       <w:r>
         <w:rPr>
-          <w:rStyle w:val="13"/>
+          <w:rStyle w:val="10"/>
           <w:rFonts w:ascii="Times New Roman" w:hAnsi="Times New Roman" w:cs="Times New Roman"/>
           <w:sz w:val="28"/>
           <w:szCs w:val="28"/>
@@ -14828,7 +15020,7 @@
       </w:r>
       <w:r>
         <w:rPr>
-          <w:rStyle w:val="13"/>
+          <w:rStyle w:val="10"/>
           <w:rFonts w:ascii="Times New Roman" w:hAnsi="Times New Roman" w:cs="Times New Roman"/>
           <w:sz w:val="28"/>
           <w:szCs w:val="28"/>
@@ -14837,7 +15029,7 @@
       </w:r>
       <w:r>
         <w:rPr>
-          <w:rStyle w:val="13"/>
+          <w:rStyle w:val="10"/>
           <w:rFonts w:ascii="Times New Roman" w:hAnsi="Times New Roman" w:cs="Times New Roman"/>
           <w:sz w:val="28"/>
           <w:szCs w:val="28"/>
@@ -14847,7 +15039,7 @@
       </w:r>
       <w:r>
         <w:rPr>
-          <w:rStyle w:val="13"/>
+          <w:rStyle w:val="10"/>
           <w:rFonts w:ascii="Times New Roman" w:hAnsi="Times New Roman" w:cs="Times New Roman"/>
           <w:sz w:val="28"/>
           <w:szCs w:val="28"/>
@@ -14856,7 +15048,7 @@
       </w:r>
       <w:r>
         <w:rPr>
-          <w:rStyle w:val="13"/>
+          <w:rStyle w:val="10"/>
           <w:rFonts w:ascii="Times New Roman" w:hAnsi="Times New Roman" w:cs="Times New Roman"/>
           <w:sz w:val="28"/>
           <w:szCs w:val="28"/>
@@ -14866,7 +15058,7 @@
       </w:r>
       <w:r>
         <w:rPr>
-          <w:rStyle w:val="13"/>
+          <w:rStyle w:val="10"/>
           <w:rFonts w:ascii="Times New Roman" w:hAnsi="Times New Roman" w:cs="Times New Roman"/>
           <w:sz w:val="28"/>
           <w:szCs w:val="28"/>
@@ -14875,7 +15067,7 @@
       </w:r>
       <w:r>
         <w:rPr>
-          <w:rStyle w:val="13"/>
+          <w:rStyle w:val="10"/>
           <w:rFonts w:ascii="Times New Roman" w:hAnsi="Times New Roman" w:cs="Times New Roman"/>
           <w:sz w:val="28"/>
           <w:szCs w:val="28"/>
@@ -14896,7 +15088,7 @@
       </w:pPr>
       <w:r>
         <w:rPr>
-          <w:rStyle w:val="13"/>
+          <w:rStyle w:val="10"/>
           <w:rFonts w:ascii="Times New Roman" w:hAnsi="Times New Roman" w:cs="Times New Roman"/>
           <w:sz w:val="28"/>
           <w:szCs w:val="28"/>
@@ -14906,7 +15098,7 @@
       </w:r>
       <w:r>
         <w:rPr>
-          <w:rStyle w:val="13"/>
+          <w:rStyle w:val="10"/>
           <w:rFonts w:ascii="Times New Roman" w:hAnsi="Times New Roman" w:cs="Times New Roman"/>
           <w:sz w:val="28"/>
           <w:szCs w:val="28"/>
@@ -14916,7 +15108,7 @@
       </w:r>
       <w:r>
         <w:rPr>
-          <w:rStyle w:val="13"/>
+          <w:rStyle w:val="10"/>
           <w:rFonts w:ascii="Times New Roman" w:hAnsi="Times New Roman" w:cs="Times New Roman"/>
           <w:sz w:val="28"/>
           <w:szCs w:val="28"/>
@@ -14926,7 +15118,7 @@
       </w:r>
       <w:r>
         <w:rPr>
-          <w:rStyle w:val="13"/>
+          <w:rStyle w:val="10"/>
           <w:rFonts w:ascii="Times New Roman" w:hAnsi="Times New Roman" w:cs="Times New Roman"/>
           <w:sz w:val="28"/>
           <w:szCs w:val="28"/>
@@ -14936,7 +15128,7 @@
       </w:r>
       <w:r>
         <w:rPr>
-          <w:rStyle w:val="13"/>
+          <w:rStyle w:val="10"/>
           <w:rFonts w:ascii="Times New Roman" w:hAnsi="Times New Roman" w:cs="Times New Roman"/>
           <w:sz w:val="28"/>
           <w:szCs w:val="28"/>
@@ -14946,7 +15138,7 @@
       </w:r>
       <w:r>
         <w:rPr>
-          <w:rStyle w:val="13"/>
+          <w:rStyle w:val="10"/>
           <w:rFonts w:ascii="Times New Roman" w:hAnsi="Times New Roman" w:cs="Times New Roman"/>
           <w:sz w:val="28"/>
           <w:szCs w:val="28"/>
@@ -14956,7 +15148,7 @@
       </w:r>
       <w:r>
         <w:rPr>
-          <w:rStyle w:val="13"/>
+          <w:rStyle w:val="10"/>
           <w:rFonts w:ascii="Times New Roman" w:hAnsi="Times New Roman" w:cs="Times New Roman"/>
           <w:sz w:val="28"/>
           <w:szCs w:val="28"/>
@@ -14966,7 +15158,7 @@
       </w:r>
       <w:r>
         <w:rPr>
-          <w:rStyle w:val="13"/>
+          <w:rStyle w:val="10"/>
           <w:rFonts w:ascii="Times New Roman" w:hAnsi="Times New Roman" w:cs="Times New Roman"/>
           <w:sz w:val="28"/>
           <w:szCs w:val="28"/>
@@ -14976,7 +15168,7 @@
       </w:r>
       <w:r>
         <w:rPr>
-          <w:rStyle w:val="13"/>
+          <w:rStyle w:val="10"/>
           <w:rFonts w:ascii="Times New Roman" w:hAnsi="Times New Roman" w:cs="Times New Roman"/>
           <w:sz w:val="28"/>
           <w:szCs w:val="28"/>
@@ -14997,7 +15189,7 @@
       </w:pPr>
       <w:r>
         <w:rPr>
-          <w:rStyle w:val="13"/>
+          <w:rStyle w:val="10"/>
           <w:rFonts w:ascii="Times New Roman" w:hAnsi="Times New Roman" w:cs="Times New Roman"/>
           <w:sz w:val="28"/>
           <w:szCs w:val="28"/>
@@ -15018,7 +15210,7 @@
       </w:pPr>
       <w:r>
         <w:rPr>
-          <w:rStyle w:val="13"/>
+          <w:rStyle w:val="10"/>
           <w:rFonts w:ascii="Times New Roman" w:hAnsi="Times New Roman" w:cs="Times New Roman"/>
           <w:sz w:val="28"/>
           <w:szCs w:val="28"/>
@@ -15039,7 +15231,7 @@
       </w:pPr>
       <w:r>
         <w:rPr>
-          <w:rStyle w:val="13"/>
+          <w:rStyle w:val="10"/>
           <w:rFonts w:ascii="Times New Roman" w:hAnsi="Times New Roman" w:cs="Times New Roman"/>
           <w:sz w:val="28"/>
           <w:szCs w:val="28"/>
@@ -15049,7 +15241,7 @@
       </w:r>
       <w:r>
         <w:rPr>
-          <w:rStyle w:val="13"/>
+          <w:rStyle w:val="10"/>
           <w:rFonts w:ascii="Times New Roman" w:hAnsi="Times New Roman" w:cs="Times New Roman"/>
           <w:sz w:val="28"/>
           <w:szCs w:val="28"/>
@@ -15241,7 +15433,7 @@
       <w:pPr>
         <w:spacing w:line="360" w:lineRule="auto"/>
         <w:rPr>
-          <w:rStyle w:val="13"/>
+          <w:rStyle w:val="10"/>
           <w:rFonts w:eastAsiaTheme="majorEastAsia"/>
           <w:b/>
           <w:bCs/>
@@ -15252,7 +15444,7 @@
       </w:pPr>
       <w:r>
         <w:rPr>
-          <w:rStyle w:val="13"/>
+          <w:rStyle w:val="10"/>
           <w:b/>
           <w:bCs/>
           <w:color w:val="000000" w:themeColor="text1"/>
@@ -15264,17 +15456,17 @@
     </w:p>
     <w:p>
       <w:pPr>
-        <w:pStyle w:val="1"/>
+        <w:pStyle w:val="Heading1"/>
         <w:spacing w:line="360" w:lineRule="auto"/>
         <w:jc w:val="center"/>
         <w:rPr>
           <w:color w:val="000000" w:themeColor="text1"/>
         </w:rPr>
       </w:pPr>
-      <w:bookmarkStart w:id="114" w:name="_Toc179187869"/>
-      <w:r>
-        <w:rPr>
-          <w:rStyle w:val="13"/>
+      <w:bookmarkStart w:id="112" w:name="_Toc179187869"/>
+      <w:r>
+        <w:rPr>
+          <w:rStyle w:val="10"/>
           <w:rFonts w:ascii="Times New Roman" w:hAnsi="Times New Roman" w:cs="Times New Roman"/>
           <w:b/>
           <w:bCs/>
@@ -15285,7 +15477,7 @@
         <w:lastRenderedPageBreak/>
         <w:t>8 ИСТОЧНИКИ РАЗРАБОТКИ</w:t>
       </w:r>
-      <w:bookmarkEnd w:id="114"/>
+      <w:bookmarkEnd w:id="112"/>
     </w:p>
     <w:p>
       <w:pPr>
@@ -15314,7 +15506,7 @@
       </w:pPr>
       <w:r>
         <w:rPr>
-          <w:rStyle w:val="13"/>
+          <w:rStyle w:val="10"/>
           <w:rFonts w:ascii="Times New Roman" w:hAnsi="Times New Roman" w:cs="Times New Roman"/>
           <w:sz w:val="28"/>
           <w:szCs w:val="28"/>
@@ -15338,35 +15530,13 @@
       </w:pPr>
       <w:r>
         <w:rPr>
-          <w:rStyle w:val="13"/>
-          <w:rFonts w:ascii="Times New Roman" w:hAnsi="Times New Roman" w:cs="Times New Roman"/>
-          <w:sz w:val="28"/>
-          <w:szCs w:val="28"/>
-          <w:lang w:val="ru-RU"/>
-        </w:rPr>
-        <w:t xml:space="preserve">Новые технологии в </w:t>
-      </w:r>
-      <w:proofErr w:type="gramStart"/>
-      <w:r>
-        <w:rPr>
-          <w:rStyle w:val="13"/>
-          <w:rFonts w:ascii="Times New Roman" w:hAnsi="Times New Roman" w:cs="Times New Roman"/>
-          <w:sz w:val="28"/>
-          <w:szCs w:val="28"/>
-          <w:lang w:val="ru-RU"/>
-        </w:rPr>
-        <w:t>программировании :</w:t>
-      </w:r>
-      <w:proofErr w:type="gramEnd"/>
-      <w:r>
-        <w:rPr>
-          <w:rStyle w:val="13"/>
-          <w:rFonts w:ascii="Times New Roman" w:hAnsi="Times New Roman" w:cs="Times New Roman"/>
-          <w:sz w:val="28"/>
-          <w:szCs w:val="28"/>
-          <w:lang w:val="ru-RU"/>
-        </w:rPr>
-        <w:t xml:space="preserve"> учебное пособие / А. А. Калентьев, Д. В. Гарайс, А. Е. Горяинов — Томск : Эль Контент, 2014. — 176 с.</w:t>
+          <w:rStyle w:val="10"/>
+          <w:rFonts w:ascii="Times New Roman" w:hAnsi="Times New Roman" w:cs="Times New Roman"/>
+          <w:sz w:val="28"/>
+          <w:szCs w:val="28"/>
+          <w:lang w:val="ru-RU"/>
+        </w:rPr>
+        <w:t>Новые технологии в программировании : учебное пособие / А. А. Калентьев, Д. В. Гарайс, А. Е. Горяинов — Томск : Эль Контент, 2014. — 176 с.</w:t>
       </w:r>
     </w:p>
     <w:p>
@@ -15384,7 +15554,7 @@
       </w:pPr>
       <w:r>
         <w:rPr>
-          <w:rStyle w:val="13"/>
+          <w:rStyle w:val="10"/>
           <w:rFonts w:ascii="Times New Roman" w:hAnsi="Times New Roman" w:cs="Times New Roman"/>
           <w:sz w:val="28"/>
           <w:szCs w:val="28"/>
@@ -15408,7 +15578,7 @@
       </w:pPr>
       <w:r>
         <w:rPr>
-          <w:rStyle w:val="13"/>
+          <w:rStyle w:val="10"/>
           <w:rFonts w:ascii="Times New Roman" w:hAnsi="Times New Roman" w:cs="Times New Roman"/>
           <w:sz w:val="28"/>
           <w:szCs w:val="28"/>
@@ -15432,7 +15602,7 @@
       </w:pPr>
       <w:r>
         <w:rPr>
-          <w:rStyle w:val="13"/>
+          <w:rStyle w:val="10"/>
           <w:rFonts w:ascii="Times New Roman" w:hAnsi="Times New Roman" w:cs="Times New Roman"/>
           <w:sz w:val="28"/>
           <w:szCs w:val="28"/>
@@ -15456,7 +15626,7 @@
       </w:pPr>
       <w:r>
         <w:rPr>
-          <w:rStyle w:val="13"/>
+          <w:rStyle w:val="10"/>
           <w:rFonts w:ascii="Times New Roman" w:hAnsi="Times New Roman" w:cs="Times New Roman"/>
           <w:sz w:val="28"/>
           <w:szCs w:val="28"/>
@@ -15464,29 +15634,29 @@
         </w:rPr>
         <w:t>ГОСТ 2417-75 «</w:t>
       </w:r>
-      <w:commentRangeStart w:id="115"/>
-      <w:r>
-        <w:rPr>
-          <w:rStyle w:val="13"/>
-          <w:rFonts w:ascii="Times New Roman" w:hAnsi="Times New Roman" w:cs="Times New Roman"/>
-          <w:sz w:val="28"/>
-          <w:szCs w:val="28"/>
-          <w:lang w:val="ru-RU"/>
-        </w:rPr>
-        <w:t>Кружка</w:t>
-      </w:r>
-      <w:commentRangeEnd w:id="115"/>
-      <w:r>
-        <w:rPr>
-          <w:rStyle w:val="ab"/>
+      <w:commentRangeStart w:id="113"/>
+      <w:commentRangeEnd w:id="113"/>
+      <w:r>
+        <w:rPr>
+          <w:rStyle w:val="CommentReference"/>
           <w:rFonts w:ascii="Times New Roman" w:hAnsi="Times New Roman" w:cs="Times New Roman"/>
           <w:lang w:val="ru-RU" w:eastAsia="ru-RU"/>
         </w:rPr>
-        <w:commentReference w:id="115"/>
-      </w:r>
-      <w:r>
-        <w:rPr>
-          <w:rStyle w:val="13"/>
+        <w:commentReference w:id="113"/>
+      </w:r>
+      <w:r>
+        <w:rPr>
+          <w:rStyle w:val="10"/>
+          <w:rFonts w:ascii="Times New Roman" w:hAnsi="Times New Roman" w:cs="Times New Roman"/>
+          <w:sz w:val="28"/>
+          <w:szCs w:val="28"/>
+          <w:lang w:val="ru-RU"/>
+        </w:rPr>
+        <w:t>Кружки мерные металлические</w:t>
+      </w:r>
+      <w:r>
+        <w:rPr>
+          <w:rStyle w:val="10"/>
           <w:rFonts w:ascii="Times New Roman" w:hAnsi="Times New Roman" w:cs="Times New Roman"/>
           <w:sz w:val="28"/>
           <w:szCs w:val="28"/>
@@ -15496,7 +15666,7 @@
       </w:r>
       <w:r>
         <w:rPr>
-          <w:rStyle w:val="13"/>
+          <w:rStyle w:val="10"/>
           <w:rFonts w:ascii="Times New Roman" w:hAnsi="Times New Roman" w:cs="Times New Roman"/>
           <w:sz w:val="28"/>
           <w:szCs w:val="28"/>
@@ -15520,7 +15690,7 @@
       </w:pPr>
       <w:r>
         <w:rPr>
-          <w:rStyle w:val="13"/>
+          <w:rStyle w:val="10"/>
           <w:rFonts w:ascii="Times New Roman" w:hAnsi="Times New Roman" w:cs="Times New Roman"/>
           <w:sz w:val="28"/>
           <w:szCs w:val="28"/>
@@ -15544,7 +15714,7 @@
       </w:pPr>
       <w:r>
         <w:rPr>
-          <w:rStyle w:val="13"/>
+          <w:rStyle w:val="10"/>
           <w:rFonts w:ascii="Times New Roman" w:hAnsi="Times New Roman" w:cs="Times New Roman"/>
           <w:sz w:val="28"/>
           <w:szCs w:val="28"/>
@@ -15568,7 +15738,7 @@
       </w:pPr>
       <w:r>
         <w:rPr>
-          <w:rStyle w:val="13"/>
+          <w:rStyle w:val="10"/>
           <w:rFonts w:ascii="Times New Roman" w:hAnsi="Times New Roman" w:cs="Times New Roman"/>
           <w:sz w:val="28"/>
           <w:szCs w:val="28"/>
@@ -15592,7 +15762,7 @@
       </w:pPr>
       <w:r>
         <w:rPr>
-          <w:rStyle w:val="13"/>
+          <w:rStyle w:val="10"/>
           <w:rFonts w:ascii="Times New Roman" w:hAnsi="Times New Roman" w:cs="Times New Roman"/>
           <w:sz w:val="28"/>
           <w:szCs w:val="28"/>
@@ -15612,70 +15782,31 @@
 </file>
 
 <file path=word/comments.xml><?xml version="1.0" encoding="utf-8"?>
-<w:comments xmlns:wpc="http://schemas.microsoft.com/office/word/2010/wordprocessingCanvas" xmlns:cx="http://schemas.microsoft.com/office/drawing/2014/chartex" xmlns:cx1="http://schemas.microsoft.com/office/drawing/2015/9/8/chartex" xmlns:cx2="http://schemas.microsoft.com/office/drawing/2015/10/21/chartex" xmlns:cx3="http://schemas.microsoft.com/office/drawing/2016/5/9/chartex" xmlns:cx4="http://schemas.microsoft.com/office/drawing/2016/5/10/chartex" xmlns:cx5="http://schemas.microsoft.com/office/drawing/2016/5/11/chartex" xmlns:cx6="http://schemas.microsoft.com/office/drawing/2016/5/12/chartex" xmlns:cx7="http://schemas.microsoft.com/office/drawing/2016/5/13/chartex" xmlns:cx8="http://schemas.microsoft.com/office/drawing/2016/5/14/chartex" xmlns:mc="http://schemas.openxmlformats.org/markup-compatibility/2006" xmlns:aink="http://schemas.microsoft.com/office/drawing/2016/ink" xmlns:am3d="http://schemas.microsoft.com/office/drawing/2017/model3d" xmlns:o="urn:schemas-microsoft-com:office:office" xmlns:oel="http://schemas.microsoft.com/office/2019/extlst" xmlns:r="http://schemas.openxmlformats.org/officeDocument/2006/relationships" xmlns:m="http://schemas.openxmlformats.org/officeDocument/2006/math" xmlns:v="urn:schemas-microsoft-com:vml" xmlns:wp14="http://schemas.microsoft.com/office/word/2010/wordprocessingDrawing" xmlns:wp="http://schemas.openxmlformats.org/drawingml/2006/wordprocessingDrawing" xmlns:w10="urn:schemas-microsoft-com:office:word" xmlns:w="http://schemas.openxmlformats.org/wordprocessingml/2006/main" xmlns:w14="http://schemas.microsoft.com/office/word/2010/wordml" xmlns:w15="http://schemas.microsoft.com/office/word/2012/wordml" xmlns:w16cex="http://schemas.microsoft.com/office/word/2018/wordml/cex" xmlns:w16cid="http://schemas.microsoft.com/office/word/2016/wordml/cid" xmlns:w16="http://schemas.microsoft.com/office/word/2018/wordml" xmlns:w16du="http://schemas.microsoft.com/office/word/2023/wordml/word16du" xmlns:w16sdtdh="http://schemas.microsoft.com/office/word/2020/wordml/sdtdatahash" xmlns:w16se="http://schemas.microsoft.com/office/word/2015/wordml/symex" xmlns:wpg="http://schemas.microsoft.com/office/word/2010/wordprocessingGroup" xmlns:wpi="http://schemas.microsoft.com/office/word/2010/wordprocessingInk" xmlns:wne="http://schemas.microsoft.com/office/word/2006/wordml" xmlns:wps="http://schemas.microsoft.com/office/word/2010/wordprocessingShape" mc:Ignorable="w14 w15 w16se w16cid w16 w16cex w16sdtdh w16du wp14">
-  <w:comment w:id="26" w:author="Kalentyev Alexey" w:date="2024-09-30T17:15:00Z" w:initials="Kalentyev">
-    <w:p>
-      <w:pPr>
-        <w:pStyle w:val="18"/>
-        <w:rPr>
-          <w:lang w:val="ru-RU"/>
-        </w:rPr>
-      </w:pPr>
-      <w:r>
-        <w:rPr>
-          <w:rStyle w:val="ab"/>
+<w:comments xmlns:wpc="http://schemas.microsoft.com/office/word/2010/wordprocessingCanvas" xmlns:cx="http://schemas.microsoft.com/office/drawing/2014/chartex" xmlns:cx1="http://schemas.microsoft.com/office/drawing/2015/9/8/chartex" xmlns:cx2="http://schemas.microsoft.com/office/drawing/2015/10/21/chartex" xmlns:cx3="http://schemas.microsoft.com/office/drawing/2016/5/9/chartex" xmlns:cx4="http://schemas.microsoft.com/office/drawing/2016/5/10/chartex" xmlns:cx5="http://schemas.microsoft.com/office/drawing/2016/5/11/chartex" xmlns:cx6="http://schemas.microsoft.com/office/drawing/2016/5/12/chartex" xmlns:cx7="http://schemas.microsoft.com/office/drawing/2016/5/13/chartex" xmlns:cx8="http://schemas.microsoft.com/office/drawing/2016/5/14/chartex" xmlns:mc="http://schemas.openxmlformats.org/markup-compatibility/2006" xmlns:aink="http://schemas.microsoft.com/office/drawing/2016/ink" xmlns:am3d="http://schemas.microsoft.com/office/drawing/2017/model3d" xmlns:o="urn:schemas-microsoft-com:office:office" xmlns:r="http://schemas.openxmlformats.org/officeDocument/2006/relationships" xmlns:m="http://schemas.openxmlformats.org/officeDocument/2006/math" xmlns:v="urn:schemas-microsoft-com:vml" xmlns:wp14="http://schemas.microsoft.com/office/word/2010/wordprocessingDrawing" xmlns:wp="http://schemas.openxmlformats.org/drawingml/2006/wordprocessingDrawing" xmlns:w10="urn:schemas-microsoft-com:office:word" xmlns:w="http://schemas.openxmlformats.org/wordprocessingml/2006/main" xmlns:w14="http://schemas.microsoft.com/office/word/2010/wordml" xmlns:w15="http://schemas.microsoft.com/office/word/2012/wordml" xmlns:w16cex="http://schemas.microsoft.com/office/word/2018/wordml/cex" xmlns:w16cid="http://schemas.microsoft.com/office/word/2016/wordml/cid" xmlns:w16="http://schemas.microsoft.com/office/word/2018/wordml" xmlns:w16sdtdh="http://schemas.microsoft.com/office/word/2020/wordml/sdtdatahash" xmlns:w16se="http://schemas.microsoft.com/office/word/2015/wordml/symex" xmlns:wpg="http://schemas.microsoft.com/office/word/2010/wordprocessingGroup" xmlns:wpi="http://schemas.microsoft.com/office/word/2010/wordprocessingInk" xmlns:wne="http://schemas.microsoft.com/office/word/2006/wordml" xmlns:wps="http://schemas.microsoft.com/office/word/2010/wordprocessingShape" mc:Ignorable="w14 w15 w16se w16cid w16 w16cex w16sdtdh wp14">
+  <w:comment w:id="36" w:author="Kalentyev Alexey" w:date="2024-09-30T17:16:00Z" w:initials="Kalentyev">
+    <w:p>
+      <w:pPr>
+        <w:pStyle w:val="16"/>
+        <w:rPr>
+          <w:lang w:val="ru-RU"/>
+        </w:rPr>
+      </w:pPr>
+      <w:r>
+        <w:rPr>
+          <w:rStyle w:val="CommentReference"/>
         </w:rPr>
         <w:annotationRef/>
       </w:r>
       <w:r>
         <w:rPr>
-          <w:rStyle w:val="13"/>
-          <w:lang w:val="ru-RU"/>
-        </w:rPr>
-        <w:t>Тире</w:t>
-      </w:r>
-    </w:p>
-  </w:comment>
-  <w:comment w:id="27" w:author="Kalentyev Alexey" w:date="2024-10-07T12:04:00Z" w:initials="KA">
-    <w:p>
-      <w:pPr>
-        <w:pStyle w:val="aa"/>
-      </w:pPr>
-      <w:r>
-        <w:rPr>
-          <w:rStyle w:val="ab"/>
-        </w:rPr>
-        <w:annotationRef/>
-      </w:r>
-      <w:r>
-        <w:t>Длинное тире.</w:t>
-      </w:r>
-    </w:p>
-  </w:comment>
-  <w:comment w:id="38" w:author="Kalentyev Alexey" w:date="2024-09-30T17:16:00Z" w:initials="Kalentyev">
-    <w:p>
-      <w:pPr>
-        <w:pStyle w:val="18"/>
-        <w:rPr>
-          <w:lang w:val="ru-RU"/>
-        </w:rPr>
-      </w:pPr>
-      <w:r>
-        <w:rPr>
-          <w:rStyle w:val="ab"/>
-        </w:rPr>
-        <w:annotationRef/>
-      </w:r>
-      <w:r>
-        <w:rPr>
-          <w:rStyle w:val="13"/>
+          <w:rStyle w:val="10"/>
           <w:lang w:val="ru-RU"/>
         </w:rPr>
         <w:t>Где ещё параметр?</w:t>
       </w:r>
       <w:r>
         <w:rPr>
-          <w:rStyle w:val="13"/>
+          <w:rStyle w:val="10"/>
           <w:lang w:val="ru-RU"/>
         </w:rPr>
         <w:br/>
@@ -15684,7 +15815,7 @@
     </w:p>
     <w:p>
       <w:pPr>
-        <w:pStyle w:val="18"/>
+        <w:pStyle w:val="16"/>
         <w:rPr>
           <w:lang w:val="ru-RU"/>
         </w:rPr>
@@ -15697,14 +15828,14 @@
       </w:r>
     </w:p>
   </w:comment>
-  <w:comment w:id="39" w:author="Kalentyev Alexey" w:date="2024-10-07T12:04:00Z" w:initials="KA">
-    <w:p>
-      <w:pPr>
-        <w:pStyle w:val="aa"/>
-      </w:pPr>
-      <w:r>
-        <w:rPr>
-          <w:rStyle w:val="ab"/>
+  <w:comment w:id="37" w:author="Kalentyev Alexey" w:date="2024-10-07T12:04:00Z" w:initials="KA">
+    <w:p>
+      <w:pPr>
+        <w:pStyle w:val="CommentText"/>
+      </w:pPr>
+      <w:r>
+        <w:rPr>
+          <w:rStyle w:val="CommentReference"/>
         </w:rPr>
         <w:annotationRef/>
       </w:r>
@@ -15713,27 +15844,56 @@
       </w:r>
     </w:p>
   </w:comment>
-  <w:comment w:id="65" w:author="Kalentyev Alexey" w:date="2024-10-07T12:05:00Z" w:initials="KA">
-    <w:p>
-      <w:pPr>
-        <w:pStyle w:val="aa"/>
-      </w:pPr>
-      <w:r>
-        <w:rPr>
-          <w:rStyle w:val="ab"/>
+  <w:comment w:id="63" w:author="Kalentyev Alexey" w:date="2024-10-07T12:05:00Z" w:initials="KA">
+    <w:p>
+      <w:pPr>
+        <w:pStyle w:val="CommentText"/>
+      </w:pPr>
+      <w:r>
+        <w:rPr>
+          <w:rStyle w:val="CommentReference"/>
         </w:rPr>
         <w:annotationRef/>
       </w:r>
     </w:p>
   </w:comment>
-  <w:comment w:id="96" w:author="Kalentyev Alexey" w:date="2024-10-07T12:06:00Z" w:initials="KA">
-    <w:p>
-      <w:pPr>
-        <w:pStyle w:val="aa"/>
-      </w:pPr>
-      <w:r>
-        <w:rPr>
-          <w:rStyle w:val="ab"/>
+  <w:comment w:id="94" w:author="Kalentyev Alexey" w:date="2024-10-07T12:06:00Z" w:initials="KA">
+    <w:p>
+      <w:pPr>
+        <w:pStyle w:val="CommentText"/>
+      </w:pPr>
+      <w:r>
+        <w:rPr>
+          <w:rStyle w:val="CommentReference"/>
+        </w:rPr>
+        <w:annotationRef/>
+      </w:r>
+    </w:p>
+  </w:comment>
+  <w:comment w:id="95" w:author="Kalentyev Alexey" w:date="2024-10-07T12:06:00Z" w:initials="KA">
+    <w:p>
+      <w:pPr>
+        <w:pStyle w:val="CommentText"/>
+      </w:pPr>
+      <w:r>
+        <w:rPr>
+          <w:rStyle w:val="CommentReference"/>
+        </w:rPr>
+        <w:annotationRef/>
+      </w:r>
+    </w:p>
+  </w:comment>
+  <w:comment w:id="96" w:author="Kalentyev Alexey" w:date="2024-09-30T17:17:00Z" w:initials="Kalentyev">
+    <w:p>
+      <w:pPr>
+        <w:pStyle w:val="16"/>
+        <w:rPr>
+          <w:lang w:val="ru-RU"/>
+        </w:rPr>
+      </w:pPr>
+      <w:r>
+        <w:rPr>
+          <w:rStyle w:val="CommentReference"/>
         </w:rPr>
         <w:annotationRef/>
       </w:r>
@@ -15742,98 +15902,61 @@
   <w:comment w:id="97" w:author="Kalentyev Alexey" w:date="2024-10-07T12:06:00Z" w:initials="KA">
     <w:p>
       <w:pPr>
-        <w:pStyle w:val="aa"/>
-      </w:pPr>
-      <w:r>
-        <w:rPr>
-          <w:rStyle w:val="ab"/>
+        <w:pStyle w:val="CommentText"/>
+      </w:pPr>
+      <w:r>
+        <w:rPr>
+          <w:rStyle w:val="CommentReference"/>
         </w:rPr>
         <w:annotationRef/>
       </w:r>
+      <w:bookmarkStart w:id="98" w:name="_Hlk179195848"/>
+      <w:r>
+        <w:t>Окончание табл</w:t>
+      </w:r>
+      <w:bookmarkEnd w:id="98"/>
+      <w:r>
+        <w:t>. Такой-то.</w:t>
+      </w:r>
     </w:p>
   </w:comment>
-  <w:comment w:id="98" w:author="Kalentyev Alexey" w:date="2024-09-30T17:17:00Z" w:initials="Kalentyev">
-    <w:p>
-      <w:pPr>
-        <w:pStyle w:val="18"/>
-        <w:rPr>
-          <w:lang w:val="ru-RU"/>
-        </w:rPr>
-      </w:pPr>
-      <w:r>
-        <w:rPr>
-          <w:rStyle w:val="ab"/>
+  <w:comment w:id="102" w:author="Kalentyev Alexey" w:date="2024-10-07T12:06:00Z" w:initials="KA">
+    <w:p>
+      <w:pPr>
+        <w:pStyle w:val="CommentText"/>
+      </w:pPr>
+      <w:r>
+        <w:rPr>
+          <w:rStyle w:val="CommentReference"/>
         </w:rPr>
         <w:annotationRef/>
       </w:r>
     </w:p>
   </w:comment>
-  <w:comment w:id="99" w:author="Kalentyev Alexey" w:date="2024-10-07T12:06:00Z" w:initials="KA">
-    <w:p>
-      <w:pPr>
-        <w:pStyle w:val="aa"/>
-      </w:pPr>
-      <w:r>
-        <w:rPr>
-          <w:rStyle w:val="ab"/>
+  <w:comment w:id="103" w:author="Kalentyev Alexey" w:date="2024-10-07T12:07:00Z" w:initials="KA">
+    <w:p>
+      <w:pPr>
+        <w:pStyle w:val="CommentText"/>
+      </w:pPr>
+      <w:r>
+        <w:rPr>
+          <w:rStyle w:val="CommentReference"/>
         </w:rPr>
         <w:annotationRef/>
       </w:r>
       <w:r>
-        <w:t>Окончание табл. Такой-то.</w:t>
+        <w:t>Название ГОСТа</w:t>
       </w:r>
     </w:p>
   </w:comment>
-  <w:comment w:id="103" w:author="Kalentyev Alexey" w:date="2024-10-07T12:06:00Z" w:initials="KA">
-    <w:p>
-      <w:pPr>
-        <w:pStyle w:val="aa"/>
-      </w:pPr>
-      <w:r>
-        <w:rPr>
-          <w:rStyle w:val="ab"/>
-        </w:rPr>
-        <w:annotationRef/>
-      </w:r>
-    </w:p>
-  </w:comment>
-  <w:comment w:id="104" w:author="Kalentyev Alexey" w:date="2024-10-07T12:07:00Z" w:initials="KA">
-    <w:p>
-      <w:pPr>
-        <w:pStyle w:val="aa"/>
-      </w:pPr>
-      <w:r>
-        <w:rPr>
-          <w:rStyle w:val="ab"/>
-        </w:rPr>
-        <w:annotationRef/>
-      </w:r>
-      <w:r>
-        <w:t>Название ГОСТа</w:t>
-      </w:r>
-    </w:p>
-  </w:comment>
-  <w:comment w:id="109" w:author="Kalentyev Alexey" w:date="2024-10-07T12:07:00Z" w:initials="KA">
-    <w:p>
-      <w:pPr>
-        <w:pStyle w:val="aa"/>
-      </w:pPr>
-      <w:r>
-        <w:rPr>
-          <w:rStyle w:val="ab"/>
-        </w:rPr>
-        <w:annotationRef/>
-      </w:r>
-    </w:p>
-  </w:comment>
-  <w:comment w:id="115" w:author="Kalentyev Alexey" w:date="2024-10-07T12:08:00Z" w:initials="KA">
-    <w:p>
-      <w:pPr>
-        <w:pStyle w:val="aa"/>
-      </w:pPr>
-      <w:r>
-        <w:rPr>
-          <w:rStyle w:val="ab"/>
+  <w:comment w:id="113" w:author="Kalentyev Alexey" w:date="2024-10-07T12:08:00Z" w:initials="KA">
+    <w:p>
+      <w:pPr>
+        <w:pStyle w:val="CommentText"/>
+      </w:pPr>
+      <w:r>
+        <w:rPr>
+          <w:rStyle w:val="CommentReference"/>
         </w:rPr>
         <w:annotationRef/>
       </w:r>
@@ -15843,9 +15966,7 @@
 </file>
 
 <file path=word/commentsExtended.xml><?xml version="1.0" encoding="utf-8"?>
-<w15:commentsEx xmlns:wpc="http://schemas.microsoft.com/office/word/2010/wordprocessingCanvas" xmlns:cx="http://schemas.microsoft.com/office/drawing/2014/chartex" xmlns:cx1="http://schemas.microsoft.com/office/drawing/2015/9/8/chartex" xmlns:cx2="http://schemas.microsoft.com/office/drawing/2015/10/21/chartex" xmlns:cx3="http://schemas.microsoft.com/office/drawing/2016/5/9/chartex" xmlns:cx4="http://schemas.microsoft.com/office/drawing/2016/5/10/chartex" xmlns:cx5="http://schemas.microsoft.com/office/drawing/2016/5/11/chartex" xmlns:cx6="http://schemas.microsoft.com/office/drawing/2016/5/12/chartex" xmlns:cx7="http://schemas.microsoft.com/office/drawing/2016/5/13/chartex" xmlns:cx8="http://schemas.microsoft.com/office/drawing/2016/5/14/chartex" xmlns:mc="http://schemas.openxmlformats.org/markup-compatibility/2006" xmlns:aink="http://schemas.microsoft.com/office/drawing/2016/ink" xmlns:am3d="http://schemas.microsoft.com/office/drawing/2017/model3d" xmlns:o="urn:schemas-microsoft-com:office:office" xmlns:oel="http://schemas.microsoft.com/office/2019/extlst" xmlns:r="http://schemas.openxmlformats.org/officeDocument/2006/relationships" xmlns:m="http://schemas.openxmlformats.org/officeDocument/2006/math" xmlns:v="urn:schemas-microsoft-com:vml" xmlns:wp14="http://schemas.microsoft.com/office/word/2010/wordprocessingDrawing" xmlns:wp="http://schemas.openxmlformats.org/drawingml/2006/wordprocessingDrawing" xmlns:w10="urn:schemas-microsoft-com:office:word" xmlns:w="http://schemas.openxmlformats.org/wordprocessingml/2006/main" xmlns:w14="http://schemas.microsoft.com/office/word/2010/wordml" xmlns:w15="http://schemas.microsoft.com/office/word/2012/wordml" xmlns:w16cex="http://schemas.microsoft.com/office/word/2018/wordml/cex" xmlns:w16cid="http://schemas.microsoft.com/office/word/2016/wordml/cid" xmlns:w16="http://schemas.microsoft.com/office/word/2018/wordml" xmlns:w16du="http://schemas.microsoft.com/office/word/2023/wordml/word16du" xmlns:w16sdtdh="http://schemas.microsoft.com/office/word/2020/wordml/sdtdatahash" xmlns:w16se="http://schemas.microsoft.com/office/word/2015/wordml/symex" xmlns:wpg="http://schemas.microsoft.com/office/word/2010/wordprocessingGroup" xmlns:wpi="http://schemas.microsoft.com/office/word/2010/wordprocessingInk" xmlns:wne="http://schemas.microsoft.com/office/word/2006/wordml" xmlns:wps="http://schemas.microsoft.com/office/word/2010/wordprocessingShape" mc:Ignorable="w14 w15 w16se w16cid w16 w16cex w16sdtdh w16du wp14">
-  <w15:commentEx w15:paraId="111C7296" w15:done="0"/>
-  <w15:commentEx w15:paraId="31C382CE" w15:paraIdParent="111C7296" w15:done="0"/>
+<w15:commentsEx xmlns:wpc="http://schemas.microsoft.com/office/word/2010/wordprocessingCanvas" xmlns:cx="http://schemas.microsoft.com/office/drawing/2014/chartex" xmlns:cx1="http://schemas.microsoft.com/office/drawing/2015/9/8/chartex" xmlns:cx2="http://schemas.microsoft.com/office/drawing/2015/10/21/chartex" xmlns:cx3="http://schemas.microsoft.com/office/drawing/2016/5/9/chartex" xmlns:cx4="http://schemas.microsoft.com/office/drawing/2016/5/10/chartex" xmlns:cx5="http://schemas.microsoft.com/office/drawing/2016/5/11/chartex" xmlns:cx6="http://schemas.microsoft.com/office/drawing/2016/5/12/chartex" xmlns:cx7="http://schemas.microsoft.com/office/drawing/2016/5/13/chartex" xmlns:cx8="http://schemas.microsoft.com/office/drawing/2016/5/14/chartex" xmlns:mc="http://schemas.openxmlformats.org/markup-compatibility/2006" xmlns:aink="http://schemas.microsoft.com/office/drawing/2016/ink" xmlns:am3d="http://schemas.microsoft.com/office/drawing/2017/model3d" xmlns:o="urn:schemas-microsoft-com:office:office" xmlns:r="http://schemas.openxmlformats.org/officeDocument/2006/relationships" xmlns:m="http://schemas.openxmlformats.org/officeDocument/2006/math" xmlns:v="urn:schemas-microsoft-com:vml" xmlns:wp14="http://schemas.microsoft.com/office/word/2010/wordprocessingDrawing" xmlns:wp="http://schemas.openxmlformats.org/drawingml/2006/wordprocessingDrawing" xmlns:w10="urn:schemas-microsoft-com:office:word" xmlns:w="http://schemas.openxmlformats.org/wordprocessingml/2006/main" xmlns:w14="http://schemas.microsoft.com/office/word/2010/wordml" xmlns:w15="http://schemas.microsoft.com/office/word/2012/wordml" xmlns:w16cex="http://schemas.microsoft.com/office/word/2018/wordml/cex" xmlns:w16cid="http://schemas.microsoft.com/office/word/2016/wordml/cid" xmlns:w16="http://schemas.microsoft.com/office/word/2018/wordml" xmlns:w16sdtdh="http://schemas.microsoft.com/office/word/2020/wordml/sdtdatahash" xmlns:w16se="http://schemas.microsoft.com/office/word/2015/wordml/symex" xmlns:wpg="http://schemas.microsoft.com/office/word/2010/wordprocessingGroup" xmlns:wpi="http://schemas.microsoft.com/office/word/2010/wordprocessingInk" xmlns:wne="http://schemas.microsoft.com/office/word/2006/wordml" xmlns:wps="http://schemas.microsoft.com/office/word/2010/wordprocessingShape" mc:Ignorable="w14 w15 w16se w16cid w16 w16cex w16sdtdh wp14">
   <w15:commentEx w15:paraId="1CCF3B22" w15:done="0"/>
   <w15:commentEx w15:paraId="3402DEE7" w15:done="0"/>
   <w15:commentEx w15:paraId="49F6FEEC" w15:done="0"/>
@@ -15855,14 +15976,12 @@
   <w15:commentEx w15:paraId="366AD816" w15:paraIdParent="6F3918CA" w15:done="0"/>
   <w15:commentEx w15:paraId="5A136C4D" w15:done="0"/>
   <w15:commentEx w15:paraId="004B0900" w15:done="0"/>
-  <w15:commentEx w15:paraId="681A1B9F" w15:done="0"/>
   <w15:commentEx w15:paraId="2940F043" w15:done="0"/>
 </w15:commentsEx>
 </file>
 
 <file path=word/commentsExtensible.xml><?xml version="1.0" encoding="utf-8"?>
-<w16cex:commentsExtensible xmlns:wpc="http://schemas.microsoft.com/office/word/2010/wordprocessingCanvas" xmlns:cx="http://schemas.microsoft.com/office/drawing/2014/chartex" xmlns:cx1="http://schemas.microsoft.com/office/drawing/2015/9/8/chartex" xmlns:cx2="http://schemas.microsoft.com/office/drawing/2015/10/21/chartex" xmlns:cx3="http://schemas.microsoft.com/office/drawing/2016/5/9/chartex" xmlns:cx4="http://schemas.microsoft.com/office/drawing/2016/5/10/chartex" xmlns:cx5="http://schemas.microsoft.com/office/drawing/2016/5/11/chartex" xmlns:cx6="http://schemas.microsoft.com/office/drawing/2016/5/12/chartex" xmlns:cx7="http://schemas.microsoft.com/office/drawing/2016/5/13/chartex" xmlns:cx8="http://schemas.microsoft.com/office/drawing/2016/5/14/chartex" xmlns:cr="http://schemas.microsoft.com/office/comments/2020/reactions" xmlns:mc="http://schemas.openxmlformats.org/markup-compatibility/2006" xmlns:aink="http://schemas.microsoft.com/office/drawing/2016/ink" xmlns:am3d="http://schemas.microsoft.com/office/drawing/2017/model3d" xmlns:o="urn:schemas-microsoft-com:office:office" xmlns:oel="http://schemas.microsoft.com/office/2019/extlst" xmlns:r="http://schemas.openxmlformats.org/officeDocument/2006/relationships" xmlns:m="http://schemas.openxmlformats.org/officeDocument/2006/math" xmlns:v="urn:schemas-microsoft-com:vml" xmlns:wp14="http://schemas.microsoft.com/office/word/2010/wordprocessingDrawing" xmlns:wp="http://schemas.openxmlformats.org/drawingml/2006/wordprocessingDrawing" xmlns:w10="urn:schemas-microsoft-com:office:word" xmlns:w="http://schemas.openxmlformats.org/wordprocessingml/2006/main" xmlns:w14="http://schemas.microsoft.com/office/word/2010/wordml" xmlns:w15="http://schemas.microsoft.com/office/word/2012/wordml" xmlns:w16cex="http://schemas.microsoft.com/office/word/2018/wordml/cex" xmlns:w16cid="http://schemas.microsoft.com/office/word/2016/wordml/cid" xmlns:w16="http://schemas.microsoft.com/office/word/2018/wordml" xmlns:w16du="http://schemas.microsoft.com/office/word/2023/wordml/word16du" xmlns:w16sdtdh="http://schemas.microsoft.com/office/word/2020/wordml/sdtdatahash" xmlns:w16se="http://schemas.microsoft.com/office/word/2015/wordml/symex" xmlns:wpg="http://schemas.microsoft.com/office/word/2010/wordprocessingGroup" xmlns:wpi="http://schemas.microsoft.com/office/word/2010/wordprocessingInk" xmlns:wne="http://schemas.microsoft.com/office/word/2006/wordml" xmlns:wps="http://schemas.microsoft.com/office/word/2010/wordprocessingShape" mc:Ignorable="w14 w15 w16se w16cid w16 w16cex w16sdtdh cr w16du wp14">
-  <w16cex:commentExtensible w16cex:durableId="5B8C448E" w16cex:dateUtc="2024-10-07T05:04:00Z"/>
+<w16cex:commentsExtensible xmlns:wpc="http://schemas.microsoft.com/office/word/2010/wordprocessingCanvas" xmlns:cx="http://schemas.microsoft.com/office/drawing/2014/chartex" xmlns:cx1="http://schemas.microsoft.com/office/drawing/2015/9/8/chartex" xmlns:cx2="http://schemas.microsoft.com/office/drawing/2015/10/21/chartex" xmlns:cx3="http://schemas.microsoft.com/office/drawing/2016/5/9/chartex" xmlns:cx4="http://schemas.microsoft.com/office/drawing/2016/5/10/chartex" xmlns:cx5="http://schemas.microsoft.com/office/drawing/2016/5/11/chartex" xmlns:cx6="http://schemas.microsoft.com/office/drawing/2016/5/12/chartex" xmlns:cx7="http://schemas.microsoft.com/office/drawing/2016/5/13/chartex" xmlns:cx8="http://schemas.microsoft.com/office/drawing/2016/5/14/chartex" xmlns:mc="http://schemas.openxmlformats.org/markup-compatibility/2006" xmlns:aink="http://schemas.microsoft.com/office/drawing/2016/ink" xmlns:am3d="http://schemas.microsoft.com/office/drawing/2017/model3d" xmlns:o="urn:schemas-microsoft-com:office:office" xmlns:r="http://schemas.openxmlformats.org/officeDocument/2006/relationships" xmlns:m="http://schemas.openxmlformats.org/officeDocument/2006/math" xmlns:v="urn:schemas-microsoft-com:vml" xmlns:wp14="http://schemas.microsoft.com/office/word/2010/wordprocessingDrawing" xmlns:wp="http://schemas.openxmlformats.org/drawingml/2006/wordprocessingDrawing" xmlns:w10="urn:schemas-microsoft-com:office:word" xmlns:w="http://schemas.openxmlformats.org/wordprocessingml/2006/main" xmlns:w14="http://schemas.microsoft.com/office/word/2010/wordml" xmlns:w15="http://schemas.microsoft.com/office/word/2012/wordml" xmlns:w16cex="http://schemas.microsoft.com/office/word/2018/wordml/cex" xmlns:w16cid="http://schemas.microsoft.com/office/word/2016/wordml/cid" xmlns:w16="http://schemas.microsoft.com/office/word/2018/wordml" xmlns:w16sdtdh="http://schemas.microsoft.com/office/word/2020/wordml/sdtdatahash" xmlns:w16se="http://schemas.microsoft.com/office/word/2015/wordml/symex" xmlns:wpg="http://schemas.microsoft.com/office/word/2010/wordprocessingGroup" xmlns:wpi="http://schemas.microsoft.com/office/word/2010/wordprocessingInk" xmlns:wne="http://schemas.microsoft.com/office/word/2006/wordml" xmlns:wps="http://schemas.microsoft.com/office/word/2010/wordprocessingShape" mc:Ignorable="w14 w15 w16se w16cid w16 w16cex w16sdtdh wp14">
   <w16cex:commentExtensible w16cex:durableId="56BF44FF" w16cex:dateUtc="2024-10-07T05:04:00Z"/>
   <w16cex:commentExtensible w16cex:durableId="5708FA26" w16cex:dateUtc="2024-10-07T05:05:00Z"/>
   <w16cex:commentExtensible w16cex:durableId="1BA26B80" w16cex:dateUtc="2024-10-07T05:06:00Z"/>
@@ -15870,15 +15989,12 @@
   <w16cex:commentExtensible w16cex:durableId="14AEDAA5" w16cex:dateUtc="2024-10-07T05:06:00Z"/>
   <w16cex:commentExtensible w16cex:durableId="5DE763A6" w16cex:dateUtc="2024-10-07T05:06:00Z"/>
   <w16cex:commentExtensible w16cex:durableId="2EB42454" w16cex:dateUtc="2024-10-07T05:07:00Z"/>
-  <w16cex:commentExtensible w16cex:durableId="1B1E0D30" w16cex:dateUtc="2024-10-07T05:07:00Z"/>
   <w16cex:commentExtensible w16cex:durableId="43B2FB8E" w16cex:dateUtc="2024-10-07T05:08:00Z"/>
 </w16cex:commentsExtensible>
 </file>
 
 <file path=word/commentsIds.xml><?xml version="1.0" encoding="utf-8"?>
-<w16cid:commentsIds xmlns:wpc="http://schemas.microsoft.com/office/word/2010/wordprocessingCanvas" xmlns:cx="http://schemas.microsoft.com/office/drawing/2014/chartex" xmlns:cx1="http://schemas.microsoft.com/office/drawing/2015/9/8/chartex" xmlns:cx2="http://schemas.microsoft.com/office/drawing/2015/10/21/chartex" xmlns:cx3="http://schemas.microsoft.com/office/drawing/2016/5/9/chartex" xmlns:cx4="http://schemas.microsoft.com/office/drawing/2016/5/10/chartex" xmlns:cx5="http://schemas.microsoft.com/office/drawing/2016/5/11/chartex" xmlns:cx6="http://schemas.microsoft.com/office/drawing/2016/5/12/chartex" xmlns:cx7="http://schemas.microsoft.com/office/drawing/2016/5/13/chartex" xmlns:cx8="http://schemas.microsoft.com/office/drawing/2016/5/14/chartex" xmlns:mc="http://schemas.openxmlformats.org/markup-compatibility/2006" xmlns:aink="http://schemas.microsoft.com/office/drawing/2016/ink" xmlns:am3d="http://schemas.microsoft.com/office/drawing/2017/model3d" xmlns:o="urn:schemas-microsoft-com:office:office" xmlns:oel="http://schemas.microsoft.com/office/2019/extlst" xmlns:r="http://schemas.openxmlformats.org/officeDocument/2006/relationships" xmlns:m="http://schemas.openxmlformats.org/officeDocument/2006/math" xmlns:v="urn:schemas-microsoft-com:vml" xmlns:wp14="http://schemas.microsoft.com/office/word/2010/wordprocessingDrawing" xmlns:wp="http://schemas.openxmlformats.org/drawingml/2006/wordprocessingDrawing" xmlns:w10="urn:schemas-microsoft-com:office:word" xmlns:w="http://schemas.openxmlformats.org/wordprocessingml/2006/main" xmlns:w14="http://schemas.microsoft.com/office/word/2010/wordml" xmlns:w15="http://schemas.microsoft.com/office/word/2012/wordml" xmlns:w16cex="http://schemas.microsoft.com/office/word/2018/wordml/cex" xmlns:w16cid="http://schemas.microsoft.com/office/word/2016/wordml/cid" xmlns:w16="http://schemas.microsoft.com/office/word/2018/wordml" xmlns:w16du="http://schemas.microsoft.com/office/word/2023/wordml/word16du" xmlns:w16sdtdh="http://schemas.microsoft.com/office/word/2020/wordml/sdtdatahash" xmlns:w16se="http://schemas.microsoft.com/office/word/2015/wordml/symex" xmlns:wpg="http://schemas.microsoft.com/office/word/2010/wordprocessingGroup" xmlns:wpi="http://schemas.microsoft.com/office/word/2010/wordprocessingInk" xmlns:wne="http://schemas.microsoft.com/office/word/2006/wordml" xmlns:wps="http://schemas.microsoft.com/office/word/2010/wordprocessingShape" mc:Ignorable="w14 w15 w16se w16cid w16 w16cex w16sdtdh w16du wp14">
-  <w16cid:commentId w16cid:paraId="111C7296" w16cid:durableId="0BBAD508"/>
-  <w16cid:commentId w16cid:paraId="31C382CE" w16cid:durableId="5B8C448E"/>
+<w16cid:commentsIds xmlns:wpc="http://schemas.microsoft.com/office/word/2010/wordprocessingCanvas" xmlns:cx="http://schemas.microsoft.com/office/drawing/2014/chartex" xmlns:cx1="http://schemas.microsoft.com/office/drawing/2015/9/8/chartex" xmlns:cx2="http://schemas.microsoft.com/office/drawing/2015/10/21/chartex" xmlns:cx3="http://schemas.microsoft.com/office/drawing/2016/5/9/chartex" xmlns:cx4="http://schemas.microsoft.com/office/drawing/2016/5/10/chartex" xmlns:cx5="http://schemas.microsoft.com/office/drawing/2016/5/11/chartex" xmlns:cx6="http://schemas.microsoft.com/office/drawing/2016/5/12/chartex" xmlns:cx7="http://schemas.microsoft.com/office/drawing/2016/5/13/chartex" xmlns:cx8="http://schemas.microsoft.com/office/drawing/2016/5/14/chartex" xmlns:mc="http://schemas.openxmlformats.org/markup-compatibility/2006" xmlns:aink="http://schemas.microsoft.com/office/drawing/2016/ink" xmlns:am3d="http://schemas.microsoft.com/office/drawing/2017/model3d" xmlns:o="urn:schemas-microsoft-com:office:office" xmlns:r="http://schemas.openxmlformats.org/officeDocument/2006/relationships" xmlns:m="http://schemas.openxmlformats.org/officeDocument/2006/math" xmlns:v="urn:schemas-microsoft-com:vml" xmlns:wp14="http://schemas.microsoft.com/office/word/2010/wordprocessingDrawing" xmlns:wp="http://schemas.openxmlformats.org/drawingml/2006/wordprocessingDrawing" xmlns:w10="urn:schemas-microsoft-com:office:word" xmlns:w="http://schemas.openxmlformats.org/wordprocessingml/2006/main" xmlns:w14="http://schemas.microsoft.com/office/word/2010/wordml" xmlns:w15="http://schemas.microsoft.com/office/word/2012/wordml" xmlns:w16cex="http://schemas.microsoft.com/office/word/2018/wordml/cex" xmlns:w16cid="http://schemas.microsoft.com/office/word/2016/wordml/cid" xmlns:w16="http://schemas.microsoft.com/office/word/2018/wordml" xmlns:w16sdtdh="http://schemas.microsoft.com/office/word/2020/wordml/sdtdatahash" xmlns:w16se="http://schemas.microsoft.com/office/word/2015/wordml/symex" xmlns:wpg="http://schemas.microsoft.com/office/word/2010/wordprocessingGroup" xmlns:wpi="http://schemas.microsoft.com/office/word/2010/wordprocessingInk" xmlns:wne="http://schemas.microsoft.com/office/word/2006/wordml" xmlns:wps="http://schemas.microsoft.com/office/word/2010/wordprocessingShape" mc:Ignorable="w14 w15 w16se w16cid w16 w16cex w16sdtdh wp14">
   <w16cid:commentId w16cid:paraId="1CCF3B22" w16cid:durableId="361D2757"/>
   <w16cid:commentId w16cid:paraId="3402DEE7" w16cid:durableId="56BF44FF"/>
   <w16cid:commentId w16cid:paraId="49F6FEEC" w16cid:durableId="5708FA26"/>
@@ -15888,13 +16004,12 @@
   <w16cid:commentId w16cid:paraId="366AD816" w16cid:durableId="14AEDAA5"/>
   <w16cid:commentId w16cid:paraId="5A136C4D" w16cid:durableId="5DE763A6"/>
   <w16cid:commentId w16cid:paraId="004B0900" w16cid:durableId="2EB42454"/>
-  <w16cid:commentId w16cid:paraId="681A1B9F" w16cid:durableId="1B1E0D30"/>
   <w16cid:commentId w16cid:paraId="2940F043" w16cid:durableId="43B2FB8E"/>
 </w16cid:commentsIds>
 </file>
 
 <file path=word/endnotes.xml><?xml version="1.0" encoding="utf-8"?>
-<w:endnotes xmlns:wpc="http://schemas.microsoft.com/office/word/2010/wordprocessingCanvas" xmlns:cx="http://schemas.microsoft.com/office/drawing/2014/chartex" xmlns:cx1="http://schemas.microsoft.com/office/drawing/2015/9/8/chartex" xmlns:cx2="http://schemas.microsoft.com/office/drawing/2015/10/21/chartex" xmlns:cx3="http://schemas.microsoft.com/office/drawing/2016/5/9/chartex" xmlns:cx4="http://schemas.microsoft.com/office/drawing/2016/5/10/chartex" xmlns:cx5="http://schemas.microsoft.com/office/drawing/2016/5/11/chartex" xmlns:cx6="http://schemas.microsoft.com/office/drawing/2016/5/12/chartex" xmlns:cx7="http://schemas.microsoft.com/office/drawing/2016/5/13/chartex" xmlns:cx8="http://schemas.microsoft.com/office/drawing/2016/5/14/chartex" xmlns:mc="http://schemas.openxmlformats.org/markup-compatibility/2006" xmlns:aink="http://schemas.microsoft.com/office/drawing/2016/ink" xmlns:am3d="http://schemas.microsoft.com/office/drawing/2017/model3d" xmlns:o="urn:schemas-microsoft-com:office:office" xmlns:oel="http://schemas.microsoft.com/office/2019/extlst" xmlns:r="http://schemas.openxmlformats.org/officeDocument/2006/relationships" xmlns:m="http://schemas.openxmlformats.org/officeDocument/2006/math" xmlns:v="urn:schemas-microsoft-com:vml" xmlns:wp14="http://schemas.microsoft.com/office/word/2010/wordprocessingDrawing" xmlns:wp="http://schemas.openxmlformats.org/drawingml/2006/wordprocessingDrawing" xmlns:w10="urn:schemas-microsoft-com:office:word" xmlns:w="http://schemas.openxmlformats.org/wordprocessingml/2006/main" xmlns:w14="http://schemas.microsoft.com/office/word/2010/wordml" xmlns:w15="http://schemas.microsoft.com/office/word/2012/wordml" xmlns:w16cex="http://schemas.microsoft.com/office/word/2018/wordml/cex" xmlns:w16cid="http://schemas.microsoft.com/office/word/2016/wordml/cid" xmlns:w16="http://schemas.microsoft.com/office/word/2018/wordml" xmlns:w16du="http://schemas.microsoft.com/office/word/2023/wordml/word16du" xmlns:w16sdtdh="http://schemas.microsoft.com/office/word/2020/wordml/sdtdatahash" xmlns:w16se="http://schemas.microsoft.com/office/word/2015/wordml/symex" xmlns:wpg="http://schemas.microsoft.com/office/word/2010/wordprocessingGroup" xmlns:wpi="http://schemas.microsoft.com/office/word/2010/wordprocessingInk" xmlns:wne="http://schemas.microsoft.com/office/word/2006/wordml" xmlns:wps="http://schemas.microsoft.com/office/word/2010/wordprocessingShape" mc:Ignorable="w14 w15 w16se w16cid w16 w16cex w16sdtdh w16du wp14">
+<w:endnotes xmlns:wpc="http://schemas.microsoft.com/office/word/2010/wordprocessingCanvas" xmlns:cx="http://schemas.microsoft.com/office/drawing/2014/chartex" xmlns:cx1="http://schemas.microsoft.com/office/drawing/2015/9/8/chartex" xmlns:cx2="http://schemas.microsoft.com/office/drawing/2015/10/21/chartex" xmlns:cx3="http://schemas.microsoft.com/office/drawing/2016/5/9/chartex" xmlns:cx4="http://schemas.microsoft.com/office/drawing/2016/5/10/chartex" xmlns:cx5="http://schemas.microsoft.com/office/drawing/2016/5/11/chartex" xmlns:cx6="http://schemas.microsoft.com/office/drawing/2016/5/12/chartex" xmlns:cx7="http://schemas.microsoft.com/office/drawing/2016/5/13/chartex" xmlns:cx8="http://schemas.microsoft.com/office/drawing/2016/5/14/chartex" xmlns:mc="http://schemas.openxmlformats.org/markup-compatibility/2006" xmlns:aink="http://schemas.microsoft.com/office/drawing/2016/ink" xmlns:am3d="http://schemas.microsoft.com/office/drawing/2017/model3d" xmlns:o="urn:schemas-microsoft-com:office:office" xmlns:r="http://schemas.openxmlformats.org/officeDocument/2006/relationships" xmlns:m="http://schemas.openxmlformats.org/officeDocument/2006/math" xmlns:v="urn:schemas-microsoft-com:vml" xmlns:wp14="http://schemas.microsoft.com/office/word/2010/wordprocessingDrawing" xmlns:wp="http://schemas.openxmlformats.org/drawingml/2006/wordprocessingDrawing" xmlns:w10="urn:schemas-microsoft-com:office:word" xmlns:w="http://schemas.openxmlformats.org/wordprocessingml/2006/main" xmlns:w14="http://schemas.microsoft.com/office/word/2010/wordml" xmlns:w15="http://schemas.microsoft.com/office/word/2012/wordml" xmlns:w16cex="http://schemas.microsoft.com/office/word/2018/wordml/cex" xmlns:w16cid="http://schemas.microsoft.com/office/word/2016/wordml/cid" xmlns:w16="http://schemas.microsoft.com/office/word/2018/wordml" xmlns:w16sdtdh="http://schemas.microsoft.com/office/word/2020/wordml/sdtdatahash" xmlns:w16se="http://schemas.microsoft.com/office/word/2015/wordml/symex" xmlns:wpg="http://schemas.microsoft.com/office/word/2010/wordprocessingGroup" xmlns:wpi="http://schemas.microsoft.com/office/word/2010/wordprocessingInk" xmlns:wne="http://schemas.microsoft.com/office/word/2006/wordml" xmlns:wps="http://schemas.microsoft.com/office/word/2010/wordprocessingShape" mc:Ignorable="w14 w15 w16se w16cid w16 w16cex w16sdtdh wp14">
   <w:endnote w:type="separator" w:id="-1">
     <w:p>
       <w:r>
@@ -15913,7 +16028,7 @@
 </file>
 
 <file path=word/footer1.xml><?xml version="1.0" encoding="utf-8"?>
-<w:ftr xmlns:wpc="http://schemas.microsoft.com/office/word/2010/wordprocessingCanvas" xmlns:cx="http://schemas.microsoft.com/office/drawing/2014/chartex" xmlns:cx1="http://schemas.microsoft.com/office/drawing/2015/9/8/chartex" xmlns:cx2="http://schemas.microsoft.com/office/drawing/2015/10/21/chartex" xmlns:cx3="http://schemas.microsoft.com/office/drawing/2016/5/9/chartex" xmlns:cx4="http://schemas.microsoft.com/office/drawing/2016/5/10/chartex" xmlns:cx5="http://schemas.microsoft.com/office/drawing/2016/5/11/chartex" xmlns:cx6="http://schemas.microsoft.com/office/drawing/2016/5/12/chartex" xmlns:cx7="http://schemas.microsoft.com/office/drawing/2016/5/13/chartex" xmlns:cx8="http://schemas.microsoft.com/office/drawing/2016/5/14/chartex" xmlns:mc="http://schemas.openxmlformats.org/markup-compatibility/2006" xmlns:aink="http://schemas.microsoft.com/office/drawing/2016/ink" xmlns:am3d="http://schemas.microsoft.com/office/drawing/2017/model3d" xmlns:o="urn:schemas-microsoft-com:office:office" xmlns:oel="http://schemas.microsoft.com/office/2019/extlst" xmlns:r="http://schemas.openxmlformats.org/officeDocument/2006/relationships" xmlns:m="http://schemas.openxmlformats.org/officeDocument/2006/math" xmlns:v="urn:schemas-microsoft-com:vml" xmlns:wp14="http://schemas.microsoft.com/office/word/2010/wordprocessingDrawing" xmlns:wp="http://schemas.openxmlformats.org/drawingml/2006/wordprocessingDrawing" xmlns:w10="urn:schemas-microsoft-com:office:word" xmlns:w="http://schemas.openxmlformats.org/wordprocessingml/2006/main" xmlns:w14="http://schemas.microsoft.com/office/word/2010/wordml" xmlns:w15="http://schemas.microsoft.com/office/word/2012/wordml" xmlns:w16cex="http://schemas.microsoft.com/office/word/2018/wordml/cex" xmlns:w16cid="http://schemas.microsoft.com/office/word/2016/wordml/cid" xmlns:w16="http://schemas.microsoft.com/office/word/2018/wordml" xmlns:w16du="http://schemas.microsoft.com/office/word/2023/wordml/word16du" xmlns:w16sdtdh="http://schemas.microsoft.com/office/word/2020/wordml/sdtdatahash" xmlns:w16se="http://schemas.microsoft.com/office/word/2015/wordml/symex" xmlns:wpg="http://schemas.microsoft.com/office/word/2010/wordprocessingGroup" xmlns:wpi="http://schemas.microsoft.com/office/word/2010/wordprocessingInk" xmlns:wne="http://schemas.microsoft.com/office/word/2006/wordml" xmlns:wps="http://schemas.microsoft.com/office/word/2010/wordprocessingShape" mc:Ignorable="w14 w15 w16se w16cid w16 w16cex w16sdtdh w16du wp14">
+<w:ftr xmlns:wpc="http://schemas.microsoft.com/office/word/2010/wordprocessingCanvas" xmlns:cx="http://schemas.microsoft.com/office/drawing/2014/chartex" xmlns:cx1="http://schemas.microsoft.com/office/drawing/2015/9/8/chartex" xmlns:cx2="http://schemas.microsoft.com/office/drawing/2015/10/21/chartex" xmlns:cx3="http://schemas.microsoft.com/office/drawing/2016/5/9/chartex" xmlns:cx4="http://schemas.microsoft.com/office/drawing/2016/5/10/chartex" xmlns:cx5="http://schemas.microsoft.com/office/drawing/2016/5/11/chartex" xmlns:cx6="http://schemas.microsoft.com/office/drawing/2016/5/12/chartex" xmlns:cx7="http://schemas.microsoft.com/office/drawing/2016/5/13/chartex" xmlns:cx8="http://schemas.microsoft.com/office/drawing/2016/5/14/chartex" xmlns:mc="http://schemas.openxmlformats.org/markup-compatibility/2006" xmlns:aink="http://schemas.microsoft.com/office/drawing/2016/ink" xmlns:am3d="http://schemas.microsoft.com/office/drawing/2017/model3d" xmlns:o="urn:schemas-microsoft-com:office:office" xmlns:r="http://schemas.openxmlformats.org/officeDocument/2006/relationships" xmlns:m="http://schemas.openxmlformats.org/officeDocument/2006/math" xmlns:v="urn:schemas-microsoft-com:vml" xmlns:wp14="http://schemas.microsoft.com/office/word/2010/wordprocessingDrawing" xmlns:wp="http://schemas.openxmlformats.org/drawingml/2006/wordprocessingDrawing" xmlns:w10="urn:schemas-microsoft-com:office:word" xmlns:w="http://schemas.openxmlformats.org/wordprocessingml/2006/main" xmlns:w14="http://schemas.microsoft.com/office/word/2010/wordml" xmlns:w15="http://schemas.microsoft.com/office/word/2012/wordml" xmlns:w16cex="http://schemas.microsoft.com/office/word/2018/wordml/cex" xmlns:w16cid="http://schemas.microsoft.com/office/word/2016/wordml/cid" xmlns:w16="http://schemas.microsoft.com/office/word/2018/wordml" xmlns:w16sdtdh="http://schemas.microsoft.com/office/word/2020/wordml/sdtdatahash" xmlns:w16se="http://schemas.microsoft.com/office/word/2015/wordml/symex" xmlns:wpg="http://schemas.microsoft.com/office/word/2010/wordprocessingGroup" xmlns:wpi="http://schemas.microsoft.com/office/word/2010/wordprocessingInk" xmlns:wne="http://schemas.microsoft.com/office/word/2006/wordml" xmlns:wps="http://schemas.microsoft.com/office/word/2010/wordprocessingShape" mc:Ignorable="w14 w15 w16se w16cid w16 w16cex w16sdtdh wp14">
   <w:sdt>
     <w:sdtPr>
       <w:id w:val="1053968190"/>
@@ -15930,7 +16045,7 @@
     <w:sdtContent>
       <w:p>
         <w:pPr>
-          <w:pStyle w:val="ac"/>
+          <w:pStyle w:val="Footer"/>
           <w:jc w:val="center"/>
         </w:pPr>
         <w:r>
@@ -15959,24 +16074,24 @@
   </w:sdt>
   <w:p>
     <w:pPr>
-      <w:pStyle w:val="ac"/>
+      <w:pStyle w:val="Footer"/>
     </w:pPr>
   </w:p>
 </w:ftr>
 </file>
 
 <file path=word/footer2.xml><?xml version="1.0" encoding="utf-8"?>
-<w:ftr xmlns:wpc="http://schemas.microsoft.com/office/word/2010/wordprocessingCanvas" xmlns:cx="http://schemas.microsoft.com/office/drawing/2014/chartex" xmlns:cx1="http://schemas.microsoft.com/office/drawing/2015/9/8/chartex" xmlns:cx2="http://schemas.microsoft.com/office/drawing/2015/10/21/chartex" xmlns:cx3="http://schemas.microsoft.com/office/drawing/2016/5/9/chartex" xmlns:cx4="http://schemas.microsoft.com/office/drawing/2016/5/10/chartex" xmlns:cx5="http://schemas.microsoft.com/office/drawing/2016/5/11/chartex" xmlns:cx6="http://schemas.microsoft.com/office/drawing/2016/5/12/chartex" xmlns:cx7="http://schemas.microsoft.com/office/drawing/2016/5/13/chartex" xmlns:cx8="http://schemas.microsoft.com/office/drawing/2016/5/14/chartex" xmlns:mc="http://schemas.openxmlformats.org/markup-compatibility/2006" xmlns:aink="http://schemas.microsoft.com/office/drawing/2016/ink" xmlns:am3d="http://schemas.microsoft.com/office/drawing/2017/model3d" xmlns:o="urn:schemas-microsoft-com:office:office" xmlns:oel="http://schemas.microsoft.com/office/2019/extlst" xmlns:r="http://schemas.openxmlformats.org/officeDocument/2006/relationships" xmlns:m="http://schemas.openxmlformats.org/officeDocument/2006/math" xmlns:v="urn:schemas-microsoft-com:vml" xmlns:wp14="http://schemas.microsoft.com/office/word/2010/wordprocessingDrawing" xmlns:wp="http://schemas.openxmlformats.org/drawingml/2006/wordprocessingDrawing" xmlns:w10="urn:schemas-microsoft-com:office:word" xmlns:w="http://schemas.openxmlformats.org/wordprocessingml/2006/main" xmlns:w14="http://schemas.microsoft.com/office/word/2010/wordml" xmlns:w15="http://schemas.microsoft.com/office/word/2012/wordml" xmlns:w16cex="http://schemas.microsoft.com/office/word/2018/wordml/cex" xmlns:w16cid="http://schemas.microsoft.com/office/word/2016/wordml/cid" xmlns:w16="http://schemas.microsoft.com/office/word/2018/wordml" xmlns:w16du="http://schemas.microsoft.com/office/word/2023/wordml/word16du" xmlns:w16sdtdh="http://schemas.microsoft.com/office/word/2020/wordml/sdtdatahash" xmlns:w16se="http://schemas.microsoft.com/office/word/2015/wordml/symex" xmlns:wpg="http://schemas.microsoft.com/office/word/2010/wordprocessingGroup" xmlns:wpi="http://schemas.microsoft.com/office/word/2010/wordprocessingInk" xmlns:wne="http://schemas.microsoft.com/office/word/2006/wordml" xmlns:wps="http://schemas.microsoft.com/office/word/2010/wordprocessingShape" mc:Ignorable="w14 w15 w16se w16cid w16 w16cex w16sdtdh w16du wp14">
+<w:ftr xmlns:wpc="http://schemas.microsoft.com/office/word/2010/wordprocessingCanvas" xmlns:cx="http://schemas.microsoft.com/office/drawing/2014/chartex" xmlns:cx1="http://schemas.microsoft.com/office/drawing/2015/9/8/chartex" xmlns:cx2="http://schemas.microsoft.com/office/drawing/2015/10/21/chartex" xmlns:cx3="http://schemas.microsoft.com/office/drawing/2016/5/9/chartex" xmlns:cx4="http://schemas.microsoft.com/office/drawing/2016/5/10/chartex" xmlns:cx5="http://schemas.microsoft.com/office/drawing/2016/5/11/chartex" xmlns:cx6="http://schemas.microsoft.com/office/drawing/2016/5/12/chartex" xmlns:cx7="http://schemas.microsoft.com/office/drawing/2016/5/13/chartex" xmlns:cx8="http://schemas.microsoft.com/office/drawing/2016/5/14/chartex" xmlns:mc="http://schemas.openxmlformats.org/markup-compatibility/2006" xmlns:aink="http://schemas.microsoft.com/office/drawing/2016/ink" xmlns:am3d="http://schemas.microsoft.com/office/drawing/2017/model3d" xmlns:o="urn:schemas-microsoft-com:office:office" xmlns:r="http://schemas.openxmlformats.org/officeDocument/2006/relationships" xmlns:m="http://schemas.openxmlformats.org/officeDocument/2006/math" xmlns:v="urn:schemas-microsoft-com:vml" xmlns:wp14="http://schemas.microsoft.com/office/word/2010/wordprocessingDrawing" xmlns:wp="http://schemas.openxmlformats.org/drawingml/2006/wordprocessingDrawing" xmlns:w10="urn:schemas-microsoft-com:office:word" xmlns:w="http://schemas.openxmlformats.org/wordprocessingml/2006/main" xmlns:w14="http://schemas.microsoft.com/office/word/2010/wordml" xmlns:w15="http://schemas.microsoft.com/office/word/2012/wordml" xmlns:w16cex="http://schemas.microsoft.com/office/word/2018/wordml/cex" xmlns:w16cid="http://schemas.microsoft.com/office/word/2016/wordml/cid" xmlns:w16="http://schemas.microsoft.com/office/word/2018/wordml" xmlns:w16sdtdh="http://schemas.microsoft.com/office/word/2020/wordml/sdtdatahash" xmlns:w16se="http://schemas.microsoft.com/office/word/2015/wordml/symex" xmlns:wpg="http://schemas.microsoft.com/office/word/2010/wordprocessingGroup" xmlns:wpi="http://schemas.microsoft.com/office/word/2010/wordprocessingInk" xmlns:wne="http://schemas.microsoft.com/office/word/2006/wordml" xmlns:wps="http://schemas.microsoft.com/office/word/2010/wordprocessingShape" mc:Ignorable="w14 w15 w16se w16cid w16 w16cex w16sdtdh wp14">
   <w:p>
     <w:pPr>
-      <w:pStyle w:val="17"/>
+      <w:pStyle w:val="15"/>
     </w:pPr>
   </w:p>
 </w:ftr>
 </file>
 
 <file path=word/footnotes.xml><?xml version="1.0" encoding="utf-8"?>
-<w:footnotes xmlns:wpc="http://schemas.microsoft.com/office/word/2010/wordprocessingCanvas" xmlns:cx="http://schemas.microsoft.com/office/drawing/2014/chartex" xmlns:cx1="http://schemas.microsoft.com/office/drawing/2015/9/8/chartex" xmlns:cx2="http://schemas.microsoft.com/office/drawing/2015/10/21/chartex" xmlns:cx3="http://schemas.microsoft.com/office/drawing/2016/5/9/chartex" xmlns:cx4="http://schemas.microsoft.com/office/drawing/2016/5/10/chartex" xmlns:cx5="http://schemas.microsoft.com/office/drawing/2016/5/11/chartex" xmlns:cx6="http://schemas.microsoft.com/office/drawing/2016/5/12/chartex" xmlns:cx7="http://schemas.microsoft.com/office/drawing/2016/5/13/chartex" xmlns:cx8="http://schemas.microsoft.com/office/drawing/2016/5/14/chartex" xmlns:mc="http://schemas.openxmlformats.org/markup-compatibility/2006" xmlns:aink="http://schemas.microsoft.com/office/drawing/2016/ink" xmlns:am3d="http://schemas.microsoft.com/office/drawing/2017/model3d" xmlns:o="urn:schemas-microsoft-com:office:office" xmlns:oel="http://schemas.microsoft.com/office/2019/extlst" xmlns:r="http://schemas.openxmlformats.org/officeDocument/2006/relationships" xmlns:m="http://schemas.openxmlformats.org/officeDocument/2006/math" xmlns:v="urn:schemas-microsoft-com:vml" xmlns:wp14="http://schemas.microsoft.com/office/word/2010/wordprocessingDrawing" xmlns:wp="http://schemas.openxmlformats.org/drawingml/2006/wordprocessingDrawing" xmlns:w10="urn:schemas-microsoft-com:office:word" xmlns:w="http://schemas.openxmlformats.org/wordprocessingml/2006/main" xmlns:w14="http://schemas.microsoft.com/office/word/2010/wordml" xmlns:w15="http://schemas.microsoft.com/office/word/2012/wordml" xmlns:w16cex="http://schemas.microsoft.com/office/word/2018/wordml/cex" xmlns:w16cid="http://schemas.microsoft.com/office/word/2016/wordml/cid" xmlns:w16="http://schemas.microsoft.com/office/word/2018/wordml" xmlns:w16du="http://schemas.microsoft.com/office/word/2023/wordml/word16du" xmlns:w16sdtdh="http://schemas.microsoft.com/office/word/2020/wordml/sdtdatahash" xmlns:w16se="http://schemas.microsoft.com/office/word/2015/wordml/symex" xmlns:wpg="http://schemas.microsoft.com/office/word/2010/wordprocessingGroup" xmlns:wpi="http://schemas.microsoft.com/office/word/2010/wordprocessingInk" xmlns:wne="http://schemas.microsoft.com/office/word/2006/wordml" xmlns:wps="http://schemas.microsoft.com/office/word/2010/wordprocessingShape" mc:Ignorable="w14 w15 w16se w16cid w16 w16cex w16sdtdh w16du wp14">
+<w:footnotes xmlns:wpc="http://schemas.microsoft.com/office/word/2010/wordprocessingCanvas" xmlns:cx="http://schemas.microsoft.com/office/drawing/2014/chartex" xmlns:cx1="http://schemas.microsoft.com/office/drawing/2015/9/8/chartex" xmlns:cx2="http://schemas.microsoft.com/office/drawing/2015/10/21/chartex" xmlns:cx3="http://schemas.microsoft.com/office/drawing/2016/5/9/chartex" xmlns:cx4="http://schemas.microsoft.com/office/drawing/2016/5/10/chartex" xmlns:cx5="http://schemas.microsoft.com/office/drawing/2016/5/11/chartex" xmlns:cx6="http://schemas.microsoft.com/office/drawing/2016/5/12/chartex" xmlns:cx7="http://schemas.microsoft.com/office/drawing/2016/5/13/chartex" xmlns:cx8="http://schemas.microsoft.com/office/drawing/2016/5/14/chartex" xmlns:mc="http://schemas.openxmlformats.org/markup-compatibility/2006" xmlns:aink="http://schemas.microsoft.com/office/drawing/2016/ink" xmlns:am3d="http://schemas.microsoft.com/office/drawing/2017/model3d" xmlns:o="urn:schemas-microsoft-com:office:office" xmlns:r="http://schemas.openxmlformats.org/officeDocument/2006/relationships" xmlns:m="http://schemas.openxmlformats.org/officeDocument/2006/math" xmlns:v="urn:schemas-microsoft-com:vml" xmlns:wp14="http://schemas.microsoft.com/office/word/2010/wordprocessingDrawing" xmlns:wp="http://schemas.openxmlformats.org/drawingml/2006/wordprocessingDrawing" xmlns:w10="urn:schemas-microsoft-com:office:word" xmlns:w="http://schemas.openxmlformats.org/wordprocessingml/2006/main" xmlns:w14="http://schemas.microsoft.com/office/word/2010/wordml" xmlns:w15="http://schemas.microsoft.com/office/word/2012/wordml" xmlns:w16cex="http://schemas.microsoft.com/office/word/2018/wordml/cex" xmlns:w16cid="http://schemas.microsoft.com/office/word/2016/wordml/cid" xmlns:w16="http://schemas.microsoft.com/office/word/2018/wordml" xmlns:w16sdtdh="http://schemas.microsoft.com/office/word/2020/wordml/sdtdatahash" xmlns:w16se="http://schemas.microsoft.com/office/word/2015/wordml/symex" xmlns:wpg="http://schemas.microsoft.com/office/word/2010/wordprocessingGroup" xmlns:wpi="http://schemas.microsoft.com/office/word/2010/wordprocessingInk" xmlns:wne="http://schemas.microsoft.com/office/word/2006/wordml" xmlns:wps="http://schemas.microsoft.com/office/word/2010/wordprocessingShape" mc:Ignorable="w14 w15 w16se w16cid w16 w16cex w16sdtdh wp14">
   <w:footnote w:type="separator" w:id="-1">
     <w:p>
       <w:r>
@@ -15998,7 +16113,7 @@
 </file>
 
 <file path=word/numbering.xml><?xml version="1.0" encoding="utf-8"?>
-<w:numbering xmlns:wpc="http://schemas.microsoft.com/office/word/2010/wordprocessingCanvas" xmlns:cx="http://schemas.microsoft.com/office/drawing/2014/chartex" xmlns:cx1="http://schemas.microsoft.com/office/drawing/2015/9/8/chartex" xmlns:cx2="http://schemas.microsoft.com/office/drawing/2015/10/21/chartex" xmlns:cx3="http://schemas.microsoft.com/office/drawing/2016/5/9/chartex" xmlns:cx4="http://schemas.microsoft.com/office/drawing/2016/5/10/chartex" xmlns:cx5="http://schemas.microsoft.com/office/drawing/2016/5/11/chartex" xmlns:cx6="http://schemas.microsoft.com/office/drawing/2016/5/12/chartex" xmlns:cx7="http://schemas.microsoft.com/office/drawing/2016/5/13/chartex" xmlns:cx8="http://schemas.microsoft.com/office/drawing/2016/5/14/chartex" xmlns:mc="http://schemas.openxmlformats.org/markup-compatibility/2006" xmlns:aink="http://schemas.microsoft.com/office/drawing/2016/ink" xmlns:am3d="http://schemas.microsoft.com/office/drawing/2017/model3d" xmlns:o="urn:schemas-microsoft-com:office:office" xmlns:oel="http://schemas.microsoft.com/office/2019/extlst" xmlns:r="http://schemas.openxmlformats.org/officeDocument/2006/relationships" xmlns:m="http://schemas.openxmlformats.org/officeDocument/2006/math" xmlns:v="urn:schemas-microsoft-com:vml" xmlns:wp14="http://schemas.microsoft.com/office/word/2010/wordprocessingDrawing" xmlns:wp="http://schemas.openxmlformats.org/drawingml/2006/wordprocessingDrawing" xmlns:w10="urn:schemas-microsoft-com:office:word" xmlns:w="http://schemas.openxmlformats.org/wordprocessingml/2006/main" xmlns:w14="http://schemas.microsoft.com/office/word/2010/wordml" xmlns:w15="http://schemas.microsoft.com/office/word/2012/wordml" xmlns:w16cex="http://schemas.microsoft.com/office/word/2018/wordml/cex" xmlns:w16cid="http://schemas.microsoft.com/office/word/2016/wordml/cid" xmlns:w16="http://schemas.microsoft.com/office/word/2018/wordml" xmlns:w16du="http://schemas.microsoft.com/office/word/2023/wordml/word16du" xmlns:w16sdtdh="http://schemas.microsoft.com/office/word/2020/wordml/sdtdatahash" xmlns:w16se="http://schemas.microsoft.com/office/word/2015/wordml/symex" xmlns:wpg="http://schemas.microsoft.com/office/word/2010/wordprocessingGroup" xmlns:wpi="http://schemas.microsoft.com/office/word/2010/wordprocessingInk" xmlns:wne="http://schemas.microsoft.com/office/word/2006/wordml" xmlns:wps="http://schemas.microsoft.com/office/word/2010/wordprocessingShape" mc:Ignorable="w14 w15 w16se w16cid w16 w16cex w16sdtdh w16du wp14">
+<w:numbering xmlns:wpc="http://schemas.microsoft.com/office/word/2010/wordprocessingCanvas" xmlns:cx="http://schemas.microsoft.com/office/drawing/2014/chartex" xmlns:cx1="http://schemas.microsoft.com/office/drawing/2015/9/8/chartex" xmlns:cx2="http://schemas.microsoft.com/office/drawing/2015/10/21/chartex" xmlns:cx3="http://schemas.microsoft.com/office/drawing/2016/5/9/chartex" xmlns:cx4="http://schemas.microsoft.com/office/drawing/2016/5/10/chartex" xmlns:cx5="http://schemas.microsoft.com/office/drawing/2016/5/11/chartex" xmlns:cx6="http://schemas.microsoft.com/office/drawing/2016/5/12/chartex" xmlns:cx7="http://schemas.microsoft.com/office/drawing/2016/5/13/chartex" xmlns:cx8="http://schemas.microsoft.com/office/drawing/2016/5/14/chartex" xmlns:mc="http://schemas.openxmlformats.org/markup-compatibility/2006" xmlns:aink="http://schemas.microsoft.com/office/drawing/2016/ink" xmlns:am3d="http://schemas.microsoft.com/office/drawing/2017/model3d" xmlns:o="urn:schemas-microsoft-com:office:office" xmlns:r="http://schemas.openxmlformats.org/officeDocument/2006/relationships" xmlns:m="http://schemas.openxmlformats.org/officeDocument/2006/math" xmlns:v="urn:schemas-microsoft-com:vml" xmlns:wp14="http://schemas.microsoft.com/office/word/2010/wordprocessingDrawing" xmlns:wp="http://schemas.openxmlformats.org/drawingml/2006/wordprocessingDrawing" xmlns:w10="urn:schemas-microsoft-com:office:word" xmlns:w="http://schemas.openxmlformats.org/wordprocessingml/2006/main" xmlns:w14="http://schemas.microsoft.com/office/word/2010/wordml" xmlns:w15="http://schemas.microsoft.com/office/word/2012/wordml" xmlns:w16cex="http://schemas.microsoft.com/office/word/2018/wordml/cex" xmlns:w16cid="http://schemas.microsoft.com/office/word/2016/wordml/cid" xmlns:w16="http://schemas.microsoft.com/office/word/2018/wordml" xmlns:w16sdtdh="http://schemas.microsoft.com/office/word/2020/wordml/sdtdatahash" xmlns:w16se="http://schemas.microsoft.com/office/word/2015/wordml/symex" xmlns:wpg="http://schemas.microsoft.com/office/word/2010/wordprocessingGroup" xmlns:wpi="http://schemas.microsoft.com/office/word/2010/wordprocessingInk" xmlns:wne="http://schemas.microsoft.com/office/word/2006/wordml" xmlns:wps="http://schemas.microsoft.com/office/word/2010/wordprocessingShape" mc:Ignorable="w14 w15 w16se w16cid w16 w16cex w16sdtdh wp14">
   <w:abstractNum w:abstractNumId="0" w15:restartNumberingAfterBreak="0">
     <w:nsid w:val="002666AC"/>
     <w:multiLevelType w:val="multilevel"/>
@@ -18041,13 +18156,13 @@
       <w:lvlJc w:val="left"/>
     </w:lvl>
   </w:abstractNum>
-  <w:num w:numId="1" w16cid:durableId="1405949689">
+  <w:num w:numId="1">
     <w:abstractNumId w:val="8"/>
   </w:num>
-  <w:num w:numId="2" w16cid:durableId="356544595">
+  <w:num w:numId="2">
     <w:abstractNumId w:val="20"/>
   </w:num>
-  <w:num w:numId="3" w16cid:durableId="453183210">
+  <w:num w:numId="3">
     <w:abstractNumId w:val="16"/>
     <w:lvlOverride w:ilvl="0">
       <w:lvl w:ilvl="0">
@@ -18066,64 +18181,64 @@
       </w:lvl>
     </w:lvlOverride>
   </w:num>
-  <w:num w:numId="4" w16cid:durableId="1247423419">
+  <w:num w:numId="4">
     <w:abstractNumId w:val="11"/>
   </w:num>
-  <w:num w:numId="5" w16cid:durableId="132453953">
+  <w:num w:numId="5">
     <w:abstractNumId w:val="15"/>
   </w:num>
-  <w:num w:numId="6" w16cid:durableId="1810777324">
+  <w:num w:numId="6">
     <w:abstractNumId w:val="13"/>
   </w:num>
-  <w:num w:numId="7" w16cid:durableId="378435056">
+  <w:num w:numId="7">
     <w:abstractNumId w:val="17"/>
   </w:num>
-  <w:num w:numId="8" w16cid:durableId="241840622">
+  <w:num w:numId="8">
     <w:abstractNumId w:val="2"/>
   </w:num>
-  <w:num w:numId="9" w16cid:durableId="928738299">
+  <w:num w:numId="9">
     <w:abstractNumId w:val="5"/>
   </w:num>
-  <w:num w:numId="10" w16cid:durableId="773790039">
+  <w:num w:numId="10">
     <w:abstractNumId w:val="3"/>
   </w:num>
-  <w:num w:numId="11" w16cid:durableId="1292907178">
+  <w:num w:numId="11">
     <w:abstractNumId w:val="9"/>
   </w:num>
-  <w:num w:numId="12" w16cid:durableId="1801142010">
+  <w:num w:numId="12">
     <w:abstractNumId w:val="6"/>
   </w:num>
-  <w:num w:numId="13" w16cid:durableId="1514110740">
+  <w:num w:numId="13">
     <w:abstractNumId w:val="14"/>
   </w:num>
-  <w:num w:numId="14" w16cid:durableId="2126195714">
+  <w:num w:numId="14">
     <w:abstractNumId w:val="12"/>
   </w:num>
-  <w:num w:numId="15" w16cid:durableId="2077968673">
+  <w:num w:numId="15">
     <w:abstractNumId w:val="0"/>
   </w:num>
-  <w:num w:numId="16" w16cid:durableId="1542744575">
+  <w:num w:numId="16">
     <w:abstractNumId w:val="1"/>
   </w:num>
-  <w:num w:numId="17" w16cid:durableId="16004168">
+  <w:num w:numId="17">
     <w:abstractNumId w:val="19"/>
   </w:num>
-  <w:num w:numId="18" w16cid:durableId="1848246455">
+  <w:num w:numId="18">
     <w:abstractNumId w:val="7"/>
   </w:num>
-  <w:num w:numId="19" w16cid:durableId="1154641388">
+  <w:num w:numId="19">
     <w:abstractNumId w:val="18"/>
   </w:num>
-  <w:num w:numId="20" w16cid:durableId="1327637195">
+  <w:num w:numId="20">
     <w:abstractNumId w:val="10"/>
   </w:num>
-  <w:num w:numId="21" w16cid:durableId="360059895">
+  <w:num w:numId="21">
     <w:abstractNumId w:val="4"/>
   </w:num>
-  <w:num w:numId="22" w16cid:durableId="1369142572">
+  <w:num w:numId="22">
     <w:abstractNumId w:val="16"/>
   </w:num>
-  <w:num w:numId="23" w16cid:durableId="562184641">
+  <w:num w:numId="23">
     <w:abstractNumId w:val="20"/>
   </w:num>
   <w:numIdMacAtCleanup w:val="21"/>
@@ -18131,7 +18246,7 @@
 </file>
 
 <file path=word/people.xml><?xml version="1.0" encoding="utf-8"?>
-<w15:people xmlns:wpc="http://schemas.microsoft.com/office/word/2010/wordprocessingCanvas" xmlns:cx="http://schemas.microsoft.com/office/drawing/2014/chartex" xmlns:cx1="http://schemas.microsoft.com/office/drawing/2015/9/8/chartex" xmlns:cx2="http://schemas.microsoft.com/office/drawing/2015/10/21/chartex" xmlns:cx3="http://schemas.microsoft.com/office/drawing/2016/5/9/chartex" xmlns:cx4="http://schemas.microsoft.com/office/drawing/2016/5/10/chartex" xmlns:cx5="http://schemas.microsoft.com/office/drawing/2016/5/11/chartex" xmlns:cx6="http://schemas.microsoft.com/office/drawing/2016/5/12/chartex" xmlns:cx7="http://schemas.microsoft.com/office/drawing/2016/5/13/chartex" xmlns:cx8="http://schemas.microsoft.com/office/drawing/2016/5/14/chartex" xmlns:mc="http://schemas.openxmlformats.org/markup-compatibility/2006" xmlns:aink="http://schemas.microsoft.com/office/drawing/2016/ink" xmlns:am3d="http://schemas.microsoft.com/office/drawing/2017/model3d" xmlns:o="urn:schemas-microsoft-com:office:office" xmlns:oel="http://schemas.microsoft.com/office/2019/extlst" xmlns:r="http://schemas.openxmlformats.org/officeDocument/2006/relationships" xmlns:m="http://schemas.openxmlformats.org/officeDocument/2006/math" xmlns:v="urn:schemas-microsoft-com:vml" xmlns:wp14="http://schemas.microsoft.com/office/word/2010/wordprocessingDrawing" xmlns:wp="http://schemas.openxmlformats.org/drawingml/2006/wordprocessingDrawing" xmlns:w10="urn:schemas-microsoft-com:office:word" xmlns:w="http://schemas.openxmlformats.org/wordprocessingml/2006/main" xmlns:w14="http://schemas.microsoft.com/office/word/2010/wordml" xmlns:w15="http://schemas.microsoft.com/office/word/2012/wordml" xmlns:w16cex="http://schemas.microsoft.com/office/word/2018/wordml/cex" xmlns:w16cid="http://schemas.microsoft.com/office/word/2016/wordml/cid" xmlns:w16="http://schemas.microsoft.com/office/word/2018/wordml" xmlns:w16du="http://schemas.microsoft.com/office/word/2023/wordml/word16du" xmlns:w16sdtdh="http://schemas.microsoft.com/office/word/2020/wordml/sdtdatahash" xmlns:w16se="http://schemas.microsoft.com/office/word/2015/wordml/symex" xmlns:wpg="http://schemas.microsoft.com/office/word/2010/wordprocessingGroup" xmlns:wpi="http://schemas.microsoft.com/office/word/2010/wordprocessingInk" xmlns:wne="http://schemas.microsoft.com/office/word/2006/wordml" xmlns:wps="http://schemas.microsoft.com/office/word/2010/wordprocessingShape" mc:Ignorable="w14 w15 w16se w16cid w16 w16cex w16sdtdh w16du wp14">
+<w15:people xmlns:wpc="http://schemas.microsoft.com/office/word/2010/wordprocessingCanvas" xmlns:cx="http://schemas.microsoft.com/office/drawing/2014/chartex" xmlns:cx1="http://schemas.microsoft.com/office/drawing/2015/9/8/chartex" xmlns:cx2="http://schemas.microsoft.com/office/drawing/2015/10/21/chartex" xmlns:cx3="http://schemas.microsoft.com/office/drawing/2016/5/9/chartex" xmlns:cx4="http://schemas.microsoft.com/office/drawing/2016/5/10/chartex" xmlns:cx5="http://schemas.microsoft.com/office/drawing/2016/5/11/chartex" xmlns:cx6="http://schemas.microsoft.com/office/drawing/2016/5/12/chartex" xmlns:cx7="http://schemas.microsoft.com/office/drawing/2016/5/13/chartex" xmlns:cx8="http://schemas.microsoft.com/office/drawing/2016/5/14/chartex" xmlns:mc="http://schemas.openxmlformats.org/markup-compatibility/2006" xmlns:aink="http://schemas.microsoft.com/office/drawing/2016/ink" xmlns:am3d="http://schemas.microsoft.com/office/drawing/2017/model3d" xmlns:o="urn:schemas-microsoft-com:office:office" xmlns:r="http://schemas.openxmlformats.org/officeDocument/2006/relationships" xmlns:m="http://schemas.openxmlformats.org/officeDocument/2006/math" xmlns:v="urn:schemas-microsoft-com:vml" xmlns:wp14="http://schemas.microsoft.com/office/word/2010/wordprocessingDrawing" xmlns:wp="http://schemas.openxmlformats.org/drawingml/2006/wordprocessingDrawing" xmlns:w10="urn:schemas-microsoft-com:office:word" xmlns:w="http://schemas.openxmlformats.org/wordprocessingml/2006/main" xmlns:w14="http://schemas.microsoft.com/office/word/2010/wordml" xmlns:w15="http://schemas.microsoft.com/office/word/2012/wordml" xmlns:w16cex="http://schemas.microsoft.com/office/word/2018/wordml/cex" xmlns:w16cid="http://schemas.microsoft.com/office/word/2016/wordml/cid" xmlns:w16="http://schemas.microsoft.com/office/word/2018/wordml" xmlns:w16sdtdh="http://schemas.microsoft.com/office/word/2020/wordml/sdtdatahash" xmlns:w16se="http://schemas.microsoft.com/office/word/2015/wordml/symex" xmlns:wpg="http://schemas.microsoft.com/office/word/2010/wordprocessingGroup" xmlns:wpi="http://schemas.microsoft.com/office/word/2010/wordprocessingInk" xmlns:wne="http://schemas.microsoft.com/office/word/2006/wordml" xmlns:wps="http://schemas.microsoft.com/office/word/2010/wordprocessingShape" mc:Ignorable="w14 w15 w16se w16cid w16 w16cex w16sdtdh wp14">
   <w15:person w15:author="Kalentyev Alexey">
     <w15:presenceInfo w15:providerId="Windows Live" w15:userId="da819b8650d7d997"/>
   </w15:person>
@@ -18139,7 +18254,7 @@
 </file>
 
 <file path=word/styles.xml><?xml version="1.0" encoding="utf-8"?>
-<w:styles xmlns:mc="http://schemas.openxmlformats.org/markup-compatibility/2006" xmlns:r="http://schemas.openxmlformats.org/officeDocument/2006/relationships" xmlns:w="http://schemas.openxmlformats.org/wordprocessingml/2006/main" xmlns:w14="http://schemas.microsoft.com/office/word/2010/wordml" xmlns:w15="http://schemas.microsoft.com/office/word/2012/wordml" xmlns:w16cex="http://schemas.microsoft.com/office/word/2018/wordml/cex" xmlns:w16cid="http://schemas.microsoft.com/office/word/2016/wordml/cid" xmlns:w16="http://schemas.microsoft.com/office/word/2018/wordml" xmlns:w16du="http://schemas.microsoft.com/office/word/2023/wordml/word16du" xmlns:w16sdtdh="http://schemas.microsoft.com/office/word/2020/wordml/sdtdatahash" xmlns:w16se="http://schemas.microsoft.com/office/word/2015/wordml/symex" mc:Ignorable="w14 w15 w16se w16cid w16 w16cex w16sdtdh w16du">
+<w:styles xmlns:mc="http://schemas.openxmlformats.org/markup-compatibility/2006" xmlns:r="http://schemas.openxmlformats.org/officeDocument/2006/relationships" xmlns:w="http://schemas.openxmlformats.org/wordprocessingml/2006/main" xmlns:w14="http://schemas.microsoft.com/office/word/2010/wordml" xmlns:w15="http://schemas.microsoft.com/office/word/2012/wordml" xmlns:w16cex="http://schemas.microsoft.com/office/word/2018/wordml/cex" xmlns:w16cid="http://schemas.microsoft.com/office/word/2016/wordml/cid" xmlns:w16="http://schemas.microsoft.com/office/word/2018/wordml" xmlns:w16sdtdh="http://schemas.microsoft.com/office/word/2020/wordml/sdtdatahash" xmlns:w16se="http://schemas.microsoft.com/office/word/2015/wordml/symex" mc:Ignorable="w14 w15 w16se w16cid w16 w16cex w16sdtdh">
   <w:docDefaults>
     <w:rPrDefault>
       <w:rPr>
@@ -18534,15 +18649,15 @@
     <w:lsdException w:name="Unresolved Mention" w:semiHidden="1" w:unhideWhenUsed="1"/>
     <w:lsdException w:name="Smart Link" w:semiHidden="1" w:unhideWhenUsed="1"/>
   </w:latentStyles>
-  <w:style w:type="paragraph" w:default="1" w:styleId="a">
+  <w:style w:type="paragraph" w:default="1" w:styleId="Normal">
     <w:name w:val="Normal"/>
     <w:qFormat/>
   </w:style>
-  <w:style w:type="paragraph" w:styleId="1">
+  <w:style w:type="paragraph" w:styleId="Heading1">
     <w:name w:val="heading 1"/>
-    <w:basedOn w:val="a"/>
-    <w:next w:val="a"/>
-    <w:link w:val="10"/>
+    <w:basedOn w:val="Normal"/>
+    <w:next w:val="Normal"/>
+    <w:link w:val="Heading1Char"/>
     <w:uiPriority w:val="9"/>
     <w:qFormat/>
     <w:rsid w:val="00A222AB"/>
@@ -18559,11 +18674,11 @@
       <w:szCs w:val="32"/>
     </w:rPr>
   </w:style>
-  <w:style w:type="paragraph" w:styleId="2">
+  <w:style w:type="paragraph" w:styleId="Heading2">
     <w:name w:val="heading 2"/>
-    <w:basedOn w:val="a"/>
-    <w:next w:val="a"/>
-    <w:link w:val="20"/>
+    <w:basedOn w:val="Normal"/>
+    <w:next w:val="Normal"/>
+    <w:link w:val="Heading2Char"/>
     <w:uiPriority w:val="9"/>
     <w:unhideWhenUsed/>
     <w:qFormat/>
@@ -18581,11 +18696,11 @@
       <w:szCs w:val="26"/>
     </w:rPr>
   </w:style>
-  <w:style w:type="paragraph" w:styleId="3">
+  <w:style w:type="paragraph" w:styleId="Heading3">
     <w:name w:val="heading 3"/>
-    <w:basedOn w:val="a"/>
-    <w:next w:val="a"/>
-    <w:link w:val="30"/>
+    <w:basedOn w:val="Normal"/>
+    <w:next w:val="Normal"/>
+    <w:link w:val="Heading3Char"/>
     <w:uiPriority w:val="9"/>
     <w:unhideWhenUsed/>
     <w:qFormat/>
@@ -18603,13 +18718,13 @@
       <w:szCs w:val="24"/>
     </w:rPr>
   </w:style>
-  <w:style w:type="character" w:default="1" w:styleId="a0">
+  <w:style w:type="character" w:default="1" w:styleId="DefaultParagraphFont">
     <w:name w:val="Default Paragraph Font"/>
     <w:uiPriority w:val="1"/>
     <w:semiHidden/>
     <w:unhideWhenUsed/>
   </w:style>
-  <w:style w:type="table" w:default="1" w:styleId="a1">
+  <w:style w:type="table" w:default="1" w:styleId="TableNormal">
     <w:name w:val="Normal Table"/>
     <w:uiPriority w:val="99"/>
     <w:semiHidden/>
@@ -18624,7 +18739,7 @@
       </w:tblCellMar>
     </w:tblPr>
   </w:style>
-  <w:style w:type="numbering" w:default="1" w:styleId="a2">
+  <w:style w:type="numbering" w:default="1" w:styleId="NoList">
     <w:name w:val="No List"/>
     <w:uiPriority w:val="99"/>
     <w:semiHidden/>
@@ -18656,13 +18771,13 @@
       <w:iCs/>
     </w:rPr>
   </w:style>
-  <w:style w:type="paragraph" w:customStyle="1" w:styleId="12">
+  <w:style w:type="paragraph" w:customStyle="1" w:styleId="1">
     <w:name w:val="Обычный1"/>
     <w:pPr>
       <w:suppressAutoHyphens/>
     </w:pPr>
   </w:style>
-  <w:style w:type="character" w:customStyle="1" w:styleId="13">
+  <w:style w:type="character" w:customStyle="1" w:styleId="10">
     <w:name w:val="Основной шрифт абзаца1"/>
   </w:style>
   <w:style w:type="paragraph" w:customStyle="1" w:styleId="Standard">
@@ -18697,14 +18812,14 @@
       <w:spacing w:after="120"/>
     </w:pPr>
   </w:style>
-  <w:style w:type="paragraph" w:customStyle="1" w:styleId="14">
+  <w:style w:type="paragraph" w:customStyle="1" w:styleId="12">
     <w:name w:val="Список1"/>
     <w:basedOn w:val="Textbody"/>
     <w:rPr>
       <w:rFonts w:cs="Lucida Sans"/>
     </w:rPr>
   </w:style>
-  <w:style w:type="paragraph" w:customStyle="1" w:styleId="15">
+  <w:style w:type="paragraph" w:customStyle="1" w:styleId="13">
     <w:name w:val="Название объекта1"/>
     <w:basedOn w:val="Standard"/>
     <w:pPr>
@@ -18729,7 +18844,7 @@
       <w:rFonts w:cs="Lucida Sans"/>
     </w:rPr>
   </w:style>
-  <w:style w:type="paragraph" w:customStyle="1" w:styleId="16">
+  <w:style w:type="paragraph" w:customStyle="1" w:styleId="14">
     <w:name w:val="Верхний колонтитул1"/>
     <w:basedOn w:val="Standard"/>
     <w:pPr>
@@ -18740,7 +18855,7 @@
       </w:tabs>
     </w:pPr>
   </w:style>
-  <w:style w:type="paragraph" w:customStyle="1" w:styleId="17">
+  <w:style w:type="paragraph" w:customStyle="1" w:styleId="15">
     <w:name w:val="Нижний колонтитул1"/>
     <w:basedOn w:val="Standard"/>
     <w:pPr>
@@ -18751,13 +18866,13 @@
       </w:tabs>
     </w:pPr>
   </w:style>
-  <w:style w:type="paragraph" w:customStyle="1" w:styleId="18">
+  <w:style w:type="paragraph" w:customStyle="1" w:styleId="16">
     <w:name w:val="Текст примечания1"/>
     <w:basedOn w:val="Standard"/>
   </w:style>
-  <w:style w:type="paragraph" w:customStyle="1" w:styleId="19">
+  <w:style w:type="paragraph" w:customStyle="1" w:styleId="17">
     <w:name w:val="Тема примечания1"/>
-    <w:basedOn w:val="18"/>
+    <w:basedOn w:val="16"/>
     <w:rPr>
       <w:b/>
       <w:bCs/>
@@ -18781,25 +18896,25 @@
       <w:bCs/>
     </w:rPr>
   </w:style>
-  <w:style w:type="character" w:customStyle="1" w:styleId="1a">
+  <w:style w:type="character" w:customStyle="1" w:styleId="18">
     <w:name w:val="Знак примечания1"/>
-    <w:basedOn w:val="13"/>
+    <w:basedOn w:val="10"/>
     <w:rPr>
       <w:sz w:val="16"/>
       <w:szCs w:val="16"/>
     </w:rPr>
   </w:style>
-  <w:style w:type="character" w:customStyle="1" w:styleId="a3">
+  <w:style w:type="character" w:customStyle="1" w:styleId="a">
     <w:name w:val="Текст примечания Знак"/>
-    <w:basedOn w:val="13"/>
+    <w:basedOn w:val="10"/>
     <w:rPr>
       <w:rFonts w:ascii="Calibri" w:hAnsi="Calibri" w:cs="F"/>
       <w:lang w:val="en-US" w:eastAsia="zh-CN"/>
     </w:rPr>
   </w:style>
-  <w:style w:type="character" w:customStyle="1" w:styleId="a4">
+  <w:style w:type="character" w:customStyle="1" w:styleId="a0">
     <w:name w:val="Тема примечания Знак"/>
-    <w:basedOn w:val="a3"/>
+    <w:basedOn w:val="a"/>
     <w:rPr>
       <w:rFonts w:ascii="Calibri" w:hAnsi="Calibri" w:cs="F"/>
       <w:b/>
@@ -18816,10 +18931,10 @@
   <w:style w:type="character" w:customStyle="1" w:styleId="NumberingSymbols">
     <w:name w:val="Numbering Symbols"/>
   </w:style>
-  <w:style w:type="character" w:customStyle="1" w:styleId="20">
-    <w:name w:val="Заголовок 2 Знак"/>
-    <w:basedOn w:val="a0"/>
-    <w:link w:val="2"/>
+  <w:style w:type="character" w:customStyle="1" w:styleId="Heading2Char">
+    <w:name w:val="Heading 2 Char"/>
+    <w:basedOn w:val="DefaultParagraphFont"/>
+    <w:link w:val="Heading2"/>
     <w:uiPriority w:val="9"/>
     <w:rsid w:val="00A222AB"/>
     <w:rPr>
@@ -18829,9 +18944,9 @@
       <w:szCs w:val="26"/>
     </w:rPr>
   </w:style>
-  <w:style w:type="paragraph" w:styleId="a5">
+  <w:style w:type="paragraph" w:styleId="ListParagraph">
     <w:name w:val="List Paragraph"/>
-    <w:basedOn w:val="a"/>
+    <w:basedOn w:val="Normal"/>
     <w:uiPriority w:val="34"/>
     <w:qFormat/>
     <w:rsid w:val="00A222AB"/>
@@ -18840,10 +18955,10 @@
       <w:contextualSpacing/>
     </w:pPr>
   </w:style>
-  <w:style w:type="paragraph" w:styleId="a6">
+  <w:style w:type="paragraph" w:styleId="Header">
     <w:name w:val="header"/>
-    <w:basedOn w:val="a"/>
-    <w:link w:val="a7"/>
+    <w:basedOn w:val="Normal"/>
+    <w:link w:val="HeaderChar"/>
     <w:uiPriority w:val="99"/>
     <w:unhideWhenUsed/>
     <w:rsid w:val="00A222AB"/>
@@ -18854,17 +18969,17 @@
       </w:tabs>
     </w:pPr>
   </w:style>
-  <w:style w:type="character" w:customStyle="1" w:styleId="a7">
-    <w:name w:val="Верхний колонтитул Знак"/>
-    <w:basedOn w:val="a0"/>
-    <w:link w:val="a6"/>
+  <w:style w:type="character" w:customStyle="1" w:styleId="HeaderChar">
+    <w:name w:val="Header Char"/>
+    <w:basedOn w:val="DefaultParagraphFont"/>
+    <w:link w:val="Header"/>
     <w:uiPriority w:val="99"/>
     <w:rsid w:val="00A222AB"/>
   </w:style>
-  <w:style w:type="character" w:customStyle="1" w:styleId="10">
-    <w:name w:val="Заголовок 1 Знак"/>
-    <w:basedOn w:val="a0"/>
-    <w:link w:val="1"/>
+  <w:style w:type="character" w:customStyle="1" w:styleId="Heading1Char">
+    <w:name w:val="Heading 1 Char"/>
+    <w:basedOn w:val="DefaultParagraphFont"/>
+    <w:link w:val="Heading1"/>
     <w:uiPriority w:val="9"/>
     <w:rsid w:val="00A222AB"/>
     <w:rPr>
@@ -18874,10 +18989,10 @@
       <w:szCs w:val="32"/>
     </w:rPr>
   </w:style>
-  <w:style w:type="character" w:customStyle="1" w:styleId="30">
-    <w:name w:val="Заголовок 3 Знак"/>
-    <w:basedOn w:val="a0"/>
-    <w:link w:val="3"/>
+  <w:style w:type="character" w:customStyle="1" w:styleId="Heading3Char">
+    <w:name w:val="Heading 3 Char"/>
+    <w:basedOn w:val="DefaultParagraphFont"/>
+    <w:link w:val="Heading3"/>
     <w:uiPriority w:val="9"/>
     <w:rsid w:val="00EA3D51"/>
     <w:rPr>
@@ -18887,10 +19002,10 @@
       <w:szCs w:val="24"/>
     </w:rPr>
   </w:style>
-  <w:style w:type="paragraph" w:styleId="a8">
+  <w:style w:type="paragraph" w:styleId="TOCHeading">
     <w:name w:val="TOC Heading"/>
-    <w:basedOn w:val="1"/>
-    <w:next w:val="a"/>
+    <w:basedOn w:val="Heading1"/>
+    <w:next w:val="Normal"/>
     <w:uiPriority w:val="39"/>
     <w:unhideWhenUsed/>
     <w:qFormat/>
@@ -18907,10 +19022,10 @@
       <w:lang w:val="en-US" w:eastAsia="en-US"/>
     </w:rPr>
   </w:style>
-  <w:style w:type="paragraph" w:styleId="1b">
+  <w:style w:type="paragraph" w:styleId="TOC1">
     <w:name w:val="toc 1"/>
-    <w:basedOn w:val="a"/>
-    <w:next w:val="a"/>
+    <w:basedOn w:val="Normal"/>
+    <w:next w:val="Normal"/>
     <w:autoRedefine/>
     <w:uiPriority w:val="39"/>
     <w:unhideWhenUsed/>
@@ -18919,10 +19034,10 @@
       <w:spacing w:after="100"/>
     </w:pPr>
   </w:style>
-  <w:style w:type="paragraph" w:styleId="22">
+  <w:style w:type="paragraph" w:styleId="TOC2">
     <w:name w:val="toc 2"/>
-    <w:basedOn w:val="a"/>
-    <w:next w:val="a"/>
+    <w:basedOn w:val="Normal"/>
+    <w:next w:val="Normal"/>
     <w:autoRedefine/>
     <w:uiPriority w:val="39"/>
     <w:unhideWhenUsed/>
@@ -18932,10 +19047,10 @@
       <w:ind w:left="200"/>
     </w:pPr>
   </w:style>
-  <w:style w:type="paragraph" w:styleId="31">
+  <w:style w:type="paragraph" w:styleId="TOC3">
     <w:name w:val="toc 3"/>
-    <w:basedOn w:val="a"/>
-    <w:next w:val="a"/>
+    <w:basedOn w:val="Normal"/>
+    <w:next w:val="Normal"/>
     <w:autoRedefine/>
     <w:uiPriority w:val="39"/>
     <w:unhideWhenUsed/>
@@ -18945,9 +19060,9 @@
       <w:ind w:left="400"/>
     </w:pPr>
   </w:style>
-  <w:style w:type="character" w:styleId="a9">
+  <w:style w:type="character" w:styleId="Hyperlink">
     <w:name w:val="Hyperlink"/>
-    <w:basedOn w:val="a0"/>
+    <w:basedOn w:val="DefaultParagraphFont"/>
     <w:uiPriority w:val="99"/>
     <w:unhideWhenUsed/>
     <w:rsid w:val="00EA3A18"/>
@@ -18958,7 +19073,7 @@
   </w:style>
   <w:style w:type="numbering" w:customStyle="1" w:styleId="WWNum1">
     <w:name w:val="WWNum1"/>
-    <w:basedOn w:val="a2"/>
+    <w:basedOn w:val="NoList"/>
     <w:pPr>
       <w:numPr>
         <w:numId w:val="1"/>
@@ -18967,7 +19082,7 @@
   </w:style>
   <w:style w:type="numbering" w:customStyle="1" w:styleId="WWNum2">
     <w:name w:val="WWNum2"/>
-    <w:basedOn w:val="a2"/>
+    <w:basedOn w:val="NoList"/>
     <w:pPr>
       <w:numPr>
         <w:numId w:val="2"/>
@@ -18976,7 +19091,7 @@
   </w:style>
   <w:style w:type="numbering" w:customStyle="1" w:styleId="WWNum3">
     <w:name w:val="WWNum3"/>
-    <w:basedOn w:val="a2"/>
+    <w:basedOn w:val="NoList"/>
     <w:pPr>
       <w:numPr>
         <w:numId w:val="22"/>
@@ -18985,7 +19100,7 @@
   </w:style>
   <w:style w:type="numbering" w:customStyle="1" w:styleId="WWNum4">
     <w:name w:val="WWNum4"/>
-    <w:basedOn w:val="a2"/>
+    <w:basedOn w:val="NoList"/>
     <w:pPr>
       <w:numPr>
         <w:numId w:val="4"/>
@@ -18994,7 +19109,7 @@
   </w:style>
   <w:style w:type="numbering" w:customStyle="1" w:styleId="WWNum5">
     <w:name w:val="WWNum5"/>
-    <w:basedOn w:val="a2"/>
+    <w:basedOn w:val="NoList"/>
     <w:pPr>
       <w:numPr>
         <w:numId w:val="5"/>
@@ -19003,31 +19118,31 @@
   </w:style>
   <w:style w:type="numbering" w:customStyle="1" w:styleId="WWNum6">
     <w:name w:val="WWNum6"/>
-    <w:basedOn w:val="a2"/>
+    <w:basedOn w:val="NoList"/>
     <w:pPr>
       <w:numPr>
         <w:numId w:val="6"/>
       </w:numPr>
     </w:pPr>
   </w:style>
-  <w:style w:type="paragraph" w:styleId="aa">
+  <w:style w:type="paragraph" w:styleId="CommentText">
     <w:name w:val="annotation text"/>
-    <w:basedOn w:val="a"/>
-    <w:link w:val="1c"/>
+    <w:basedOn w:val="Normal"/>
+    <w:link w:val="CommentTextChar"/>
     <w:uiPriority w:val="99"/>
     <w:semiHidden/>
     <w:unhideWhenUsed/>
   </w:style>
-  <w:style w:type="character" w:customStyle="1" w:styleId="1c">
-    <w:name w:val="Текст примечания Знак1"/>
-    <w:basedOn w:val="a0"/>
-    <w:link w:val="aa"/>
+  <w:style w:type="character" w:customStyle="1" w:styleId="CommentTextChar">
+    <w:name w:val="Comment Text Char"/>
+    <w:basedOn w:val="DefaultParagraphFont"/>
+    <w:link w:val="CommentText"/>
     <w:uiPriority w:val="99"/>
     <w:semiHidden/>
   </w:style>
-  <w:style w:type="character" w:styleId="ab">
+  <w:style w:type="character" w:styleId="CommentReference">
     <w:name w:val="annotation reference"/>
-    <w:basedOn w:val="a0"/>
+    <w:basedOn w:val="DefaultParagraphFont"/>
     <w:uiPriority w:val="99"/>
     <w:semiHidden/>
     <w:unhideWhenUsed/>
@@ -19036,10 +19151,10 @@
       <w:szCs w:val="16"/>
     </w:rPr>
   </w:style>
-  <w:style w:type="paragraph" w:styleId="ac">
+  <w:style w:type="paragraph" w:styleId="Footer">
     <w:name w:val="footer"/>
-    <w:basedOn w:val="a"/>
-    <w:link w:val="ad"/>
+    <w:basedOn w:val="Normal"/>
+    <w:link w:val="FooterChar"/>
     <w:uiPriority w:val="99"/>
     <w:unhideWhenUsed/>
     <w:pPr>
@@ -19049,17 +19164,17 @@
       </w:tabs>
     </w:pPr>
   </w:style>
-  <w:style w:type="character" w:customStyle="1" w:styleId="ad">
-    <w:name w:val="Нижний колонтитул Знак"/>
-    <w:basedOn w:val="a0"/>
-    <w:link w:val="ac"/>
+  <w:style w:type="character" w:customStyle="1" w:styleId="FooterChar">
+    <w:name w:val="Footer Char"/>
+    <w:basedOn w:val="DefaultParagraphFont"/>
+    <w:link w:val="Footer"/>
     <w:uiPriority w:val="99"/>
   </w:style>
-  <w:style w:type="paragraph" w:styleId="ae">
+  <w:style w:type="paragraph" w:styleId="CommentSubject">
     <w:name w:val="annotation subject"/>
-    <w:basedOn w:val="aa"/>
-    <w:next w:val="aa"/>
-    <w:link w:val="1d"/>
+    <w:basedOn w:val="CommentText"/>
+    <w:next w:val="CommentText"/>
+    <w:link w:val="CommentSubjectChar"/>
     <w:uiPriority w:val="99"/>
     <w:semiHidden/>
     <w:unhideWhenUsed/>
@@ -19069,10 +19184,10 @@
       <w:bCs/>
     </w:rPr>
   </w:style>
-  <w:style w:type="character" w:customStyle="1" w:styleId="1d">
-    <w:name w:val="Тема примечания Знак1"/>
-    <w:basedOn w:val="1c"/>
-    <w:link w:val="ae"/>
+  <w:style w:type="character" w:customStyle="1" w:styleId="CommentSubjectChar">
+    <w:name w:val="Comment Subject Char"/>
+    <w:basedOn w:val="CommentTextChar"/>
+    <w:link w:val="CommentSubject"/>
     <w:uiPriority w:val="99"/>
     <w:semiHidden/>
     <w:rsid w:val="00956C54"/>

--- a/folder/TZ_krushkaa_corrected.docx
+++ b/folder/TZ_krushkaa_corrected.docx
@@ -8013,17 +8013,7 @@
           <w:szCs w:val="28"/>
           <w:lang w:val="ru-RU"/>
         </w:rPr>
-        <w:t>В</w:t>
-      </w:r>
-      <w:r>
-        <w:rPr>
-          <w:rStyle w:val="10"/>
-          <w:rFonts w:ascii="Times New Roman" w:hAnsi="Times New Roman" w:cs="Times New Roman"/>
-          <w:sz w:val="28"/>
-          <w:szCs w:val="28"/>
-          <w:lang w:val="ru-RU"/>
-        </w:rPr>
-        <w:t xml:space="preserve"> т</w:t>
+        <w:t>В т</w:t>
       </w:r>
       <w:r>
         <w:rPr>
@@ -8346,17 +8336,7 @@
           <w:szCs w:val="28"/>
           <w:lang w:val="ru-RU"/>
         </w:rPr>
-        <w:t>В</w:t>
-      </w:r>
-      <w:r>
-        <w:rPr>
-          <w:rStyle w:val="10"/>
-          <w:rFonts w:ascii="Times New Roman" w:hAnsi="Times New Roman" w:cs="Times New Roman"/>
-          <w:sz w:val="28"/>
-          <w:szCs w:val="28"/>
-          <w:lang w:val="ru-RU"/>
-        </w:rPr>
-        <w:t xml:space="preserve">  д</w:t>
+        <w:t>В  д</w:t>
       </w:r>
       <w:r>
         <w:rPr>
@@ -14233,7 +14213,9 @@
         <w:jc w:val="both"/>
         <w:rPr>
           <w:rStyle w:val="10"/>
-          <w:lang w:val="ru-RU"/>
+          <w:rFonts w:ascii="Times New Roman" w:hAnsi="Times New Roman" w:cs="Times New Roman"/>
+          <w:sz w:val="28"/>
+          <w:szCs w:val="28"/>
         </w:rPr>
       </w:pPr>
       <w:r>
@@ -14246,6 +14228,26 @@
         </w:rPr>
         <w:t>− ручное тестирование</w:t>
       </w:r>
+      <w:r>
+        <w:rPr>
+          <w:rStyle w:val="10"/>
+          <w:rFonts w:ascii="Times New Roman" w:hAnsi="Times New Roman" w:cs="Times New Roman"/>
+          <w:sz w:val="28"/>
+          <w:szCs w:val="28"/>
+        </w:rPr>
+        <w:t>.</w:t>
+      </w:r>
+    </w:p>
+    <w:p>
+      <w:pPr>
+        <w:pStyle w:val="Standard"/>
+        <w:spacing w:line="360" w:lineRule="auto"/>
+        <w:jc w:val="both"/>
+        <w:rPr>
+          <w:rStyle w:val="10"/>
+          <w:lang w:val="ru-RU"/>
+        </w:rPr>
+      </w:pPr>
     </w:p>
     <w:p>
       <w:pPr>
@@ -14288,19 +14290,6 @@
         </w:rPr>
         <w:t>В этап приемочного испытания входит ручное тестирование.</w:t>
       </w:r>
-    </w:p>
-    <w:p>
-      <w:pPr>
-        <w:pStyle w:val="Standard"/>
-        <w:spacing w:line="360" w:lineRule="auto"/>
-        <w:jc w:val="both"/>
-        <w:rPr>
-          <w:rFonts w:ascii="Times New Roman" w:hAnsi="Times New Roman" w:cs="Times New Roman"/>
-          <w:sz w:val="28"/>
-          <w:szCs w:val="28"/>
-          <w:lang w:val="ru-RU"/>
-        </w:rPr>
-      </w:pPr>
     </w:p>
     <w:p>
       <w:pPr>

--- a/folder/TZ_krushkaa_corrected.docx
+++ b/folder/TZ_krushkaa_corrected.docx
@@ -1,6 +1,6 @@
 
 <file path=word/document.xml><?xml version="1.0" encoding="utf-8"?>
-<w:document xmlns:wpc="http://schemas.microsoft.com/office/word/2010/wordprocessingCanvas" xmlns:cx="http://schemas.microsoft.com/office/drawing/2014/chartex" xmlns:cx1="http://schemas.microsoft.com/office/drawing/2015/9/8/chartex" xmlns:cx2="http://schemas.microsoft.com/office/drawing/2015/10/21/chartex" xmlns:cx3="http://schemas.microsoft.com/office/drawing/2016/5/9/chartex" xmlns:cx4="http://schemas.microsoft.com/office/drawing/2016/5/10/chartex" xmlns:cx5="http://schemas.microsoft.com/office/drawing/2016/5/11/chartex" xmlns:cx6="http://schemas.microsoft.com/office/drawing/2016/5/12/chartex" xmlns:cx7="http://schemas.microsoft.com/office/drawing/2016/5/13/chartex" xmlns:cx8="http://schemas.microsoft.com/office/drawing/2016/5/14/chartex" xmlns:mc="http://schemas.openxmlformats.org/markup-compatibility/2006" xmlns:aink="http://schemas.microsoft.com/office/drawing/2016/ink" xmlns:am3d="http://schemas.microsoft.com/office/drawing/2017/model3d" xmlns:o="urn:schemas-microsoft-com:office:office" xmlns:r="http://schemas.openxmlformats.org/officeDocument/2006/relationships" xmlns:m="http://schemas.openxmlformats.org/officeDocument/2006/math" xmlns:v="urn:schemas-microsoft-com:vml" xmlns:wp14="http://schemas.microsoft.com/office/word/2010/wordprocessingDrawing" xmlns:wp="http://schemas.openxmlformats.org/drawingml/2006/wordprocessingDrawing" xmlns:w10="urn:schemas-microsoft-com:office:word" xmlns:w="http://schemas.openxmlformats.org/wordprocessingml/2006/main" xmlns:w14="http://schemas.microsoft.com/office/word/2010/wordml" xmlns:w15="http://schemas.microsoft.com/office/word/2012/wordml" xmlns:w16cex="http://schemas.microsoft.com/office/word/2018/wordml/cex" xmlns:w16cid="http://schemas.microsoft.com/office/word/2016/wordml/cid" xmlns:w16="http://schemas.microsoft.com/office/word/2018/wordml" xmlns:w16sdtdh="http://schemas.microsoft.com/office/word/2020/wordml/sdtdatahash" xmlns:w16se="http://schemas.microsoft.com/office/word/2015/wordml/symex" xmlns:wpg="http://schemas.microsoft.com/office/word/2010/wordprocessingGroup" xmlns:wpi="http://schemas.microsoft.com/office/word/2010/wordprocessingInk" xmlns:wne="http://schemas.microsoft.com/office/word/2006/wordml" xmlns:wps="http://schemas.microsoft.com/office/word/2010/wordprocessingShape" mc:Ignorable="w14 w15 w16se w16cid w16 w16cex w16sdtdh wp14">
+<w:document xmlns:wpc="http://schemas.microsoft.com/office/word/2010/wordprocessingCanvas" xmlns:cx="http://schemas.microsoft.com/office/drawing/2014/chartex" xmlns:cx1="http://schemas.microsoft.com/office/drawing/2015/9/8/chartex" xmlns:cx2="http://schemas.microsoft.com/office/drawing/2015/10/21/chartex" xmlns:cx3="http://schemas.microsoft.com/office/drawing/2016/5/9/chartex" xmlns:cx4="http://schemas.microsoft.com/office/drawing/2016/5/10/chartex" xmlns:cx5="http://schemas.microsoft.com/office/drawing/2016/5/11/chartex" xmlns:cx6="http://schemas.microsoft.com/office/drawing/2016/5/12/chartex" xmlns:cx7="http://schemas.microsoft.com/office/drawing/2016/5/13/chartex" xmlns:cx8="http://schemas.microsoft.com/office/drawing/2016/5/14/chartex" xmlns:mc="http://schemas.openxmlformats.org/markup-compatibility/2006" xmlns:aink="http://schemas.microsoft.com/office/drawing/2016/ink" xmlns:am3d="http://schemas.microsoft.com/office/drawing/2017/model3d" xmlns:o="urn:schemas-microsoft-com:office:office" xmlns:oel="http://schemas.microsoft.com/office/2019/extlst" xmlns:r="http://schemas.openxmlformats.org/officeDocument/2006/relationships" xmlns:m="http://schemas.openxmlformats.org/officeDocument/2006/math" xmlns:v="urn:schemas-microsoft-com:vml" xmlns:wp14="http://schemas.microsoft.com/office/word/2010/wordprocessingDrawing" xmlns:wp="http://schemas.openxmlformats.org/drawingml/2006/wordprocessingDrawing" xmlns:w10="urn:schemas-microsoft-com:office:word" xmlns:w="http://schemas.openxmlformats.org/wordprocessingml/2006/main" xmlns:w14="http://schemas.microsoft.com/office/word/2010/wordml" xmlns:w15="http://schemas.microsoft.com/office/word/2012/wordml" xmlns:w16cex="http://schemas.microsoft.com/office/word/2018/wordml/cex" xmlns:w16cid="http://schemas.microsoft.com/office/word/2016/wordml/cid" xmlns:w16="http://schemas.microsoft.com/office/word/2018/wordml" xmlns:w16du="http://schemas.microsoft.com/office/word/2023/wordml/word16du" xmlns:w16sdtdh="http://schemas.microsoft.com/office/word/2020/wordml/sdtdatahash" xmlns:w16se="http://schemas.microsoft.com/office/word/2015/wordml/symex" xmlns:wpg="http://schemas.microsoft.com/office/word/2010/wordprocessingGroup" xmlns:wpi="http://schemas.microsoft.com/office/word/2010/wordprocessingInk" xmlns:wne="http://schemas.microsoft.com/office/word/2006/wordml" xmlns:wps="http://schemas.microsoft.com/office/word/2010/wordprocessingShape" mc:Ignorable="w14 w15 w16se w16cid w16 w16cex w16sdtdh w16du wp14">
   <w:body>
     <w:p>
       <w:pPr>
@@ -216,7 +216,7 @@
       </w:pPr>
       <w:r>
         <w:rPr>
-          <w:rStyle w:val="10"/>
+          <w:rStyle w:val="13"/>
           <w:rFonts w:ascii="Times New Roman" w:hAnsi="Times New Roman" w:cs="Times New Roman"/>
           <w:b/>
           <w:bCs/>
@@ -238,7 +238,7 @@
       </w:pPr>
       <w:r>
         <w:rPr>
-          <w:rStyle w:val="10"/>
+          <w:rStyle w:val="13"/>
           <w:rFonts w:ascii="Times New Roman" w:hAnsi="Times New Roman" w:cs="Times New Roman"/>
           <w:b/>
           <w:bCs/>
@@ -250,7 +250,7 @@
       </w:r>
       <w:r>
         <w:rPr>
-          <w:rStyle w:val="10"/>
+          <w:rStyle w:val="13"/>
           <w:rFonts w:ascii="Times New Roman" w:hAnsi="Times New Roman" w:cs="Times New Roman"/>
           <w:b/>
           <w:bCs/>
@@ -262,7 +262,7 @@
       </w:r>
       <w:r>
         <w:rPr>
-          <w:rStyle w:val="10"/>
+          <w:rStyle w:val="13"/>
           <w:rFonts w:ascii="Times New Roman" w:hAnsi="Times New Roman" w:cs="Times New Roman"/>
           <w:b/>
           <w:bCs/>
@@ -274,7 +274,7 @@
       </w:r>
       <w:r>
         <w:rPr>
-          <w:rStyle w:val="10"/>
+          <w:rStyle w:val="13"/>
           <w:rFonts w:ascii="Times New Roman" w:hAnsi="Times New Roman" w:cs="Times New Roman"/>
           <w:b/>
           <w:bCs/>
@@ -286,7 +286,7 @@
       </w:r>
       <w:r>
         <w:rPr>
-          <w:rStyle w:val="10"/>
+          <w:rStyle w:val="13"/>
           <w:rFonts w:ascii="Times New Roman" w:hAnsi="Times New Roman" w:cs="Times New Roman"/>
           <w:b/>
           <w:bCs/>
@@ -298,7 +298,7 @@
       </w:r>
       <w:r>
         <w:rPr>
-          <w:rStyle w:val="10"/>
+          <w:rStyle w:val="13"/>
           <w:rFonts w:ascii="Times New Roman" w:hAnsi="Times New Roman" w:cs="Times New Roman"/>
           <w:b/>
           <w:bCs/>
@@ -593,7 +593,7 @@
           </w:pPr>
           <w:r>
             <w:rPr>
-              <w:rStyle w:val="10"/>
+              <w:rStyle w:val="13"/>
               <w:rFonts w:ascii="Times New Roman" w:hAnsi="Times New Roman" w:cs="Times New Roman"/>
               <w:b/>
               <w:bCs/>
@@ -606,7 +606,7 @@
         </w:p>
         <w:p>
           <w:pPr>
-            <w:pStyle w:val="TOC1"/>
+            <w:pStyle w:val="1b"/>
             <w:tabs>
               <w:tab w:val="right" w:leader="dot" w:pos="9335"/>
             </w:tabs>
@@ -644,7 +644,7 @@
           <w:hyperlink w:anchor="_Toc179187796" w:history="1">
             <w:r>
               <w:rPr>
-                <w:rStyle w:val="Hyperlink"/>
+                <w:rStyle w:val="a9"/>
                 <w:b/>
                 <w:bCs/>
                 <w:noProof/>
@@ -719,7 +719,7 @@
         </w:p>
         <w:p>
           <w:pPr>
-            <w:pStyle w:val="TOC2"/>
+            <w:pStyle w:val="22"/>
             <w:tabs>
               <w:tab w:val="left" w:pos="880"/>
               <w:tab w:val="right" w:leader="dot" w:pos="9335"/>
@@ -737,7 +737,7 @@
           <w:hyperlink w:anchor="_Toc179187797" w:history="1">
             <w:r>
               <w:rPr>
-                <w:rStyle w:val="Hyperlink"/>
+                <w:rStyle w:val="a9"/>
                 <w:noProof/>
                 <w:sz w:val="28"/>
                 <w:szCs w:val="28"/>
@@ -757,7 +757,7 @@
             </w:r>
             <w:r>
               <w:rPr>
-                <w:rStyle w:val="Hyperlink"/>
+                <w:rStyle w:val="a9"/>
                 <w:noProof/>
                 <w:sz w:val="28"/>
                 <w:szCs w:val="28"/>
@@ -830,7 +830,7 @@
         </w:p>
         <w:p>
           <w:pPr>
-            <w:pStyle w:val="TOC2"/>
+            <w:pStyle w:val="22"/>
             <w:tabs>
               <w:tab w:val="left" w:pos="880"/>
               <w:tab w:val="right" w:leader="dot" w:pos="9335"/>
@@ -848,7 +848,7 @@
           <w:hyperlink w:anchor="_Toc179187800" w:history="1">
             <w:r>
               <w:rPr>
-                <w:rStyle w:val="Hyperlink"/>
+                <w:rStyle w:val="a9"/>
                 <w:noProof/>
                 <w:sz w:val="28"/>
                 <w:szCs w:val="28"/>
@@ -868,7 +868,7 @@
             </w:r>
             <w:r>
               <w:rPr>
-                <w:rStyle w:val="Hyperlink"/>
+                <w:rStyle w:val="a9"/>
                 <w:noProof/>
                 <w:sz w:val="28"/>
                 <w:szCs w:val="28"/>
@@ -941,7 +941,7 @@
         </w:p>
         <w:p>
           <w:pPr>
-            <w:pStyle w:val="TOC2"/>
+            <w:pStyle w:val="22"/>
             <w:tabs>
               <w:tab w:val="left" w:pos="880"/>
               <w:tab w:val="right" w:leader="dot" w:pos="9335"/>
@@ -959,7 +959,7 @@
           <w:hyperlink w:anchor="_Toc179187802" w:history="1">
             <w:r>
               <w:rPr>
-                <w:rStyle w:val="Hyperlink"/>
+                <w:rStyle w:val="a9"/>
                 <w:noProof/>
                 <w:sz w:val="28"/>
                 <w:szCs w:val="28"/>
@@ -979,7 +979,7 @@
             </w:r>
             <w:r>
               <w:rPr>
-                <w:rStyle w:val="Hyperlink"/>
+                <w:rStyle w:val="a9"/>
                 <w:noProof/>
                 <w:sz w:val="28"/>
                 <w:szCs w:val="28"/>
@@ -1052,7 +1052,7 @@
         </w:p>
         <w:p>
           <w:pPr>
-            <w:pStyle w:val="TOC2"/>
+            <w:pStyle w:val="22"/>
             <w:tabs>
               <w:tab w:val="left" w:pos="880"/>
               <w:tab w:val="right" w:leader="dot" w:pos="9335"/>
@@ -1070,7 +1070,7 @@
           <w:hyperlink w:anchor="_Toc179187807" w:history="1">
             <w:r>
               <w:rPr>
-                <w:rStyle w:val="Hyperlink"/>
+                <w:rStyle w:val="a9"/>
                 <w:noProof/>
                 <w:sz w:val="28"/>
                 <w:szCs w:val="28"/>
@@ -1090,7 +1090,7 @@
             </w:r>
             <w:r>
               <w:rPr>
-                <w:rStyle w:val="Hyperlink"/>
+                <w:rStyle w:val="a9"/>
                 <w:noProof/>
                 <w:sz w:val="28"/>
                 <w:szCs w:val="28"/>
@@ -1163,7 +1163,7 @@
         </w:p>
         <w:p>
           <w:pPr>
-            <w:pStyle w:val="TOC1"/>
+            <w:pStyle w:val="1b"/>
             <w:tabs>
               <w:tab w:val="right" w:leader="dot" w:pos="9335"/>
             </w:tabs>
@@ -1180,7 +1180,7 @@
           <w:hyperlink w:anchor="_Toc179187808" w:history="1">
             <w:r>
               <w:rPr>
-                <w:rStyle w:val="Hyperlink"/>
+                <w:rStyle w:val="a9"/>
                 <w:b/>
                 <w:bCs/>
                 <w:noProof/>
@@ -1255,7 +1255,7 @@
         </w:p>
         <w:p>
           <w:pPr>
-            <w:pStyle w:val="TOC2"/>
+            <w:pStyle w:val="22"/>
             <w:tabs>
               <w:tab w:val="left" w:pos="880"/>
               <w:tab w:val="right" w:leader="dot" w:pos="9335"/>
@@ -1273,7 +1273,7 @@
           <w:hyperlink w:anchor="_Toc179187811" w:history="1">
             <w:r>
               <w:rPr>
-                <w:rStyle w:val="Hyperlink"/>
+                <w:rStyle w:val="a9"/>
                 <w:noProof/>
                 <w:sz w:val="28"/>
                 <w:szCs w:val="28"/>
@@ -1293,7 +1293,7 @@
             </w:r>
             <w:r>
               <w:rPr>
-                <w:rStyle w:val="Hyperlink"/>
+                <w:rStyle w:val="a9"/>
                 <w:noProof/>
                 <w:sz w:val="28"/>
                 <w:szCs w:val="28"/>
@@ -1366,7 +1366,7 @@
         </w:p>
         <w:p>
           <w:pPr>
-            <w:pStyle w:val="TOC2"/>
+            <w:pStyle w:val="22"/>
             <w:tabs>
               <w:tab w:val="left" w:pos="880"/>
               <w:tab w:val="right" w:leader="dot" w:pos="9335"/>
@@ -1384,7 +1384,7 @@
           <w:hyperlink w:anchor="_Toc179187812" w:history="1">
             <w:r>
               <w:rPr>
-                <w:rStyle w:val="Hyperlink"/>
+                <w:rStyle w:val="a9"/>
                 <w:noProof/>
                 <w:sz w:val="28"/>
                 <w:szCs w:val="28"/>
@@ -1404,7 +1404,7 @@
             </w:r>
             <w:r>
               <w:rPr>
-                <w:rStyle w:val="Hyperlink"/>
+                <w:rStyle w:val="a9"/>
                 <w:noProof/>
                 <w:sz w:val="28"/>
                 <w:szCs w:val="28"/>
@@ -1477,7 +1477,7 @@
         </w:p>
         <w:p>
           <w:pPr>
-            <w:pStyle w:val="TOC1"/>
+            <w:pStyle w:val="1b"/>
             <w:tabs>
               <w:tab w:val="right" w:leader="dot" w:pos="9335"/>
             </w:tabs>
@@ -1494,7 +1494,7 @@
           <w:hyperlink w:anchor="_Toc179187813" w:history="1">
             <w:r>
               <w:rPr>
-                <w:rStyle w:val="Hyperlink"/>
+                <w:rStyle w:val="a9"/>
                 <w:b/>
                 <w:bCs/>
                 <w:noProof/>
@@ -1569,7 +1569,7 @@
         </w:p>
         <w:p>
           <w:pPr>
-            <w:pStyle w:val="TOC2"/>
+            <w:pStyle w:val="22"/>
             <w:tabs>
               <w:tab w:val="left" w:pos="880"/>
               <w:tab w:val="right" w:leader="dot" w:pos="9335"/>
@@ -1587,7 +1587,7 @@
           <w:hyperlink w:anchor="_Toc179187817" w:history="1">
             <w:r>
               <w:rPr>
-                <w:rStyle w:val="Hyperlink"/>
+                <w:rStyle w:val="a9"/>
                 <w:noProof/>
                 <w:sz w:val="28"/>
                 <w:szCs w:val="28"/>
@@ -1607,7 +1607,7 @@
             </w:r>
             <w:r>
               <w:rPr>
-                <w:rStyle w:val="Hyperlink"/>
+                <w:rStyle w:val="a9"/>
                 <w:noProof/>
                 <w:sz w:val="28"/>
                 <w:szCs w:val="28"/>
@@ -1680,7 +1680,7 @@
         </w:p>
         <w:p>
           <w:pPr>
-            <w:pStyle w:val="TOC3"/>
+            <w:pStyle w:val="31"/>
             <w:tabs>
               <w:tab w:val="left" w:pos="1100"/>
               <w:tab w:val="right" w:leader="dot" w:pos="9335"/>
@@ -1698,7 +1698,7 @@
           <w:hyperlink w:anchor="_Toc179187818" w:history="1">
             <w:r>
               <w:rPr>
-                <w:rStyle w:val="Hyperlink"/>
+                <w:rStyle w:val="a9"/>
                 <w:noProof/>
                 <w:sz w:val="28"/>
                 <w:szCs w:val="28"/>
@@ -1718,7 +1718,7 @@
             </w:r>
             <w:r>
               <w:rPr>
-                <w:rStyle w:val="Hyperlink"/>
+                <w:rStyle w:val="a9"/>
                 <w:noProof/>
                 <w:sz w:val="28"/>
                 <w:szCs w:val="28"/>
@@ -1791,7 +1791,7 @@
         </w:p>
         <w:p>
           <w:pPr>
-            <w:pStyle w:val="TOC3"/>
+            <w:pStyle w:val="31"/>
             <w:tabs>
               <w:tab w:val="left" w:pos="1100"/>
               <w:tab w:val="right" w:leader="dot" w:pos="9335"/>
@@ -1809,7 +1809,7 @@
           <w:hyperlink w:anchor="_Toc179187819" w:history="1">
             <w:r>
               <w:rPr>
-                <w:rStyle w:val="Hyperlink"/>
+                <w:rStyle w:val="a9"/>
                 <w:noProof/>
                 <w:sz w:val="28"/>
                 <w:szCs w:val="28"/>
@@ -1829,7 +1829,7 @@
             </w:r>
             <w:r>
               <w:rPr>
-                <w:rStyle w:val="Hyperlink"/>
+                <w:rStyle w:val="a9"/>
                 <w:noProof/>
                 <w:sz w:val="28"/>
                 <w:szCs w:val="28"/>
@@ -1902,7 +1902,7 @@
         </w:p>
         <w:p>
           <w:pPr>
-            <w:pStyle w:val="TOC3"/>
+            <w:pStyle w:val="31"/>
             <w:tabs>
               <w:tab w:val="left" w:pos="1100"/>
               <w:tab w:val="right" w:leader="dot" w:pos="9335"/>
@@ -1920,7 +1920,7 @@
           <w:hyperlink w:anchor="_Toc179187826" w:history="1">
             <w:r>
               <w:rPr>
-                <w:rStyle w:val="Hyperlink"/>
+                <w:rStyle w:val="a9"/>
                 <w:noProof/>
                 <w:sz w:val="28"/>
                 <w:szCs w:val="28"/>
@@ -1940,7 +1940,7 @@
             </w:r>
             <w:r>
               <w:rPr>
-                <w:rStyle w:val="Hyperlink"/>
+                <w:rStyle w:val="a9"/>
                 <w:noProof/>
                 <w:sz w:val="28"/>
                 <w:szCs w:val="28"/>
@@ -2013,7 +2013,7 @@
         </w:p>
         <w:p>
           <w:pPr>
-            <w:pStyle w:val="TOC3"/>
+            <w:pStyle w:val="31"/>
             <w:tabs>
               <w:tab w:val="left" w:pos="1100"/>
               <w:tab w:val="right" w:leader="dot" w:pos="9335"/>
@@ -2031,7 +2031,7 @@
           <w:hyperlink w:anchor="_Toc179187827" w:history="1">
             <w:r>
               <w:rPr>
-                <w:rStyle w:val="Hyperlink"/>
+                <w:rStyle w:val="a9"/>
                 <w:noProof/>
                 <w:sz w:val="28"/>
                 <w:szCs w:val="28"/>
@@ -2051,7 +2051,7 @@
             </w:r>
             <w:r>
               <w:rPr>
-                <w:rStyle w:val="Hyperlink"/>
+                <w:rStyle w:val="a9"/>
                 <w:noProof/>
                 <w:sz w:val="28"/>
                 <w:szCs w:val="28"/>
@@ -2124,7 +2124,7 @@
         </w:p>
         <w:p>
           <w:pPr>
-            <w:pStyle w:val="TOC3"/>
+            <w:pStyle w:val="31"/>
             <w:tabs>
               <w:tab w:val="left" w:pos="1100"/>
               <w:tab w:val="right" w:leader="dot" w:pos="9335"/>
@@ -2142,7 +2142,7 @@
           <w:hyperlink w:anchor="_Toc179187828" w:history="1">
             <w:r>
               <w:rPr>
-                <w:rStyle w:val="Hyperlink"/>
+                <w:rStyle w:val="a9"/>
                 <w:noProof/>
                 <w:sz w:val="28"/>
                 <w:szCs w:val="28"/>
@@ -2162,7 +2162,7 @@
             </w:r>
             <w:r>
               <w:rPr>
-                <w:rStyle w:val="Hyperlink"/>
+                <w:rStyle w:val="a9"/>
                 <w:noProof/>
                 <w:sz w:val="28"/>
                 <w:szCs w:val="28"/>
@@ -2235,7 +2235,7 @@
         </w:p>
         <w:p>
           <w:pPr>
-            <w:pStyle w:val="TOC3"/>
+            <w:pStyle w:val="31"/>
             <w:tabs>
               <w:tab w:val="left" w:pos="1100"/>
               <w:tab w:val="right" w:leader="dot" w:pos="9335"/>
@@ -2253,7 +2253,7 @@
           <w:hyperlink w:anchor="_Toc179187829" w:history="1">
             <w:r>
               <w:rPr>
-                <w:rStyle w:val="Hyperlink"/>
+                <w:rStyle w:val="a9"/>
                 <w:noProof/>
                 <w:sz w:val="28"/>
                 <w:szCs w:val="28"/>
@@ -2273,7 +2273,7 @@
             </w:r>
             <w:r>
               <w:rPr>
-                <w:rStyle w:val="Hyperlink"/>
+                <w:rStyle w:val="a9"/>
                 <w:noProof/>
                 <w:sz w:val="28"/>
                 <w:szCs w:val="28"/>
@@ -2346,7 +2346,7 @@
         </w:p>
         <w:p>
           <w:pPr>
-            <w:pStyle w:val="TOC3"/>
+            <w:pStyle w:val="31"/>
             <w:tabs>
               <w:tab w:val="left" w:pos="1100"/>
               <w:tab w:val="right" w:leader="dot" w:pos="9335"/>
@@ -2364,7 +2364,7 @@
           <w:hyperlink w:anchor="_Toc179187830" w:history="1">
             <w:r>
               <w:rPr>
-                <w:rStyle w:val="Hyperlink"/>
+                <w:rStyle w:val="a9"/>
                 <w:noProof/>
                 <w:sz w:val="28"/>
                 <w:szCs w:val="28"/>
@@ -2384,7 +2384,7 @@
             </w:r>
             <w:r>
               <w:rPr>
-                <w:rStyle w:val="Hyperlink"/>
+                <w:rStyle w:val="a9"/>
                 <w:noProof/>
                 <w:sz w:val="28"/>
                 <w:szCs w:val="28"/>
@@ -2457,7 +2457,7 @@
         </w:p>
         <w:p>
           <w:pPr>
-            <w:pStyle w:val="TOC3"/>
+            <w:pStyle w:val="31"/>
             <w:tabs>
               <w:tab w:val="left" w:pos="1100"/>
               <w:tab w:val="right" w:leader="dot" w:pos="9335"/>
@@ -2475,7 +2475,7 @@
           <w:hyperlink w:anchor="_Toc179187831" w:history="1">
             <w:r>
               <w:rPr>
-                <w:rStyle w:val="Hyperlink"/>
+                <w:rStyle w:val="a9"/>
                 <w:noProof/>
                 <w:sz w:val="28"/>
                 <w:szCs w:val="28"/>
@@ -2495,7 +2495,7 @@
             </w:r>
             <w:r>
               <w:rPr>
-                <w:rStyle w:val="Hyperlink"/>
+                <w:rStyle w:val="a9"/>
                 <w:noProof/>
                 <w:sz w:val="28"/>
                 <w:szCs w:val="28"/>
@@ -2568,7 +2568,7 @@
         </w:p>
         <w:p>
           <w:pPr>
-            <w:pStyle w:val="TOC3"/>
+            <w:pStyle w:val="31"/>
             <w:tabs>
               <w:tab w:val="left" w:pos="1100"/>
               <w:tab w:val="right" w:leader="dot" w:pos="9335"/>
@@ -2586,7 +2586,7 @@
           <w:hyperlink w:anchor="_Toc179187832" w:history="1">
             <w:r>
               <w:rPr>
-                <w:rStyle w:val="Hyperlink"/>
+                <w:rStyle w:val="a9"/>
                 <w:noProof/>
                 <w:sz w:val="28"/>
                 <w:szCs w:val="28"/>
@@ -2606,7 +2606,7 @@
             </w:r>
             <w:r>
               <w:rPr>
-                <w:rStyle w:val="Hyperlink"/>
+                <w:rStyle w:val="a9"/>
                 <w:noProof/>
                 <w:sz w:val="28"/>
                 <w:szCs w:val="28"/>
@@ -2679,7 +2679,7 @@
         </w:p>
         <w:p>
           <w:pPr>
-            <w:pStyle w:val="TOC3"/>
+            <w:pStyle w:val="31"/>
             <w:tabs>
               <w:tab w:val="left" w:pos="1320"/>
               <w:tab w:val="right" w:leader="dot" w:pos="9335"/>
@@ -2697,7 +2697,7 @@
           <w:hyperlink w:anchor="_Toc179187833" w:history="1">
             <w:r>
               <w:rPr>
-                <w:rStyle w:val="Hyperlink"/>
+                <w:rStyle w:val="a9"/>
                 <w:noProof/>
                 <w:sz w:val="28"/>
                 <w:szCs w:val="28"/>
@@ -2717,7 +2717,7 @@
             </w:r>
             <w:r>
               <w:rPr>
-                <w:rStyle w:val="Hyperlink"/>
+                <w:rStyle w:val="a9"/>
                 <w:noProof/>
                 <w:sz w:val="28"/>
                 <w:szCs w:val="28"/>
@@ -2790,7 +2790,7 @@
         </w:p>
         <w:p>
           <w:pPr>
-            <w:pStyle w:val="TOC3"/>
+            <w:pStyle w:val="31"/>
             <w:tabs>
               <w:tab w:val="left" w:pos="1320"/>
               <w:tab w:val="right" w:leader="dot" w:pos="9335"/>
@@ -2808,7 +2808,7 @@
           <w:hyperlink w:anchor="_Toc179187834" w:history="1">
             <w:r>
               <w:rPr>
-                <w:rStyle w:val="Hyperlink"/>
+                <w:rStyle w:val="a9"/>
                 <w:noProof/>
                 <w:sz w:val="28"/>
                 <w:szCs w:val="28"/>
@@ -2828,7 +2828,7 @@
             </w:r>
             <w:r>
               <w:rPr>
-                <w:rStyle w:val="Hyperlink"/>
+                <w:rStyle w:val="a9"/>
                 <w:noProof/>
                 <w:sz w:val="28"/>
                 <w:szCs w:val="28"/>
@@ -2901,7 +2901,7 @@
         </w:p>
         <w:p>
           <w:pPr>
-            <w:pStyle w:val="TOC3"/>
+            <w:pStyle w:val="31"/>
             <w:tabs>
               <w:tab w:val="left" w:pos="1320"/>
               <w:tab w:val="right" w:leader="dot" w:pos="9335"/>
@@ -2919,7 +2919,7 @@
           <w:hyperlink w:anchor="_Toc179187835" w:history="1">
             <w:r>
               <w:rPr>
-                <w:rStyle w:val="Hyperlink"/>
+                <w:rStyle w:val="a9"/>
                 <w:noProof/>
                 <w:sz w:val="28"/>
                 <w:szCs w:val="28"/>
@@ -2939,7 +2939,7 @@
             </w:r>
             <w:r>
               <w:rPr>
-                <w:rStyle w:val="Hyperlink"/>
+                <w:rStyle w:val="a9"/>
                 <w:noProof/>
                 <w:sz w:val="28"/>
                 <w:szCs w:val="28"/>
@@ -3012,7 +3012,7 @@
         </w:p>
         <w:p>
           <w:pPr>
-            <w:pStyle w:val="TOC2"/>
+            <w:pStyle w:val="22"/>
             <w:tabs>
               <w:tab w:val="left" w:pos="880"/>
               <w:tab w:val="right" w:leader="dot" w:pos="9335"/>
@@ -3030,7 +3030,7 @@
           <w:hyperlink w:anchor="_Toc179187836" w:history="1">
             <w:r>
               <w:rPr>
-                <w:rStyle w:val="Hyperlink"/>
+                <w:rStyle w:val="a9"/>
                 <w:noProof/>
                 <w:sz w:val="28"/>
                 <w:szCs w:val="28"/>
@@ -3050,7 +3050,7 @@
             </w:r>
             <w:r>
               <w:rPr>
-                <w:rStyle w:val="Hyperlink"/>
+                <w:rStyle w:val="a9"/>
                 <w:noProof/>
                 <w:sz w:val="28"/>
                 <w:szCs w:val="28"/>
@@ -3123,7 +3123,7 @@
         </w:p>
         <w:p>
           <w:pPr>
-            <w:pStyle w:val="TOC3"/>
+            <w:pStyle w:val="31"/>
             <w:tabs>
               <w:tab w:val="left" w:pos="1100"/>
               <w:tab w:val="right" w:leader="dot" w:pos="9335"/>
@@ -3141,7 +3141,7 @@
           <w:hyperlink w:anchor="_Toc179187837" w:history="1">
             <w:r>
               <w:rPr>
-                <w:rStyle w:val="Hyperlink"/>
+                <w:rStyle w:val="a9"/>
                 <w:noProof/>
                 <w:sz w:val="28"/>
                 <w:szCs w:val="28"/>
@@ -3161,7 +3161,7 @@
             </w:r>
             <w:r>
               <w:rPr>
-                <w:rStyle w:val="Hyperlink"/>
+                <w:rStyle w:val="a9"/>
                 <w:noProof/>
                 <w:sz w:val="28"/>
                 <w:szCs w:val="28"/>
@@ -3234,7 +3234,7 @@
         </w:p>
         <w:p>
           <w:pPr>
-            <w:pStyle w:val="TOC2"/>
+            <w:pStyle w:val="22"/>
             <w:tabs>
               <w:tab w:val="left" w:pos="880"/>
               <w:tab w:val="right" w:leader="dot" w:pos="9335"/>
@@ -3252,7 +3252,7 @@
           <w:hyperlink w:anchor="_Toc179187838" w:history="1">
             <w:r>
               <w:rPr>
-                <w:rStyle w:val="Hyperlink"/>
+                <w:rStyle w:val="a9"/>
                 <w:noProof/>
                 <w:sz w:val="28"/>
                 <w:szCs w:val="28"/>
@@ -3272,7 +3272,7 @@
             </w:r>
             <w:r>
               <w:rPr>
-                <w:rStyle w:val="Hyperlink"/>
+                <w:rStyle w:val="a9"/>
                 <w:noProof/>
                 <w:sz w:val="28"/>
                 <w:szCs w:val="28"/>
@@ -3345,7 +3345,7 @@
         </w:p>
         <w:p>
           <w:pPr>
-            <w:pStyle w:val="TOC3"/>
+            <w:pStyle w:val="31"/>
             <w:tabs>
               <w:tab w:val="left" w:pos="1100"/>
               <w:tab w:val="right" w:leader="dot" w:pos="9335"/>
@@ -3363,7 +3363,7 @@
           <w:hyperlink w:anchor="_Toc179187839" w:history="1">
             <w:r>
               <w:rPr>
-                <w:rStyle w:val="Hyperlink"/>
+                <w:rStyle w:val="a9"/>
                 <w:noProof/>
                 <w:sz w:val="28"/>
                 <w:szCs w:val="28"/>
@@ -3383,7 +3383,7 @@
             </w:r>
             <w:r>
               <w:rPr>
-                <w:rStyle w:val="Hyperlink"/>
+                <w:rStyle w:val="a9"/>
                 <w:noProof/>
                 <w:sz w:val="28"/>
                 <w:szCs w:val="28"/>
@@ -3456,7 +3456,7 @@
         </w:p>
         <w:p>
           <w:pPr>
-            <w:pStyle w:val="TOC3"/>
+            <w:pStyle w:val="31"/>
             <w:tabs>
               <w:tab w:val="right" w:leader="dot" w:pos="9335"/>
             </w:tabs>
@@ -3473,7 +3473,7 @@
           <w:hyperlink w:anchor="_Toc179187840" w:history="1">
             <w:r>
               <w:rPr>
-                <w:rStyle w:val="Hyperlink"/>
+                <w:rStyle w:val="a9"/>
                 <w:noProof/>
                 <w:sz w:val="28"/>
                 <w:szCs w:val="28"/>
@@ -3546,7 +3546,7 @@
         </w:p>
         <w:p>
           <w:pPr>
-            <w:pStyle w:val="TOC3"/>
+            <w:pStyle w:val="31"/>
             <w:tabs>
               <w:tab w:val="left" w:pos="1100"/>
               <w:tab w:val="right" w:leader="dot" w:pos="9335"/>
@@ -3564,7 +3564,7 @@
           <w:hyperlink w:anchor="_Toc179187841" w:history="1">
             <w:r>
               <w:rPr>
-                <w:rStyle w:val="Hyperlink"/>
+                <w:rStyle w:val="a9"/>
                 <w:noProof/>
                 <w:sz w:val="28"/>
                 <w:szCs w:val="28"/>
@@ -3584,7 +3584,7 @@
             </w:r>
             <w:r>
               <w:rPr>
-                <w:rStyle w:val="Hyperlink"/>
+                <w:rStyle w:val="a9"/>
                 <w:noProof/>
                 <w:sz w:val="28"/>
                 <w:szCs w:val="28"/>
@@ -3657,7 +3657,7 @@
         </w:p>
         <w:p>
           <w:pPr>
-            <w:pStyle w:val="TOC3"/>
+            <w:pStyle w:val="31"/>
             <w:tabs>
               <w:tab w:val="left" w:pos="1100"/>
               <w:tab w:val="right" w:leader="dot" w:pos="9335"/>
@@ -3675,7 +3675,7 @@
           <w:hyperlink w:anchor="_Toc179187842" w:history="1">
             <w:r>
               <w:rPr>
-                <w:rStyle w:val="Hyperlink"/>
+                <w:rStyle w:val="a9"/>
                 <w:noProof/>
                 <w:sz w:val="28"/>
                 <w:szCs w:val="28"/>
@@ -3695,7 +3695,7 @@
             </w:r>
             <w:r>
               <w:rPr>
-                <w:rStyle w:val="Hyperlink"/>
+                <w:rStyle w:val="a9"/>
                 <w:noProof/>
                 <w:sz w:val="28"/>
                 <w:szCs w:val="28"/>
@@ -3768,7 +3768,7 @@
         </w:p>
         <w:p>
           <w:pPr>
-            <w:pStyle w:val="TOC3"/>
+            <w:pStyle w:val="31"/>
             <w:tabs>
               <w:tab w:val="left" w:pos="1100"/>
               <w:tab w:val="right" w:leader="dot" w:pos="9335"/>
@@ -3786,7 +3786,7 @@
           <w:hyperlink w:anchor="_Toc179187853" w:history="1">
             <w:r>
               <w:rPr>
-                <w:rStyle w:val="Hyperlink"/>
+                <w:rStyle w:val="a9"/>
                 <w:noProof/>
                 <w:sz w:val="28"/>
                 <w:szCs w:val="28"/>
@@ -3806,7 +3806,7 @@
             </w:r>
             <w:r>
               <w:rPr>
-                <w:rStyle w:val="Hyperlink"/>
+                <w:rStyle w:val="a9"/>
                 <w:noProof/>
                 <w:sz w:val="28"/>
                 <w:szCs w:val="28"/>
@@ -3879,7 +3879,7 @@
         </w:p>
         <w:p>
           <w:pPr>
-            <w:pStyle w:val="TOC3"/>
+            <w:pStyle w:val="31"/>
             <w:tabs>
               <w:tab w:val="left" w:pos="1100"/>
               <w:tab w:val="right" w:leader="dot" w:pos="9335"/>
@@ -3897,7 +3897,7 @@
           <w:hyperlink w:anchor="_Toc179187854" w:history="1">
             <w:r>
               <w:rPr>
-                <w:rStyle w:val="Hyperlink"/>
+                <w:rStyle w:val="a9"/>
                 <w:noProof/>
                 <w:sz w:val="28"/>
                 <w:szCs w:val="28"/>
@@ -3917,7 +3917,7 @@
             </w:r>
             <w:r>
               <w:rPr>
-                <w:rStyle w:val="Hyperlink"/>
+                <w:rStyle w:val="a9"/>
                 <w:noProof/>
                 <w:sz w:val="28"/>
                 <w:szCs w:val="28"/>
@@ -3990,7 +3990,7 @@
         </w:p>
         <w:p>
           <w:pPr>
-            <w:pStyle w:val="TOC3"/>
+            <w:pStyle w:val="31"/>
             <w:tabs>
               <w:tab w:val="left" w:pos="1100"/>
               <w:tab w:val="right" w:leader="dot" w:pos="9335"/>
@@ -4008,7 +4008,7 @@
           <w:hyperlink w:anchor="_Toc179187855" w:history="1">
             <w:r>
               <w:rPr>
-                <w:rStyle w:val="Hyperlink"/>
+                <w:rStyle w:val="a9"/>
                 <w:noProof/>
                 <w:sz w:val="28"/>
                 <w:szCs w:val="28"/>
@@ -4028,7 +4028,7 @@
             </w:r>
             <w:r>
               <w:rPr>
-                <w:rStyle w:val="Hyperlink"/>
+                <w:rStyle w:val="a9"/>
                 <w:noProof/>
                 <w:sz w:val="28"/>
                 <w:szCs w:val="28"/>
@@ -4101,7 +4101,7 @@
         </w:p>
         <w:p>
           <w:pPr>
-            <w:pStyle w:val="TOC2"/>
+            <w:pStyle w:val="22"/>
             <w:tabs>
               <w:tab w:val="left" w:pos="880"/>
               <w:tab w:val="right" w:leader="dot" w:pos="9335"/>
@@ -4119,7 +4119,7 @@
           <w:hyperlink w:anchor="_Toc179187856" w:history="1">
             <w:r>
               <w:rPr>
-                <w:rStyle w:val="Hyperlink"/>
+                <w:rStyle w:val="a9"/>
                 <w:noProof/>
                 <w:sz w:val="28"/>
                 <w:szCs w:val="28"/>
@@ -4139,7 +4139,7 @@
             </w:r>
             <w:r>
               <w:rPr>
-                <w:rStyle w:val="Hyperlink"/>
+                <w:rStyle w:val="a9"/>
                 <w:noProof/>
                 <w:sz w:val="28"/>
                 <w:szCs w:val="28"/>
@@ -4212,7 +4212,7 @@
         </w:p>
         <w:p>
           <w:pPr>
-            <w:pStyle w:val="TOC1"/>
+            <w:pStyle w:val="1b"/>
             <w:tabs>
               <w:tab w:val="right" w:leader="dot" w:pos="9335"/>
             </w:tabs>
@@ -4229,7 +4229,7 @@
           <w:hyperlink w:anchor="_Toc179187857" w:history="1">
             <w:r>
               <w:rPr>
-                <w:rStyle w:val="Hyperlink"/>
+                <w:rStyle w:val="a9"/>
                 <w:b/>
                 <w:bCs/>
                 <w:noProof/>
@@ -4304,7 +4304,7 @@
         </w:p>
         <w:p>
           <w:pPr>
-            <w:pStyle w:val="TOC1"/>
+            <w:pStyle w:val="1b"/>
             <w:tabs>
               <w:tab w:val="left" w:pos="400"/>
               <w:tab w:val="right" w:leader="dot" w:pos="9335"/>
@@ -4322,7 +4322,7 @@
           <w:hyperlink w:anchor="_Toc179187858" w:history="1">
             <w:r>
               <w:rPr>
-                <w:rStyle w:val="Hyperlink"/>
+                <w:rStyle w:val="a9"/>
                 <w:b/>
                 <w:bCs/>
                 <w:noProof/>
@@ -4344,7 +4344,7 @@
             </w:r>
             <w:r>
               <w:rPr>
-                <w:rStyle w:val="Hyperlink"/>
+                <w:rStyle w:val="a9"/>
                 <w:b/>
                 <w:bCs/>
                 <w:noProof/>
@@ -4419,7 +4419,7 @@
         </w:p>
         <w:p>
           <w:pPr>
-            <w:pStyle w:val="TOC2"/>
+            <w:pStyle w:val="22"/>
             <w:tabs>
               <w:tab w:val="right" w:leader="dot" w:pos="9335"/>
             </w:tabs>
@@ -4436,7 +4436,7 @@
           <w:hyperlink w:anchor="_Toc179187859" w:history="1">
             <w:r>
               <w:rPr>
-                <w:rStyle w:val="Hyperlink"/>
+                <w:rStyle w:val="a9"/>
                 <w:noProof/>
                 <w:sz w:val="28"/>
                 <w:szCs w:val="28"/>
@@ -4446,7 +4446,7 @@
             </w:r>
             <w:r>
               <w:rPr>
-                <w:rStyle w:val="Hyperlink"/>
+                <w:rStyle w:val="a9"/>
                 <w:noProof/>
                 <w:sz w:val="28"/>
                 <w:szCs w:val="28"/>
@@ -4519,7 +4519,7 @@
         </w:p>
         <w:p>
           <w:pPr>
-            <w:pStyle w:val="TOC2"/>
+            <w:pStyle w:val="22"/>
             <w:tabs>
               <w:tab w:val="right" w:leader="dot" w:pos="9335"/>
             </w:tabs>
@@ -4536,7 +4536,7 @@
           <w:hyperlink w:anchor="_Toc179187860" w:history="1">
             <w:r>
               <w:rPr>
-                <w:rStyle w:val="Hyperlink"/>
+                <w:rStyle w:val="a9"/>
                 <w:noProof/>
                 <w:sz w:val="28"/>
                 <w:szCs w:val="28"/>
@@ -4609,7 +4609,7 @@
         </w:p>
         <w:p>
           <w:pPr>
-            <w:pStyle w:val="TOC2"/>
+            <w:pStyle w:val="22"/>
             <w:tabs>
               <w:tab w:val="right" w:leader="dot" w:pos="9335"/>
             </w:tabs>
@@ -4626,7 +4626,7 @@
           <w:hyperlink w:anchor="_Toc179187861" w:history="1">
             <w:r>
               <w:rPr>
-                <w:rStyle w:val="Hyperlink"/>
+                <w:rStyle w:val="a9"/>
                 <w:noProof/>
                 <w:sz w:val="28"/>
                 <w:szCs w:val="28"/>
@@ -4699,7 +4699,7 @@
         </w:p>
         <w:p>
           <w:pPr>
-            <w:pStyle w:val="TOC1"/>
+            <w:pStyle w:val="1b"/>
             <w:tabs>
               <w:tab w:val="right" w:leader="dot" w:pos="9335"/>
             </w:tabs>
@@ -4716,7 +4716,7 @@
           <w:hyperlink w:anchor="_Toc179187862" w:history="1">
             <w:r>
               <w:rPr>
-                <w:rStyle w:val="Hyperlink"/>
+                <w:rStyle w:val="a9"/>
                 <w:b/>
                 <w:bCs/>
                 <w:noProof/>
@@ -4791,7 +4791,7 @@
         </w:p>
         <w:p>
           <w:pPr>
-            <w:pStyle w:val="TOC2"/>
+            <w:pStyle w:val="22"/>
             <w:tabs>
               <w:tab w:val="right" w:leader="dot" w:pos="9335"/>
             </w:tabs>
@@ -4808,7 +4808,7 @@
           <w:hyperlink w:anchor="_Toc179187863" w:history="1">
             <w:r>
               <w:rPr>
-                <w:rStyle w:val="Hyperlink"/>
+                <w:rStyle w:val="a9"/>
                 <w:noProof/>
                 <w:sz w:val="28"/>
                 <w:szCs w:val="28"/>
@@ -4881,7 +4881,7 @@
         </w:p>
         <w:p>
           <w:pPr>
-            <w:pStyle w:val="TOC2"/>
+            <w:pStyle w:val="22"/>
             <w:tabs>
               <w:tab w:val="right" w:leader="dot" w:pos="9335"/>
             </w:tabs>
@@ -4898,7 +4898,7 @@
           <w:hyperlink w:anchor="_Toc179187864" w:history="1">
             <w:r>
               <w:rPr>
-                <w:rStyle w:val="Hyperlink"/>
+                <w:rStyle w:val="a9"/>
                 <w:noProof/>
                 <w:sz w:val="28"/>
                 <w:szCs w:val="28"/>
@@ -4971,7 +4971,7 @@
         </w:p>
         <w:p>
           <w:pPr>
-            <w:pStyle w:val="TOC1"/>
+            <w:pStyle w:val="1b"/>
             <w:tabs>
               <w:tab w:val="right" w:leader="dot" w:pos="9335"/>
             </w:tabs>
@@ -4988,7 +4988,7 @@
           <w:hyperlink w:anchor="_Toc179187865" w:history="1">
             <w:r>
               <w:rPr>
-                <w:rStyle w:val="Hyperlink"/>
+                <w:rStyle w:val="a9"/>
                 <w:b/>
                 <w:bCs/>
                 <w:noProof/>
@@ -5063,7 +5063,7 @@
         </w:p>
         <w:p>
           <w:pPr>
-            <w:pStyle w:val="TOC2"/>
+            <w:pStyle w:val="22"/>
             <w:tabs>
               <w:tab w:val="right" w:leader="dot" w:pos="9335"/>
             </w:tabs>
@@ -5080,7 +5080,7 @@
           <w:hyperlink w:anchor="_Toc179187866" w:history="1">
             <w:r>
               <w:rPr>
-                <w:rStyle w:val="Hyperlink"/>
+                <w:rStyle w:val="a9"/>
                 <w:noProof/>
                 <w:sz w:val="28"/>
                 <w:szCs w:val="28"/>
@@ -5153,7 +5153,7 @@
         </w:p>
         <w:p>
           <w:pPr>
-            <w:pStyle w:val="TOC2"/>
+            <w:pStyle w:val="22"/>
             <w:tabs>
               <w:tab w:val="right" w:leader="dot" w:pos="9335"/>
             </w:tabs>
@@ -5170,7 +5170,7 @@
           <w:hyperlink w:anchor="_Toc179187867" w:history="1">
             <w:r>
               <w:rPr>
-                <w:rStyle w:val="Hyperlink"/>
+                <w:rStyle w:val="a9"/>
                 <w:noProof/>
                 <w:sz w:val="28"/>
                 <w:szCs w:val="28"/>
@@ -5243,7 +5243,7 @@
         </w:p>
         <w:p>
           <w:pPr>
-            <w:pStyle w:val="TOC2"/>
+            <w:pStyle w:val="22"/>
             <w:tabs>
               <w:tab w:val="right" w:leader="dot" w:pos="9335"/>
             </w:tabs>
@@ -5260,7 +5260,7 @@
           <w:hyperlink w:anchor="_Toc179187868" w:history="1">
             <w:r>
               <w:rPr>
-                <w:rStyle w:val="Hyperlink"/>
+                <w:rStyle w:val="a9"/>
                 <w:noProof/>
                 <w:sz w:val="28"/>
                 <w:szCs w:val="28"/>
@@ -5333,7 +5333,7 @@
         </w:p>
         <w:p>
           <w:pPr>
-            <w:pStyle w:val="TOC1"/>
+            <w:pStyle w:val="1b"/>
             <w:tabs>
               <w:tab w:val="right" w:leader="dot" w:pos="9335"/>
             </w:tabs>
@@ -5350,7 +5350,7 @@
           <w:hyperlink w:anchor="_Toc179187869" w:history="1">
             <w:r>
               <w:rPr>
-                <w:rStyle w:val="Hyperlink"/>
+                <w:rStyle w:val="a9"/>
                 <w:b/>
                 <w:bCs/>
                 <w:noProof/>
@@ -5642,7 +5642,7 @@
       <w:bookmarkStart w:id="0" w:name="_Toc179187796"/>
       <w:r>
         <w:rPr>
-          <w:rStyle w:val="10"/>
+          <w:rStyle w:val="13"/>
           <w:rFonts w:ascii="Times New Roman" w:hAnsi="Times New Roman" w:cs="Times New Roman"/>
           <w:lang w:val="ru-RU"/>
         </w:rPr>
@@ -5651,7 +5651,7 @@
       </w:r>
       <w:r>
         <w:rPr>
-          <w:rStyle w:val="10"/>
+          <w:rStyle w:val="13"/>
           <w:rFonts w:ascii="Times New Roman" w:hAnsi="Times New Roman" w:cs="Times New Roman"/>
           <w:lang w:val="ru-RU"/>
         </w:rPr>
@@ -5677,7 +5677,7 @@
     </w:p>
     <w:p>
       <w:pPr>
-        <w:pStyle w:val="Heading2"/>
+        <w:pStyle w:val="2"/>
         <w:numPr>
           <w:ilvl w:val="1"/>
           <w:numId w:val="8"/>
@@ -5692,7 +5692,7 @@
       </w:pPr>
       <w:r>
         <w:rPr>
-          <w:rStyle w:val="10"/>
+          <w:rStyle w:val="13"/>
           <w:rFonts w:ascii="Times New Roman" w:hAnsi="Times New Roman" w:cs="Times New Roman"/>
           <w:color w:val="000000" w:themeColor="text1"/>
           <w:sz w:val="28"/>
@@ -5703,7 +5703,7 @@
       <w:bookmarkStart w:id="1" w:name="_Toc179187797"/>
       <w:r>
         <w:rPr>
-          <w:rStyle w:val="10"/>
+          <w:rStyle w:val="13"/>
           <w:rFonts w:ascii="Times New Roman" w:hAnsi="Times New Roman" w:cs="Times New Roman"/>
           <w:color w:val="000000" w:themeColor="text1"/>
           <w:sz w:val="28"/>
@@ -5733,16 +5733,16 @@
         <w:spacing w:line="360" w:lineRule="auto"/>
         <w:jc w:val="both"/>
         <w:rPr>
-          <w:rStyle w:val="10"/>
-          <w:rFonts w:ascii="Times New Roman" w:hAnsi="Times New Roman" w:cs="Times New Roman"/>
-          <w:sz w:val="28"/>
-          <w:szCs w:val="28"/>
-          <w:lang w:val="ru-RU"/>
-        </w:rPr>
-      </w:pPr>
-      <w:r>
-        <w:rPr>
-          <w:rStyle w:val="10"/>
+          <w:rStyle w:val="13"/>
+          <w:rFonts w:ascii="Times New Roman" w:hAnsi="Times New Roman" w:cs="Times New Roman"/>
+          <w:sz w:val="28"/>
+          <w:szCs w:val="28"/>
+          <w:lang w:val="ru-RU"/>
+        </w:rPr>
+      </w:pPr>
+      <w:r>
+        <w:rPr>
+          <w:rStyle w:val="13"/>
           <w:rFonts w:ascii="Times New Roman" w:hAnsi="Times New Roman" w:cs="Times New Roman"/>
           <w:sz w:val="28"/>
           <w:szCs w:val="28"/>
@@ -5753,7 +5753,7 @@
       </w:r>
       <w:r>
         <w:rPr>
-          <w:rStyle w:val="10"/>
+          <w:rStyle w:val="13"/>
           <w:rFonts w:ascii="Times New Roman" w:hAnsi="Times New Roman" w:cs="Times New Roman"/>
           <w:sz w:val="28"/>
           <w:szCs w:val="28"/>
@@ -5767,17 +5767,17 @@
         <w:spacing w:line="360" w:lineRule="auto"/>
         <w:jc w:val="both"/>
         <w:rPr>
-          <w:rStyle w:val="10"/>
-          <w:rFonts w:ascii="Times New Roman" w:hAnsi="Times New Roman" w:cs="Times New Roman"/>
-          <w:sz w:val="28"/>
-          <w:szCs w:val="28"/>
-          <w:lang w:val="ru-RU"/>
-        </w:rPr>
-      </w:pPr>
-    </w:p>
-    <w:p>
-      <w:pPr>
-        <w:pStyle w:val="ListParagraph"/>
+          <w:rStyle w:val="13"/>
+          <w:rFonts w:ascii="Times New Roman" w:hAnsi="Times New Roman" w:cs="Times New Roman"/>
+          <w:sz w:val="28"/>
+          <w:szCs w:val="28"/>
+          <w:lang w:val="ru-RU"/>
+        </w:rPr>
+      </w:pPr>
+    </w:p>
+    <w:p>
+      <w:pPr>
+        <w:pStyle w:val="a5"/>
         <w:keepNext/>
         <w:keepLines/>
         <w:numPr>
@@ -5788,7 +5788,7 @@
         <w:contextualSpacing w:val="0"/>
         <w:outlineLvl w:val="1"/>
         <w:rPr>
-          <w:rStyle w:val="10"/>
+          <w:rStyle w:val="13"/>
           <w:rFonts w:eastAsiaTheme="majorEastAsia"/>
           <w:vanish/>
           <w:color w:val="000000" w:themeColor="text1"/>
@@ -5803,7 +5803,7 @@
     </w:p>
     <w:p>
       <w:pPr>
-        <w:pStyle w:val="ListParagraph"/>
+        <w:pStyle w:val="a5"/>
         <w:keepNext/>
         <w:keepLines/>
         <w:numPr>
@@ -5814,7 +5814,7 @@
         <w:contextualSpacing w:val="0"/>
         <w:outlineLvl w:val="1"/>
         <w:rPr>
-          <w:rStyle w:val="10"/>
+          <w:rStyle w:val="13"/>
           <w:rFonts w:eastAsiaTheme="majorEastAsia"/>
           <w:vanish/>
           <w:color w:val="000000" w:themeColor="text1"/>
@@ -5829,7 +5829,7 @@
     </w:p>
     <w:p>
       <w:pPr>
-        <w:pStyle w:val="Heading2"/>
+        <w:pStyle w:val="2"/>
         <w:numPr>
           <w:ilvl w:val="1"/>
           <w:numId w:val="9"/>
@@ -5842,7 +5842,7 @@
       </w:pPr>
       <w:r>
         <w:rPr>
-          <w:rStyle w:val="10"/>
+          <w:rStyle w:val="13"/>
           <w:rFonts w:ascii="Times New Roman" w:hAnsi="Times New Roman" w:cs="Times New Roman"/>
           <w:color w:val="000000" w:themeColor="text1"/>
           <w:sz w:val="28"/>
@@ -5853,7 +5853,7 @@
       <w:bookmarkStart w:id="6" w:name="_Toc179187800"/>
       <w:r>
         <w:rPr>
-          <w:rStyle w:val="10"/>
+          <w:rStyle w:val="13"/>
           <w:rFonts w:ascii="Times New Roman" w:hAnsi="Times New Roman" w:cs="Times New Roman"/>
           <w:color w:val="000000" w:themeColor="text1"/>
           <w:sz w:val="28"/>
@@ -5887,7 +5887,7 @@
       </w:pPr>
       <w:r>
         <w:rPr>
-          <w:rStyle w:val="10"/>
+          <w:rStyle w:val="13"/>
           <w:rFonts w:ascii="Times New Roman" w:hAnsi="Times New Roman" w:cs="Times New Roman"/>
           <w:sz w:val="28"/>
           <w:szCs w:val="28"/>
@@ -5906,7 +5906,7 @@
       </w:pPr>
       <w:r>
         <w:rPr>
-          <w:rStyle w:val="10"/>
+          <w:rStyle w:val="13"/>
           <w:rFonts w:ascii="Times New Roman" w:hAnsi="Times New Roman" w:cs="Times New Roman"/>
           <w:sz w:val="28"/>
           <w:szCs w:val="28"/>
@@ -5930,7 +5930,7 @@
     </w:p>
     <w:p>
       <w:pPr>
-        <w:pStyle w:val="ListParagraph"/>
+        <w:pStyle w:val="a5"/>
         <w:keepNext/>
         <w:keepLines/>
         <w:numPr>
@@ -5941,7 +5941,7 @@
         <w:contextualSpacing w:val="0"/>
         <w:outlineLvl w:val="1"/>
         <w:rPr>
-          <w:rStyle w:val="10"/>
+          <w:rStyle w:val="13"/>
           <w:rFonts w:eastAsiaTheme="majorEastAsia"/>
           <w:vanish/>
           <w:color w:val="000000" w:themeColor="text1"/>
@@ -5956,7 +5956,7 @@
     </w:p>
     <w:p>
       <w:pPr>
-        <w:pStyle w:val="Heading2"/>
+        <w:pStyle w:val="2"/>
         <w:numPr>
           <w:ilvl w:val="1"/>
           <w:numId w:val="8"/>
@@ -5969,7 +5969,7 @@
       </w:pPr>
       <w:r>
         <w:rPr>
-          <w:rStyle w:val="10"/>
+          <w:rStyle w:val="13"/>
           <w:rFonts w:ascii="Times New Roman" w:hAnsi="Times New Roman" w:cs="Times New Roman"/>
           <w:color w:val="000000" w:themeColor="text1"/>
           <w:sz w:val="28"/>
@@ -5980,7 +5980,7 @@
       <w:bookmarkStart w:id="9" w:name="_Toc179187802"/>
       <w:r>
         <w:rPr>
-          <w:rStyle w:val="10"/>
+          <w:rStyle w:val="13"/>
           <w:rFonts w:ascii="Times New Roman" w:hAnsi="Times New Roman" w:cs="Times New Roman"/>
           <w:color w:val="000000" w:themeColor="text1"/>
           <w:sz w:val="28"/>
@@ -6015,7 +6015,7 @@
       </w:pPr>
       <w:r>
         <w:rPr>
-          <w:rStyle w:val="10"/>
+          <w:rStyle w:val="13"/>
           <w:rFonts w:ascii="Times New Roman" w:hAnsi="Times New Roman" w:cs="Times New Roman"/>
           <w:sz w:val="28"/>
           <w:szCs w:val="28"/>
@@ -6036,7 +6036,7 @@
       </w:pPr>
       <w:r>
         <w:rPr>
-          <w:rStyle w:val="10"/>
+          <w:rStyle w:val="13"/>
           <w:rFonts w:ascii="Times New Roman" w:hAnsi="Times New Roman" w:cs="Times New Roman"/>
           <w:sz w:val="28"/>
           <w:szCs w:val="28"/>
@@ -6057,7 +6057,7 @@
       </w:pPr>
       <w:r>
         <w:rPr>
-          <w:rStyle w:val="10"/>
+          <w:rStyle w:val="13"/>
           <w:rFonts w:ascii="Times New Roman" w:hAnsi="Times New Roman" w:cs="Times New Roman"/>
           <w:sz w:val="28"/>
           <w:szCs w:val="28"/>
@@ -6078,7 +6078,7 @@
       </w:pPr>
       <w:r>
         <w:rPr>
-          <w:rStyle w:val="10"/>
+          <w:rStyle w:val="13"/>
           <w:rFonts w:ascii="Times New Roman" w:hAnsi="Times New Roman" w:cs="Times New Roman"/>
           <w:sz w:val="28"/>
           <w:szCs w:val="28"/>
@@ -6100,7 +6100,7 @@
       </w:pPr>
       <w:r>
         <w:rPr>
-          <w:rStyle w:val="10"/>
+          <w:rStyle w:val="13"/>
           <w:rFonts w:ascii="Times New Roman" w:hAnsi="Times New Roman" w:cs="Times New Roman"/>
           <w:sz w:val="28"/>
           <w:szCs w:val="28"/>
@@ -6125,7 +6125,7 @@
     </w:p>
     <w:p>
       <w:pPr>
-        <w:pStyle w:val="ListParagraph"/>
+        <w:pStyle w:val="a5"/>
         <w:keepNext/>
         <w:keepLines/>
         <w:numPr>
@@ -6136,7 +6136,7 @@
         <w:contextualSpacing w:val="0"/>
         <w:outlineLvl w:val="1"/>
         <w:rPr>
-          <w:rStyle w:val="10"/>
+          <w:rStyle w:val="13"/>
           <w:rFonts w:eastAsiaTheme="majorEastAsia"/>
           <w:vanish/>
           <w:color w:val="000000" w:themeColor="text1"/>
@@ -6151,7 +6151,7 @@
     </w:p>
     <w:p>
       <w:pPr>
-        <w:pStyle w:val="ListParagraph"/>
+        <w:pStyle w:val="a5"/>
         <w:keepNext/>
         <w:keepLines/>
         <w:numPr>
@@ -6162,7 +6162,7 @@
         <w:contextualSpacing w:val="0"/>
         <w:outlineLvl w:val="1"/>
         <w:rPr>
-          <w:rStyle w:val="10"/>
+          <w:rStyle w:val="13"/>
           <w:rFonts w:eastAsiaTheme="majorEastAsia"/>
           <w:vanish/>
           <w:color w:val="000000" w:themeColor="text1"/>
@@ -6177,7 +6177,7 @@
     </w:p>
     <w:p>
       <w:pPr>
-        <w:pStyle w:val="ListParagraph"/>
+        <w:pStyle w:val="a5"/>
         <w:keepNext/>
         <w:keepLines/>
         <w:numPr>
@@ -6188,7 +6188,7 @@
         <w:contextualSpacing w:val="0"/>
         <w:outlineLvl w:val="1"/>
         <w:rPr>
-          <w:rStyle w:val="10"/>
+          <w:rStyle w:val="13"/>
           <w:rFonts w:eastAsiaTheme="majorEastAsia"/>
           <w:vanish/>
           <w:color w:val="000000" w:themeColor="text1"/>
@@ -6203,7 +6203,7 @@
     </w:p>
     <w:p>
       <w:pPr>
-        <w:pStyle w:val="ListParagraph"/>
+        <w:pStyle w:val="a5"/>
         <w:keepNext/>
         <w:keepLines/>
         <w:numPr>
@@ -6214,7 +6214,7 @@
         <w:contextualSpacing w:val="0"/>
         <w:outlineLvl w:val="1"/>
         <w:rPr>
-          <w:rStyle w:val="10"/>
+          <w:rStyle w:val="13"/>
           <w:rFonts w:eastAsiaTheme="majorEastAsia"/>
           <w:vanish/>
           <w:color w:val="000000" w:themeColor="text1"/>
@@ -6229,7 +6229,7 @@
     </w:p>
     <w:p>
       <w:pPr>
-        <w:pStyle w:val="Heading2"/>
+        <w:pStyle w:val="2"/>
         <w:numPr>
           <w:ilvl w:val="1"/>
           <w:numId w:val="10"/>
@@ -6242,7 +6242,7 @@
       </w:pPr>
       <w:r>
         <w:rPr>
-          <w:rStyle w:val="10"/>
+          <w:rStyle w:val="13"/>
           <w:rFonts w:ascii="Times New Roman" w:hAnsi="Times New Roman" w:cs="Times New Roman"/>
           <w:color w:val="000000" w:themeColor="text1"/>
           <w:sz w:val="28"/>
@@ -6253,7 +6253,7 @@
       <w:bookmarkStart w:id="18" w:name="_Toc179187807"/>
       <w:r>
         <w:rPr>
-          <w:rStyle w:val="10"/>
+          <w:rStyle w:val="13"/>
           <w:rFonts w:ascii="Times New Roman" w:hAnsi="Times New Roman" w:cs="Times New Roman"/>
           <w:color w:val="000000" w:themeColor="text1"/>
           <w:sz w:val="28"/>
@@ -6287,7 +6287,7 @@
       </w:pPr>
       <w:r>
         <w:rPr>
-          <w:rStyle w:val="10"/>
+          <w:rStyle w:val="13"/>
           <w:rFonts w:ascii="Times New Roman" w:hAnsi="Times New Roman" w:cs="Times New Roman"/>
           <w:sz w:val="28"/>
           <w:szCs w:val="28"/>
@@ -6308,7 +6308,7 @@
       </w:pPr>
       <w:r>
         <w:rPr>
-          <w:rStyle w:val="10"/>
+          <w:rStyle w:val="13"/>
           <w:rFonts w:ascii="Times New Roman" w:hAnsi="Times New Roman" w:cs="Times New Roman"/>
           <w:sz w:val="28"/>
           <w:szCs w:val="28"/>
@@ -6580,7 +6580,7 @@
     </w:p>
     <w:p>
       <w:pPr>
-        <w:pStyle w:val="Heading1"/>
+        <w:pStyle w:val="1"/>
         <w:spacing w:line="360" w:lineRule="auto"/>
         <w:jc w:val="center"/>
         <w:rPr>
@@ -6590,7 +6590,7 @@
       <w:bookmarkStart w:id="19" w:name="_Toc179187808"/>
       <w:r>
         <w:rPr>
-          <w:rStyle w:val="10"/>
+          <w:rStyle w:val="13"/>
           <w:rFonts w:ascii="Times New Roman" w:hAnsi="Times New Roman" w:cs="Times New Roman"/>
           <w:b/>
           <w:bCs/>
@@ -6620,7 +6620,7 @@
     </w:p>
     <w:p>
       <w:pPr>
-        <w:pStyle w:val="ListParagraph"/>
+        <w:pStyle w:val="a5"/>
         <w:keepNext/>
         <w:keepLines/>
         <w:numPr>
@@ -6632,7 +6632,7 @@
         <w:jc w:val="center"/>
         <w:outlineLvl w:val="1"/>
         <w:rPr>
-          <w:rStyle w:val="10"/>
+          <w:rStyle w:val="13"/>
           <w:rFonts w:eastAsiaTheme="majorEastAsia"/>
           <w:vanish/>
           <w:color w:val="000000" w:themeColor="text1"/>
@@ -6647,7 +6647,7 @@
     </w:p>
     <w:p>
       <w:pPr>
-        <w:pStyle w:val="ListParagraph"/>
+        <w:pStyle w:val="a5"/>
         <w:keepNext/>
         <w:keepLines/>
         <w:numPr>
@@ -6659,7 +6659,7 @@
         <w:jc w:val="center"/>
         <w:outlineLvl w:val="1"/>
         <w:rPr>
-          <w:rStyle w:val="10"/>
+          <w:rStyle w:val="13"/>
           <w:rFonts w:eastAsiaTheme="majorEastAsia"/>
           <w:vanish/>
           <w:color w:val="000000" w:themeColor="text1"/>
@@ -6674,7 +6674,7 @@
     </w:p>
     <w:p>
       <w:pPr>
-        <w:pStyle w:val="Heading2"/>
+        <w:pStyle w:val="2"/>
         <w:numPr>
           <w:ilvl w:val="1"/>
           <w:numId w:val="11"/>
@@ -6687,7 +6687,7 @@
       </w:pPr>
       <w:r>
         <w:rPr>
-          <w:rStyle w:val="10"/>
+          <w:rStyle w:val="13"/>
           <w:rFonts w:ascii="Times New Roman" w:hAnsi="Times New Roman" w:cs="Times New Roman"/>
           <w:color w:val="000000" w:themeColor="text1"/>
           <w:sz w:val="28"/>
@@ -6698,7 +6698,7 @@
       <w:bookmarkStart w:id="24" w:name="_Toc179187811"/>
       <w:r>
         <w:rPr>
-          <w:rStyle w:val="10"/>
+          <w:rStyle w:val="13"/>
           <w:rFonts w:ascii="Times New Roman" w:hAnsi="Times New Roman" w:cs="Times New Roman"/>
           <w:color w:val="000000" w:themeColor="text1"/>
           <w:sz w:val="28"/>
@@ -6732,7 +6732,7 @@
       </w:pPr>
       <w:r>
         <w:rPr>
-          <w:rStyle w:val="10"/>
+          <w:rStyle w:val="13"/>
           <w:rFonts w:ascii="Times New Roman" w:hAnsi="Times New Roman" w:cs="Times New Roman"/>
           <w:sz w:val="28"/>
           <w:szCs w:val="28"/>
@@ -6743,7 +6743,7 @@
       </w:r>
       <w:r>
         <w:rPr>
-          <w:rStyle w:val="10"/>
+          <w:rStyle w:val="13"/>
           <w:rFonts w:ascii="Times New Roman" w:hAnsi="Times New Roman" w:cs="Times New Roman"/>
           <w:sz w:val="28"/>
           <w:szCs w:val="28"/>
@@ -6752,7 +6752,7 @@
       </w:r>
       <w:r>
         <w:rPr>
-          <w:rStyle w:val="10"/>
+          <w:rStyle w:val="13"/>
           <w:rFonts w:ascii="Times New Roman" w:hAnsi="Times New Roman" w:cs="Times New Roman"/>
           <w:sz w:val="28"/>
           <w:szCs w:val="28"/>
@@ -6773,7 +6773,7 @@
     </w:p>
     <w:p>
       <w:pPr>
-        <w:pStyle w:val="Heading2"/>
+        <w:pStyle w:val="2"/>
         <w:numPr>
           <w:ilvl w:val="1"/>
           <w:numId w:val="11"/>
@@ -6789,7 +6789,7 @@
       </w:pPr>
       <w:r>
         <w:rPr>
-          <w:rStyle w:val="10"/>
+          <w:rStyle w:val="13"/>
           <w:rFonts w:ascii="Times New Roman" w:hAnsi="Times New Roman" w:cs="Times New Roman"/>
           <w:color w:val="000000" w:themeColor="text1"/>
           <w:sz w:val="28"/>
@@ -6800,7 +6800,7 @@
       <w:bookmarkStart w:id="25" w:name="_Toc179187812"/>
       <w:r>
         <w:rPr>
-          <w:rStyle w:val="10"/>
+          <w:rStyle w:val="13"/>
           <w:rFonts w:ascii="Times New Roman" w:hAnsi="Times New Roman" w:cs="Times New Roman"/>
           <w:color w:val="000000" w:themeColor="text1"/>
           <w:sz w:val="28"/>
@@ -6829,16 +6829,16 @@
         <w:spacing w:line="360" w:lineRule="auto"/>
         <w:jc w:val="both"/>
         <w:rPr>
-          <w:rStyle w:val="10"/>
-          <w:rFonts w:ascii="Times New Roman" w:hAnsi="Times New Roman" w:cs="Times New Roman"/>
-          <w:sz w:val="28"/>
-          <w:szCs w:val="28"/>
-          <w:lang w:val="ru-RU"/>
-        </w:rPr>
-      </w:pPr>
-      <w:r>
-        <w:rPr>
-          <w:rStyle w:val="10"/>
+          <w:rStyle w:val="13"/>
+          <w:rFonts w:ascii="Times New Roman" w:hAnsi="Times New Roman" w:cs="Times New Roman"/>
+          <w:sz w:val="28"/>
+          <w:szCs w:val="28"/>
+          <w:lang w:val="ru-RU"/>
+        </w:rPr>
+      </w:pPr>
+      <w:r>
+        <w:rPr>
+          <w:rStyle w:val="13"/>
           <w:rFonts w:ascii="Times New Roman" w:hAnsi="Times New Roman" w:cs="Times New Roman"/>
           <w:sz w:val="28"/>
           <w:szCs w:val="28"/>
@@ -6849,7 +6849,7 @@
       </w:r>
       <w:r>
         <w:rPr>
-          <w:rStyle w:val="10"/>
+          <w:rStyle w:val="13"/>
           <w:rFonts w:ascii="Times New Roman" w:hAnsi="Times New Roman" w:cs="Times New Roman"/>
           <w:sz w:val="28"/>
           <w:szCs w:val="28"/>
@@ -6859,7 +6859,7 @@
       </w:r>
       <w:r>
         <w:rPr>
-          <w:rStyle w:val="10"/>
+          <w:rStyle w:val="13"/>
           <w:rFonts w:ascii="Times New Roman" w:hAnsi="Times New Roman" w:cs="Times New Roman"/>
           <w:sz w:val="28"/>
           <w:szCs w:val="28"/>
@@ -6869,7 +6869,7 @@
       </w:r>
       <w:r>
         <w:rPr>
-          <w:rStyle w:val="10"/>
+          <w:rStyle w:val="13"/>
           <w:rFonts w:ascii="Times New Roman" w:hAnsi="Times New Roman" w:cs="Times New Roman"/>
           <w:sz w:val="28"/>
           <w:szCs w:val="28"/>
@@ -6879,7 +6879,7 @@
       </w:r>
       <w:r>
         <w:rPr>
-          <w:rStyle w:val="10"/>
+          <w:rStyle w:val="13"/>
           <w:rFonts w:ascii="Times New Roman" w:hAnsi="Times New Roman" w:cs="Times New Roman"/>
           <w:sz w:val="28"/>
           <w:szCs w:val="28"/>
@@ -6889,7 +6889,7 @@
       </w:r>
       <w:r>
         <w:rPr>
-          <w:rStyle w:val="10"/>
+          <w:rStyle w:val="13"/>
           <w:rFonts w:ascii="Times New Roman" w:hAnsi="Times New Roman" w:cs="Times New Roman"/>
           <w:sz w:val="28"/>
           <w:szCs w:val="28"/>
@@ -6899,7 +6899,7 @@
       </w:r>
       <w:r>
         <w:rPr>
-          <w:rStyle w:val="10"/>
+          <w:rStyle w:val="13"/>
           <w:rFonts w:ascii="Times New Roman" w:hAnsi="Times New Roman" w:cs="Times New Roman"/>
           <w:sz w:val="28"/>
           <w:szCs w:val="28"/>
@@ -6909,7 +6909,7 @@
       </w:r>
       <w:r>
         <w:rPr>
-          <w:rStyle w:val="10"/>
+          <w:rStyle w:val="13"/>
           <w:rFonts w:ascii="Times New Roman" w:hAnsi="Times New Roman" w:cs="Times New Roman"/>
           <w:sz w:val="28"/>
           <w:szCs w:val="28"/>
@@ -6919,7 +6919,7 @@
       </w:r>
       <w:r>
         <w:rPr>
-          <w:rStyle w:val="10"/>
+          <w:rStyle w:val="13"/>
           <w:rFonts w:ascii="Times New Roman" w:hAnsi="Times New Roman" w:cs="Times New Roman"/>
           <w:sz w:val="28"/>
           <w:szCs w:val="28"/>
@@ -6985,13 +6985,13 @@
         <w:spacing w:line="360" w:lineRule="auto"/>
         <w:jc w:val="center"/>
         <w:rPr>
-          <w:rStyle w:val="10"/>
-          <w:lang w:val="ru-RU"/>
-        </w:rPr>
-      </w:pPr>
-      <w:r>
-        <w:rPr>
-          <w:rStyle w:val="10"/>
+          <w:rStyle w:val="13"/>
+          <w:lang w:val="ru-RU"/>
+        </w:rPr>
+      </w:pPr>
+      <w:r>
+        <w:rPr>
+          <w:rStyle w:val="13"/>
           <w:rFonts w:ascii="Times New Roman" w:hAnsi="Times New Roman" w:cs="Times New Roman"/>
           <w:sz w:val="28"/>
           <w:szCs w:val="28"/>
@@ -7001,7 +7001,7 @@
       </w:r>
       <w:r>
         <w:rPr>
-          <w:rStyle w:val="10"/>
+          <w:rStyle w:val="13"/>
           <w:rFonts w:ascii="Times New Roman" w:hAnsi="Times New Roman" w:cs="Times New Roman"/>
           <w:sz w:val="28"/>
           <w:szCs w:val="28"/>
@@ -7026,7 +7026,7 @@
       </w:r>
       <w:r>
         <w:rPr>
-          <w:rStyle w:val="10"/>
+          <w:rStyle w:val="13"/>
           <w:rFonts w:ascii="Times New Roman" w:hAnsi="Times New Roman" w:cs="Times New Roman"/>
           <w:sz w:val="28"/>
           <w:szCs w:val="28"/>
@@ -7036,7 +7036,7 @@
       </w:r>
       <w:r>
         <w:rPr>
-          <w:rStyle w:val="10"/>
+          <w:rStyle w:val="13"/>
           <w:rFonts w:ascii="Times New Roman" w:hAnsi="Times New Roman" w:cs="Times New Roman"/>
           <w:sz w:val="28"/>
           <w:szCs w:val="28"/>
@@ -7046,7 +7046,7 @@
       </w:r>
       <w:r>
         <w:rPr>
-          <w:rStyle w:val="10"/>
+          <w:rStyle w:val="13"/>
           <w:rFonts w:ascii="Times New Roman" w:hAnsi="Times New Roman" w:cs="Times New Roman"/>
           <w:sz w:val="28"/>
           <w:szCs w:val="28"/>
@@ -7056,7 +7056,7 @@
       </w:r>
       <w:r>
         <w:rPr>
-          <w:rStyle w:val="10"/>
+          <w:rStyle w:val="13"/>
           <w:rFonts w:ascii="Times New Roman" w:hAnsi="Times New Roman" w:cs="Times New Roman"/>
           <w:sz w:val="28"/>
           <w:szCs w:val="28"/>
@@ -7067,7 +7067,7 @@
     </w:p>
     <w:p>
       <w:pPr>
-        <w:pStyle w:val="Heading1"/>
+        <w:pStyle w:val="1"/>
         <w:spacing w:line="360" w:lineRule="auto"/>
         <w:jc w:val="center"/>
         <w:rPr>
@@ -7077,7 +7077,7 @@
       <w:bookmarkStart w:id="26" w:name="_Toc179187813"/>
       <w:r>
         <w:rPr>
-          <w:rStyle w:val="10"/>
+          <w:rStyle w:val="13"/>
           <w:rFonts w:ascii="Times New Roman" w:hAnsi="Times New Roman" w:cs="Times New Roman"/>
           <w:b/>
           <w:bCs/>
@@ -7107,7 +7107,7 @@
     </w:p>
     <w:p>
       <w:pPr>
-        <w:pStyle w:val="ListParagraph"/>
+        <w:pStyle w:val="a5"/>
         <w:keepNext/>
         <w:keepLines/>
         <w:numPr>
@@ -7119,7 +7119,7 @@
         <w:jc w:val="center"/>
         <w:outlineLvl w:val="1"/>
         <w:rPr>
-          <w:rStyle w:val="10"/>
+          <w:rStyle w:val="13"/>
           <w:rFonts w:eastAsiaTheme="majorEastAsia"/>
           <w:vanish/>
           <w:color w:val="000000" w:themeColor="text1"/>
@@ -7134,7 +7134,7 @@
     </w:p>
     <w:p>
       <w:pPr>
-        <w:pStyle w:val="ListParagraph"/>
+        <w:pStyle w:val="a5"/>
         <w:keepNext/>
         <w:keepLines/>
         <w:numPr>
@@ -7146,7 +7146,7 @@
         <w:jc w:val="center"/>
         <w:outlineLvl w:val="1"/>
         <w:rPr>
-          <w:rStyle w:val="10"/>
+          <w:rStyle w:val="13"/>
           <w:rFonts w:eastAsiaTheme="majorEastAsia"/>
           <w:vanish/>
           <w:color w:val="000000" w:themeColor="text1"/>
@@ -7161,7 +7161,7 @@
     </w:p>
     <w:p>
       <w:pPr>
-        <w:pStyle w:val="ListParagraph"/>
+        <w:pStyle w:val="a5"/>
         <w:keepNext/>
         <w:keepLines/>
         <w:numPr>
@@ -7173,7 +7173,7 @@
         <w:jc w:val="center"/>
         <w:outlineLvl w:val="1"/>
         <w:rPr>
-          <w:rStyle w:val="10"/>
+          <w:rStyle w:val="13"/>
           <w:rFonts w:eastAsiaTheme="majorEastAsia"/>
           <w:vanish/>
           <w:color w:val="000000" w:themeColor="text1"/>
@@ -7188,7 +7188,7 @@
     </w:p>
     <w:p>
       <w:pPr>
-        <w:pStyle w:val="Heading2"/>
+        <w:pStyle w:val="2"/>
         <w:numPr>
           <w:ilvl w:val="1"/>
           <w:numId w:val="12"/>
@@ -7202,7 +7202,7 @@
       <w:bookmarkStart w:id="33" w:name="_Toc179187817"/>
       <w:r>
         <w:rPr>
-          <w:rStyle w:val="10"/>
+          <w:rStyle w:val="13"/>
           <w:rFonts w:ascii="Times New Roman" w:hAnsi="Times New Roman" w:cs="Times New Roman"/>
           <w:color w:val="000000" w:themeColor="text1"/>
           <w:sz w:val="28"/>
@@ -7227,7 +7227,7 @@
     </w:p>
     <w:p>
       <w:pPr>
-        <w:pStyle w:val="Heading3"/>
+        <w:pStyle w:val="3"/>
         <w:numPr>
           <w:ilvl w:val="2"/>
           <w:numId w:val="12"/>
@@ -7240,7 +7240,7 @@
       <w:bookmarkStart w:id="34" w:name="_Toc179187818"/>
       <w:r>
         <w:rPr>
-          <w:rStyle w:val="10"/>
+          <w:rStyle w:val="13"/>
           <w:rFonts w:ascii="Times New Roman" w:hAnsi="Times New Roman" w:cs="Times New Roman"/>
           <w:color w:val="000000" w:themeColor="text1"/>
           <w:sz w:val="28"/>
@@ -7262,7 +7262,7 @@
       </w:pPr>
       <w:r>
         <w:rPr>
-          <w:rStyle w:val="10"/>
+          <w:rStyle w:val="13"/>
           <w:rFonts w:ascii="Times New Roman" w:hAnsi="Times New Roman" w:cs="Times New Roman"/>
           <w:sz w:val="28"/>
           <w:szCs w:val="28"/>
@@ -7272,7 +7272,7 @@
       </w:r>
       <w:r>
         <w:rPr>
-          <w:rStyle w:val="10"/>
+          <w:rStyle w:val="13"/>
           <w:rFonts w:ascii="Times New Roman" w:hAnsi="Times New Roman" w:cs="Times New Roman"/>
           <w:sz w:val="28"/>
           <w:szCs w:val="28"/>
@@ -7282,7 +7282,7 @@
       </w:r>
       <w:r>
         <w:rPr>
-          <w:rStyle w:val="10"/>
+          <w:rStyle w:val="13"/>
           <w:rFonts w:ascii="Times New Roman" w:hAnsi="Times New Roman" w:cs="Times New Roman"/>
           <w:sz w:val="28"/>
           <w:szCs w:val="28"/>
@@ -7293,7 +7293,7 @@
       </w:r>
       <w:r>
         <w:rPr>
-          <w:rStyle w:val="10"/>
+          <w:rStyle w:val="13"/>
           <w:rFonts w:ascii="Times New Roman" w:hAnsi="Times New Roman" w:cs="Times New Roman"/>
           <w:sz w:val="28"/>
           <w:szCs w:val="28"/>
@@ -7302,7 +7302,7 @@
       </w:r>
       <w:r>
         <w:rPr>
-          <w:rStyle w:val="10"/>
+          <w:rStyle w:val="13"/>
           <w:rFonts w:ascii="Times New Roman" w:hAnsi="Times New Roman" w:cs="Times New Roman"/>
           <w:sz w:val="28"/>
           <w:szCs w:val="28"/>
@@ -7326,7 +7326,7 @@
       </w:pPr>
       <w:r>
         <w:rPr>
-          <w:rStyle w:val="10"/>
+          <w:rStyle w:val="13"/>
           <w:rFonts w:ascii="Times New Roman" w:hAnsi="Times New Roman" w:cs="Times New Roman"/>
           <w:sz w:val="28"/>
           <w:szCs w:val="28"/>
@@ -7336,7 +7336,7 @@
       </w:r>
       <w:r>
         <w:rPr>
-          <w:rStyle w:val="10"/>
+          <w:rStyle w:val="13"/>
           <w:rFonts w:ascii="Times New Roman" w:hAnsi="Times New Roman" w:cs="Times New Roman"/>
           <w:sz w:val="28"/>
           <w:szCs w:val="28"/>
@@ -7345,7 +7345,7 @@
       </w:r>
       <w:r>
         <w:rPr>
-          <w:rStyle w:val="10"/>
+          <w:rStyle w:val="13"/>
           <w:rFonts w:ascii="Times New Roman" w:hAnsi="Times New Roman" w:cs="Times New Roman"/>
           <w:sz w:val="28"/>
           <w:szCs w:val="28"/>
@@ -7384,7 +7384,7 @@
       <w:bookmarkStart w:id="35" w:name="_Hlk179189351"/>
       <w:r>
         <w:rPr>
-          <w:rStyle w:val="10"/>
+          <w:rStyle w:val="13"/>
           <w:rFonts w:ascii="Times New Roman" w:hAnsi="Times New Roman" w:cs="Times New Roman"/>
           <w:b/>
           <w:bCs/>
@@ -7398,7 +7398,7 @@
       </w:r>
       <w:r>
         <w:rPr>
-          <w:rStyle w:val="10"/>
+          <w:rStyle w:val="13"/>
           <w:rFonts w:ascii="Times New Roman" w:hAnsi="Times New Roman" w:cs="Times New Roman"/>
           <w:sz w:val="28"/>
           <w:szCs w:val="28"/>
@@ -7422,7 +7422,7 @@
       </w:pPr>
       <w:r>
         <w:rPr>
-          <w:rStyle w:val="10"/>
+          <w:rStyle w:val="13"/>
           <w:rFonts w:ascii="Times New Roman" w:hAnsi="Times New Roman" w:cs="Times New Roman"/>
           <w:sz w:val="28"/>
           <w:szCs w:val="28"/>
@@ -7432,7 +7432,7 @@
       </w:r>
       <w:r>
         <w:rPr>
-          <w:rStyle w:val="10"/>
+          <w:rStyle w:val="13"/>
           <w:rFonts w:ascii="Times New Roman" w:hAnsi="Times New Roman" w:cs="Times New Roman"/>
           <w:sz w:val="28"/>
           <w:szCs w:val="28"/>
@@ -7442,7 +7442,7 @@
       </w:r>
       <w:r>
         <w:rPr>
-          <w:rStyle w:val="10"/>
+          <w:rStyle w:val="13"/>
           <w:rFonts w:ascii="Times New Roman" w:hAnsi="Times New Roman" w:cs="Times New Roman"/>
           <w:sz w:val="28"/>
           <w:szCs w:val="28"/>
@@ -7452,7 +7452,7 @@
       </w:r>
       <w:r>
         <w:rPr>
-          <w:rStyle w:val="10"/>
+          <w:rStyle w:val="13"/>
           <w:rFonts w:ascii="Times New Roman" w:hAnsi="Times New Roman" w:cs="Times New Roman"/>
           <w:sz w:val="28"/>
           <w:szCs w:val="28"/>
@@ -7462,7 +7462,7 @@
       </w:r>
       <w:r>
         <w:rPr>
-          <w:rStyle w:val="10"/>
+          <w:rStyle w:val="13"/>
           <w:rFonts w:ascii="Times New Roman" w:hAnsi="Times New Roman" w:cs="Times New Roman"/>
           <w:sz w:val="28"/>
           <w:szCs w:val="28"/>
@@ -7472,7 +7472,7 @@
       </w:r>
       <w:r>
         <w:rPr>
-          <w:rStyle w:val="10"/>
+          <w:rStyle w:val="13"/>
           <w:rFonts w:ascii="Times New Roman" w:hAnsi="Times New Roman" w:cs="Times New Roman"/>
           <w:sz w:val="28"/>
           <w:szCs w:val="28"/>
@@ -7482,7 +7482,7 @@
       </w:r>
       <w:r>
         <w:rPr>
-          <w:rStyle w:val="10"/>
+          <w:rStyle w:val="13"/>
           <w:rFonts w:ascii="Times New Roman" w:hAnsi="Times New Roman" w:cs="Times New Roman"/>
           <w:sz w:val="28"/>
           <w:szCs w:val="28"/>
@@ -7492,7 +7492,7 @@
       </w:r>
       <w:r>
         <w:rPr>
-          <w:rStyle w:val="10"/>
+          <w:rStyle w:val="13"/>
           <w:rFonts w:ascii="Times New Roman" w:hAnsi="Times New Roman" w:cs="Times New Roman"/>
           <w:sz w:val="28"/>
           <w:szCs w:val="28"/>
@@ -7511,13 +7511,13 @@
         <w:spacing w:line="360" w:lineRule="auto"/>
         <w:jc w:val="both"/>
         <w:rPr>
-          <w:rStyle w:val="10"/>
-          <w:lang w:val="ru-RU"/>
-        </w:rPr>
-      </w:pPr>
-      <w:r>
-        <w:rPr>
-          <w:rStyle w:val="10"/>
+          <w:rStyle w:val="13"/>
+          <w:lang w:val="ru-RU"/>
+        </w:rPr>
+      </w:pPr>
+      <w:r>
+        <w:rPr>
+          <w:rStyle w:val="13"/>
           <w:rFonts w:ascii="Times New Roman" w:hAnsi="Times New Roman" w:cs="Times New Roman"/>
           <w:sz w:val="28"/>
           <w:szCs w:val="28"/>
@@ -7527,7 +7527,7 @@
       </w:r>
       <w:r>
         <w:rPr>
-          <w:rStyle w:val="10"/>
+          <w:rStyle w:val="13"/>
           <w:rFonts w:ascii="Times New Roman" w:hAnsi="Times New Roman" w:cs="Times New Roman"/>
           <w:sz w:val="28"/>
           <w:szCs w:val="28"/>
@@ -7537,7 +7537,7 @@
       </w:r>
       <w:r>
         <w:rPr>
-          <w:rStyle w:val="10"/>
+          <w:rStyle w:val="13"/>
           <w:rFonts w:ascii="Times New Roman" w:hAnsi="Times New Roman" w:cs="Times New Roman"/>
           <w:sz w:val="28"/>
           <w:szCs w:val="28"/>
@@ -7547,7 +7547,7 @@
       </w:r>
       <w:r>
         <w:rPr>
-          <w:rStyle w:val="10"/>
+          <w:rStyle w:val="13"/>
           <w:rFonts w:ascii="Times New Roman" w:hAnsi="Times New Roman" w:cs="Times New Roman"/>
           <w:sz w:val="28"/>
           <w:szCs w:val="28"/>
@@ -7557,7 +7557,7 @@
       </w:r>
       <w:r>
         <w:rPr>
-          <w:rStyle w:val="10"/>
+          <w:rStyle w:val="13"/>
           <w:rFonts w:ascii="Times New Roman" w:hAnsi="Times New Roman" w:cs="Times New Roman"/>
           <w:sz w:val="28"/>
           <w:szCs w:val="28"/>
@@ -7567,7 +7567,7 @@
       </w:r>
       <w:r>
         <w:rPr>
-          <w:rStyle w:val="10"/>
+          <w:rStyle w:val="13"/>
           <w:rFonts w:ascii="Times New Roman" w:hAnsi="Times New Roman" w:cs="Times New Roman"/>
           <w:sz w:val="28"/>
           <w:szCs w:val="28"/>
@@ -7577,7 +7577,7 @@
       </w:r>
       <w:r>
         <w:rPr>
-          <w:rStyle w:val="10"/>
+          <w:rStyle w:val="13"/>
           <w:rFonts w:ascii="Times New Roman" w:hAnsi="Times New Roman" w:cs="Times New Roman"/>
           <w:sz w:val="28"/>
           <w:szCs w:val="28"/>
@@ -7587,7 +7587,7 @@
       </w:r>
       <w:r>
         <w:rPr>
-          <w:rStyle w:val="10"/>
+          <w:rStyle w:val="13"/>
           <w:rFonts w:ascii="Times New Roman" w:hAnsi="Times New Roman" w:cs="Times New Roman"/>
           <w:sz w:val="28"/>
           <w:szCs w:val="28"/>
@@ -7597,7 +7597,7 @@
       </w:r>
       <w:r>
         <w:rPr>
-          <w:rStyle w:val="10"/>
+          <w:rStyle w:val="13"/>
           <w:rFonts w:ascii="Times New Roman" w:hAnsi="Times New Roman" w:cs="Times New Roman"/>
           <w:sz w:val="28"/>
           <w:szCs w:val="28"/>
@@ -7607,7 +7607,7 @@
       </w:r>
       <w:r>
         <w:rPr>
-          <w:rStyle w:val="10"/>
+          <w:rStyle w:val="13"/>
           <w:rFonts w:ascii="Times New Roman" w:hAnsi="Times New Roman" w:cs="Times New Roman"/>
           <w:sz w:val="28"/>
           <w:szCs w:val="28"/>
@@ -7631,7 +7631,7 @@
       </w:pPr>
       <w:r>
         <w:rPr>
-          <w:rStyle w:val="10"/>
+          <w:rStyle w:val="13"/>
           <w:rFonts w:ascii="Times New Roman" w:hAnsi="Times New Roman" w:cs="Times New Roman"/>
           <w:sz w:val="28"/>
           <w:szCs w:val="28"/>
@@ -7641,7 +7641,7 @@
       </w:r>
       <w:r>
         <w:rPr>
-          <w:rStyle w:val="10"/>
+          <w:rStyle w:val="13"/>
           <w:rFonts w:ascii="Times New Roman" w:hAnsi="Times New Roman" w:cs="Times New Roman"/>
           <w:sz w:val="28"/>
           <w:szCs w:val="28"/>
@@ -7651,7 +7651,7 @@
       </w:r>
       <w:r>
         <w:rPr>
-          <w:rStyle w:val="10"/>
+          <w:rStyle w:val="13"/>
           <w:rFonts w:ascii="Times New Roman" w:hAnsi="Times New Roman" w:cs="Times New Roman"/>
           <w:sz w:val="28"/>
           <w:szCs w:val="28"/>
@@ -7661,7 +7661,7 @@
       </w:r>
       <w:r>
         <w:rPr>
-          <w:rStyle w:val="10"/>
+          <w:rStyle w:val="13"/>
           <w:rFonts w:ascii="Times New Roman" w:hAnsi="Times New Roman" w:cs="Times New Roman"/>
           <w:sz w:val="28"/>
           <w:szCs w:val="28"/>
@@ -7671,7 +7671,7 @@
       </w:r>
       <w:r>
         <w:rPr>
-          <w:rStyle w:val="10"/>
+          <w:rStyle w:val="13"/>
           <w:rFonts w:ascii="Times New Roman" w:hAnsi="Times New Roman" w:cs="Times New Roman"/>
           <w:sz w:val="28"/>
           <w:szCs w:val="28"/>
@@ -7681,7 +7681,7 @@
       </w:r>
       <w:r>
         <w:rPr>
-          <w:rStyle w:val="10"/>
+          <w:rStyle w:val="13"/>
           <w:rFonts w:ascii="Times New Roman" w:hAnsi="Times New Roman" w:cs="Times New Roman"/>
           <w:sz w:val="28"/>
           <w:szCs w:val="28"/>
@@ -7691,7 +7691,7 @@
       </w:r>
       <w:r>
         <w:rPr>
-          <w:rStyle w:val="10"/>
+          <w:rStyle w:val="13"/>
           <w:rFonts w:ascii="Times New Roman" w:hAnsi="Times New Roman" w:cs="Times New Roman"/>
           <w:sz w:val="28"/>
           <w:szCs w:val="28"/>
@@ -7701,7 +7701,7 @@
       </w:r>
       <w:r>
         <w:rPr>
-          <w:rStyle w:val="10"/>
+          <w:rStyle w:val="13"/>
           <w:rFonts w:ascii="Times New Roman" w:hAnsi="Times New Roman" w:cs="Times New Roman"/>
           <w:sz w:val="28"/>
           <w:szCs w:val="28"/>
@@ -7711,21 +7711,13 @@
       </w:r>
       <w:r>
         <w:rPr>
-          <w:rStyle w:val="10"/>
+          <w:rStyle w:val="13"/>
           <w:rFonts w:ascii="Times New Roman" w:hAnsi="Times New Roman" w:cs="Times New Roman"/>
           <w:sz w:val="28"/>
           <w:szCs w:val="28"/>
           <w:lang w:val="ru-RU"/>
         </w:rPr>
         <w:t>);</w:t>
-      </w:r>
-      <w:commentRangeStart w:id="36"/>
-      <w:commentRangeEnd w:id="36"/>
-      <w:r>
-        <w:rPr>
-          <w:rStyle w:val="18"/>
-        </w:rPr>
-        <w:commentReference w:id="36"/>
       </w:r>
     </w:p>
     <w:p>
@@ -7738,13 +7730,13 @@
         <w:spacing w:line="360" w:lineRule="auto"/>
         <w:jc w:val="both"/>
         <w:rPr>
-          <w:rStyle w:val="10"/>
-          <w:lang w:val="ru-RU"/>
-        </w:rPr>
-      </w:pPr>
-      <w:r>
-        <w:rPr>
-          <w:rStyle w:val="10"/>
+          <w:rStyle w:val="13"/>
+          <w:lang w:val="ru-RU"/>
+        </w:rPr>
+      </w:pPr>
+      <w:r>
+        <w:rPr>
+          <w:rStyle w:val="13"/>
           <w:rFonts w:ascii="Times New Roman" w:hAnsi="Times New Roman" w:cs="Times New Roman"/>
           <w:sz w:val="28"/>
           <w:szCs w:val="28"/>
@@ -7754,7 +7746,7 @@
       </w:r>
       <w:r>
         <w:rPr>
-          <w:rStyle w:val="10"/>
+          <w:rStyle w:val="13"/>
           <w:rFonts w:ascii="Times New Roman" w:hAnsi="Times New Roman" w:cs="Times New Roman"/>
           <w:sz w:val="28"/>
           <w:szCs w:val="28"/>
@@ -7764,7 +7756,7 @@
       </w:r>
       <w:r>
         <w:rPr>
-          <w:rStyle w:val="10"/>
+          <w:rStyle w:val="13"/>
           <w:rFonts w:ascii="Times New Roman" w:hAnsi="Times New Roman" w:cs="Times New Roman"/>
           <w:sz w:val="28"/>
           <w:szCs w:val="28"/>
@@ -7774,7 +7766,7 @@
       </w:r>
       <w:r>
         <w:rPr>
-          <w:rStyle w:val="10"/>
+          <w:rStyle w:val="13"/>
           <w:rFonts w:ascii="Times New Roman" w:hAnsi="Times New Roman" w:cs="Times New Roman"/>
           <w:sz w:val="28"/>
           <w:szCs w:val="28"/>
@@ -7784,7 +7776,7 @@
       </w:r>
       <w:r>
         <w:rPr>
-          <w:rStyle w:val="10"/>
+          <w:rStyle w:val="13"/>
           <w:rFonts w:ascii="Times New Roman" w:hAnsi="Times New Roman" w:cs="Times New Roman"/>
           <w:sz w:val="28"/>
           <w:szCs w:val="28"/>
@@ -7794,7 +7786,7 @@
       </w:r>
       <w:r>
         <w:rPr>
-          <w:rStyle w:val="10"/>
+          <w:rStyle w:val="13"/>
           <w:rFonts w:ascii="Times New Roman" w:hAnsi="Times New Roman" w:cs="Times New Roman"/>
           <w:sz w:val="28"/>
           <w:szCs w:val="28"/>
@@ -7804,7 +7796,7 @@
       </w:r>
       <w:r>
         <w:rPr>
-          <w:rStyle w:val="10"/>
+          <w:rStyle w:val="13"/>
           <w:rFonts w:ascii="Times New Roman" w:hAnsi="Times New Roman" w:cs="Times New Roman"/>
           <w:sz w:val="28"/>
           <w:szCs w:val="28"/>
@@ -7814,7 +7806,7 @@
       </w:r>
       <w:r>
         <w:rPr>
-          <w:rStyle w:val="10"/>
+          <w:rStyle w:val="13"/>
           <w:rFonts w:ascii="Times New Roman" w:hAnsi="Times New Roman" w:cs="Times New Roman"/>
           <w:sz w:val="28"/>
           <w:szCs w:val="28"/>
@@ -7824,7 +7816,7 @@
       </w:r>
       <w:r>
         <w:rPr>
-          <w:rStyle w:val="10"/>
+          <w:rStyle w:val="13"/>
           <w:rFonts w:ascii="Times New Roman" w:hAnsi="Times New Roman" w:cs="Times New Roman"/>
           <w:sz w:val="28"/>
           <w:szCs w:val="28"/>
@@ -7834,7 +7826,7 @@
       </w:r>
       <w:r>
         <w:rPr>
-          <w:rStyle w:val="10"/>
+          <w:rStyle w:val="13"/>
           <w:rFonts w:ascii="Times New Roman" w:hAnsi="Times New Roman" w:cs="Times New Roman"/>
           <w:sz w:val="28"/>
           <w:szCs w:val="28"/>
@@ -7853,13 +7845,13 @@
         <w:spacing w:line="360" w:lineRule="auto"/>
         <w:jc w:val="both"/>
         <w:rPr>
-          <w:rStyle w:val="10"/>
-          <w:lang w:val="ru-RU"/>
-        </w:rPr>
-      </w:pPr>
-      <w:r>
-        <w:rPr>
-          <w:rStyle w:val="10"/>
+          <w:rStyle w:val="13"/>
+          <w:lang w:val="ru-RU"/>
+        </w:rPr>
+      </w:pPr>
+      <w:r>
+        <w:rPr>
+          <w:rStyle w:val="13"/>
           <w:rFonts w:ascii="Times New Roman" w:hAnsi="Times New Roman" w:cs="Times New Roman"/>
           <w:sz w:val="28"/>
           <w:szCs w:val="28"/>
@@ -7869,7 +7861,7 @@
       </w:r>
       <w:r>
         <w:rPr>
-          <w:rStyle w:val="10"/>
+          <w:rStyle w:val="13"/>
           <w:rFonts w:ascii="Times New Roman" w:hAnsi="Times New Roman" w:cs="Times New Roman"/>
           <w:sz w:val="28"/>
           <w:szCs w:val="28"/>
@@ -7879,7 +7871,7 @@
       </w:r>
       <w:r>
         <w:rPr>
-          <w:rStyle w:val="10"/>
+          <w:rStyle w:val="13"/>
           <w:rFonts w:ascii="Times New Roman" w:hAnsi="Times New Roman" w:cs="Times New Roman"/>
           <w:sz w:val="28"/>
           <w:szCs w:val="28"/>
@@ -7889,7 +7881,7 @@
       </w:r>
       <w:r>
         <w:rPr>
-          <w:rStyle w:val="10"/>
+          <w:rStyle w:val="13"/>
           <w:rFonts w:ascii="Times New Roman" w:hAnsi="Times New Roman" w:cs="Times New Roman"/>
           <w:sz w:val="28"/>
           <w:szCs w:val="28"/>
@@ -7899,7 +7891,7 @@
       </w:r>
       <w:r>
         <w:rPr>
-          <w:rStyle w:val="10"/>
+          <w:rStyle w:val="13"/>
           <w:rFonts w:ascii="Times New Roman" w:hAnsi="Times New Roman" w:cs="Times New Roman"/>
           <w:sz w:val="28"/>
           <w:szCs w:val="28"/>
@@ -7909,7 +7901,7 @@
       </w:r>
       <w:r>
         <w:rPr>
-          <w:rStyle w:val="10"/>
+          <w:rStyle w:val="13"/>
           <w:rFonts w:ascii="Times New Roman" w:hAnsi="Times New Roman" w:cs="Times New Roman"/>
           <w:sz w:val="28"/>
           <w:szCs w:val="28"/>
@@ -7919,7 +7911,7 @@
       </w:r>
       <w:r>
         <w:rPr>
-          <w:rStyle w:val="10"/>
+          <w:rStyle w:val="13"/>
           <w:rFonts w:ascii="Times New Roman" w:hAnsi="Times New Roman" w:cs="Times New Roman"/>
           <w:sz w:val="28"/>
           <w:szCs w:val="28"/>
@@ -7938,16 +7930,16 @@
         <w:spacing w:line="360" w:lineRule="auto"/>
         <w:jc w:val="both"/>
         <w:rPr>
-          <w:rStyle w:val="10"/>
-          <w:rFonts w:ascii="Times New Roman" w:hAnsi="Times New Roman" w:cs="Times New Roman"/>
-          <w:sz w:val="28"/>
-          <w:szCs w:val="28"/>
-          <w:lang w:val="ru-RU"/>
-        </w:rPr>
-      </w:pPr>
-      <w:r>
-        <w:rPr>
-          <w:rStyle w:val="10"/>
+          <w:rStyle w:val="13"/>
+          <w:rFonts w:ascii="Times New Roman" w:hAnsi="Times New Roman" w:cs="Times New Roman"/>
+          <w:sz w:val="28"/>
+          <w:szCs w:val="28"/>
+          <w:lang w:val="ru-RU"/>
+        </w:rPr>
+      </w:pPr>
+      <w:r>
+        <w:rPr>
+          <w:rStyle w:val="13"/>
           <w:rFonts w:ascii="Times New Roman" w:hAnsi="Times New Roman" w:cs="Times New Roman"/>
           <w:sz w:val="28"/>
           <w:szCs w:val="28"/>
@@ -7957,7 +7949,7 @@
       </w:r>
       <w:r>
         <w:rPr>
-          <w:rStyle w:val="10"/>
+          <w:rStyle w:val="13"/>
           <w:rFonts w:ascii="Times New Roman" w:hAnsi="Times New Roman" w:cs="Times New Roman"/>
           <w:sz w:val="28"/>
           <w:szCs w:val="28"/>
@@ -7967,7 +7959,7 @@
       </w:r>
       <w:r>
         <w:rPr>
-          <w:rStyle w:val="10"/>
+          <w:rStyle w:val="13"/>
           <w:rFonts w:ascii="Times New Roman" w:hAnsi="Times New Roman" w:cs="Times New Roman"/>
           <w:sz w:val="28"/>
           <w:szCs w:val="28"/>
@@ -7977,7 +7969,7 @@
       </w:r>
       <w:r>
         <w:rPr>
-          <w:rStyle w:val="10"/>
+          <w:rStyle w:val="13"/>
           <w:rFonts w:ascii="Times New Roman" w:hAnsi="Times New Roman" w:cs="Times New Roman"/>
           <w:sz w:val="28"/>
           <w:szCs w:val="28"/>
@@ -7987,7 +7979,7 @@
       </w:r>
       <w:r>
         <w:rPr>
-          <w:rStyle w:val="10"/>
+          <w:rStyle w:val="13"/>
           <w:rFonts w:ascii="Times New Roman" w:hAnsi="Times New Roman" w:cs="Times New Roman"/>
           <w:sz w:val="28"/>
           <w:szCs w:val="28"/>
@@ -7997,7 +7989,7 @@
       </w:r>
       <w:r>
         <w:rPr>
-          <w:rStyle w:val="10"/>
+          <w:rStyle w:val="13"/>
           <w:rFonts w:ascii="Times New Roman" w:hAnsi="Times New Roman" w:cs="Times New Roman"/>
           <w:sz w:val="28"/>
           <w:szCs w:val="28"/>
@@ -8007,7 +7999,7 @@
       </w:r>
       <w:r>
         <w:rPr>
-          <w:rStyle w:val="10"/>
+          <w:rStyle w:val="13"/>
           <w:rFonts w:ascii="Times New Roman" w:hAnsi="Times New Roman" w:cs="Times New Roman"/>
           <w:sz w:val="28"/>
           <w:szCs w:val="28"/>
@@ -8017,7 +8009,7 @@
       </w:r>
       <w:r>
         <w:rPr>
-          <w:rStyle w:val="10"/>
+          <w:rStyle w:val="13"/>
           <w:rFonts w:ascii="Times New Roman" w:hAnsi="Times New Roman" w:cs="Times New Roman"/>
           <w:sz w:val="28"/>
           <w:szCs w:val="28"/>
@@ -8027,7 +8019,7 @@
       </w:r>
       <w:r>
         <w:rPr>
-          <w:rStyle w:val="10"/>
+          <w:rStyle w:val="13"/>
           <w:rFonts w:ascii="Times New Roman" w:hAnsi="Times New Roman" w:cs="Times New Roman"/>
           <w:sz w:val="28"/>
           <w:szCs w:val="28"/>
@@ -8036,7 +8028,7 @@
       </w:r>
       <w:r>
         <w:rPr>
-          <w:rStyle w:val="10"/>
+          <w:rStyle w:val="13"/>
           <w:rFonts w:ascii="Times New Roman" w:hAnsi="Times New Roman" w:cs="Times New Roman"/>
           <w:sz w:val="28"/>
           <w:szCs w:val="28"/>
@@ -8046,7 +8038,7 @@
       </w:r>
       <w:r>
         <w:rPr>
-          <w:rStyle w:val="10"/>
+          <w:rStyle w:val="13"/>
           <w:rFonts w:ascii="Times New Roman" w:hAnsi="Times New Roman" w:cs="Times New Roman"/>
           <w:sz w:val="28"/>
           <w:szCs w:val="28"/>
@@ -8055,7 +8047,7 @@
       </w:r>
       <w:r>
         <w:rPr>
-          <w:rStyle w:val="10"/>
+          <w:rStyle w:val="13"/>
           <w:rFonts w:ascii="Times New Roman" w:hAnsi="Times New Roman" w:cs="Times New Roman"/>
           <w:sz w:val="28"/>
           <w:szCs w:val="28"/>
@@ -8065,7 +8057,7 @@
       </w:r>
       <w:r>
         <w:rPr>
-          <w:rStyle w:val="10"/>
+          <w:rStyle w:val="13"/>
           <w:rFonts w:ascii="Times New Roman" w:hAnsi="Times New Roman" w:cs="Times New Roman"/>
           <w:sz w:val="28"/>
           <w:szCs w:val="28"/>
@@ -8074,7 +8066,7 @@
       </w:r>
       <w:r>
         <w:rPr>
-          <w:rStyle w:val="10"/>
+          <w:rStyle w:val="13"/>
           <w:rFonts w:ascii="Times New Roman" w:hAnsi="Times New Roman" w:cs="Times New Roman"/>
           <w:sz w:val="28"/>
           <w:szCs w:val="28"/>
@@ -8084,7 +8076,7 @@
       </w:r>
       <w:r>
         <w:rPr>
-          <w:rStyle w:val="10"/>
+          <w:rStyle w:val="13"/>
           <w:rFonts w:ascii="Times New Roman" w:hAnsi="Times New Roman" w:cs="Times New Roman"/>
           <w:sz w:val="28"/>
           <w:szCs w:val="28"/>
@@ -8094,7 +8086,7 @@
       </w:r>
       <w:r>
         <w:rPr>
-          <w:rStyle w:val="10"/>
+          <w:rStyle w:val="13"/>
           <w:rFonts w:ascii="Times New Roman" w:hAnsi="Times New Roman" w:cs="Times New Roman"/>
           <w:sz w:val="28"/>
           <w:szCs w:val="28"/>
@@ -8113,16 +8105,16 @@
         <w:spacing w:line="360" w:lineRule="auto"/>
         <w:jc w:val="both"/>
         <w:rPr>
-          <w:rStyle w:val="10"/>
-          <w:rFonts w:ascii="Times New Roman" w:hAnsi="Times New Roman" w:cs="Times New Roman"/>
-          <w:sz w:val="28"/>
-          <w:szCs w:val="28"/>
-          <w:lang w:val="ru-RU"/>
-        </w:rPr>
-      </w:pPr>
-      <w:r>
-        <w:rPr>
-          <w:rStyle w:val="10"/>
+          <w:rStyle w:val="13"/>
+          <w:rFonts w:ascii="Times New Roman" w:hAnsi="Times New Roman" w:cs="Times New Roman"/>
+          <w:sz w:val="28"/>
+          <w:szCs w:val="28"/>
+          <w:lang w:val="ru-RU"/>
+        </w:rPr>
+      </w:pPr>
+      <w:r>
+        <w:rPr>
+          <w:rStyle w:val="13"/>
           <w:rFonts w:ascii="Times New Roman" w:hAnsi="Times New Roman" w:cs="Times New Roman"/>
           <w:sz w:val="28"/>
           <w:szCs w:val="28"/>
@@ -8132,7 +8124,7 @@
       </w:r>
       <w:r>
         <w:rPr>
-          <w:rStyle w:val="10"/>
+          <w:rStyle w:val="13"/>
           <w:rFonts w:ascii="Times New Roman" w:hAnsi="Times New Roman" w:cs="Times New Roman"/>
           <w:sz w:val="28"/>
           <w:szCs w:val="28"/>
@@ -8142,7 +8134,7 @@
       </w:r>
       <w:r>
         <w:rPr>
-          <w:rStyle w:val="10"/>
+          <w:rStyle w:val="13"/>
           <w:rFonts w:ascii="Times New Roman" w:hAnsi="Times New Roman" w:cs="Times New Roman"/>
           <w:sz w:val="28"/>
           <w:szCs w:val="28"/>
@@ -8152,7 +8144,7 @@
       </w:r>
       <w:r>
         <w:rPr>
-          <w:rStyle w:val="10"/>
+          <w:rStyle w:val="13"/>
           <w:rFonts w:ascii="Times New Roman" w:hAnsi="Times New Roman" w:cs="Times New Roman"/>
           <w:sz w:val="28"/>
           <w:szCs w:val="28"/>
@@ -8162,7 +8154,7 @@
       </w:r>
       <w:r>
         <w:rPr>
-          <w:rStyle w:val="10"/>
+          <w:rStyle w:val="13"/>
           <w:rFonts w:ascii="Times New Roman" w:hAnsi="Times New Roman" w:cs="Times New Roman"/>
           <w:sz w:val="28"/>
           <w:szCs w:val="28"/>
@@ -8172,7 +8164,7 @@
       </w:r>
       <w:r>
         <w:rPr>
-          <w:rStyle w:val="10"/>
+          <w:rStyle w:val="13"/>
           <w:rFonts w:ascii="Times New Roman" w:hAnsi="Times New Roman" w:cs="Times New Roman"/>
           <w:sz w:val="28"/>
           <w:szCs w:val="28"/>
@@ -8182,7 +8174,7 @@
       </w:r>
       <w:r>
         <w:rPr>
-          <w:rStyle w:val="10"/>
+          <w:rStyle w:val="13"/>
           <w:rFonts w:ascii="Times New Roman" w:hAnsi="Times New Roman" w:cs="Times New Roman"/>
           <w:sz w:val="28"/>
           <w:szCs w:val="28"/>
@@ -8192,7 +8184,7 @@
       </w:r>
       <w:r>
         <w:rPr>
-          <w:rStyle w:val="10"/>
+          <w:rStyle w:val="13"/>
           <w:rFonts w:ascii="Times New Roman" w:hAnsi="Times New Roman" w:cs="Times New Roman"/>
           <w:sz w:val="28"/>
           <w:szCs w:val="28"/>
@@ -8202,7 +8194,7 @@
       </w:r>
       <w:r>
         <w:rPr>
-          <w:rStyle w:val="10"/>
+          <w:rStyle w:val="13"/>
           <w:rFonts w:ascii="Times New Roman" w:hAnsi="Times New Roman" w:cs="Times New Roman"/>
           <w:sz w:val="28"/>
           <w:szCs w:val="28"/>
@@ -8212,7 +8204,7 @@
       </w:r>
       <w:r>
         <w:rPr>
-          <w:rStyle w:val="10"/>
+          <w:rStyle w:val="13"/>
           <w:rFonts w:ascii="Times New Roman" w:hAnsi="Times New Roman" w:cs="Times New Roman"/>
           <w:sz w:val="28"/>
           <w:szCs w:val="28"/>
@@ -8222,7 +8214,7 @@
       </w:r>
       <w:r>
         <w:rPr>
-          <w:rStyle w:val="10"/>
+          <w:rStyle w:val="13"/>
           <w:rFonts w:ascii="Times New Roman" w:hAnsi="Times New Roman" w:cs="Times New Roman"/>
           <w:sz w:val="28"/>
           <w:szCs w:val="28"/>
@@ -8232,7 +8224,7 @@
       </w:r>
       <w:r>
         <w:rPr>
-          <w:rStyle w:val="10"/>
+          <w:rStyle w:val="13"/>
           <w:rFonts w:ascii="Times New Roman" w:hAnsi="Times New Roman" w:cs="Times New Roman"/>
           <w:sz w:val="28"/>
           <w:szCs w:val="28"/>
@@ -8242,7 +8234,7 @@
       </w:r>
       <w:r>
         <w:rPr>
-          <w:rStyle w:val="10"/>
+          <w:rStyle w:val="13"/>
           <w:rFonts w:ascii="Times New Roman" w:hAnsi="Times New Roman" w:cs="Times New Roman"/>
           <w:sz w:val="28"/>
           <w:szCs w:val="28"/>
@@ -8261,16 +8253,16 @@
         <w:spacing w:line="360" w:lineRule="auto"/>
         <w:jc w:val="both"/>
         <w:rPr>
-          <w:rStyle w:val="10"/>
-          <w:rFonts w:ascii="Times New Roman" w:hAnsi="Times New Roman" w:cs="Times New Roman"/>
-          <w:sz w:val="28"/>
-          <w:szCs w:val="28"/>
-          <w:lang w:val="ru-RU"/>
-        </w:rPr>
-      </w:pPr>
-      <w:r>
-        <w:rPr>
-          <w:rStyle w:val="10"/>
+          <w:rStyle w:val="13"/>
+          <w:rFonts w:ascii="Times New Roman" w:hAnsi="Times New Roman" w:cs="Times New Roman"/>
+          <w:sz w:val="28"/>
+          <w:szCs w:val="28"/>
+          <w:lang w:val="ru-RU"/>
+        </w:rPr>
+      </w:pPr>
+      <w:r>
+        <w:rPr>
+          <w:rStyle w:val="13"/>
           <w:rFonts w:ascii="Times New Roman" w:hAnsi="Times New Roman" w:cs="Times New Roman"/>
           <w:sz w:val="28"/>
           <w:szCs w:val="28"/>
@@ -8280,7 +8272,7 @@
       </w:r>
       <w:r>
         <w:rPr>
-          <w:rStyle w:val="10"/>
+          <w:rStyle w:val="13"/>
           <w:rFonts w:ascii="Times New Roman" w:hAnsi="Times New Roman" w:cs="Times New Roman"/>
           <w:sz w:val="28"/>
           <w:szCs w:val="28"/>
@@ -8290,7 +8282,7 @@
       </w:r>
       <w:r>
         <w:rPr>
-          <w:rStyle w:val="10"/>
+          <w:rStyle w:val="13"/>
           <w:rFonts w:ascii="Times New Roman" w:hAnsi="Times New Roman" w:cs="Times New Roman"/>
           <w:sz w:val="28"/>
           <w:szCs w:val="28"/>
@@ -8300,7 +8292,7 @@
       </w:r>
       <w:r>
         <w:rPr>
-          <w:rStyle w:val="10"/>
+          <w:rStyle w:val="13"/>
           <w:rFonts w:ascii="Times New Roman" w:hAnsi="Times New Roman" w:cs="Times New Roman"/>
           <w:sz w:val="28"/>
           <w:szCs w:val="28"/>
@@ -8310,7 +8302,7 @@
       </w:r>
       <w:r>
         <w:rPr>
-          <w:rStyle w:val="10"/>
+          <w:rStyle w:val="13"/>
           <w:rFonts w:ascii="Times New Roman" w:hAnsi="Times New Roman" w:cs="Times New Roman"/>
           <w:sz w:val="28"/>
           <w:szCs w:val="28"/>
@@ -8320,7 +8312,7 @@
       </w:r>
       <w:r>
         <w:rPr>
-          <w:rStyle w:val="10"/>
+          <w:rStyle w:val="13"/>
           <w:rFonts w:ascii="Times New Roman" w:hAnsi="Times New Roman" w:cs="Times New Roman"/>
           <w:sz w:val="28"/>
           <w:szCs w:val="28"/>
@@ -8330,7 +8322,7 @@
       </w:r>
       <w:r>
         <w:rPr>
-          <w:rStyle w:val="10"/>
+          <w:rStyle w:val="13"/>
           <w:rFonts w:ascii="Times New Roman" w:hAnsi="Times New Roman" w:cs="Times New Roman"/>
           <w:sz w:val="28"/>
           <w:szCs w:val="28"/>
@@ -8340,7 +8332,7 @@
       </w:r>
       <w:r>
         <w:rPr>
-          <w:rStyle w:val="10"/>
+          <w:rStyle w:val="13"/>
           <w:rFonts w:ascii="Times New Roman" w:hAnsi="Times New Roman" w:cs="Times New Roman"/>
           <w:sz w:val="28"/>
           <w:szCs w:val="28"/>
@@ -8350,7 +8342,7 @@
       </w:r>
       <w:r>
         <w:rPr>
-          <w:rStyle w:val="10"/>
+          <w:rStyle w:val="13"/>
           <w:rFonts w:ascii="Times New Roman" w:hAnsi="Times New Roman" w:cs="Times New Roman"/>
           <w:sz w:val="28"/>
           <w:szCs w:val="28"/>
@@ -8359,7 +8351,7 @@
       </w:r>
       <w:r>
         <w:rPr>
-          <w:rStyle w:val="10"/>
+          <w:rStyle w:val="13"/>
           <w:rFonts w:ascii="Times New Roman" w:hAnsi="Times New Roman" w:cs="Times New Roman"/>
           <w:sz w:val="28"/>
           <w:szCs w:val="28"/>
@@ -8369,7 +8361,7 @@
       </w:r>
       <w:r>
         <w:rPr>
-          <w:rStyle w:val="10"/>
+          <w:rStyle w:val="13"/>
           <w:rFonts w:ascii="Times New Roman" w:hAnsi="Times New Roman" w:cs="Times New Roman"/>
           <w:sz w:val="28"/>
           <w:szCs w:val="28"/>
@@ -8379,7 +8371,7 @@
       </w:r>
       <w:r>
         <w:rPr>
-          <w:rStyle w:val="10"/>
+          <w:rStyle w:val="13"/>
           <w:rFonts w:ascii="Times New Roman" w:hAnsi="Times New Roman" w:cs="Times New Roman"/>
           <w:sz w:val="28"/>
           <w:szCs w:val="28"/>
@@ -8388,7 +8380,7 @@
       </w:r>
       <w:r>
         <w:rPr>
-          <w:rStyle w:val="10"/>
+          <w:rStyle w:val="13"/>
           <w:rFonts w:ascii="Times New Roman" w:hAnsi="Times New Roman" w:cs="Times New Roman"/>
           <w:sz w:val="28"/>
           <w:szCs w:val="28"/>
@@ -8398,7 +8390,7 @@
       </w:r>
       <w:r>
         <w:rPr>
-          <w:rStyle w:val="10"/>
+          <w:rStyle w:val="13"/>
           <w:rFonts w:ascii="Times New Roman" w:hAnsi="Times New Roman" w:cs="Times New Roman"/>
           <w:sz w:val="28"/>
           <w:szCs w:val="28"/>
@@ -8408,7 +8400,7 @@
       </w:r>
       <w:r>
         <w:rPr>
-          <w:rStyle w:val="10"/>
+          <w:rStyle w:val="13"/>
           <w:rFonts w:ascii="Times New Roman" w:hAnsi="Times New Roman" w:cs="Times New Roman"/>
           <w:sz w:val="28"/>
           <w:szCs w:val="28"/>
@@ -8418,7 +8410,7 @@
       </w:r>
       <w:r>
         <w:rPr>
-          <w:rStyle w:val="10"/>
+          <w:rStyle w:val="13"/>
           <w:rFonts w:ascii="Times New Roman" w:hAnsi="Times New Roman" w:cs="Times New Roman"/>
           <w:sz w:val="28"/>
           <w:szCs w:val="28"/>
@@ -8427,7 +8419,7 @@
       </w:r>
       <w:r>
         <w:rPr>
-          <w:rStyle w:val="10"/>
+          <w:rStyle w:val="13"/>
           <w:rFonts w:ascii="Times New Roman" w:hAnsi="Times New Roman" w:cs="Times New Roman"/>
           <w:sz w:val="28"/>
           <w:szCs w:val="28"/>
@@ -8437,7 +8429,7 @@
       </w:r>
       <w:r>
         <w:rPr>
-          <w:rStyle w:val="10"/>
+          <w:rStyle w:val="13"/>
           <w:rFonts w:ascii="Times New Roman" w:hAnsi="Times New Roman" w:cs="Times New Roman"/>
           <w:sz w:val="28"/>
           <w:szCs w:val="28"/>
@@ -8447,7 +8439,7 @@
       </w:r>
       <w:r>
         <w:rPr>
-          <w:rStyle w:val="10"/>
+          <w:rStyle w:val="13"/>
           <w:rFonts w:ascii="Times New Roman" w:hAnsi="Times New Roman" w:cs="Times New Roman"/>
           <w:sz w:val="28"/>
           <w:szCs w:val="28"/>
@@ -8466,16 +8458,16 @@
         <w:spacing w:line="360" w:lineRule="auto"/>
         <w:jc w:val="both"/>
         <w:rPr>
-          <w:rStyle w:val="10"/>
-          <w:rFonts w:ascii="Times New Roman" w:hAnsi="Times New Roman" w:cs="Times New Roman"/>
-          <w:sz w:val="28"/>
-          <w:szCs w:val="28"/>
-          <w:lang w:val="ru-RU"/>
-        </w:rPr>
-      </w:pPr>
-      <w:r>
-        <w:rPr>
-          <w:rStyle w:val="10"/>
+          <w:rStyle w:val="13"/>
+          <w:rFonts w:ascii="Times New Roman" w:hAnsi="Times New Roman" w:cs="Times New Roman"/>
+          <w:sz w:val="28"/>
+          <w:szCs w:val="28"/>
+          <w:lang w:val="ru-RU"/>
+        </w:rPr>
+      </w:pPr>
+      <w:r>
+        <w:rPr>
+          <w:rStyle w:val="13"/>
           <w:rFonts w:ascii="Times New Roman" w:hAnsi="Times New Roman" w:cs="Times New Roman"/>
           <w:sz w:val="28"/>
           <w:szCs w:val="28"/>
@@ -8485,7 +8477,7 @@
       </w:r>
       <w:r>
         <w:rPr>
-          <w:rStyle w:val="10"/>
+          <w:rStyle w:val="13"/>
           <w:rFonts w:ascii="Times New Roman" w:hAnsi="Times New Roman" w:cs="Times New Roman"/>
           <w:sz w:val="28"/>
           <w:szCs w:val="28"/>
@@ -8495,7 +8487,7 @@
       </w:r>
       <w:r>
         <w:rPr>
-          <w:rStyle w:val="10"/>
+          <w:rStyle w:val="13"/>
           <w:rFonts w:ascii="Times New Roman" w:hAnsi="Times New Roman" w:cs="Times New Roman"/>
           <w:sz w:val="28"/>
           <w:szCs w:val="28"/>
@@ -8505,7 +8497,7 @@
       </w:r>
       <w:r>
         <w:rPr>
-          <w:rStyle w:val="10"/>
+          <w:rStyle w:val="13"/>
           <w:rFonts w:ascii="Times New Roman" w:hAnsi="Times New Roman" w:cs="Times New Roman"/>
           <w:sz w:val="28"/>
           <w:szCs w:val="28"/>
@@ -8515,7 +8507,7 @@
       </w:r>
       <w:r>
         <w:rPr>
-          <w:rStyle w:val="10"/>
+          <w:rStyle w:val="13"/>
           <w:rFonts w:ascii="Times New Roman" w:hAnsi="Times New Roman" w:cs="Times New Roman"/>
           <w:sz w:val="28"/>
           <w:szCs w:val="28"/>
@@ -8525,7 +8517,7 @@
       </w:r>
       <w:r>
         <w:rPr>
-          <w:rStyle w:val="10"/>
+          <w:rStyle w:val="13"/>
           <w:rFonts w:ascii="Times New Roman" w:hAnsi="Times New Roman" w:cs="Times New Roman"/>
           <w:sz w:val="28"/>
           <w:szCs w:val="28"/>
@@ -8535,7 +8527,7 @@
       </w:r>
       <w:r>
         <w:rPr>
-          <w:rStyle w:val="10"/>
+          <w:rStyle w:val="13"/>
           <w:rFonts w:ascii="Times New Roman" w:hAnsi="Times New Roman" w:cs="Times New Roman"/>
           <w:sz w:val="28"/>
           <w:szCs w:val="28"/>
@@ -8545,7 +8537,7 @@
       </w:r>
       <w:r>
         <w:rPr>
-          <w:rStyle w:val="10"/>
+          <w:rStyle w:val="13"/>
           <w:rFonts w:ascii="Times New Roman" w:hAnsi="Times New Roman" w:cs="Times New Roman"/>
           <w:sz w:val="28"/>
           <w:szCs w:val="28"/>
@@ -8555,7 +8547,7 @@
       </w:r>
       <w:r>
         <w:rPr>
-          <w:rStyle w:val="10"/>
+          <w:rStyle w:val="13"/>
           <w:rFonts w:ascii="Times New Roman" w:hAnsi="Times New Roman" w:cs="Times New Roman"/>
           <w:sz w:val="28"/>
           <w:szCs w:val="28"/>
@@ -8565,7 +8557,7 @@
       </w:r>
       <w:r>
         <w:rPr>
-          <w:rStyle w:val="10"/>
+          <w:rStyle w:val="13"/>
           <w:rFonts w:ascii="Times New Roman" w:hAnsi="Times New Roman" w:cs="Times New Roman"/>
           <w:sz w:val="28"/>
           <w:szCs w:val="28"/>
@@ -8573,19 +8565,9 @@
         </w:rPr>
         <w:t>В ш</w:t>
       </w:r>
-      <w:commentRangeStart w:id="37"/>
-      <w:commentRangeEnd w:id="37"/>
-      <w:r>
-        <w:rPr>
-          <w:rStyle w:val="CommentReference"/>
-          <w:rFonts w:ascii="Times New Roman" w:hAnsi="Times New Roman" w:cs="Times New Roman"/>
-          <w:lang w:val="ru-RU" w:eastAsia="ru-RU"/>
-        </w:rPr>
-        <w:commentReference w:id="37"/>
-      </w:r>
-      <w:r>
-        <w:rPr>
-          <w:rStyle w:val="10"/>
+      <w:r>
+        <w:rPr>
+          <w:rStyle w:val="13"/>
           <w:rFonts w:ascii="Times New Roman" w:hAnsi="Times New Roman" w:cs="Times New Roman"/>
           <w:sz w:val="28"/>
           <w:szCs w:val="28"/>
@@ -8595,7 +8577,7 @@
       </w:r>
       <w:r>
         <w:rPr>
-          <w:rStyle w:val="10"/>
+          <w:rStyle w:val="13"/>
           <w:rFonts w:ascii="Times New Roman" w:hAnsi="Times New Roman" w:cs="Times New Roman"/>
           <w:sz w:val="28"/>
           <w:szCs w:val="28"/>
@@ -8604,7 +8586,7 @@
       </w:r>
       <w:r>
         <w:rPr>
-          <w:rStyle w:val="10"/>
+          <w:rStyle w:val="13"/>
           <w:rFonts w:ascii="Times New Roman" w:hAnsi="Times New Roman" w:cs="Times New Roman"/>
           <w:sz w:val="28"/>
           <w:szCs w:val="28"/>
@@ -8614,7 +8596,7 @@
       </w:r>
       <w:r>
         <w:rPr>
-          <w:rStyle w:val="10"/>
+          <w:rStyle w:val="13"/>
           <w:rFonts w:ascii="Times New Roman" w:hAnsi="Times New Roman" w:cs="Times New Roman"/>
           <w:sz w:val="28"/>
           <w:szCs w:val="28"/>
@@ -8624,7 +8606,7 @@
       </w:r>
       <w:r>
         <w:rPr>
-          <w:rStyle w:val="10"/>
+          <w:rStyle w:val="13"/>
           <w:rFonts w:ascii="Times New Roman" w:hAnsi="Times New Roman" w:cs="Times New Roman"/>
           <w:sz w:val="28"/>
           <w:szCs w:val="28"/>
@@ -8633,7 +8615,7 @@
       </w:r>
       <w:r>
         <w:rPr>
-          <w:rStyle w:val="10"/>
+          <w:rStyle w:val="13"/>
           <w:rFonts w:ascii="Times New Roman" w:hAnsi="Times New Roman" w:cs="Times New Roman"/>
           <w:sz w:val="28"/>
           <w:szCs w:val="28"/>
@@ -8643,7 +8625,7 @@
       </w:r>
       <w:r>
         <w:rPr>
-          <w:rStyle w:val="10"/>
+          <w:rStyle w:val="13"/>
           <w:rFonts w:ascii="Times New Roman" w:hAnsi="Times New Roman" w:cs="Times New Roman"/>
           <w:sz w:val="28"/>
           <w:szCs w:val="28"/>
@@ -8653,7 +8635,7 @@
       </w:r>
       <w:r>
         <w:rPr>
-          <w:rStyle w:val="10"/>
+          <w:rStyle w:val="13"/>
           <w:rFonts w:ascii="Times New Roman" w:hAnsi="Times New Roman" w:cs="Times New Roman"/>
           <w:sz w:val="28"/>
           <w:szCs w:val="28"/>
@@ -8662,7 +8644,7 @@
       </w:r>
       <w:r>
         <w:rPr>
-          <w:rStyle w:val="10"/>
+          <w:rStyle w:val="13"/>
           <w:rFonts w:ascii="Times New Roman" w:hAnsi="Times New Roman" w:cs="Times New Roman"/>
           <w:sz w:val="28"/>
           <w:szCs w:val="28"/>
@@ -8672,7 +8654,7 @@
       </w:r>
       <w:r>
         <w:rPr>
-          <w:rStyle w:val="10"/>
+          <w:rStyle w:val="13"/>
           <w:rFonts w:ascii="Times New Roman" w:hAnsi="Times New Roman" w:cs="Times New Roman"/>
           <w:sz w:val="28"/>
           <w:szCs w:val="28"/>
@@ -8682,7 +8664,7 @@
       </w:r>
       <w:r>
         <w:rPr>
-          <w:rStyle w:val="10"/>
+          <w:rStyle w:val="13"/>
           <w:rFonts w:ascii="Times New Roman" w:hAnsi="Times New Roman" w:cs="Times New Roman"/>
           <w:sz w:val="28"/>
           <w:szCs w:val="28"/>
@@ -8701,16 +8683,16 @@
         <w:spacing w:line="360" w:lineRule="auto"/>
         <w:jc w:val="both"/>
         <w:rPr>
-          <w:rStyle w:val="10"/>
-          <w:rFonts w:ascii="Times New Roman" w:hAnsi="Times New Roman" w:cs="Times New Roman"/>
-          <w:sz w:val="28"/>
-          <w:szCs w:val="28"/>
-          <w:lang w:val="ru-RU"/>
-        </w:rPr>
-      </w:pPr>
-      <w:r>
-        <w:rPr>
-          <w:rStyle w:val="10"/>
+          <w:rStyle w:val="13"/>
+          <w:rFonts w:ascii="Times New Roman" w:hAnsi="Times New Roman" w:cs="Times New Roman"/>
+          <w:sz w:val="28"/>
+          <w:szCs w:val="28"/>
+          <w:lang w:val="ru-RU"/>
+        </w:rPr>
+      </w:pPr>
+      <w:r>
+        <w:rPr>
+          <w:rStyle w:val="13"/>
           <w:rFonts w:ascii="Times New Roman" w:hAnsi="Times New Roman" w:cs="Times New Roman"/>
           <w:sz w:val="28"/>
           <w:szCs w:val="28"/>
@@ -8720,7 +8702,7 @@
       </w:r>
       <w:r>
         <w:rPr>
-          <w:rStyle w:val="10"/>
+          <w:rStyle w:val="13"/>
           <w:rFonts w:ascii="Times New Roman" w:hAnsi="Times New Roman" w:cs="Times New Roman"/>
           <w:sz w:val="28"/>
           <w:szCs w:val="28"/>
@@ -8730,7 +8712,7 @@
       </w:r>
       <w:r>
         <w:rPr>
-          <w:rStyle w:val="10"/>
+          <w:rStyle w:val="13"/>
           <w:rFonts w:ascii="Times New Roman" w:hAnsi="Times New Roman" w:cs="Times New Roman"/>
           <w:sz w:val="28"/>
           <w:szCs w:val="28"/>
@@ -8740,7 +8722,7 @@
       </w:r>
       <w:r>
         <w:rPr>
-          <w:rStyle w:val="10"/>
+          <w:rStyle w:val="13"/>
           <w:rFonts w:ascii="Times New Roman" w:hAnsi="Times New Roman" w:cs="Times New Roman"/>
           <w:sz w:val="28"/>
           <w:szCs w:val="28"/>
@@ -8750,7 +8732,7 @@
       </w:r>
       <w:r>
         <w:rPr>
-          <w:rStyle w:val="10"/>
+          <w:rStyle w:val="13"/>
           <w:rFonts w:ascii="Times New Roman" w:hAnsi="Times New Roman" w:cs="Times New Roman"/>
           <w:sz w:val="28"/>
           <w:szCs w:val="28"/>
@@ -8760,7 +8742,7 @@
       </w:r>
       <w:r>
         <w:rPr>
-          <w:rStyle w:val="10"/>
+          <w:rStyle w:val="13"/>
           <w:rFonts w:ascii="Times New Roman" w:hAnsi="Times New Roman" w:cs="Times New Roman"/>
           <w:sz w:val="28"/>
           <w:szCs w:val="28"/>
@@ -8770,7 +8752,7 @@
       </w:r>
       <w:r>
         <w:rPr>
-          <w:rStyle w:val="10"/>
+          <w:rStyle w:val="13"/>
           <w:rFonts w:ascii="Times New Roman" w:hAnsi="Times New Roman" w:cs="Times New Roman"/>
           <w:sz w:val="28"/>
           <w:szCs w:val="28"/>
@@ -8780,7 +8762,7 @@
       </w:r>
       <w:r>
         <w:rPr>
-          <w:rStyle w:val="10"/>
+          <w:rStyle w:val="13"/>
           <w:rFonts w:ascii="Times New Roman" w:hAnsi="Times New Roman" w:cs="Times New Roman"/>
           <w:sz w:val="28"/>
           <w:szCs w:val="28"/>
@@ -8790,7 +8772,7 @@
       </w:r>
       <w:r>
         <w:rPr>
-          <w:rStyle w:val="10"/>
+          <w:rStyle w:val="13"/>
           <w:rFonts w:ascii="Times New Roman" w:hAnsi="Times New Roman" w:cs="Times New Roman"/>
           <w:sz w:val="28"/>
           <w:szCs w:val="28"/>
@@ -8800,7 +8782,7 @@
       </w:r>
       <w:r>
         <w:rPr>
-          <w:rStyle w:val="10"/>
+          <w:rStyle w:val="13"/>
           <w:rFonts w:ascii="Times New Roman" w:hAnsi="Times New Roman" w:cs="Times New Roman"/>
           <w:sz w:val="28"/>
           <w:szCs w:val="28"/>
@@ -8810,7 +8792,7 @@
       </w:r>
       <w:r>
         <w:rPr>
-          <w:rStyle w:val="10"/>
+          <w:rStyle w:val="13"/>
           <w:rFonts w:ascii="Times New Roman" w:hAnsi="Times New Roman" w:cs="Times New Roman"/>
           <w:sz w:val="28"/>
           <w:szCs w:val="28"/>
@@ -8820,7 +8802,7 @@
       </w:r>
       <w:r>
         <w:rPr>
-          <w:rStyle w:val="10"/>
+          <w:rStyle w:val="13"/>
           <w:rFonts w:ascii="Times New Roman" w:hAnsi="Times New Roman" w:cs="Times New Roman"/>
           <w:sz w:val="28"/>
           <w:szCs w:val="28"/>
@@ -8830,7 +8812,7 @@
       </w:r>
       <w:r>
         <w:rPr>
-          <w:rStyle w:val="10"/>
+          <w:rStyle w:val="13"/>
           <w:rFonts w:ascii="Times New Roman" w:hAnsi="Times New Roman" w:cs="Times New Roman"/>
           <w:sz w:val="28"/>
           <w:szCs w:val="28"/>
@@ -8849,16 +8831,16 @@
         <w:spacing w:line="360" w:lineRule="auto"/>
         <w:jc w:val="both"/>
         <w:rPr>
-          <w:rStyle w:val="10"/>
-          <w:rFonts w:ascii="Times New Roman" w:hAnsi="Times New Roman" w:cs="Times New Roman"/>
-          <w:sz w:val="28"/>
-          <w:szCs w:val="28"/>
-          <w:lang w:val="ru-RU"/>
-        </w:rPr>
-      </w:pPr>
-      <w:r>
-        <w:rPr>
-          <w:rStyle w:val="10"/>
+          <w:rStyle w:val="13"/>
+          <w:rFonts w:ascii="Times New Roman" w:hAnsi="Times New Roman" w:cs="Times New Roman"/>
+          <w:sz w:val="28"/>
+          <w:szCs w:val="28"/>
+          <w:lang w:val="ru-RU"/>
+        </w:rPr>
+      </w:pPr>
+      <w:r>
+        <w:rPr>
+          <w:rStyle w:val="13"/>
           <w:rFonts w:ascii="Times New Roman" w:hAnsi="Times New Roman" w:cs="Times New Roman"/>
           <w:sz w:val="28"/>
           <w:szCs w:val="28"/>
@@ -8868,7 +8850,7 @@
       </w:r>
       <w:r>
         <w:rPr>
-          <w:rStyle w:val="10"/>
+          <w:rStyle w:val="13"/>
           <w:rFonts w:ascii="Times New Roman" w:hAnsi="Times New Roman" w:cs="Times New Roman"/>
           <w:sz w:val="28"/>
           <w:szCs w:val="28"/>
@@ -8878,7 +8860,7 @@
       </w:r>
       <w:r>
         <w:rPr>
-          <w:rStyle w:val="10"/>
+          <w:rStyle w:val="13"/>
           <w:rFonts w:ascii="Times New Roman" w:hAnsi="Times New Roman" w:cs="Times New Roman"/>
           <w:sz w:val="28"/>
           <w:szCs w:val="28"/>
@@ -8888,7 +8870,7 @@
       </w:r>
       <w:r>
         <w:rPr>
-          <w:rStyle w:val="10"/>
+          <w:rStyle w:val="13"/>
           <w:rFonts w:ascii="Times New Roman" w:hAnsi="Times New Roman" w:cs="Times New Roman"/>
           <w:i/>
           <w:iCs/>
@@ -8900,7 +8882,7 @@
       </w:r>
       <w:r>
         <w:rPr>
-          <w:rStyle w:val="10"/>
+          <w:rStyle w:val="13"/>
           <w:rFonts w:ascii="Times New Roman" w:hAnsi="Times New Roman" w:cs="Times New Roman"/>
           <w:sz w:val="28"/>
           <w:szCs w:val="28"/>
@@ -8910,7 +8892,7 @@
       </w:r>
       <w:r>
         <w:rPr>
-          <w:rStyle w:val="10"/>
+          <w:rStyle w:val="13"/>
           <w:rFonts w:ascii="Times New Roman" w:hAnsi="Times New Roman" w:cs="Times New Roman"/>
           <w:sz w:val="28"/>
           <w:szCs w:val="28"/>
@@ -8920,7 +8902,7 @@
       </w:r>
       <w:r>
         <w:rPr>
-          <w:rStyle w:val="10"/>
+          <w:rStyle w:val="13"/>
           <w:rFonts w:ascii="Times New Roman" w:hAnsi="Times New Roman" w:cs="Times New Roman"/>
           <w:sz w:val="28"/>
           <w:szCs w:val="28"/>
@@ -8930,7 +8912,7 @@
       </w:r>
       <w:r>
         <w:rPr>
-          <w:rStyle w:val="10"/>
+          <w:rStyle w:val="13"/>
           <w:rFonts w:ascii="Times New Roman" w:hAnsi="Times New Roman" w:cs="Times New Roman"/>
           <w:sz w:val="28"/>
           <w:szCs w:val="28"/>
@@ -8940,7 +8922,7 @@
       </w:r>
       <w:r>
         <w:rPr>
-          <w:rStyle w:val="10"/>
+          <w:rStyle w:val="13"/>
           <w:rFonts w:ascii="Times New Roman" w:hAnsi="Times New Roman" w:cs="Times New Roman"/>
           <w:sz w:val="28"/>
           <w:szCs w:val="28"/>
@@ -8950,7 +8932,7 @@
       </w:r>
       <w:r>
         <w:rPr>
-          <w:rStyle w:val="10"/>
+          <w:rStyle w:val="13"/>
           <w:rFonts w:ascii="Times New Roman" w:hAnsi="Times New Roman" w:cs="Times New Roman"/>
           <w:sz w:val="28"/>
           <w:szCs w:val="28"/>
@@ -8960,7 +8942,7 @@
       </w:r>
       <w:r>
         <w:rPr>
-          <w:rStyle w:val="10"/>
+          <w:rStyle w:val="13"/>
           <w:rFonts w:ascii="Times New Roman" w:hAnsi="Times New Roman" w:cs="Times New Roman"/>
           <w:sz w:val="28"/>
           <w:szCs w:val="28"/>
@@ -8970,7 +8952,7 @@
       </w:r>
       <w:r>
         <w:rPr>
-          <w:rStyle w:val="10"/>
+          <w:rStyle w:val="13"/>
           <w:rFonts w:ascii="Times New Roman" w:hAnsi="Times New Roman" w:cs="Times New Roman"/>
           <w:sz w:val="28"/>
           <w:szCs w:val="28"/>
@@ -8980,7 +8962,7 @@
       </w:r>
       <w:r>
         <w:rPr>
-          <w:rStyle w:val="10"/>
+          <w:rStyle w:val="13"/>
           <w:rFonts w:ascii="Times New Roman" w:hAnsi="Times New Roman" w:cs="Times New Roman"/>
           <w:sz w:val="28"/>
           <w:szCs w:val="28"/>
@@ -8990,7 +8972,7 @@
       </w:r>
       <w:r>
         <w:rPr>
-          <w:rStyle w:val="10"/>
+          <w:rStyle w:val="13"/>
           <w:rFonts w:ascii="Times New Roman" w:hAnsi="Times New Roman" w:cs="Times New Roman"/>
           <w:sz w:val="28"/>
           <w:szCs w:val="28"/>
@@ -9000,7 +8982,7 @@
       </w:r>
       <w:r>
         <w:rPr>
-          <w:rStyle w:val="10"/>
+          <w:rStyle w:val="13"/>
           <w:rFonts w:ascii="Times New Roman" w:hAnsi="Times New Roman" w:cs="Times New Roman"/>
           <w:sz w:val="28"/>
           <w:szCs w:val="28"/>
@@ -9032,7 +9014,7 @@
       </w:pPr>
       <w:r>
         <w:rPr>
-          <w:rStyle w:val="10"/>
+          <w:rStyle w:val="13"/>
           <w:rFonts w:ascii="Times New Roman" w:hAnsi="Times New Roman" w:cs="Times New Roman"/>
           <w:sz w:val="28"/>
           <w:szCs w:val="28"/>
@@ -9043,7 +9025,7 @@
       </w:r>
       <w:r>
         <w:rPr>
-          <w:rStyle w:val="10"/>
+          <w:rStyle w:val="13"/>
           <w:rFonts w:ascii="Times New Roman" w:hAnsi="Times New Roman" w:cs="Times New Roman"/>
           <w:sz w:val="28"/>
           <w:szCs w:val="28"/>
@@ -9052,7 +9034,7 @@
       </w:r>
       <w:r>
         <w:rPr>
-          <w:rStyle w:val="10"/>
+          <w:rStyle w:val="13"/>
           <w:rFonts w:ascii="Times New Roman" w:hAnsi="Times New Roman" w:cs="Times New Roman"/>
           <w:sz w:val="28"/>
           <w:szCs w:val="28"/>
@@ -9074,7 +9056,7 @@
     </w:p>
     <w:p>
       <w:pPr>
-        <w:pStyle w:val="Heading3"/>
+        <w:pStyle w:val="3"/>
         <w:numPr>
           <w:ilvl w:val="2"/>
           <w:numId w:val="12"/>
@@ -9087,10 +9069,10 @@
           <w:szCs w:val="28"/>
         </w:rPr>
       </w:pPr>
-      <w:bookmarkStart w:id="38" w:name="_Toc179187819"/>
-      <w:r>
-        <w:rPr>
-          <w:rStyle w:val="10"/>
+      <w:bookmarkStart w:id="36" w:name="_Toc179187819"/>
+      <w:r>
+        <w:rPr>
+          <w:rStyle w:val="13"/>
           <w:rFonts w:ascii="Times New Roman" w:hAnsi="Times New Roman" w:cs="Times New Roman"/>
           <w:color w:val="000000" w:themeColor="text1"/>
           <w:sz w:val="28"/>
@@ -9098,7 +9080,7 @@
         </w:rPr>
         <w:t>Требования к численности и квалификации персонала системы</w:t>
       </w:r>
-      <w:bookmarkEnd w:id="38"/>
+      <w:bookmarkEnd w:id="36"/>
     </w:p>
     <w:p>
       <w:pPr>
@@ -9112,7 +9094,7 @@
       </w:pPr>
       <w:r>
         <w:rPr>
-          <w:rStyle w:val="10"/>
+          <w:rStyle w:val="13"/>
           <w:rFonts w:ascii="Times New Roman" w:hAnsi="Times New Roman" w:cs="Times New Roman"/>
           <w:sz w:val="28"/>
           <w:szCs w:val="28"/>
@@ -9134,7 +9116,7 @@
     </w:p>
     <w:p>
       <w:pPr>
-        <w:pStyle w:val="ListParagraph"/>
+        <w:pStyle w:val="a5"/>
         <w:keepNext/>
         <w:keepLines/>
         <w:numPr>
@@ -9145,7 +9127,7 @@
         <w:contextualSpacing w:val="0"/>
         <w:outlineLvl w:val="2"/>
         <w:rPr>
-          <w:rStyle w:val="10"/>
+          <w:rStyle w:val="13"/>
           <w:rFonts w:eastAsiaTheme="majorEastAsia"/>
           <w:vanish/>
           <w:color w:val="000000" w:themeColor="text1"/>
@@ -9153,14 +9135,14 @@
           <w:szCs w:val="28"/>
         </w:rPr>
       </w:pPr>
-      <w:bookmarkStart w:id="39" w:name="_Toc179113221"/>
-      <w:bookmarkStart w:id="40" w:name="_Toc179187820"/>
-      <w:bookmarkEnd w:id="39"/>
-      <w:bookmarkEnd w:id="40"/>
-    </w:p>
-    <w:p>
-      <w:pPr>
-        <w:pStyle w:val="ListParagraph"/>
+      <w:bookmarkStart w:id="37" w:name="_Toc179113221"/>
+      <w:bookmarkStart w:id="38" w:name="_Toc179187820"/>
+      <w:bookmarkEnd w:id="37"/>
+      <w:bookmarkEnd w:id="38"/>
+    </w:p>
+    <w:p>
+      <w:pPr>
+        <w:pStyle w:val="a5"/>
         <w:keepNext/>
         <w:keepLines/>
         <w:numPr>
@@ -9171,7 +9153,7 @@
         <w:contextualSpacing w:val="0"/>
         <w:outlineLvl w:val="2"/>
         <w:rPr>
-          <w:rStyle w:val="10"/>
+          <w:rStyle w:val="13"/>
           <w:rFonts w:eastAsiaTheme="majorEastAsia"/>
           <w:vanish/>
           <w:color w:val="000000" w:themeColor="text1"/>
@@ -9179,14 +9161,14 @@
           <w:szCs w:val="28"/>
         </w:rPr>
       </w:pPr>
-      <w:bookmarkStart w:id="41" w:name="_Toc179113222"/>
-      <w:bookmarkStart w:id="42" w:name="_Toc179187821"/>
-      <w:bookmarkEnd w:id="41"/>
-      <w:bookmarkEnd w:id="42"/>
-    </w:p>
-    <w:p>
-      <w:pPr>
-        <w:pStyle w:val="ListParagraph"/>
+      <w:bookmarkStart w:id="39" w:name="_Toc179113222"/>
+      <w:bookmarkStart w:id="40" w:name="_Toc179187821"/>
+      <w:bookmarkEnd w:id="39"/>
+      <w:bookmarkEnd w:id="40"/>
+    </w:p>
+    <w:p>
+      <w:pPr>
+        <w:pStyle w:val="a5"/>
         <w:keepNext/>
         <w:keepLines/>
         <w:numPr>
@@ -9197,7 +9179,7 @@
         <w:contextualSpacing w:val="0"/>
         <w:outlineLvl w:val="2"/>
         <w:rPr>
-          <w:rStyle w:val="10"/>
+          <w:rStyle w:val="13"/>
           <w:rFonts w:eastAsiaTheme="majorEastAsia"/>
           <w:vanish/>
           <w:color w:val="000000" w:themeColor="text1"/>
@@ -9205,14 +9187,14 @@
           <w:szCs w:val="28"/>
         </w:rPr>
       </w:pPr>
-      <w:bookmarkStart w:id="43" w:name="_Toc179113223"/>
-      <w:bookmarkStart w:id="44" w:name="_Toc179187822"/>
-      <w:bookmarkEnd w:id="43"/>
-      <w:bookmarkEnd w:id="44"/>
-    </w:p>
-    <w:p>
-      <w:pPr>
-        <w:pStyle w:val="ListParagraph"/>
+      <w:bookmarkStart w:id="41" w:name="_Toc179113223"/>
+      <w:bookmarkStart w:id="42" w:name="_Toc179187822"/>
+      <w:bookmarkEnd w:id="41"/>
+      <w:bookmarkEnd w:id="42"/>
+    </w:p>
+    <w:p>
+      <w:pPr>
+        <w:pStyle w:val="a5"/>
         <w:keepNext/>
         <w:keepLines/>
         <w:numPr>
@@ -9223,7 +9205,7 @@
         <w:contextualSpacing w:val="0"/>
         <w:outlineLvl w:val="2"/>
         <w:rPr>
-          <w:rStyle w:val="10"/>
+          <w:rStyle w:val="13"/>
           <w:rFonts w:eastAsiaTheme="majorEastAsia"/>
           <w:vanish/>
           <w:color w:val="000000" w:themeColor="text1"/>
@@ -9231,14 +9213,14 @@
           <w:szCs w:val="28"/>
         </w:rPr>
       </w:pPr>
-      <w:bookmarkStart w:id="45" w:name="_Toc179113224"/>
-      <w:bookmarkStart w:id="46" w:name="_Toc179187823"/>
-      <w:bookmarkEnd w:id="45"/>
-      <w:bookmarkEnd w:id="46"/>
-    </w:p>
-    <w:p>
-      <w:pPr>
-        <w:pStyle w:val="ListParagraph"/>
+      <w:bookmarkStart w:id="43" w:name="_Toc179113224"/>
+      <w:bookmarkStart w:id="44" w:name="_Toc179187823"/>
+      <w:bookmarkEnd w:id="43"/>
+      <w:bookmarkEnd w:id="44"/>
+    </w:p>
+    <w:p>
+      <w:pPr>
+        <w:pStyle w:val="a5"/>
         <w:keepNext/>
         <w:keepLines/>
         <w:numPr>
@@ -9249,7 +9231,7 @@
         <w:contextualSpacing w:val="0"/>
         <w:outlineLvl w:val="2"/>
         <w:rPr>
-          <w:rStyle w:val="10"/>
+          <w:rStyle w:val="13"/>
           <w:rFonts w:eastAsiaTheme="majorEastAsia"/>
           <w:vanish/>
           <w:color w:val="000000" w:themeColor="text1"/>
@@ -9257,14 +9239,14 @@
           <w:szCs w:val="28"/>
         </w:rPr>
       </w:pPr>
-      <w:bookmarkStart w:id="47" w:name="_Toc179113225"/>
-      <w:bookmarkStart w:id="48" w:name="_Toc179187824"/>
-      <w:bookmarkEnd w:id="47"/>
-      <w:bookmarkEnd w:id="48"/>
-    </w:p>
-    <w:p>
-      <w:pPr>
-        <w:pStyle w:val="ListParagraph"/>
+      <w:bookmarkStart w:id="45" w:name="_Toc179113225"/>
+      <w:bookmarkStart w:id="46" w:name="_Toc179187824"/>
+      <w:bookmarkEnd w:id="45"/>
+      <w:bookmarkEnd w:id="46"/>
+    </w:p>
+    <w:p>
+      <w:pPr>
+        <w:pStyle w:val="a5"/>
         <w:keepNext/>
         <w:keepLines/>
         <w:numPr>
@@ -9275,7 +9257,7 @@
         <w:contextualSpacing w:val="0"/>
         <w:outlineLvl w:val="2"/>
         <w:rPr>
-          <w:rStyle w:val="10"/>
+          <w:rStyle w:val="13"/>
           <w:rFonts w:eastAsiaTheme="majorEastAsia"/>
           <w:vanish/>
           <w:color w:val="000000" w:themeColor="text1"/>
@@ -9283,14 +9265,14 @@
           <w:szCs w:val="28"/>
         </w:rPr>
       </w:pPr>
-      <w:bookmarkStart w:id="49" w:name="_Toc179113226"/>
-      <w:bookmarkStart w:id="50" w:name="_Toc179187825"/>
-      <w:bookmarkEnd w:id="49"/>
-      <w:bookmarkEnd w:id="50"/>
-    </w:p>
-    <w:p>
-      <w:pPr>
-        <w:pStyle w:val="Heading3"/>
+      <w:bookmarkStart w:id="47" w:name="_Toc179113226"/>
+      <w:bookmarkStart w:id="48" w:name="_Toc179187825"/>
+      <w:bookmarkEnd w:id="47"/>
+      <w:bookmarkEnd w:id="48"/>
+    </w:p>
+    <w:p>
+      <w:pPr>
+        <w:pStyle w:val="3"/>
         <w:numPr>
           <w:ilvl w:val="2"/>
           <w:numId w:val="14"/>
@@ -9300,10 +9282,10 @@
           <w:color w:val="000000" w:themeColor="text1"/>
         </w:rPr>
       </w:pPr>
-      <w:bookmarkStart w:id="51" w:name="_Toc179187826"/>
-      <w:r>
-        <w:rPr>
-          <w:rStyle w:val="10"/>
+      <w:bookmarkStart w:id="49" w:name="_Toc179187826"/>
+      <w:r>
+        <w:rPr>
+          <w:rStyle w:val="13"/>
           <w:rFonts w:ascii="Times New Roman" w:hAnsi="Times New Roman" w:cs="Times New Roman"/>
           <w:color w:val="000000" w:themeColor="text1"/>
           <w:sz w:val="28"/>
@@ -9311,7 +9293,7 @@
         </w:rPr>
         <w:t>Показатели назначения</w:t>
       </w:r>
-      <w:bookmarkEnd w:id="51"/>
+      <w:bookmarkEnd w:id="49"/>
     </w:p>
     <w:p>
       <w:pPr>
@@ -9325,7 +9307,7 @@
       </w:pPr>
       <w:r>
         <w:rPr>
-          <w:rStyle w:val="10"/>
+          <w:rStyle w:val="13"/>
           <w:rFonts w:ascii="Times New Roman" w:hAnsi="Times New Roman" w:cs="Times New Roman"/>
           <w:sz w:val="28"/>
           <w:szCs w:val="28"/>
@@ -9346,7 +9328,7 @@
       </w:pPr>
       <w:r>
         <w:rPr>
-          <w:rStyle w:val="10"/>
+          <w:rStyle w:val="13"/>
           <w:rFonts w:ascii="Times New Roman" w:hAnsi="Times New Roman" w:cs="Times New Roman"/>
           <w:sz w:val="28"/>
           <w:szCs w:val="28"/>
@@ -9356,7 +9338,7 @@
       </w:r>
       <w:r>
         <w:rPr>
-          <w:rStyle w:val="10"/>
+          <w:rStyle w:val="13"/>
           <w:rFonts w:ascii="Times New Roman" w:hAnsi="Times New Roman" w:cs="Times New Roman"/>
           <w:sz w:val="28"/>
           <w:szCs w:val="28"/>
@@ -9367,7 +9349,7 @@
       </w:r>
       <w:r>
         <w:rPr>
-          <w:rStyle w:val="10"/>
+          <w:rStyle w:val="13"/>
           <w:rFonts w:ascii="Times New Roman" w:hAnsi="Times New Roman" w:cs="Times New Roman"/>
           <w:sz w:val="28"/>
           <w:szCs w:val="28"/>
@@ -9388,7 +9370,7 @@
       </w:pPr>
       <w:r>
         <w:rPr>
-          <w:rStyle w:val="10"/>
+          <w:rStyle w:val="13"/>
           <w:rFonts w:ascii="Times New Roman" w:hAnsi="Times New Roman" w:cs="Times New Roman"/>
           <w:sz w:val="28"/>
           <w:szCs w:val="28"/>
@@ -9398,7 +9380,7 @@
       </w:r>
       <w:r>
         <w:rPr>
-          <w:rStyle w:val="10"/>
+          <w:rStyle w:val="13"/>
           <w:rFonts w:ascii="Times New Roman" w:hAnsi="Times New Roman" w:cs="Times New Roman"/>
           <w:b/>
           <w:bCs/>
@@ -9412,7 +9394,7 @@
       </w:r>
       <w:r>
         <w:rPr>
-          <w:rStyle w:val="10"/>
+          <w:rStyle w:val="13"/>
           <w:rFonts w:ascii="Times New Roman" w:hAnsi="Times New Roman" w:cs="Times New Roman"/>
           <w:sz w:val="28"/>
           <w:szCs w:val="28"/>
@@ -9433,7 +9415,7 @@
       </w:pPr>
       <w:r>
         <w:rPr>
-          <w:rStyle w:val="10"/>
+          <w:rStyle w:val="13"/>
           <w:rFonts w:ascii="Times New Roman" w:hAnsi="Times New Roman" w:cs="Times New Roman"/>
           <w:sz w:val="28"/>
           <w:szCs w:val="28"/>
@@ -9455,7 +9437,7 @@
     </w:p>
     <w:p>
       <w:pPr>
-        <w:pStyle w:val="Heading3"/>
+        <w:pStyle w:val="3"/>
         <w:numPr>
           <w:ilvl w:val="2"/>
           <w:numId w:val="14"/>
@@ -9465,10 +9447,10 @@
           <w:color w:val="000000" w:themeColor="text1"/>
         </w:rPr>
       </w:pPr>
-      <w:bookmarkStart w:id="52" w:name="_Toc179187827"/>
-      <w:r>
-        <w:rPr>
-          <w:rStyle w:val="10"/>
+      <w:bookmarkStart w:id="50" w:name="_Toc179187827"/>
+      <w:r>
+        <w:rPr>
+          <w:rStyle w:val="13"/>
           <w:rFonts w:ascii="Times New Roman" w:hAnsi="Times New Roman" w:cs="Times New Roman"/>
           <w:color w:val="000000" w:themeColor="text1"/>
           <w:sz w:val="28"/>
@@ -9476,7 +9458,7 @@
         </w:rPr>
         <w:t>Требования к надежности</w:t>
       </w:r>
-      <w:bookmarkEnd w:id="52"/>
+      <w:bookmarkEnd w:id="50"/>
     </w:p>
     <w:p>
       <w:pPr>
@@ -9490,7 +9472,7 @@
       </w:pPr>
       <w:r>
         <w:rPr>
-          <w:rStyle w:val="10"/>
+          <w:rStyle w:val="13"/>
           <w:rFonts w:ascii="Times New Roman" w:hAnsi="Times New Roman" w:cs="Times New Roman"/>
           <w:sz w:val="28"/>
           <w:szCs w:val="28"/>
@@ -9512,7 +9494,7 @@
     </w:p>
     <w:p>
       <w:pPr>
-        <w:pStyle w:val="Heading3"/>
+        <w:pStyle w:val="3"/>
         <w:numPr>
           <w:ilvl w:val="2"/>
           <w:numId w:val="14"/>
@@ -9522,10 +9504,10 @@
           <w:color w:val="000000" w:themeColor="text1"/>
         </w:rPr>
       </w:pPr>
-      <w:bookmarkStart w:id="53" w:name="_Toc179187828"/>
-      <w:r>
-        <w:rPr>
-          <w:rStyle w:val="10"/>
+      <w:bookmarkStart w:id="51" w:name="_Toc179187828"/>
+      <w:r>
+        <w:rPr>
+          <w:rStyle w:val="13"/>
           <w:rFonts w:ascii="Times New Roman" w:hAnsi="Times New Roman" w:cs="Times New Roman"/>
           <w:color w:val="000000" w:themeColor="text1"/>
           <w:sz w:val="28"/>
@@ -9534,7 +9516,7 @@
         <w:lastRenderedPageBreak/>
         <w:t>Требования к безопасности</w:t>
       </w:r>
-      <w:bookmarkEnd w:id="53"/>
+      <w:bookmarkEnd w:id="51"/>
     </w:p>
     <w:p>
       <w:pPr>
@@ -9548,7 +9530,7 @@
       </w:pPr>
       <w:r>
         <w:rPr>
-          <w:rStyle w:val="10"/>
+          <w:rStyle w:val="13"/>
           <w:rFonts w:ascii="Times New Roman" w:hAnsi="Times New Roman" w:cs="Times New Roman"/>
           <w:sz w:val="28"/>
           <w:szCs w:val="28"/>
@@ -9570,7 +9552,7 @@
     </w:p>
     <w:p>
       <w:pPr>
-        <w:pStyle w:val="Heading3"/>
+        <w:pStyle w:val="3"/>
         <w:numPr>
           <w:ilvl w:val="2"/>
           <w:numId w:val="14"/>
@@ -9580,10 +9562,10 @@
           <w:color w:val="000000" w:themeColor="text1"/>
         </w:rPr>
       </w:pPr>
-      <w:bookmarkStart w:id="54" w:name="_Toc179187829"/>
-      <w:r>
-        <w:rPr>
-          <w:rStyle w:val="10"/>
+      <w:bookmarkStart w:id="52" w:name="_Toc179187829"/>
+      <w:r>
+        <w:rPr>
+          <w:rStyle w:val="13"/>
           <w:rFonts w:ascii="Times New Roman" w:hAnsi="Times New Roman" w:cs="Times New Roman"/>
           <w:color w:val="000000" w:themeColor="text1"/>
           <w:sz w:val="28"/>
@@ -9591,7 +9573,7 @@
         </w:rPr>
         <w:t>Требования к эргономике и технической эстетике</w:t>
       </w:r>
-      <w:bookmarkEnd w:id="54"/>
+      <w:bookmarkEnd w:id="52"/>
     </w:p>
     <w:p>
       <w:pPr>
@@ -9605,7 +9587,7 @@
       </w:pPr>
       <w:r>
         <w:rPr>
-          <w:rStyle w:val="10"/>
+          <w:rStyle w:val="13"/>
           <w:rFonts w:ascii="Times New Roman" w:hAnsi="Times New Roman" w:cs="Times New Roman"/>
           <w:sz w:val="28"/>
           <w:szCs w:val="28"/>
@@ -9626,7 +9608,7 @@
       </w:pPr>
       <w:r>
         <w:rPr>
-          <w:rStyle w:val="10"/>
+          <w:rStyle w:val="13"/>
           <w:rFonts w:ascii="Times New Roman" w:hAnsi="Times New Roman" w:cs="Times New Roman"/>
           <w:sz w:val="28"/>
           <w:szCs w:val="28"/>
@@ -9642,16 +9624,16 @@
         <w:ind w:firstLine="708"/>
         <w:jc w:val="both"/>
         <w:rPr>
-          <w:rStyle w:val="10"/>
-          <w:rFonts w:ascii="Times New Roman" w:hAnsi="Times New Roman" w:cs="Times New Roman"/>
-          <w:sz w:val="28"/>
-          <w:szCs w:val="28"/>
-          <w:lang w:val="ru-RU"/>
-        </w:rPr>
-      </w:pPr>
-      <w:r>
-        <w:rPr>
-          <w:rStyle w:val="10"/>
+          <w:rStyle w:val="13"/>
+          <w:rFonts w:ascii="Times New Roman" w:hAnsi="Times New Roman" w:cs="Times New Roman"/>
+          <w:sz w:val="28"/>
+          <w:szCs w:val="28"/>
+          <w:lang w:val="ru-RU"/>
+        </w:rPr>
+      </w:pPr>
+      <w:r>
+        <w:rPr>
+          <w:rStyle w:val="13"/>
           <w:rFonts w:ascii="Times New Roman" w:hAnsi="Times New Roman" w:cs="Times New Roman"/>
           <w:sz w:val="28"/>
           <w:szCs w:val="28"/>
@@ -9673,7 +9655,7 @@
     </w:p>
     <w:p>
       <w:pPr>
-        <w:pStyle w:val="Heading3"/>
+        <w:pStyle w:val="3"/>
         <w:numPr>
           <w:ilvl w:val="2"/>
           <w:numId w:val="14"/>
@@ -9683,10 +9665,10 @@
           <w:color w:val="000000" w:themeColor="text1"/>
         </w:rPr>
       </w:pPr>
-      <w:bookmarkStart w:id="55" w:name="_Toc179187830"/>
-      <w:r>
-        <w:rPr>
-          <w:rStyle w:val="10"/>
+      <w:bookmarkStart w:id="53" w:name="_Toc179187830"/>
+      <w:r>
+        <w:rPr>
+          <w:rStyle w:val="13"/>
           <w:rFonts w:ascii="Times New Roman" w:hAnsi="Times New Roman" w:cs="Times New Roman"/>
           <w:color w:val="000000" w:themeColor="text1"/>
           <w:sz w:val="28"/>
@@ -9694,7 +9676,7 @@
         </w:rPr>
         <w:t>Требования к эксплуатации, техническому обслуживанию, ремонту и хранению компонентов системы</w:t>
       </w:r>
-      <w:bookmarkEnd w:id="55"/>
+      <w:bookmarkEnd w:id="53"/>
     </w:p>
     <w:p>
       <w:pPr>
@@ -9703,16 +9685,16 @@
         <w:ind w:firstLine="708"/>
         <w:jc w:val="both"/>
         <w:rPr>
-          <w:rStyle w:val="10"/>
-          <w:rFonts w:ascii="Times New Roman" w:hAnsi="Times New Roman" w:cs="Times New Roman"/>
-          <w:sz w:val="28"/>
-          <w:szCs w:val="28"/>
-          <w:lang w:val="ru-RU"/>
-        </w:rPr>
-      </w:pPr>
-      <w:r>
-        <w:rPr>
-          <w:rStyle w:val="10"/>
+          <w:rStyle w:val="13"/>
+          <w:rFonts w:ascii="Times New Roman" w:hAnsi="Times New Roman" w:cs="Times New Roman"/>
+          <w:sz w:val="28"/>
+          <w:szCs w:val="28"/>
+          <w:lang w:val="ru-RU"/>
+        </w:rPr>
+      </w:pPr>
+      <w:r>
+        <w:rPr>
+          <w:rStyle w:val="13"/>
           <w:rFonts w:ascii="Times New Roman" w:hAnsi="Times New Roman" w:cs="Times New Roman"/>
           <w:sz w:val="28"/>
           <w:szCs w:val="28"/>
@@ -9734,7 +9716,7 @@
     </w:p>
     <w:p>
       <w:pPr>
-        <w:pStyle w:val="Heading3"/>
+        <w:pStyle w:val="3"/>
         <w:numPr>
           <w:ilvl w:val="2"/>
           <w:numId w:val="14"/>
@@ -9744,10 +9726,10 @@
           <w:color w:val="000000" w:themeColor="text1"/>
         </w:rPr>
       </w:pPr>
-      <w:bookmarkStart w:id="56" w:name="_Toc179187831"/>
-      <w:r>
-        <w:rPr>
-          <w:rStyle w:val="10"/>
+      <w:bookmarkStart w:id="54" w:name="_Toc179187831"/>
+      <w:r>
+        <w:rPr>
+          <w:rStyle w:val="13"/>
           <w:rFonts w:ascii="Times New Roman" w:hAnsi="Times New Roman" w:cs="Times New Roman"/>
           <w:color w:val="000000" w:themeColor="text1"/>
           <w:sz w:val="28"/>
@@ -9755,7 +9737,7 @@
         </w:rPr>
         <w:t>Требования к защите информации от несанкционированного доступа</w:t>
       </w:r>
-      <w:bookmarkEnd w:id="56"/>
+      <w:bookmarkEnd w:id="54"/>
     </w:p>
     <w:p>
       <w:pPr>
@@ -9769,7 +9751,7 @@
       </w:pPr>
       <w:r>
         <w:rPr>
-          <w:rStyle w:val="10"/>
+          <w:rStyle w:val="13"/>
           <w:rFonts w:ascii="Times New Roman" w:hAnsi="Times New Roman" w:cs="Times New Roman"/>
           <w:sz w:val="28"/>
           <w:szCs w:val="28"/>
@@ -9791,7 +9773,7 @@
     </w:p>
     <w:p>
       <w:pPr>
-        <w:pStyle w:val="Heading3"/>
+        <w:pStyle w:val="3"/>
         <w:numPr>
           <w:ilvl w:val="2"/>
           <w:numId w:val="14"/>
@@ -9801,10 +9783,10 @@
           <w:color w:val="000000" w:themeColor="text1"/>
         </w:rPr>
       </w:pPr>
-      <w:bookmarkStart w:id="57" w:name="_Toc179187832"/>
-      <w:r>
-        <w:rPr>
-          <w:rStyle w:val="10"/>
+      <w:bookmarkStart w:id="55" w:name="_Toc179187832"/>
+      <w:r>
+        <w:rPr>
+          <w:rStyle w:val="13"/>
           <w:rFonts w:ascii="Times New Roman" w:hAnsi="Times New Roman" w:cs="Times New Roman"/>
           <w:color w:val="000000" w:themeColor="text1"/>
           <w:sz w:val="28"/>
@@ -9812,7 +9794,7 @@
         </w:rPr>
         <w:t>Требования по сохранности информации при авариях</w:t>
       </w:r>
-      <w:bookmarkEnd w:id="57"/>
+      <w:bookmarkEnd w:id="55"/>
     </w:p>
     <w:p>
       <w:pPr>
@@ -9826,7 +9808,7 @@
       </w:pPr>
       <w:r>
         <w:rPr>
-          <w:rStyle w:val="10"/>
+          <w:rStyle w:val="13"/>
           <w:rFonts w:ascii="Times New Roman" w:hAnsi="Times New Roman" w:cs="Times New Roman"/>
           <w:sz w:val="28"/>
           <w:szCs w:val="28"/>
@@ -9848,7 +9830,7 @@
     </w:p>
     <w:p>
       <w:pPr>
-        <w:pStyle w:val="Heading3"/>
+        <w:pStyle w:val="3"/>
         <w:numPr>
           <w:ilvl w:val="2"/>
           <w:numId w:val="14"/>
@@ -9858,10 +9840,10 @@
           <w:color w:val="000000" w:themeColor="text1"/>
         </w:rPr>
       </w:pPr>
-      <w:bookmarkStart w:id="58" w:name="_Toc179187833"/>
-      <w:r>
-        <w:rPr>
-          <w:rStyle w:val="10"/>
+      <w:bookmarkStart w:id="56" w:name="_Toc179187833"/>
+      <w:r>
+        <w:rPr>
+          <w:rStyle w:val="13"/>
           <w:rFonts w:ascii="Times New Roman" w:hAnsi="Times New Roman" w:cs="Times New Roman"/>
           <w:color w:val="000000" w:themeColor="text1"/>
           <w:sz w:val="28"/>
@@ -9870,7 +9852,7 @@
         <w:lastRenderedPageBreak/>
         <w:t>Требования к защите от влияния внешних воздействий</w:t>
       </w:r>
-      <w:bookmarkEnd w:id="58"/>
+      <w:bookmarkEnd w:id="56"/>
     </w:p>
     <w:p>
       <w:pPr>
@@ -9884,7 +9866,7 @@
       </w:pPr>
       <w:r>
         <w:rPr>
-          <w:rStyle w:val="10"/>
+          <w:rStyle w:val="13"/>
           <w:rFonts w:ascii="Times New Roman" w:hAnsi="Times New Roman" w:cs="Times New Roman"/>
           <w:sz w:val="28"/>
           <w:szCs w:val="28"/>
@@ -9906,7 +9888,7 @@
     </w:p>
     <w:p>
       <w:pPr>
-        <w:pStyle w:val="Heading3"/>
+        <w:pStyle w:val="3"/>
         <w:numPr>
           <w:ilvl w:val="2"/>
           <w:numId w:val="14"/>
@@ -9916,10 +9898,10 @@
           <w:color w:val="000000" w:themeColor="text1"/>
         </w:rPr>
       </w:pPr>
-      <w:bookmarkStart w:id="59" w:name="_Toc179187834"/>
-      <w:r>
-        <w:rPr>
-          <w:rStyle w:val="10"/>
+      <w:bookmarkStart w:id="57" w:name="_Toc179187834"/>
+      <w:r>
+        <w:rPr>
+          <w:rStyle w:val="13"/>
           <w:rFonts w:ascii="Times New Roman" w:hAnsi="Times New Roman" w:cs="Times New Roman"/>
           <w:color w:val="000000" w:themeColor="text1"/>
           <w:sz w:val="28"/>
@@ -9927,7 +9909,7 @@
         </w:rPr>
         <w:t>Требования к патентной чистоте</w:t>
       </w:r>
-      <w:bookmarkEnd w:id="59"/>
+      <w:bookmarkEnd w:id="57"/>
     </w:p>
     <w:p>
       <w:pPr>
@@ -9941,7 +9923,7 @@
       </w:pPr>
       <w:r>
         <w:rPr>
-          <w:rStyle w:val="10"/>
+          <w:rStyle w:val="13"/>
           <w:rFonts w:ascii="Times New Roman" w:hAnsi="Times New Roman" w:cs="Times New Roman"/>
           <w:sz w:val="28"/>
           <w:szCs w:val="28"/>
@@ -9963,7 +9945,7 @@
     </w:p>
     <w:p>
       <w:pPr>
-        <w:pStyle w:val="Heading3"/>
+        <w:pStyle w:val="3"/>
         <w:numPr>
           <w:ilvl w:val="2"/>
           <w:numId w:val="14"/>
@@ -9973,10 +9955,10 @@
           <w:color w:val="000000" w:themeColor="text1"/>
         </w:rPr>
       </w:pPr>
-      <w:bookmarkStart w:id="60" w:name="_Toc179187835"/>
-      <w:r>
-        <w:rPr>
-          <w:rStyle w:val="10"/>
+      <w:bookmarkStart w:id="58" w:name="_Toc179187835"/>
+      <w:r>
+        <w:rPr>
+          <w:rStyle w:val="13"/>
           <w:rFonts w:ascii="Times New Roman" w:hAnsi="Times New Roman" w:cs="Times New Roman"/>
           <w:color w:val="000000" w:themeColor="text1"/>
           <w:sz w:val="28"/>
@@ -9984,7 +9966,7 @@
         </w:rPr>
         <w:t>Требования по стандартизации и унификации</w:t>
       </w:r>
-      <w:bookmarkEnd w:id="60"/>
+      <w:bookmarkEnd w:id="58"/>
     </w:p>
     <w:p>
       <w:pPr>
@@ -9998,7 +9980,7 @@
       </w:pPr>
       <w:r>
         <w:rPr>
-          <w:rStyle w:val="10"/>
+          <w:rStyle w:val="13"/>
           <w:rFonts w:ascii="Times New Roman" w:hAnsi="Times New Roman" w:cs="Times New Roman"/>
           <w:sz w:val="28"/>
           <w:szCs w:val="28"/>
@@ -10023,7 +10005,7 @@
     </w:p>
     <w:p>
       <w:pPr>
-        <w:pStyle w:val="Heading2"/>
+        <w:pStyle w:val="2"/>
         <w:numPr>
           <w:ilvl w:val="1"/>
           <w:numId w:val="14"/>
@@ -10034,10 +10016,10 @@
           <w:color w:val="000000" w:themeColor="text1"/>
         </w:rPr>
       </w:pPr>
-      <w:bookmarkStart w:id="61" w:name="_Toc179187836"/>
-      <w:r>
-        <w:rPr>
-          <w:rStyle w:val="10"/>
+      <w:bookmarkStart w:id="59" w:name="_Toc179187836"/>
+      <w:r>
+        <w:rPr>
+          <w:rStyle w:val="13"/>
           <w:rFonts w:ascii="Times New Roman" w:hAnsi="Times New Roman" w:cs="Times New Roman"/>
           <w:color w:val="000000" w:themeColor="text1"/>
           <w:sz w:val="28"/>
@@ -10045,7 +10027,7 @@
         </w:rPr>
         <w:t>Требования к функциям (задачам), выполняемым АС</w:t>
       </w:r>
-      <w:bookmarkEnd w:id="61"/>
+      <w:bookmarkEnd w:id="59"/>
     </w:p>
     <w:p>
       <w:pPr>
@@ -10063,7 +10045,7 @@
     </w:p>
     <w:p>
       <w:pPr>
-        <w:pStyle w:val="Heading3"/>
+        <w:pStyle w:val="3"/>
         <w:numPr>
           <w:ilvl w:val="2"/>
           <w:numId w:val="14"/>
@@ -10073,10 +10055,10 @@
           <w:color w:val="000000" w:themeColor="text1"/>
         </w:rPr>
       </w:pPr>
-      <w:bookmarkStart w:id="62" w:name="_Toc179187837"/>
-      <w:r>
-        <w:rPr>
-          <w:rStyle w:val="10"/>
+      <w:bookmarkStart w:id="60" w:name="_Toc179187837"/>
+      <w:r>
+        <w:rPr>
+          <w:rStyle w:val="13"/>
           <w:rFonts w:ascii="Times New Roman" w:hAnsi="Times New Roman" w:cs="Times New Roman"/>
           <w:color w:val="000000" w:themeColor="text1"/>
           <w:sz w:val="28"/>
@@ -10084,7 +10066,7 @@
         </w:rPr>
         <w:t>Перечень функций, задач или их комплексов</w:t>
       </w:r>
-      <w:bookmarkEnd w:id="62"/>
+      <w:bookmarkEnd w:id="60"/>
     </w:p>
     <w:p>
       <w:pPr>
@@ -10098,7 +10080,7 @@
       </w:pPr>
       <w:r>
         <w:rPr>
-          <w:rStyle w:val="10"/>
+          <w:rStyle w:val="13"/>
           <w:rFonts w:ascii="Times New Roman" w:hAnsi="Times New Roman" w:cs="Times New Roman"/>
           <w:sz w:val="28"/>
           <w:szCs w:val="28"/>
@@ -10108,7 +10090,7 @@
       </w:r>
       <w:r>
         <w:rPr>
-          <w:rStyle w:val="10"/>
+          <w:rStyle w:val="13"/>
           <w:rFonts w:ascii="Times New Roman" w:hAnsi="Times New Roman" w:cs="Times New Roman"/>
           <w:sz w:val="28"/>
           <w:szCs w:val="28"/>
@@ -10129,7 +10111,7 @@
       </w:pPr>
       <w:r>
         <w:rPr>
-          <w:rStyle w:val="10"/>
+          <w:rStyle w:val="13"/>
           <w:rFonts w:ascii="Times New Roman" w:hAnsi="Times New Roman" w:cs="Times New Roman"/>
           <w:sz w:val="28"/>
           <w:szCs w:val="28"/>
@@ -10139,7 +10121,7 @@
       </w:r>
       <w:r>
         <w:rPr>
-          <w:rStyle w:val="10"/>
+          <w:rStyle w:val="13"/>
           <w:rFonts w:ascii="Times New Roman" w:hAnsi="Times New Roman" w:cs="Times New Roman"/>
           <w:sz w:val="28"/>
           <w:szCs w:val="28"/>
@@ -10148,7 +10130,7 @@
       </w:r>
       <w:r>
         <w:rPr>
-          <w:rStyle w:val="10"/>
+          <w:rStyle w:val="13"/>
           <w:rFonts w:ascii="Times New Roman" w:hAnsi="Times New Roman" w:cs="Times New Roman"/>
           <w:sz w:val="28"/>
           <w:szCs w:val="28"/>
@@ -10158,7 +10140,7 @@
       </w:r>
       <w:r>
         <w:rPr>
-          <w:rStyle w:val="10"/>
+          <w:rStyle w:val="13"/>
           <w:rFonts w:ascii="Times New Roman" w:hAnsi="Times New Roman" w:cs="Times New Roman"/>
           <w:sz w:val="28"/>
           <w:szCs w:val="28"/>
@@ -10167,28 +10149,17 @@
       </w:r>
       <w:r>
         <w:rPr>
-          <w:rStyle w:val="10"/>
-          <w:rFonts w:ascii="Times New Roman" w:hAnsi="Times New Roman" w:cs="Times New Roman"/>
-          <w:sz w:val="28"/>
-          <w:szCs w:val="28"/>
-          <w:lang w:val="ru-RU"/>
-        </w:rPr>
-        <w:t xml:space="preserve">», производящая </w:t>
-      </w:r>
-      <w:commentRangeStart w:id="63"/>
-      <w:r>
-        <w:rPr>
-          <w:rStyle w:val="10"/>
-          <w:rFonts w:ascii="Times New Roman" w:hAnsi="Times New Roman" w:cs="Times New Roman"/>
-          <w:sz w:val="28"/>
-          <w:szCs w:val="28"/>
-          <w:lang w:val="ru-RU"/>
-        </w:rPr>
-        <w:t xml:space="preserve">построение </w:t>
-      </w:r>
-      <w:r>
-        <w:rPr>
-          <w:rStyle w:val="10"/>
+          <w:rStyle w:val="13"/>
+          <w:rFonts w:ascii="Times New Roman" w:hAnsi="Times New Roman" w:cs="Times New Roman"/>
+          <w:sz w:val="28"/>
+          <w:szCs w:val="28"/>
+          <w:lang w:val="ru-RU"/>
+        </w:rPr>
+        <w:t xml:space="preserve">», производящая построение </w:t>
+      </w:r>
+      <w:r>
+        <w:rPr>
+          <w:rStyle w:val="13"/>
           <w:rFonts w:ascii="Times New Roman" w:hAnsi="Times New Roman" w:cs="Times New Roman"/>
           <w:sz w:val="28"/>
           <w:szCs w:val="28"/>
@@ -10198,22 +10169,13 @@
       </w:r>
       <w:r>
         <w:rPr>
-          <w:rStyle w:val="10"/>
+          <w:rStyle w:val="13"/>
           <w:rFonts w:ascii="Times New Roman" w:hAnsi="Times New Roman" w:cs="Times New Roman"/>
           <w:sz w:val="28"/>
           <w:szCs w:val="28"/>
           <w:lang w:val="ru-RU"/>
         </w:rPr>
         <w:t xml:space="preserve"> по заданным параметрам.</w:t>
-      </w:r>
-      <w:commentRangeEnd w:id="63"/>
-      <w:r>
-        <w:rPr>
-          <w:rStyle w:val="CommentReference"/>
-          <w:rFonts w:ascii="Times New Roman" w:hAnsi="Times New Roman" w:cs="Times New Roman"/>
-          <w:lang w:val="ru-RU" w:eastAsia="ru-RU"/>
-        </w:rPr>
-        <w:commentReference w:id="63"/>
       </w:r>
     </w:p>
     <w:p>
@@ -10232,7 +10194,7 @@
     </w:p>
     <w:p>
       <w:pPr>
-        <w:pStyle w:val="Heading2"/>
+        <w:pStyle w:val="2"/>
         <w:numPr>
           <w:ilvl w:val="1"/>
           <w:numId w:val="14"/>
@@ -10243,10 +10205,10 @@
           <w:color w:val="000000" w:themeColor="text1"/>
         </w:rPr>
       </w:pPr>
-      <w:bookmarkStart w:id="64" w:name="_Toc179187838"/>
-      <w:r>
-        <w:rPr>
-          <w:rStyle w:val="10"/>
+      <w:bookmarkStart w:id="61" w:name="_Toc179187838"/>
+      <w:r>
+        <w:rPr>
+          <w:rStyle w:val="13"/>
           <w:rFonts w:ascii="Times New Roman" w:hAnsi="Times New Roman" w:cs="Times New Roman"/>
           <w:color w:val="000000" w:themeColor="text1"/>
           <w:sz w:val="28"/>
@@ -10254,7 +10216,7 @@
         </w:rPr>
         <w:t>Требования к видам обеспечения АС</w:t>
       </w:r>
-      <w:bookmarkEnd w:id="64"/>
+      <w:bookmarkEnd w:id="61"/>
     </w:p>
     <w:p>
       <w:pPr>
@@ -10268,7 +10230,7 @@
     </w:p>
     <w:p>
       <w:pPr>
-        <w:pStyle w:val="Heading3"/>
+        <w:pStyle w:val="3"/>
         <w:numPr>
           <w:ilvl w:val="2"/>
           <w:numId w:val="17"/>
@@ -10278,10 +10240,10 @@
           <w:color w:val="000000" w:themeColor="text1"/>
         </w:rPr>
       </w:pPr>
-      <w:bookmarkStart w:id="65" w:name="_Toc179187839"/>
-      <w:r>
-        <w:rPr>
-          <w:rStyle w:val="10"/>
+      <w:bookmarkStart w:id="62" w:name="_Toc179187839"/>
+      <w:r>
+        <w:rPr>
+          <w:rStyle w:val="13"/>
           <w:rFonts w:ascii="Times New Roman" w:hAnsi="Times New Roman" w:cs="Times New Roman"/>
           <w:color w:val="000000" w:themeColor="text1"/>
           <w:sz w:val="28"/>
@@ -10289,7 +10251,7 @@
         </w:rPr>
         <w:t>Требования к математическому обеспечению системы</w:t>
       </w:r>
-      <w:bookmarkEnd w:id="65"/>
+      <w:bookmarkEnd w:id="62"/>
     </w:p>
     <w:p>
       <w:pPr>
@@ -10303,7 +10265,7 @@
       </w:pPr>
       <w:r>
         <w:rPr>
-          <w:rStyle w:val="10"/>
+          <w:rStyle w:val="13"/>
           <w:rFonts w:ascii="Times New Roman" w:hAnsi="Times New Roman" w:cs="Times New Roman"/>
           <w:sz w:val="28"/>
           <w:szCs w:val="28"/>
@@ -10325,20 +10287,20 @@
     </w:p>
     <w:p>
       <w:pPr>
-        <w:pStyle w:val="Heading3"/>
+        <w:pStyle w:val="3"/>
         <w:spacing w:line="360" w:lineRule="auto"/>
         <w:ind w:firstLine="708"/>
         <w:rPr>
-          <w:rStyle w:val="10"/>
+          <w:rStyle w:val="13"/>
           <w:rFonts w:ascii="Calibri" w:hAnsi="Calibri" w:cs="F"/>
           <w:sz w:val="20"/>
           <w:szCs w:val="20"/>
         </w:rPr>
       </w:pPr>
-      <w:bookmarkStart w:id="66" w:name="_Toc179187840"/>
-      <w:r>
-        <w:rPr>
-          <w:rStyle w:val="Heading3Char"/>
+      <w:bookmarkStart w:id="63" w:name="_Toc179187840"/>
+      <w:r>
+        <w:rPr>
+          <w:rStyle w:val="30"/>
           <w:rFonts w:ascii="Times New Roman" w:hAnsi="Times New Roman" w:cs="Times New Roman"/>
           <w:color w:val="000000" w:themeColor="text1"/>
           <w:sz w:val="28"/>
@@ -10349,7 +10311,7 @@
       </w:r>
       <w:r>
         <w:rPr>
-          <w:rStyle w:val="Heading3Char"/>
+          <w:rStyle w:val="30"/>
           <w:rFonts w:ascii="Times New Roman" w:hAnsi="Times New Roman" w:cs="Times New Roman"/>
           <w:color w:val="000000" w:themeColor="text1"/>
           <w:sz w:val="28"/>
@@ -10357,7 +10319,7 @@
         </w:rPr>
         <w:t>Требования к информационному обеспечению системы</w:t>
       </w:r>
-      <w:bookmarkEnd w:id="66"/>
+      <w:bookmarkEnd w:id="63"/>
     </w:p>
     <w:p>
       <w:pPr>
@@ -10371,7 +10333,7 @@
       </w:pPr>
       <w:r>
         <w:rPr>
-          <w:rStyle w:val="10"/>
+          <w:rStyle w:val="13"/>
           <w:rFonts w:ascii="Times New Roman" w:hAnsi="Times New Roman" w:cs="Times New Roman"/>
           <w:sz w:val="28"/>
           <w:szCs w:val="28"/>
@@ -10381,7 +10343,7 @@
       </w:r>
       <w:r>
         <w:rPr>
-          <w:rStyle w:val="10"/>
+          <w:rStyle w:val="13"/>
           <w:rFonts w:ascii="Times New Roman" w:hAnsi="Times New Roman" w:cs="Times New Roman"/>
           <w:sz w:val="28"/>
           <w:szCs w:val="28"/>
@@ -10391,7 +10353,7 @@
       </w:r>
       <w:r>
         <w:rPr>
-          <w:rStyle w:val="10"/>
+          <w:rStyle w:val="13"/>
           <w:rFonts w:ascii="Times New Roman" w:hAnsi="Times New Roman" w:cs="Times New Roman"/>
           <w:sz w:val="28"/>
           <w:szCs w:val="28"/>
@@ -10413,7 +10375,7 @@
     </w:p>
     <w:p>
       <w:pPr>
-        <w:pStyle w:val="Heading3"/>
+        <w:pStyle w:val="3"/>
         <w:numPr>
           <w:ilvl w:val="2"/>
           <w:numId w:val="18"/>
@@ -10426,7 +10388,7 @@
           <w:szCs w:val="28"/>
         </w:rPr>
       </w:pPr>
-      <w:bookmarkStart w:id="67" w:name="_Toc179187841"/>
+      <w:bookmarkStart w:id="64" w:name="_Toc179187841"/>
       <w:r>
         <w:rPr>
           <w:rFonts w:ascii="Times New Roman" w:hAnsi="Times New Roman" w:cs="Times New Roman"/>
@@ -10436,7 +10398,7 @@
         </w:rPr>
         <w:t>Требования к лингвистическому обеспечению системы.</w:t>
       </w:r>
-      <w:bookmarkEnd w:id="67"/>
+      <w:bookmarkEnd w:id="64"/>
       <w:r>
         <w:rPr>
           <w:rFonts w:ascii="Times New Roman" w:hAnsi="Times New Roman" w:cs="Times New Roman"/>
@@ -10463,16 +10425,16 @@
         <w:ind w:firstLine="708"/>
         <w:jc w:val="both"/>
         <w:rPr>
-          <w:rStyle w:val="10"/>
-          <w:rFonts w:ascii="Times New Roman" w:hAnsi="Times New Roman" w:cs="Times New Roman"/>
-          <w:sz w:val="28"/>
-          <w:szCs w:val="28"/>
-          <w:lang w:val="ru-RU"/>
-        </w:rPr>
-      </w:pPr>
-      <w:r>
-        <w:rPr>
-          <w:rStyle w:val="10"/>
+          <w:rStyle w:val="13"/>
+          <w:rFonts w:ascii="Times New Roman" w:hAnsi="Times New Roman" w:cs="Times New Roman"/>
+          <w:sz w:val="28"/>
+          <w:szCs w:val="28"/>
+          <w:lang w:val="ru-RU"/>
+        </w:rPr>
+      </w:pPr>
+      <w:r>
+        <w:rPr>
+          <w:rStyle w:val="13"/>
           <w:rFonts w:ascii="Times New Roman" w:hAnsi="Times New Roman" w:cs="Times New Roman"/>
           <w:sz w:val="28"/>
           <w:szCs w:val="28"/>
@@ -10494,7 +10456,7 @@
     </w:p>
     <w:p>
       <w:pPr>
-        <w:pStyle w:val="Heading3"/>
+        <w:pStyle w:val="3"/>
         <w:numPr>
           <w:ilvl w:val="2"/>
           <w:numId w:val="18"/>
@@ -10504,10 +10466,10 @@
           <w:color w:val="000000" w:themeColor="text1"/>
         </w:rPr>
       </w:pPr>
-      <w:bookmarkStart w:id="68" w:name="_Toc179187842"/>
-      <w:r>
-        <w:rPr>
-          <w:rStyle w:val="10"/>
+      <w:bookmarkStart w:id="65" w:name="_Toc179187842"/>
+      <w:r>
+        <w:rPr>
+          <w:rStyle w:val="13"/>
           <w:rFonts w:ascii="Times New Roman" w:hAnsi="Times New Roman" w:cs="Times New Roman"/>
           <w:color w:val="000000" w:themeColor="text1"/>
           <w:sz w:val="28"/>
@@ -10515,7 +10477,7 @@
         </w:rPr>
         <w:t>Требования к программному обеспечению системы</w:t>
       </w:r>
-      <w:bookmarkEnd w:id="68"/>
+      <w:bookmarkEnd w:id="65"/>
     </w:p>
     <w:p>
       <w:pPr>
@@ -10529,7 +10491,7 @@
       </w:pPr>
       <w:r>
         <w:rPr>
-          <w:rStyle w:val="10"/>
+          <w:rStyle w:val="13"/>
           <w:rFonts w:ascii="Times New Roman" w:hAnsi="Times New Roman" w:cs="Times New Roman"/>
           <w:sz w:val="28"/>
           <w:szCs w:val="28"/>
@@ -10539,7 +10501,7 @@
       </w:r>
       <w:r>
         <w:rPr>
-          <w:rStyle w:val="10"/>
+          <w:rStyle w:val="13"/>
           <w:rFonts w:ascii="Times New Roman" w:hAnsi="Times New Roman" w:cs="Times New Roman"/>
           <w:sz w:val="28"/>
           <w:szCs w:val="28"/>
@@ -10548,7 +10510,7 @@
       </w:r>
       <w:r>
         <w:rPr>
-          <w:rStyle w:val="10"/>
+          <w:rStyle w:val="13"/>
           <w:rFonts w:ascii="Times New Roman" w:hAnsi="Times New Roman" w:cs="Times New Roman"/>
           <w:sz w:val="28"/>
           <w:szCs w:val="28"/>
@@ -10558,7 +10520,7 @@
       </w:r>
       <w:r>
         <w:rPr>
-          <w:rStyle w:val="10"/>
+          <w:rStyle w:val="13"/>
           <w:rFonts w:ascii="Times New Roman" w:hAnsi="Times New Roman" w:cs="Times New Roman"/>
           <w:sz w:val="28"/>
           <w:szCs w:val="28"/>
@@ -10567,7 +10529,7 @@
       </w:r>
       <w:r>
         <w:rPr>
-          <w:rStyle w:val="10"/>
+          <w:rStyle w:val="13"/>
           <w:rFonts w:ascii="Times New Roman" w:hAnsi="Times New Roman" w:cs="Times New Roman"/>
           <w:sz w:val="28"/>
           <w:szCs w:val="28"/>
@@ -10583,16 +10545,16 @@
         <w:ind w:firstLine="708"/>
         <w:jc w:val="both"/>
         <w:rPr>
-          <w:rStyle w:val="10"/>
-          <w:rFonts w:ascii="Times New Roman" w:hAnsi="Times New Roman" w:cs="Times New Roman"/>
-          <w:sz w:val="28"/>
-          <w:szCs w:val="28"/>
-          <w:lang w:val="ru-RU"/>
-        </w:rPr>
-      </w:pPr>
-      <w:r>
-        <w:rPr>
-          <w:rStyle w:val="10"/>
+          <w:rStyle w:val="13"/>
+          <w:rFonts w:ascii="Times New Roman" w:hAnsi="Times New Roman" w:cs="Times New Roman"/>
+          <w:sz w:val="28"/>
+          <w:szCs w:val="28"/>
+          <w:lang w:val="ru-RU"/>
+        </w:rPr>
+      </w:pPr>
+      <w:r>
+        <w:rPr>
+          <w:rStyle w:val="13"/>
           <w:rFonts w:ascii="Times New Roman" w:hAnsi="Times New Roman" w:cs="Times New Roman"/>
           <w:sz w:val="28"/>
           <w:szCs w:val="28"/>
@@ -10614,7 +10576,7 @@
     </w:p>
     <w:p>
       <w:pPr>
-        <w:pStyle w:val="ListParagraph"/>
+        <w:pStyle w:val="a5"/>
         <w:keepNext/>
         <w:keepLines/>
         <w:numPr>
@@ -10625,7 +10587,7 @@
         <w:contextualSpacing w:val="0"/>
         <w:outlineLvl w:val="2"/>
         <w:rPr>
-          <w:rStyle w:val="10"/>
+          <w:rStyle w:val="13"/>
           <w:rFonts w:eastAsiaTheme="majorEastAsia"/>
           <w:vanish/>
           <w:color w:val="000000" w:themeColor="text1"/>
@@ -10633,14 +10595,14 @@
           <w:szCs w:val="28"/>
         </w:rPr>
       </w:pPr>
-      <w:bookmarkStart w:id="69" w:name="_Toc179113244"/>
-      <w:bookmarkStart w:id="70" w:name="_Toc179187843"/>
-      <w:bookmarkEnd w:id="69"/>
-      <w:bookmarkEnd w:id="70"/>
-    </w:p>
-    <w:p>
-      <w:pPr>
-        <w:pStyle w:val="ListParagraph"/>
+      <w:bookmarkStart w:id="66" w:name="_Toc179113244"/>
+      <w:bookmarkStart w:id="67" w:name="_Toc179187843"/>
+      <w:bookmarkEnd w:id="66"/>
+      <w:bookmarkEnd w:id="67"/>
+    </w:p>
+    <w:p>
+      <w:pPr>
+        <w:pStyle w:val="a5"/>
         <w:keepNext/>
         <w:keepLines/>
         <w:numPr>
@@ -10651,7 +10613,7 @@
         <w:contextualSpacing w:val="0"/>
         <w:outlineLvl w:val="2"/>
         <w:rPr>
-          <w:rStyle w:val="10"/>
+          <w:rStyle w:val="13"/>
           <w:rFonts w:eastAsiaTheme="majorEastAsia"/>
           <w:vanish/>
           <w:color w:val="000000" w:themeColor="text1"/>
@@ -10659,14 +10621,14 @@
           <w:szCs w:val="28"/>
         </w:rPr>
       </w:pPr>
-      <w:bookmarkStart w:id="71" w:name="_Toc179113245"/>
-      <w:bookmarkStart w:id="72" w:name="_Toc179187844"/>
-      <w:bookmarkEnd w:id="71"/>
-      <w:bookmarkEnd w:id="72"/>
-    </w:p>
-    <w:p>
-      <w:pPr>
-        <w:pStyle w:val="ListParagraph"/>
+      <w:bookmarkStart w:id="68" w:name="_Toc179113245"/>
+      <w:bookmarkStart w:id="69" w:name="_Toc179187844"/>
+      <w:bookmarkEnd w:id="68"/>
+      <w:bookmarkEnd w:id="69"/>
+    </w:p>
+    <w:p>
+      <w:pPr>
+        <w:pStyle w:val="a5"/>
         <w:keepNext/>
         <w:keepLines/>
         <w:numPr>
@@ -10677,7 +10639,7 @@
         <w:contextualSpacing w:val="0"/>
         <w:outlineLvl w:val="2"/>
         <w:rPr>
-          <w:rStyle w:val="10"/>
+          <w:rStyle w:val="13"/>
           <w:rFonts w:eastAsiaTheme="majorEastAsia"/>
           <w:vanish/>
           <w:color w:val="000000" w:themeColor="text1"/>
@@ -10685,14 +10647,14 @@
           <w:szCs w:val="28"/>
         </w:rPr>
       </w:pPr>
-      <w:bookmarkStart w:id="73" w:name="_Toc179113246"/>
-      <w:bookmarkStart w:id="74" w:name="_Toc179187845"/>
-      <w:bookmarkEnd w:id="73"/>
-      <w:bookmarkEnd w:id="74"/>
-    </w:p>
-    <w:p>
-      <w:pPr>
-        <w:pStyle w:val="ListParagraph"/>
+      <w:bookmarkStart w:id="70" w:name="_Toc179113246"/>
+      <w:bookmarkStart w:id="71" w:name="_Toc179187845"/>
+      <w:bookmarkEnd w:id="70"/>
+      <w:bookmarkEnd w:id="71"/>
+    </w:p>
+    <w:p>
+      <w:pPr>
+        <w:pStyle w:val="a5"/>
         <w:keepNext/>
         <w:keepLines/>
         <w:numPr>
@@ -10703,7 +10665,7 @@
         <w:contextualSpacing w:val="0"/>
         <w:outlineLvl w:val="2"/>
         <w:rPr>
-          <w:rStyle w:val="10"/>
+          <w:rStyle w:val="13"/>
           <w:rFonts w:eastAsiaTheme="majorEastAsia"/>
           <w:vanish/>
           <w:color w:val="000000" w:themeColor="text1"/>
@@ -10711,14 +10673,14 @@
           <w:szCs w:val="28"/>
         </w:rPr>
       </w:pPr>
-      <w:bookmarkStart w:id="75" w:name="_Toc179113247"/>
-      <w:bookmarkStart w:id="76" w:name="_Toc179187846"/>
-      <w:bookmarkEnd w:id="75"/>
-      <w:bookmarkEnd w:id="76"/>
-    </w:p>
-    <w:p>
-      <w:pPr>
-        <w:pStyle w:val="ListParagraph"/>
+      <w:bookmarkStart w:id="72" w:name="_Toc179113247"/>
+      <w:bookmarkStart w:id="73" w:name="_Toc179187846"/>
+      <w:bookmarkEnd w:id="72"/>
+      <w:bookmarkEnd w:id="73"/>
+    </w:p>
+    <w:p>
+      <w:pPr>
+        <w:pStyle w:val="a5"/>
         <w:keepNext/>
         <w:keepLines/>
         <w:numPr>
@@ -10729,7 +10691,7 @@
         <w:contextualSpacing w:val="0"/>
         <w:outlineLvl w:val="2"/>
         <w:rPr>
-          <w:rStyle w:val="10"/>
+          <w:rStyle w:val="13"/>
           <w:rFonts w:eastAsiaTheme="majorEastAsia"/>
           <w:vanish/>
           <w:color w:val="000000" w:themeColor="text1"/>
@@ -10737,14 +10699,14 @@
           <w:szCs w:val="28"/>
         </w:rPr>
       </w:pPr>
-      <w:bookmarkStart w:id="77" w:name="_Toc179113248"/>
-      <w:bookmarkStart w:id="78" w:name="_Toc179187847"/>
-      <w:bookmarkEnd w:id="77"/>
-      <w:bookmarkEnd w:id="78"/>
-    </w:p>
-    <w:p>
-      <w:pPr>
-        <w:pStyle w:val="ListParagraph"/>
+      <w:bookmarkStart w:id="74" w:name="_Toc179113248"/>
+      <w:bookmarkStart w:id="75" w:name="_Toc179187847"/>
+      <w:bookmarkEnd w:id="74"/>
+      <w:bookmarkEnd w:id="75"/>
+    </w:p>
+    <w:p>
+      <w:pPr>
+        <w:pStyle w:val="a5"/>
         <w:keepNext/>
         <w:keepLines/>
         <w:numPr>
@@ -10755,7 +10717,7 @@
         <w:contextualSpacing w:val="0"/>
         <w:outlineLvl w:val="2"/>
         <w:rPr>
-          <w:rStyle w:val="10"/>
+          <w:rStyle w:val="13"/>
           <w:rFonts w:eastAsiaTheme="majorEastAsia"/>
           <w:vanish/>
           <w:color w:val="000000" w:themeColor="text1"/>
@@ -10763,14 +10725,14 @@
           <w:szCs w:val="28"/>
         </w:rPr>
       </w:pPr>
-      <w:bookmarkStart w:id="79" w:name="_Toc179113249"/>
-      <w:bookmarkStart w:id="80" w:name="_Toc179187848"/>
-      <w:bookmarkEnd w:id="79"/>
-      <w:bookmarkEnd w:id="80"/>
-    </w:p>
-    <w:p>
-      <w:pPr>
-        <w:pStyle w:val="ListParagraph"/>
+      <w:bookmarkStart w:id="76" w:name="_Toc179113249"/>
+      <w:bookmarkStart w:id="77" w:name="_Toc179187848"/>
+      <w:bookmarkEnd w:id="76"/>
+      <w:bookmarkEnd w:id="77"/>
+    </w:p>
+    <w:p>
+      <w:pPr>
+        <w:pStyle w:val="a5"/>
         <w:keepNext/>
         <w:keepLines/>
         <w:numPr>
@@ -10781,7 +10743,7 @@
         <w:contextualSpacing w:val="0"/>
         <w:outlineLvl w:val="2"/>
         <w:rPr>
-          <w:rStyle w:val="10"/>
+          <w:rStyle w:val="13"/>
           <w:rFonts w:eastAsiaTheme="majorEastAsia"/>
           <w:vanish/>
           <w:color w:val="000000" w:themeColor="text1"/>
@@ -10789,14 +10751,14 @@
           <w:szCs w:val="28"/>
         </w:rPr>
       </w:pPr>
-      <w:bookmarkStart w:id="81" w:name="_Toc179113250"/>
-      <w:bookmarkStart w:id="82" w:name="_Toc179187849"/>
-      <w:bookmarkEnd w:id="81"/>
-      <w:bookmarkEnd w:id="82"/>
-    </w:p>
-    <w:p>
-      <w:pPr>
-        <w:pStyle w:val="ListParagraph"/>
+      <w:bookmarkStart w:id="78" w:name="_Toc179113250"/>
+      <w:bookmarkStart w:id="79" w:name="_Toc179187849"/>
+      <w:bookmarkEnd w:id="78"/>
+      <w:bookmarkEnd w:id="79"/>
+    </w:p>
+    <w:p>
+      <w:pPr>
+        <w:pStyle w:val="a5"/>
         <w:keepNext/>
         <w:keepLines/>
         <w:numPr>
@@ -10807,7 +10769,7 @@
         <w:contextualSpacing w:val="0"/>
         <w:outlineLvl w:val="2"/>
         <w:rPr>
-          <w:rStyle w:val="10"/>
+          <w:rStyle w:val="13"/>
           <w:rFonts w:eastAsiaTheme="majorEastAsia"/>
           <w:vanish/>
           <w:color w:val="000000" w:themeColor="text1"/>
@@ -10815,14 +10777,14 @@
           <w:szCs w:val="28"/>
         </w:rPr>
       </w:pPr>
-      <w:bookmarkStart w:id="83" w:name="_Toc179113251"/>
-      <w:bookmarkStart w:id="84" w:name="_Toc179187850"/>
-      <w:bookmarkEnd w:id="83"/>
-      <w:bookmarkEnd w:id="84"/>
-    </w:p>
-    <w:p>
-      <w:pPr>
-        <w:pStyle w:val="ListParagraph"/>
+      <w:bookmarkStart w:id="80" w:name="_Toc179113251"/>
+      <w:bookmarkStart w:id="81" w:name="_Toc179187850"/>
+      <w:bookmarkEnd w:id="80"/>
+      <w:bookmarkEnd w:id="81"/>
+    </w:p>
+    <w:p>
+      <w:pPr>
+        <w:pStyle w:val="a5"/>
         <w:keepNext/>
         <w:keepLines/>
         <w:numPr>
@@ -10833,7 +10795,7 @@
         <w:contextualSpacing w:val="0"/>
         <w:outlineLvl w:val="2"/>
         <w:rPr>
-          <w:rStyle w:val="10"/>
+          <w:rStyle w:val="13"/>
           <w:rFonts w:eastAsiaTheme="majorEastAsia"/>
           <w:vanish/>
           <w:color w:val="000000" w:themeColor="text1"/>
@@ -10841,14 +10803,14 @@
           <w:szCs w:val="28"/>
         </w:rPr>
       </w:pPr>
-      <w:bookmarkStart w:id="85" w:name="_Toc179113252"/>
-      <w:bookmarkStart w:id="86" w:name="_Toc179187851"/>
-      <w:bookmarkEnd w:id="85"/>
-      <w:bookmarkEnd w:id="86"/>
-    </w:p>
-    <w:p>
-      <w:pPr>
-        <w:pStyle w:val="ListParagraph"/>
+      <w:bookmarkStart w:id="82" w:name="_Toc179113252"/>
+      <w:bookmarkStart w:id="83" w:name="_Toc179187851"/>
+      <w:bookmarkEnd w:id="82"/>
+      <w:bookmarkEnd w:id="83"/>
+    </w:p>
+    <w:p>
+      <w:pPr>
+        <w:pStyle w:val="a5"/>
         <w:keepNext/>
         <w:keepLines/>
         <w:numPr>
@@ -10859,7 +10821,7 @@
         <w:contextualSpacing w:val="0"/>
         <w:outlineLvl w:val="2"/>
         <w:rPr>
-          <w:rStyle w:val="10"/>
+          <w:rStyle w:val="13"/>
           <w:rFonts w:eastAsiaTheme="majorEastAsia"/>
           <w:vanish/>
           <w:color w:val="000000" w:themeColor="text1"/>
@@ -10867,14 +10829,14 @@
           <w:szCs w:val="28"/>
         </w:rPr>
       </w:pPr>
-      <w:bookmarkStart w:id="87" w:name="_Toc179113253"/>
-      <w:bookmarkStart w:id="88" w:name="_Toc179187852"/>
-      <w:bookmarkEnd w:id="87"/>
-      <w:bookmarkEnd w:id="88"/>
-    </w:p>
-    <w:p>
-      <w:pPr>
-        <w:pStyle w:val="Heading3"/>
+      <w:bookmarkStart w:id="84" w:name="_Toc179113253"/>
+      <w:bookmarkStart w:id="85" w:name="_Toc179187852"/>
+      <w:bookmarkEnd w:id="84"/>
+      <w:bookmarkEnd w:id="85"/>
+    </w:p>
+    <w:p>
+      <w:pPr>
+        <w:pStyle w:val="3"/>
         <w:numPr>
           <w:ilvl w:val="2"/>
           <w:numId w:val="15"/>
@@ -10884,10 +10846,10 @@
           <w:color w:val="000000" w:themeColor="text1"/>
         </w:rPr>
       </w:pPr>
-      <w:bookmarkStart w:id="89" w:name="_Toc179187853"/>
-      <w:r>
-        <w:rPr>
-          <w:rStyle w:val="10"/>
+      <w:bookmarkStart w:id="86" w:name="_Toc179187853"/>
+      <w:r>
+        <w:rPr>
+          <w:rStyle w:val="13"/>
           <w:rFonts w:ascii="Times New Roman" w:hAnsi="Times New Roman" w:cs="Times New Roman"/>
           <w:color w:val="000000" w:themeColor="text1"/>
           <w:sz w:val="28"/>
@@ -10895,7 +10857,7 @@
         </w:rPr>
         <w:t>Требования к техническому обеспечению системы</w:t>
       </w:r>
-      <w:bookmarkEnd w:id="89"/>
+      <w:bookmarkEnd w:id="86"/>
     </w:p>
     <w:p>
       <w:pPr>
@@ -10909,7 +10871,7 @@
       </w:pPr>
       <w:r>
         <w:rPr>
-          <w:rStyle w:val="10"/>
+          <w:rStyle w:val="13"/>
           <w:rFonts w:ascii="Times New Roman" w:hAnsi="Times New Roman" w:cs="Times New Roman"/>
           <w:sz w:val="28"/>
           <w:szCs w:val="28"/>
@@ -10930,7 +10892,7 @@
       </w:pPr>
       <w:r>
         <w:rPr>
-          <w:rStyle w:val="10"/>
+          <w:rStyle w:val="13"/>
           <w:rFonts w:ascii="Times New Roman" w:hAnsi="Times New Roman" w:cs="Times New Roman"/>
           <w:sz w:val="28"/>
           <w:szCs w:val="28"/>
@@ -10951,7 +10913,7 @@
       </w:pPr>
       <w:r>
         <w:rPr>
-          <w:rStyle w:val="10"/>
+          <w:rStyle w:val="13"/>
           <w:rFonts w:ascii="Times New Roman" w:hAnsi="Times New Roman" w:cs="Times New Roman"/>
           <w:sz w:val="28"/>
           <w:szCs w:val="28"/>
@@ -10972,7 +10934,7 @@
       </w:pPr>
       <w:r>
         <w:rPr>
-          <w:rStyle w:val="10"/>
+          <w:rStyle w:val="13"/>
           <w:rFonts w:ascii="Times New Roman" w:hAnsi="Times New Roman" w:cs="Times New Roman"/>
           <w:sz w:val="28"/>
           <w:szCs w:val="28"/>
@@ -10994,7 +10956,7 @@
     </w:p>
     <w:p>
       <w:pPr>
-        <w:pStyle w:val="Heading3"/>
+        <w:pStyle w:val="3"/>
         <w:numPr>
           <w:ilvl w:val="2"/>
           <w:numId w:val="16"/>
@@ -11004,10 +10966,10 @@
           <w:color w:val="000000" w:themeColor="text1"/>
         </w:rPr>
       </w:pPr>
-      <w:bookmarkStart w:id="90" w:name="_Toc179187854"/>
-      <w:r>
-        <w:rPr>
-          <w:rStyle w:val="10"/>
+      <w:bookmarkStart w:id="87" w:name="_Toc179187854"/>
+      <w:r>
+        <w:rPr>
+          <w:rStyle w:val="13"/>
           <w:rFonts w:ascii="Times New Roman" w:hAnsi="Times New Roman" w:cs="Times New Roman"/>
           <w:color w:val="000000" w:themeColor="text1"/>
           <w:sz w:val="28"/>
@@ -11015,7 +10977,7 @@
         </w:rPr>
         <w:t>Требования к метрологическому обеспечению</w:t>
       </w:r>
-      <w:bookmarkEnd w:id="90"/>
+      <w:bookmarkEnd w:id="87"/>
     </w:p>
     <w:p>
       <w:pPr>
@@ -11029,7 +10991,7 @@
       </w:pPr>
       <w:r>
         <w:rPr>
-          <w:rStyle w:val="10"/>
+          <w:rStyle w:val="13"/>
           <w:rFonts w:ascii="Times New Roman" w:hAnsi="Times New Roman" w:cs="Times New Roman"/>
           <w:sz w:val="28"/>
           <w:szCs w:val="28"/>
@@ -11051,7 +11013,7 @@
     </w:p>
     <w:p>
       <w:pPr>
-        <w:pStyle w:val="Heading3"/>
+        <w:pStyle w:val="3"/>
         <w:numPr>
           <w:ilvl w:val="2"/>
           <w:numId w:val="16"/>
@@ -11061,10 +11023,10 @@
           <w:color w:val="000000" w:themeColor="text1"/>
         </w:rPr>
       </w:pPr>
-      <w:bookmarkStart w:id="91" w:name="_Toc179187855"/>
-      <w:r>
-        <w:rPr>
-          <w:rStyle w:val="10"/>
+      <w:bookmarkStart w:id="88" w:name="_Toc179187855"/>
+      <w:r>
+        <w:rPr>
+          <w:rStyle w:val="13"/>
           <w:rFonts w:ascii="Times New Roman" w:hAnsi="Times New Roman" w:cs="Times New Roman"/>
           <w:color w:val="000000" w:themeColor="text1"/>
           <w:sz w:val="28"/>
@@ -11073,7 +11035,7 @@
         <w:lastRenderedPageBreak/>
         <w:t>Требования к организационному обеспечению</w:t>
       </w:r>
-      <w:bookmarkEnd w:id="91"/>
+      <w:bookmarkEnd w:id="88"/>
     </w:p>
     <w:p>
       <w:pPr>
@@ -11087,7 +11049,7 @@
       </w:pPr>
       <w:r>
         <w:rPr>
-          <w:rStyle w:val="10"/>
+          <w:rStyle w:val="13"/>
           <w:rFonts w:ascii="Times New Roman" w:hAnsi="Times New Roman" w:cs="Times New Roman"/>
           <w:sz w:val="28"/>
           <w:szCs w:val="28"/>
@@ -11112,7 +11074,7 @@
     </w:p>
     <w:p>
       <w:pPr>
-        <w:pStyle w:val="Heading2"/>
+        <w:pStyle w:val="2"/>
         <w:numPr>
           <w:ilvl w:val="1"/>
           <w:numId w:val="16"/>
@@ -11125,7 +11087,7 @@
       </w:pPr>
       <w:r>
         <w:rPr>
-          <w:rStyle w:val="10"/>
+          <w:rStyle w:val="13"/>
           <w:rFonts w:ascii="Times New Roman" w:hAnsi="Times New Roman" w:cs="Times New Roman"/>
           <w:color w:val="000000" w:themeColor="text1"/>
           <w:sz w:val="28"/>
@@ -11133,10 +11095,10 @@
         </w:rPr>
         <w:t xml:space="preserve"> </w:t>
       </w:r>
-      <w:bookmarkStart w:id="92" w:name="_Toc179187856"/>
-      <w:r>
-        <w:rPr>
-          <w:rStyle w:val="10"/>
+      <w:bookmarkStart w:id="89" w:name="_Toc179187856"/>
+      <w:r>
+        <w:rPr>
+          <w:rStyle w:val="13"/>
           <w:rFonts w:ascii="Times New Roman" w:hAnsi="Times New Roman" w:cs="Times New Roman"/>
           <w:color w:val="000000" w:themeColor="text1"/>
           <w:sz w:val="28"/>
@@ -11144,7 +11106,7 @@
         </w:rPr>
         <w:t>Общие технические требования к АС</w:t>
       </w:r>
-      <w:bookmarkEnd w:id="92"/>
+      <w:bookmarkEnd w:id="89"/>
     </w:p>
     <w:p>
       <w:pPr>
@@ -11172,7 +11134,7 @@
       </w:pPr>
       <w:r>
         <w:rPr>
-          <w:rStyle w:val="10"/>
+          <w:rStyle w:val="13"/>
           <w:rFonts w:ascii="Times New Roman" w:hAnsi="Times New Roman" w:cs="Times New Roman"/>
           <w:sz w:val="28"/>
           <w:szCs w:val="28"/>
@@ -11197,7 +11159,7 @@
       <w:pPr>
         <w:spacing w:line="360" w:lineRule="auto"/>
         <w:rPr>
-          <w:rStyle w:val="10"/>
+          <w:rStyle w:val="13"/>
           <w:rFonts w:eastAsiaTheme="majorEastAsia"/>
           <w:b/>
           <w:bCs/>
@@ -11208,7 +11170,7 @@
       </w:pPr>
       <w:r>
         <w:rPr>
-          <w:rStyle w:val="10"/>
+          <w:rStyle w:val="13"/>
           <w:b/>
           <w:bCs/>
           <w:color w:val="000000" w:themeColor="text1"/>
@@ -11220,17 +11182,17 @@
     </w:p>
     <w:p>
       <w:pPr>
-        <w:pStyle w:val="Heading1"/>
+        <w:pStyle w:val="1"/>
         <w:spacing w:line="360" w:lineRule="auto"/>
         <w:jc w:val="center"/>
         <w:rPr>
           <w:color w:val="000000" w:themeColor="text1"/>
         </w:rPr>
       </w:pPr>
-      <w:bookmarkStart w:id="93" w:name="_Toc179187857"/>
-      <w:r>
-        <w:rPr>
-          <w:rStyle w:val="10"/>
+      <w:bookmarkStart w:id="90" w:name="_Toc179187857"/>
+      <w:r>
+        <w:rPr>
+          <w:rStyle w:val="13"/>
           <w:rFonts w:ascii="Times New Roman" w:hAnsi="Times New Roman" w:cs="Times New Roman"/>
           <w:b/>
           <w:bCs/>
@@ -11241,7 +11203,7 @@
         <w:lastRenderedPageBreak/>
         <w:t>4 СОСТАВ И СОДЕРЖАНИЕ РАБОТ ПО СОЗДАНИЮ АВТОМАТИЗИРОВАННОЙ СИСТЕМЫ</w:t>
       </w:r>
-      <w:bookmarkEnd w:id="93"/>
+      <w:bookmarkEnd w:id="90"/>
     </w:p>
     <w:p>
       <w:pPr>
@@ -11271,7 +11233,7 @@
       </w:pPr>
       <w:r>
         <w:rPr>
-          <w:rStyle w:val="10"/>
+          <w:rStyle w:val="13"/>
           <w:rFonts w:ascii="Times New Roman" w:hAnsi="Times New Roman" w:cs="Times New Roman"/>
           <w:sz w:val="28"/>
           <w:szCs w:val="28"/>
@@ -11281,7 +11243,7 @@
       </w:r>
       <w:r>
         <w:rPr>
-          <w:rStyle w:val="10"/>
+          <w:rStyle w:val="13"/>
           <w:rFonts w:ascii="Times New Roman" w:hAnsi="Times New Roman" w:cs="Times New Roman"/>
           <w:sz w:val="28"/>
           <w:szCs w:val="28"/>
@@ -11289,39 +11251,19 @@
         </w:rPr>
         <w:t>Круж</w:t>
       </w:r>
-      <w:commentRangeStart w:id="94"/>
-      <w:r>
-        <w:rPr>
-          <w:rStyle w:val="10"/>
-          <w:rFonts w:ascii="Times New Roman" w:hAnsi="Times New Roman" w:cs="Times New Roman"/>
-          <w:sz w:val="28"/>
-          <w:szCs w:val="28"/>
-          <w:lang w:val="ru-RU"/>
-        </w:rPr>
-        <w:t>ка</w:t>
-      </w:r>
-      <w:commentRangeEnd w:id="94"/>
-      <w:r>
-        <w:rPr>
-          <w:rStyle w:val="CommentReference"/>
-          <w:rFonts w:ascii="Times New Roman" w:hAnsi="Times New Roman" w:cs="Times New Roman"/>
-          <w:lang w:val="ru-RU" w:eastAsia="ru-RU"/>
-        </w:rPr>
-        <w:commentReference w:id="94"/>
-      </w:r>
-      <w:r>
-        <w:rPr>
-          <w:rStyle w:val="10"/>
-          <w:rFonts w:ascii="Times New Roman" w:hAnsi="Times New Roman" w:cs="Times New Roman"/>
-          <w:sz w:val="28"/>
-          <w:szCs w:val="28"/>
-          <w:lang w:val="ru-RU"/>
-        </w:rPr>
-        <w:t>» для САПР «Компас 3</w:t>
-      </w:r>
-      <w:r>
-        <w:rPr>
-          <w:rStyle w:val="10"/>
+      <w:r>
+        <w:rPr>
+          <w:rStyle w:val="13"/>
+          <w:rFonts w:ascii="Times New Roman" w:hAnsi="Times New Roman" w:cs="Times New Roman"/>
+          <w:sz w:val="28"/>
+          <w:szCs w:val="28"/>
+          <w:lang w:val="ru-RU"/>
+        </w:rPr>
+        <w:t>ка» для САПР «Компас 3</w:t>
+      </w:r>
+      <w:r>
+        <w:rPr>
+          <w:rStyle w:val="13"/>
           <w:rFonts w:ascii="Times New Roman" w:hAnsi="Times New Roman" w:cs="Times New Roman"/>
           <w:sz w:val="28"/>
           <w:szCs w:val="28"/>
@@ -11330,7 +11272,7 @@
       </w:r>
       <w:r>
         <w:rPr>
-          <w:rStyle w:val="10"/>
+          <w:rStyle w:val="13"/>
           <w:rFonts w:ascii="Times New Roman" w:hAnsi="Times New Roman" w:cs="Times New Roman"/>
           <w:sz w:val="28"/>
           <w:szCs w:val="28"/>
@@ -11350,7 +11292,7 @@
       </w:pPr>
       <w:r>
         <w:rPr>
-          <w:rStyle w:val="10"/>
+          <w:rStyle w:val="13"/>
           <w:rFonts w:ascii="Times New Roman" w:hAnsi="Times New Roman" w:cs="Times New Roman"/>
           <w:sz w:val="28"/>
           <w:szCs w:val="28"/>
@@ -11360,7 +11302,7 @@
       </w:r>
       <w:r>
         <w:rPr>
-          <w:rStyle w:val="10"/>
+          <w:rStyle w:val="13"/>
           <w:rFonts w:ascii="Times New Roman" w:hAnsi="Times New Roman" w:cs="Times New Roman"/>
           <w:sz w:val="28"/>
           <w:szCs w:val="28"/>
@@ -11368,39 +11310,19 @@
         </w:rPr>
         <w:t>Круж</w:t>
       </w:r>
-      <w:commentRangeStart w:id="95"/>
-      <w:r>
-        <w:rPr>
-          <w:rStyle w:val="10"/>
-          <w:rFonts w:ascii="Times New Roman" w:hAnsi="Times New Roman" w:cs="Times New Roman"/>
-          <w:sz w:val="28"/>
-          <w:szCs w:val="28"/>
-          <w:lang w:val="ru-RU"/>
-        </w:rPr>
-        <w:t>ка</w:t>
-      </w:r>
-      <w:commentRangeEnd w:id="95"/>
-      <w:r>
-        <w:rPr>
-          <w:rStyle w:val="CommentReference"/>
-          <w:rFonts w:ascii="Times New Roman" w:hAnsi="Times New Roman" w:cs="Times New Roman"/>
-          <w:lang w:val="ru-RU" w:eastAsia="ru-RU"/>
-        </w:rPr>
-        <w:commentReference w:id="95"/>
-      </w:r>
-      <w:r>
-        <w:rPr>
-          <w:rStyle w:val="10"/>
-          <w:rFonts w:ascii="Times New Roman" w:hAnsi="Times New Roman" w:cs="Times New Roman"/>
-          <w:sz w:val="28"/>
-          <w:szCs w:val="28"/>
-          <w:lang w:val="ru-RU"/>
-        </w:rPr>
-        <w:t>» для САПР «Компас 3</w:t>
-      </w:r>
-      <w:r>
-        <w:rPr>
-          <w:rStyle w:val="10"/>
+      <w:r>
+        <w:rPr>
+          <w:rStyle w:val="13"/>
+          <w:rFonts w:ascii="Times New Roman" w:hAnsi="Times New Roman" w:cs="Times New Roman"/>
+          <w:sz w:val="28"/>
+          <w:szCs w:val="28"/>
+          <w:lang w:val="ru-RU"/>
+        </w:rPr>
+        <w:t>ка» для САПР «Компас 3</w:t>
+      </w:r>
+      <w:r>
+        <w:rPr>
+          <w:rStyle w:val="13"/>
           <w:rFonts w:ascii="Times New Roman" w:hAnsi="Times New Roman" w:cs="Times New Roman"/>
           <w:sz w:val="28"/>
           <w:szCs w:val="28"/>
@@ -11409,7 +11331,7 @@
       </w:r>
       <w:r>
         <w:rPr>
-          <w:rStyle w:val="10"/>
+          <w:rStyle w:val="13"/>
           <w:rFonts w:ascii="Times New Roman" w:hAnsi="Times New Roman" w:cs="Times New Roman"/>
           <w:sz w:val="28"/>
           <w:szCs w:val="28"/>
@@ -11464,7 +11386,7 @@
             </w:pPr>
             <w:r>
               <w:rPr>
-                <w:rStyle w:val="10"/>
+                <w:rStyle w:val="13"/>
                 <w:rFonts w:ascii="Times New Roman" w:hAnsi="Times New Roman" w:cs="Times New Roman"/>
                 <w:sz w:val="28"/>
                 <w:szCs w:val="28"/>
@@ -11500,7 +11422,7 @@
             </w:pPr>
             <w:r>
               <w:rPr>
-                <w:rStyle w:val="10"/>
+                <w:rStyle w:val="13"/>
                 <w:rFonts w:ascii="Times New Roman" w:hAnsi="Times New Roman" w:cs="Times New Roman"/>
                 <w:sz w:val="28"/>
                 <w:szCs w:val="28"/>
@@ -11536,7 +11458,7 @@
             </w:pPr>
             <w:r>
               <w:rPr>
-                <w:rStyle w:val="10"/>
+                <w:rStyle w:val="13"/>
                 <w:rFonts w:ascii="Times New Roman" w:hAnsi="Times New Roman" w:cs="Times New Roman"/>
                 <w:sz w:val="28"/>
                 <w:szCs w:val="28"/>
@@ -11572,7 +11494,7 @@
             </w:pPr>
             <w:r>
               <w:rPr>
-                <w:rStyle w:val="10"/>
+                <w:rStyle w:val="13"/>
                 <w:rFonts w:ascii="Times New Roman" w:hAnsi="Times New Roman" w:cs="Times New Roman"/>
                 <w:sz w:val="28"/>
                 <w:szCs w:val="28"/>
@@ -11608,7 +11530,7 @@
             </w:pPr>
             <w:r>
               <w:rPr>
-                <w:rStyle w:val="10"/>
+                <w:rStyle w:val="13"/>
                 <w:rFonts w:ascii="Times New Roman" w:hAnsi="Times New Roman" w:cs="Times New Roman"/>
                 <w:sz w:val="28"/>
                 <w:szCs w:val="28"/>
@@ -11646,7 +11568,7 @@
             </w:pPr>
             <w:r>
               <w:rPr>
-                <w:rStyle w:val="10"/>
+                <w:rStyle w:val="13"/>
                 <w:rFonts w:ascii="Times New Roman" w:hAnsi="Times New Roman" w:cs="Times New Roman"/>
                 <w:sz w:val="28"/>
                 <w:szCs w:val="28"/>
@@ -11682,7 +11604,7 @@
             </w:pPr>
             <w:r>
               <w:rPr>
-                <w:rStyle w:val="10"/>
+                <w:rStyle w:val="13"/>
                 <w:rFonts w:ascii="Times New Roman" w:hAnsi="Times New Roman" w:cs="Times New Roman"/>
                 <w:sz w:val="28"/>
                 <w:szCs w:val="28"/>
@@ -11718,7 +11640,7 @@
             </w:pPr>
             <w:r>
               <w:rPr>
-                <w:rStyle w:val="10"/>
+                <w:rStyle w:val="13"/>
                 <w:rFonts w:ascii="Times New Roman" w:hAnsi="Times New Roman" w:cs="Times New Roman"/>
                 <w:sz w:val="28"/>
                 <w:szCs w:val="28"/>
@@ -11754,7 +11676,7 @@
             </w:pPr>
             <w:r>
               <w:rPr>
-                <w:rStyle w:val="10"/>
+                <w:rStyle w:val="13"/>
                 <w:rFonts w:ascii="Times New Roman" w:hAnsi="Times New Roman" w:cs="Times New Roman"/>
                 <w:sz w:val="28"/>
                 <w:szCs w:val="28"/>
@@ -11790,7 +11712,7 @@
             </w:pPr>
             <w:r>
               <w:rPr>
-                <w:rStyle w:val="10"/>
+                <w:rStyle w:val="13"/>
                 <w:rFonts w:ascii="Times New Roman" w:hAnsi="Times New Roman" w:cs="Times New Roman"/>
                 <w:sz w:val="28"/>
                 <w:szCs w:val="28"/>
@@ -11828,7 +11750,7 @@
             </w:pPr>
             <w:r>
               <w:rPr>
-                <w:rStyle w:val="10"/>
+                <w:rStyle w:val="13"/>
                 <w:rFonts w:ascii="Times New Roman" w:hAnsi="Times New Roman" w:cs="Times New Roman"/>
                 <w:sz w:val="28"/>
                 <w:szCs w:val="28"/>
@@ -11864,7 +11786,7 @@
             </w:pPr>
             <w:r>
               <w:rPr>
-                <w:rStyle w:val="10"/>
+                <w:rStyle w:val="13"/>
                 <w:rFonts w:ascii="Times New Roman" w:hAnsi="Times New Roman" w:cs="Times New Roman"/>
                 <w:sz w:val="28"/>
                 <w:szCs w:val="28"/>
@@ -11900,7 +11822,7 @@
             </w:pPr>
             <w:r>
               <w:rPr>
-                <w:rStyle w:val="10"/>
+                <w:rStyle w:val="13"/>
                 <w:rFonts w:ascii="Times New Roman" w:hAnsi="Times New Roman" w:cs="Times New Roman"/>
                 <w:sz w:val="28"/>
                 <w:szCs w:val="28"/>
@@ -11936,7 +11858,7 @@
             </w:pPr>
             <w:r>
               <w:rPr>
-                <w:rStyle w:val="10"/>
+                <w:rStyle w:val="13"/>
                 <w:rFonts w:ascii="Times New Roman" w:hAnsi="Times New Roman" w:cs="Times New Roman"/>
                 <w:sz w:val="28"/>
                 <w:szCs w:val="28"/>
@@ -11972,7 +11894,7 @@
             </w:pPr>
             <w:r>
               <w:rPr>
-                <w:rStyle w:val="10"/>
+                <w:rStyle w:val="13"/>
                 <w:rFonts w:ascii="Times New Roman" w:hAnsi="Times New Roman" w:cs="Times New Roman"/>
                 <w:sz w:val="28"/>
                 <w:szCs w:val="28"/>
@@ -12011,7 +11933,7 @@
             </w:pPr>
             <w:r>
               <w:rPr>
-                <w:rStyle w:val="10"/>
+                <w:rStyle w:val="13"/>
                 <w:rFonts w:ascii="Times New Roman" w:hAnsi="Times New Roman" w:cs="Times New Roman"/>
                 <w:sz w:val="28"/>
                 <w:szCs w:val="28"/>
@@ -12047,7 +11969,7 @@
             </w:pPr>
             <w:r>
               <w:rPr>
-                <w:rStyle w:val="10"/>
+                <w:rStyle w:val="13"/>
                 <w:rFonts w:ascii="Times New Roman" w:hAnsi="Times New Roman" w:cs="Times New Roman"/>
                 <w:sz w:val="28"/>
                 <w:szCs w:val="28"/>
@@ -12083,7 +12005,7 @@
             </w:pPr>
             <w:r>
               <w:rPr>
-                <w:rStyle w:val="10"/>
+                <w:rStyle w:val="13"/>
                 <w:rFonts w:ascii="Times New Roman" w:hAnsi="Times New Roman" w:cs="Times New Roman"/>
                 <w:sz w:val="28"/>
                 <w:szCs w:val="28"/>
@@ -12120,7 +12042,7 @@
             </w:pPr>
             <w:r>
               <w:rPr>
-                <w:rStyle w:val="10"/>
+                <w:rStyle w:val="13"/>
                 <w:rFonts w:ascii="Times New Roman" w:hAnsi="Times New Roman" w:cs="Times New Roman"/>
                 <w:sz w:val="28"/>
                 <w:szCs w:val="28"/>
@@ -12155,7 +12077,7 @@
             </w:pPr>
             <w:r>
               <w:rPr>
-                <w:rStyle w:val="10"/>
+                <w:rStyle w:val="13"/>
                 <w:rFonts w:ascii="Times New Roman" w:hAnsi="Times New Roman" w:cs="Times New Roman"/>
                 <w:sz w:val="28"/>
                 <w:szCs w:val="28"/>
@@ -12187,7 +12109,7 @@
           </w:tcPr>
           <w:p>
             <w:pPr>
-              <w:pStyle w:val="1"/>
+              <w:pStyle w:val="12"/>
               <w:spacing w:line="360" w:lineRule="auto"/>
             </w:pPr>
           </w:p>
@@ -12211,7 +12133,7 @@
           </w:tcPr>
           <w:p>
             <w:pPr>
-              <w:pStyle w:val="1"/>
+              <w:pStyle w:val="12"/>
               <w:spacing w:line="360" w:lineRule="auto"/>
             </w:pPr>
           </w:p>
@@ -12245,7 +12167,7 @@
             </w:pPr>
             <w:r>
               <w:rPr>
-                <w:rStyle w:val="10"/>
+                <w:rStyle w:val="13"/>
                 <w:rFonts w:ascii="Times New Roman" w:hAnsi="Times New Roman" w:cs="Times New Roman"/>
                 <w:sz w:val="28"/>
                 <w:szCs w:val="28"/>
@@ -12275,7 +12197,7 @@
           </w:tcPr>
           <w:p>
             <w:pPr>
-              <w:pStyle w:val="1"/>
+              <w:pStyle w:val="12"/>
               <w:spacing w:line="360" w:lineRule="auto"/>
             </w:pPr>
           </w:p>
@@ -12299,7 +12221,7 @@
           </w:tcPr>
           <w:p>
             <w:pPr>
-              <w:pStyle w:val="1"/>
+              <w:pStyle w:val="12"/>
               <w:spacing w:line="360" w:lineRule="auto"/>
             </w:pPr>
           </w:p>
@@ -12326,7 +12248,7 @@
           </w:tcPr>
           <w:p>
             <w:pPr>
-              <w:pStyle w:val="1"/>
+              <w:pStyle w:val="12"/>
               <w:spacing w:line="360" w:lineRule="auto"/>
             </w:pPr>
           </w:p>
@@ -12351,7 +12273,7 @@
           </w:tcPr>
           <w:p>
             <w:pPr>
-              <w:pStyle w:val="1"/>
+              <w:pStyle w:val="12"/>
               <w:spacing w:line="360" w:lineRule="auto"/>
             </w:pPr>
           </w:p>
@@ -12382,7 +12304,7 @@
             </w:pPr>
             <w:r>
               <w:rPr>
-                <w:rStyle w:val="10"/>
+                <w:rStyle w:val="13"/>
                 <w:rFonts w:ascii="Times New Roman" w:hAnsi="Times New Roman" w:cs="Times New Roman"/>
                 <w:sz w:val="28"/>
                 <w:szCs w:val="28"/>
@@ -12412,7 +12334,7 @@
           </w:tcPr>
           <w:p>
             <w:pPr>
-              <w:pStyle w:val="1"/>
+              <w:pStyle w:val="12"/>
               <w:spacing w:line="360" w:lineRule="auto"/>
             </w:pPr>
           </w:p>
@@ -12437,7 +12359,7 @@
           </w:tcPr>
           <w:p>
             <w:pPr>
-              <w:pStyle w:val="1"/>
+              <w:pStyle w:val="12"/>
               <w:spacing w:line="360" w:lineRule="auto"/>
             </w:pPr>
           </w:p>
@@ -12448,6 +12370,53 @@
       <w:pPr>
         <w:pStyle w:val="Standard"/>
         <w:spacing w:line="360" w:lineRule="auto"/>
+        <w:jc w:val="center"/>
+      </w:pPr>
+    </w:p>
+    <w:p>
+      <w:pPr>
+        <w:pStyle w:val="Standard"/>
+        <w:spacing w:line="360" w:lineRule="auto"/>
+        <w:jc w:val="both"/>
+        <w:rPr>
+          <w:rStyle w:val="13"/>
+          <w:rFonts w:ascii="Times New Roman" w:hAnsi="Times New Roman" w:cs="Times New Roman"/>
+          <w:sz w:val="28"/>
+          <w:szCs w:val="28"/>
+          <w:lang w:val="ru-RU"/>
+        </w:rPr>
+      </w:pPr>
+    </w:p>
+    <w:p>
+      <w:pPr>
+        <w:pStyle w:val="Standard"/>
+        <w:spacing w:line="360" w:lineRule="auto"/>
+        <w:jc w:val="both"/>
+        <w:rPr>
+          <w:rStyle w:val="13"/>
+          <w:rFonts w:ascii="Times New Roman" w:hAnsi="Times New Roman" w:cs="Times New Roman"/>
+          <w:sz w:val="28"/>
+          <w:szCs w:val="28"/>
+          <w:lang w:val="ru-RU"/>
+        </w:rPr>
+      </w:pPr>
+    </w:p>
+    <w:p>
+      <w:pPr>
+        <w:pStyle w:val="Standard"/>
+        <w:spacing w:line="360" w:lineRule="auto"/>
+        <w:rPr>
+          <w:rStyle w:val="13"/>
+          <w:rFonts w:ascii="Times New Roman" w:hAnsi="Times New Roman" w:cs="Times New Roman"/>
+          <w:sz w:val="28"/>
+          <w:szCs w:val="28"/>
+        </w:rPr>
+      </w:pPr>
+    </w:p>
+    <w:p>
+      <w:pPr>
+        <w:pStyle w:val="Standard"/>
+        <w:spacing w:line="360" w:lineRule="auto"/>
         <w:rPr>
           <w:rFonts w:ascii="Times New Roman" w:hAnsi="Times New Roman" w:cs="Times New Roman"/>
           <w:sz w:val="28"/>
@@ -12455,34 +12424,25 @@
           <w:lang w:val="fr-FR"/>
         </w:rPr>
       </w:pPr>
-      <w:proofErr w:type="spellStart"/>
-      <w:r>
-        <w:rPr>
-          <w:rFonts w:ascii="Times New Roman" w:hAnsi="Times New Roman" w:cs="Times New Roman"/>
-          <w:sz w:val="28"/>
-          <w:szCs w:val="28"/>
-        </w:rPr>
-        <w:t>Окончание</w:t>
-      </w:r>
-      <w:proofErr w:type="spellEnd"/>
-      <w:r>
-        <w:rPr>
-          <w:rFonts w:ascii="Times New Roman" w:hAnsi="Times New Roman" w:cs="Times New Roman"/>
-          <w:sz w:val="28"/>
-          <w:szCs w:val="28"/>
-        </w:rPr>
-        <w:t xml:space="preserve"> </w:t>
-      </w:r>
-      <w:proofErr w:type="spellStart"/>
-      <w:r>
-        <w:rPr>
-          <w:rFonts w:ascii="Times New Roman" w:hAnsi="Times New Roman" w:cs="Times New Roman"/>
-          <w:sz w:val="28"/>
-          <w:szCs w:val="28"/>
-        </w:rPr>
-        <w:t>табл</w:t>
-      </w:r>
-      <w:proofErr w:type="spellEnd"/>
+      <w:r>
+        <w:rPr>
+          <w:rStyle w:val="13"/>
+          <w:rFonts w:ascii="Times New Roman" w:hAnsi="Times New Roman" w:cs="Times New Roman"/>
+          <w:sz w:val="28"/>
+          <w:szCs w:val="28"/>
+          <w:lang w:val="ru-RU"/>
+        </w:rPr>
+        <w:lastRenderedPageBreak/>
+        <w:t xml:space="preserve">Таблица 4.1 − </w:t>
+      </w:r>
+      <w:r>
+        <w:rPr>
+          <w:rFonts w:ascii="Times New Roman" w:hAnsi="Times New Roman" w:cs="Times New Roman"/>
+          <w:sz w:val="28"/>
+          <w:szCs w:val="28"/>
+        </w:rPr>
+        <w:t>Окончание табл</w:t>
+      </w:r>
       <w:r>
         <w:rPr>
           <w:rFonts w:ascii="Times New Roman" w:hAnsi="Times New Roman" w:cs="Times New Roman"/>
@@ -12500,77 +12460,6 @@
           <w:lang w:val="fr-FR"/>
         </w:rPr>
         <w:t>.1.</w:t>
-      </w:r>
-    </w:p>
-    <w:p>
-      <w:pPr>
-        <w:pStyle w:val="Standard"/>
-        <w:spacing w:line="360" w:lineRule="auto"/>
-        <w:jc w:val="center"/>
-      </w:pPr>
-      <w:commentRangeStart w:id="96"/>
-      <w:commentRangeStart w:id="97"/>
-    </w:p>
-    <w:p>
-      <w:pPr>
-        <w:pStyle w:val="Standard"/>
-        <w:spacing w:line="360" w:lineRule="auto"/>
-        <w:jc w:val="both"/>
-        <w:rPr>
-          <w:rStyle w:val="10"/>
-          <w:rFonts w:ascii="Times New Roman" w:hAnsi="Times New Roman" w:cs="Times New Roman"/>
-          <w:sz w:val="28"/>
-          <w:szCs w:val="28"/>
-          <w:lang w:val="ru-RU"/>
-        </w:rPr>
-      </w:pPr>
-    </w:p>
-    <w:p>
-      <w:pPr>
-        <w:pStyle w:val="Standard"/>
-        <w:spacing w:line="360" w:lineRule="auto"/>
-        <w:jc w:val="both"/>
-        <w:rPr>
-          <w:rStyle w:val="10"/>
-          <w:rFonts w:ascii="Times New Roman" w:hAnsi="Times New Roman" w:cs="Times New Roman"/>
-          <w:sz w:val="28"/>
-          <w:szCs w:val="28"/>
-          <w:lang w:val="ru-RU"/>
-        </w:rPr>
-      </w:pPr>
-    </w:p>
-    <w:p>
-      <w:pPr>
-        <w:pStyle w:val="Standard"/>
-        <w:spacing w:line="360" w:lineRule="auto"/>
-        <w:jc w:val="both"/>
-      </w:pPr>
-      <w:r>
-        <w:rPr>
-          <w:rStyle w:val="10"/>
-          <w:rFonts w:ascii="Times New Roman" w:hAnsi="Times New Roman" w:cs="Times New Roman"/>
-          <w:sz w:val="28"/>
-          <w:szCs w:val="28"/>
-          <w:lang w:val="ru-RU"/>
-        </w:rPr>
-        <w:lastRenderedPageBreak/>
-        <w:t>Таблица 4.1 − Продолжение</w:t>
-      </w:r>
-      <w:commentRangeEnd w:id="96"/>
-      <w:r>
-        <w:rPr>
-          <w:rStyle w:val="18"/>
-        </w:rPr>
-        <w:commentReference w:id="96"/>
-      </w:r>
-      <w:commentRangeEnd w:id="97"/>
-      <w:r>
-        <w:rPr>
-          <w:rStyle w:val="CommentReference"/>
-          <w:rFonts w:ascii="Times New Roman" w:hAnsi="Times New Roman" w:cs="Times New Roman"/>
-          <w:lang w:val="ru-RU" w:eastAsia="ru-RU"/>
-        </w:rPr>
-        <w:commentReference w:id="97"/>
       </w:r>
     </w:p>
     <w:tbl>
@@ -12626,7 +12515,7 @@
             </w:pPr>
             <w:r>
               <w:rPr>
-                <w:rStyle w:val="10"/>
+                <w:rStyle w:val="13"/>
                 <w:rFonts w:ascii="Times New Roman" w:hAnsi="Times New Roman" w:cs="Times New Roman"/>
                 <w:sz w:val="28"/>
                 <w:szCs w:val="28"/>
@@ -12660,7 +12549,7 @@
               <w:spacing w:line="360" w:lineRule="auto"/>
               <w:jc w:val="both"/>
               <w:rPr>
-                <w:rStyle w:val="10"/>
+                <w:rStyle w:val="13"/>
                 <w:rFonts w:ascii="Times New Roman" w:hAnsi="Times New Roman" w:cs="Times New Roman"/>
                 <w:sz w:val="28"/>
                 <w:szCs w:val="28"/>
@@ -12669,7 +12558,7 @@
             </w:pPr>
             <w:r>
               <w:rPr>
-                <w:rStyle w:val="10"/>
+                <w:rStyle w:val="13"/>
                 <w:rFonts w:ascii="Times New Roman" w:hAnsi="Times New Roman" w:cs="Times New Roman"/>
                 <w:sz w:val="28"/>
                 <w:szCs w:val="28"/>
@@ -12703,7 +12592,7 @@
               <w:spacing w:line="360" w:lineRule="auto"/>
               <w:jc w:val="both"/>
               <w:rPr>
-                <w:rStyle w:val="10"/>
+                <w:rStyle w:val="13"/>
                 <w:rFonts w:ascii="Times New Roman" w:hAnsi="Times New Roman" w:cs="Times New Roman"/>
                 <w:sz w:val="28"/>
                 <w:szCs w:val="28"/>
@@ -12712,7 +12601,7 @@
             </w:pPr>
             <w:r>
               <w:rPr>
-                <w:rStyle w:val="10"/>
+                <w:rStyle w:val="13"/>
                 <w:rFonts w:ascii="Times New Roman" w:hAnsi="Times New Roman" w:cs="Times New Roman"/>
                 <w:sz w:val="28"/>
                 <w:szCs w:val="28"/>
@@ -12746,7 +12635,7 @@
               <w:spacing w:line="360" w:lineRule="auto"/>
               <w:jc w:val="both"/>
               <w:rPr>
-                <w:rStyle w:val="10"/>
+                <w:rStyle w:val="13"/>
                 <w:rFonts w:ascii="Times New Roman" w:hAnsi="Times New Roman" w:cs="Times New Roman"/>
                 <w:sz w:val="28"/>
                 <w:szCs w:val="28"/>
@@ -12754,7 +12643,7 @@
             </w:pPr>
             <w:r>
               <w:rPr>
-                <w:rStyle w:val="10"/>
+                <w:rStyle w:val="13"/>
                 <w:rFonts w:ascii="Times New Roman" w:hAnsi="Times New Roman" w:cs="Times New Roman"/>
                 <w:sz w:val="28"/>
                 <w:szCs w:val="28"/>
@@ -12796,7 +12685,7 @@
             </w:pPr>
             <w:r>
               <w:rPr>
-                <w:rStyle w:val="10"/>
+                <w:rStyle w:val="13"/>
                 <w:rFonts w:ascii="Times New Roman" w:hAnsi="Times New Roman" w:cs="Times New Roman"/>
                 <w:sz w:val="28"/>
                 <w:szCs w:val="28"/>
@@ -12882,7 +12771,7 @@
             </w:pPr>
             <w:r>
               <w:rPr>
-                <w:rStyle w:val="10"/>
+                <w:rStyle w:val="13"/>
                 <w:rFonts w:ascii="Times New Roman" w:hAnsi="Times New Roman" w:cs="Times New Roman"/>
                 <w:sz w:val="28"/>
                 <w:szCs w:val="28"/>
@@ -12904,7 +12793,7 @@
             </w:pPr>
             <w:r>
               <w:rPr>
-                <w:rStyle w:val="10"/>
+                <w:rStyle w:val="13"/>
                 <w:rFonts w:ascii="Times New Roman" w:hAnsi="Times New Roman" w:cs="Times New Roman"/>
                 <w:sz w:val="28"/>
                 <w:szCs w:val="28"/>
@@ -12940,7 +12829,7 @@
             </w:pPr>
             <w:r>
               <w:rPr>
-                <w:rStyle w:val="10"/>
+                <w:rStyle w:val="13"/>
                 <w:rFonts w:ascii="Times New Roman" w:hAnsi="Times New Roman" w:cs="Times New Roman"/>
                 <w:sz w:val="28"/>
                 <w:szCs w:val="28"/>
@@ -12981,7 +12870,7 @@
             </w:pPr>
             <w:r>
               <w:rPr>
-                <w:rStyle w:val="10"/>
+                <w:rStyle w:val="13"/>
                 <w:rFonts w:ascii="Times New Roman" w:hAnsi="Times New Roman" w:cs="Times New Roman"/>
                 <w:sz w:val="28"/>
                 <w:szCs w:val="28"/>
@@ -13002,7 +12891,7 @@
             </w:pPr>
             <w:r>
               <w:rPr>
-                <w:rStyle w:val="10"/>
+                <w:rStyle w:val="13"/>
                 <w:rFonts w:ascii="Times New Roman" w:hAnsi="Times New Roman" w:cs="Times New Roman"/>
                 <w:sz w:val="28"/>
                 <w:szCs w:val="28"/>
@@ -13076,7 +12965,7 @@
           </w:tcPr>
           <w:p>
             <w:pPr>
-              <w:pStyle w:val="1"/>
+              <w:pStyle w:val="12"/>
               <w:spacing w:line="360" w:lineRule="auto"/>
             </w:pPr>
           </w:p>
@@ -13101,7 +12990,7 @@
           </w:tcPr>
           <w:p>
             <w:pPr>
-              <w:pStyle w:val="1"/>
+              <w:pStyle w:val="12"/>
               <w:spacing w:line="360" w:lineRule="auto"/>
             </w:pPr>
           </w:p>
@@ -13132,7 +13021,7 @@
             </w:pPr>
             <w:r>
               <w:rPr>
-                <w:rStyle w:val="10"/>
+                <w:rStyle w:val="13"/>
                 <w:rFonts w:ascii="Times New Roman" w:hAnsi="Times New Roman" w:cs="Times New Roman"/>
                 <w:sz w:val="28"/>
                 <w:szCs w:val="28"/>
@@ -13162,7 +13051,7 @@
           </w:tcPr>
           <w:p>
             <w:pPr>
-              <w:pStyle w:val="1"/>
+              <w:pStyle w:val="12"/>
               <w:spacing w:line="360" w:lineRule="auto"/>
             </w:pPr>
           </w:p>
@@ -13187,7 +13076,7 @@
           </w:tcPr>
           <w:p>
             <w:pPr>
-              <w:pStyle w:val="1"/>
+              <w:pStyle w:val="12"/>
               <w:spacing w:line="360" w:lineRule="auto"/>
             </w:pPr>
           </w:p>
@@ -13214,7 +13103,7 @@
           </w:tcPr>
           <w:p>
             <w:pPr>
-              <w:pStyle w:val="1"/>
+              <w:pStyle w:val="12"/>
               <w:spacing w:line="360" w:lineRule="auto"/>
             </w:pPr>
           </w:p>
@@ -13239,7 +13128,7 @@
           </w:tcPr>
           <w:p>
             <w:pPr>
-              <w:pStyle w:val="1"/>
+              <w:pStyle w:val="12"/>
               <w:spacing w:line="360" w:lineRule="auto"/>
             </w:pPr>
           </w:p>
@@ -13270,7 +13159,7 @@
             </w:pPr>
             <w:r>
               <w:rPr>
-                <w:rStyle w:val="10"/>
+                <w:rStyle w:val="13"/>
                 <w:rFonts w:ascii="Times New Roman" w:hAnsi="Times New Roman" w:cs="Times New Roman"/>
                 <w:sz w:val="28"/>
                 <w:szCs w:val="28"/>
@@ -13300,7 +13189,7 @@
           </w:tcPr>
           <w:p>
             <w:pPr>
-              <w:pStyle w:val="1"/>
+              <w:pStyle w:val="12"/>
               <w:spacing w:line="360" w:lineRule="auto"/>
             </w:pPr>
           </w:p>
@@ -13325,7 +13214,7 @@
           </w:tcPr>
           <w:p>
             <w:pPr>
-              <w:pStyle w:val="1"/>
+              <w:pStyle w:val="12"/>
               <w:spacing w:line="360" w:lineRule="auto"/>
             </w:pPr>
           </w:p>
@@ -13344,7 +13233,7 @@
         <w:spacing w:line="360" w:lineRule="auto"/>
         <w:jc w:val="center"/>
         <w:rPr>
-          <w:rStyle w:val="10"/>
+          <w:rStyle w:val="13"/>
           <w:rFonts w:ascii="Times New Roman" w:hAnsi="Times New Roman" w:cs="Times New Roman"/>
           <w:b/>
           <w:bCs/>
@@ -13358,7 +13247,7 @@
       <w:pPr>
         <w:spacing w:line="360" w:lineRule="auto"/>
         <w:rPr>
-          <w:rStyle w:val="10"/>
+          <w:rStyle w:val="13"/>
           <w:rFonts w:eastAsiaTheme="majorEastAsia"/>
           <w:b/>
           <w:bCs/>
@@ -13369,7 +13258,7 @@
       </w:pPr>
       <w:r>
         <w:rPr>
-          <w:rStyle w:val="10"/>
+          <w:rStyle w:val="13"/>
           <w:b/>
           <w:bCs/>
           <w:color w:val="000000" w:themeColor="text1"/>
@@ -13381,7 +13270,7 @@
     </w:p>
     <w:p>
       <w:pPr>
-        <w:pStyle w:val="Heading1"/>
+        <w:pStyle w:val="1"/>
         <w:numPr>
           <w:ilvl w:val="0"/>
           <w:numId w:val="21"/>
@@ -13392,10 +13281,10 @@
           <w:color w:val="000000" w:themeColor="text1"/>
         </w:rPr>
       </w:pPr>
-      <w:bookmarkStart w:id="99" w:name="_Toc179187858"/>
-      <w:r>
-        <w:rPr>
-          <w:rStyle w:val="10"/>
+      <w:bookmarkStart w:id="91" w:name="_Toc179187858"/>
+      <w:r>
+        <w:rPr>
+          <w:rStyle w:val="13"/>
           <w:rFonts w:ascii="Times New Roman" w:hAnsi="Times New Roman" w:cs="Times New Roman"/>
           <w:b/>
           <w:bCs/>
@@ -13406,7 +13295,7 @@
         <w:lastRenderedPageBreak/>
         <w:t>ПОРЯДОК РАЗРАБОТКИ АВТОМАТИЗИРОВАННОЙ СИСТЕМЫ</w:t>
       </w:r>
-      <w:bookmarkEnd w:id="99"/>
+      <w:bookmarkEnd w:id="91"/>
     </w:p>
     <w:p>
       <w:pPr>
@@ -13425,7 +13314,7 @@
     </w:p>
     <w:p>
       <w:pPr>
-        <w:pStyle w:val="Heading2"/>
+        <w:pStyle w:val="2"/>
         <w:spacing w:line="360" w:lineRule="auto"/>
         <w:ind w:left="360"/>
         <w:jc w:val="center"/>
@@ -13433,10 +13322,10 @@
           <w:color w:val="000000" w:themeColor="text1"/>
         </w:rPr>
       </w:pPr>
-      <w:bookmarkStart w:id="100" w:name="_Toc179187859"/>
-      <w:r>
-        <w:rPr>
-          <w:rStyle w:val="10"/>
+      <w:bookmarkStart w:id="92" w:name="_Toc179187859"/>
+      <w:r>
+        <w:rPr>
+          <w:rStyle w:val="13"/>
           <w:rFonts w:ascii="Times New Roman" w:hAnsi="Times New Roman" w:cs="Times New Roman"/>
           <w:color w:val="000000" w:themeColor="text1"/>
           <w:sz w:val="28"/>
@@ -13447,7 +13336,7 @@
       </w:r>
       <w:r>
         <w:rPr>
-          <w:rStyle w:val="10"/>
+          <w:rStyle w:val="13"/>
           <w:rFonts w:ascii="Times New Roman" w:hAnsi="Times New Roman" w:cs="Times New Roman"/>
           <w:color w:val="000000" w:themeColor="text1"/>
           <w:sz w:val="28"/>
@@ -13455,7 +13344,7 @@
         </w:rPr>
         <w:t>Порядок организации разработки АС</w:t>
       </w:r>
-      <w:bookmarkEnd w:id="100"/>
+      <w:bookmarkEnd w:id="92"/>
     </w:p>
     <w:p>
       <w:pPr>
@@ -13482,7 +13371,7 @@
       </w:pPr>
       <w:r>
         <w:rPr>
-          <w:rStyle w:val="10"/>
+          <w:rStyle w:val="13"/>
           <w:rFonts w:ascii="Times New Roman" w:hAnsi="Times New Roman" w:cs="Times New Roman"/>
           <w:sz w:val="28"/>
           <w:szCs w:val="28"/>
@@ -13507,17 +13396,17 @@
     </w:p>
     <w:p>
       <w:pPr>
-        <w:pStyle w:val="Heading2"/>
+        <w:pStyle w:val="2"/>
         <w:spacing w:line="360" w:lineRule="auto"/>
         <w:jc w:val="center"/>
         <w:rPr>
           <w:color w:val="000000" w:themeColor="text1"/>
         </w:rPr>
       </w:pPr>
-      <w:bookmarkStart w:id="101" w:name="_Toc179187860"/>
-      <w:r>
-        <w:rPr>
-          <w:rStyle w:val="10"/>
+      <w:bookmarkStart w:id="93" w:name="_Toc179187860"/>
+      <w:r>
+        <w:rPr>
+          <w:rStyle w:val="13"/>
           <w:rFonts w:ascii="Times New Roman" w:hAnsi="Times New Roman" w:cs="Times New Roman"/>
           <w:color w:val="000000" w:themeColor="text1"/>
           <w:sz w:val="28"/>
@@ -13527,7 +13416,7 @@
       </w:r>
       <w:r>
         <w:rPr>
-          <w:rStyle w:val="10"/>
+          <w:rStyle w:val="13"/>
           <w:rFonts w:ascii="Times New Roman" w:hAnsi="Times New Roman" w:cs="Times New Roman"/>
           <w:color w:val="000000" w:themeColor="text1"/>
           <w:sz w:val="28"/>
@@ -13537,7 +13426,7 @@
       </w:r>
       <w:r>
         <w:rPr>
-          <w:rStyle w:val="10"/>
+          <w:rStyle w:val="13"/>
           <w:rFonts w:ascii="Times New Roman" w:hAnsi="Times New Roman" w:cs="Times New Roman"/>
           <w:color w:val="000000" w:themeColor="text1"/>
           <w:sz w:val="28"/>
@@ -13545,7 +13434,7 @@
         </w:rPr>
         <w:t xml:space="preserve"> Перечень документов и исходных данных для разработки АС</w:t>
       </w:r>
-      <w:bookmarkEnd w:id="101"/>
+      <w:bookmarkEnd w:id="93"/>
     </w:p>
     <w:p>
       <w:pPr>
@@ -13571,7 +13460,7 @@
       </w:pPr>
       <w:r>
         <w:rPr>
-          <w:rStyle w:val="10"/>
+          <w:rStyle w:val="13"/>
           <w:rFonts w:ascii="Times New Roman" w:hAnsi="Times New Roman" w:cs="Times New Roman"/>
           <w:sz w:val="28"/>
           <w:szCs w:val="28"/>
@@ -13580,19 +13469,9 @@
         <w:tab/>
         <w:t>Для разработки плагина «</w:t>
       </w:r>
-      <w:commentRangeStart w:id="102"/>
-      <w:commentRangeEnd w:id="102"/>
-      <w:r>
-        <w:rPr>
-          <w:rStyle w:val="CommentReference"/>
-          <w:rFonts w:ascii="Times New Roman" w:hAnsi="Times New Roman" w:cs="Times New Roman"/>
-          <w:lang w:val="ru-RU" w:eastAsia="ru-RU"/>
-        </w:rPr>
-        <w:commentReference w:id="102"/>
-      </w:r>
-      <w:r>
-        <w:rPr>
-          <w:rStyle w:val="10"/>
+      <w:r>
+        <w:rPr>
+          <w:rStyle w:val="13"/>
           <w:rFonts w:ascii="Times New Roman" w:hAnsi="Times New Roman" w:cs="Times New Roman"/>
           <w:sz w:val="28"/>
           <w:szCs w:val="28"/>
@@ -13602,7 +13481,7 @@
       </w:r>
       <w:r>
         <w:rPr>
-          <w:rStyle w:val="10"/>
+          <w:rStyle w:val="13"/>
           <w:rFonts w:ascii="Times New Roman" w:hAnsi="Times New Roman" w:cs="Times New Roman"/>
           <w:sz w:val="28"/>
           <w:szCs w:val="28"/>
@@ -13612,7 +13491,7 @@
       </w:r>
       <w:r>
         <w:rPr>
-          <w:rStyle w:val="10"/>
+          <w:rStyle w:val="13"/>
           <w:rFonts w:ascii="Times New Roman" w:hAnsi="Times New Roman" w:cs="Times New Roman"/>
           <w:sz w:val="28"/>
           <w:szCs w:val="28"/>
@@ -13621,7 +13500,7 @@
       </w:r>
       <w:r>
         <w:rPr>
-          <w:rStyle w:val="10"/>
+          <w:rStyle w:val="13"/>
           <w:rFonts w:ascii="Times New Roman" w:hAnsi="Times New Roman" w:cs="Times New Roman"/>
           <w:sz w:val="28"/>
           <w:szCs w:val="28"/>
@@ -13641,7 +13520,7 @@
       </w:pPr>
       <w:r>
         <w:rPr>
-          <w:rStyle w:val="10"/>
+          <w:rStyle w:val="13"/>
           <w:rFonts w:ascii="Times New Roman" w:hAnsi="Times New Roman" w:cs="Times New Roman"/>
           <w:sz w:val="28"/>
           <w:szCs w:val="28"/>
@@ -13652,7 +13531,7 @@
       </w:r>
       <w:r>
         <w:rPr>
-          <w:rStyle w:val="10"/>
+          <w:rStyle w:val="13"/>
           <w:rFonts w:ascii="Times New Roman" w:hAnsi="Times New Roman" w:cs="Times New Roman"/>
           <w:sz w:val="28"/>
           <w:szCs w:val="28"/>
@@ -13661,7 +13540,7 @@
       </w:r>
       <w:r>
         <w:rPr>
-          <w:rStyle w:val="10"/>
+          <w:rStyle w:val="13"/>
           <w:rFonts w:ascii="Times New Roman" w:hAnsi="Times New Roman" w:cs="Times New Roman"/>
           <w:sz w:val="28"/>
           <w:szCs w:val="28"/>
@@ -13681,29 +13560,18 @@
       </w:pPr>
       <w:r>
         <w:rPr>
-          <w:rStyle w:val="10"/>
+          <w:rStyle w:val="13"/>
           <w:rFonts w:ascii="Times New Roman" w:hAnsi="Times New Roman" w:cs="Times New Roman"/>
           <w:sz w:val="28"/>
           <w:szCs w:val="28"/>
           <w:lang w:val="ru-RU"/>
         </w:rPr>
         <w:tab/>
-        <w:t xml:space="preserve">− ГОСТ 2417-75 </w:t>
-      </w:r>
-      <w:commentRangeStart w:id="103"/>
-      <w:r>
-        <w:rPr>
-          <w:rStyle w:val="10"/>
-          <w:rFonts w:ascii="Times New Roman" w:hAnsi="Times New Roman" w:cs="Times New Roman"/>
-          <w:sz w:val="28"/>
-          <w:szCs w:val="28"/>
-          <w:lang w:val="ru-RU"/>
-        </w:rPr>
-        <w:t>«</w:t>
-      </w:r>
-      <w:r>
-        <w:rPr>
-          <w:rStyle w:val="10"/>
+        <w:t>− ГОСТ 2417-75 «</w:t>
+      </w:r>
+      <w:r>
+        <w:rPr>
+          <w:rStyle w:val="13"/>
           <w:rFonts w:ascii="Times New Roman" w:hAnsi="Times New Roman" w:cs="Times New Roman"/>
           <w:sz w:val="28"/>
           <w:szCs w:val="28"/>
@@ -13713,7 +13581,7 @@
       </w:r>
       <w:r>
         <w:rPr>
-          <w:rStyle w:val="10"/>
+          <w:rStyle w:val="13"/>
           <w:rFonts w:ascii="Times New Roman" w:hAnsi="Times New Roman" w:cs="Times New Roman"/>
           <w:sz w:val="28"/>
           <w:szCs w:val="28"/>
@@ -13721,15 +13589,6 @@
         </w:rPr>
         <w:t>».</w:t>
       </w:r>
-      <w:commentRangeEnd w:id="103"/>
-      <w:r>
-        <w:rPr>
-          <w:rStyle w:val="CommentReference"/>
-          <w:rFonts w:ascii="Times New Roman" w:hAnsi="Times New Roman" w:cs="Times New Roman"/>
-          <w:lang w:val="ru-RU" w:eastAsia="ru-RU"/>
-        </w:rPr>
-        <w:commentReference w:id="103"/>
-      </w:r>
     </w:p>
     <w:p>
       <w:pPr>
@@ -13743,7 +13602,7 @@
     </w:p>
     <w:p>
       <w:pPr>
-        <w:pStyle w:val="Heading2"/>
+        <w:pStyle w:val="2"/>
         <w:spacing w:line="360" w:lineRule="auto"/>
         <w:jc w:val="center"/>
         <w:rPr>
@@ -13753,10 +13612,10 @@
           <w:szCs w:val="28"/>
         </w:rPr>
       </w:pPr>
-      <w:bookmarkStart w:id="104" w:name="_Toc179187861"/>
-      <w:r>
-        <w:rPr>
-          <w:rStyle w:val="10"/>
+      <w:bookmarkStart w:id="94" w:name="_Toc179187861"/>
+      <w:r>
+        <w:rPr>
+          <w:rStyle w:val="13"/>
           <w:rFonts w:ascii="Times New Roman" w:hAnsi="Times New Roman" w:cs="Times New Roman"/>
           <w:color w:val="000000" w:themeColor="text1"/>
           <w:sz w:val="28"/>
@@ -13766,7 +13625,7 @@
       </w:r>
       <w:r>
         <w:rPr>
-          <w:rStyle w:val="10"/>
+          <w:rStyle w:val="13"/>
           <w:rFonts w:ascii="Times New Roman" w:hAnsi="Times New Roman" w:cs="Times New Roman"/>
           <w:color w:val="000000" w:themeColor="text1"/>
           <w:sz w:val="28"/>
@@ -13776,7 +13635,7 @@
       </w:r>
       <w:r>
         <w:rPr>
-          <w:rStyle w:val="10"/>
+          <w:rStyle w:val="13"/>
           <w:rFonts w:ascii="Times New Roman" w:hAnsi="Times New Roman" w:cs="Times New Roman"/>
           <w:color w:val="000000" w:themeColor="text1"/>
           <w:sz w:val="28"/>
@@ -13784,7 +13643,7 @@
         </w:rPr>
         <w:t xml:space="preserve"> Перечень документов, предъявляемых по окончании соответствующих этапов работ</w:t>
       </w:r>
-      <w:bookmarkEnd w:id="104"/>
+      <w:bookmarkEnd w:id="94"/>
     </w:p>
     <w:p>
       <w:pPr>
@@ -13810,7 +13669,7 @@
       </w:pPr>
       <w:r>
         <w:rPr>
-          <w:rStyle w:val="10"/>
+          <w:rStyle w:val="13"/>
           <w:rFonts w:ascii="Times New Roman" w:hAnsi="Times New Roman" w:cs="Times New Roman"/>
           <w:sz w:val="28"/>
           <w:szCs w:val="28"/>
@@ -13831,7 +13690,7 @@
       </w:pPr>
       <w:r>
         <w:rPr>
-          <w:rStyle w:val="10"/>
+          <w:rStyle w:val="13"/>
           <w:rFonts w:ascii="Times New Roman" w:hAnsi="Times New Roman" w:cs="Times New Roman"/>
           <w:sz w:val="28"/>
           <w:szCs w:val="28"/>
@@ -13852,7 +13711,7 @@
       </w:pPr>
       <w:r>
         <w:rPr>
-          <w:rStyle w:val="10"/>
+          <w:rStyle w:val="13"/>
           <w:rFonts w:ascii="Times New Roman" w:hAnsi="Times New Roman" w:cs="Times New Roman"/>
           <w:sz w:val="28"/>
           <w:szCs w:val="28"/>
@@ -13873,7 +13732,7 @@
       </w:pPr>
       <w:r>
         <w:rPr>
-          <w:rStyle w:val="10"/>
+          <w:rStyle w:val="13"/>
           <w:rFonts w:ascii="Times New Roman" w:hAnsi="Times New Roman" w:cs="Times New Roman"/>
           <w:sz w:val="28"/>
           <w:szCs w:val="28"/>
@@ -13894,7 +13753,7 @@
       </w:pPr>
       <w:r>
         <w:rPr>
-          <w:rStyle w:val="10"/>
+          <w:rStyle w:val="13"/>
           <w:rFonts w:ascii="Times New Roman" w:hAnsi="Times New Roman" w:cs="Times New Roman"/>
           <w:sz w:val="28"/>
           <w:szCs w:val="28"/>
@@ -13921,7 +13780,7 @@
       <w:pPr>
         <w:spacing w:line="360" w:lineRule="auto"/>
         <w:rPr>
-          <w:rStyle w:val="10"/>
+          <w:rStyle w:val="13"/>
           <w:rFonts w:eastAsiaTheme="majorEastAsia"/>
           <w:b/>
           <w:bCs/>
@@ -13932,7 +13791,7 @@
       </w:pPr>
       <w:r>
         <w:rPr>
-          <w:rStyle w:val="10"/>
+          <w:rStyle w:val="13"/>
           <w:b/>
           <w:bCs/>
           <w:color w:val="000000" w:themeColor="text1"/>
@@ -13941,11 +13800,11 @@
         </w:rPr>
         <w:br w:type="page"/>
       </w:r>
-      <w:bookmarkStart w:id="105" w:name="_Toc179187862"/>
-    </w:p>
-    <w:p>
-      <w:pPr>
-        <w:pStyle w:val="Heading1"/>
+      <w:bookmarkStart w:id="95" w:name="_Toc179187862"/>
+    </w:p>
+    <w:p>
+      <w:pPr>
+        <w:pStyle w:val="1"/>
         <w:spacing w:line="360" w:lineRule="auto"/>
         <w:jc w:val="center"/>
         <w:rPr>
@@ -13954,7 +13813,7 @@
       </w:pPr>
       <w:r>
         <w:rPr>
-          <w:rStyle w:val="10"/>
+          <w:rStyle w:val="13"/>
           <w:rFonts w:ascii="Times New Roman" w:hAnsi="Times New Roman" w:cs="Times New Roman"/>
           <w:b/>
           <w:bCs/>
@@ -13965,7 +13824,7 @@
         <w:lastRenderedPageBreak/>
         <w:t>6 ПОРЯДОК КОНТРОЛЯ И ПРИЁМКИ АВТОМАТИЗИРОВАННОЙ СИСТЕМЫ</w:t>
       </w:r>
-      <w:bookmarkEnd w:id="105"/>
+      <w:bookmarkEnd w:id="95"/>
     </w:p>
     <w:p>
       <w:pPr>
@@ -13984,17 +13843,17 @@
     </w:p>
     <w:p>
       <w:pPr>
-        <w:pStyle w:val="Heading2"/>
+        <w:pStyle w:val="2"/>
         <w:spacing w:line="360" w:lineRule="auto"/>
         <w:jc w:val="center"/>
         <w:rPr>
           <w:color w:val="000000" w:themeColor="text1"/>
         </w:rPr>
       </w:pPr>
-      <w:bookmarkStart w:id="106" w:name="_Toc179187863"/>
-      <w:r>
-        <w:rPr>
-          <w:rStyle w:val="10"/>
+      <w:bookmarkStart w:id="96" w:name="_Toc179187863"/>
+      <w:r>
+        <w:rPr>
+          <w:rStyle w:val="13"/>
           <w:rFonts w:ascii="Times New Roman" w:hAnsi="Times New Roman" w:cs="Times New Roman"/>
           <w:color w:val="000000" w:themeColor="text1"/>
           <w:sz w:val="28"/>
@@ -14004,7 +13863,7 @@
       </w:r>
       <w:r>
         <w:rPr>
-          <w:rStyle w:val="10"/>
+          <w:rStyle w:val="13"/>
           <w:rFonts w:ascii="Times New Roman" w:hAnsi="Times New Roman" w:cs="Times New Roman"/>
           <w:color w:val="000000" w:themeColor="text1"/>
           <w:sz w:val="28"/>
@@ -14014,7 +13873,7 @@
       </w:r>
       <w:r>
         <w:rPr>
-          <w:rStyle w:val="10"/>
+          <w:rStyle w:val="13"/>
           <w:rFonts w:ascii="Times New Roman" w:hAnsi="Times New Roman" w:cs="Times New Roman"/>
           <w:color w:val="000000" w:themeColor="text1"/>
           <w:sz w:val="28"/>
@@ -14022,7 +13881,7 @@
         </w:rPr>
         <w:t xml:space="preserve"> Виды, состав и методы испытаний АС и ее составных частей</w:t>
       </w:r>
-      <w:bookmarkEnd w:id="106"/>
+      <w:bookmarkEnd w:id="96"/>
     </w:p>
     <w:p>
       <w:pPr>
@@ -14049,7 +13908,7 @@
       </w:pPr>
       <w:r>
         <w:rPr>
-          <w:rStyle w:val="10"/>
+          <w:rStyle w:val="13"/>
           <w:rFonts w:ascii="Times New Roman" w:hAnsi="Times New Roman" w:cs="Times New Roman"/>
           <w:sz w:val="28"/>
           <w:szCs w:val="28"/>
@@ -14070,7 +13929,7 @@
       </w:pPr>
       <w:r>
         <w:rPr>
-          <w:rStyle w:val="10"/>
+          <w:rStyle w:val="13"/>
           <w:rFonts w:ascii="Times New Roman" w:hAnsi="Times New Roman" w:cs="Times New Roman"/>
           <w:sz w:val="28"/>
           <w:szCs w:val="28"/>
@@ -14091,7 +13950,7 @@
       </w:pPr>
       <w:r>
         <w:rPr>
-          <w:rStyle w:val="10"/>
+          <w:rStyle w:val="13"/>
           <w:rFonts w:ascii="Times New Roman" w:hAnsi="Times New Roman" w:cs="Times New Roman"/>
           <w:sz w:val="28"/>
           <w:szCs w:val="28"/>
@@ -14112,7 +13971,7 @@
       </w:pPr>
       <w:r>
         <w:rPr>
-          <w:rStyle w:val="10"/>
+          <w:rStyle w:val="13"/>
           <w:rFonts w:ascii="Times New Roman" w:hAnsi="Times New Roman" w:cs="Times New Roman"/>
           <w:sz w:val="28"/>
           <w:szCs w:val="28"/>
@@ -14133,7 +13992,7 @@
       </w:pPr>
       <w:r>
         <w:rPr>
-          <w:rStyle w:val="10"/>
+          <w:rStyle w:val="13"/>
           <w:rFonts w:ascii="Times New Roman" w:hAnsi="Times New Roman" w:cs="Times New Roman"/>
           <w:sz w:val="28"/>
           <w:szCs w:val="28"/>
@@ -14154,7 +14013,7 @@
       </w:pPr>
       <w:r>
         <w:rPr>
-          <w:rStyle w:val="10"/>
+          <w:rStyle w:val="13"/>
           <w:rFonts w:ascii="Times New Roman" w:hAnsi="Times New Roman" w:cs="Times New Roman"/>
           <w:sz w:val="28"/>
           <w:szCs w:val="28"/>
@@ -14175,7 +14034,7 @@
       </w:pPr>
       <w:r>
         <w:rPr>
-          <w:rStyle w:val="10"/>
+          <w:rStyle w:val="13"/>
           <w:rFonts w:ascii="Times New Roman" w:hAnsi="Times New Roman" w:cs="Times New Roman"/>
           <w:sz w:val="28"/>
           <w:szCs w:val="28"/>
@@ -14196,7 +14055,7 @@
       </w:pPr>
       <w:r>
         <w:rPr>
-          <w:rStyle w:val="10"/>
+          <w:rStyle w:val="13"/>
           <w:rFonts w:ascii="Times New Roman" w:hAnsi="Times New Roman" w:cs="Times New Roman"/>
           <w:sz w:val="28"/>
           <w:szCs w:val="28"/>
@@ -14212,15 +14071,16 @@
         <w:ind w:firstLine="708"/>
         <w:jc w:val="both"/>
         <w:rPr>
-          <w:rStyle w:val="10"/>
-          <w:rFonts w:ascii="Times New Roman" w:hAnsi="Times New Roman" w:cs="Times New Roman"/>
-          <w:sz w:val="28"/>
-          <w:szCs w:val="28"/>
-        </w:rPr>
-      </w:pPr>
-      <w:r>
-        <w:rPr>
-          <w:rStyle w:val="10"/>
+          <w:rStyle w:val="13"/>
+          <w:rFonts w:ascii="Times New Roman" w:hAnsi="Times New Roman" w:cs="Times New Roman"/>
+          <w:sz w:val="28"/>
+          <w:szCs w:val="28"/>
+          <w:lang w:val="ru-RU"/>
+        </w:rPr>
+      </w:pPr>
+      <w:r>
+        <w:rPr>
+          <w:rStyle w:val="13"/>
           <w:rFonts w:ascii="Times New Roman" w:hAnsi="Times New Roman" w:cs="Times New Roman"/>
           <w:sz w:val="28"/>
           <w:szCs w:val="28"/>
@@ -14230,10 +14090,11 @@
       </w:r>
       <w:r>
         <w:rPr>
-          <w:rStyle w:val="10"/>
-          <w:rFonts w:ascii="Times New Roman" w:hAnsi="Times New Roman" w:cs="Times New Roman"/>
-          <w:sz w:val="28"/>
-          <w:szCs w:val="28"/>
+          <w:rStyle w:val="13"/>
+          <w:rFonts w:ascii="Times New Roman" w:hAnsi="Times New Roman" w:cs="Times New Roman"/>
+          <w:sz w:val="28"/>
+          <w:szCs w:val="28"/>
+          <w:lang w:val="ru-RU"/>
         </w:rPr>
         <w:t>.</w:t>
       </w:r>
@@ -14244,7 +14105,7 @@
         <w:spacing w:line="360" w:lineRule="auto"/>
         <w:jc w:val="both"/>
         <w:rPr>
-          <w:rStyle w:val="10"/>
+          <w:rStyle w:val="13"/>
           <w:lang w:val="ru-RU"/>
         </w:rPr>
       </w:pPr>
@@ -14261,7 +14122,7 @@
       </w:pPr>
       <w:r>
         <w:rPr>
-          <w:rStyle w:val="10"/>
+          <w:rStyle w:val="13"/>
           <w:rFonts w:ascii="Times New Roman" w:hAnsi="Times New Roman" w:cs="Times New Roman"/>
           <w:sz w:val="28"/>
           <w:szCs w:val="28"/>
@@ -14282,7 +14143,7 @@
       </w:pPr>
       <w:r>
         <w:rPr>
-          <w:rStyle w:val="10"/>
+          <w:rStyle w:val="13"/>
           <w:rFonts w:ascii="Times New Roman" w:hAnsi="Times New Roman" w:cs="Times New Roman"/>
           <w:sz w:val="28"/>
           <w:szCs w:val="28"/>
@@ -14306,17 +14167,17 @@
     </w:p>
     <w:p>
       <w:pPr>
-        <w:pStyle w:val="Heading2"/>
+        <w:pStyle w:val="2"/>
         <w:spacing w:line="360" w:lineRule="auto"/>
         <w:jc w:val="center"/>
         <w:rPr>
           <w:color w:val="000000" w:themeColor="text1"/>
         </w:rPr>
       </w:pPr>
-      <w:bookmarkStart w:id="107" w:name="_Toc179187864"/>
-      <w:r>
-        <w:rPr>
-          <w:rStyle w:val="10"/>
+      <w:bookmarkStart w:id="97" w:name="_Toc179187864"/>
+      <w:r>
+        <w:rPr>
+          <w:rStyle w:val="13"/>
           <w:rFonts w:ascii="Times New Roman" w:hAnsi="Times New Roman" w:cs="Times New Roman"/>
           <w:color w:val="000000" w:themeColor="text1"/>
           <w:sz w:val="28"/>
@@ -14326,7 +14187,7 @@
       </w:r>
       <w:r>
         <w:rPr>
-          <w:rStyle w:val="10"/>
+          <w:rStyle w:val="13"/>
           <w:rFonts w:ascii="Times New Roman" w:hAnsi="Times New Roman" w:cs="Times New Roman"/>
           <w:color w:val="000000" w:themeColor="text1"/>
           <w:sz w:val="28"/>
@@ -14336,7 +14197,7 @@
       </w:r>
       <w:r>
         <w:rPr>
-          <w:rStyle w:val="10"/>
+          <w:rStyle w:val="13"/>
           <w:rFonts w:ascii="Times New Roman" w:hAnsi="Times New Roman" w:cs="Times New Roman"/>
           <w:color w:val="000000" w:themeColor="text1"/>
           <w:sz w:val="28"/>
@@ -14344,7 +14205,7 @@
         </w:rPr>
         <w:t xml:space="preserve"> Общие требования к приёмке работ по стадиям</w:t>
       </w:r>
-      <w:bookmarkEnd w:id="107"/>
+      <w:bookmarkEnd w:id="97"/>
     </w:p>
     <w:p>
       <w:pPr>
@@ -14372,7 +14233,7 @@
       </w:pPr>
       <w:r>
         <w:rPr>
-          <w:rStyle w:val="10"/>
+          <w:rStyle w:val="13"/>
           <w:rFonts w:ascii="Times New Roman" w:hAnsi="Times New Roman" w:cs="Times New Roman"/>
           <w:sz w:val="28"/>
           <w:szCs w:val="28"/>
@@ -14388,16 +14249,16 @@
         <w:ind w:firstLine="708"/>
         <w:jc w:val="both"/>
         <w:rPr>
-          <w:rStyle w:val="10"/>
-          <w:rFonts w:ascii="Times New Roman" w:hAnsi="Times New Roman" w:cs="Times New Roman"/>
-          <w:sz w:val="28"/>
-          <w:szCs w:val="28"/>
-          <w:lang w:val="ru-RU"/>
-        </w:rPr>
-      </w:pPr>
-      <w:r>
-        <w:rPr>
-          <w:rStyle w:val="10"/>
+          <w:rStyle w:val="13"/>
+          <w:rFonts w:ascii="Times New Roman" w:hAnsi="Times New Roman" w:cs="Times New Roman"/>
+          <w:sz w:val="28"/>
+          <w:szCs w:val="28"/>
+          <w:lang w:val="ru-RU"/>
+        </w:rPr>
+      </w:pPr>
+      <w:r>
+        <w:rPr>
+          <w:rStyle w:val="13"/>
           <w:rFonts w:ascii="Times New Roman" w:hAnsi="Times New Roman" w:cs="Times New Roman"/>
           <w:sz w:val="28"/>
           <w:szCs w:val="28"/>
@@ -14418,7 +14279,7 @@
       </w:pPr>
       <w:r>
         <w:rPr>
-          <w:rStyle w:val="10"/>
+          <w:rStyle w:val="13"/>
           <w:rFonts w:ascii="Times New Roman" w:hAnsi="Times New Roman" w:cs="Times New Roman"/>
           <w:sz w:val="28"/>
           <w:szCs w:val="28"/>
@@ -14428,7 +14289,7 @@
       </w:r>
       <w:r>
         <w:rPr>
-          <w:rStyle w:val="10"/>
+          <w:rStyle w:val="13"/>
           <w:rFonts w:ascii="Times New Roman" w:hAnsi="Times New Roman" w:cs="Times New Roman"/>
           <w:sz w:val="28"/>
           <w:szCs w:val="28"/>
@@ -14456,7 +14317,7 @@
       </w:pPr>
       <w:r>
         <w:rPr>
-          <w:rStyle w:val="10"/>
+          <w:rStyle w:val="13"/>
           <w:rFonts w:ascii="Times New Roman" w:hAnsi="Times New Roman" w:cs="Times New Roman"/>
           <w:sz w:val="28"/>
           <w:szCs w:val="28"/>
@@ -14479,17 +14340,17 @@
     </w:p>
     <w:p>
       <w:pPr>
-        <w:pStyle w:val="Heading1"/>
+        <w:pStyle w:val="1"/>
         <w:spacing w:line="360" w:lineRule="auto"/>
         <w:jc w:val="center"/>
         <w:rPr>
           <w:color w:val="000000" w:themeColor="text1"/>
         </w:rPr>
       </w:pPr>
-      <w:bookmarkStart w:id="108" w:name="_Toc179187865"/>
-      <w:r>
-        <w:rPr>
-          <w:rStyle w:val="10"/>
+      <w:bookmarkStart w:id="98" w:name="_Toc179187865"/>
+      <w:r>
+        <w:rPr>
+          <w:rStyle w:val="13"/>
           <w:rFonts w:ascii="Times New Roman" w:hAnsi="Times New Roman" w:cs="Times New Roman"/>
           <w:b/>
           <w:bCs/>
@@ -14500,7 +14361,7 @@
         <w:lastRenderedPageBreak/>
         <w:t>7 ТРЕБОВАНИЯ К ДОКУМЕНТИРОВАНИЮ</w:t>
       </w:r>
-      <w:bookmarkEnd w:id="108"/>
+      <w:bookmarkEnd w:id="98"/>
     </w:p>
     <w:p>
       <w:pPr>
@@ -14528,7 +14389,7 @@
       </w:pPr>
       <w:r>
         <w:rPr>
-          <w:rStyle w:val="10"/>
+          <w:rStyle w:val="13"/>
           <w:rFonts w:ascii="Times New Roman" w:hAnsi="Times New Roman" w:cs="Times New Roman"/>
           <w:b/>
           <w:bCs/>
@@ -14540,7 +14401,7 @@
       </w:r>
       <w:r>
         <w:rPr>
-          <w:rStyle w:val="10"/>
+          <w:rStyle w:val="13"/>
           <w:rFonts w:ascii="Times New Roman" w:hAnsi="Times New Roman" w:cs="Times New Roman"/>
           <w:sz w:val="28"/>
           <w:szCs w:val="28"/>
@@ -14564,17 +14425,17 @@
     </w:p>
     <w:p>
       <w:pPr>
-        <w:pStyle w:val="Heading2"/>
+        <w:pStyle w:val="2"/>
         <w:spacing w:line="360" w:lineRule="auto"/>
         <w:jc w:val="center"/>
         <w:rPr>
           <w:color w:val="000000" w:themeColor="text1"/>
         </w:rPr>
       </w:pPr>
-      <w:bookmarkStart w:id="109" w:name="_Toc179187866"/>
-      <w:r>
-        <w:rPr>
-          <w:rStyle w:val="10"/>
+      <w:bookmarkStart w:id="99" w:name="_Toc179187866"/>
+      <w:r>
+        <w:rPr>
+          <w:rStyle w:val="13"/>
           <w:rFonts w:ascii="Times New Roman" w:hAnsi="Times New Roman" w:cs="Times New Roman"/>
           <w:color w:val="000000" w:themeColor="text1"/>
           <w:sz w:val="28"/>
@@ -14584,7 +14445,7 @@
       </w:r>
       <w:r>
         <w:rPr>
-          <w:rStyle w:val="10"/>
+          <w:rStyle w:val="13"/>
           <w:rFonts w:ascii="Times New Roman" w:hAnsi="Times New Roman" w:cs="Times New Roman"/>
           <w:color w:val="000000" w:themeColor="text1"/>
           <w:sz w:val="28"/>
@@ -14594,7 +14455,7 @@
       </w:r>
       <w:r>
         <w:rPr>
-          <w:rStyle w:val="10"/>
+          <w:rStyle w:val="13"/>
           <w:rFonts w:ascii="Times New Roman" w:hAnsi="Times New Roman" w:cs="Times New Roman"/>
           <w:color w:val="000000" w:themeColor="text1"/>
           <w:sz w:val="28"/>
@@ -14602,7 +14463,7 @@
         </w:rPr>
         <w:t xml:space="preserve"> Перечень подлежащих разработке документов</w:t>
       </w:r>
-      <w:bookmarkEnd w:id="109"/>
+      <w:bookmarkEnd w:id="99"/>
     </w:p>
     <w:p>
       <w:pPr>
@@ -14629,7 +14490,7 @@
       </w:pPr>
       <w:r>
         <w:rPr>
-          <w:rStyle w:val="10"/>
+          <w:rStyle w:val="13"/>
           <w:rFonts w:ascii="Times New Roman" w:hAnsi="Times New Roman" w:cs="Times New Roman"/>
           <w:sz w:val="28"/>
           <w:szCs w:val="28"/>
@@ -14653,17 +14514,17 @@
     </w:p>
     <w:p>
       <w:pPr>
-        <w:pStyle w:val="Heading2"/>
+        <w:pStyle w:val="2"/>
         <w:spacing w:line="360" w:lineRule="auto"/>
         <w:jc w:val="center"/>
         <w:rPr>
           <w:color w:val="000000" w:themeColor="text1"/>
         </w:rPr>
       </w:pPr>
-      <w:bookmarkStart w:id="110" w:name="_Toc179187867"/>
-      <w:r>
-        <w:rPr>
-          <w:rStyle w:val="10"/>
+      <w:bookmarkStart w:id="100" w:name="_Toc179187867"/>
+      <w:r>
+        <w:rPr>
+          <w:rStyle w:val="13"/>
           <w:rFonts w:ascii="Times New Roman" w:hAnsi="Times New Roman" w:cs="Times New Roman"/>
           <w:color w:val="000000" w:themeColor="text1"/>
           <w:sz w:val="28"/>
@@ -14673,7 +14534,7 @@
       </w:r>
       <w:r>
         <w:rPr>
-          <w:rStyle w:val="10"/>
+          <w:rStyle w:val="13"/>
           <w:rFonts w:ascii="Times New Roman" w:hAnsi="Times New Roman" w:cs="Times New Roman"/>
           <w:color w:val="000000" w:themeColor="text1"/>
           <w:sz w:val="28"/>
@@ -14683,7 +14544,7 @@
       </w:r>
       <w:r>
         <w:rPr>
-          <w:rStyle w:val="10"/>
+          <w:rStyle w:val="13"/>
           <w:rFonts w:ascii="Times New Roman" w:hAnsi="Times New Roman" w:cs="Times New Roman"/>
           <w:color w:val="000000" w:themeColor="text1"/>
           <w:sz w:val="28"/>
@@ -14691,7 +14552,7 @@
         </w:rPr>
         <w:t xml:space="preserve"> Вид представления и количество документов</w:t>
       </w:r>
-      <w:bookmarkEnd w:id="110"/>
+      <w:bookmarkEnd w:id="100"/>
     </w:p>
     <w:p>
       <w:pPr>
@@ -14718,7 +14579,7 @@
       </w:pPr>
       <w:r>
         <w:rPr>
-          <w:rStyle w:val="10"/>
+          <w:rStyle w:val="13"/>
           <w:rFonts w:ascii="Times New Roman" w:hAnsi="Times New Roman" w:cs="Times New Roman"/>
           <w:sz w:val="28"/>
           <w:szCs w:val="28"/>
@@ -14728,7 +14589,7 @@
       </w:r>
       <w:r>
         <w:rPr>
-          <w:rStyle w:val="10"/>
+          <w:rStyle w:val="13"/>
           <w:rFonts w:ascii="Times New Roman" w:hAnsi="Times New Roman" w:cs="Times New Roman"/>
           <w:sz w:val="28"/>
           <w:szCs w:val="28"/>
@@ -14749,7 +14610,7 @@
       </w:pPr>
       <w:r>
         <w:rPr>
-          <w:rStyle w:val="10"/>
+          <w:rStyle w:val="13"/>
           <w:rFonts w:ascii="Times New Roman" w:hAnsi="Times New Roman" w:cs="Times New Roman"/>
           <w:sz w:val="28"/>
           <w:szCs w:val="28"/>
@@ -14770,7 +14631,7 @@
       </w:pPr>
       <w:r>
         <w:rPr>
-          <w:rStyle w:val="10"/>
+          <w:rStyle w:val="13"/>
           <w:rFonts w:ascii="Times New Roman" w:hAnsi="Times New Roman" w:cs="Times New Roman"/>
           <w:sz w:val="28"/>
           <w:szCs w:val="28"/>
@@ -14791,7 +14652,7 @@
       </w:pPr>
       <w:r>
         <w:rPr>
-          <w:rStyle w:val="10"/>
+          <w:rStyle w:val="13"/>
           <w:rFonts w:ascii="Times New Roman" w:hAnsi="Times New Roman" w:cs="Times New Roman"/>
           <w:sz w:val="28"/>
           <w:szCs w:val="28"/>
@@ -14816,7 +14677,7 @@
       </w:pPr>
       <w:r>
         <w:rPr>
-          <w:rStyle w:val="10"/>
+          <w:rStyle w:val="13"/>
           <w:rFonts w:ascii="Times New Roman" w:hAnsi="Times New Roman" w:cs="Times New Roman"/>
           <w:sz w:val="28"/>
           <w:szCs w:val="28"/>
@@ -14826,7 +14687,7 @@
       </w:r>
       <w:r>
         <w:rPr>
-          <w:rStyle w:val="10"/>
+          <w:rStyle w:val="13"/>
           <w:rFonts w:ascii="Times New Roman" w:hAnsi="Times New Roman" w:cs="Times New Roman"/>
           <w:sz w:val="28"/>
           <w:szCs w:val="28"/>
@@ -14851,16 +14712,16 @@
     </w:p>
     <w:p>
       <w:pPr>
-        <w:pStyle w:val="Heading2"/>
+        <w:pStyle w:val="2"/>
         <w:spacing w:line="360" w:lineRule="auto"/>
         <w:rPr>
           <w:color w:val="000000" w:themeColor="text1"/>
         </w:rPr>
       </w:pPr>
-      <w:bookmarkStart w:id="111" w:name="_Toc179187868"/>
-      <w:r>
-        <w:rPr>
-          <w:rStyle w:val="10"/>
+      <w:bookmarkStart w:id="101" w:name="_Toc179187868"/>
+      <w:r>
+        <w:rPr>
+          <w:rStyle w:val="13"/>
           <w:rFonts w:ascii="Times New Roman" w:hAnsi="Times New Roman" w:cs="Times New Roman"/>
           <w:color w:val="000000" w:themeColor="text1"/>
           <w:sz w:val="28"/>
@@ -14870,7 +14731,7 @@
       </w:r>
       <w:r>
         <w:rPr>
-          <w:rStyle w:val="10"/>
+          <w:rStyle w:val="13"/>
           <w:rFonts w:ascii="Times New Roman" w:hAnsi="Times New Roman" w:cs="Times New Roman"/>
           <w:color w:val="000000" w:themeColor="text1"/>
           <w:sz w:val="28"/>
@@ -14880,7 +14741,7 @@
       </w:r>
       <w:r>
         <w:rPr>
-          <w:rStyle w:val="10"/>
+          <w:rStyle w:val="13"/>
           <w:rFonts w:ascii="Times New Roman" w:hAnsi="Times New Roman" w:cs="Times New Roman"/>
           <w:color w:val="000000" w:themeColor="text1"/>
           <w:sz w:val="28"/>
@@ -14888,7 +14749,7 @@
         </w:rPr>
         <w:t xml:space="preserve"> Требования по использованию ЕСКД и ЕСПД при разработке документов</w:t>
       </w:r>
-      <w:bookmarkEnd w:id="111"/>
+      <w:bookmarkEnd w:id="101"/>
     </w:p>
     <w:p>
       <w:pPr>
@@ -14914,7 +14775,7 @@
       </w:pPr>
       <w:r>
         <w:rPr>
-          <w:rStyle w:val="10"/>
+          <w:rStyle w:val="13"/>
           <w:rFonts w:ascii="Times New Roman" w:hAnsi="Times New Roman" w:cs="Times New Roman"/>
           <w:sz w:val="28"/>
           <w:szCs w:val="28"/>
@@ -14935,7 +14796,7 @@
       </w:pPr>
       <w:r>
         <w:rPr>
-          <w:rStyle w:val="10"/>
+          <w:rStyle w:val="13"/>
           <w:rFonts w:ascii="Times New Roman" w:hAnsi="Times New Roman" w:cs="Times New Roman"/>
           <w:sz w:val="28"/>
           <w:szCs w:val="28"/>
@@ -14956,7 +14817,7 @@
       </w:pPr>
       <w:r>
         <w:rPr>
-          <w:rStyle w:val="10"/>
+          <w:rStyle w:val="13"/>
           <w:rFonts w:ascii="Times New Roman" w:hAnsi="Times New Roman" w:cs="Times New Roman"/>
           <w:sz w:val="28"/>
           <w:szCs w:val="28"/>
@@ -14978,7 +14839,7 @@
       </w:pPr>
       <w:r>
         <w:rPr>
-          <w:rStyle w:val="10"/>
+          <w:rStyle w:val="13"/>
           <w:rFonts w:ascii="Times New Roman" w:hAnsi="Times New Roman" w:cs="Times New Roman"/>
           <w:sz w:val="28"/>
           <w:szCs w:val="28"/>
@@ -14989,7 +14850,7 @@
       </w:r>
       <w:r>
         <w:rPr>
-          <w:rStyle w:val="10"/>
+          <w:rStyle w:val="13"/>
           <w:rFonts w:ascii="Times New Roman" w:hAnsi="Times New Roman" w:cs="Times New Roman"/>
           <w:sz w:val="28"/>
           <w:szCs w:val="28"/>
@@ -14999,7 +14860,7 @@
       </w:r>
       <w:r>
         <w:rPr>
-          <w:rStyle w:val="10"/>
+          <w:rStyle w:val="13"/>
           <w:rFonts w:ascii="Times New Roman" w:hAnsi="Times New Roman" w:cs="Times New Roman"/>
           <w:sz w:val="28"/>
           <w:szCs w:val="28"/>
@@ -15009,7 +14870,7 @@
       </w:r>
       <w:r>
         <w:rPr>
-          <w:rStyle w:val="10"/>
+          <w:rStyle w:val="13"/>
           <w:rFonts w:ascii="Times New Roman" w:hAnsi="Times New Roman" w:cs="Times New Roman"/>
           <w:sz w:val="28"/>
           <w:szCs w:val="28"/>
@@ -15018,7 +14879,7 @@
       </w:r>
       <w:r>
         <w:rPr>
-          <w:rStyle w:val="10"/>
+          <w:rStyle w:val="13"/>
           <w:rFonts w:ascii="Times New Roman" w:hAnsi="Times New Roman" w:cs="Times New Roman"/>
           <w:sz w:val="28"/>
           <w:szCs w:val="28"/>
@@ -15028,7 +14889,7 @@
       </w:r>
       <w:r>
         <w:rPr>
-          <w:rStyle w:val="10"/>
+          <w:rStyle w:val="13"/>
           <w:rFonts w:ascii="Times New Roman" w:hAnsi="Times New Roman" w:cs="Times New Roman"/>
           <w:sz w:val="28"/>
           <w:szCs w:val="28"/>
@@ -15037,7 +14898,7 @@
       </w:r>
       <w:r>
         <w:rPr>
-          <w:rStyle w:val="10"/>
+          <w:rStyle w:val="13"/>
           <w:rFonts w:ascii="Times New Roman" w:hAnsi="Times New Roman" w:cs="Times New Roman"/>
           <w:sz w:val="28"/>
           <w:szCs w:val="28"/>
@@ -15047,7 +14908,7 @@
       </w:r>
       <w:r>
         <w:rPr>
-          <w:rStyle w:val="10"/>
+          <w:rStyle w:val="13"/>
           <w:rFonts w:ascii="Times New Roman" w:hAnsi="Times New Roman" w:cs="Times New Roman"/>
           <w:sz w:val="28"/>
           <w:szCs w:val="28"/>
@@ -15056,7 +14917,7 @@
       </w:r>
       <w:r>
         <w:rPr>
-          <w:rStyle w:val="10"/>
+          <w:rStyle w:val="13"/>
           <w:rFonts w:ascii="Times New Roman" w:hAnsi="Times New Roman" w:cs="Times New Roman"/>
           <w:sz w:val="28"/>
           <w:szCs w:val="28"/>
@@ -15077,7 +14938,7 @@
       </w:pPr>
       <w:r>
         <w:rPr>
-          <w:rStyle w:val="10"/>
+          <w:rStyle w:val="13"/>
           <w:rFonts w:ascii="Times New Roman" w:hAnsi="Times New Roman" w:cs="Times New Roman"/>
           <w:sz w:val="28"/>
           <w:szCs w:val="28"/>
@@ -15087,7 +14948,7 @@
       </w:r>
       <w:r>
         <w:rPr>
-          <w:rStyle w:val="10"/>
+          <w:rStyle w:val="13"/>
           <w:rFonts w:ascii="Times New Roman" w:hAnsi="Times New Roman" w:cs="Times New Roman"/>
           <w:sz w:val="28"/>
           <w:szCs w:val="28"/>
@@ -15097,7 +14958,7 @@
       </w:r>
       <w:r>
         <w:rPr>
-          <w:rStyle w:val="10"/>
+          <w:rStyle w:val="13"/>
           <w:rFonts w:ascii="Times New Roman" w:hAnsi="Times New Roman" w:cs="Times New Roman"/>
           <w:sz w:val="28"/>
           <w:szCs w:val="28"/>
@@ -15107,7 +14968,7 @@
       </w:r>
       <w:r>
         <w:rPr>
-          <w:rStyle w:val="10"/>
+          <w:rStyle w:val="13"/>
           <w:rFonts w:ascii="Times New Roman" w:hAnsi="Times New Roman" w:cs="Times New Roman"/>
           <w:sz w:val="28"/>
           <w:szCs w:val="28"/>
@@ -15117,7 +14978,7 @@
       </w:r>
       <w:r>
         <w:rPr>
-          <w:rStyle w:val="10"/>
+          <w:rStyle w:val="13"/>
           <w:rFonts w:ascii="Times New Roman" w:hAnsi="Times New Roman" w:cs="Times New Roman"/>
           <w:sz w:val="28"/>
           <w:szCs w:val="28"/>
@@ -15127,7 +14988,7 @@
       </w:r>
       <w:r>
         <w:rPr>
-          <w:rStyle w:val="10"/>
+          <w:rStyle w:val="13"/>
           <w:rFonts w:ascii="Times New Roman" w:hAnsi="Times New Roman" w:cs="Times New Roman"/>
           <w:sz w:val="28"/>
           <w:szCs w:val="28"/>
@@ -15137,7 +14998,7 @@
       </w:r>
       <w:r>
         <w:rPr>
-          <w:rStyle w:val="10"/>
+          <w:rStyle w:val="13"/>
           <w:rFonts w:ascii="Times New Roman" w:hAnsi="Times New Roman" w:cs="Times New Roman"/>
           <w:sz w:val="28"/>
           <w:szCs w:val="28"/>
@@ -15147,7 +15008,7 @@
       </w:r>
       <w:r>
         <w:rPr>
-          <w:rStyle w:val="10"/>
+          <w:rStyle w:val="13"/>
           <w:rFonts w:ascii="Times New Roman" w:hAnsi="Times New Roman" w:cs="Times New Roman"/>
           <w:sz w:val="28"/>
           <w:szCs w:val="28"/>
@@ -15157,7 +15018,7 @@
       </w:r>
       <w:r>
         <w:rPr>
-          <w:rStyle w:val="10"/>
+          <w:rStyle w:val="13"/>
           <w:rFonts w:ascii="Times New Roman" w:hAnsi="Times New Roman" w:cs="Times New Roman"/>
           <w:sz w:val="28"/>
           <w:szCs w:val="28"/>
@@ -15178,7 +15039,7 @@
       </w:pPr>
       <w:r>
         <w:rPr>
-          <w:rStyle w:val="10"/>
+          <w:rStyle w:val="13"/>
           <w:rFonts w:ascii="Times New Roman" w:hAnsi="Times New Roman" w:cs="Times New Roman"/>
           <w:sz w:val="28"/>
           <w:szCs w:val="28"/>
@@ -15199,7 +15060,7 @@
       </w:pPr>
       <w:r>
         <w:rPr>
-          <w:rStyle w:val="10"/>
+          <w:rStyle w:val="13"/>
           <w:rFonts w:ascii="Times New Roman" w:hAnsi="Times New Roman" w:cs="Times New Roman"/>
           <w:sz w:val="28"/>
           <w:szCs w:val="28"/>
@@ -15220,7 +15081,7 @@
       </w:pPr>
       <w:r>
         <w:rPr>
-          <w:rStyle w:val="10"/>
+          <w:rStyle w:val="13"/>
           <w:rFonts w:ascii="Times New Roman" w:hAnsi="Times New Roman" w:cs="Times New Roman"/>
           <w:sz w:val="28"/>
           <w:szCs w:val="28"/>
@@ -15230,7 +15091,7 @@
       </w:r>
       <w:r>
         <w:rPr>
-          <w:rStyle w:val="10"/>
+          <w:rStyle w:val="13"/>
           <w:rFonts w:ascii="Times New Roman" w:hAnsi="Times New Roman" w:cs="Times New Roman"/>
           <w:sz w:val="28"/>
           <w:szCs w:val="28"/>
@@ -15422,7 +15283,7 @@
       <w:pPr>
         <w:spacing w:line="360" w:lineRule="auto"/>
         <w:rPr>
-          <w:rStyle w:val="10"/>
+          <w:rStyle w:val="13"/>
           <w:rFonts w:eastAsiaTheme="majorEastAsia"/>
           <w:b/>
           <w:bCs/>
@@ -15433,7 +15294,7 @@
       </w:pPr>
       <w:r>
         <w:rPr>
-          <w:rStyle w:val="10"/>
+          <w:rStyle w:val="13"/>
           <w:b/>
           <w:bCs/>
           <w:color w:val="000000" w:themeColor="text1"/>
@@ -15445,17 +15306,17 @@
     </w:p>
     <w:p>
       <w:pPr>
-        <w:pStyle w:val="Heading1"/>
+        <w:pStyle w:val="1"/>
         <w:spacing w:line="360" w:lineRule="auto"/>
         <w:jc w:val="center"/>
         <w:rPr>
           <w:color w:val="000000" w:themeColor="text1"/>
         </w:rPr>
       </w:pPr>
-      <w:bookmarkStart w:id="112" w:name="_Toc179187869"/>
-      <w:r>
-        <w:rPr>
-          <w:rStyle w:val="10"/>
+      <w:bookmarkStart w:id="102" w:name="_Toc179187869"/>
+      <w:r>
+        <w:rPr>
+          <w:rStyle w:val="13"/>
           <w:rFonts w:ascii="Times New Roman" w:hAnsi="Times New Roman" w:cs="Times New Roman"/>
           <w:b/>
           <w:bCs/>
@@ -15466,7 +15327,7 @@
         <w:lastRenderedPageBreak/>
         <w:t>8 ИСТОЧНИКИ РАЗРАБОТКИ</w:t>
       </w:r>
-      <w:bookmarkEnd w:id="112"/>
+      <w:bookmarkEnd w:id="102"/>
     </w:p>
     <w:p>
       <w:pPr>
@@ -15495,7 +15356,7 @@
       </w:pPr>
       <w:r>
         <w:rPr>
-          <w:rStyle w:val="10"/>
+          <w:rStyle w:val="13"/>
           <w:rFonts w:ascii="Times New Roman" w:hAnsi="Times New Roman" w:cs="Times New Roman"/>
           <w:sz w:val="28"/>
           <w:szCs w:val="28"/>
@@ -15519,7 +15380,7 @@
       </w:pPr>
       <w:r>
         <w:rPr>
-          <w:rStyle w:val="10"/>
+          <w:rStyle w:val="13"/>
           <w:rFonts w:ascii="Times New Roman" w:hAnsi="Times New Roman" w:cs="Times New Roman"/>
           <w:sz w:val="28"/>
           <w:szCs w:val="28"/>
@@ -15543,7 +15404,7 @@
       </w:pPr>
       <w:r>
         <w:rPr>
-          <w:rStyle w:val="10"/>
+          <w:rStyle w:val="13"/>
           <w:rFonts w:ascii="Times New Roman" w:hAnsi="Times New Roman" w:cs="Times New Roman"/>
           <w:sz w:val="28"/>
           <w:szCs w:val="28"/>
@@ -15567,7 +15428,7 @@
       </w:pPr>
       <w:r>
         <w:rPr>
-          <w:rStyle w:val="10"/>
+          <w:rStyle w:val="13"/>
           <w:rFonts w:ascii="Times New Roman" w:hAnsi="Times New Roman" w:cs="Times New Roman"/>
           <w:sz w:val="28"/>
           <w:szCs w:val="28"/>
@@ -15591,7 +15452,7 @@
       </w:pPr>
       <w:r>
         <w:rPr>
-          <w:rStyle w:val="10"/>
+          <w:rStyle w:val="13"/>
           <w:rFonts w:ascii="Times New Roman" w:hAnsi="Times New Roman" w:cs="Times New Roman"/>
           <w:sz w:val="28"/>
           <w:szCs w:val="28"/>
@@ -15615,7 +15476,7 @@
       </w:pPr>
       <w:r>
         <w:rPr>
-          <w:rStyle w:val="10"/>
+          <w:rStyle w:val="13"/>
           <w:rFonts w:ascii="Times New Roman" w:hAnsi="Times New Roman" w:cs="Times New Roman"/>
           <w:sz w:val="28"/>
           <w:szCs w:val="28"/>
@@ -15623,19 +15484,9 @@
         </w:rPr>
         <w:t>ГОСТ 2417-75 «</w:t>
       </w:r>
-      <w:commentRangeStart w:id="113"/>
-      <w:commentRangeEnd w:id="113"/>
-      <w:r>
-        <w:rPr>
-          <w:rStyle w:val="CommentReference"/>
-          <w:rFonts w:ascii="Times New Roman" w:hAnsi="Times New Roman" w:cs="Times New Roman"/>
-          <w:lang w:val="ru-RU" w:eastAsia="ru-RU"/>
-        </w:rPr>
-        <w:commentReference w:id="113"/>
-      </w:r>
-      <w:r>
-        <w:rPr>
-          <w:rStyle w:val="10"/>
+      <w:r>
+        <w:rPr>
+          <w:rStyle w:val="13"/>
           <w:rFonts w:ascii="Times New Roman" w:hAnsi="Times New Roman" w:cs="Times New Roman"/>
           <w:sz w:val="28"/>
           <w:szCs w:val="28"/>
@@ -15645,7 +15496,7 @@
       </w:r>
       <w:r>
         <w:rPr>
-          <w:rStyle w:val="10"/>
+          <w:rStyle w:val="13"/>
           <w:rFonts w:ascii="Times New Roman" w:hAnsi="Times New Roman" w:cs="Times New Roman"/>
           <w:sz w:val="28"/>
           <w:szCs w:val="28"/>
@@ -15655,7 +15506,7 @@
       </w:r>
       <w:r>
         <w:rPr>
-          <w:rStyle w:val="10"/>
+          <w:rStyle w:val="13"/>
           <w:rFonts w:ascii="Times New Roman" w:hAnsi="Times New Roman" w:cs="Times New Roman"/>
           <w:sz w:val="28"/>
           <w:szCs w:val="28"/>
@@ -15679,7 +15530,7 @@
       </w:pPr>
       <w:r>
         <w:rPr>
-          <w:rStyle w:val="10"/>
+          <w:rStyle w:val="13"/>
           <w:rFonts w:ascii="Times New Roman" w:hAnsi="Times New Roman" w:cs="Times New Roman"/>
           <w:sz w:val="28"/>
           <w:szCs w:val="28"/>
@@ -15703,7 +15554,7 @@
       </w:pPr>
       <w:r>
         <w:rPr>
-          <w:rStyle w:val="10"/>
+          <w:rStyle w:val="13"/>
           <w:rFonts w:ascii="Times New Roman" w:hAnsi="Times New Roman" w:cs="Times New Roman"/>
           <w:sz w:val="28"/>
           <w:szCs w:val="28"/>
@@ -15727,7 +15578,7 @@
       </w:pPr>
       <w:r>
         <w:rPr>
-          <w:rStyle w:val="10"/>
+          <w:rStyle w:val="13"/>
           <w:rFonts w:ascii="Times New Roman" w:hAnsi="Times New Roman" w:cs="Times New Roman"/>
           <w:sz w:val="28"/>
           <w:szCs w:val="28"/>
@@ -15751,7 +15602,7 @@
       </w:pPr>
       <w:r>
         <w:rPr>
-          <w:rStyle w:val="10"/>
+          <w:rStyle w:val="13"/>
           <w:rFonts w:ascii="Times New Roman" w:hAnsi="Times New Roman" w:cs="Times New Roman"/>
           <w:sz w:val="28"/>
           <w:szCs w:val="28"/>
@@ -15761,7 +15612,7 @@
       </w:r>
     </w:p>
     <w:sectPr>
-      <w:footerReference w:type="default" r:id="rId14"/>
+      <w:footerReference w:type="default" r:id="rId10"/>
       <w:pgSz w:w="11909" w:h="16834"/>
       <w:pgMar w:top="1138" w:right="850" w:bottom="1426" w:left="1714" w:header="720" w:footer="706" w:gutter="0"/>
       <w:cols w:space="720"/>
@@ -15770,235 +15621,8 @@
 </w:document>
 </file>
 
-<file path=word/comments.xml><?xml version="1.0" encoding="utf-8"?>
-<w:comments xmlns:wpc="http://schemas.microsoft.com/office/word/2010/wordprocessingCanvas" xmlns:cx="http://schemas.microsoft.com/office/drawing/2014/chartex" xmlns:cx1="http://schemas.microsoft.com/office/drawing/2015/9/8/chartex" xmlns:cx2="http://schemas.microsoft.com/office/drawing/2015/10/21/chartex" xmlns:cx3="http://schemas.microsoft.com/office/drawing/2016/5/9/chartex" xmlns:cx4="http://schemas.microsoft.com/office/drawing/2016/5/10/chartex" xmlns:cx5="http://schemas.microsoft.com/office/drawing/2016/5/11/chartex" xmlns:cx6="http://schemas.microsoft.com/office/drawing/2016/5/12/chartex" xmlns:cx7="http://schemas.microsoft.com/office/drawing/2016/5/13/chartex" xmlns:cx8="http://schemas.microsoft.com/office/drawing/2016/5/14/chartex" xmlns:mc="http://schemas.openxmlformats.org/markup-compatibility/2006" xmlns:aink="http://schemas.microsoft.com/office/drawing/2016/ink" xmlns:am3d="http://schemas.microsoft.com/office/drawing/2017/model3d" xmlns:o="urn:schemas-microsoft-com:office:office" xmlns:r="http://schemas.openxmlformats.org/officeDocument/2006/relationships" xmlns:m="http://schemas.openxmlformats.org/officeDocument/2006/math" xmlns:v="urn:schemas-microsoft-com:vml" xmlns:wp14="http://schemas.microsoft.com/office/word/2010/wordprocessingDrawing" xmlns:wp="http://schemas.openxmlformats.org/drawingml/2006/wordprocessingDrawing" xmlns:w10="urn:schemas-microsoft-com:office:word" xmlns:w="http://schemas.openxmlformats.org/wordprocessingml/2006/main" xmlns:w14="http://schemas.microsoft.com/office/word/2010/wordml" xmlns:w15="http://schemas.microsoft.com/office/word/2012/wordml" xmlns:w16cex="http://schemas.microsoft.com/office/word/2018/wordml/cex" xmlns:w16cid="http://schemas.microsoft.com/office/word/2016/wordml/cid" xmlns:w16="http://schemas.microsoft.com/office/word/2018/wordml" xmlns:w16sdtdh="http://schemas.microsoft.com/office/word/2020/wordml/sdtdatahash" xmlns:w16se="http://schemas.microsoft.com/office/word/2015/wordml/symex" xmlns:wpg="http://schemas.microsoft.com/office/word/2010/wordprocessingGroup" xmlns:wpi="http://schemas.microsoft.com/office/word/2010/wordprocessingInk" xmlns:wne="http://schemas.microsoft.com/office/word/2006/wordml" xmlns:wps="http://schemas.microsoft.com/office/word/2010/wordprocessingShape" mc:Ignorable="w14 w15 w16se w16cid w16 w16cex w16sdtdh wp14">
-  <w:comment w:id="36" w:author="Kalentyev Alexey" w:date="2024-09-30T17:16:00Z" w:initials="Kalentyev">
-    <w:p>
-      <w:pPr>
-        <w:pStyle w:val="16"/>
-        <w:rPr>
-          <w:lang w:val="ru-RU"/>
-        </w:rPr>
-      </w:pPr>
-      <w:r>
-        <w:rPr>
-          <w:rStyle w:val="CommentReference"/>
-        </w:rPr>
-        <w:annotationRef/>
-      </w:r>
-      <w:r>
-        <w:rPr>
-          <w:rStyle w:val="10"/>
-          <w:lang w:val="ru-RU"/>
-        </w:rPr>
-        <w:t>Где ещё параметр?</w:t>
-      </w:r>
-      <w:r>
-        <w:rPr>
-          <w:rStyle w:val="10"/>
-          <w:lang w:val="ru-RU"/>
-        </w:rPr>
-        <w:br/>
-        <w:t>Где зависимые параметры?</w:t>
-      </w:r>
-    </w:p>
-    <w:p>
-      <w:pPr>
-        <w:pStyle w:val="16"/>
-        <w:rPr>
-          <w:lang w:val="ru-RU"/>
-        </w:rPr>
-      </w:pPr>
-      <w:r>
-        <w:rPr>
-          <w:lang w:val="ru-RU"/>
-        </w:rPr>
-        <w:t>Диапазоны изменения параметров?</w:t>
-      </w:r>
-    </w:p>
-  </w:comment>
-  <w:comment w:id="37" w:author="Kalentyev Alexey" w:date="2024-10-07T12:04:00Z" w:initials="KA">
-    <w:p>
-      <w:pPr>
-        <w:pStyle w:val="CommentText"/>
-      </w:pPr>
-      <w:r>
-        <w:rPr>
-          <w:rStyle w:val="CommentReference"/>
-        </w:rPr>
-        <w:annotationRef/>
-      </w:r>
-      <w:r>
-        <w:t>В шесть… Перепроверить формулировки выше.</w:t>
-      </w:r>
-    </w:p>
-  </w:comment>
-  <w:comment w:id="63" w:author="Kalentyev Alexey" w:date="2024-10-07T12:05:00Z" w:initials="KA">
-    <w:p>
-      <w:pPr>
-        <w:pStyle w:val="CommentText"/>
-      </w:pPr>
-      <w:r>
-        <w:rPr>
-          <w:rStyle w:val="CommentReference"/>
-        </w:rPr>
-        <w:annotationRef/>
-      </w:r>
-    </w:p>
-  </w:comment>
-  <w:comment w:id="94" w:author="Kalentyev Alexey" w:date="2024-10-07T12:06:00Z" w:initials="KA">
-    <w:p>
-      <w:pPr>
-        <w:pStyle w:val="CommentText"/>
-      </w:pPr>
-      <w:r>
-        <w:rPr>
-          <w:rStyle w:val="CommentReference"/>
-        </w:rPr>
-        <w:annotationRef/>
-      </w:r>
-    </w:p>
-  </w:comment>
-  <w:comment w:id="95" w:author="Kalentyev Alexey" w:date="2024-10-07T12:06:00Z" w:initials="KA">
-    <w:p>
-      <w:pPr>
-        <w:pStyle w:val="CommentText"/>
-      </w:pPr>
-      <w:r>
-        <w:rPr>
-          <w:rStyle w:val="CommentReference"/>
-        </w:rPr>
-        <w:annotationRef/>
-      </w:r>
-    </w:p>
-  </w:comment>
-  <w:comment w:id="96" w:author="Kalentyev Alexey" w:date="2024-09-30T17:17:00Z" w:initials="Kalentyev">
-    <w:p>
-      <w:pPr>
-        <w:pStyle w:val="16"/>
-        <w:rPr>
-          <w:lang w:val="ru-RU"/>
-        </w:rPr>
-      </w:pPr>
-      <w:r>
-        <w:rPr>
-          <w:rStyle w:val="CommentReference"/>
-        </w:rPr>
-        <w:annotationRef/>
-      </w:r>
-    </w:p>
-  </w:comment>
-  <w:comment w:id="97" w:author="Kalentyev Alexey" w:date="2024-10-07T12:06:00Z" w:initials="KA">
-    <w:p>
-      <w:pPr>
-        <w:pStyle w:val="CommentText"/>
-      </w:pPr>
-      <w:r>
-        <w:rPr>
-          <w:rStyle w:val="CommentReference"/>
-        </w:rPr>
-        <w:annotationRef/>
-      </w:r>
-      <w:bookmarkStart w:id="98" w:name="_Hlk179195848"/>
-      <w:r>
-        <w:t>Окончание табл</w:t>
-      </w:r>
-      <w:bookmarkEnd w:id="98"/>
-      <w:r>
-        <w:t>. Такой-то.</w:t>
-      </w:r>
-    </w:p>
-  </w:comment>
-  <w:comment w:id="102" w:author="Kalentyev Alexey" w:date="2024-10-07T12:06:00Z" w:initials="KA">
-    <w:p>
-      <w:pPr>
-        <w:pStyle w:val="CommentText"/>
-      </w:pPr>
-      <w:r>
-        <w:rPr>
-          <w:rStyle w:val="CommentReference"/>
-        </w:rPr>
-        <w:annotationRef/>
-      </w:r>
-    </w:p>
-  </w:comment>
-  <w:comment w:id="103" w:author="Kalentyev Alexey" w:date="2024-10-07T12:07:00Z" w:initials="KA">
-    <w:p>
-      <w:pPr>
-        <w:pStyle w:val="CommentText"/>
-      </w:pPr>
-      <w:r>
-        <w:rPr>
-          <w:rStyle w:val="CommentReference"/>
-        </w:rPr>
-        <w:annotationRef/>
-      </w:r>
-      <w:r>
-        <w:t>Название ГОСТа</w:t>
-      </w:r>
-    </w:p>
-  </w:comment>
-  <w:comment w:id="113" w:author="Kalentyev Alexey" w:date="2024-10-07T12:08:00Z" w:initials="KA">
-    <w:p>
-      <w:pPr>
-        <w:pStyle w:val="CommentText"/>
-      </w:pPr>
-      <w:r>
-        <w:rPr>
-          <w:rStyle w:val="CommentReference"/>
-        </w:rPr>
-        <w:annotationRef/>
-      </w:r>
-    </w:p>
-  </w:comment>
-</w:comments>
-</file>
-
-<file path=word/commentsExtended.xml><?xml version="1.0" encoding="utf-8"?>
-<w15:commentsEx xmlns:wpc="http://schemas.microsoft.com/office/word/2010/wordprocessingCanvas" xmlns:cx="http://schemas.microsoft.com/office/drawing/2014/chartex" xmlns:cx1="http://schemas.microsoft.com/office/drawing/2015/9/8/chartex" xmlns:cx2="http://schemas.microsoft.com/office/drawing/2015/10/21/chartex" xmlns:cx3="http://schemas.microsoft.com/office/drawing/2016/5/9/chartex" xmlns:cx4="http://schemas.microsoft.com/office/drawing/2016/5/10/chartex" xmlns:cx5="http://schemas.microsoft.com/office/drawing/2016/5/11/chartex" xmlns:cx6="http://schemas.microsoft.com/office/drawing/2016/5/12/chartex" xmlns:cx7="http://schemas.microsoft.com/office/drawing/2016/5/13/chartex" xmlns:cx8="http://schemas.microsoft.com/office/drawing/2016/5/14/chartex" xmlns:mc="http://schemas.openxmlformats.org/markup-compatibility/2006" xmlns:aink="http://schemas.microsoft.com/office/drawing/2016/ink" xmlns:am3d="http://schemas.microsoft.com/office/drawing/2017/model3d" xmlns:o="urn:schemas-microsoft-com:office:office" xmlns:r="http://schemas.openxmlformats.org/officeDocument/2006/relationships" xmlns:m="http://schemas.openxmlformats.org/officeDocument/2006/math" xmlns:v="urn:schemas-microsoft-com:vml" xmlns:wp14="http://schemas.microsoft.com/office/word/2010/wordprocessingDrawing" xmlns:wp="http://schemas.openxmlformats.org/drawingml/2006/wordprocessingDrawing" xmlns:w10="urn:schemas-microsoft-com:office:word" xmlns:w="http://schemas.openxmlformats.org/wordprocessingml/2006/main" xmlns:w14="http://schemas.microsoft.com/office/word/2010/wordml" xmlns:w15="http://schemas.microsoft.com/office/word/2012/wordml" xmlns:w16cex="http://schemas.microsoft.com/office/word/2018/wordml/cex" xmlns:w16cid="http://schemas.microsoft.com/office/word/2016/wordml/cid" xmlns:w16="http://schemas.microsoft.com/office/word/2018/wordml" xmlns:w16sdtdh="http://schemas.microsoft.com/office/word/2020/wordml/sdtdatahash" xmlns:w16se="http://schemas.microsoft.com/office/word/2015/wordml/symex" xmlns:wpg="http://schemas.microsoft.com/office/word/2010/wordprocessingGroup" xmlns:wpi="http://schemas.microsoft.com/office/word/2010/wordprocessingInk" xmlns:wne="http://schemas.microsoft.com/office/word/2006/wordml" xmlns:wps="http://schemas.microsoft.com/office/word/2010/wordprocessingShape" mc:Ignorable="w14 w15 w16se w16cid w16 w16cex w16sdtdh wp14">
-  <w15:commentEx w15:paraId="1CCF3B22" w15:done="0"/>
-  <w15:commentEx w15:paraId="3402DEE7" w15:done="0"/>
-  <w15:commentEx w15:paraId="49F6FEEC" w15:done="0"/>
-  <w15:commentEx w15:paraId="153DFFCE" w15:done="0"/>
-  <w15:commentEx w15:paraId="28888D35" w15:done="0"/>
-  <w15:commentEx w15:paraId="6F3918CA" w15:done="0"/>
-  <w15:commentEx w15:paraId="366AD816" w15:paraIdParent="6F3918CA" w15:done="0"/>
-  <w15:commentEx w15:paraId="5A136C4D" w15:done="0"/>
-  <w15:commentEx w15:paraId="004B0900" w15:done="0"/>
-  <w15:commentEx w15:paraId="2940F043" w15:done="0"/>
-</w15:commentsEx>
-</file>
-
-<file path=word/commentsExtensible.xml><?xml version="1.0" encoding="utf-8"?>
-<w16cex:commentsExtensible xmlns:wpc="http://schemas.microsoft.com/office/word/2010/wordprocessingCanvas" xmlns:cx="http://schemas.microsoft.com/office/drawing/2014/chartex" xmlns:cx1="http://schemas.microsoft.com/office/drawing/2015/9/8/chartex" xmlns:cx2="http://schemas.microsoft.com/office/drawing/2015/10/21/chartex" xmlns:cx3="http://schemas.microsoft.com/office/drawing/2016/5/9/chartex" xmlns:cx4="http://schemas.microsoft.com/office/drawing/2016/5/10/chartex" xmlns:cx5="http://schemas.microsoft.com/office/drawing/2016/5/11/chartex" xmlns:cx6="http://schemas.microsoft.com/office/drawing/2016/5/12/chartex" xmlns:cx7="http://schemas.microsoft.com/office/drawing/2016/5/13/chartex" xmlns:cx8="http://schemas.microsoft.com/office/drawing/2016/5/14/chartex" xmlns:mc="http://schemas.openxmlformats.org/markup-compatibility/2006" xmlns:aink="http://schemas.microsoft.com/office/drawing/2016/ink" xmlns:am3d="http://schemas.microsoft.com/office/drawing/2017/model3d" xmlns:o="urn:schemas-microsoft-com:office:office" xmlns:r="http://schemas.openxmlformats.org/officeDocument/2006/relationships" xmlns:m="http://schemas.openxmlformats.org/officeDocument/2006/math" xmlns:v="urn:schemas-microsoft-com:vml" xmlns:wp14="http://schemas.microsoft.com/office/word/2010/wordprocessingDrawing" xmlns:wp="http://schemas.openxmlformats.org/drawingml/2006/wordprocessingDrawing" xmlns:w10="urn:schemas-microsoft-com:office:word" xmlns:w="http://schemas.openxmlformats.org/wordprocessingml/2006/main" xmlns:w14="http://schemas.microsoft.com/office/word/2010/wordml" xmlns:w15="http://schemas.microsoft.com/office/word/2012/wordml" xmlns:w16cex="http://schemas.microsoft.com/office/word/2018/wordml/cex" xmlns:w16cid="http://schemas.microsoft.com/office/word/2016/wordml/cid" xmlns:w16="http://schemas.microsoft.com/office/word/2018/wordml" xmlns:w16sdtdh="http://schemas.microsoft.com/office/word/2020/wordml/sdtdatahash" xmlns:w16se="http://schemas.microsoft.com/office/word/2015/wordml/symex" xmlns:wpg="http://schemas.microsoft.com/office/word/2010/wordprocessingGroup" xmlns:wpi="http://schemas.microsoft.com/office/word/2010/wordprocessingInk" xmlns:wne="http://schemas.microsoft.com/office/word/2006/wordml" xmlns:wps="http://schemas.microsoft.com/office/word/2010/wordprocessingShape" mc:Ignorable="w14 w15 w16se w16cid w16 w16cex w16sdtdh wp14">
-  <w16cex:commentExtensible w16cex:durableId="56BF44FF" w16cex:dateUtc="2024-10-07T05:04:00Z"/>
-  <w16cex:commentExtensible w16cex:durableId="5708FA26" w16cex:dateUtc="2024-10-07T05:05:00Z"/>
-  <w16cex:commentExtensible w16cex:durableId="1BA26B80" w16cex:dateUtc="2024-10-07T05:06:00Z"/>
-  <w16cex:commentExtensible w16cex:durableId="044E6C0D" w16cex:dateUtc="2024-10-07T05:06:00Z"/>
-  <w16cex:commentExtensible w16cex:durableId="14AEDAA5" w16cex:dateUtc="2024-10-07T05:06:00Z"/>
-  <w16cex:commentExtensible w16cex:durableId="5DE763A6" w16cex:dateUtc="2024-10-07T05:06:00Z"/>
-  <w16cex:commentExtensible w16cex:durableId="2EB42454" w16cex:dateUtc="2024-10-07T05:07:00Z"/>
-  <w16cex:commentExtensible w16cex:durableId="43B2FB8E" w16cex:dateUtc="2024-10-07T05:08:00Z"/>
-</w16cex:commentsExtensible>
-</file>
-
-<file path=word/commentsIds.xml><?xml version="1.0" encoding="utf-8"?>
-<w16cid:commentsIds xmlns:wpc="http://schemas.microsoft.com/office/word/2010/wordprocessingCanvas" xmlns:cx="http://schemas.microsoft.com/office/drawing/2014/chartex" xmlns:cx1="http://schemas.microsoft.com/office/drawing/2015/9/8/chartex" xmlns:cx2="http://schemas.microsoft.com/office/drawing/2015/10/21/chartex" xmlns:cx3="http://schemas.microsoft.com/office/drawing/2016/5/9/chartex" xmlns:cx4="http://schemas.microsoft.com/office/drawing/2016/5/10/chartex" xmlns:cx5="http://schemas.microsoft.com/office/drawing/2016/5/11/chartex" xmlns:cx6="http://schemas.microsoft.com/office/drawing/2016/5/12/chartex" xmlns:cx7="http://schemas.microsoft.com/office/drawing/2016/5/13/chartex" xmlns:cx8="http://schemas.microsoft.com/office/drawing/2016/5/14/chartex" xmlns:mc="http://schemas.openxmlformats.org/markup-compatibility/2006" xmlns:aink="http://schemas.microsoft.com/office/drawing/2016/ink" xmlns:am3d="http://schemas.microsoft.com/office/drawing/2017/model3d" xmlns:o="urn:schemas-microsoft-com:office:office" xmlns:r="http://schemas.openxmlformats.org/officeDocument/2006/relationships" xmlns:m="http://schemas.openxmlformats.org/officeDocument/2006/math" xmlns:v="urn:schemas-microsoft-com:vml" xmlns:wp14="http://schemas.microsoft.com/office/word/2010/wordprocessingDrawing" xmlns:wp="http://schemas.openxmlformats.org/drawingml/2006/wordprocessingDrawing" xmlns:w10="urn:schemas-microsoft-com:office:word" xmlns:w="http://schemas.openxmlformats.org/wordprocessingml/2006/main" xmlns:w14="http://schemas.microsoft.com/office/word/2010/wordml" xmlns:w15="http://schemas.microsoft.com/office/word/2012/wordml" xmlns:w16cex="http://schemas.microsoft.com/office/word/2018/wordml/cex" xmlns:w16cid="http://schemas.microsoft.com/office/word/2016/wordml/cid" xmlns:w16="http://schemas.microsoft.com/office/word/2018/wordml" xmlns:w16sdtdh="http://schemas.microsoft.com/office/word/2020/wordml/sdtdatahash" xmlns:w16se="http://schemas.microsoft.com/office/word/2015/wordml/symex" xmlns:wpg="http://schemas.microsoft.com/office/word/2010/wordprocessingGroup" xmlns:wpi="http://schemas.microsoft.com/office/word/2010/wordprocessingInk" xmlns:wne="http://schemas.microsoft.com/office/word/2006/wordml" xmlns:wps="http://schemas.microsoft.com/office/word/2010/wordprocessingShape" mc:Ignorable="w14 w15 w16se w16cid w16 w16cex w16sdtdh wp14">
-  <w16cid:commentId w16cid:paraId="1CCF3B22" w16cid:durableId="361D2757"/>
-  <w16cid:commentId w16cid:paraId="3402DEE7" w16cid:durableId="56BF44FF"/>
-  <w16cid:commentId w16cid:paraId="49F6FEEC" w16cid:durableId="5708FA26"/>
-  <w16cid:commentId w16cid:paraId="153DFFCE" w16cid:durableId="1BA26B80"/>
-  <w16cid:commentId w16cid:paraId="28888D35" w16cid:durableId="044E6C0D"/>
-  <w16cid:commentId w16cid:paraId="6F3918CA" w16cid:durableId="2B22DD35"/>
-  <w16cid:commentId w16cid:paraId="366AD816" w16cid:durableId="14AEDAA5"/>
-  <w16cid:commentId w16cid:paraId="5A136C4D" w16cid:durableId="5DE763A6"/>
-  <w16cid:commentId w16cid:paraId="004B0900" w16cid:durableId="2EB42454"/>
-  <w16cid:commentId w16cid:paraId="2940F043" w16cid:durableId="43B2FB8E"/>
-</w16cid:commentsIds>
-</file>
-
 <file path=word/endnotes.xml><?xml version="1.0" encoding="utf-8"?>
-<w:endnotes xmlns:wpc="http://schemas.microsoft.com/office/word/2010/wordprocessingCanvas" xmlns:cx="http://schemas.microsoft.com/office/drawing/2014/chartex" xmlns:cx1="http://schemas.microsoft.com/office/drawing/2015/9/8/chartex" xmlns:cx2="http://schemas.microsoft.com/office/drawing/2015/10/21/chartex" xmlns:cx3="http://schemas.microsoft.com/office/drawing/2016/5/9/chartex" xmlns:cx4="http://schemas.microsoft.com/office/drawing/2016/5/10/chartex" xmlns:cx5="http://schemas.microsoft.com/office/drawing/2016/5/11/chartex" xmlns:cx6="http://schemas.microsoft.com/office/drawing/2016/5/12/chartex" xmlns:cx7="http://schemas.microsoft.com/office/drawing/2016/5/13/chartex" xmlns:cx8="http://schemas.microsoft.com/office/drawing/2016/5/14/chartex" xmlns:mc="http://schemas.openxmlformats.org/markup-compatibility/2006" xmlns:aink="http://schemas.microsoft.com/office/drawing/2016/ink" xmlns:am3d="http://schemas.microsoft.com/office/drawing/2017/model3d" xmlns:o="urn:schemas-microsoft-com:office:office" xmlns:r="http://schemas.openxmlformats.org/officeDocument/2006/relationships" xmlns:m="http://schemas.openxmlformats.org/officeDocument/2006/math" xmlns:v="urn:schemas-microsoft-com:vml" xmlns:wp14="http://schemas.microsoft.com/office/word/2010/wordprocessingDrawing" xmlns:wp="http://schemas.openxmlformats.org/drawingml/2006/wordprocessingDrawing" xmlns:w10="urn:schemas-microsoft-com:office:word" xmlns:w="http://schemas.openxmlformats.org/wordprocessingml/2006/main" xmlns:w14="http://schemas.microsoft.com/office/word/2010/wordml" xmlns:w15="http://schemas.microsoft.com/office/word/2012/wordml" xmlns:w16cex="http://schemas.microsoft.com/office/word/2018/wordml/cex" xmlns:w16cid="http://schemas.microsoft.com/office/word/2016/wordml/cid" xmlns:w16="http://schemas.microsoft.com/office/word/2018/wordml" xmlns:w16sdtdh="http://schemas.microsoft.com/office/word/2020/wordml/sdtdatahash" xmlns:w16se="http://schemas.microsoft.com/office/word/2015/wordml/symex" xmlns:wpg="http://schemas.microsoft.com/office/word/2010/wordprocessingGroup" xmlns:wpi="http://schemas.microsoft.com/office/word/2010/wordprocessingInk" xmlns:wne="http://schemas.microsoft.com/office/word/2006/wordml" xmlns:wps="http://schemas.microsoft.com/office/word/2010/wordprocessingShape" mc:Ignorable="w14 w15 w16se w16cid w16 w16cex w16sdtdh wp14">
+<w:endnotes xmlns:wpc="http://schemas.microsoft.com/office/word/2010/wordprocessingCanvas" xmlns:cx="http://schemas.microsoft.com/office/drawing/2014/chartex" xmlns:cx1="http://schemas.microsoft.com/office/drawing/2015/9/8/chartex" xmlns:cx2="http://schemas.microsoft.com/office/drawing/2015/10/21/chartex" xmlns:cx3="http://schemas.microsoft.com/office/drawing/2016/5/9/chartex" xmlns:cx4="http://schemas.microsoft.com/office/drawing/2016/5/10/chartex" xmlns:cx5="http://schemas.microsoft.com/office/drawing/2016/5/11/chartex" xmlns:cx6="http://schemas.microsoft.com/office/drawing/2016/5/12/chartex" xmlns:cx7="http://schemas.microsoft.com/office/drawing/2016/5/13/chartex" xmlns:cx8="http://schemas.microsoft.com/office/drawing/2016/5/14/chartex" xmlns:mc="http://schemas.openxmlformats.org/markup-compatibility/2006" xmlns:aink="http://schemas.microsoft.com/office/drawing/2016/ink" xmlns:am3d="http://schemas.microsoft.com/office/drawing/2017/model3d" xmlns:o="urn:schemas-microsoft-com:office:office" xmlns:oel="http://schemas.microsoft.com/office/2019/extlst" xmlns:r="http://schemas.openxmlformats.org/officeDocument/2006/relationships" xmlns:m="http://schemas.openxmlformats.org/officeDocument/2006/math" xmlns:v="urn:schemas-microsoft-com:vml" xmlns:wp14="http://schemas.microsoft.com/office/word/2010/wordprocessingDrawing" xmlns:wp="http://schemas.openxmlformats.org/drawingml/2006/wordprocessingDrawing" xmlns:w10="urn:schemas-microsoft-com:office:word" xmlns:w="http://schemas.openxmlformats.org/wordprocessingml/2006/main" xmlns:w14="http://schemas.microsoft.com/office/word/2010/wordml" xmlns:w15="http://schemas.microsoft.com/office/word/2012/wordml" xmlns:w16cex="http://schemas.microsoft.com/office/word/2018/wordml/cex" xmlns:w16cid="http://schemas.microsoft.com/office/word/2016/wordml/cid" xmlns:w16="http://schemas.microsoft.com/office/word/2018/wordml" xmlns:w16du="http://schemas.microsoft.com/office/word/2023/wordml/word16du" xmlns:w16sdtdh="http://schemas.microsoft.com/office/word/2020/wordml/sdtdatahash" xmlns:w16se="http://schemas.microsoft.com/office/word/2015/wordml/symex" xmlns:wpg="http://schemas.microsoft.com/office/word/2010/wordprocessingGroup" xmlns:wpi="http://schemas.microsoft.com/office/word/2010/wordprocessingInk" xmlns:wne="http://schemas.microsoft.com/office/word/2006/wordml" xmlns:wps="http://schemas.microsoft.com/office/word/2010/wordprocessingShape" mc:Ignorable="w14 w15 w16se w16cid w16 w16cex w16sdtdh w16du wp14">
   <w:endnote w:type="separator" w:id="-1">
     <w:p>
       <w:r>
@@ -16017,7 +15641,7 @@
 </file>
 
 <file path=word/footer1.xml><?xml version="1.0" encoding="utf-8"?>
-<w:ftr xmlns:wpc="http://schemas.microsoft.com/office/word/2010/wordprocessingCanvas" xmlns:cx="http://schemas.microsoft.com/office/drawing/2014/chartex" xmlns:cx1="http://schemas.microsoft.com/office/drawing/2015/9/8/chartex" xmlns:cx2="http://schemas.microsoft.com/office/drawing/2015/10/21/chartex" xmlns:cx3="http://schemas.microsoft.com/office/drawing/2016/5/9/chartex" xmlns:cx4="http://schemas.microsoft.com/office/drawing/2016/5/10/chartex" xmlns:cx5="http://schemas.microsoft.com/office/drawing/2016/5/11/chartex" xmlns:cx6="http://schemas.microsoft.com/office/drawing/2016/5/12/chartex" xmlns:cx7="http://schemas.microsoft.com/office/drawing/2016/5/13/chartex" xmlns:cx8="http://schemas.microsoft.com/office/drawing/2016/5/14/chartex" xmlns:mc="http://schemas.openxmlformats.org/markup-compatibility/2006" xmlns:aink="http://schemas.microsoft.com/office/drawing/2016/ink" xmlns:am3d="http://schemas.microsoft.com/office/drawing/2017/model3d" xmlns:o="urn:schemas-microsoft-com:office:office" xmlns:r="http://schemas.openxmlformats.org/officeDocument/2006/relationships" xmlns:m="http://schemas.openxmlformats.org/officeDocument/2006/math" xmlns:v="urn:schemas-microsoft-com:vml" xmlns:wp14="http://schemas.microsoft.com/office/word/2010/wordprocessingDrawing" xmlns:wp="http://schemas.openxmlformats.org/drawingml/2006/wordprocessingDrawing" xmlns:w10="urn:schemas-microsoft-com:office:word" xmlns:w="http://schemas.openxmlformats.org/wordprocessingml/2006/main" xmlns:w14="http://schemas.microsoft.com/office/word/2010/wordml" xmlns:w15="http://schemas.microsoft.com/office/word/2012/wordml" xmlns:w16cex="http://schemas.microsoft.com/office/word/2018/wordml/cex" xmlns:w16cid="http://schemas.microsoft.com/office/word/2016/wordml/cid" xmlns:w16="http://schemas.microsoft.com/office/word/2018/wordml" xmlns:w16sdtdh="http://schemas.microsoft.com/office/word/2020/wordml/sdtdatahash" xmlns:w16se="http://schemas.microsoft.com/office/word/2015/wordml/symex" xmlns:wpg="http://schemas.microsoft.com/office/word/2010/wordprocessingGroup" xmlns:wpi="http://schemas.microsoft.com/office/word/2010/wordprocessingInk" xmlns:wne="http://schemas.microsoft.com/office/word/2006/wordml" xmlns:wps="http://schemas.microsoft.com/office/word/2010/wordprocessingShape" mc:Ignorable="w14 w15 w16se w16cid w16 w16cex w16sdtdh wp14">
+<w:ftr xmlns:wpc="http://schemas.microsoft.com/office/word/2010/wordprocessingCanvas" xmlns:cx="http://schemas.microsoft.com/office/drawing/2014/chartex" xmlns:cx1="http://schemas.microsoft.com/office/drawing/2015/9/8/chartex" xmlns:cx2="http://schemas.microsoft.com/office/drawing/2015/10/21/chartex" xmlns:cx3="http://schemas.microsoft.com/office/drawing/2016/5/9/chartex" xmlns:cx4="http://schemas.microsoft.com/office/drawing/2016/5/10/chartex" xmlns:cx5="http://schemas.microsoft.com/office/drawing/2016/5/11/chartex" xmlns:cx6="http://schemas.microsoft.com/office/drawing/2016/5/12/chartex" xmlns:cx7="http://schemas.microsoft.com/office/drawing/2016/5/13/chartex" xmlns:cx8="http://schemas.microsoft.com/office/drawing/2016/5/14/chartex" xmlns:mc="http://schemas.openxmlformats.org/markup-compatibility/2006" xmlns:aink="http://schemas.microsoft.com/office/drawing/2016/ink" xmlns:am3d="http://schemas.microsoft.com/office/drawing/2017/model3d" xmlns:o="urn:schemas-microsoft-com:office:office" xmlns:oel="http://schemas.microsoft.com/office/2019/extlst" xmlns:r="http://schemas.openxmlformats.org/officeDocument/2006/relationships" xmlns:m="http://schemas.openxmlformats.org/officeDocument/2006/math" xmlns:v="urn:schemas-microsoft-com:vml" xmlns:wp14="http://schemas.microsoft.com/office/word/2010/wordprocessingDrawing" xmlns:wp="http://schemas.openxmlformats.org/drawingml/2006/wordprocessingDrawing" xmlns:w10="urn:schemas-microsoft-com:office:word" xmlns:w="http://schemas.openxmlformats.org/wordprocessingml/2006/main" xmlns:w14="http://schemas.microsoft.com/office/word/2010/wordml" xmlns:w15="http://schemas.microsoft.com/office/word/2012/wordml" xmlns:w16cex="http://schemas.microsoft.com/office/word/2018/wordml/cex" xmlns:w16cid="http://schemas.microsoft.com/office/word/2016/wordml/cid" xmlns:w16="http://schemas.microsoft.com/office/word/2018/wordml" xmlns:w16du="http://schemas.microsoft.com/office/word/2023/wordml/word16du" xmlns:w16sdtdh="http://schemas.microsoft.com/office/word/2020/wordml/sdtdatahash" xmlns:w16se="http://schemas.microsoft.com/office/word/2015/wordml/symex" xmlns:wpg="http://schemas.microsoft.com/office/word/2010/wordprocessingGroup" xmlns:wpi="http://schemas.microsoft.com/office/word/2010/wordprocessingInk" xmlns:wne="http://schemas.microsoft.com/office/word/2006/wordml" xmlns:wps="http://schemas.microsoft.com/office/word/2010/wordprocessingShape" mc:Ignorable="w14 w15 w16se w16cid w16 w16cex w16sdtdh w16du wp14">
   <w:sdt>
     <w:sdtPr>
       <w:id w:val="1053968190"/>
@@ -16034,7 +15658,7 @@
     <w:sdtContent>
       <w:p>
         <w:pPr>
-          <w:pStyle w:val="Footer"/>
+          <w:pStyle w:val="ac"/>
           <w:jc w:val="center"/>
         </w:pPr>
         <w:r>
@@ -16063,24 +15687,24 @@
   </w:sdt>
   <w:p>
     <w:pPr>
-      <w:pStyle w:val="Footer"/>
+      <w:pStyle w:val="ac"/>
     </w:pPr>
   </w:p>
 </w:ftr>
 </file>
 
 <file path=word/footer2.xml><?xml version="1.0" encoding="utf-8"?>
-<w:ftr xmlns:wpc="http://schemas.microsoft.com/office/word/2010/wordprocessingCanvas" xmlns:cx="http://schemas.microsoft.com/office/drawing/2014/chartex" xmlns:cx1="http://schemas.microsoft.com/office/drawing/2015/9/8/chartex" xmlns:cx2="http://schemas.microsoft.com/office/drawing/2015/10/21/chartex" xmlns:cx3="http://schemas.microsoft.com/office/drawing/2016/5/9/chartex" xmlns:cx4="http://schemas.microsoft.com/office/drawing/2016/5/10/chartex" xmlns:cx5="http://schemas.microsoft.com/office/drawing/2016/5/11/chartex" xmlns:cx6="http://schemas.microsoft.com/office/drawing/2016/5/12/chartex" xmlns:cx7="http://schemas.microsoft.com/office/drawing/2016/5/13/chartex" xmlns:cx8="http://schemas.microsoft.com/office/drawing/2016/5/14/chartex" xmlns:mc="http://schemas.openxmlformats.org/markup-compatibility/2006" xmlns:aink="http://schemas.microsoft.com/office/drawing/2016/ink" xmlns:am3d="http://schemas.microsoft.com/office/drawing/2017/model3d" xmlns:o="urn:schemas-microsoft-com:office:office" xmlns:r="http://schemas.openxmlformats.org/officeDocument/2006/relationships" xmlns:m="http://schemas.openxmlformats.org/officeDocument/2006/math" xmlns:v="urn:schemas-microsoft-com:vml" xmlns:wp14="http://schemas.microsoft.com/office/word/2010/wordprocessingDrawing" xmlns:wp="http://schemas.openxmlformats.org/drawingml/2006/wordprocessingDrawing" xmlns:w10="urn:schemas-microsoft-com:office:word" xmlns:w="http://schemas.openxmlformats.org/wordprocessingml/2006/main" xmlns:w14="http://schemas.microsoft.com/office/word/2010/wordml" xmlns:w15="http://schemas.microsoft.com/office/word/2012/wordml" xmlns:w16cex="http://schemas.microsoft.com/office/word/2018/wordml/cex" xmlns:w16cid="http://schemas.microsoft.com/office/word/2016/wordml/cid" xmlns:w16="http://schemas.microsoft.com/office/word/2018/wordml" xmlns:w16sdtdh="http://schemas.microsoft.com/office/word/2020/wordml/sdtdatahash" xmlns:w16se="http://schemas.microsoft.com/office/word/2015/wordml/symex" xmlns:wpg="http://schemas.microsoft.com/office/word/2010/wordprocessingGroup" xmlns:wpi="http://schemas.microsoft.com/office/word/2010/wordprocessingInk" xmlns:wne="http://schemas.microsoft.com/office/word/2006/wordml" xmlns:wps="http://schemas.microsoft.com/office/word/2010/wordprocessingShape" mc:Ignorable="w14 w15 w16se w16cid w16 w16cex w16sdtdh wp14">
+<w:ftr xmlns:wpc="http://schemas.microsoft.com/office/word/2010/wordprocessingCanvas" xmlns:cx="http://schemas.microsoft.com/office/drawing/2014/chartex" xmlns:cx1="http://schemas.microsoft.com/office/drawing/2015/9/8/chartex" xmlns:cx2="http://schemas.microsoft.com/office/drawing/2015/10/21/chartex" xmlns:cx3="http://schemas.microsoft.com/office/drawing/2016/5/9/chartex" xmlns:cx4="http://schemas.microsoft.com/office/drawing/2016/5/10/chartex" xmlns:cx5="http://schemas.microsoft.com/office/drawing/2016/5/11/chartex" xmlns:cx6="http://schemas.microsoft.com/office/drawing/2016/5/12/chartex" xmlns:cx7="http://schemas.microsoft.com/office/drawing/2016/5/13/chartex" xmlns:cx8="http://schemas.microsoft.com/office/drawing/2016/5/14/chartex" xmlns:mc="http://schemas.openxmlformats.org/markup-compatibility/2006" xmlns:aink="http://schemas.microsoft.com/office/drawing/2016/ink" xmlns:am3d="http://schemas.microsoft.com/office/drawing/2017/model3d" xmlns:o="urn:schemas-microsoft-com:office:office" xmlns:oel="http://schemas.microsoft.com/office/2019/extlst" xmlns:r="http://schemas.openxmlformats.org/officeDocument/2006/relationships" xmlns:m="http://schemas.openxmlformats.org/officeDocument/2006/math" xmlns:v="urn:schemas-microsoft-com:vml" xmlns:wp14="http://schemas.microsoft.com/office/word/2010/wordprocessingDrawing" xmlns:wp="http://schemas.openxmlformats.org/drawingml/2006/wordprocessingDrawing" xmlns:w10="urn:schemas-microsoft-com:office:word" xmlns:w="http://schemas.openxmlformats.org/wordprocessingml/2006/main" xmlns:w14="http://schemas.microsoft.com/office/word/2010/wordml" xmlns:w15="http://schemas.microsoft.com/office/word/2012/wordml" xmlns:w16cex="http://schemas.microsoft.com/office/word/2018/wordml/cex" xmlns:w16cid="http://schemas.microsoft.com/office/word/2016/wordml/cid" xmlns:w16="http://schemas.microsoft.com/office/word/2018/wordml" xmlns:w16du="http://schemas.microsoft.com/office/word/2023/wordml/word16du" xmlns:w16sdtdh="http://schemas.microsoft.com/office/word/2020/wordml/sdtdatahash" xmlns:w16se="http://schemas.microsoft.com/office/word/2015/wordml/symex" xmlns:wpg="http://schemas.microsoft.com/office/word/2010/wordprocessingGroup" xmlns:wpi="http://schemas.microsoft.com/office/word/2010/wordprocessingInk" xmlns:wne="http://schemas.microsoft.com/office/word/2006/wordml" xmlns:wps="http://schemas.microsoft.com/office/word/2010/wordprocessingShape" mc:Ignorable="w14 w15 w16se w16cid w16 w16cex w16sdtdh w16du wp14">
   <w:p>
     <w:pPr>
-      <w:pStyle w:val="15"/>
+      <w:pStyle w:val="17"/>
     </w:pPr>
   </w:p>
 </w:ftr>
 </file>
 
 <file path=word/footnotes.xml><?xml version="1.0" encoding="utf-8"?>
-<w:footnotes xmlns:wpc="http://schemas.microsoft.com/office/word/2010/wordprocessingCanvas" xmlns:cx="http://schemas.microsoft.com/office/drawing/2014/chartex" xmlns:cx1="http://schemas.microsoft.com/office/drawing/2015/9/8/chartex" xmlns:cx2="http://schemas.microsoft.com/office/drawing/2015/10/21/chartex" xmlns:cx3="http://schemas.microsoft.com/office/drawing/2016/5/9/chartex" xmlns:cx4="http://schemas.microsoft.com/office/drawing/2016/5/10/chartex" xmlns:cx5="http://schemas.microsoft.com/office/drawing/2016/5/11/chartex" xmlns:cx6="http://schemas.microsoft.com/office/drawing/2016/5/12/chartex" xmlns:cx7="http://schemas.microsoft.com/office/drawing/2016/5/13/chartex" xmlns:cx8="http://schemas.microsoft.com/office/drawing/2016/5/14/chartex" xmlns:mc="http://schemas.openxmlformats.org/markup-compatibility/2006" xmlns:aink="http://schemas.microsoft.com/office/drawing/2016/ink" xmlns:am3d="http://schemas.microsoft.com/office/drawing/2017/model3d" xmlns:o="urn:schemas-microsoft-com:office:office" xmlns:r="http://schemas.openxmlformats.org/officeDocument/2006/relationships" xmlns:m="http://schemas.openxmlformats.org/officeDocument/2006/math" xmlns:v="urn:schemas-microsoft-com:vml" xmlns:wp14="http://schemas.microsoft.com/office/word/2010/wordprocessingDrawing" xmlns:wp="http://schemas.openxmlformats.org/drawingml/2006/wordprocessingDrawing" xmlns:w10="urn:schemas-microsoft-com:office:word" xmlns:w="http://schemas.openxmlformats.org/wordprocessingml/2006/main" xmlns:w14="http://schemas.microsoft.com/office/word/2010/wordml" xmlns:w15="http://schemas.microsoft.com/office/word/2012/wordml" xmlns:w16cex="http://schemas.microsoft.com/office/word/2018/wordml/cex" xmlns:w16cid="http://schemas.microsoft.com/office/word/2016/wordml/cid" xmlns:w16="http://schemas.microsoft.com/office/word/2018/wordml" xmlns:w16sdtdh="http://schemas.microsoft.com/office/word/2020/wordml/sdtdatahash" xmlns:w16se="http://schemas.microsoft.com/office/word/2015/wordml/symex" xmlns:wpg="http://schemas.microsoft.com/office/word/2010/wordprocessingGroup" xmlns:wpi="http://schemas.microsoft.com/office/word/2010/wordprocessingInk" xmlns:wne="http://schemas.microsoft.com/office/word/2006/wordml" xmlns:wps="http://schemas.microsoft.com/office/word/2010/wordprocessingShape" mc:Ignorable="w14 w15 w16se w16cid w16 w16cex w16sdtdh wp14">
+<w:footnotes xmlns:wpc="http://schemas.microsoft.com/office/word/2010/wordprocessingCanvas" xmlns:cx="http://schemas.microsoft.com/office/drawing/2014/chartex" xmlns:cx1="http://schemas.microsoft.com/office/drawing/2015/9/8/chartex" xmlns:cx2="http://schemas.microsoft.com/office/drawing/2015/10/21/chartex" xmlns:cx3="http://schemas.microsoft.com/office/drawing/2016/5/9/chartex" xmlns:cx4="http://schemas.microsoft.com/office/drawing/2016/5/10/chartex" xmlns:cx5="http://schemas.microsoft.com/office/drawing/2016/5/11/chartex" xmlns:cx6="http://schemas.microsoft.com/office/drawing/2016/5/12/chartex" xmlns:cx7="http://schemas.microsoft.com/office/drawing/2016/5/13/chartex" xmlns:cx8="http://schemas.microsoft.com/office/drawing/2016/5/14/chartex" xmlns:mc="http://schemas.openxmlformats.org/markup-compatibility/2006" xmlns:aink="http://schemas.microsoft.com/office/drawing/2016/ink" xmlns:am3d="http://schemas.microsoft.com/office/drawing/2017/model3d" xmlns:o="urn:schemas-microsoft-com:office:office" xmlns:oel="http://schemas.microsoft.com/office/2019/extlst" xmlns:r="http://schemas.openxmlformats.org/officeDocument/2006/relationships" xmlns:m="http://schemas.openxmlformats.org/officeDocument/2006/math" xmlns:v="urn:schemas-microsoft-com:vml" xmlns:wp14="http://schemas.microsoft.com/office/word/2010/wordprocessingDrawing" xmlns:wp="http://schemas.openxmlformats.org/drawingml/2006/wordprocessingDrawing" xmlns:w10="urn:schemas-microsoft-com:office:word" xmlns:w="http://schemas.openxmlformats.org/wordprocessingml/2006/main" xmlns:w14="http://schemas.microsoft.com/office/word/2010/wordml" xmlns:w15="http://schemas.microsoft.com/office/word/2012/wordml" xmlns:w16cex="http://schemas.microsoft.com/office/word/2018/wordml/cex" xmlns:w16cid="http://schemas.microsoft.com/office/word/2016/wordml/cid" xmlns:w16="http://schemas.microsoft.com/office/word/2018/wordml" xmlns:w16du="http://schemas.microsoft.com/office/word/2023/wordml/word16du" xmlns:w16sdtdh="http://schemas.microsoft.com/office/word/2020/wordml/sdtdatahash" xmlns:w16se="http://schemas.microsoft.com/office/word/2015/wordml/symex" xmlns:wpg="http://schemas.microsoft.com/office/word/2010/wordprocessingGroup" xmlns:wpi="http://schemas.microsoft.com/office/word/2010/wordprocessingInk" xmlns:wne="http://schemas.microsoft.com/office/word/2006/wordml" xmlns:wps="http://schemas.microsoft.com/office/word/2010/wordprocessingShape" mc:Ignorable="w14 w15 w16se w16cid w16 w16cex w16sdtdh w16du wp14">
   <w:footnote w:type="separator" w:id="-1">
     <w:p>
       <w:r>
@@ -16102,7 +15726,7 @@
 </file>
 
 <file path=word/numbering.xml><?xml version="1.0" encoding="utf-8"?>
-<w:numbering xmlns:wpc="http://schemas.microsoft.com/office/word/2010/wordprocessingCanvas" xmlns:cx="http://schemas.microsoft.com/office/drawing/2014/chartex" xmlns:cx1="http://schemas.microsoft.com/office/drawing/2015/9/8/chartex" xmlns:cx2="http://schemas.microsoft.com/office/drawing/2015/10/21/chartex" xmlns:cx3="http://schemas.microsoft.com/office/drawing/2016/5/9/chartex" xmlns:cx4="http://schemas.microsoft.com/office/drawing/2016/5/10/chartex" xmlns:cx5="http://schemas.microsoft.com/office/drawing/2016/5/11/chartex" xmlns:cx6="http://schemas.microsoft.com/office/drawing/2016/5/12/chartex" xmlns:cx7="http://schemas.microsoft.com/office/drawing/2016/5/13/chartex" xmlns:cx8="http://schemas.microsoft.com/office/drawing/2016/5/14/chartex" xmlns:mc="http://schemas.openxmlformats.org/markup-compatibility/2006" xmlns:aink="http://schemas.microsoft.com/office/drawing/2016/ink" xmlns:am3d="http://schemas.microsoft.com/office/drawing/2017/model3d" xmlns:o="urn:schemas-microsoft-com:office:office" xmlns:r="http://schemas.openxmlformats.org/officeDocument/2006/relationships" xmlns:m="http://schemas.openxmlformats.org/officeDocument/2006/math" xmlns:v="urn:schemas-microsoft-com:vml" xmlns:wp14="http://schemas.microsoft.com/office/word/2010/wordprocessingDrawing" xmlns:wp="http://schemas.openxmlformats.org/drawingml/2006/wordprocessingDrawing" xmlns:w10="urn:schemas-microsoft-com:office:word" xmlns:w="http://schemas.openxmlformats.org/wordprocessingml/2006/main" xmlns:w14="http://schemas.microsoft.com/office/word/2010/wordml" xmlns:w15="http://schemas.microsoft.com/office/word/2012/wordml" xmlns:w16cex="http://schemas.microsoft.com/office/word/2018/wordml/cex" xmlns:w16cid="http://schemas.microsoft.com/office/word/2016/wordml/cid" xmlns:w16="http://schemas.microsoft.com/office/word/2018/wordml" xmlns:w16sdtdh="http://schemas.microsoft.com/office/word/2020/wordml/sdtdatahash" xmlns:w16se="http://schemas.microsoft.com/office/word/2015/wordml/symex" xmlns:wpg="http://schemas.microsoft.com/office/word/2010/wordprocessingGroup" xmlns:wpi="http://schemas.microsoft.com/office/word/2010/wordprocessingInk" xmlns:wne="http://schemas.microsoft.com/office/word/2006/wordml" xmlns:wps="http://schemas.microsoft.com/office/word/2010/wordprocessingShape" mc:Ignorable="w14 w15 w16se w16cid w16 w16cex w16sdtdh wp14">
+<w:numbering xmlns:wpc="http://schemas.microsoft.com/office/word/2010/wordprocessingCanvas" xmlns:cx="http://schemas.microsoft.com/office/drawing/2014/chartex" xmlns:cx1="http://schemas.microsoft.com/office/drawing/2015/9/8/chartex" xmlns:cx2="http://schemas.microsoft.com/office/drawing/2015/10/21/chartex" xmlns:cx3="http://schemas.microsoft.com/office/drawing/2016/5/9/chartex" xmlns:cx4="http://schemas.microsoft.com/office/drawing/2016/5/10/chartex" xmlns:cx5="http://schemas.microsoft.com/office/drawing/2016/5/11/chartex" xmlns:cx6="http://schemas.microsoft.com/office/drawing/2016/5/12/chartex" xmlns:cx7="http://schemas.microsoft.com/office/drawing/2016/5/13/chartex" xmlns:cx8="http://schemas.microsoft.com/office/drawing/2016/5/14/chartex" xmlns:mc="http://schemas.openxmlformats.org/markup-compatibility/2006" xmlns:aink="http://schemas.microsoft.com/office/drawing/2016/ink" xmlns:am3d="http://schemas.microsoft.com/office/drawing/2017/model3d" xmlns:o="urn:schemas-microsoft-com:office:office" xmlns:oel="http://schemas.microsoft.com/office/2019/extlst" xmlns:r="http://schemas.openxmlformats.org/officeDocument/2006/relationships" xmlns:m="http://schemas.openxmlformats.org/officeDocument/2006/math" xmlns:v="urn:schemas-microsoft-com:vml" xmlns:wp14="http://schemas.microsoft.com/office/word/2010/wordprocessingDrawing" xmlns:wp="http://schemas.openxmlformats.org/drawingml/2006/wordprocessingDrawing" xmlns:w10="urn:schemas-microsoft-com:office:word" xmlns:w="http://schemas.openxmlformats.org/wordprocessingml/2006/main" xmlns:w14="http://schemas.microsoft.com/office/word/2010/wordml" xmlns:w15="http://schemas.microsoft.com/office/word/2012/wordml" xmlns:w16cex="http://schemas.microsoft.com/office/word/2018/wordml/cex" xmlns:w16cid="http://schemas.microsoft.com/office/word/2016/wordml/cid" xmlns:w16="http://schemas.microsoft.com/office/word/2018/wordml" xmlns:w16du="http://schemas.microsoft.com/office/word/2023/wordml/word16du" xmlns:w16sdtdh="http://schemas.microsoft.com/office/word/2020/wordml/sdtdatahash" xmlns:w16se="http://schemas.microsoft.com/office/word/2015/wordml/symex" xmlns:wpg="http://schemas.microsoft.com/office/word/2010/wordprocessingGroup" xmlns:wpi="http://schemas.microsoft.com/office/word/2010/wordprocessingInk" xmlns:wne="http://schemas.microsoft.com/office/word/2006/wordml" xmlns:wps="http://schemas.microsoft.com/office/word/2010/wordprocessingShape" mc:Ignorable="w14 w15 w16se w16cid w16 w16cex w16sdtdh w16du wp14">
   <w:abstractNum w:abstractNumId="0" w15:restartNumberingAfterBreak="0">
     <w:nsid w:val="002666AC"/>
     <w:multiLevelType w:val="multilevel"/>
@@ -18145,13 +17769,13 @@
       <w:lvlJc w:val="left"/>
     </w:lvl>
   </w:abstractNum>
-  <w:num w:numId="1">
+  <w:num w:numId="1" w16cid:durableId="1323510792">
     <w:abstractNumId w:val="8"/>
   </w:num>
-  <w:num w:numId="2">
+  <w:num w:numId="2" w16cid:durableId="2018191324">
     <w:abstractNumId w:val="20"/>
   </w:num>
-  <w:num w:numId="3">
+  <w:num w:numId="3" w16cid:durableId="1407528651">
     <w:abstractNumId w:val="16"/>
     <w:lvlOverride w:ilvl="0">
       <w:lvl w:ilvl="0">
@@ -18170,80 +17794,72 @@
       </w:lvl>
     </w:lvlOverride>
   </w:num>
-  <w:num w:numId="4">
+  <w:num w:numId="4" w16cid:durableId="1823767914">
     <w:abstractNumId w:val="11"/>
   </w:num>
-  <w:num w:numId="5">
+  <w:num w:numId="5" w16cid:durableId="1071347011">
     <w:abstractNumId w:val="15"/>
   </w:num>
-  <w:num w:numId="6">
+  <w:num w:numId="6" w16cid:durableId="2045865205">
     <w:abstractNumId w:val="13"/>
   </w:num>
-  <w:num w:numId="7">
+  <w:num w:numId="7" w16cid:durableId="73287529">
     <w:abstractNumId w:val="17"/>
   </w:num>
-  <w:num w:numId="8">
+  <w:num w:numId="8" w16cid:durableId="1129084104">
     <w:abstractNumId w:val="2"/>
   </w:num>
-  <w:num w:numId="9">
+  <w:num w:numId="9" w16cid:durableId="1379620621">
     <w:abstractNumId w:val="5"/>
   </w:num>
-  <w:num w:numId="10">
+  <w:num w:numId="10" w16cid:durableId="193537599">
     <w:abstractNumId w:val="3"/>
   </w:num>
-  <w:num w:numId="11">
+  <w:num w:numId="11" w16cid:durableId="860170528">
     <w:abstractNumId w:val="9"/>
   </w:num>
-  <w:num w:numId="12">
+  <w:num w:numId="12" w16cid:durableId="1096945849">
     <w:abstractNumId w:val="6"/>
   </w:num>
-  <w:num w:numId="13">
+  <w:num w:numId="13" w16cid:durableId="1329214326">
     <w:abstractNumId w:val="14"/>
   </w:num>
-  <w:num w:numId="14">
+  <w:num w:numId="14" w16cid:durableId="1293712920">
     <w:abstractNumId w:val="12"/>
   </w:num>
-  <w:num w:numId="15">
+  <w:num w:numId="15" w16cid:durableId="151215856">
     <w:abstractNumId w:val="0"/>
   </w:num>
-  <w:num w:numId="16">
+  <w:num w:numId="16" w16cid:durableId="1188985177">
     <w:abstractNumId w:val="1"/>
   </w:num>
-  <w:num w:numId="17">
+  <w:num w:numId="17" w16cid:durableId="1008946273">
     <w:abstractNumId w:val="19"/>
   </w:num>
-  <w:num w:numId="18">
+  <w:num w:numId="18" w16cid:durableId="46926205">
     <w:abstractNumId w:val="7"/>
   </w:num>
-  <w:num w:numId="19">
+  <w:num w:numId="19" w16cid:durableId="1838614710">
     <w:abstractNumId w:val="18"/>
   </w:num>
-  <w:num w:numId="20">
+  <w:num w:numId="20" w16cid:durableId="55666123">
     <w:abstractNumId w:val="10"/>
   </w:num>
-  <w:num w:numId="21">
+  <w:num w:numId="21" w16cid:durableId="1533767626">
     <w:abstractNumId w:val="4"/>
   </w:num>
-  <w:num w:numId="22">
+  <w:num w:numId="22" w16cid:durableId="730227964">
     <w:abstractNumId w:val="16"/>
   </w:num>
-  <w:num w:numId="23">
+  <w:num w:numId="23" w16cid:durableId="156388932">
     <w:abstractNumId w:val="20"/>
   </w:num>
   <w:numIdMacAtCleanup w:val="21"/>
 </w:numbering>
 </file>
 
-<file path=word/people.xml><?xml version="1.0" encoding="utf-8"?>
-<w15:people xmlns:wpc="http://schemas.microsoft.com/office/word/2010/wordprocessingCanvas" xmlns:cx="http://schemas.microsoft.com/office/drawing/2014/chartex" xmlns:cx1="http://schemas.microsoft.com/office/drawing/2015/9/8/chartex" xmlns:cx2="http://schemas.microsoft.com/office/drawing/2015/10/21/chartex" xmlns:cx3="http://schemas.microsoft.com/office/drawing/2016/5/9/chartex" xmlns:cx4="http://schemas.microsoft.com/office/drawing/2016/5/10/chartex" xmlns:cx5="http://schemas.microsoft.com/office/drawing/2016/5/11/chartex" xmlns:cx6="http://schemas.microsoft.com/office/drawing/2016/5/12/chartex" xmlns:cx7="http://schemas.microsoft.com/office/drawing/2016/5/13/chartex" xmlns:cx8="http://schemas.microsoft.com/office/drawing/2016/5/14/chartex" xmlns:mc="http://schemas.openxmlformats.org/markup-compatibility/2006" xmlns:aink="http://schemas.microsoft.com/office/drawing/2016/ink" xmlns:am3d="http://schemas.microsoft.com/office/drawing/2017/model3d" xmlns:o="urn:schemas-microsoft-com:office:office" xmlns:r="http://schemas.openxmlformats.org/officeDocument/2006/relationships" xmlns:m="http://schemas.openxmlformats.org/officeDocument/2006/math" xmlns:v="urn:schemas-microsoft-com:vml" xmlns:wp14="http://schemas.microsoft.com/office/word/2010/wordprocessingDrawing" xmlns:wp="http://schemas.openxmlformats.org/drawingml/2006/wordprocessingDrawing" xmlns:w10="urn:schemas-microsoft-com:office:word" xmlns:w="http://schemas.openxmlformats.org/wordprocessingml/2006/main" xmlns:w14="http://schemas.microsoft.com/office/word/2010/wordml" xmlns:w15="http://schemas.microsoft.com/office/word/2012/wordml" xmlns:w16cex="http://schemas.microsoft.com/office/word/2018/wordml/cex" xmlns:w16cid="http://schemas.microsoft.com/office/word/2016/wordml/cid" xmlns:w16="http://schemas.microsoft.com/office/word/2018/wordml" xmlns:w16sdtdh="http://schemas.microsoft.com/office/word/2020/wordml/sdtdatahash" xmlns:w16se="http://schemas.microsoft.com/office/word/2015/wordml/symex" xmlns:wpg="http://schemas.microsoft.com/office/word/2010/wordprocessingGroup" xmlns:wpi="http://schemas.microsoft.com/office/word/2010/wordprocessingInk" xmlns:wne="http://schemas.microsoft.com/office/word/2006/wordml" xmlns:wps="http://schemas.microsoft.com/office/word/2010/wordprocessingShape" mc:Ignorable="w14 w15 w16se w16cid w16 w16cex w16sdtdh wp14">
-  <w15:person w15:author="Kalentyev Alexey">
-    <w15:presenceInfo w15:providerId="Windows Live" w15:userId="da819b8650d7d997"/>
-  </w15:person>
-</w15:people>
-</file>
-
 <file path=word/styles.xml><?xml version="1.0" encoding="utf-8"?>
-<w:styles xmlns:mc="http://schemas.openxmlformats.org/markup-compatibility/2006" xmlns:r="http://schemas.openxmlformats.org/officeDocument/2006/relationships" xmlns:w="http://schemas.openxmlformats.org/wordprocessingml/2006/main" xmlns:w14="http://schemas.microsoft.com/office/word/2010/wordml" xmlns:w15="http://schemas.microsoft.com/office/word/2012/wordml" xmlns:w16cex="http://schemas.microsoft.com/office/word/2018/wordml/cex" xmlns:w16cid="http://schemas.microsoft.com/office/word/2016/wordml/cid" xmlns:w16="http://schemas.microsoft.com/office/word/2018/wordml" xmlns:w16sdtdh="http://schemas.microsoft.com/office/word/2020/wordml/sdtdatahash" xmlns:w16se="http://schemas.microsoft.com/office/word/2015/wordml/symex" mc:Ignorable="w14 w15 w16se w16cid w16 w16cex w16sdtdh">
+<w:styles xmlns:mc="http://schemas.openxmlformats.org/markup-compatibility/2006" xmlns:r="http://schemas.openxmlformats.org/officeDocument/2006/relationships" xmlns:w="http://schemas.openxmlformats.org/wordprocessingml/2006/main" xmlns:w14="http://schemas.microsoft.com/office/word/2010/wordml" xmlns:w15="http://schemas.microsoft.com/office/word/2012/wordml" xmlns:w16cex="http://schemas.microsoft.com/office/word/2018/wordml/cex" xmlns:w16cid="http://schemas.microsoft.com/office/word/2016/wordml/cid" xmlns:w16="http://schemas.microsoft.com/office/word/2018/wordml" xmlns:w16du="http://schemas.microsoft.com/office/word/2023/wordml/word16du" xmlns:w16sdtdh="http://schemas.microsoft.com/office/word/2020/wordml/sdtdatahash" xmlns:w16se="http://schemas.microsoft.com/office/word/2015/wordml/symex" mc:Ignorable="w14 w15 w16se w16cid w16 w16cex w16sdtdh w16du">
   <w:docDefaults>
     <w:rPrDefault>
       <w:rPr>
@@ -18638,15 +18254,15 @@
     <w:lsdException w:name="Unresolved Mention" w:semiHidden="1" w:unhideWhenUsed="1"/>
     <w:lsdException w:name="Smart Link" w:semiHidden="1" w:unhideWhenUsed="1"/>
   </w:latentStyles>
-  <w:style w:type="paragraph" w:default="1" w:styleId="Normal">
+  <w:style w:type="paragraph" w:default="1" w:styleId="a">
     <w:name w:val="Normal"/>
     <w:qFormat/>
   </w:style>
-  <w:style w:type="paragraph" w:styleId="Heading1">
+  <w:style w:type="paragraph" w:styleId="1">
     <w:name w:val="heading 1"/>
-    <w:basedOn w:val="Normal"/>
-    <w:next w:val="Normal"/>
-    <w:link w:val="Heading1Char"/>
+    <w:basedOn w:val="a"/>
+    <w:next w:val="a"/>
+    <w:link w:val="10"/>
     <w:uiPriority w:val="9"/>
     <w:qFormat/>
     <w:rsid w:val="00A222AB"/>
@@ -18663,11 +18279,11 @@
       <w:szCs w:val="32"/>
     </w:rPr>
   </w:style>
-  <w:style w:type="paragraph" w:styleId="Heading2">
+  <w:style w:type="paragraph" w:styleId="2">
     <w:name w:val="heading 2"/>
-    <w:basedOn w:val="Normal"/>
-    <w:next w:val="Normal"/>
-    <w:link w:val="Heading2Char"/>
+    <w:basedOn w:val="a"/>
+    <w:next w:val="a"/>
+    <w:link w:val="20"/>
     <w:uiPriority w:val="9"/>
     <w:unhideWhenUsed/>
     <w:qFormat/>
@@ -18685,11 +18301,11 @@
       <w:szCs w:val="26"/>
     </w:rPr>
   </w:style>
-  <w:style w:type="paragraph" w:styleId="Heading3">
+  <w:style w:type="paragraph" w:styleId="3">
     <w:name w:val="heading 3"/>
-    <w:basedOn w:val="Normal"/>
-    <w:next w:val="Normal"/>
-    <w:link w:val="Heading3Char"/>
+    <w:basedOn w:val="a"/>
+    <w:next w:val="a"/>
+    <w:link w:val="30"/>
     <w:uiPriority w:val="9"/>
     <w:unhideWhenUsed/>
     <w:qFormat/>
@@ -18707,13 +18323,13 @@
       <w:szCs w:val="24"/>
     </w:rPr>
   </w:style>
-  <w:style w:type="character" w:default="1" w:styleId="DefaultParagraphFont">
+  <w:style w:type="character" w:default="1" w:styleId="a0">
     <w:name w:val="Default Paragraph Font"/>
     <w:uiPriority w:val="1"/>
     <w:semiHidden/>
     <w:unhideWhenUsed/>
   </w:style>
-  <w:style w:type="table" w:default="1" w:styleId="TableNormal">
+  <w:style w:type="table" w:default="1" w:styleId="a1">
     <w:name w:val="Normal Table"/>
     <w:uiPriority w:val="99"/>
     <w:semiHidden/>
@@ -18728,7 +18344,7 @@
       </w:tblCellMar>
     </w:tblPr>
   </w:style>
-  <w:style w:type="numbering" w:default="1" w:styleId="NoList">
+  <w:style w:type="numbering" w:default="1" w:styleId="a2">
     <w:name w:val="No List"/>
     <w:uiPriority w:val="99"/>
     <w:semiHidden/>
@@ -18760,13 +18376,13 @@
       <w:iCs/>
     </w:rPr>
   </w:style>
-  <w:style w:type="paragraph" w:customStyle="1" w:styleId="1">
+  <w:style w:type="paragraph" w:customStyle="1" w:styleId="12">
     <w:name w:val="Обычный1"/>
     <w:pPr>
       <w:suppressAutoHyphens/>
     </w:pPr>
   </w:style>
-  <w:style w:type="character" w:customStyle="1" w:styleId="10">
+  <w:style w:type="character" w:customStyle="1" w:styleId="13">
     <w:name w:val="Основной шрифт абзаца1"/>
   </w:style>
   <w:style w:type="paragraph" w:customStyle="1" w:styleId="Standard">
@@ -18801,14 +18417,14 @@
       <w:spacing w:after="120"/>
     </w:pPr>
   </w:style>
-  <w:style w:type="paragraph" w:customStyle="1" w:styleId="12">
+  <w:style w:type="paragraph" w:customStyle="1" w:styleId="14">
     <w:name w:val="Список1"/>
     <w:basedOn w:val="Textbody"/>
     <w:rPr>
       <w:rFonts w:cs="Lucida Sans"/>
     </w:rPr>
   </w:style>
-  <w:style w:type="paragraph" w:customStyle="1" w:styleId="13">
+  <w:style w:type="paragraph" w:customStyle="1" w:styleId="15">
     <w:name w:val="Название объекта1"/>
     <w:basedOn w:val="Standard"/>
     <w:pPr>
@@ -18833,7 +18449,7 @@
       <w:rFonts w:cs="Lucida Sans"/>
     </w:rPr>
   </w:style>
-  <w:style w:type="paragraph" w:customStyle="1" w:styleId="14">
+  <w:style w:type="paragraph" w:customStyle="1" w:styleId="16">
     <w:name w:val="Верхний колонтитул1"/>
     <w:basedOn w:val="Standard"/>
     <w:pPr>
@@ -18844,7 +18460,7 @@
       </w:tabs>
     </w:pPr>
   </w:style>
-  <w:style w:type="paragraph" w:customStyle="1" w:styleId="15">
+  <w:style w:type="paragraph" w:customStyle="1" w:styleId="17">
     <w:name w:val="Нижний колонтитул1"/>
     <w:basedOn w:val="Standard"/>
     <w:pPr>
@@ -18855,13 +18471,13 @@
       </w:tabs>
     </w:pPr>
   </w:style>
-  <w:style w:type="paragraph" w:customStyle="1" w:styleId="16">
+  <w:style w:type="paragraph" w:customStyle="1" w:styleId="18">
     <w:name w:val="Текст примечания1"/>
     <w:basedOn w:val="Standard"/>
   </w:style>
-  <w:style w:type="paragraph" w:customStyle="1" w:styleId="17">
+  <w:style w:type="paragraph" w:customStyle="1" w:styleId="19">
     <w:name w:val="Тема примечания1"/>
-    <w:basedOn w:val="16"/>
+    <w:basedOn w:val="18"/>
     <w:rPr>
       <w:b/>
       <w:bCs/>
@@ -18885,25 +18501,25 @@
       <w:bCs/>
     </w:rPr>
   </w:style>
-  <w:style w:type="character" w:customStyle="1" w:styleId="18">
+  <w:style w:type="character" w:customStyle="1" w:styleId="1a">
     <w:name w:val="Знак примечания1"/>
-    <w:basedOn w:val="10"/>
+    <w:basedOn w:val="13"/>
     <w:rPr>
       <w:sz w:val="16"/>
       <w:szCs w:val="16"/>
     </w:rPr>
   </w:style>
-  <w:style w:type="character" w:customStyle="1" w:styleId="a">
+  <w:style w:type="character" w:customStyle="1" w:styleId="a3">
     <w:name w:val="Текст примечания Знак"/>
-    <w:basedOn w:val="10"/>
+    <w:basedOn w:val="13"/>
     <w:rPr>
       <w:rFonts w:ascii="Calibri" w:hAnsi="Calibri" w:cs="F"/>
       <w:lang w:val="en-US" w:eastAsia="zh-CN"/>
     </w:rPr>
   </w:style>
-  <w:style w:type="character" w:customStyle="1" w:styleId="a0">
+  <w:style w:type="character" w:customStyle="1" w:styleId="a4">
     <w:name w:val="Тема примечания Знак"/>
-    <w:basedOn w:val="a"/>
+    <w:basedOn w:val="a3"/>
     <w:rPr>
       <w:rFonts w:ascii="Calibri" w:hAnsi="Calibri" w:cs="F"/>
       <w:b/>
@@ -18920,10 +18536,10 @@
   <w:style w:type="character" w:customStyle="1" w:styleId="NumberingSymbols">
     <w:name w:val="Numbering Symbols"/>
   </w:style>
-  <w:style w:type="character" w:customStyle="1" w:styleId="Heading2Char">
-    <w:name w:val="Heading 2 Char"/>
-    <w:basedOn w:val="DefaultParagraphFont"/>
-    <w:link w:val="Heading2"/>
+  <w:style w:type="character" w:customStyle="1" w:styleId="20">
+    <w:name w:val="Заголовок 2 Знак"/>
+    <w:basedOn w:val="a0"/>
+    <w:link w:val="2"/>
     <w:uiPriority w:val="9"/>
     <w:rsid w:val="00A222AB"/>
     <w:rPr>
@@ -18933,9 +18549,9 @@
       <w:szCs w:val="26"/>
     </w:rPr>
   </w:style>
-  <w:style w:type="paragraph" w:styleId="ListParagraph">
+  <w:style w:type="paragraph" w:styleId="a5">
     <w:name w:val="List Paragraph"/>
-    <w:basedOn w:val="Normal"/>
+    <w:basedOn w:val="a"/>
     <w:uiPriority w:val="34"/>
     <w:qFormat/>
     <w:rsid w:val="00A222AB"/>
@@ -18944,10 +18560,10 @@
       <w:contextualSpacing/>
     </w:pPr>
   </w:style>
-  <w:style w:type="paragraph" w:styleId="Header">
+  <w:style w:type="paragraph" w:styleId="a6">
     <w:name w:val="header"/>
-    <w:basedOn w:val="Normal"/>
-    <w:link w:val="HeaderChar"/>
+    <w:basedOn w:val="a"/>
+    <w:link w:val="a7"/>
     <w:uiPriority w:val="99"/>
     <w:unhideWhenUsed/>
     <w:rsid w:val="00A222AB"/>
@@ -18958,17 +18574,17 @@
       </w:tabs>
     </w:pPr>
   </w:style>
-  <w:style w:type="character" w:customStyle="1" w:styleId="HeaderChar">
-    <w:name w:val="Header Char"/>
-    <w:basedOn w:val="DefaultParagraphFont"/>
-    <w:link w:val="Header"/>
+  <w:style w:type="character" w:customStyle="1" w:styleId="a7">
+    <w:name w:val="Верхний колонтитул Знак"/>
+    <w:basedOn w:val="a0"/>
+    <w:link w:val="a6"/>
     <w:uiPriority w:val="99"/>
     <w:rsid w:val="00A222AB"/>
   </w:style>
-  <w:style w:type="character" w:customStyle="1" w:styleId="Heading1Char">
-    <w:name w:val="Heading 1 Char"/>
-    <w:basedOn w:val="DefaultParagraphFont"/>
-    <w:link w:val="Heading1"/>
+  <w:style w:type="character" w:customStyle="1" w:styleId="10">
+    <w:name w:val="Заголовок 1 Знак"/>
+    <w:basedOn w:val="a0"/>
+    <w:link w:val="1"/>
     <w:uiPriority w:val="9"/>
     <w:rsid w:val="00A222AB"/>
     <w:rPr>
@@ -18978,10 +18594,10 @@
       <w:szCs w:val="32"/>
     </w:rPr>
   </w:style>
-  <w:style w:type="character" w:customStyle="1" w:styleId="Heading3Char">
-    <w:name w:val="Heading 3 Char"/>
-    <w:basedOn w:val="DefaultParagraphFont"/>
-    <w:link w:val="Heading3"/>
+  <w:style w:type="character" w:customStyle="1" w:styleId="30">
+    <w:name w:val="Заголовок 3 Знак"/>
+    <w:basedOn w:val="a0"/>
+    <w:link w:val="3"/>
     <w:uiPriority w:val="9"/>
     <w:rsid w:val="00EA3D51"/>
     <w:rPr>
@@ -18991,10 +18607,10 @@
       <w:szCs w:val="24"/>
     </w:rPr>
   </w:style>
-  <w:style w:type="paragraph" w:styleId="TOCHeading">
+  <w:style w:type="paragraph" w:styleId="a8">
     <w:name w:val="TOC Heading"/>
-    <w:basedOn w:val="Heading1"/>
-    <w:next w:val="Normal"/>
+    <w:basedOn w:val="1"/>
+    <w:next w:val="a"/>
     <w:uiPriority w:val="39"/>
     <w:unhideWhenUsed/>
     <w:qFormat/>
@@ -19011,10 +18627,10 @@
       <w:lang w:val="en-US" w:eastAsia="en-US"/>
     </w:rPr>
   </w:style>
-  <w:style w:type="paragraph" w:styleId="TOC1">
+  <w:style w:type="paragraph" w:styleId="1b">
     <w:name w:val="toc 1"/>
-    <w:basedOn w:val="Normal"/>
-    <w:next w:val="Normal"/>
+    <w:basedOn w:val="a"/>
+    <w:next w:val="a"/>
     <w:autoRedefine/>
     <w:uiPriority w:val="39"/>
     <w:unhideWhenUsed/>
@@ -19023,10 +18639,10 @@
       <w:spacing w:after="100"/>
     </w:pPr>
   </w:style>
-  <w:style w:type="paragraph" w:styleId="TOC2">
+  <w:style w:type="paragraph" w:styleId="22">
     <w:name w:val="toc 2"/>
-    <w:basedOn w:val="Normal"/>
-    <w:next w:val="Normal"/>
+    <w:basedOn w:val="a"/>
+    <w:next w:val="a"/>
     <w:autoRedefine/>
     <w:uiPriority w:val="39"/>
     <w:unhideWhenUsed/>
@@ -19036,10 +18652,10 @@
       <w:ind w:left="200"/>
     </w:pPr>
   </w:style>
-  <w:style w:type="paragraph" w:styleId="TOC3">
+  <w:style w:type="paragraph" w:styleId="31">
     <w:name w:val="toc 3"/>
-    <w:basedOn w:val="Normal"/>
-    <w:next w:val="Normal"/>
+    <w:basedOn w:val="a"/>
+    <w:next w:val="a"/>
     <w:autoRedefine/>
     <w:uiPriority w:val="39"/>
     <w:unhideWhenUsed/>
@@ -19049,9 +18665,9 @@
       <w:ind w:left="400"/>
     </w:pPr>
   </w:style>
-  <w:style w:type="character" w:styleId="Hyperlink">
+  <w:style w:type="character" w:styleId="a9">
     <w:name w:val="Hyperlink"/>
-    <w:basedOn w:val="DefaultParagraphFont"/>
+    <w:basedOn w:val="a0"/>
     <w:uiPriority w:val="99"/>
     <w:unhideWhenUsed/>
     <w:rsid w:val="00EA3A18"/>
@@ -19062,7 +18678,7 @@
   </w:style>
   <w:style w:type="numbering" w:customStyle="1" w:styleId="WWNum1">
     <w:name w:val="WWNum1"/>
-    <w:basedOn w:val="NoList"/>
+    <w:basedOn w:val="a2"/>
     <w:pPr>
       <w:numPr>
         <w:numId w:val="1"/>
@@ -19071,7 +18687,7 @@
   </w:style>
   <w:style w:type="numbering" w:customStyle="1" w:styleId="WWNum2">
     <w:name w:val="WWNum2"/>
-    <w:basedOn w:val="NoList"/>
+    <w:basedOn w:val="a2"/>
     <w:pPr>
       <w:numPr>
         <w:numId w:val="2"/>
@@ -19080,7 +18696,7 @@
   </w:style>
   <w:style w:type="numbering" w:customStyle="1" w:styleId="WWNum3">
     <w:name w:val="WWNum3"/>
-    <w:basedOn w:val="NoList"/>
+    <w:basedOn w:val="a2"/>
     <w:pPr>
       <w:numPr>
         <w:numId w:val="22"/>
@@ -19089,7 +18705,7 @@
   </w:style>
   <w:style w:type="numbering" w:customStyle="1" w:styleId="WWNum4">
     <w:name w:val="WWNum4"/>
-    <w:basedOn w:val="NoList"/>
+    <w:basedOn w:val="a2"/>
     <w:pPr>
       <w:numPr>
         <w:numId w:val="4"/>
@@ -19098,7 +18714,7 @@
   </w:style>
   <w:style w:type="numbering" w:customStyle="1" w:styleId="WWNum5">
     <w:name w:val="WWNum5"/>
-    <w:basedOn w:val="NoList"/>
+    <w:basedOn w:val="a2"/>
     <w:pPr>
       <w:numPr>
         <w:numId w:val="5"/>
@@ -19107,31 +18723,31 @@
   </w:style>
   <w:style w:type="numbering" w:customStyle="1" w:styleId="WWNum6">
     <w:name w:val="WWNum6"/>
-    <w:basedOn w:val="NoList"/>
+    <w:basedOn w:val="a2"/>
     <w:pPr>
       <w:numPr>
         <w:numId w:val="6"/>
       </w:numPr>
     </w:pPr>
   </w:style>
-  <w:style w:type="paragraph" w:styleId="CommentText">
+  <w:style w:type="paragraph" w:styleId="aa">
     <w:name w:val="annotation text"/>
-    <w:basedOn w:val="Normal"/>
-    <w:link w:val="CommentTextChar"/>
+    <w:basedOn w:val="a"/>
+    <w:link w:val="1c"/>
     <w:uiPriority w:val="99"/>
     <w:semiHidden/>
     <w:unhideWhenUsed/>
   </w:style>
-  <w:style w:type="character" w:customStyle="1" w:styleId="CommentTextChar">
-    <w:name w:val="Comment Text Char"/>
-    <w:basedOn w:val="DefaultParagraphFont"/>
-    <w:link w:val="CommentText"/>
+  <w:style w:type="character" w:customStyle="1" w:styleId="1c">
+    <w:name w:val="Текст примечания Знак1"/>
+    <w:basedOn w:val="a0"/>
+    <w:link w:val="aa"/>
     <w:uiPriority w:val="99"/>
     <w:semiHidden/>
   </w:style>
-  <w:style w:type="character" w:styleId="CommentReference">
+  <w:style w:type="character" w:styleId="ab">
     <w:name w:val="annotation reference"/>
-    <w:basedOn w:val="DefaultParagraphFont"/>
+    <w:basedOn w:val="a0"/>
     <w:uiPriority w:val="99"/>
     <w:semiHidden/>
     <w:unhideWhenUsed/>
@@ -19140,10 +18756,10 @@
       <w:szCs w:val="16"/>
     </w:rPr>
   </w:style>
-  <w:style w:type="paragraph" w:styleId="Footer">
+  <w:style w:type="paragraph" w:styleId="ac">
     <w:name w:val="footer"/>
-    <w:basedOn w:val="Normal"/>
-    <w:link w:val="FooterChar"/>
+    <w:basedOn w:val="a"/>
+    <w:link w:val="ad"/>
     <w:uiPriority w:val="99"/>
     <w:unhideWhenUsed/>
     <w:pPr>
@@ -19153,17 +18769,17 @@
       </w:tabs>
     </w:pPr>
   </w:style>
-  <w:style w:type="character" w:customStyle="1" w:styleId="FooterChar">
-    <w:name w:val="Footer Char"/>
-    <w:basedOn w:val="DefaultParagraphFont"/>
-    <w:link w:val="Footer"/>
+  <w:style w:type="character" w:customStyle="1" w:styleId="ad">
+    <w:name w:val="Нижний колонтитул Знак"/>
+    <w:basedOn w:val="a0"/>
+    <w:link w:val="ac"/>
     <w:uiPriority w:val="99"/>
   </w:style>
-  <w:style w:type="paragraph" w:styleId="CommentSubject">
+  <w:style w:type="paragraph" w:styleId="ae">
     <w:name w:val="annotation subject"/>
-    <w:basedOn w:val="CommentText"/>
-    <w:next w:val="CommentText"/>
-    <w:link w:val="CommentSubjectChar"/>
+    <w:basedOn w:val="aa"/>
+    <w:next w:val="aa"/>
+    <w:link w:val="1d"/>
     <w:uiPriority w:val="99"/>
     <w:semiHidden/>
     <w:unhideWhenUsed/>
@@ -19173,10 +18789,10 @@
       <w:bCs/>
     </w:rPr>
   </w:style>
-  <w:style w:type="character" w:customStyle="1" w:styleId="CommentSubjectChar">
-    <w:name w:val="Comment Subject Char"/>
-    <w:basedOn w:val="CommentTextChar"/>
-    <w:link w:val="CommentSubject"/>
+  <w:style w:type="character" w:customStyle="1" w:styleId="1d">
+    <w:name w:val="Тема примечания Знак1"/>
+    <w:basedOn w:val="1c"/>
+    <w:link w:val="ae"/>
     <w:uiPriority w:val="99"/>
     <w:semiHidden/>
     <w:rsid w:val="00956C54"/>
